--- a/Documentos/Requisitos de Projeto/Documento de Requisitos.docx
+++ b/Documentos/Requisitos de Projeto/Documento de Requisitos.docx
@@ -49,7 +49,7 @@
           <w:sz w:val="24"/>
           <w:szCs w:val="24"/>
         </w:rPr>
-        <w:t>Mangás</w:t>
+        <w:t>Cartas</w:t>
       </w:r>
     </w:p>
     <w:p>
@@ -73,15 +73,31 @@
           <w:sz w:val="24"/>
           <w:szCs w:val="24"/>
         </w:rPr>
-        <w:t xml:space="preserve">RF0011    Cadastrar </w:t>
-      </w:r>
-      <w:r>
-        <w:rPr>
-          <w:rFonts w:ascii="Arial" w:hAnsi="Arial" w:cs="Arial"/>
-          <w:sz w:val="24"/>
-          <w:szCs w:val="24"/>
-        </w:rPr>
-        <w:t>mangá</w:t>
+        <w:t>RF0011</w:t>
+      </w:r>
+      <w:r>
+        <w:rPr>
+          <w:rFonts w:ascii="Arial" w:hAnsi="Arial" w:cs="Arial"/>
+          <w:sz w:val="24"/>
+          <w:szCs w:val="24"/>
+        </w:rPr>
+        <w:t xml:space="preserve">: </w:t>
+      </w:r>
+      <w:r>
+        <w:rPr>
+          <w:rFonts w:ascii="Arial" w:hAnsi="Arial" w:cs="Arial"/>
+          <w:sz w:val="24"/>
+          <w:szCs w:val="24"/>
+        </w:rPr>
+        <w:t xml:space="preserve">Cadastrar </w:t>
+      </w:r>
+      <w:r>
+        <w:rPr>
+          <w:rFonts w:ascii="Arial" w:hAnsi="Arial" w:cs="Arial"/>
+          <w:sz w:val="24"/>
+          <w:szCs w:val="24"/>
+        </w:rPr>
+        <w:t>carta</w:t>
       </w:r>
       <w:r>
         <w:rPr>
@@ -105,7 +121,15 @@
           <w:sz w:val="24"/>
           <w:szCs w:val="24"/>
         </w:rPr>
-        <w:t>mangás</w:t>
+        <w:t xml:space="preserve">cada </w:t>
+      </w:r>
+      <w:r>
+        <w:rPr>
+          <w:rFonts w:ascii="Arial" w:hAnsi="Arial" w:cs="Arial"/>
+          <w:sz w:val="24"/>
+          <w:szCs w:val="24"/>
+        </w:rPr>
+        <w:t>Carta</w:t>
       </w:r>
       <w:r>
         <w:rPr>
@@ -137,15 +161,31 @@
           <w:sz w:val="24"/>
           <w:szCs w:val="24"/>
         </w:rPr>
-        <w:t xml:space="preserve">RF0012    Inativar cadastro de </w:t>
-      </w:r>
-      <w:r>
-        <w:rPr>
-          <w:rFonts w:ascii="Arial" w:hAnsi="Arial" w:cs="Arial"/>
-          <w:sz w:val="24"/>
-          <w:szCs w:val="24"/>
-        </w:rPr>
-        <w:t>mangá</w:t>
+        <w:t>RF0012</w:t>
+      </w:r>
+      <w:r>
+        <w:rPr>
+          <w:rFonts w:ascii="Arial" w:hAnsi="Arial" w:cs="Arial"/>
+          <w:sz w:val="24"/>
+          <w:szCs w:val="24"/>
+        </w:rPr>
+        <w:t xml:space="preserve">: </w:t>
+      </w:r>
+      <w:r>
+        <w:rPr>
+          <w:rFonts w:ascii="Arial" w:hAnsi="Arial" w:cs="Arial"/>
+          <w:sz w:val="24"/>
+          <w:szCs w:val="24"/>
+        </w:rPr>
+        <w:t xml:space="preserve">Inativar cadastro de </w:t>
+      </w:r>
+      <w:r>
+        <w:rPr>
+          <w:rFonts w:ascii="Arial" w:hAnsi="Arial" w:cs="Arial"/>
+          <w:sz w:val="24"/>
+          <w:szCs w:val="24"/>
+        </w:rPr>
+        <w:t>carta</w:t>
       </w:r>
       <w:r>
         <w:rPr>
@@ -169,7 +209,7 @@
           <w:sz w:val="24"/>
           <w:szCs w:val="24"/>
         </w:rPr>
-        <w:t>mangás</w:t>
+        <w:t>Cartas</w:t>
       </w:r>
       <w:r>
         <w:rPr>
@@ -201,15 +241,31 @@
           <w:sz w:val="24"/>
           <w:szCs w:val="24"/>
         </w:rPr>
-        <w:t xml:space="preserve">RF0013    Inativar </w:t>
-      </w:r>
-      <w:r>
-        <w:rPr>
-          <w:rFonts w:ascii="Arial" w:hAnsi="Arial" w:cs="Arial"/>
-          <w:sz w:val="24"/>
-          <w:szCs w:val="24"/>
-        </w:rPr>
-        <w:t>mangá</w:t>
+        <w:t>RF0013</w:t>
+      </w:r>
+      <w:r>
+        <w:rPr>
+          <w:rFonts w:ascii="Arial" w:hAnsi="Arial" w:cs="Arial"/>
+          <w:sz w:val="24"/>
+          <w:szCs w:val="24"/>
+        </w:rPr>
+        <w:t xml:space="preserve">: </w:t>
+      </w:r>
+      <w:r>
+        <w:rPr>
+          <w:rFonts w:ascii="Arial" w:hAnsi="Arial" w:cs="Arial"/>
+          <w:sz w:val="24"/>
+          <w:szCs w:val="24"/>
+        </w:rPr>
+        <w:t xml:space="preserve">Inativar </w:t>
+      </w:r>
+      <w:r>
+        <w:rPr>
+          <w:rFonts w:ascii="Arial" w:hAnsi="Arial" w:cs="Arial"/>
+          <w:sz w:val="24"/>
+          <w:szCs w:val="24"/>
+        </w:rPr>
+        <w:t>carta</w:t>
       </w:r>
       <w:r>
         <w:rPr>
@@ -241,15 +297,15 @@
           <w:sz w:val="24"/>
           <w:szCs w:val="24"/>
         </w:rPr>
-        <w:t>mangá</w:t>
-      </w:r>
-      <w:r>
-        <w:rPr>
-          <w:rFonts w:ascii="Arial" w:hAnsi="Arial" w:cs="Arial"/>
-          <w:sz w:val="24"/>
-          <w:szCs w:val="24"/>
-        </w:rPr>
-        <w:t>s sem estoque e que não possuem venda com valor inferior a parâmetro predefinido no sistema.</w:t>
+        <w:t>Cartas</w:t>
+      </w:r>
+      <w:r>
+        <w:rPr>
+          <w:rFonts w:ascii="Arial" w:hAnsi="Arial" w:cs="Arial"/>
+          <w:sz w:val="24"/>
+          <w:szCs w:val="24"/>
+        </w:rPr>
+        <w:t xml:space="preserve"> sem estoque e que não possuem venda com valor inferior a parâmetro predefinido no sistema.</w:t>
       </w:r>
     </w:p>
     <w:p>
@@ -273,15 +329,31 @@
           <w:sz w:val="24"/>
           <w:szCs w:val="24"/>
         </w:rPr>
-        <w:t xml:space="preserve">RF0014    Alterar cadastro de </w:t>
-      </w:r>
-      <w:r>
-        <w:rPr>
-          <w:rFonts w:ascii="Arial" w:hAnsi="Arial" w:cs="Arial"/>
-          <w:sz w:val="24"/>
-          <w:szCs w:val="24"/>
-        </w:rPr>
-        <w:t>mangá</w:t>
+        <w:t>RF0014</w:t>
+      </w:r>
+      <w:r>
+        <w:rPr>
+          <w:rFonts w:ascii="Arial" w:hAnsi="Arial" w:cs="Arial"/>
+          <w:sz w:val="24"/>
+          <w:szCs w:val="24"/>
+        </w:rPr>
+        <w:t xml:space="preserve">: </w:t>
+      </w:r>
+      <w:r>
+        <w:rPr>
+          <w:rFonts w:ascii="Arial" w:hAnsi="Arial" w:cs="Arial"/>
+          <w:sz w:val="24"/>
+          <w:szCs w:val="24"/>
+        </w:rPr>
+        <w:t xml:space="preserve">Alterar cadastro de </w:t>
+      </w:r>
+      <w:r>
+        <w:rPr>
+          <w:rFonts w:ascii="Arial" w:hAnsi="Arial" w:cs="Arial"/>
+          <w:sz w:val="24"/>
+          <w:szCs w:val="24"/>
+        </w:rPr>
+        <w:t>carta</w:t>
       </w:r>
       <w:r>
         <w:rPr>
@@ -305,15 +377,15 @@
           <w:sz w:val="24"/>
           <w:szCs w:val="24"/>
         </w:rPr>
-        <w:t>mangá</w:t>
-      </w:r>
-      <w:r>
-        <w:rPr>
-          <w:rFonts w:ascii="Arial" w:hAnsi="Arial" w:cs="Arial"/>
-          <w:sz w:val="24"/>
-          <w:szCs w:val="24"/>
-        </w:rPr>
-        <w:t>s.</w:t>
+        <w:t>Cartas</w:t>
+      </w:r>
+      <w:r>
+        <w:rPr>
+          <w:rFonts w:ascii="Arial" w:hAnsi="Arial" w:cs="Arial"/>
+          <w:sz w:val="24"/>
+          <w:szCs w:val="24"/>
+        </w:rPr>
+        <w:t>.</w:t>
       </w:r>
     </w:p>
     <w:p>
@@ -337,47 +409,55 @@
           <w:sz w:val="24"/>
           <w:szCs w:val="24"/>
         </w:rPr>
-        <w:t xml:space="preserve">RF0015    Consulta de </w:t>
-      </w:r>
-      <w:r>
-        <w:rPr>
-          <w:rFonts w:ascii="Arial" w:hAnsi="Arial" w:cs="Arial"/>
-          <w:sz w:val="24"/>
-          <w:szCs w:val="24"/>
-        </w:rPr>
-        <w:t>mangá</w:t>
-      </w:r>
-      <w:r>
-        <w:rPr>
-          <w:rFonts w:ascii="Arial" w:hAnsi="Arial" w:cs="Arial"/>
-          <w:sz w:val="24"/>
-          <w:szCs w:val="24"/>
-        </w:rPr>
-        <w:t>s</w:t>
-      </w:r>
-      <w:r>
-        <w:rPr>
-          <w:rFonts w:ascii="Arial" w:hAnsi="Arial" w:cs="Arial"/>
-          <w:sz w:val="24"/>
-          <w:szCs w:val="24"/>
-        </w:rPr>
-        <w:t xml:space="preserve">: </w:t>
-      </w:r>
-      <w:r>
-        <w:rPr>
-          <w:rFonts w:ascii="Arial" w:hAnsi="Arial" w:cs="Arial"/>
-          <w:sz w:val="24"/>
-          <w:szCs w:val="24"/>
-        </w:rPr>
-        <w:t xml:space="preserve">O sistema deve possibilitar que um </w:t>
-      </w:r>
-      <w:r>
-        <w:rPr>
-          <w:rFonts w:ascii="Arial" w:hAnsi="Arial" w:cs="Arial"/>
-          <w:sz w:val="24"/>
-          <w:szCs w:val="24"/>
-        </w:rPr>
-        <w:t>mangá</w:t>
+        <w:t>RF0015</w:t>
+      </w:r>
+      <w:r>
+        <w:rPr>
+          <w:rFonts w:ascii="Arial" w:hAnsi="Arial" w:cs="Arial"/>
+          <w:sz w:val="24"/>
+          <w:szCs w:val="24"/>
+        </w:rPr>
+        <w:t xml:space="preserve">: </w:t>
+      </w:r>
+      <w:r>
+        <w:rPr>
+          <w:rFonts w:ascii="Arial" w:hAnsi="Arial" w:cs="Arial"/>
+          <w:sz w:val="24"/>
+          <w:szCs w:val="24"/>
+        </w:rPr>
+        <w:t xml:space="preserve">Consulta de </w:t>
+      </w:r>
+      <w:r>
+        <w:rPr>
+          <w:rFonts w:ascii="Arial" w:hAnsi="Arial" w:cs="Arial"/>
+          <w:sz w:val="24"/>
+          <w:szCs w:val="24"/>
+        </w:rPr>
+        <w:t>Cartas</w:t>
+      </w:r>
+      <w:r>
+        <w:rPr>
+          <w:rFonts w:ascii="Arial" w:hAnsi="Arial" w:cs="Arial"/>
+          <w:sz w:val="24"/>
+          <w:szCs w:val="24"/>
+        </w:rPr>
+        <w:t xml:space="preserve">: </w:t>
+      </w:r>
+      <w:r>
+        <w:rPr>
+          <w:rFonts w:ascii="Arial" w:hAnsi="Arial" w:cs="Arial"/>
+          <w:sz w:val="24"/>
+          <w:szCs w:val="24"/>
+        </w:rPr>
+        <w:t xml:space="preserve">O sistema deve possibilitar que </w:t>
+      </w:r>
+      <w:r>
+        <w:rPr>
+          <w:rFonts w:ascii="Arial" w:hAnsi="Arial" w:cs="Arial"/>
+          <w:sz w:val="24"/>
+          <w:szCs w:val="24"/>
+        </w:rPr>
+        <w:t>uma carta</w:t>
       </w:r>
       <w:r>
         <w:rPr>
@@ -401,15 +481,23 @@
           <w:sz w:val="24"/>
           <w:szCs w:val="24"/>
         </w:rPr>
-        <w:t xml:space="preserve">onsultado com base em um filtro definido pelo usuário. Todos os campos utilizados para identificação do </w:t>
-      </w:r>
-      <w:r>
-        <w:rPr>
-          <w:rFonts w:ascii="Arial" w:hAnsi="Arial" w:cs="Arial"/>
-          <w:sz w:val="24"/>
-          <w:szCs w:val="24"/>
-        </w:rPr>
-        <w:t>mangá</w:t>
+        <w:t>onsultada</w:t>
+      </w:r>
+      <w:r>
+        <w:rPr>
+          <w:rFonts w:ascii="Arial" w:hAnsi="Arial" w:cs="Arial"/>
+          <w:sz w:val="24"/>
+          <w:szCs w:val="24"/>
+        </w:rPr>
+        <w:t xml:space="preserve"> com base em um filtro definido pelo usuário. Todos os campos utilizados para identificação </w:t>
+      </w:r>
+      <w:r>
+        <w:rPr>
+          <w:rFonts w:ascii="Arial" w:hAnsi="Arial" w:cs="Arial"/>
+          <w:sz w:val="24"/>
+          <w:szCs w:val="24"/>
+        </w:rPr>
+        <w:t>da carta</w:t>
       </w:r>
       <w:r>
         <w:rPr>
@@ -441,47 +529,55 @@
           <w:sz w:val="24"/>
           <w:szCs w:val="24"/>
         </w:rPr>
-        <w:t xml:space="preserve">RF0016    Ativar cadastro de </w:t>
-      </w:r>
-      <w:r>
-        <w:rPr>
-          <w:rFonts w:ascii="Arial" w:hAnsi="Arial" w:cs="Arial"/>
-          <w:sz w:val="24"/>
-          <w:szCs w:val="24"/>
-        </w:rPr>
-        <w:t>mangá</w:t>
-      </w:r>
-      <w:r>
-        <w:rPr>
-          <w:rFonts w:ascii="Arial" w:hAnsi="Arial" w:cs="Arial"/>
-          <w:sz w:val="24"/>
-          <w:szCs w:val="24"/>
-        </w:rPr>
-        <w:t>s</w:t>
-      </w:r>
-      <w:r>
-        <w:rPr>
-          <w:rFonts w:ascii="Arial" w:hAnsi="Arial" w:cs="Arial"/>
-          <w:sz w:val="24"/>
-          <w:szCs w:val="24"/>
-        </w:rPr>
-        <w:t xml:space="preserve">: </w:t>
-      </w:r>
-      <w:r>
-        <w:rPr>
-          <w:rFonts w:ascii="Arial" w:hAnsi="Arial" w:cs="Arial"/>
-          <w:sz w:val="24"/>
-          <w:szCs w:val="24"/>
-        </w:rPr>
-        <w:t xml:space="preserve">Deve ser possível ativar o cadastro de um </w:t>
-      </w:r>
-      <w:r>
-        <w:rPr>
-          <w:rFonts w:ascii="Arial" w:hAnsi="Arial" w:cs="Arial"/>
-          <w:sz w:val="24"/>
-          <w:szCs w:val="24"/>
-        </w:rPr>
-        <w:t>mangá</w:t>
+        <w:t>RF0016</w:t>
+      </w:r>
+      <w:r>
+        <w:rPr>
+          <w:rFonts w:ascii="Arial" w:hAnsi="Arial" w:cs="Arial"/>
+          <w:sz w:val="24"/>
+          <w:szCs w:val="24"/>
+        </w:rPr>
+        <w:t xml:space="preserve">: </w:t>
+      </w:r>
+      <w:r>
+        <w:rPr>
+          <w:rFonts w:ascii="Arial" w:hAnsi="Arial" w:cs="Arial"/>
+          <w:sz w:val="24"/>
+          <w:szCs w:val="24"/>
+        </w:rPr>
+        <w:t xml:space="preserve">Ativar cadastro de </w:t>
+      </w:r>
+      <w:r>
+        <w:rPr>
+          <w:rFonts w:ascii="Arial" w:hAnsi="Arial" w:cs="Arial"/>
+          <w:sz w:val="24"/>
+          <w:szCs w:val="24"/>
+        </w:rPr>
+        <w:t>Cartas</w:t>
+      </w:r>
+      <w:r>
+        <w:rPr>
+          <w:rFonts w:ascii="Arial" w:hAnsi="Arial" w:cs="Arial"/>
+          <w:sz w:val="24"/>
+          <w:szCs w:val="24"/>
+        </w:rPr>
+        <w:t xml:space="preserve">: </w:t>
+      </w:r>
+      <w:r>
+        <w:rPr>
+          <w:rFonts w:ascii="Arial" w:hAnsi="Arial" w:cs="Arial"/>
+          <w:sz w:val="24"/>
+          <w:szCs w:val="24"/>
+        </w:rPr>
+        <w:t xml:space="preserve">Deve ser possível ativar o cadastro de </w:t>
+      </w:r>
+      <w:r>
+        <w:rPr>
+          <w:rFonts w:ascii="Arial" w:hAnsi="Arial" w:cs="Arial"/>
+          <w:sz w:val="24"/>
+          <w:szCs w:val="24"/>
+        </w:rPr>
+        <w:t>uma carta</w:t>
       </w:r>
       <w:r>
         <w:rPr>
@@ -551,7 +647,23 @@
           <w:sz w:val="24"/>
           <w:szCs w:val="24"/>
         </w:rPr>
-        <w:t>RF0021    Cadastrar cliente</w:t>
+        <w:t>RF0021</w:t>
+      </w:r>
+      <w:r>
+        <w:rPr>
+          <w:rFonts w:ascii="Arial" w:hAnsi="Arial" w:cs="Arial"/>
+          <w:sz w:val="24"/>
+          <w:szCs w:val="24"/>
+        </w:rPr>
+        <w:t xml:space="preserve">: </w:t>
+      </w:r>
+      <w:r>
+        <w:rPr>
+          <w:rFonts w:ascii="Arial" w:hAnsi="Arial" w:cs="Arial"/>
+          <w:sz w:val="24"/>
+          <w:szCs w:val="24"/>
+        </w:rPr>
+        <w:t>Cadastrar cliente</w:t>
       </w:r>
       <w:r>
         <w:rPr>
@@ -591,7 +703,23 @@
           <w:sz w:val="24"/>
           <w:szCs w:val="24"/>
         </w:rPr>
-        <w:t>RF0022    Alterar cliente</w:t>
+        <w:t>RF0022</w:t>
+      </w:r>
+      <w:r>
+        <w:rPr>
+          <w:rFonts w:ascii="Arial" w:hAnsi="Arial" w:cs="Arial"/>
+          <w:sz w:val="24"/>
+          <w:szCs w:val="24"/>
+        </w:rPr>
+        <w:t xml:space="preserve">: </w:t>
+      </w:r>
+      <w:r>
+        <w:rPr>
+          <w:rFonts w:ascii="Arial" w:hAnsi="Arial" w:cs="Arial"/>
+          <w:sz w:val="24"/>
+          <w:szCs w:val="24"/>
+        </w:rPr>
+        <w:t>Alterar cliente</w:t>
       </w:r>
       <w:r>
         <w:rPr>
@@ -631,7 +759,23 @@
           <w:sz w:val="24"/>
           <w:szCs w:val="24"/>
         </w:rPr>
-        <w:t>RF0023    Inativar cadastro de cliente</w:t>
+        <w:t>RF0023</w:t>
+      </w:r>
+      <w:r>
+        <w:rPr>
+          <w:rFonts w:ascii="Arial" w:hAnsi="Arial" w:cs="Arial"/>
+          <w:sz w:val="24"/>
+          <w:szCs w:val="24"/>
+        </w:rPr>
+        <w:t xml:space="preserve">: </w:t>
+      </w:r>
+      <w:r>
+        <w:rPr>
+          <w:rFonts w:ascii="Arial" w:hAnsi="Arial" w:cs="Arial"/>
+          <w:sz w:val="24"/>
+          <w:szCs w:val="24"/>
+        </w:rPr>
+        <w:t>Inativar cadastro de cliente</w:t>
       </w:r>
       <w:r>
         <w:rPr>
@@ -671,7 +815,23 @@
           <w:sz w:val="24"/>
           <w:szCs w:val="24"/>
         </w:rPr>
-        <w:t>RF0024    Consulta de clientes</w:t>
+        <w:t>RF0024</w:t>
+      </w:r>
+      <w:r>
+        <w:rPr>
+          <w:rFonts w:ascii="Arial" w:hAnsi="Arial" w:cs="Arial"/>
+          <w:sz w:val="24"/>
+          <w:szCs w:val="24"/>
+        </w:rPr>
+        <w:t xml:space="preserve">: </w:t>
+      </w:r>
+      <w:r>
+        <w:rPr>
+          <w:rFonts w:ascii="Arial" w:hAnsi="Arial" w:cs="Arial"/>
+          <w:sz w:val="24"/>
+          <w:szCs w:val="24"/>
+        </w:rPr>
+        <w:t>Consulta de clientes</w:t>
       </w:r>
       <w:r>
         <w:rPr>
@@ -712,7 +872,23 @@
           <w:szCs w:val="24"/>
         </w:rPr>
         <w:lastRenderedPageBreak/>
-        <w:t>RF0025    Consulta de transações</w:t>
+        <w:t>RF0025</w:t>
+      </w:r>
+      <w:r>
+        <w:rPr>
+          <w:rFonts w:ascii="Arial" w:hAnsi="Arial" w:cs="Arial"/>
+          <w:sz w:val="24"/>
+          <w:szCs w:val="24"/>
+        </w:rPr>
+        <w:t xml:space="preserve">: </w:t>
+      </w:r>
+      <w:r>
+        <w:rPr>
+          <w:rFonts w:ascii="Arial" w:hAnsi="Arial" w:cs="Arial"/>
+          <w:sz w:val="24"/>
+          <w:szCs w:val="24"/>
+        </w:rPr>
+        <w:t>Consulta de transações</w:t>
       </w:r>
       <w:r>
         <w:rPr>
@@ -768,7 +944,23 @@
           <w:sz w:val="24"/>
           <w:szCs w:val="24"/>
         </w:rPr>
-        <w:t>RF0026    Cadastro de endereços de entrega</w:t>
+        <w:t>RF0026</w:t>
+      </w:r>
+      <w:r>
+        <w:rPr>
+          <w:rFonts w:ascii="Arial" w:hAnsi="Arial" w:cs="Arial"/>
+          <w:sz w:val="24"/>
+          <w:szCs w:val="24"/>
+        </w:rPr>
+        <w:t xml:space="preserve">: </w:t>
+      </w:r>
+      <w:r>
+        <w:rPr>
+          <w:rFonts w:ascii="Arial" w:hAnsi="Arial" w:cs="Arial"/>
+          <w:sz w:val="24"/>
+          <w:szCs w:val="24"/>
+        </w:rPr>
+        <w:t>Cadastro de endereços de entrega</w:t>
       </w:r>
       <w:r>
         <w:rPr>
@@ -808,7 +1000,23 @@
           <w:sz w:val="24"/>
           <w:szCs w:val="24"/>
         </w:rPr>
-        <w:t>RF0027    Cadastro de cartões de crédito</w:t>
+        <w:t>RF0027</w:t>
+      </w:r>
+      <w:r>
+        <w:rPr>
+          <w:rFonts w:ascii="Arial" w:hAnsi="Arial" w:cs="Arial"/>
+          <w:sz w:val="24"/>
+          <w:szCs w:val="24"/>
+        </w:rPr>
+        <w:t xml:space="preserve">: </w:t>
+      </w:r>
+      <w:r>
+        <w:rPr>
+          <w:rFonts w:ascii="Arial" w:hAnsi="Arial" w:cs="Arial"/>
+          <w:sz w:val="24"/>
+          <w:szCs w:val="24"/>
+        </w:rPr>
+        <w:t>Cadastro de cartões de crédito</w:t>
       </w:r>
       <w:r>
         <w:rPr>
@@ -848,7 +1056,23 @@
           <w:sz w:val="24"/>
           <w:szCs w:val="24"/>
         </w:rPr>
-        <w:t>RF0028    Alteração apenas de senha</w:t>
+        <w:t>RF0028</w:t>
+      </w:r>
+      <w:r>
+        <w:rPr>
+          <w:rFonts w:ascii="Arial" w:hAnsi="Arial" w:cs="Arial"/>
+          <w:sz w:val="24"/>
+          <w:szCs w:val="24"/>
+        </w:rPr>
+        <w:t xml:space="preserve">: </w:t>
+      </w:r>
+      <w:r>
+        <w:rPr>
+          <w:rFonts w:ascii="Arial" w:hAnsi="Arial" w:cs="Arial"/>
+          <w:sz w:val="24"/>
+          <w:szCs w:val="24"/>
+        </w:rPr>
+        <w:t>Alteração apenas de senha</w:t>
       </w:r>
       <w:r>
         <w:rPr>
@@ -894,7 +1118,15 @@
           <w:sz w:val="24"/>
           <w:szCs w:val="24"/>
         </w:rPr>
-        <w:t>Grupo: Gerenciar Vendas Eletrônicas</w:t>
+        <w:t xml:space="preserve">Grupo: Gerenciar </w:t>
+      </w:r>
+      <w:r>
+        <w:rPr>
+          <w:rFonts w:ascii="Arial" w:hAnsi="Arial" w:cs="Arial"/>
+          <w:sz w:val="24"/>
+          <w:szCs w:val="24"/>
+        </w:rPr>
+        <w:t>Pedidos</w:t>
       </w:r>
     </w:p>
     <w:p>
@@ -1654,15 +1886,15 @@
           <w:sz w:val="24"/>
           <w:szCs w:val="24"/>
         </w:rPr>
-        <w:t>mangá</w:t>
-      </w:r>
-      <w:r>
-        <w:rPr>
-          <w:rFonts w:ascii="Arial" w:hAnsi="Arial" w:cs="Arial"/>
-          <w:sz w:val="24"/>
-          <w:szCs w:val="24"/>
-        </w:rPr>
-        <w:t>s em estoque.</w:t>
+        <w:t>Cartas</w:t>
+      </w:r>
+      <w:r>
+        <w:rPr>
+          <w:rFonts w:ascii="Arial" w:hAnsi="Arial" w:cs="Arial"/>
+          <w:sz w:val="24"/>
+          <w:szCs w:val="24"/>
+        </w:rPr>
+        <w:t xml:space="preserve"> em estoque.</w:t>
       </w:r>
       <w:r>
         <w:rPr>
@@ -1678,31 +1910,31 @@
           <w:sz w:val="24"/>
           <w:szCs w:val="24"/>
         </w:rPr>
-        <w:t xml:space="preserve">No registro de cada item, deve ser indicado o </w:t>
-      </w:r>
-      <w:r>
-        <w:rPr>
-          <w:rFonts w:ascii="Arial" w:hAnsi="Arial" w:cs="Arial"/>
-          <w:sz w:val="24"/>
-          <w:szCs w:val="24"/>
-        </w:rPr>
-        <w:t>mangá</w:t>
-      </w:r>
-      <w:r>
-        <w:rPr>
-          <w:rFonts w:ascii="Arial" w:hAnsi="Arial" w:cs="Arial"/>
-          <w:sz w:val="24"/>
-          <w:szCs w:val="24"/>
-        </w:rPr>
-        <w:t xml:space="preserve"> já previamente cadastrado e a quantidade de itens do </w:t>
-      </w:r>
-      <w:r>
-        <w:rPr>
-          <w:rFonts w:ascii="Arial" w:hAnsi="Arial" w:cs="Arial"/>
-          <w:sz w:val="24"/>
-          <w:szCs w:val="24"/>
-        </w:rPr>
-        <w:t>mangá</w:t>
+        <w:t xml:space="preserve">No registro de cada item, deve ser indicado </w:t>
+      </w:r>
+      <w:r>
+        <w:rPr>
+          <w:rFonts w:ascii="Arial" w:hAnsi="Arial" w:cs="Arial"/>
+          <w:sz w:val="24"/>
+          <w:szCs w:val="24"/>
+        </w:rPr>
+        <w:t>a carta</w:t>
+      </w:r>
+      <w:r>
+        <w:rPr>
+          <w:rFonts w:ascii="Arial" w:hAnsi="Arial" w:cs="Arial"/>
+          <w:sz w:val="24"/>
+          <w:szCs w:val="24"/>
+        </w:rPr>
+        <w:t xml:space="preserve"> já previamente cadastrado e a quantidade de itens </w:t>
+      </w:r>
+      <w:r>
+        <w:rPr>
+          <w:rFonts w:ascii="Arial" w:hAnsi="Arial" w:cs="Arial"/>
+          <w:sz w:val="24"/>
+          <w:szCs w:val="24"/>
+        </w:rPr>
+        <w:t>da carta</w:t>
       </w:r>
       <w:r>
         <w:rPr>
@@ -1750,15 +1982,15 @@
           <w:sz w:val="24"/>
           <w:szCs w:val="24"/>
         </w:rPr>
-        <w:t xml:space="preserve">O sistema deve calcular o valor de venda com base no valor de custo e o grupo de precificação. Sendo que o valor de venda será o valor de compra mais o percentual definido no grupo de precificação relacionado ao </w:t>
-      </w:r>
-      <w:r>
-        <w:rPr>
-          <w:rFonts w:ascii="Arial" w:hAnsi="Arial" w:cs="Arial"/>
-          <w:sz w:val="24"/>
-          <w:szCs w:val="24"/>
-        </w:rPr>
-        <w:t>mangá</w:t>
+        <w:t xml:space="preserve">O sistema deve calcular o valor de venda com base no valor de custo e o grupo de precificação. Sendo que o valor de venda será o valor de compra mais o percentual definido no grupo de precificação relacionado </w:t>
+      </w:r>
+      <w:r>
+        <w:rPr>
+          <w:rFonts w:ascii="Arial" w:hAnsi="Arial" w:cs="Arial"/>
+          <w:sz w:val="24"/>
+          <w:szCs w:val="24"/>
+        </w:rPr>
+        <w:t>à carta</w:t>
       </w:r>
       <w:r>
         <w:rPr>
@@ -2054,16 +2286,14 @@
         <w:lastRenderedPageBreak/>
         <w:t xml:space="preserve">A arquitetura da solução </w:t>
       </w:r>
-      <w:proofErr w:type="gramStart"/>
-      <w:r>
-        <w:rPr>
-          <w:rFonts w:ascii="Arial" w:hAnsi="Arial" w:cs="Arial"/>
-          <w:sz w:val="24"/>
-          <w:szCs w:val="24"/>
-        </w:rPr>
-        <w:t>obedecer o</w:t>
-      </w:r>
-      <w:proofErr w:type="gramEnd"/>
+      <w:r>
+        <w:rPr>
+          <w:rFonts w:ascii="Arial" w:hAnsi="Arial" w:cs="Arial"/>
+          <w:sz w:val="24"/>
+          <w:szCs w:val="24"/>
+        </w:rPr>
+        <w:t>obedecer ao</w:t>
+      </w:r>
       <w:r>
         <w:rPr>
           <w:rFonts w:ascii="Arial" w:hAnsi="Arial" w:cs="Arial"/>
@@ -2182,15 +2412,7 @@
           <w:sz w:val="24"/>
           <w:szCs w:val="24"/>
         </w:rPr>
-        <w:t>mangá</w:t>
-      </w:r>
-      <w:r>
-        <w:rPr>
-          <w:rFonts w:ascii="Arial" w:hAnsi="Arial" w:cs="Arial"/>
-          <w:sz w:val="24"/>
-          <w:szCs w:val="24"/>
-        </w:rPr>
-        <w:t>s</w:t>
+        <w:t>Cartas</w:t>
       </w:r>
     </w:p>
     <w:p>
@@ -2222,39 +2444,31 @@
           <w:sz w:val="24"/>
           <w:szCs w:val="24"/>
         </w:rPr>
-        <w:t>mangá</w:t>
-      </w:r>
-      <w:r>
-        <w:rPr>
-          <w:rFonts w:ascii="Arial" w:hAnsi="Arial" w:cs="Arial"/>
-          <w:sz w:val="24"/>
-          <w:szCs w:val="24"/>
-        </w:rPr>
-        <w:t xml:space="preserve">: </w:t>
-      </w:r>
-      <w:r>
-        <w:rPr>
-          <w:rFonts w:ascii="Arial" w:hAnsi="Arial" w:cs="Arial"/>
-          <w:sz w:val="24"/>
-          <w:szCs w:val="24"/>
-        </w:rPr>
-        <w:t xml:space="preserve">Todo </w:t>
-      </w:r>
-      <w:r>
-        <w:rPr>
-          <w:rFonts w:ascii="Arial" w:hAnsi="Arial" w:cs="Arial"/>
-          <w:sz w:val="24"/>
-          <w:szCs w:val="24"/>
-        </w:rPr>
-        <w:t>mangá</w:t>
-      </w:r>
-      <w:r>
-        <w:rPr>
-          <w:rFonts w:ascii="Arial" w:hAnsi="Arial" w:cs="Arial"/>
-          <w:sz w:val="24"/>
-          <w:szCs w:val="24"/>
-        </w:rPr>
-        <w:t xml:space="preserve"> cadastrado deve receber um código único no sistema. </w:t>
+        <w:t>carta</w:t>
+      </w:r>
+      <w:r>
+        <w:rPr>
+          <w:rFonts w:ascii="Arial" w:hAnsi="Arial" w:cs="Arial"/>
+          <w:sz w:val="24"/>
+          <w:szCs w:val="24"/>
+        </w:rPr>
+        <w:t xml:space="preserve">: </w:t>
+      </w:r>
+      <w:r>
+        <w:rPr>
+          <w:rFonts w:ascii="Arial" w:hAnsi="Arial" w:cs="Arial"/>
+          <w:sz w:val="24"/>
+          <w:szCs w:val="24"/>
+        </w:rPr>
+        <w:t>Toda carta cadastrada</w:t>
+      </w:r>
+      <w:r>
+        <w:rPr>
+          <w:rFonts w:ascii="Arial" w:hAnsi="Arial" w:cs="Arial"/>
+          <w:sz w:val="24"/>
+          <w:szCs w:val="24"/>
+        </w:rPr>
+        <w:t xml:space="preserve"> deve receber um código único no sistema. </w:t>
       </w:r>
     </w:p>
     <w:p>
@@ -2278,7 +2492,23 @@
           <w:sz w:val="24"/>
           <w:szCs w:val="24"/>
         </w:rPr>
-        <w:t>RNF0013    Cadastro de domínios</w:t>
+        <w:t>RNF00</w:t>
+      </w:r>
+      <w:r>
+        <w:rPr>
+          <w:rFonts w:ascii="Arial" w:hAnsi="Arial" w:cs="Arial"/>
+          <w:sz w:val="24"/>
+          <w:szCs w:val="24"/>
+        </w:rPr>
+        <w:t>22</w:t>
+      </w:r>
+      <w:r>
+        <w:rPr>
+          <w:rFonts w:ascii="Arial" w:hAnsi="Arial" w:cs="Arial"/>
+          <w:sz w:val="24"/>
+          <w:szCs w:val="24"/>
+        </w:rPr>
+        <w:t xml:space="preserve">    Cadastro de domínios</w:t>
       </w:r>
       <w:r>
         <w:rPr>
@@ -2610,7 +2840,15 @@
           <w:sz w:val="24"/>
           <w:szCs w:val="24"/>
         </w:rPr>
-        <w:t>Grupo: Gerenciar Vendas Eletrônicas</w:t>
+        <w:t xml:space="preserve">Grupo: Gerenciar </w:t>
+      </w:r>
+      <w:r>
+        <w:rPr>
+          <w:rFonts w:ascii="Arial" w:hAnsi="Arial" w:cs="Arial"/>
+          <w:sz w:val="24"/>
+          <w:szCs w:val="24"/>
+        </w:rPr>
+        <w:t>Pedidos</w:t>
       </w:r>
     </w:p>
     <w:p>
@@ -2717,15 +2955,7 @@
           <w:sz w:val="24"/>
           <w:szCs w:val="24"/>
         </w:rPr>
-        <w:t>mangá</w:t>
-      </w:r>
-      <w:r>
-        <w:rPr>
-          <w:rFonts w:ascii="Arial" w:hAnsi="Arial" w:cs="Arial"/>
-          <w:sz w:val="24"/>
-          <w:szCs w:val="24"/>
-        </w:rPr>
-        <w:t>s</w:t>
+        <w:t>Cartas</w:t>
       </w:r>
     </w:p>
     <w:p>
@@ -2749,47 +2979,47 @@
           <w:sz w:val="24"/>
           <w:szCs w:val="24"/>
         </w:rPr>
-        <w:t xml:space="preserve">RN0011    Dados obrigatórios para o cadastro de um </w:t>
-      </w:r>
-      <w:r>
-        <w:rPr>
-          <w:rFonts w:ascii="Arial" w:hAnsi="Arial" w:cs="Arial"/>
-          <w:sz w:val="24"/>
-          <w:szCs w:val="24"/>
-        </w:rPr>
-        <w:t>mangá</w:t>
-      </w:r>
-      <w:r>
-        <w:rPr>
-          <w:rFonts w:ascii="Arial" w:hAnsi="Arial" w:cs="Arial"/>
-          <w:sz w:val="24"/>
-          <w:szCs w:val="24"/>
-        </w:rPr>
-        <w:t xml:space="preserve">: </w:t>
-      </w:r>
-      <w:r>
-        <w:rPr>
-          <w:rFonts w:ascii="Arial" w:hAnsi="Arial" w:cs="Arial"/>
-          <w:sz w:val="24"/>
-          <w:szCs w:val="24"/>
-        </w:rPr>
-        <w:t xml:space="preserve">Para todo </w:t>
-      </w:r>
-      <w:r>
-        <w:rPr>
-          <w:rFonts w:ascii="Arial" w:hAnsi="Arial" w:cs="Arial"/>
-          <w:sz w:val="24"/>
-          <w:szCs w:val="24"/>
-        </w:rPr>
-        <w:t>mangá</w:t>
-      </w:r>
-      <w:r>
-        <w:rPr>
-          <w:rFonts w:ascii="Arial" w:hAnsi="Arial" w:cs="Arial"/>
-          <w:sz w:val="24"/>
-          <w:szCs w:val="24"/>
-        </w:rPr>
-        <w:t xml:space="preserve"> cadastrado é obrigatório o cadastro dos seguintes dados: autor, categoria, ano, título, editora, edição, ISBN, número de páginas, sinopse, dimensões (Altura, largura, peso e profundidade), grupo de precificação e código de barras.</w:t>
+        <w:t xml:space="preserve">RN0011    Dados obrigatórios para o cadastro de </w:t>
+      </w:r>
+      <w:r>
+        <w:rPr>
+          <w:rFonts w:ascii="Arial" w:hAnsi="Arial" w:cs="Arial"/>
+          <w:sz w:val="24"/>
+          <w:szCs w:val="24"/>
+        </w:rPr>
+        <w:t>uma carta</w:t>
+      </w:r>
+      <w:r>
+        <w:rPr>
+          <w:rFonts w:ascii="Arial" w:hAnsi="Arial" w:cs="Arial"/>
+          <w:sz w:val="24"/>
+          <w:szCs w:val="24"/>
+        </w:rPr>
+        <w:t xml:space="preserve">: </w:t>
+      </w:r>
+      <w:r>
+        <w:rPr>
+          <w:rFonts w:ascii="Arial" w:hAnsi="Arial" w:cs="Arial"/>
+          <w:sz w:val="24"/>
+          <w:szCs w:val="24"/>
+        </w:rPr>
+        <w:t xml:space="preserve">Para </w:t>
+      </w:r>
+      <w:r>
+        <w:rPr>
+          <w:rFonts w:ascii="Arial" w:hAnsi="Arial" w:cs="Arial"/>
+          <w:sz w:val="24"/>
+          <w:szCs w:val="24"/>
+        </w:rPr>
+        <w:t>toda carta cadastrada</w:t>
+      </w:r>
+      <w:r>
+        <w:rPr>
+          <w:rFonts w:ascii="Arial" w:hAnsi="Arial" w:cs="Arial"/>
+          <w:sz w:val="24"/>
+          <w:szCs w:val="24"/>
+        </w:rPr>
+        <w:t xml:space="preserve"> é obrigatório o cadastro dos seguintes dados: autor, categoria, ano, título, editora, edição, ISBN, número de páginas, sinopse, dimensões (Altura, largura, peso e profundidade), grupo de precificação e código de barras.</w:t>
       </w:r>
     </w:p>
     <w:p>
@@ -2829,23 +3059,31 @@
           <w:sz w:val="24"/>
           <w:szCs w:val="24"/>
         </w:rPr>
-        <w:t xml:space="preserve">Um </w:t>
-      </w:r>
-      <w:r>
-        <w:rPr>
-          <w:rFonts w:ascii="Arial" w:hAnsi="Arial" w:cs="Arial"/>
-          <w:sz w:val="24"/>
-          <w:szCs w:val="24"/>
-        </w:rPr>
-        <w:t>mangá</w:t>
-      </w:r>
-      <w:r>
-        <w:rPr>
-          <w:rFonts w:ascii="Arial" w:hAnsi="Arial" w:cs="Arial"/>
-          <w:sz w:val="24"/>
-          <w:szCs w:val="24"/>
-        </w:rPr>
-        <w:t xml:space="preserve"> pode estar associado com mais de uma categoria.</w:t>
+        <w:t>Uma carta</w:t>
+      </w:r>
+      <w:r>
+        <w:rPr>
+          <w:rFonts w:ascii="Arial" w:hAnsi="Arial" w:cs="Arial"/>
+          <w:sz w:val="24"/>
+          <w:szCs w:val="24"/>
+        </w:rPr>
+        <w:t xml:space="preserve"> pode estar </w:t>
+      </w:r>
+      <w:r>
+        <w:rPr>
+          <w:rFonts w:ascii="Arial" w:hAnsi="Arial" w:cs="Arial"/>
+          <w:sz w:val="24"/>
+          <w:szCs w:val="24"/>
+        </w:rPr>
+        <w:t>associada</w:t>
+      </w:r>
+      <w:r>
+        <w:rPr>
+          <w:rFonts w:ascii="Arial" w:hAnsi="Arial" w:cs="Arial"/>
+          <w:sz w:val="24"/>
+          <w:szCs w:val="24"/>
+        </w:rPr>
+        <w:t xml:space="preserve"> com mais de uma categoria.</w:t>
       </w:r>
     </w:p>
     <w:p>
@@ -2885,31 +3123,23 @@
           <w:sz w:val="24"/>
           <w:szCs w:val="24"/>
         </w:rPr>
-        <w:t xml:space="preserve">Todo </w:t>
-      </w:r>
-      <w:r>
-        <w:rPr>
-          <w:rFonts w:ascii="Arial" w:hAnsi="Arial" w:cs="Arial"/>
-          <w:sz w:val="24"/>
-          <w:szCs w:val="24"/>
-        </w:rPr>
-        <w:t>mangá</w:t>
-      </w:r>
-      <w:r>
-        <w:rPr>
-          <w:rFonts w:ascii="Arial" w:hAnsi="Arial" w:cs="Arial"/>
-          <w:sz w:val="24"/>
-          <w:szCs w:val="24"/>
-        </w:rPr>
-        <w:t xml:space="preserve"> após cadastrado deverá ser associado a um grupo de precificação onde o valor deverá ter como base a margem de lucro parametrizado para o grupo definido no cadastro do </w:t>
-      </w:r>
-      <w:r>
-        <w:rPr>
-          <w:rFonts w:ascii="Arial" w:hAnsi="Arial" w:cs="Arial"/>
-          <w:sz w:val="24"/>
-          <w:szCs w:val="24"/>
-        </w:rPr>
-        <w:t>mangá</w:t>
+        <w:t>Toda carta</w:t>
+      </w:r>
+      <w:r>
+        <w:rPr>
+          <w:rFonts w:ascii="Arial" w:hAnsi="Arial" w:cs="Arial"/>
+          <w:sz w:val="24"/>
+          <w:szCs w:val="24"/>
+        </w:rPr>
+        <w:t xml:space="preserve"> após cadastrado deverá ser associado a um grupo de precificação onde o valor deverá ter como base a margem de lucro parametrizado para o grupo definido no cadastro </w:t>
+      </w:r>
+      <w:r>
+        <w:rPr>
+          <w:rFonts w:ascii="Arial" w:hAnsi="Arial" w:cs="Arial"/>
+          <w:sz w:val="24"/>
+          <w:szCs w:val="24"/>
+        </w:rPr>
+        <w:t>da carta</w:t>
       </w:r>
       <w:r>
         <w:rPr>
@@ -2957,31 +3187,47 @@
           <w:sz w:val="24"/>
           <w:szCs w:val="24"/>
         </w:rPr>
-        <w:t xml:space="preserve">Um </w:t>
-      </w:r>
-      <w:r>
-        <w:rPr>
-          <w:rFonts w:ascii="Arial" w:hAnsi="Arial" w:cs="Arial"/>
-          <w:sz w:val="24"/>
-          <w:szCs w:val="24"/>
-        </w:rPr>
-        <w:t>mangá</w:t>
-      </w:r>
-      <w:r>
-        <w:rPr>
-          <w:rFonts w:ascii="Arial" w:hAnsi="Arial" w:cs="Arial"/>
-          <w:sz w:val="24"/>
-          <w:szCs w:val="24"/>
-        </w:rPr>
-        <w:t xml:space="preserve"> somente pode ter seu valor alterado se estiver dentro da margem de lucro definida pelo critério de grupo de precificação. Para um </w:t>
-      </w:r>
-      <w:r>
-        <w:rPr>
-          <w:rFonts w:ascii="Arial" w:hAnsi="Arial" w:cs="Arial"/>
-          <w:sz w:val="24"/>
-          <w:szCs w:val="24"/>
-        </w:rPr>
-        <w:t>mangá</w:t>
+        <w:t>Um</w:t>
+      </w:r>
+      <w:r>
+        <w:rPr>
+          <w:rFonts w:ascii="Arial" w:hAnsi="Arial" w:cs="Arial"/>
+          <w:sz w:val="24"/>
+          <w:szCs w:val="24"/>
+        </w:rPr>
+        <w:t>a</w:t>
+      </w:r>
+      <w:r>
+        <w:rPr>
+          <w:rFonts w:ascii="Arial" w:hAnsi="Arial" w:cs="Arial"/>
+          <w:sz w:val="24"/>
+          <w:szCs w:val="24"/>
+        </w:rPr>
+        <w:t xml:space="preserve"> </w:t>
+      </w:r>
+      <w:r>
+        <w:rPr>
+          <w:rFonts w:ascii="Arial" w:hAnsi="Arial" w:cs="Arial"/>
+          <w:sz w:val="24"/>
+          <w:szCs w:val="24"/>
+        </w:rPr>
+        <w:t>carta</w:t>
+      </w:r>
+      <w:r>
+        <w:rPr>
+          <w:rFonts w:ascii="Arial" w:hAnsi="Arial" w:cs="Arial"/>
+          <w:sz w:val="24"/>
+          <w:szCs w:val="24"/>
+        </w:rPr>
+        <w:t xml:space="preserve"> somente pode ter seu valor alterado se estiver dentro da margem de lucro definida pelo critério de grupo de precificação. Para </w:t>
+      </w:r>
+      <w:r>
+        <w:rPr>
+          <w:rFonts w:ascii="Arial" w:hAnsi="Arial" w:cs="Arial"/>
+          <w:sz w:val="24"/>
+          <w:szCs w:val="24"/>
+        </w:rPr>
+        <w:t>uma carta</w:t>
       </w:r>
       <w:r>
         <w:rPr>
@@ -3029,15 +3275,7 @@
           <w:sz w:val="24"/>
           <w:szCs w:val="24"/>
         </w:rPr>
-        <w:t xml:space="preserve">Todo </w:t>
-      </w:r>
-      <w:r>
-        <w:rPr>
-          <w:rFonts w:ascii="Arial" w:hAnsi="Arial" w:cs="Arial"/>
-          <w:sz w:val="24"/>
-          <w:szCs w:val="24"/>
-        </w:rPr>
-        <w:t>mangá</w:t>
+        <w:t>Toda carta</w:t>
       </w:r>
       <w:r>
         <w:rPr>
@@ -3093,7 +3331,7 @@
           <w:sz w:val="24"/>
           <w:szCs w:val="24"/>
         </w:rPr>
-        <w:t>mangá</w:t>
+        <w:t>carta</w:t>
       </w:r>
       <w:r>
         <w:rPr>
@@ -3141,15 +3379,7 @@
           <w:sz w:val="24"/>
           <w:szCs w:val="24"/>
         </w:rPr>
-        <w:t xml:space="preserve">Todo </w:t>
-      </w:r>
-      <w:r>
-        <w:rPr>
-          <w:rFonts w:ascii="Arial" w:hAnsi="Arial" w:cs="Arial"/>
-          <w:sz w:val="24"/>
-          <w:szCs w:val="24"/>
-        </w:rPr>
-        <w:t>mangá</w:t>
+        <w:t>Toda carta</w:t>
       </w:r>
       <w:r>
         <w:rPr>
@@ -3522,7 +3752,15 @@
           <w:sz w:val="24"/>
           <w:szCs w:val="24"/>
         </w:rPr>
-        <w:t>Grupo: Gerenciar Vendas Eletrônicas</w:t>
+        <w:t xml:space="preserve">Grupo: Gerenciar </w:t>
+      </w:r>
+      <w:r>
+        <w:rPr>
+          <w:rFonts w:ascii="Arial" w:hAnsi="Arial" w:cs="Arial"/>
+          <w:sz w:val="24"/>
+          <w:szCs w:val="24"/>
+        </w:rPr>
+        <w:t>Pedidos</w:t>
       </w:r>
     </w:p>
     <w:p>
@@ -4362,23 +4600,39 @@
           <w:sz w:val="24"/>
           <w:szCs w:val="24"/>
         </w:rPr>
-        <w:t xml:space="preserve">Quando itens de um determinado </w:t>
-      </w:r>
-      <w:r>
-        <w:rPr>
-          <w:rFonts w:ascii="Arial" w:hAnsi="Arial" w:cs="Arial"/>
-          <w:sz w:val="24"/>
-          <w:szCs w:val="24"/>
-        </w:rPr>
-        <w:t>mangá</w:t>
-      </w:r>
-      <w:r>
-        <w:rPr>
-          <w:rFonts w:ascii="Arial" w:hAnsi="Arial" w:cs="Arial"/>
-          <w:sz w:val="24"/>
-          <w:szCs w:val="24"/>
-        </w:rPr>
-        <w:t xml:space="preserve"> for registrado com valores de custo diferentes deverá ser calculado o valor de venda com base no grupo de precificação, porém o valor de todos itens deverão ser iguais, considerando então o maior valor de custo.</w:t>
+        <w:t xml:space="preserve">Quando itens de </w:t>
+      </w:r>
+      <w:r>
+        <w:rPr>
+          <w:rFonts w:ascii="Arial" w:hAnsi="Arial" w:cs="Arial"/>
+          <w:sz w:val="24"/>
+          <w:szCs w:val="24"/>
+        </w:rPr>
+        <w:t>uma determinada carta</w:t>
+      </w:r>
+      <w:r>
+        <w:rPr>
+          <w:rFonts w:ascii="Arial" w:hAnsi="Arial" w:cs="Arial"/>
+          <w:sz w:val="24"/>
+          <w:szCs w:val="24"/>
+        </w:rPr>
+        <w:t xml:space="preserve"> for registrado com valores de custo diferentes deverá ser calculado o valor de venda com base no grupo de precificação, porém </w:t>
+      </w:r>
+      <w:r>
+        <w:rPr>
+          <w:rFonts w:ascii="Arial" w:hAnsi="Arial" w:cs="Arial"/>
+          <w:sz w:val="24"/>
+          <w:szCs w:val="24"/>
+        </w:rPr>
+        <w:t>o valor de todos os itens deverá</w:t>
+      </w:r>
+      <w:r>
+        <w:rPr>
+          <w:rFonts w:ascii="Arial" w:hAnsi="Arial" w:cs="Arial"/>
+          <w:sz w:val="24"/>
+          <w:szCs w:val="24"/>
+        </w:rPr>
+        <w:t xml:space="preserve"> ser iguais, considerando então o maior valor de custo.</w:t>
       </w:r>
     </w:p>
     <w:p>
@@ -4426,15 +4680,15 @@
           <w:sz w:val="24"/>
           <w:szCs w:val="24"/>
         </w:rPr>
-        <w:t>mangá</w:t>
-      </w:r>
-      <w:r>
-        <w:rPr>
-          <w:rFonts w:ascii="Arial" w:hAnsi="Arial" w:cs="Arial"/>
-          <w:sz w:val="24"/>
-          <w:szCs w:val="24"/>
-        </w:rPr>
-        <w:t>s com quantidade igual a zero.</w:t>
+        <w:t>Cartas</w:t>
+      </w:r>
+      <w:r>
+        <w:rPr>
+          <w:rFonts w:ascii="Arial" w:hAnsi="Arial" w:cs="Arial"/>
+          <w:sz w:val="24"/>
+          <w:szCs w:val="24"/>
+        </w:rPr>
+        <w:t xml:space="preserve"> com quantidade igual a zero.</w:t>
       </w:r>
     </w:p>
     <w:p>

--- a/Documentos/Requisitos de Projeto/Documento de Requisitos.docx
+++ b/Documentos/Requisitos de Projeto/Documento de Requisitos.docx
@@ -81,6 +81,38 @@
           <w:sz w:val="24"/>
           <w:szCs w:val="24"/>
         </w:rPr>
+        <w:t xml:space="preserve"> -</w:t>
+      </w:r>
+      <w:r>
+        <w:rPr>
+          <w:rFonts w:ascii="Arial" w:hAnsi="Arial" w:cs="Arial"/>
+          <w:sz w:val="24"/>
+          <w:szCs w:val="24"/>
+        </w:rPr>
+        <w:t xml:space="preserve"> </w:t>
+      </w:r>
+      <w:r>
+        <w:rPr>
+          <w:rFonts w:ascii="Arial" w:hAnsi="Arial" w:cs="Arial"/>
+          <w:sz w:val="24"/>
+          <w:szCs w:val="24"/>
+        </w:rPr>
+        <w:t xml:space="preserve">Cadastrar </w:t>
+      </w:r>
+      <w:r>
+        <w:rPr>
+          <w:rFonts w:ascii="Arial" w:hAnsi="Arial" w:cs="Arial"/>
+          <w:sz w:val="24"/>
+          <w:szCs w:val="24"/>
+        </w:rPr>
+        <w:t>carta</w:t>
+      </w:r>
+      <w:r>
+        <w:rPr>
+          <w:rFonts w:ascii="Arial" w:hAnsi="Arial" w:cs="Arial"/>
+          <w:sz w:val="24"/>
+          <w:szCs w:val="24"/>
+        </w:rPr>
         <w:t xml:space="preserve">: </w:t>
       </w:r>
       <w:r>
@@ -89,7 +121,79 @@
           <w:sz w:val="24"/>
           <w:szCs w:val="24"/>
         </w:rPr>
-        <w:t xml:space="preserve">Cadastrar </w:t>
+        <w:t xml:space="preserve">O sistema deve manter um cadastro único para </w:t>
+      </w:r>
+      <w:r>
+        <w:rPr>
+          <w:rFonts w:ascii="Arial" w:hAnsi="Arial" w:cs="Arial"/>
+          <w:sz w:val="24"/>
+          <w:szCs w:val="24"/>
+        </w:rPr>
+        <w:t xml:space="preserve">cada </w:t>
+      </w:r>
+      <w:r>
+        <w:rPr>
+          <w:rFonts w:ascii="Arial" w:hAnsi="Arial" w:cs="Arial"/>
+          <w:sz w:val="24"/>
+          <w:szCs w:val="24"/>
+        </w:rPr>
+        <w:t>Carta</w:t>
+      </w:r>
+      <w:r>
+        <w:rPr>
+          <w:rFonts w:ascii="Arial" w:hAnsi="Arial" w:cs="Arial"/>
+          <w:sz w:val="24"/>
+          <w:szCs w:val="24"/>
+        </w:rPr>
+        <w:t>.</w:t>
+      </w:r>
+    </w:p>
+    <w:p>
+      <w:pPr>
+        <w:pStyle w:val="PargrafodaLista"/>
+        <w:numPr>
+          <w:ilvl w:val="0"/>
+          <w:numId w:val="1"/>
+        </w:numPr>
+        <w:spacing w:line="360" w:lineRule="auto"/>
+        <w:jc w:val="both"/>
+        <w:rPr>
+          <w:rFonts w:ascii="Arial" w:hAnsi="Arial" w:cs="Arial"/>
+          <w:sz w:val="24"/>
+          <w:szCs w:val="24"/>
+        </w:rPr>
+      </w:pPr>
+      <w:r>
+        <w:rPr>
+          <w:rFonts w:ascii="Arial" w:hAnsi="Arial" w:cs="Arial"/>
+          <w:sz w:val="24"/>
+          <w:szCs w:val="24"/>
+        </w:rPr>
+        <w:t>RF0012</w:t>
+      </w:r>
+      <w:r>
+        <w:rPr>
+          <w:rFonts w:ascii="Arial" w:hAnsi="Arial" w:cs="Arial"/>
+          <w:sz w:val="24"/>
+          <w:szCs w:val="24"/>
+        </w:rPr>
+        <w:t xml:space="preserve"> -</w:t>
+      </w:r>
+      <w:r>
+        <w:rPr>
+          <w:rFonts w:ascii="Arial" w:hAnsi="Arial" w:cs="Arial"/>
+          <w:sz w:val="24"/>
+          <w:szCs w:val="24"/>
+        </w:rPr>
+        <w:t xml:space="preserve"> </w:t>
+      </w:r>
+      <w:r>
+        <w:rPr>
+          <w:rFonts w:ascii="Arial" w:hAnsi="Arial" w:cs="Arial"/>
+          <w:sz w:val="24"/>
+          <w:szCs w:val="24"/>
+        </w:rPr>
+        <w:t xml:space="preserve">Inativar cadastro de </w:t>
       </w:r>
       <w:r>
         <w:rPr>
@@ -113,23 +217,119 @@
           <w:sz w:val="24"/>
           <w:szCs w:val="24"/>
         </w:rPr>
-        <w:t xml:space="preserve">O sistema deve manter um cadastro único para </w:t>
-      </w:r>
-      <w:r>
-        <w:rPr>
-          <w:rFonts w:ascii="Arial" w:hAnsi="Arial" w:cs="Arial"/>
-          <w:sz w:val="24"/>
-          <w:szCs w:val="24"/>
-        </w:rPr>
-        <w:t xml:space="preserve">cada </w:t>
-      </w:r>
-      <w:r>
-        <w:rPr>
-          <w:rFonts w:ascii="Arial" w:hAnsi="Arial" w:cs="Arial"/>
-          <w:sz w:val="24"/>
-          <w:szCs w:val="24"/>
-        </w:rPr>
-        <w:t>Carta</w:t>
+        <w:t xml:space="preserve">O sistema deve possibilitar que </w:t>
+      </w:r>
+      <w:r>
+        <w:rPr>
+          <w:rFonts w:ascii="Arial" w:hAnsi="Arial" w:cs="Arial"/>
+          <w:sz w:val="24"/>
+          <w:szCs w:val="24"/>
+        </w:rPr>
+        <w:t>Cartas</w:t>
+      </w:r>
+      <w:r>
+        <w:rPr>
+          <w:rFonts w:ascii="Arial" w:hAnsi="Arial" w:cs="Arial"/>
+          <w:sz w:val="24"/>
+          <w:szCs w:val="24"/>
+        </w:rPr>
+        <w:t xml:space="preserve"> sejam inativados.</w:t>
+      </w:r>
+    </w:p>
+    <w:p>
+      <w:pPr>
+        <w:pStyle w:val="PargrafodaLista"/>
+        <w:numPr>
+          <w:ilvl w:val="0"/>
+          <w:numId w:val="1"/>
+        </w:numPr>
+        <w:spacing w:line="360" w:lineRule="auto"/>
+        <w:jc w:val="both"/>
+        <w:rPr>
+          <w:rFonts w:ascii="Arial" w:hAnsi="Arial" w:cs="Arial"/>
+          <w:sz w:val="24"/>
+          <w:szCs w:val="24"/>
+        </w:rPr>
+      </w:pPr>
+      <w:r>
+        <w:rPr>
+          <w:rFonts w:ascii="Arial" w:hAnsi="Arial" w:cs="Arial"/>
+          <w:sz w:val="24"/>
+          <w:szCs w:val="24"/>
+        </w:rPr>
+        <w:t>RF0013</w:t>
+      </w:r>
+      <w:r>
+        <w:rPr>
+          <w:rFonts w:ascii="Arial" w:hAnsi="Arial" w:cs="Arial"/>
+          <w:sz w:val="24"/>
+          <w:szCs w:val="24"/>
+        </w:rPr>
+        <w:t xml:space="preserve"> -</w:t>
+      </w:r>
+      <w:r>
+        <w:rPr>
+          <w:rFonts w:ascii="Arial" w:hAnsi="Arial" w:cs="Arial"/>
+          <w:sz w:val="24"/>
+          <w:szCs w:val="24"/>
+        </w:rPr>
+        <w:t xml:space="preserve"> </w:t>
+      </w:r>
+      <w:r>
+        <w:rPr>
+          <w:rFonts w:ascii="Arial" w:hAnsi="Arial" w:cs="Arial"/>
+          <w:sz w:val="24"/>
+          <w:szCs w:val="24"/>
+        </w:rPr>
+        <w:t xml:space="preserve">Inativar </w:t>
+      </w:r>
+      <w:r>
+        <w:rPr>
+          <w:rFonts w:ascii="Arial" w:hAnsi="Arial" w:cs="Arial"/>
+          <w:sz w:val="24"/>
+          <w:szCs w:val="24"/>
+        </w:rPr>
+        <w:t>carta</w:t>
+      </w:r>
+      <w:r>
+        <w:rPr>
+          <w:rFonts w:ascii="Arial" w:hAnsi="Arial" w:cs="Arial"/>
+          <w:sz w:val="24"/>
+          <w:szCs w:val="24"/>
+        </w:rPr>
+        <w:t xml:space="preserve"> de forma automática</w:t>
+      </w:r>
+      <w:r>
+        <w:rPr>
+          <w:rFonts w:ascii="Arial" w:hAnsi="Arial" w:cs="Arial"/>
+          <w:sz w:val="24"/>
+          <w:szCs w:val="24"/>
+        </w:rPr>
+        <w:t xml:space="preserve">: </w:t>
+      </w:r>
+      <w:r>
+        <w:rPr>
+          <w:rFonts w:ascii="Arial" w:hAnsi="Arial" w:cs="Arial"/>
+          <w:sz w:val="24"/>
+          <w:szCs w:val="24"/>
+        </w:rPr>
+        <w:t xml:space="preserve">O sistema deve inativar </w:t>
+      </w:r>
+      <w:r>
+        <w:rPr>
+          <w:rFonts w:ascii="Arial" w:hAnsi="Arial" w:cs="Arial"/>
+          <w:sz w:val="24"/>
+          <w:szCs w:val="24"/>
+        </w:rPr>
+        <w:t>Cartas</w:t>
+      </w:r>
+      <w:r>
+        <w:rPr>
+          <w:rFonts w:ascii="Arial" w:hAnsi="Arial" w:cs="Arial"/>
+          <w:sz w:val="24"/>
+          <w:szCs w:val="24"/>
+        </w:rPr>
+        <w:t xml:space="preserve"> sem estoque</w:t>
       </w:r>
       <w:r>
         <w:rPr>
@@ -161,7 +361,39 @@
           <w:sz w:val="24"/>
           <w:szCs w:val="24"/>
         </w:rPr>
-        <w:t>RF0012</w:t>
+        <w:t>RF0014</w:t>
+      </w:r>
+      <w:r>
+        <w:rPr>
+          <w:rFonts w:ascii="Arial" w:hAnsi="Arial" w:cs="Arial"/>
+          <w:sz w:val="24"/>
+          <w:szCs w:val="24"/>
+        </w:rPr>
+        <w:t xml:space="preserve"> -</w:t>
+      </w:r>
+      <w:r>
+        <w:rPr>
+          <w:rFonts w:ascii="Arial" w:hAnsi="Arial" w:cs="Arial"/>
+          <w:sz w:val="24"/>
+          <w:szCs w:val="24"/>
+        </w:rPr>
+        <w:t xml:space="preserve"> </w:t>
+      </w:r>
+      <w:r>
+        <w:rPr>
+          <w:rFonts w:ascii="Arial" w:hAnsi="Arial" w:cs="Arial"/>
+          <w:sz w:val="24"/>
+          <w:szCs w:val="24"/>
+        </w:rPr>
+        <w:t xml:space="preserve">Alterar cadastro de </w:t>
+      </w:r>
+      <w:r>
+        <w:rPr>
+          <w:rFonts w:ascii="Arial" w:hAnsi="Arial" w:cs="Arial"/>
+          <w:sz w:val="24"/>
+          <w:szCs w:val="24"/>
+        </w:rPr>
+        <w:t>carta</w:t>
       </w:r>
       <w:r>
         <w:rPr>
@@ -177,15 +409,79 @@
           <w:sz w:val="24"/>
           <w:szCs w:val="24"/>
         </w:rPr>
-        <w:t xml:space="preserve">Inativar cadastro de </w:t>
-      </w:r>
-      <w:r>
-        <w:rPr>
-          <w:rFonts w:ascii="Arial" w:hAnsi="Arial" w:cs="Arial"/>
-          <w:sz w:val="24"/>
-          <w:szCs w:val="24"/>
-        </w:rPr>
-        <w:t>carta</w:t>
+        <w:t xml:space="preserve">O sistema deve possibilitar a alteração de dados cadastrais para os </w:t>
+      </w:r>
+      <w:r>
+        <w:rPr>
+          <w:rFonts w:ascii="Arial" w:hAnsi="Arial" w:cs="Arial"/>
+          <w:sz w:val="24"/>
+          <w:szCs w:val="24"/>
+        </w:rPr>
+        <w:t>Cartas</w:t>
+      </w:r>
+      <w:r>
+        <w:rPr>
+          <w:rFonts w:ascii="Arial" w:hAnsi="Arial" w:cs="Arial"/>
+          <w:sz w:val="24"/>
+          <w:szCs w:val="24"/>
+        </w:rPr>
+        <w:t>.</w:t>
+      </w:r>
+    </w:p>
+    <w:p>
+      <w:pPr>
+        <w:pStyle w:val="PargrafodaLista"/>
+        <w:numPr>
+          <w:ilvl w:val="0"/>
+          <w:numId w:val="1"/>
+        </w:numPr>
+        <w:spacing w:line="360" w:lineRule="auto"/>
+        <w:jc w:val="both"/>
+        <w:rPr>
+          <w:rFonts w:ascii="Arial" w:hAnsi="Arial" w:cs="Arial"/>
+          <w:sz w:val="24"/>
+          <w:szCs w:val="24"/>
+        </w:rPr>
+      </w:pPr>
+      <w:r>
+        <w:rPr>
+          <w:rFonts w:ascii="Arial" w:hAnsi="Arial" w:cs="Arial"/>
+          <w:sz w:val="24"/>
+          <w:szCs w:val="24"/>
+        </w:rPr>
+        <w:t>RF0015</w:t>
+      </w:r>
+      <w:r>
+        <w:rPr>
+          <w:rFonts w:ascii="Arial" w:hAnsi="Arial" w:cs="Arial"/>
+          <w:sz w:val="24"/>
+          <w:szCs w:val="24"/>
+        </w:rPr>
+        <w:t xml:space="preserve"> -</w:t>
+      </w:r>
+      <w:r>
+        <w:rPr>
+          <w:rFonts w:ascii="Arial" w:hAnsi="Arial" w:cs="Arial"/>
+          <w:sz w:val="24"/>
+          <w:szCs w:val="24"/>
+        </w:rPr>
+        <w:t xml:space="preserve"> </w:t>
+      </w:r>
+      <w:r>
+        <w:rPr>
+          <w:rFonts w:ascii="Arial" w:hAnsi="Arial" w:cs="Arial"/>
+          <w:sz w:val="24"/>
+          <w:szCs w:val="24"/>
+        </w:rPr>
+        <w:t xml:space="preserve">Consulta de </w:t>
+      </w:r>
+      <w:r>
+        <w:rPr>
+          <w:rFonts w:ascii="Arial" w:hAnsi="Arial" w:cs="Arial"/>
+          <w:sz w:val="24"/>
+          <w:szCs w:val="24"/>
+        </w:rPr>
+        <w:t>Cartas</w:t>
       </w:r>
       <w:r>
         <w:rPr>
@@ -209,6 +505,94 @@
           <w:sz w:val="24"/>
           <w:szCs w:val="24"/>
         </w:rPr>
+        <w:t>uma carta</w:t>
+      </w:r>
+      <w:r>
+        <w:rPr>
+          <w:rFonts w:ascii="Arial" w:hAnsi="Arial" w:cs="Arial"/>
+          <w:sz w:val="24"/>
+          <w:szCs w:val="24"/>
+        </w:rPr>
+        <w:t xml:space="preserve"> seja </w:t>
+      </w:r>
+      <w:r>
+        <w:rPr>
+          <w:rFonts w:ascii="Arial" w:hAnsi="Arial" w:cs="Arial"/>
+          <w:sz w:val="24"/>
+          <w:szCs w:val="24"/>
+        </w:rPr>
+        <w:t>c</w:t>
+      </w:r>
+      <w:r>
+        <w:rPr>
+          <w:rFonts w:ascii="Arial" w:hAnsi="Arial" w:cs="Arial"/>
+          <w:sz w:val="24"/>
+          <w:szCs w:val="24"/>
+        </w:rPr>
+        <w:t>onsultada</w:t>
+      </w:r>
+      <w:r>
+        <w:rPr>
+          <w:rFonts w:ascii="Arial" w:hAnsi="Arial" w:cs="Arial"/>
+          <w:sz w:val="24"/>
+          <w:szCs w:val="24"/>
+        </w:rPr>
+        <w:t>.</w:t>
+      </w:r>
+    </w:p>
+    <w:p>
+      <w:pPr>
+        <w:pStyle w:val="PargrafodaLista"/>
+        <w:numPr>
+          <w:ilvl w:val="0"/>
+          <w:numId w:val="1"/>
+        </w:numPr>
+        <w:spacing w:line="360" w:lineRule="auto"/>
+        <w:jc w:val="both"/>
+        <w:rPr>
+          <w:rFonts w:ascii="Arial" w:hAnsi="Arial" w:cs="Arial"/>
+          <w:sz w:val="24"/>
+          <w:szCs w:val="24"/>
+        </w:rPr>
+      </w:pPr>
+      <w:r>
+        <w:rPr>
+          <w:rFonts w:ascii="Arial" w:hAnsi="Arial" w:cs="Arial"/>
+          <w:sz w:val="24"/>
+          <w:szCs w:val="24"/>
+        </w:rPr>
+        <w:t>RF0016</w:t>
+      </w:r>
+      <w:r>
+        <w:rPr>
+          <w:rFonts w:ascii="Arial" w:hAnsi="Arial" w:cs="Arial"/>
+          <w:sz w:val="24"/>
+          <w:szCs w:val="24"/>
+        </w:rPr>
+        <w:t xml:space="preserve"> -</w:t>
+      </w:r>
+      <w:r>
+        <w:rPr>
+          <w:rFonts w:ascii="Arial" w:hAnsi="Arial" w:cs="Arial"/>
+          <w:sz w:val="24"/>
+          <w:szCs w:val="24"/>
+        </w:rPr>
+        <w:t xml:space="preserve"> </w:t>
+      </w:r>
+      <w:r>
+        <w:rPr>
+          <w:rFonts w:ascii="Arial" w:hAnsi="Arial" w:cs="Arial"/>
+          <w:sz w:val="24"/>
+          <w:szCs w:val="24"/>
+        </w:rPr>
+        <w:t xml:space="preserve">Ativar cadastro de </w:t>
+      </w:r>
+      <w:r>
+        <w:rPr>
+          <w:rFonts w:ascii="Arial" w:hAnsi="Arial" w:cs="Arial"/>
+          <w:sz w:val="24"/>
+          <w:szCs w:val="24"/>
+        </w:rPr>
         <w:t>Cartas</w:t>
       </w:r>
       <w:r>
@@ -217,38 +601,6 @@
           <w:sz w:val="24"/>
           <w:szCs w:val="24"/>
         </w:rPr>
-        <w:t xml:space="preserve"> sejam inativados.</w:t>
-      </w:r>
-    </w:p>
-    <w:p>
-      <w:pPr>
-        <w:pStyle w:val="PargrafodaLista"/>
-        <w:numPr>
-          <w:ilvl w:val="0"/>
-          <w:numId w:val="1"/>
-        </w:numPr>
-        <w:spacing w:line="360" w:lineRule="auto"/>
-        <w:jc w:val="both"/>
-        <w:rPr>
-          <w:rFonts w:ascii="Arial" w:hAnsi="Arial" w:cs="Arial"/>
-          <w:sz w:val="24"/>
-          <w:szCs w:val="24"/>
-        </w:rPr>
-      </w:pPr>
-      <w:r>
-        <w:rPr>
-          <w:rFonts w:ascii="Arial" w:hAnsi="Arial" w:cs="Arial"/>
-          <w:sz w:val="24"/>
-          <w:szCs w:val="24"/>
-        </w:rPr>
-        <w:t>RF0013</w:t>
-      </w:r>
-      <w:r>
-        <w:rPr>
-          <w:rFonts w:ascii="Arial" w:hAnsi="Arial" w:cs="Arial"/>
-          <w:sz w:val="24"/>
-          <w:szCs w:val="24"/>
-        </w:rPr>
         <w:t xml:space="preserve">: </w:t>
       </w:r>
       <w:r>
@@ -257,23 +609,109 @@
           <w:sz w:val="24"/>
           <w:szCs w:val="24"/>
         </w:rPr>
-        <w:t xml:space="preserve">Inativar </w:t>
-      </w:r>
-      <w:r>
-        <w:rPr>
-          <w:rFonts w:ascii="Arial" w:hAnsi="Arial" w:cs="Arial"/>
-          <w:sz w:val="24"/>
-          <w:szCs w:val="24"/>
-        </w:rPr>
-        <w:t>carta</w:t>
-      </w:r>
-      <w:r>
-        <w:rPr>
-          <w:rFonts w:ascii="Arial" w:hAnsi="Arial" w:cs="Arial"/>
-          <w:sz w:val="24"/>
-          <w:szCs w:val="24"/>
-        </w:rPr>
-        <w:t xml:space="preserve"> de forma automática</w:t>
+        <w:t xml:space="preserve">Deve ser possível ativar o cadastro de </w:t>
+      </w:r>
+      <w:r>
+        <w:rPr>
+          <w:rFonts w:ascii="Arial" w:hAnsi="Arial" w:cs="Arial"/>
+          <w:sz w:val="24"/>
+          <w:szCs w:val="24"/>
+        </w:rPr>
+        <w:t>uma carta</w:t>
+      </w:r>
+      <w:r>
+        <w:rPr>
+          <w:rFonts w:ascii="Arial" w:hAnsi="Arial" w:cs="Arial"/>
+          <w:sz w:val="24"/>
+          <w:szCs w:val="24"/>
+        </w:rPr>
+        <w:t>.</w:t>
+      </w:r>
+    </w:p>
+    <w:p>
+      <w:pPr>
+        <w:spacing w:line="360" w:lineRule="auto"/>
+        <w:jc w:val="both"/>
+        <w:rPr>
+          <w:rFonts w:ascii="Arial" w:hAnsi="Arial" w:cs="Arial"/>
+          <w:sz w:val="24"/>
+          <w:szCs w:val="24"/>
+        </w:rPr>
+      </w:pPr>
+      <w:r>
+        <w:rPr>
+          <w:rFonts w:ascii="Arial" w:hAnsi="Arial" w:cs="Arial"/>
+          <w:sz w:val="24"/>
+          <w:szCs w:val="24"/>
+        </w:rPr>
+        <w:t xml:space="preserve"> </w:t>
+      </w:r>
+    </w:p>
+    <w:p>
+      <w:pPr>
+        <w:spacing w:line="360" w:lineRule="auto"/>
+        <w:jc w:val="both"/>
+        <w:rPr>
+          <w:rFonts w:ascii="Arial" w:hAnsi="Arial" w:cs="Arial"/>
+          <w:sz w:val="24"/>
+          <w:szCs w:val="24"/>
+        </w:rPr>
+      </w:pPr>
+      <w:r>
+        <w:rPr>
+          <w:rFonts w:ascii="Arial" w:hAnsi="Arial" w:cs="Arial"/>
+          <w:sz w:val="24"/>
+          <w:szCs w:val="24"/>
+        </w:rPr>
+        <w:t>Grupo: Cadastro de Clientes</w:t>
+      </w:r>
+    </w:p>
+    <w:p>
+      <w:pPr>
+        <w:pStyle w:val="PargrafodaLista"/>
+        <w:numPr>
+          <w:ilvl w:val="0"/>
+          <w:numId w:val="2"/>
+        </w:numPr>
+        <w:spacing w:line="360" w:lineRule="auto"/>
+        <w:jc w:val="both"/>
+        <w:rPr>
+          <w:rFonts w:ascii="Arial" w:hAnsi="Arial" w:cs="Arial"/>
+          <w:sz w:val="24"/>
+          <w:szCs w:val="24"/>
+        </w:rPr>
+      </w:pPr>
+      <w:r>
+        <w:rPr>
+          <w:rFonts w:ascii="Arial" w:hAnsi="Arial" w:cs="Arial"/>
+          <w:sz w:val="24"/>
+          <w:szCs w:val="24"/>
+        </w:rPr>
+        <w:t>RF0021</w:t>
+      </w:r>
+      <w:r>
+        <w:rPr>
+          <w:rFonts w:ascii="Arial" w:hAnsi="Arial" w:cs="Arial"/>
+          <w:sz w:val="24"/>
+          <w:szCs w:val="24"/>
+        </w:rPr>
+        <w:t xml:space="preserve"> -</w:t>
+      </w:r>
+      <w:r>
+        <w:rPr>
+          <w:rFonts w:ascii="Arial" w:hAnsi="Arial" w:cs="Arial"/>
+          <w:sz w:val="24"/>
+          <w:szCs w:val="24"/>
+        </w:rPr>
+        <w:t xml:space="preserve"> </w:t>
+      </w:r>
+      <w:r>
+        <w:rPr>
+          <w:rFonts w:ascii="Arial" w:hAnsi="Arial" w:cs="Arial"/>
+          <w:sz w:val="24"/>
+          <w:szCs w:val="24"/>
+        </w:rPr>
+        <w:t>Cadastrar cliente</w:t>
       </w:r>
       <w:r>
         <w:rPr>
@@ -289,7 +727,1510 @@
           <w:sz w:val="24"/>
           <w:szCs w:val="24"/>
         </w:rPr>
-        <w:t xml:space="preserve">O sistema deve inativar </w:t>
+        <w:t>O sistema deve possibilitar o cadastro de clientes.</w:t>
+      </w:r>
+    </w:p>
+    <w:p>
+      <w:pPr>
+        <w:pStyle w:val="PargrafodaLista"/>
+        <w:numPr>
+          <w:ilvl w:val="0"/>
+          <w:numId w:val="2"/>
+        </w:numPr>
+        <w:spacing w:line="360" w:lineRule="auto"/>
+        <w:jc w:val="both"/>
+        <w:rPr>
+          <w:rFonts w:ascii="Arial" w:hAnsi="Arial" w:cs="Arial"/>
+          <w:sz w:val="24"/>
+          <w:szCs w:val="24"/>
+        </w:rPr>
+      </w:pPr>
+      <w:r>
+        <w:rPr>
+          <w:rFonts w:ascii="Arial" w:hAnsi="Arial" w:cs="Arial"/>
+          <w:sz w:val="24"/>
+          <w:szCs w:val="24"/>
+        </w:rPr>
+        <w:t>RF0022</w:t>
+      </w:r>
+      <w:r>
+        <w:rPr>
+          <w:rFonts w:ascii="Arial" w:hAnsi="Arial" w:cs="Arial"/>
+          <w:sz w:val="24"/>
+          <w:szCs w:val="24"/>
+        </w:rPr>
+        <w:t xml:space="preserve"> -</w:t>
+      </w:r>
+      <w:r>
+        <w:rPr>
+          <w:rFonts w:ascii="Arial" w:hAnsi="Arial" w:cs="Arial"/>
+          <w:sz w:val="24"/>
+          <w:szCs w:val="24"/>
+        </w:rPr>
+        <w:t xml:space="preserve"> </w:t>
+      </w:r>
+      <w:r>
+        <w:rPr>
+          <w:rFonts w:ascii="Arial" w:hAnsi="Arial" w:cs="Arial"/>
+          <w:sz w:val="24"/>
+          <w:szCs w:val="24"/>
+        </w:rPr>
+        <w:t>Alterar cliente</w:t>
+      </w:r>
+      <w:r>
+        <w:rPr>
+          <w:rFonts w:ascii="Arial" w:hAnsi="Arial" w:cs="Arial"/>
+          <w:sz w:val="24"/>
+          <w:szCs w:val="24"/>
+        </w:rPr>
+        <w:t>:</w:t>
+      </w:r>
+      <w:r>
+        <w:rPr>
+          <w:rFonts w:ascii="Arial" w:hAnsi="Arial" w:cs="Arial"/>
+          <w:sz w:val="24"/>
+          <w:szCs w:val="24"/>
+        </w:rPr>
+        <w:t xml:space="preserve"> O sistema deve possibilitar a alteração de dados cadastrais de clientes.</w:t>
+      </w:r>
+    </w:p>
+    <w:p>
+      <w:pPr>
+        <w:pStyle w:val="PargrafodaLista"/>
+        <w:numPr>
+          <w:ilvl w:val="0"/>
+          <w:numId w:val="2"/>
+        </w:numPr>
+        <w:spacing w:line="360" w:lineRule="auto"/>
+        <w:jc w:val="both"/>
+        <w:rPr>
+          <w:rFonts w:ascii="Arial" w:hAnsi="Arial" w:cs="Arial"/>
+          <w:sz w:val="24"/>
+          <w:szCs w:val="24"/>
+        </w:rPr>
+      </w:pPr>
+      <w:r>
+        <w:rPr>
+          <w:rFonts w:ascii="Arial" w:hAnsi="Arial" w:cs="Arial"/>
+          <w:sz w:val="24"/>
+          <w:szCs w:val="24"/>
+        </w:rPr>
+        <w:t>RF0023</w:t>
+      </w:r>
+      <w:r>
+        <w:rPr>
+          <w:rFonts w:ascii="Arial" w:hAnsi="Arial" w:cs="Arial"/>
+          <w:sz w:val="24"/>
+          <w:szCs w:val="24"/>
+        </w:rPr>
+        <w:t xml:space="preserve"> -</w:t>
+      </w:r>
+      <w:r>
+        <w:rPr>
+          <w:rFonts w:ascii="Arial" w:hAnsi="Arial" w:cs="Arial"/>
+          <w:sz w:val="24"/>
+          <w:szCs w:val="24"/>
+        </w:rPr>
+        <w:t xml:space="preserve"> </w:t>
+      </w:r>
+      <w:r>
+        <w:rPr>
+          <w:rFonts w:ascii="Arial" w:hAnsi="Arial" w:cs="Arial"/>
+          <w:sz w:val="24"/>
+          <w:szCs w:val="24"/>
+        </w:rPr>
+        <w:t>Inativar cadastro de cliente</w:t>
+      </w:r>
+      <w:r>
+        <w:rPr>
+          <w:rFonts w:ascii="Arial" w:hAnsi="Arial" w:cs="Arial"/>
+          <w:sz w:val="24"/>
+          <w:szCs w:val="24"/>
+        </w:rPr>
+        <w:t xml:space="preserve">: </w:t>
+      </w:r>
+      <w:r>
+        <w:rPr>
+          <w:rFonts w:ascii="Arial" w:hAnsi="Arial" w:cs="Arial"/>
+          <w:sz w:val="24"/>
+          <w:szCs w:val="24"/>
+        </w:rPr>
+        <w:t>O sistema deve possibilitar que clientes sejam inativados.</w:t>
+      </w:r>
+    </w:p>
+    <w:p>
+      <w:pPr>
+        <w:pStyle w:val="PargrafodaLista"/>
+        <w:numPr>
+          <w:ilvl w:val="0"/>
+          <w:numId w:val="2"/>
+        </w:numPr>
+        <w:spacing w:line="360" w:lineRule="auto"/>
+        <w:jc w:val="both"/>
+        <w:rPr>
+          <w:rFonts w:ascii="Arial" w:hAnsi="Arial" w:cs="Arial"/>
+          <w:sz w:val="24"/>
+          <w:szCs w:val="24"/>
+        </w:rPr>
+      </w:pPr>
+      <w:r>
+        <w:rPr>
+          <w:rFonts w:ascii="Arial" w:hAnsi="Arial" w:cs="Arial"/>
+          <w:sz w:val="24"/>
+          <w:szCs w:val="24"/>
+        </w:rPr>
+        <w:t>RF0024</w:t>
+      </w:r>
+      <w:r>
+        <w:rPr>
+          <w:rFonts w:ascii="Arial" w:hAnsi="Arial" w:cs="Arial"/>
+          <w:sz w:val="24"/>
+          <w:szCs w:val="24"/>
+        </w:rPr>
+        <w:t xml:space="preserve"> -</w:t>
+      </w:r>
+      <w:r>
+        <w:rPr>
+          <w:rFonts w:ascii="Arial" w:hAnsi="Arial" w:cs="Arial"/>
+          <w:sz w:val="24"/>
+          <w:szCs w:val="24"/>
+        </w:rPr>
+        <w:t xml:space="preserve"> </w:t>
+      </w:r>
+      <w:r>
+        <w:rPr>
+          <w:rFonts w:ascii="Arial" w:hAnsi="Arial" w:cs="Arial"/>
+          <w:sz w:val="24"/>
+          <w:szCs w:val="24"/>
+        </w:rPr>
+        <w:t>Consulta de clientes</w:t>
+      </w:r>
+      <w:r>
+        <w:rPr>
+          <w:rFonts w:ascii="Arial" w:hAnsi="Arial" w:cs="Arial"/>
+          <w:sz w:val="24"/>
+          <w:szCs w:val="24"/>
+        </w:rPr>
+        <w:t xml:space="preserve">: </w:t>
+      </w:r>
+      <w:r>
+        <w:rPr>
+          <w:rFonts w:ascii="Arial" w:hAnsi="Arial" w:cs="Arial"/>
+          <w:sz w:val="24"/>
+          <w:szCs w:val="24"/>
+        </w:rPr>
+        <w:t>O sistema deve possibilitar que um cliente seja consultad</w:t>
+      </w:r>
+      <w:r>
+        <w:rPr>
+          <w:rFonts w:ascii="Arial" w:hAnsi="Arial" w:cs="Arial"/>
+          <w:sz w:val="24"/>
+          <w:szCs w:val="24"/>
+        </w:rPr>
+        <w:t>o</w:t>
+      </w:r>
+      <w:r>
+        <w:rPr>
+          <w:rFonts w:ascii="Arial" w:hAnsi="Arial" w:cs="Arial"/>
+          <w:sz w:val="24"/>
+          <w:szCs w:val="24"/>
+        </w:rPr>
+        <w:t>.</w:t>
+      </w:r>
+    </w:p>
+    <w:p>
+      <w:pPr>
+        <w:pStyle w:val="PargrafodaLista"/>
+        <w:numPr>
+          <w:ilvl w:val="0"/>
+          <w:numId w:val="2"/>
+        </w:numPr>
+        <w:spacing w:line="360" w:lineRule="auto"/>
+        <w:jc w:val="both"/>
+        <w:rPr>
+          <w:rFonts w:ascii="Arial" w:hAnsi="Arial" w:cs="Arial"/>
+          <w:sz w:val="24"/>
+          <w:szCs w:val="24"/>
+        </w:rPr>
+      </w:pPr>
+      <w:r>
+        <w:rPr>
+          <w:rFonts w:ascii="Arial" w:hAnsi="Arial" w:cs="Arial"/>
+          <w:sz w:val="24"/>
+          <w:szCs w:val="24"/>
+        </w:rPr>
+        <w:t>RF0025</w:t>
+      </w:r>
+      <w:r>
+        <w:rPr>
+          <w:rFonts w:ascii="Arial" w:hAnsi="Arial" w:cs="Arial"/>
+          <w:sz w:val="24"/>
+          <w:szCs w:val="24"/>
+        </w:rPr>
+        <w:t xml:space="preserve"> -</w:t>
+      </w:r>
+      <w:r>
+        <w:rPr>
+          <w:rFonts w:ascii="Arial" w:hAnsi="Arial" w:cs="Arial"/>
+          <w:sz w:val="24"/>
+          <w:szCs w:val="24"/>
+        </w:rPr>
+        <w:t xml:space="preserve"> </w:t>
+      </w:r>
+      <w:r>
+        <w:rPr>
+          <w:rFonts w:ascii="Arial" w:hAnsi="Arial" w:cs="Arial"/>
+          <w:sz w:val="24"/>
+          <w:szCs w:val="24"/>
+        </w:rPr>
+        <w:t>Consulta de transações</w:t>
+      </w:r>
+      <w:r>
+        <w:rPr>
+          <w:rFonts w:ascii="Arial" w:hAnsi="Arial" w:cs="Arial"/>
+          <w:sz w:val="24"/>
+          <w:szCs w:val="24"/>
+        </w:rPr>
+        <w:t>:</w:t>
+      </w:r>
+      <w:r>
+        <w:rPr>
+          <w:rFonts w:ascii="Arial" w:hAnsi="Arial" w:cs="Arial"/>
+          <w:sz w:val="24"/>
+          <w:szCs w:val="24"/>
+        </w:rPr>
+        <w:t xml:space="preserve"> O sistema deve disponibilizar no cadastro de clientes a consulta de todas</w:t>
+      </w:r>
+      <w:r>
+        <w:rPr>
+          <w:rFonts w:ascii="Arial" w:hAnsi="Arial" w:cs="Arial"/>
+          <w:sz w:val="24"/>
+          <w:szCs w:val="24"/>
+        </w:rPr>
+        <w:t xml:space="preserve"> as</w:t>
+      </w:r>
+      <w:r>
+        <w:rPr>
+          <w:rFonts w:ascii="Arial" w:hAnsi="Arial" w:cs="Arial"/>
+          <w:sz w:val="24"/>
+          <w:szCs w:val="24"/>
+        </w:rPr>
+        <w:t xml:space="preserve"> transações já realizadas por ele.</w:t>
+      </w:r>
+    </w:p>
+    <w:p>
+      <w:pPr>
+        <w:pStyle w:val="PargrafodaLista"/>
+        <w:numPr>
+          <w:ilvl w:val="0"/>
+          <w:numId w:val="2"/>
+        </w:numPr>
+        <w:spacing w:line="360" w:lineRule="auto"/>
+        <w:jc w:val="both"/>
+        <w:rPr>
+          <w:rFonts w:ascii="Arial" w:hAnsi="Arial" w:cs="Arial"/>
+          <w:sz w:val="24"/>
+          <w:szCs w:val="24"/>
+        </w:rPr>
+      </w:pPr>
+      <w:r>
+        <w:rPr>
+          <w:rFonts w:ascii="Arial" w:hAnsi="Arial" w:cs="Arial"/>
+          <w:sz w:val="24"/>
+          <w:szCs w:val="24"/>
+        </w:rPr>
+        <w:t>RF0026</w:t>
+      </w:r>
+      <w:r>
+        <w:rPr>
+          <w:rFonts w:ascii="Arial" w:hAnsi="Arial" w:cs="Arial"/>
+          <w:sz w:val="24"/>
+          <w:szCs w:val="24"/>
+        </w:rPr>
+        <w:t xml:space="preserve"> -</w:t>
+      </w:r>
+      <w:r>
+        <w:rPr>
+          <w:rFonts w:ascii="Arial" w:hAnsi="Arial" w:cs="Arial"/>
+          <w:sz w:val="24"/>
+          <w:szCs w:val="24"/>
+        </w:rPr>
+        <w:t xml:space="preserve"> </w:t>
+      </w:r>
+      <w:r>
+        <w:rPr>
+          <w:rFonts w:ascii="Arial" w:hAnsi="Arial" w:cs="Arial"/>
+          <w:sz w:val="24"/>
+          <w:szCs w:val="24"/>
+        </w:rPr>
+        <w:t>Cadastro de endereços de entrega</w:t>
+      </w:r>
+      <w:r>
+        <w:rPr>
+          <w:rFonts w:ascii="Arial" w:hAnsi="Arial" w:cs="Arial"/>
+          <w:sz w:val="24"/>
+          <w:szCs w:val="24"/>
+        </w:rPr>
+        <w:t xml:space="preserve">: </w:t>
+      </w:r>
+      <w:r>
+        <w:rPr>
+          <w:rFonts w:ascii="Arial" w:hAnsi="Arial" w:cs="Arial"/>
+          <w:sz w:val="24"/>
+          <w:szCs w:val="24"/>
+        </w:rPr>
+        <w:t>Deve ser possível associar diversos endereços de entrega ao cadastro de um cliente. Cada cadastro de endereço deve ser identificado com um nome composto de uma frase curta.</w:t>
+      </w:r>
+    </w:p>
+    <w:p>
+      <w:pPr>
+        <w:pStyle w:val="PargrafodaLista"/>
+        <w:numPr>
+          <w:ilvl w:val="0"/>
+          <w:numId w:val="2"/>
+        </w:numPr>
+        <w:spacing w:line="360" w:lineRule="auto"/>
+        <w:jc w:val="both"/>
+        <w:rPr>
+          <w:rFonts w:ascii="Arial" w:hAnsi="Arial" w:cs="Arial"/>
+          <w:sz w:val="24"/>
+          <w:szCs w:val="24"/>
+        </w:rPr>
+      </w:pPr>
+      <w:r>
+        <w:rPr>
+          <w:rFonts w:ascii="Arial" w:hAnsi="Arial" w:cs="Arial"/>
+          <w:sz w:val="24"/>
+          <w:szCs w:val="24"/>
+        </w:rPr>
+        <w:lastRenderedPageBreak/>
+        <w:t>RF0027</w:t>
+      </w:r>
+      <w:r>
+        <w:rPr>
+          <w:rFonts w:ascii="Arial" w:hAnsi="Arial" w:cs="Arial"/>
+          <w:sz w:val="24"/>
+          <w:szCs w:val="24"/>
+        </w:rPr>
+        <w:t xml:space="preserve"> </w:t>
+      </w:r>
+      <w:r>
+        <w:rPr>
+          <w:rFonts w:ascii="Arial" w:hAnsi="Arial" w:cs="Arial"/>
+          <w:sz w:val="24"/>
+          <w:szCs w:val="24"/>
+        </w:rPr>
+        <w:t xml:space="preserve">- </w:t>
+      </w:r>
+      <w:r>
+        <w:rPr>
+          <w:rFonts w:ascii="Arial" w:hAnsi="Arial" w:cs="Arial"/>
+          <w:sz w:val="24"/>
+          <w:szCs w:val="24"/>
+        </w:rPr>
+        <w:t>Cadastro de cartões de crédito</w:t>
+      </w:r>
+      <w:r>
+        <w:rPr>
+          <w:rFonts w:ascii="Arial" w:hAnsi="Arial" w:cs="Arial"/>
+          <w:sz w:val="24"/>
+          <w:szCs w:val="24"/>
+        </w:rPr>
+        <w:t xml:space="preserve">: </w:t>
+      </w:r>
+      <w:r>
+        <w:rPr>
+          <w:rFonts w:ascii="Arial" w:hAnsi="Arial" w:cs="Arial"/>
+          <w:sz w:val="24"/>
+          <w:szCs w:val="24"/>
+        </w:rPr>
+        <w:t>Deve ser possível associar diversos cartões de crédito ao cadastro de um cliente. Deve haver um cartão de crédito configurado como preferencial.</w:t>
+      </w:r>
+    </w:p>
+    <w:p>
+      <w:pPr>
+        <w:pStyle w:val="PargrafodaLista"/>
+        <w:numPr>
+          <w:ilvl w:val="0"/>
+          <w:numId w:val="2"/>
+        </w:numPr>
+        <w:spacing w:line="360" w:lineRule="auto"/>
+        <w:jc w:val="both"/>
+        <w:rPr>
+          <w:rFonts w:ascii="Arial" w:hAnsi="Arial" w:cs="Arial"/>
+          <w:sz w:val="24"/>
+          <w:szCs w:val="24"/>
+        </w:rPr>
+      </w:pPr>
+      <w:r>
+        <w:rPr>
+          <w:rFonts w:ascii="Arial" w:hAnsi="Arial" w:cs="Arial"/>
+          <w:sz w:val="24"/>
+          <w:szCs w:val="24"/>
+        </w:rPr>
+        <w:t>RF0028</w:t>
+      </w:r>
+      <w:r>
+        <w:rPr>
+          <w:rFonts w:ascii="Arial" w:hAnsi="Arial" w:cs="Arial"/>
+          <w:sz w:val="24"/>
+          <w:szCs w:val="24"/>
+        </w:rPr>
+        <w:t xml:space="preserve"> -</w:t>
+      </w:r>
+      <w:r>
+        <w:rPr>
+          <w:rFonts w:ascii="Arial" w:hAnsi="Arial" w:cs="Arial"/>
+          <w:sz w:val="24"/>
+          <w:szCs w:val="24"/>
+        </w:rPr>
+        <w:t xml:space="preserve"> </w:t>
+      </w:r>
+      <w:r>
+        <w:rPr>
+          <w:rFonts w:ascii="Arial" w:hAnsi="Arial" w:cs="Arial"/>
+          <w:sz w:val="24"/>
+          <w:szCs w:val="24"/>
+        </w:rPr>
+        <w:t>Alteração apenas de senha</w:t>
+      </w:r>
+      <w:r>
+        <w:rPr>
+          <w:rFonts w:ascii="Arial" w:hAnsi="Arial" w:cs="Arial"/>
+          <w:sz w:val="24"/>
+          <w:szCs w:val="24"/>
+        </w:rPr>
+        <w:t xml:space="preserve">: </w:t>
+      </w:r>
+      <w:r>
+        <w:rPr>
+          <w:rFonts w:ascii="Arial" w:hAnsi="Arial" w:cs="Arial"/>
+          <w:sz w:val="24"/>
+          <w:szCs w:val="24"/>
+        </w:rPr>
+        <w:t>O sistema deve possibilitar que a senha do usuário seja alterada sem que seja necessária a alteração de todos os dados cadastrais.</w:t>
+      </w:r>
+    </w:p>
+    <w:p>
+      <w:pPr>
+        <w:spacing w:line="360" w:lineRule="auto"/>
+        <w:jc w:val="both"/>
+        <w:rPr>
+          <w:rFonts w:ascii="Arial" w:hAnsi="Arial" w:cs="Arial"/>
+          <w:sz w:val="24"/>
+          <w:szCs w:val="24"/>
+        </w:rPr>
+      </w:pPr>
+    </w:p>
+    <w:p>
+      <w:pPr>
+        <w:spacing w:line="360" w:lineRule="auto"/>
+        <w:jc w:val="both"/>
+        <w:rPr>
+          <w:rFonts w:ascii="Arial" w:hAnsi="Arial" w:cs="Arial"/>
+          <w:sz w:val="24"/>
+          <w:szCs w:val="24"/>
+        </w:rPr>
+      </w:pPr>
+      <w:r>
+        <w:rPr>
+          <w:rFonts w:ascii="Arial" w:hAnsi="Arial" w:cs="Arial"/>
+          <w:sz w:val="24"/>
+          <w:szCs w:val="24"/>
+        </w:rPr>
+        <w:t xml:space="preserve">Grupo: Gerenciar </w:t>
+      </w:r>
+      <w:r>
+        <w:rPr>
+          <w:rFonts w:ascii="Arial" w:hAnsi="Arial" w:cs="Arial"/>
+          <w:sz w:val="24"/>
+          <w:szCs w:val="24"/>
+        </w:rPr>
+        <w:t>Pedidos</w:t>
+      </w:r>
+    </w:p>
+    <w:p>
+      <w:pPr>
+        <w:pStyle w:val="PargrafodaLista"/>
+        <w:numPr>
+          <w:ilvl w:val="0"/>
+          <w:numId w:val="3"/>
+        </w:numPr>
+        <w:spacing w:line="360" w:lineRule="auto"/>
+        <w:jc w:val="both"/>
+        <w:rPr>
+          <w:rFonts w:ascii="Arial" w:hAnsi="Arial" w:cs="Arial"/>
+          <w:sz w:val="24"/>
+          <w:szCs w:val="24"/>
+        </w:rPr>
+      </w:pPr>
+      <w:r>
+        <w:rPr>
+          <w:rFonts w:ascii="Arial" w:hAnsi="Arial" w:cs="Arial"/>
+          <w:sz w:val="24"/>
+          <w:szCs w:val="24"/>
+        </w:rPr>
+        <w:t>RF0031</w:t>
+      </w:r>
+      <w:r>
+        <w:rPr>
+          <w:rFonts w:ascii="Arial" w:hAnsi="Arial" w:cs="Arial"/>
+          <w:sz w:val="24"/>
+          <w:szCs w:val="24"/>
+        </w:rPr>
+        <w:t xml:space="preserve"> - </w:t>
+      </w:r>
+      <w:r>
+        <w:rPr>
+          <w:rFonts w:ascii="Arial" w:hAnsi="Arial" w:cs="Arial"/>
+          <w:sz w:val="24"/>
+          <w:szCs w:val="24"/>
+        </w:rPr>
+        <w:t>Gerenciar carrinho de compra</w:t>
+      </w:r>
+      <w:r>
+        <w:rPr>
+          <w:rFonts w:ascii="Arial" w:hAnsi="Arial" w:cs="Arial"/>
+          <w:sz w:val="24"/>
+          <w:szCs w:val="24"/>
+        </w:rPr>
+        <w:t xml:space="preserve">: </w:t>
+      </w:r>
+      <w:r>
+        <w:rPr>
+          <w:rFonts w:ascii="Arial" w:hAnsi="Arial" w:cs="Arial"/>
+          <w:sz w:val="24"/>
+          <w:szCs w:val="24"/>
+        </w:rPr>
+        <w:t>O sistema deve permitir que produtos sejam colocados em um repositório temporário para futura compra (carrinho de compra). Deve ser possível adicionar, alterar e excluir itens de compra no carrinho. Também deve ser possível visualizar os itens no carrinho.</w:t>
+      </w:r>
+    </w:p>
+    <w:p>
+      <w:pPr>
+        <w:pStyle w:val="PargrafodaLista"/>
+        <w:numPr>
+          <w:ilvl w:val="0"/>
+          <w:numId w:val="3"/>
+        </w:numPr>
+        <w:spacing w:line="360" w:lineRule="auto"/>
+        <w:jc w:val="both"/>
+        <w:rPr>
+          <w:rFonts w:ascii="Arial" w:hAnsi="Arial" w:cs="Arial"/>
+          <w:sz w:val="24"/>
+          <w:szCs w:val="24"/>
+        </w:rPr>
+      </w:pPr>
+      <w:r>
+        <w:rPr>
+          <w:rFonts w:ascii="Arial" w:hAnsi="Arial" w:cs="Arial"/>
+          <w:sz w:val="24"/>
+          <w:szCs w:val="24"/>
+        </w:rPr>
+        <w:t>RF0032</w:t>
+      </w:r>
+      <w:r>
+        <w:rPr>
+          <w:rFonts w:ascii="Arial" w:hAnsi="Arial" w:cs="Arial"/>
+          <w:sz w:val="24"/>
+          <w:szCs w:val="24"/>
+        </w:rPr>
+        <w:t xml:space="preserve"> - </w:t>
+      </w:r>
+      <w:r>
+        <w:rPr>
+          <w:rFonts w:ascii="Arial" w:hAnsi="Arial" w:cs="Arial"/>
+          <w:sz w:val="24"/>
+          <w:szCs w:val="24"/>
+        </w:rPr>
+        <w:t>Definir quantidade de itens no carrinho</w:t>
+      </w:r>
+      <w:r>
+        <w:rPr>
+          <w:rFonts w:ascii="Arial" w:hAnsi="Arial" w:cs="Arial"/>
+          <w:sz w:val="24"/>
+          <w:szCs w:val="24"/>
+        </w:rPr>
+        <w:t xml:space="preserve">: </w:t>
+      </w:r>
+      <w:r>
+        <w:rPr>
+          <w:rFonts w:ascii="Arial" w:hAnsi="Arial" w:cs="Arial"/>
+          <w:sz w:val="24"/>
+          <w:szCs w:val="24"/>
+        </w:rPr>
+        <w:t>Deve ser possível editar a quantidade de cada item ao adicionar um produto no carrinho. Também deve ser possível editar a quantidade de itens de um carrinho na visualização dos itens já adicionados.</w:t>
+      </w:r>
+    </w:p>
+    <w:p>
+      <w:pPr>
+        <w:pStyle w:val="PargrafodaLista"/>
+        <w:numPr>
+          <w:ilvl w:val="0"/>
+          <w:numId w:val="3"/>
+        </w:numPr>
+        <w:spacing w:line="360" w:lineRule="auto"/>
+        <w:jc w:val="both"/>
+        <w:rPr>
+          <w:rFonts w:ascii="Arial" w:hAnsi="Arial" w:cs="Arial"/>
+          <w:sz w:val="24"/>
+          <w:szCs w:val="24"/>
+        </w:rPr>
+      </w:pPr>
+      <w:r>
+        <w:rPr>
+          <w:rFonts w:ascii="Arial" w:hAnsi="Arial" w:cs="Arial"/>
+          <w:sz w:val="24"/>
+          <w:szCs w:val="24"/>
+        </w:rPr>
+        <w:t>RF0033</w:t>
+      </w:r>
+      <w:r>
+        <w:rPr>
+          <w:rFonts w:ascii="Arial" w:hAnsi="Arial" w:cs="Arial"/>
+          <w:sz w:val="24"/>
+          <w:szCs w:val="24"/>
+        </w:rPr>
+        <w:t xml:space="preserve"> - </w:t>
+      </w:r>
+      <w:r>
+        <w:rPr>
+          <w:rFonts w:ascii="Arial" w:hAnsi="Arial" w:cs="Arial"/>
+          <w:sz w:val="24"/>
+          <w:szCs w:val="24"/>
+        </w:rPr>
+        <w:t>Realizar compra</w:t>
+      </w:r>
+      <w:r>
+        <w:rPr>
+          <w:rFonts w:ascii="Arial" w:hAnsi="Arial" w:cs="Arial"/>
+          <w:sz w:val="24"/>
+          <w:szCs w:val="24"/>
+        </w:rPr>
+        <w:t>:</w:t>
+      </w:r>
+      <w:r>
+        <w:rPr>
+          <w:rFonts w:ascii="Arial" w:hAnsi="Arial" w:cs="Arial"/>
+          <w:sz w:val="24"/>
+          <w:szCs w:val="24"/>
+        </w:rPr>
+        <w:t xml:space="preserve"> Deve ser possível a partir de um carrinho de compra realizar uma compra.</w:t>
+      </w:r>
+    </w:p>
+    <w:p>
+      <w:pPr>
+        <w:pStyle w:val="PargrafodaLista"/>
+        <w:numPr>
+          <w:ilvl w:val="0"/>
+          <w:numId w:val="3"/>
+        </w:numPr>
+        <w:spacing w:line="360" w:lineRule="auto"/>
+        <w:jc w:val="both"/>
+        <w:rPr>
+          <w:rFonts w:ascii="Arial" w:hAnsi="Arial" w:cs="Arial"/>
+          <w:sz w:val="24"/>
+          <w:szCs w:val="24"/>
+        </w:rPr>
+      </w:pPr>
+      <w:r>
+        <w:rPr>
+          <w:rFonts w:ascii="Arial" w:hAnsi="Arial" w:cs="Arial"/>
+          <w:sz w:val="24"/>
+          <w:szCs w:val="24"/>
+        </w:rPr>
+        <w:t>RF0034</w:t>
+      </w:r>
+      <w:r>
+        <w:rPr>
+          <w:rFonts w:ascii="Arial" w:hAnsi="Arial" w:cs="Arial"/>
+          <w:sz w:val="24"/>
+          <w:szCs w:val="24"/>
+        </w:rPr>
+        <w:t xml:space="preserve"> - </w:t>
+      </w:r>
+      <w:r>
+        <w:rPr>
+          <w:rFonts w:ascii="Arial" w:hAnsi="Arial" w:cs="Arial"/>
+          <w:sz w:val="24"/>
+          <w:szCs w:val="24"/>
+        </w:rPr>
+        <w:t>Calcular frete</w:t>
+      </w:r>
+      <w:r>
+        <w:rPr>
+          <w:rFonts w:ascii="Arial" w:hAnsi="Arial" w:cs="Arial"/>
+          <w:sz w:val="24"/>
+          <w:szCs w:val="24"/>
+        </w:rPr>
+        <w:t>:</w:t>
+      </w:r>
+      <w:r>
+        <w:rPr>
+          <w:rFonts w:ascii="Arial" w:hAnsi="Arial" w:cs="Arial"/>
+          <w:sz w:val="24"/>
+          <w:szCs w:val="24"/>
+        </w:rPr>
+        <w:t xml:space="preserve"> O sistema deve calcular o frete da compra com base nos itens selecionados e o endereço apontado pelo cliente.</w:t>
+      </w:r>
+    </w:p>
+    <w:p>
+      <w:pPr>
+        <w:pStyle w:val="PargrafodaLista"/>
+        <w:numPr>
+          <w:ilvl w:val="0"/>
+          <w:numId w:val="3"/>
+        </w:numPr>
+        <w:spacing w:line="360" w:lineRule="auto"/>
+        <w:jc w:val="both"/>
+        <w:rPr>
+          <w:rFonts w:ascii="Arial" w:hAnsi="Arial" w:cs="Arial"/>
+          <w:sz w:val="24"/>
+          <w:szCs w:val="24"/>
+        </w:rPr>
+      </w:pPr>
+      <w:r>
+        <w:rPr>
+          <w:rFonts w:ascii="Arial" w:hAnsi="Arial" w:cs="Arial"/>
+          <w:sz w:val="24"/>
+          <w:szCs w:val="24"/>
+        </w:rPr>
+        <w:t>RF0035</w:t>
+      </w:r>
+      <w:r>
+        <w:rPr>
+          <w:rFonts w:ascii="Arial" w:hAnsi="Arial" w:cs="Arial"/>
+          <w:sz w:val="24"/>
+          <w:szCs w:val="24"/>
+        </w:rPr>
+        <w:t xml:space="preserve"> - </w:t>
+      </w:r>
+      <w:r>
+        <w:rPr>
+          <w:rFonts w:ascii="Arial" w:hAnsi="Arial" w:cs="Arial"/>
+          <w:sz w:val="24"/>
+          <w:szCs w:val="24"/>
+        </w:rPr>
+        <w:t>Selecionar endereço de entrega</w:t>
+      </w:r>
+      <w:r>
+        <w:rPr>
+          <w:rFonts w:ascii="Arial" w:hAnsi="Arial" w:cs="Arial"/>
+          <w:sz w:val="24"/>
+          <w:szCs w:val="24"/>
+        </w:rPr>
+        <w:t xml:space="preserve">: </w:t>
+      </w:r>
+      <w:r>
+        <w:rPr>
+          <w:rFonts w:ascii="Arial" w:hAnsi="Arial" w:cs="Arial"/>
+          <w:sz w:val="24"/>
+          <w:szCs w:val="24"/>
+        </w:rPr>
+        <w:t xml:space="preserve">O cliente pode selecionar qualquer endereço de entrega previamente cadastrado em seu perfil ou um novo endereço de entrega pode ser cadastrado. Caso um novo endereço de entrega seja inserido, deve-se dar a possibilidade que </w:t>
+      </w:r>
+      <w:r>
+        <w:rPr>
+          <w:rFonts w:ascii="Arial" w:hAnsi="Arial" w:cs="Arial"/>
+          <w:sz w:val="24"/>
+          <w:szCs w:val="24"/>
+        </w:rPr>
+        <w:t>este</w:t>
+      </w:r>
+      <w:r>
+        <w:rPr>
+          <w:rFonts w:ascii="Arial" w:hAnsi="Arial" w:cs="Arial"/>
+          <w:sz w:val="24"/>
+          <w:szCs w:val="24"/>
+        </w:rPr>
+        <w:t xml:space="preserve"> seja incorporado ao perfil do cliente.</w:t>
+      </w:r>
+    </w:p>
+    <w:p>
+      <w:pPr>
+        <w:pStyle w:val="PargrafodaLista"/>
+        <w:numPr>
+          <w:ilvl w:val="0"/>
+          <w:numId w:val="3"/>
+        </w:numPr>
+        <w:spacing w:line="360" w:lineRule="auto"/>
+        <w:jc w:val="both"/>
+        <w:rPr>
+          <w:rFonts w:ascii="Arial" w:hAnsi="Arial" w:cs="Arial"/>
+          <w:sz w:val="24"/>
+          <w:szCs w:val="24"/>
+        </w:rPr>
+      </w:pPr>
+      <w:r>
+        <w:rPr>
+          <w:rFonts w:ascii="Arial" w:hAnsi="Arial" w:cs="Arial"/>
+          <w:sz w:val="24"/>
+          <w:szCs w:val="24"/>
+        </w:rPr>
+        <w:t>RF0036</w:t>
+      </w:r>
+      <w:r>
+        <w:rPr>
+          <w:rFonts w:ascii="Arial" w:hAnsi="Arial" w:cs="Arial"/>
+          <w:sz w:val="24"/>
+          <w:szCs w:val="24"/>
+        </w:rPr>
+        <w:t xml:space="preserve"> - </w:t>
+      </w:r>
+      <w:r>
+        <w:rPr>
+          <w:rFonts w:ascii="Arial" w:hAnsi="Arial" w:cs="Arial"/>
+          <w:sz w:val="24"/>
+          <w:szCs w:val="24"/>
+        </w:rPr>
+        <w:t>Selecionar forma de pagamento</w:t>
+      </w:r>
+      <w:r>
+        <w:rPr>
+          <w:rFonts w:ascii="Arial" w:hAnsi="Arial" w:cs="Arial"/>
+          <w:sz w:val="24"/>
+          <w:szCs w:val="24"/>
+        </w:rPr>
+        <w:t>:</w:t>
+      </w:r>
+      <w:r>
+        <w:rPr>
+          <w:rFonts w:ascii="Arial" w:hAnsi="Arial" w:cs="Arial"/>
+          <w:sz w:val="24"/>
+          <w:szCs w:val="24"/>
+        </w:rPr>
+        <w:t xml:space="preserve"> O cliente pode selecionar qualquer cartão de crédito previamente cadastrado em seu perfil ou um novo cartão de crédito pode ser cadastrado. Caso um novo cartão de crédito seja cadastrado, deve-se dar a possibilidade que </w:t>
+      </w:r>
+      <w:r>
+        <w:rPr>
+          <w:rFonts w:ascii="Arial" w:hAnsi="Arial" w:cs="Arial"/>
+          <w:sz w:val="24"/>
+          <w:szCs w:val="24"/>
+        </w:rPr>
+        <w:t>este</w:t>
+      </w:r>
+      <w:r>
+        <w:rPr>
+          <w:rFonts w:ascii="Arial" w:hAnsi="Arial" w:cs="Arial"/>
+          <w:sz w:val="24"/>
+          <w:szCs w:val="24"/>
+        </w:rPr>
+        <w:t xml:space="preserve"> seja incorporado ao perfil do cliente.</w:t>
+      </w:r>
+      <w:r>
+        <w:rPr>
+          <w:rFonts w:ascii="Arial" w:hAnsi="Arial" w:cs="Arial"/>
+          <w:sz w:val="24"/>
+          <w:szCs w:val="24"/>
+        </w:rPr>
+        <w:t xml:space="preserve"> </w:t>
+      </w:r>
+      <w:r>
+        <w:rPr>
+          <w:rFonts w:ascii="Arial" w:hAnsi="Arial" w:cs="Arial"/>
+          <w:sz w:val="24"/>
+          <w:szCs w:val="24"/>
+        </w:rPr>
+        <w:t xml:space="preserve">O cliente também poderá utilizar um cupom de troca ou um cupom promocional válido. Deve-se possibilitar que </w:t>
+      </w:r>
+      <w:r>
+        <w:rPr>
+          <w:rFonts w:ascii="Arial" w:hAnsi="Arial" w:cs="Arial"/>
+          <w:sz w:val="24"/>
+          <w:szCs w:val="24"/>
+        </w:rPr>
+        <w:lastRenderedPageBreak/>
+        <w:t>o pagamento seja feito utilizando tanto cupons de troca, promocionais e cartão de crédito.</w:t>
+      </w:r>
+    </w:p>
+    <w:p>
+      <w:pPr>
+        <w:pStyle w:val="PargrafodaLista"/>
+        <w:numPr>
+          <w:ilvl w:val="0"/>
+          <w:numId w:val="3"/>
+        </w:numPr>
+        <w:spacing w:line="360" w:lineRule="auto"/>
+        <w:jc w:val="both"/>
+        <w:rPr>
+          <w:rFonts w:ascii="Arial" w:hAnsi="Arial" w:cs="Arial"/>
+          <w:sz w:val="24"/>
+          <w:szCs w:val="24"/>
+        </w:rPr>
+      </w:pPr>
+      <w:r>
+        <w:rPr>
+          <w:rFonts w:ascii="Arial" w:hAnsi="Arial" w:cs="Arial"/>
+          <w:sz w:val="24"/>
+          <w:szCs w:val="24"/>
+        </w:rPr>
+        <w:t>RF0037</w:t>
+      </w:r>
+      <w:r>
+        <w:rPr>
+          <w:rFonts w:ascii="Arial" w:hAnsi="Arial" w:cs="Arial"/>
+          <w:sz w:val="24"/>
+          <w:szCs w:val="24"/>
+        </w:rPr>
+        <w:t xml:space="preserve"> - </w:t>
+      </w:r>
+      <w:r>
+        <w:rPr>
+          <w:rFonts w:ascii="Arial" w:hAnsi="Arial" w:cs="Arial"/>
+          <w:sz w:val="24"/>
+          <w:szCs w:val="24"/>
+        </w:rPr>
+        <w:t>Finalizar Compra</w:t>
+      </w:r>
+      <w:r>
+        <w:rPr>
+          <w:rFonts w:ascii="Arial" w:hAnsi="Arial" w:cs="Arial"/>
+          <w:sz w:val="24"/>
+          <w:szCs w:val="24"/>
+        </w:rPr>
+        <w:t xml:space="preserve">: </w:t>
+      </w:r>
+      <w:r>
+        <w:rPr>
+          <w:rFonts w:ascii="Arial" w:hAnsi="Arial" w:cs="Arial"/>
+          <w:sz w:val="24"/>
+          <w:szCs w:val="24"/>
+        </w:rPr>
+        <w:t>Uma compra deve ser finalizada após a seleção da forma de pagamento e endereço de entrega. Após a finalização o status da compra deve ser EM PROCESSAMENTO.</w:t>
+      </w:r>
+    </w:p>
+    <w:p>
+      <w:pPr>
+        <w:pStyle w:val="PargrafodaLista"/>
+        <w:numPr>
+          <w:ilvl w:val="0"/>
+          <w:numId w:val="3"/>
+        </w:numPr>
+        <w:spacing w:line="360" w:lineRule="auto"/>
+        <w:jc w:val="both"/>
+        <w:rPr>
+          <w:rFonts w:ascii="Arial" w:hAnsi="Arial" w:cs="Arial"/>
+          <w:sz w:val="24"/>
+          <w:szCs w:val="24"/>
+        </w:rPr>
+      </w:pPr>
+      <w:r>
+        <w:rPr>
+          <w:rFonts w:ascii="Arial" w:hAnsi="Arial" w:cs="Arial"/>
+          <w:sz w:val="24"/>
+          <w:szCs w:val="24"/>
+        </w:rPr>
+        <w:t>RF0038</w:t>
+      </w:r>
+      <w:r>
+        <w:rPr>
+          <w:rFonts w:ascii="Arial" w:hAnsi="Arial" w:cs="Arial"/>
+          <w:sz w:val="24"/>
+          <w:szCs w:val="24"/>
+        </w:rPr>
+        <w:t xml:space="preserve"> - </w:t>
+      </w:r>
+      <w:r>
+        <w:rPr>
+          <w:rFonts w:ascii="Arial" w:hAnsi="Arial" w:cs="Arial"/>
+          <w:sz w:val="24"/>
+          <w:szCs w:val="24"/>
+        </w:rPr>
+        <w:t>Despachar produtos para entrega</w:t>
+      </w:r>
+      <w:r>
+        <w:rPr>
+          <w:rFonts w:ascii="Arial" w:hAnsi="Arial" w:cs="Arial"/>
+          <w:sz w:val="24"/>
+          <w:szCs w:val="24"/>
+        </w:rPr>
+        <w:t xml:space="preserve">: </w:t>
+      </w:r>
+      <w:r>
+        <w:rPr>
+          <w:rFonts w:ascii="Arial" w:hAnsi="Arial" w:cs="Arial"/>
+          <w:sz w:val="24"/>
+          <w:szCs w:val="24"/>
+        </w:rPr>
+        <w:t>O sistema deve possibilitar que um usuário com perfil de administrador selecione vendas já aprovadas para serem entregues. Assim o status deve ficar EM TRÂNSITO.</w:t>
+      </w:r>
+    </w:p>
+    <w:p>
+      <w:pPr>
+        <w:pStyle w:val="PargrafodaLista"/>
+        <w:numPr>
+          <w:ilvl w:val="0"/>
+          <w:numId w:val="3"/>
+        </w:numPr>
+        <w:spacing w:line="360" w:lineRule="auto"/>
+        <w:jc w:val="both"/>
+        <w:rPr>
+          <w:rFonts w:ascii="Arial" w:hAnsi="Arial" w:cs="Arial"/>
+          <w:sz w:val="24"/>
+          <w:szCs w:val="24"/>
+        </w:rPr>
+      </w:pPr>
+      <w:r>
+        <w:rPr>
+          <w:rFonts w:ascii="Arial" w:hAnsi="Arial" w:cs="Arial"/>
+          <w:sz w:val="24"/>
+          <w:szCs w:val="24"/>
+        </w:rPr>
+        <w:t>RF0039</w:t>
+      </w:r>
+      <w:r>
+        <w:rPr>
+          <w:rFonts w:ascii="Arial" w:hAnsi="Arial" w:cs="Arial"/>
+          <w:sz w:val="24"/>
+          <w:szCs w:val="24"/>
+        </w:rPr>
+        <w:t xml:space="preserve"> - </w:t>
+      </w:r>
+      <w:r>
+        <w:rPr>
+          <w:rFonts w:ascii="Arial" w:hAnsi="Arial" w:cs="Arial"/>
+          <w:sz w:val="24"/>
+          <w:szCs w:val="24"/>
+        </w:rPr>
+        <w:t>Produtos entregues</w:t>
+      </w:r>
+      <w:r>
+        <w:rPr>
+          <w:rFonts w:ascii="Arial" w:hAnsi="Arial" w:cs="Arial"/>
+          <w:sz w:val="24"/>
+          <w:szCs w:val="24"/>
+        </w:rPr>
+        <w:t xml:space="preserve">: </w:t>
+      </w:r>
+      <w:r>
+        <w:rPr>
+          <w:rFonts w:ascii="Arial" w:hAnsi="Arial" w:cs="Arial"/>
+          <w:sz w:val="24"/>
+          <w:szCs w:val="24"/>
+        </w:rPr>
+        <w:t>O sistema deve possibilitar que um usuário com perfil de administrador confirme entrega de uma compra. Assim o status deve ficar ENTREGUE.</w:t>
+      </w:r>
+    </w:p>
+    <w:p>
+      <w:pPr>
+        <w:pStyle w:val="PargrafodaLista"/>
+        <w:numPr>
+          <w:ilvl w:val="0"/>
+          <w:numId w:val="3"/>
+        </w:numPr>
+        <w:spacing w:line="360" w:lineRule="auto"/>
+        <w:jc w:val="both"/>
+        <w:rPr>
+          <w:rFonts w:ascii="Arial" w:hAnsi="Arial" w:cs="Arial"/>
+          <w:sz w:val="24"/>
+          <w:szCs w:val="24"/>
+        </w:rPr>
+      </w:pPr>
+      <w:r>
+        <w:rPr>
+          <w:rFonts w:ascii="Arial" w:hAnsi="Arial" w:cs="Arial"/>
+          <w:sz w:val="24"/>
+          <w:szCs w:val="24"/>
+        </w:rPr>
+        <w:t>RF0040</w:t>
+      </w:r>
+      <w:r>
+        <w:rPr>
+          <w:rFonts w:ascii="Arial" w:hAnsi="Arial" w:cs="Arial"/>
+          <w:sz w:val="24"/>
+          <w:szCs w:val="24"/>
+        </w:rPr>
+        <w:t xml:space="preserve"> - </w:t>
+      </w:r>
+      <w:r>
+        <w:rPr>
+          <w:rFonts w:ascii="Arial" w:hAnsi="Arial" w:cs="Arial"/>
+          <w:sz w:val="24"/>
+          <w:szCs w:val="24"/>
+        </w:rPr>
+        <w:t>Solicitar troca</w:t>
+      </w:r>
+      <w:r>
+        <w:rPr>
+          <w:rFonts w:ascii="Arial" w:hAnsi="Arial" w:cs="Arial"/>
+          <w:sz w:val="24"/>
+          <w:szCs w:val="24"/>
+        </w:rPr>
+        <w:t xml:space="preserve">: </w:t>
+      </w:r>
+      <w:r>
+        <w:rPr>
+          <w:rFonts w:ascii="Arial" w:hAnsi="Arial" w:cs="Arial"/>
+          <w:sz w:val="24"/>
+          <w:szCs w:val="24"/>
+        </w:rPr>
+        <w:t>O sistema deve possibilitar que um item de uma compra seja trocado por um cliente através da visualização de pedidos d</w:t>
+      </w:r>
+      <w:r>
+        <w:rPr>
+          <w:rFonts w:ascii="Arial" w:hAnsi="Arial" w:cs="Arial"/>
+          <w:sz w:val="24"/>
+          <w:szCs w:val="24"/>
+        </w:rPr>
+        <w:t>ele</w:t>
+      </w:r>
+      <w:r>
+        <w:rPr>
+          <w:rFonts w:ascii="Arial" w:hAnsi="Arial" w:cs="Arial"/>
+          <w:sz w:val="24"/>
+          <w:szCs w:val="24"/>
+        </w:rPr>
+        <w:t>.</w:t>
+      </w:r>
+    </w:p>
+    <w:p>
+      <w:pPr>
+        <w:pStyle w:val="PargrafodaLista"/>
+        <w:numPr>
+          <w:ilvl w:val="0"/>
+          <w:numId w:val="3"/>
+        </w:numPr>
+        <w:spacing w:line="360" w:lineRule="auto"/>
+        <w:jc w:val="both"/>
+        <w:rPr>
+          <w:rFonts w:ascii="Arial" w:hAnsi="Arial" w:cs="Arial"/>
+          <w:sz w:val="24"/>
+          <w:szCs w:val="24"/>
+        </w:rPr>
+      </w:pPr>
+      <w:r>
+        <w:rPr>
+          <w:rFonts w:ascii="Arial" w:hAnsi="Arial" w:cs="Arial"/>
+          <w:sz w:val="24"/>
+          <w:szCs w:val="24"/>
+        </w:rPr>
+        <w:t>RF0041</w:t>
+      </w:r>
+      <w:r>
+        <w:rPr>
+          <w:rFonts w:ascii="Arial" w:hAnsi="Arial" w:cs="Arial"/>
+          <w:sz w:val="24"/>
+          <w:szCs w:val="24"/>
+        </w:rPr>
+        <w:t xml:space="preserve"> - </w:t>
+      </w:r>
+      <w:r>
+        <w:rPr>
+          <w:rFonts w:ascii="Arial" w:hAnsi="Arial" w:cs="Arial"/>
+          <w:sz w:val="24"/>
+          <w:szCs w:val="24"/>
+        </w:rPr>
+        <w:t>Autorizar trocas</w:t>
+      </w:r>
+      <w:r>
+        <w:rPr>
+          <w:rFonts w:ascii="Arial" w:hAnsi="Arial" w:cs="Arial"/>
+          <w:sz w:val="24"/>
+          <w:szCs w:val="24"/>
+        </w:rPr>
+        <w:t xml:space="preserve">: </w:t>
+      </w:r>
+      <w:r>
+        <w:rPr>
+          <w:rFonts w:ascii="Arial" w:hAnsi="Arial" w:cs="Arial"/>
+          <w:sz w:val="24"/>
+          <w:szCs w:val="24"/>
+        </w:rPr>
+        <w:t>O sistema deverá possibilitar que o administrador autorize pedidos ou compra com status EM TROCA. Assim o pedido passa ficar com status TROCA AUTORIZADA.</w:t>
+      </w:r>
+    </w:p>
+    <w:p>
+      <w:pPr>
+        <w:pStyle w:val="PargrafodaLista"/>
+        <w:numPr>
+          <w:ilvl w:val="0"/>
+          <w:numId w:val="3"/>
+        </w:numPr>
+        <w:spacing w:line="360" w:lineRule="auto"/>
+        <w:jc w:val="both"/>
+        <w:rPr>
+          <w:rFonts w:ascii="Arial" w:hAnsi="Arial" w:cs="Arial"/>
+          <w:sz w:val="24"/>
+          <w:szCs w:val="24"/>
+        </w:rPr>
+      </w:pPr>
+      <w:r>
+        <w:rPr>
+          <w:rFonts w:ascii="Arial" w:hAnsi="Arial" w:cs="Arial"/>
+          <w:sz w:val="24"/>
+          <w:szCs w:val="24"/>
+        </w:rPr>
+        <w:t>RF0042</w:t>
+      </w:r>
+      <w:r>
+        <w:rPr>
+          <w:rFonts w:ascii="Arial" w:hAnsi="Arial" w:cs="Arial"/>
+          <w:sz w:val="24"/>
+          <w:szCs w:val="24"/>
+        </w:rPr>
+        <w:t xml:space="preserve"> - </w:t>
+      </w:r>
+      <w:r>
+        <w:rPr>
+          <w:rFonts w:ascii="Arial" w:hAnsi="Arial" w:cs="Arial"/>
+          <w:sz w:val="24"/>
+          <w:szCs w:val="24"/>
+        </w:rPr>
+        <w:t>Visualização de trocas</w:t>
+      </w:r>
+      <w:r>
+        <w:rPr>
+          <w:rFonts w:ascii="Arial" w:hAnsi="Arial" w:cs="Arial"/>
+          <w:sz w:val="24"/>
+          <w:szCs w:val="24"/>
+        </w:rPr>
+        <w:t xml:space="preserve">: </w:t>
+      </w:r>
+      <w:r>
+        <w:rPr>
+          <w:rFonts w:ascii="Arial" w:hAnsi="Arial" w:cs="Arial"/>
+          <w:sz w:val="24"/>
+          <w:szCs w:val="24"/>
+        </w:rPr>
+        <w:t>O sistema deverá possibilitar que o administrador visualize todos</w:t>
+      </w:r>
+      <w:r>
+        <w:rPr>
+          <w:rFonts w:ascii="Arial" w:hAnsi="Arial" w:cs="Arial"/>
+          <w:sz w:val="24"/>
+          <w:szCs w:val="24"/>
+        </w:rPr>
+        <w:t xml:space="preserve"> os</w:t>
+      </w:r>
+      <w:r>
+        <w:rPr>
+          <w:rFonts w:ascii="Arial" w:hAnsi="Arial" w:cs="Arial"/>
+          <w:sz w:val="24"/>
+          <w:szCs w:val="24"/>
+        </w:rPr>
+        <w:t xml:space="preserve"> pedidos de troca ou compra com status EM TROCA.</w:t>
+      </w:r>
+    </w:p>
+    <w:p>
+      <w:pPr>
+        <w:pStyle w:val="PargrafodaLista"/>
+        <w:numPr>
+          <w:ilvl w:val="0"/>
+          <w:numId w:val="3"/>
+        </w:numPr>
+        <w:spacing w:line="360" w:lineRule="auto"/>
+        <w:jc w:val="both"/>
+        <w:rPr>
+          <w:rFonts w:ascii="Arial" w:hAnsi="Arial" w:cs="Arial"/>
+          <w:sz w:val="24"/>
+          <w:szCs w:val="24"/>
+        </w:rPr>
+      </w:pPr>
+      <w:r>
+        <w:rPr>
+          <w:rFonts w:ascii="Arial" w:hAnsi="Arial" w:cs="Arial"/>
+          <w:sz w:val="24"/>
+          <w:szCs w:val="24"/>
+        </w:rPr>
+        <w:t>RF0043</w:t>
+      </w:r>
+      <w:r>
+        <w:rPr>
+          <w:rFonts w:ascii="Arial" w:hAnsi="Arial" w:cs="Arial"/>
+          <w:sz w:val="24"/>
+          <w:szCs w:val="24"/>
+        </w:rPr>
+        <w:t xml:space="preserve"> - </w:t>
+      </w:r>
+      <w:r>
+        <w:rPr>
+          <w:rFonts w:ascii="Arial" w:hAnsi="Arial" w:cs="Arial"/>
+          <w:sz w:val="24"/>
+          <w:szCs w:val="24"/>
+        </w:rPr>
+        <w:t>Confirmar recebimento de itens para troca</w:t>
+      </w:r>
+      <w:r>
+        <w:rPr>
+          <w:rFonts w:ascii="Arial" w:hAnsi="Arial" w:cs="Arial"/>
+          <w:sz w:val="24"/>
+          <w:szCs w:val="24"/>
+        </w:rPr>
+        <w:t xml:space="preserve">: </w:t>
+      </w:r>
+      <w:r>
+        <w:rPr>
+          <w:rFonts w:ascii="Arial" w:hAnsi="Arial" w:cs="Arial"/>
+          <w:sz w:val="24"/>
+          <w:szCs w:val="24"/>
+        </w:rPr>
+        <w:t>O sistema deverá possibilitar que o administrador confirme o recebimento de pedidos de troca ou compra com status EM TROCA.</w:t>
+      </w:r>
+      <w:r>
+        <w:rPr>
+          <w:rFonts w:ascii="Arial" w:hAnsi="Arial" w:cs="Arial"/>
+          <w:sz w:val="24"/>
+          <w:szCs w:val="24"/>
+        </w:rPr>
+        <w:t xml:space="preserve"> </w:t>
+      </w:r>
+      <w:r>
+        <w:rPr>
+          <w:rFonts w:ascii="Arial" w:hAnsi="Arial" w:cs="Arial"/>
+          <w:sz w:val="24"/>
+          <w:szCs w:val="24"/>
+        </w:rPr>
+        <w:t>Nesta confirmação o administrador deverá informar se os itens trocados deverão retornar ao estoque. Em caso positivo deve-se dar entrada no estoque dos respectivos itens.</w:t>
+      </w:r>
+    </w:p>
+    <w:p>
+      <w:pPr>
+        <w:pStyle w:val="PargrafodaLista"/>
+        <w:numPr>
+          <w:ilvl w:val="0"/>
+          <w:numId w:val="3"/>
+        </w:numPr>
+        <w:spacing w:line="360" w:lineRule="auto"/>
+        <w:jc w:val="both"/>
+        <w:rPr>
+          <w:rFonts w:ascii="Arial" w:hAnsi="Arial" w:cs="Arial"/>
+          <w:sz w:val="24"/>
+          <w:szCs w:val="24"/>
+        </w:rPr>
+      </w:pPr>
+      <w:r>
+        <w:rPr>
+          <w:rFonts w:ascii="Arial" w:hAnsi="Arial" w:cs="Arial"/>
+          <w:sz w:val="24"/>
+          <w:szCs w:val="24"/>
+        </w:rPr>
+        <w:t>RF0044</w:t>
+      </w:r>
+      <w:r>
+        <w:rPr>
+          <w:rFonts w:ascii="Arial" w:hAnsi="Arial" w:cs="Arial"/>
+          <w:sz w:val="24"/>
+          <w:szCs w:val="24"/>
+        </w:rPr>
+        <w:t xml:space="preserve"> - </w:t>
+      </w:r>
+      <w:r>
+        <w:rPr>
+          <w:rFonts w:ascii="Arial" w:hAnsi="Arial" w:cs="Arial"/>
+          <w:sz w:val="24"/>
+          <w:szCs w:val="24"/>
+        </w:rPr>
+        <w:t>Gerar cupom de troca após recebimento de itens</w:t>
+      </w:r>
+      <w:r>
+        <w:rPr>
+          <w:rFonts w:ascii="Arial" w:hAnsi="Arial" w:cs="Arial"/>
+          <w:sz w:val="24"/>
+          <w:szCs w:val="24"/>
+        </w:rPr>
+        <w:t xml:space="preserve">: </w:t>
+      </w:r>
+      <w:r>
+        <w:rPr>
+          <w:rFonts w:ascii="Arial" w:hAnsi="Arial" w:cs="Arial"/>
+          <w:sz w:val="24"/>
+          <w:szCs w:val="24"/>
+        </w:rPr>
+        <w:t xml:space="preserve">O sistema deverá gerar um cupom de troca quando o administrador informar que os itens a serem trocados chegaram. Este cupom deverá ser disponibilizado para o cliente para ser utilizado em futuras compras.     </w:t>
+      </w:r>
+    </w:p>
+    <w:p>
+      <w:pPr>
+        <w:spacing w:line="360" w:lineRule="auto"/>
+        <w:jc w:val="both"/>
+        <w:rPr>
+          <w:rFonts w:ascii="Arial" w:hAnsi="Arial" w:cs="Arial"/>
+          <w:sz w:val="24"/>
+          <w:szCs w:val="24"/>
+        </w:rPr>
+      </w:pPr>
+      <w:r>
+        <w:rPr>
+          <w:rFonts w:ascii="Arial" w:hAnsi="Arial" w:cs="Arial"/>
+          <w:sz w:val="24"/>
+          <w:szCs w:val="24"/>
+        </w:rPr>
+        <w:t xml:space="preserve"> </w:t>
+      </w:r>
+    </w:p>
+    <w:p>
+      <w:pPr>
+        <w:spacing w:line="360" w:lineRule="auto"/>
+        <w:jc w:val="both"/>
+        <w:rPr>
+          <w:rFonts w:ascii="Arial" w:hAnsi="Arial" w:cs="Arial"/>
+          <w:sz w:val="24"/>
+          <w:szCs w:val="24"/>
+        </w:rPr>
+      </w:pPr>
+      <w:r>
+        <w:rPr>
+          <w:rFonts w:ascii="Arial" w:hAnsi="Arial" w:cs="Arial"/>
+          <w:sz w:val="24"/>
+          <w:szCs w:val="24"/>
+        </w:rPr>
+        <w:t>Grupo: Controle de estoque</w:t>
+      </w:r>
+    </w:p>
+    <w:p>
+      <w:pPr>
+        <w:pStyle w:val="PargrafodaLista"/>
+        <w:numPr>
+          <w:ilvl w:val="0"/>
+          <w:numId w:val="4"/>
+        </w:numPr>
+        <w:spacing w:line="360" w:lineRule="auto"/>
+        <w:jc w:val="both"/>
+        <w:rPr>
+          <w:rFonts w:ascii="Arial" w:hAnsi="Arial" w:cs="Arial"/>
+          <w:sz w:val="24"/>
+          <w:szCs w:val="24"/>
+        </w:rPr>
+      </w:pPr>
+      <w:r>
+        <w:rPr>
+          <w:rFonts w:ascii="Arial" w:hAnsi="Arial" w:cs="Arial"/>
+          <w:sz w:val="24"/>
+          <w:szCs w:val="24"/>
+        </w:rPr>
+        <w:lastRenderedPageBreak/>
+        <w:t>RF0051</w:t>
+      </w:r>
+      <w:r>
+        <w:rPr>
+          <w:rFonts w:ascii="Arial" w:hAnsi="Arial" w:cs="Arial"/>
+          <w:sz w:val="24"/>
+          <w:szCs w:val="24"/>
+        </w:rPr>
+        <w:t xml:space="preserve"> - </w:t>
+      </w:r>
+      <w:r>
+        <w:rPr>
+          <w:rFonts w:ascii="Arial" w:hAnsi="Arial" w:cs="Arial"/>
+          <w:sz w:val="24"/>
+          <w:szCs w:val="24"/>
+        </w:rPr>
+        <w:t>Realizar entrada em estoque</w:t>
+      </w:r>
+      <w:r>
+        <w:rPr>
+          <w:rFonts w:ascii="Arial" w:hAnsi="Arial" w:cs="Arial"/>
+          <w:sz w:val="24"/>
+          <w:szCs w:val="24"/>
+        </w:rPr>
+        <w:t xml:space="preserve">: </w:t>
+      </w:r>
+      <w:r>
+        <w:rPr>
+          <w:rFonts w:ascii="Arial" w:hAnsi="Arial" w:cs="Arial"/>
+          <w:sz w:val="24"/>
+          <w:szCs w:val="24"/>
+        </w:rPr>
+        <w:t xml:space="preserve">O sistema deve permitir que seja possível realizar entrada de itens de </w:t>
       </w:r>
       <w:r>
         <w:rPr>
@@ -305,31 +2246,95 @@
           <w:sz w:val="24"/>
           <w:szCs w:val="24"/>
         </w:rPr>
-        <w:t xml:space="preserve"> sem estoque e que não possuem venda com valor inferior a parâmetro predefinido no sistema.</w:t>
-      </w:r>
-    </w:p>
-    <w:p>
-      <w:pPr>
-        <w:pStyle w:val="PargrafodaLista"/>
-        <w:numPr>
-          <w:ilvl w:val="0"/>
-          <w:numId w:val="1"/>
-        </w:numPr>
-        <w:spacing w:line="360" w:lineRule="auto"/>
-        <w:jc w:val="both"/>
-        <w:rPr>
-          <w:rFonts w:ascii="Arial" w:hAnsi="Arial" w:cs="Arial"/>
-          <w:sz w:val="24"/>
-          <w:szCs w:val="24"/>
-        </w:rPr>
-      </w:pPr>
-      <w:r>
-        <w:rPr>
-          <w:rFonts w:ascii="Arial" w:hAnsi="Arial" w:cs="Arial"/>
-          <w:sz w:val="24"/>
-          <w:szCs w:val="24"/>
-        </w:rPr>
-        <w:t>RF0014</w:t>
+        <w:t xml:space="preserve"> em estoque.</w:t>
+      </w:r>
+      <w:r>
+        <w:rPr>
+          <w:rFonts w:ascii="Arial" w:hAnsi="Arial" w:cs="Arial"/>
+          <w:sz w:val="24"/>
+          <w:szCs w:val="24"/>
+        </w:rPr>
+        <w:t xml:space="preserve"> </w:t>
+      </w:r>
+      <w:r>
+        <w:rPr>
+          <w:rFonts w:ascii="Arial" w:hAnsi="Arial" w:cs="Arial"/>
+          <w:sz w:val="24"/>
+          <w:szCs w:val="24"/>
+        </w:rPr>
+        <w:t xml:space="preserve">No registro de cada item, deve ser indicado </w:t>
+      </w:r>
+      <w:r>
+        <w:rPr>
+          <w:rFonts w:ascii="Arial" w:hAnsi="Arial" w:cs="Arial"/>
+          <w:sz w:val="24"/>
+          <w:szCs w:val="24"/>
+        </w:rPr>
+        <w:t>a carta</w:t>
+      </w:r>
+      <w:r>
+        <w:rPr>
+          <w:rFonts w:ascii="Arial" w:hAnsi="Arial" w:cs="Arial"/>
+          <w:sz w:val="24"/>
+          <w:szCs w:val="24"/>
+        </w:rPr>
+        <w:t xml:space="preserve"> já previamente cadastrado e a quantidade de itens </w:t>
+      </w:r>
+      <w:r>
+        <w:rPr>
+          <w:rFonts w:ascii="Arial" w:hAnsi="Arial" w:cs="Arial"/>
+          <w:sz w:val="24"/>
+          <w:szCs w:val="24"/>
+        </w:rPr>
+        <w:t>da carta</w:t>
+      </w:r>
+      <w:r>
+        <w:rPr>
+          <w:rFonts w:ascii="Arial" w:hAnsi="Arial" w:cs="Arial"/>
+          <w:sz w:val="24"/>
+          <w:szCs w:val="24"/>
+        </w:rPr>
+        <w:t>.</w:t>
+      </w:r>
+    </w:p>
+    <w:p>
+      <w:pPr>
+        <w:pStyle w:val="PargrafodaLista"/>
+        <w:numPr>
+          <w:ilvl w:val="0"/>
+          <w:numId w:val="4"/>
+        </w:numPr>
+        <w:spacing w:line="360" w:lineRule="auto"/>
+        <w:jc w:val="both"/>
+        <w:rPr>
+          <w:rFonts w:ascii="Arial" w:hAnsi="Arial" w:cs="Arial"/>
+          <w:sz w:val="24"/>
+          <w:szCs w:val="24"/>
+        </w:rPr>
+      </w:pPr>
+      <w:r>
+        <w:rPr>
+          <w:rFonts w:ascii="Arial" w:hAnsi="Arial" w:cs="Arial"/>
+          <w:sz w:val="24"/>
+          <w:szCs w:val="24"/>
+        </w:rPr>
+        <w:t>RF0052</w:t>
+      </w:r>
+      <w:r>
+        <w:rPr>
+          <w:rFonts w:ascii="Arial" w:hAnsi="Arial" w:cs="Arial"/>
+          <w:sz w:val="24"/>
+          <w:szCs w:val="24"/>
+        </w:rPr>
+        <w:t xml:space="preserve"> - </w:t>
+      </w:r>
+      <w:r>
+        <w:rPr>
+          <w:rFonts w:ascii="Arial" w:hAnsi="Arial" w:cs="Arial"/>
+          <w:sz w:val="24"/>
+          <w:szCs w:val="24"/>
+        </w:rPr>
+        <w:t>Calcular valor de venda</w:t>
       </w:r>
       <w:r>
         <w:rPr>
@@ -345,15 +2350,63 @@
           <w:sz w:val="24"/>
           <w:szCs w:val="24"/>
         </w:rPr>
-        <w:t xml:space="preserve">Alterar cadastro de </w:t>
-      </w:r>
-      <w:r>
-        <w:rPr>
-          <w:rFonts w:ascii="Arial" w:hAnsi="Arial" w:cs="Arial"/>
-          <w:sz w:val="24"/>
-          <w:szCs w:val="24"/>
-        </w:rPr>
-        <w:t>carta</w:t>
+        <w:t xml:space="preserve">O sistema deve calcular o valor de venda com base no valor de custo e o grupo de precificação. Sendo que o valor de venda será o valor de compra mais o percentual definido no grupo de precificação relacionado </w:t>
+      </w:r>
+      <w:r>
+        <w:rPr>
+          <w:rFonts w:ascii="Arial" w:hAnsi="Arial" w:cs="Arial"/>
+          <w:sz w:val="24"/>
+          <w:szCs w:val="24"/>
+        </w:rPr>
+        <w:t>à carta</w:t>
+      </w:r>
+      <w:r>
+        <w:rPr>
+          <w:rFonts w:ascii="Arial" w:hAnsi="Arial" w:cs="Arial"/>
+          <w:sz w:val="24"/>
+          <w:szCs w:val="24"/>
+        </w:rPr>
+        <w:t>.</w:t>
+      </w:r>
+    </w:p>
+    <w:p>
+      <w:pPr>
+        <w:pStyle w:val="PargrafodaLista"/>
+        <w:numPr>
+          <w:ilvl w:val="0"/>
+          <w:numId w:val="4"/>
+        </w:numPr>
+        <w:spacing w:line="360" w:lineRule="auto"/>
+        <w:jc w:val="both"/>
+        <w:rPr>
+          <w:rFonts w:ascii="Arial" w:hAnsi="Arial" w:cs="Arial"/>
+          <w:sz w:val="24"/>
+          <w:szCs w:val="24"/>
+        </w:rPr>
+      </w:pPr>
+      <w:r>
+        <w:rPr>
+          <w:rFonts w:ascii="Arial" w:hAnsi="Arial" w:cs="Arial"/>
+          <w:sz w:val="24"/>
+          <w:szCs w:val="24"/>
+        </w:rPr>
+        <w:t>RF0053</w:t>
+      </w:r>
+      <w:r>
+        <w:rPr>
+          <w:rFonts w:ascii="Arial" w:hAnsi="Arial" w:cs="Arial"/>
+          <w:sz w:val="24"/>
+          <w:szCs w:val="24"/>
+        </w:rPr>
+        <w:t xml:space="preserve"> - </w:t>
+      </w:r>
+      <w:r>
+        <w:rPr>
+          <w:rFonts w:ascii="Arial" w:hAnsi="Arial" w:cs="Arial"/>
+          <w:sz w:val="24"/>
+          <w:szCs w:val="24"/>
+        </w:rPr>
+        <w:t>Dar baixa em estoque</w:t>
       </w:r>
       <w:r>
         <w:rPr>
@@ -369,1476 +2422,7 @@
           <w:sz w:val="24"/>
           <w:szCs w:val="24"/>
         </w:rPr>
-        <w:t xml:space="preserve">O sistema deve possibilitar a alteração de dados cadastrais para os </w:t>
-      </w:r>
-      <w:r>
-        <w:rPr>
-          <w:rFonts w:ascii="Arial" w:hAnsi="Arial" w:cs="Arial"/>
-          <w:sz w:val="24"/>
-          <w:szCs w:val="24"/>
-        </w:rPr>
-        <w:t>Cartas</w:t>
-      </w:r>
-      <w:r>
-        <w:rPr>
-          <w:rFonts w:ascii="Arial" w:hAnsi="Arial" w:cs="Arial"/>
-          <w:sz w:val="24"/>
-          <w:szCs w:val="24"/>
-        </w:rPr>
-        <w:t>.</w:t>
-      </w:r>
-    </w:p>
-    <w:p>
-      <w:pPr>
-        <w:pStyle w:val="PargrafodaLista"/>
-        <w:numPr>
-          <w:ilvl w:val="0"/>
-          <w:numId w:val="1"/>
-        </w:numPr>
-        <w:spacing w:line="360" w:lineRule="auto"/>
-        <w:jc w:val="both"/>
-        <w:rPr>
-          <w:rFonts w:ascii="Arial" w:hAnsi="Arial" w:cs="Arial"/>
-          <w:sz w:val="24"/>
-          <w:szCs w:val="24"/>
-        </w:rPr>
-      </w:pPr>
-      <w:r>
-        <w:rPr>
-          <w:rFonts w:ascii="Arial" w:hAnsi="Arial" w:cs="Arial"/>
-          <w:sz w:val="24"/>
-          <w:szCs w:val="24"/>
-        </w:rPr>
-        <w:t>RF0015</w:t>
-      </w:r>
-      <w:r>
-        <w:rPr>
-          <w:rFonts w:ascii="Arial" w:hAnsi="Arial" w:cs="Arial"/>
-          <w:sz w:val="24"/>
-          <w:szCs w:val="24"/>
-        </w:rPr>
-        <w:t xml:space="preserve">: </w:t>
-      </w:r>
-      <w:r>
-        <w:rPr>
-          <w:rFonts w:ascii="Arial" w:hAnsi="Arial" w:cs="Arial"/>
-          <w:sz w:val="24"/>
-          <w:szCs w:val="24"/>
-        </w:rPr>
-        <w:t xml:space="preserve">Consulta de </w:t>
-      </w:r>
-      <w:r>
-        <w:rPr>
-          <w:rFonts w:ascii="Arial" w:hAnsi="Arial" w:cs="Arial"/>
-          <w:sz w:val="24"/>
-          <w:szCs w:val="24"/>
-        </w:rPr>
-        <w:t>Cartas</w:t>
-      </w:r>
-      <w:r>
-        <w:rPr>
-          <w:rFonts w:ascii="Arial" w:hAnsi="Arial" w:cs="Arial"/>
-          <w:sz w:val="24"/>
-          <w:szCs w:val="24"/>
-        </w:rPr>
-        <w:t xml:space="preserve">: </w:t>
-      </w:r>
-      <w:r>
-        <w:rPr>
-          <w:rFonts w:ascii="Arial" w:hAnsi="Arial" w:cs="Arial"/>
-          <w:sz w:val="24"/>
-          <w:szCs w:val="24"/>
-        </w:rPr>
-        <w:t xml:space="preserve">O sistema deve possibilitar que </w:t>
-      </w:r>
-      <w:r>
-        <w:rPr>
-          <w:rFonts w:ascii="Arial" w:hAnsi="Arial" w:cs="Arial"/>
-          <w:sz w:val="24"/>
-          <w:szCs w:val="24"/>
-        </w:rPr>
-        <w:t>uma carta</w:t>
-      </w:r>
-      <w:r>
-        <w:rPr>
-          <w:rFonts w:ascii="Arial" w:hAnsi="Arial" w:cs="Arial"/>
-          <w:sz w:val="24"/>
-          <w:szCs w:val="24"/>
-        </w:rPr>
-        <w:t xml:space="preserve"> seja </w:t>
-      </w:r>
-      <w:r>
-        <w:rPr>
-          <w:rFonts w:ascii="Arial" w:hAnsi="Arial" w:cs="Arial"/>
-          <w:sz w:val="24"/>
-          <w:szCs w:val="24"/>
-        </w:rPr>
-        <w:t>c</w:t>
-      </w:r>
-      <w:r>
-        <w:rPr>
-          <w:rFonts w:ascii="Arial" w:hAnsi="Arial" w:cs="Arial"/>
-          <w:sz w:val="24"/>
-          <w:szCs w:val="24"/>
-        </w:rPr>
-        <w:t>onsultada</w:t>
-      </w:r>
-      <w:r>
-        <w:rPr>
-          <w:rFonts w:ascii="Arial" w:hAnsi="Arial" w:cs="Arial"/>
-          <w:sz w:val="24"/>
-          <w:szCs w:val="24"/>
-        </w:rPr>
-        <w:t xml:space="preserve"> com base em um filtro definido pelo usuário. Todos os campos utilizados para identificação </w:t>
-      </w:r>
-      <w:r>
-        <w:rPr>
-          <w:rFonts w:ascii="Arial" w:hAnsi="Arial" w:cs="Arial"/>
-          <w:sz w:val="24"/>
-          <w:szCs w:val="24"/>
-        </w:rPr>
-        <w:t>da carta</w:t>
-      </w:r>
-      <w:r>
-        <w:rPr>
-          <w:rFonts w:ascii="Arial" w:hAnsi="Arial" w:cs="Arial"/>
-          <w:sz w:val="24"/>
-          <w:szCs w:val="24"/>
-        </w:rPr>
-        <w:t xml:space="preserve"> podem ser utilizados como filtro, tanto de forma combinada como de forma isolada.</w:t>
-      </w:r>
-    </w:p>
-    <w:p>
-      <w:pPr>
-        <w:pStyle w:val="PargrafodaLista"/>
-        <w:numPr>
-          <w:ilvl w:val="0"/>
-          <w:numId w:val="1"/>
-        </w:numPr>
-        <w:spacing w:line="360" w:lineRule="auto"/>
-        <w:jc w:val="both"/>
-        <w:rPr>
-          <w:rFonts w:ascii="Arial" w:hAnsi="Arial" w:cs="Arial"/>
-          <w:sz w:val="24"/>
-          <w:szCs w:val="24"/>
-        </w:rPr>
-      </w:pPr>
-      <w:r>
-        <w:rPr>
-          <w:rFonts w:ascii="Arial" w:hAnsi="Arial" w:cs="Arial"/>
-          <w:sz w:val="24"/>
-          <w:szCs w:val="24"/>
-        </w:rPr>
-        <w:t>RF0016</w:t>
-      </w:r>
-      <w:r>
-        <w:rPr>
-          <w:rFonts w:ascii="Arial" w:hAnsi="Arial" w:cs="Arial"/>
-          <w:sz w:val="24"/>
-          <w:szCs w:val="24"/>
-        </w:rPr>
-        <w:t xml:space="preserve">: </w:t>
-      </w:r>
-      <w:r>
-        <w:rPr>
-          <w:rFonts w:ascii="Arial" w:hAnsi="Arial" w:cs="Arial"/>
-          <w:sz w:val="24"/>
-          <w:szCs w:val="24"/>
-        </w:rPr>
-        <w:t xml:space="preserve">Ativar cadastro de </w:t>
-      </w:r>
-      <w:r>
-        <w:rPr>
-          <w:rFonts w:ascii="Arial" w:hAnsi="Arial" w:cs="Arial"/>
-          <w:sz w:val="24"/>
-          <w:szCs w:val="24"/>
-        </w:rPr>
-        <w:t>Cartas</w:t>
-      </w:r>
-      <w:r>
-        <w:rPr>
-          <w:rFonts w:ascii="Arial" w:hAnsi="Arial" w:cs="Arial"/>
-          <w:sz w:val="24"/>
-          <w:szCs w:val="24"/>
-        </w:rPr>
-        <w:t xml:space="preserve">: </w:t>
-      </w:r>
-      <w:r>
-        <w:rPr>
-          <w:rFonts w:ascii="Arial" w:hAnsi="Arial" w:cs="Arial"/>
-          <w:sz w:val="24"/>
-          <w:szCs w:val="24"/>
-        </w:rPr>
-        <w:t xml:space="preserve">Deve ser possível ativar o cadastro de </w:t>
-      </w:r>
-      <w:r>
-        <w:rPr>
-          <w:rFonts w:ascii="Arial" w:hAnsi="Arial" w:cs="Arial"/>
-          <w:sz w:val="24"/>
-          <w:szCs w:val="24"/>
-        </w:rPr>
-        <w:t>uma carta</w:t>
-      </w:r>
-      <w:r>
-        <w:rPr>
-          <w:rFonts w:ascii="Arial" w:hAnsi="Arial" w:cs="Arial"/>
-          <w:sz w:val="24"/>
-          <w:szCs w:val="24"/>
-        </w:rPr>
-        <w:t>.</w:t>
-      </w:r>
-    </w:p>
-    <w:p>
-      <w:pPr>
-        <w:spacing w:line="360" w:lineRule="auto"/>
-        <w:jc w:val="both"/>
-        <w:rPr>
-          <w:rFonts w:ascii="Arial" w:hAnsi="Arial" w:cs="Arial"/>
-          <w:sz w:val="24"/>
-          <w:szCs w:val="24"/>
-        </w:rPr>
-      </w:pPr>
-      <w:r>
-        <w:rPr>
-          <w:rFonts w:ascii="Arial" w:hAnsi="Arial" w:cs="Arial"/>
-          <w:sz w:val="24"/>
-          <w:szCs w:val="24"/>
-        </w:rPr>
-        <w:t xml:space="preserve"> </w:t>
-      </w:r>
-    </w:p>
-    <w:p>
-      <w:pPr>
-        <w:spacing w:line="360" w:lineRule="auto"/>
-        <w:jc w:val="both"/>
-        <w:rPr>
-          <w:rFonts w:ascii="Arial" w:hAnsi="Arial" w:cs="Arial"/>
-          <w:sz w:val="24"/>
-          <w:szCs w:val="24"/>
-        </w:rPr>
-      </w:pPr>
-      <w:r>
-        <w:rPr>
-          <w:rFonts w:ascii="Arial" w:hAnsi="Arial" w:cs="Arial"/>
-          <w:sz w:val="24"/>
-          <w:szCs w:val="24"/>
-        </w:rPr>
-        <w:t>Grupo: Cadastro de Clientes</w:t>
-      </w:r>
-    </w:p>
-    <w:p>
-      <w:pPr>
-        <w:pStyle w:val="PargrafodaLista"/>
-        <w:numPr>
-          <w:ilvl w:val="0"/>
-          <w:numId w:val="2"/>
-        </w:numPr>
-        <w:spacing w:line="360" w:lineRule="auto"/>
-        <w:jc w:val="both"/>
-        <w:rPr>
-          <w:rFonts w:ascii="Arial" w:hAnsi="Arial" w:cs="Arial"/>
-          <w:sz w:val="24"/>
-          <w:szCs w:val="24"/>
-        </w:rPr>
-      </w:pPr>
-      <w:r>
-        <w:rPr>
-          <w:rFonts w:ascii="Arial" w:hAnsi="Arial" w:cs="Arial"/>
-          <w:sz w:val="24"/>
-          <w:szCs w:val="24"/>
-        </w:rPr>
-        <w:t>RF0021</w:t>
-      </w:r>
-      <w:r>
-        <w:rPr>
-          <w:rFonts w:ascii="Arial" w:hAnsi="Arial" w:cs="Arial"/>
-          <w:sz w:val="24"/>
-          <w:szCs w:val="24"/>
-        </w:rPr>
-        <w:t xml:space="preserve">: </w:t>
-      </w:r>
-      <w:r>
-        <w:rPr>
-          <w:rFonts w:ascii="Arial" w:hAnsi="Arial" w:cs="Arial"/>
-          <w:sz w:val="24"/>
-          <w:szCs w:val="24"/>
-        </w:rPr>
-        <w:t>Cadastrar cliente</w:t>
-      </w:r>
-      <w:r>
-        <w:rPr>
-          <w:rFonts w:ascii="Arial" w:hAnsi="Arial" w:cs="Arial"/>
-          <w:sz w:val="24"/>
-          <w:szCs w:val="24"/>
-        </w:rPr>
-        <w:t xml:space="preserve">: </w:t>
-      </w:r>
-      <w:r>
-        <w:rPr>
-          <w:rFonts w:ascii="Arial" w:hAnsi="Arial" w:cs="Arial"/>
-          <w:sz w:val="24"/>
-          <w:szCs w:val="24"/>
-        </w:rPr>
-        <w:t>O sistema deve possibilitar o cadastro de clientes.</w:t>
-      </w:r>
-    </w:p>
-    <w:p>
-      <w:pPr>
-        <w:pStyle w:val="PargrafodaLista"/>
-        <w:numPr>
-          <w:ilvl w:val="0"/>
-          <w:numId w:val="2"/>
-        </w:numPr>
-        <w:spacing w:line="360" w:lineRule="auto"/>
-        <w:jc w:val="both"/>
-        <w:rPr>
-          <w:rFonts w:ascii="Arial" w:hAnsi="Arial" w:cs="Arial"/>
-          <w:sz w:val="24"/>
-          <w:szCs w:val="24"/>
-        </w:rPr>
-      </w:pPr>
-      <w:r>
-        <w:rPr>
-          <w:rFonts w:ascii="Arial" w:hAnsi="Arial" w:cs="Arial"/>
-          <w:sz w:val="24"/>
-          <w:szCs w:val="24"/>
-        </w:rPr>
-        <w:t>RF0022</w:t>
-      </w:r>
-      <w:r>
-        <w:rPr>
-          <w:rFonts w:ascii="Arial" w:hAnsi="Arial" w:cs="Arial"/>
-          <w:sz w:val="24"/>
-          <w:szCs w:val="24"/>
-        </w:rPr>
-        <w:t xml:space="preserve">: </w:t>
-      </w:r>
-      <w:r>
-        <w:rPr>
-          <w:rFonts w:ascii="Arial" w:hAnsi="Arial" w:cs="Arial"/>
-          <w:sz w:val="24"/>
-          <w:szCs w:val="24"/>
-        </w:rPr>
-        <w:t>Alterar cliente</w:t>
-      </w:r>
-      <w:r>
-        <w:rPr>
-          <w:rFonts w:ascii="Arial" w:hAnsi="Arial" w:cs="Arial"/>
-          <w:sz w:val="24"/>
-          <w:szCs w:val="24"/>
-        </w:rPr>
-        <w:t>:</w:t>
-      </w:r>
-      <w:r>
-        <w:rPr>
-          <w:rFonts w:ascii="Arial" w:hAnsi="Arial" w:cs="Arial"/>
-          <w:sz w:val="24"/>
-          <w:szCs w:val="24"/>
-        </w:rPr>
-        <w:t xml:space="preserve"> O sistema deve possibilitar a alteração de dados cadastrais de clientes.</w:t>
-      </w:r>
-    </w:p>
-    <w:p>
-      <w:pPr>
-        <w:pStyle w:val="PargrafodaLista"/>
-        <w:numPr>
-          <w:ilvl w:val="0"/>
-          <w:numId w:val="2"/>
-        </w:numPr>
-        <w:spacing w:line="360" w:lineRule="auto"/>
-        <w:jc w:val="both"/>
-        <w:rPr>
-          <w:rFonts w:ascii="Arial" w:hAnsi="Arial" w:cs="Arial"/>
-          <w:sz w:val="24"/>
-          <w:szCs w:val="24"/>
-        </w:rPr>
-      </w:pPr>
-      <w:r>
-        <w:rPr>
-          <w:rFonts w:ascii="Arial" w:hAnsi="Arial" w:cs="Arial"/>
-          <w:sz w:val="24"/>
-          <w:szCs w:val="24"/>
-        </w:rPr>
-        <w:t>RF0023</w:t>
-      </w:r>
-      <w:r>
-        <w:rPr>
-          <w:rFonts w:ascii="Arial" w:hAnsi="Arial" w:cs="Arial"/>
-          <w:sz w:val="24"/>
-          <w:szCs w:val="24"/>
-        </w:rPr>
-        <w:t xml:space="preserve">: </w:t>
-      </w:r>
-      <w:r>
-        <w:rPr>
-          <w:rFonts w:ascii="Arial" w:hAnsi="Arial" w:cs="Arial"/>
-          <w:sz w:val="24"/>
-          <w:szCs w:val="24"/>
-        </w:rPr>
-        <w:t>Inativar cadastro de cliente</w:t>
-      </w:r>
-      <w:r>
-        <w:rPr>
-          <w:rFonts w:ascii="Arial" w:hAnsi="Arial" w:cs="Arial"/>
-          <w:sz w:val="24"/>
-          <w:szCs w:val="24"/>
-        </w:rPr>
-        <w:t xml:space="preserve">: </w:t>
-      </w:r>
-      <w:r>
-        <w:rPr>
-          <w:rFonts w:ascii="Arial" w:hAnsi="Arial" w:cs="Arial"/>
-          <w:sz w:val="24"/>
-          <w:szCs w:val="24"/>
-        </w:rPr>
-        <w:t>O sistema deve possibilitar que clientes sejam inativados.</w:t>
-      </w:r>
-    </w:p>
-    <w:p>
-      <w:pPr>
-        <w:pStyle w:val="PargrafodaLista"/>
-        <w:numPr>
-          <w:ilvl w:val="0"/>
-          <w:numId w:val="2"/>
-        </w:numPr>
-        <w:spacing w:line="360" w:lineRule="auto"/>
-        <w:jc w:val="both"/>
-        <w:rPr>
-          <w:rFonts w:ascii="Arial" w:hAnsi="Arial" w:cs="Arial"/>
-          <w:sz w:val="24"/>
-          <w:szCs w:val="24"/>
-        </w:rPr>
-      </w:pPr>
-      <w:r>
-        <w:rPr>
-          <w:rFonts w:ascii="Arial" w:hAnsi="Arial" w:cs="Arial"/>
-          <w:sz w:val="24"/>
-          <w:szCs w:val="24"/>
-        </w:rPr>
-        <w:t>RF0024</w:t>
-      </w:r>
-      <w:r>
-        <w:rPr>
-          <w:rFonts w:ascii="Arial" w:hAnsi="Arial" w:cs="Arial"/>
-          <w:sz w:val="24"/>
-          <w:szCs w:val="24"/>
-        </w:rPr>
-        <w:t xml:space="preserve">: </w:t>
-      </w:r>
-      <w:r>
-        <w:rPr>
-          <w:rFonts w:ascii="Arial" w:hAnsi="Arial" w:cs="Arial"/>
-          <w:sz w:val="24"/>
-          <w:szCs w:val="24"/>
-        </w:rPr>
-        <w:t>Consulta de clientes</w:t>
-      </w:r>
-      <w:r>
-        <w:rPr>
-          <w:rFonts w:ascii="Arial" w:hAnsi="Arial" w:cs="Arial"/>
-          <w:sz w:val="24"/>
-          <w:szCs w:val="24"/>
-        </w:rPr>
-        <w:t xml:space="preserve">: </w:t>
-      </w:r>
-      <w:r>
-        <w:rPr>
-          <w:rFonts w:ascii="Arial" w:hAnsi="Arial" w:cs="Arial"/>
-          <w:sz w:val="24"/>
-          <w:szCs w:val="24"/>
-        </w:rPr>
-        <w:t>O sistema deve possibilitar que um cliente seja consultado com base em um filtro definido pelo usuário. Todos os campos utilizados para identificação do cliente podem ser utilizados como filtro, tanto de forma combinada como de forma isolada.</w:t>
-      </w:r>
-    </w:p>
-    <w:p>
-      <w:pPr>
-        <w:pStyle w:val="PargrafodaLista"/>
-        <w:numPr>
-          <w:ilvl w:val="0"/>
-          <w:numId w:val="2"/>
-        </w:numPr>
-        <w:spacing w:line="360" w:lineRule="auto"/>
-        <w:jc w:val="both"/>
-        <w:rPr>
-          <w:rFonts w:ascii="Arial" w:hAnsi="Arial" w:cs="Arial"/>
-          <w:sz w:val="24"/>
-          <w:szCs w:val="24"/>
-        </w:rPr>
-      </w:pPr>
-      <w:r>
-        <w:rPr>
-          <w:rFonts w:ascii="Arial" w:hAnsi="Arial" w:cs="Arial"/>
-          <w:sz w:val="24"/>
-          <w:szCs w:val="24"/>
-        </w:rPr>
-        <w:lastRenderedPageBreak/>
-        <w:t>RF0025</w:t>
-      </w:r>
-      <w:r>
-        <w:rPr>
-          <w:rFonts w:ascii="Arial" w:hAnsi="Arial" w:cs="Arial"/>
-          <w:sz w:val="24"/>
-          <w:szCs w:val="24"/>
-        </w:rPr>
-        <w:t xml:space="preserve">: </w:t>
-      </w:r>
-      <w:r>
-        <w:rPr>
-          <w:rFonts w:ascii="Arial" w:hAnsi="Arial" w:cs="Arial"/>
-          <w:sz w:val="24"/>
-          <w:szCs w:val="24"/>
-        </w:rPr>
-        <w:t>Consulta de transações</w:t>
-      </w:r>
-      <w:r>
-        <w:rPr>
-          <w:rFonts w:ascii="Arial" w:hAnsi="Arial" w:cs="Arial"/>
-          <w:sz w:val="24"/>
-          <w:szCs w:val="24"/>
-        </w:rPr>
-        <w:t>:</w:t>
-      </w:r>
-      <w:r>
-        <w:rPr>
-          <w:rFonts w:ascii="Arial" w:hAnsi="Arial" w:cs="Arial"/>
-          <w:sz w:val="24"/>
-          <w:szCs w:val="24"/>
-        </w:rPr>
-        <w:t xml:space="preserve"> O sistema deve disponibilizar no cadastro de clientes a consulta de todas</w:t>
-      </w:r>
-      <w:r>
-        <w:rPr>
-          <w:rFonts w:ascii="Arial" w:hAnsi="Arial" w:cs="Arial"/>
-          <w:sz w:val="24"/>
-          <w:szCs w:val="24"/>
-        </w:rPr>
-        <w:t xml:space="preserve"> as</w:t>
-      </w:r>
-      <w:r>
-        <w:rPr>
-          <w:rFonts w:ascii="Arial" w:hAnsi="Arial" w:cs="Arial"/>
-          <w:sz w:val="24"/>
-          <w:szCs w:val="24"/>
-        </w:rPr>
-        <w:t xml:space="preserve"> transações já realizadas por ele.</w:t>
-      </w:r>
-    </w:p>
-    <w:p>
-      <w:pPr>
-        <w:pStyle w:val="PargrafodaLista"/>
-        <w:numPr>
-          <w:ilvl w:val="0"/>
-          <w:numId w:val="2"/>
-        </w:numPr>
-        <w:spacing w:line="360" w:lineRule="auto"/>
-        <w:jc w:val="both"/>
-        <w:rPr>
-          <w:rFonts w:ascii="Arial" w:hAnsi="Arial" w:cs="Arial"/>
-          <w:sz w:val="24"/>
-          <w:szCs w:val="24"/>
-        </w:rPr>
-      </w:pPr>
-      <w:r>
-        <w:rPr>
-          <w:rFonts w:ascii="Arial" w:hAnsi="Arial" w:cs="Arial"/>
-          <w:sz w:val="24"/>
-          <w:szCs w:val="24"/>
-        </w:rPr>
-        <w:t>RF0026</w:t>
-      </w:r>
-      <w:r>
-        <w:rPr>
-          <w:rFonts w:ascii="Arial" w:hAnsi="Arial" w:cs="Arial"/>
-          <w:sz w:val="24"/>
-          <w:szCs w:val="24"/>
-        </w:rPr>
-        <w:t xml:space="preserve">: </w:t>
-      </w:r>
-      <w:r>
-        <w:rPr>
-          <w:rFonts w:ascii="Arial" w:hAnsi="Arial" w:cs="Arial"/>
-          <w:sz w:val="24"/>
-          <w:szCs w:val="24"/>
-        </w:rPr>
-        <w:t>Cadastro de endereços de entrega</w:t>
-      </w:r>
-      <w:r>
-        <w:rPr>
-          <w:rFonts w:ascii="Arial" w:hAnsi="Arial" w:cs="Arial"/>
-          <w:sz w:val="24"/>
-          <w:szCs w:val="24"/>
-        </w:rPr>
-        <w:t xml:space="preserve">: </w:t>
-      </w:r>
-      <w:r>
-        <w:rPr>
-          <w:rFonts w:ascii="Arial" w:hAnsi="Arial" w:cs="Arial"/>
-          <w:sz w:val="24"/>
-          <w:szCs w:val="24"/>
-        </w:rPr>
-        <w:t>Deve ser possível associar diversos endereços de entrega ao cadastro de um cliente. Cada cadastro de endereço deve ser identificado com um nome composto de uma frase curta.</w:t>
-      </w:r>
-    </w:p>
-    <w:p>
-      <w:pPr>
-        <w:pStyle w:val="PargrafodaLista"/>
-        <w:numPr>
-          <w:ilvl w:val="0"/>
-          <w:numId w:val="2"/>
-        </w:numPr>
-        <w:spacing w:line="360" w:lineRule="auto"/>
-        <w:jc w:val="both"/>
-        <w:rPr>
-          <w:rFonts w:ascii="Arial" w:hAnsi="Arial" w:cs="Arial"/>
-          <w:sz w:val="24"/>
-          <w:szCs w:val="24"/>
-        </w:rPr>
-      </w:pPr>
-      <w:r>
-        <w:rPr>
-          <w:rFonts w:ascii="Arial" w:hAnsi="Arial" w:cs="Arial"/>
-          <w:sz w:val="24"/>
-          <w:szCs w:val="24"/>
-        </w:rPr>
-        <w:t>RF0027</w:t>
-      </w:r>
-      <w:r>
-        <w:rPr>
-          <w:rFonts w:ascii="Arial" w:hAnsi="Arial" w:cs="Arial"/>
-          <w:sz w:val="24"/>
-          <w:szCs w:val="24"/>
-        </w:rPr>
-        <w:t xml:space="preserve">: </w:t>
-      </w:r>
-      <w:r>
-        <w:rPr>
-          <w:rFonts w:ascii="Arial" w:hAnsi="Arial" w:cs="Arial"/>
-          <w:sz w:val="24"/>
-          <w:szCs w:val="24"/>
-        </w:rPr>
-        <w:t>Cadastro de cartões de crédito</w:t>
-      </w:r>
-      <w:r>
-        <w:rPr>
-          <w:rFonts w:ascii="Arial" w:hAnsi="Arial" w:cs="Arial"/>
-          <w:sz w:val="24"/>
-          <w:szCs w:val="24"/>
-        </w:rPr>
-        <w:t xml:space="preserve">: </w:t>
-      </w:r>
-      <w:r>
-        <w:rPr>
-          <w:rFonts w:ascii="Arial" w:hAnsi="Arial" w:cs="Arial"/>
-          <w:sz w:val="24"/>
-          <w:szCs w:val="24"/>
-        </w:rPr>
-        <w:t>Deve ser possível associar diversos cartões de crédito ao cadastro de um cliente. Deve haver um cartão de crédito configurado como preferencial.</w:t>
-      </w:r>
-    </w:p>
-    <w:p>
-      <w:pPr>
-        <w:pStyle w:val="PargrafodaLista"/>
-        <w:numPr>
-          <w:ilvl w:val="0"/>
-          <w:numId w:val="2"/>
-        </w:numPr>
-        <w:spacing w:line="360" w:lineRule="auto"/>
-        <w:jc w:val="both"/>
-        <w:rPr>
-          <w:rFonts w:ascii="Arial" w:hAnsi="Arial" w:cs="Arial"/>
-          <w:sz w:val="24"/>
-          <w:szCs w:val="24"/>
-        </w:rPr>
-      </w:pPr>
-      <w:r>
-        <w:rPr>
-          <w:rFonts w:ascii="Arial" w:hAnsi="Arial" w:cs="Arial"/>
-          <w:sz w:val="24"/>
-          <w:szCs w:val="24"/>
-        </w:rPr>
-        <w:t>RF0028</w:t>
-      </w:r>
-      <w:r>
-        <w:rPr>
-          <w:rFonts w:ascii="Arial" w:hAnsi="Arial" w:cs="Arial"/>
-          <w:sz w:val="24"/>
-          <w:szCs w:val="24"/>
-        </w:rPr>
-        <w:t xml:space="preserve">: </w:t>
-      </w:r>
-      <w:r>
-        <w:rPr>
-          <w:rFonts w:ascii="Arial" w:hAnsi="Arial" w:cs="Arial"/>
-          <w:sz w:val="24"/>
-          <w:szCs w:val="24"/>
-        </w:rPr>
-        <w:t>Alteração apenas de senha</w:t>
-      </w:r>
-      <w:r>
-        <w:rPr>
-          <w:rFonts w:ascii="Arial" w:hAnsi="Arial" w:cs="Arial"/>
-          <w:sz w:val="24"/>
-          <w:szCs w:val="24"/>
-        </w:rPr>
-        <w:t xml:space="preserve">: </w:t>
-      </w:r>
-      <w:r>
-        <w:rPr>
-          <w:rFonts w:ascii="Arial" w:hAnsi="Arial" w:cs="Arial"/>
-          <w:sz w:val="24"/>
-          <w:szCs w:val="24"/>
-        </w:rPr>
-        <w:t>O sistema deve possibilitar que a senha do usuário seja alterada sem que seja necessária a alteração de todos os dados cadastrais.</w:t>
-      </w:r>
-    </w:p>
-    <w:p>
-      <w:pPr>
-        <w:spacing w:line="360" w:lineRule="auto"/>
-        <w:jc w:val="both"/>
-        <w:rPr>
-          <w:rFonts w:ascii="Arial" w:hAnsi="Arial" w:cs="Arial"/>
-          <w:sz w:val="24"/>
-          <w:szCs w:val="24"/>
-        </w:rPr>
-      </w:pPr>
-    </w:p>
-    <w:p>
-      <w:pPr>
-        <w:spacing w:line="360" w:lineRule="auto"/>
-        <w:jc w:val="both"/>
-        <w:rPr>
-          <w:rFonts w:ascii="Arial" w:hAnsi="Arial" w:cs="Arial"/>
-          <w:sz w:val="24"/>
-          <w:szCs w:val="24"/>
-        </w:rPr>
-      </w:pPr>
-      <w:r>
-        <w:rPr>
-          <w:rFonts w:ascii="Arial" w:hAnsi="Arial" w:cs="Arial"/>
-          <w:sz w:val="24"/>
-          <w:szCs w:val="24"/>
-        </w:rPr>
-        <w:t xml:space="preserve">Grupo: Gerenciar </w:t>
-      </w:r>
-      <w:r>
-        <w:rPr>
-          <w:rFonts w:ascii="Arial" w:hAnsi="Arial" w:cs="Arial"/>
-          <w:sz w:val="24"/>
-          <w:szCs w:val="24"/>
-        </w:rPr>
-        <w:t>Pedidos</w:t>
-      </w:r>
-    </w:p>
-    <w:p>
-      <w:pPr>
-        <w:pStyle w:val="PargrafodaLista"/>
-        <w:numPr>
-          <w:ilvl w:val="0"/>
-          <w:numId w:val="3"/>
-        </w:numPr>
-        <w:spacing w:line="360" w:lineRule="auto"/>
-        <w:jc w:val="both"/>
-        <w:rPr>
-          <w:rFonts w:ascii="Arial" w:hAnsi="Arial" w:cs="Arial"/>
-          <w:sz w:val="24"/>
-          <w:szCs w:val="24"/>
-        </w:rPr>
-      </w:pPr>
-      <w:r>
-        <w:rPr>
-          <w:rFonts w:ascii="Arial" w:hAnsi="Arial" w:cs="Arial"/>
-          <w:sz w:val="24"/>
-          <w:szCs w:val="24"/>
-        </w:rPr>
-        <w:t>RF0031    Gerenciar carrinho de compra</w:t>
-      </w:r>
-      <w:r>
-        <w:rPr>
-          <w:rFonts w:ascii="Arial" w:hAnsi="Arial" w:cs="Arial"/>
-          <w:sz w:val="24"/>
-          <w:szCs w:val="24"/>
-        </w:rPr>
-        <w:t xml:space="preserve">: </w:t>
-      </w:r>
-      <w:r>
-        <w:rPr>
-          <w:rFonts w:ascii="Arial" w:hAnsi="Arial" w:cs="Arial"/>
-          <w:sz w:val="24"/>
-          <w:szCs w:val="24"/>
-        </w:rPr>
-        <w:t>O sistema deve permitir que produtos sejam colocados em um repositório temporário para futura compra (carrinho de compra). Deve ser possível adicionar, alterar e excluir itens de compra no carrinho. Também deve ser possível visualizar os itens no carrinho.</w:t>
-      </w:r>
-    </w:p>
-    <w:p>
-      <w:pPr>
-        <w:pStyle w:val="PargrafodaLista"/>
-        <w:numPr>
-          <w:ilvl w:val="0"/>
-          <w:numId w:val="3"/>
-        </w:numPr>
-        <w:spacing w:line="360" w:lineRule="auto"/>
-        <w:jc w:val="both"/>
-        <w:rPr>
-          <w:rFonts w:ascii="Arial" w:hAnsi="Arial" w:cs="Arial"/>
-          <w:sz w:val="24"/>
-          <w:szCs w:val="24"/>
-        </w:rPr>
-      </w:pPr>
-      <w:r>
-        <w:rPr>
-          <w:rFonts w:ascii="Arial" w:hAnsi="Arial" w:cs="Arial"/>
-          <w:sz w:val="24"/>
-          <w:szCs w:val="24"/>
-        </w:rPr>
-        <w:t>RF0032    Definir quantidade de itens no carrinho</w:t>
-      </w:r>
-      <w:r>
-        <w:rPr>
-          <w:rFonts w:ascii="Arial" w:hAnsi="Arial" w:cs="Arial"/>
-          <w:sz w:val="24"/>
-          <w:szCs w:val="24"/>
-        </w:rPr>
-        <w:t xml:space="preserve">: </w:t>
-      </w:r>
-      <w:r>
-        <w:rPr>
-          <w:rFonts w:ascii="Arial" w:hAnsi="Arial" w:cs="Arial"/>
-          <w:sz w:val="24"/>
-          <w:szCs w:val="24"/>
-        </w:rPr>
-        <w:t>Deve ser possível editar a quantidade de cada item ao adicionar um produto no carrinho. Também deve ser possível editar a quantidade de itens de um carrinho na visualização dos itens já adicionados.</w:t>
-      </w:r>
-    </w:p>
-    <w:p>
-      <w:pPr>
-        <w:pStyle w:val="PargrafodaLista"/>
-        <w:numPr>
-          <w:ilvl w:val="0"/>
-          <w:numId w:val="3"/>
-        </w:numPr>
-        <w:spacing w:line="360" w:lineRule="auto"/>
-        <w:jc w:val="both"/>
-        <w:rPr>
-          <w:rFonts w:ascii="Arial" w:hAnsi="Arial" w:cs="Arial"/>
-          <w:sz w:val="24"/>
-          <w:szCs w:val="24"/>
-        </w:rPr>
-      </w:pPr>
-      <w:r>
-        <w:rPr>
-          <w:rFonts w:ascii="Arial" w:hAnsi="Arial" w:cs="Arial"/>
-          <w:sz w:val="24"/>
-          <w:szCs w:val="24"/>
-        </w:rPr>
-        <w:t>RF0033    Realizar compra</w:t>
-      </w:r>
-      <w:r>
-        <w:rPr>
-          <w:rFonts w:ascii="Arial" w:hAnsi="Arial" w:cs="Arial"/>
-          <w:sz w:val="24"/>
-          <w:szCs w:val="24"/>
-        </w:rPr>
-        <w:t>:</w:t>
-      </w:r>
-      <w:r>
-        <w:rPr>
-          <w:rFonts w:ascii="Arial" w:hAnsi="Arial" w:cs="Arial"/>
-          <w:sz w:val="24"/>
-          <w:szCs w:val="24"/>
-        </w:rPr>
-        <w:t xml:space="preserve"> Deve ser possível a partir de um carrinho de compra realizar uma compra.</w:t>
-      </w:r>
-    </w:p>
-    <w:p>
-      <w:pPr>
-        <w:pStyle w:val="PargrafodaLista"/>
-        <w:numPr>
-          <w:ilvl w:val="0"/>
-          <w:numId w:val="3"/>
-        </w:numPr>
-        <w:spacing w:line="360" w:lineRule="auto"/>
-        <w:jc w:val="both"/>
-        <w:rPr>
-          <w:rFonts w:ascii="Arial" w:hAnsi="Arial" w:cs="Arial"/>
-          <w:sz w:val="24"/>
-          <w:szCs w:val="24"/>
-        </w:rPr>
-      </w:pPr>
-      <w:r>
-        <w:rPr>
-          <w:rFonts w:ascii="Arial" w:hAnsi="Arial" w:cs="Arial"/>
-          <w:sz w:val="24"/>
-          <w:szCs w:val="24"/>
-        </w:rPr>
-        <w:t>RF0034    Calcular frete</w:t>
-      </w:r>
-      <w:r>
-        <w:rPr>
-          <w:rFonts w:ascii="Arial" w:hAnsi="Arial" w:cs="Arial"/>
-          <w:sz w:val="24"/>
-          <w:szCs w:val="24"/>
-        </w:rPr>
-        <w:t>:</w:t>
-      </w:r>
-      <w:r>
-        <w:rPr>
-          <w:rFonts w:ascii="Arial" w:hAnsi="Arial" w:cs="Arial"/>
-          <w:sz w:val="24"/>
-          <w:szCs w:val="24"/>
-        </w:rPr>
-        <w:t xml:space="preserve"> O sistema deve calcular o frete da compra com base nos itens selecionados e o endereço apontado pelo cliente.</w:t>
-      </w:r>
-    </w:p>
-    <w:p>
-      <w:pPr>
-        <w:pStyle w:val="PargrafodaLista"/>
-        <w:numPr>
-          <w:ilvl w:val="0"/>
-          <w:numId w:val="3"/>
-        </w:numPr>
-        <w:spacing w:line="360" w:lineRule="auto"/>
-        <w:jc w:val="both"/>
-        <w:rPr>
-          <w:rFonts w:ascii="Arial" w:hAnsi="Arial" w:cs="Arial"/>
-          <w:sz w:val="24"/>
-          <w:szCs w:val="24"/>
-        </w:rPr>
-      </w:pPr>
-      <w:r>
-        <w:rPr>
-          <w:rFonts w:ascii="Arial" w:hAnsi="Arial" w:cs="Arial"/>
-          <w:sz w:val="24"/>
-          <w:szCs w:val="24"/>
-        </w:rPr>
-        <w:t>RF0035    Selecionar endereço de entrega</w:t>
-      </w:r>
-      <w:r>
-        <w:rPr>
-          <w:rFonts w:ascii="Arial" w:hAnsi="Arial" w:cs="Arial"/>
-          <w:sz w:val="24"/>
-          <w:szCs w:val="24"/>
-        </w:rPr>
-        <w:t xml:space="preserve">: </w:t>
-      </w:r>
-      <w:r>
-        <w:rPr>
-          <w:rFonts w:ascii="Arial" w:hAnsi="Arial" w:cs="Arial"/>
-          <w:sz w:val="24"/>
-          <w:szCs w:val="24"/>
-        </w:rPr>
-        <w:t xml:space="preserve">O cliente pode selecionar qualquer endereço de entrega previamente cadastrado em seu perfil ou um novo endereço de entrega pode ser cadastrado. Caso um novo </w:t>
-      </w:r>
-      <w:r>
-        <w:rPr>
-          <w:rFonts w:ascii="Arial" w:hAnsi="Arial" w:cs="Arial"/>
-          <w:sz w:val="24"/>
-          <w:szCs w:val="24"/>
-        </w:rPr>
-        <w:lastRenderedPageBreak/>
-        <w:t xml:space="preserve">endereço de entrega seja inserido, deve-se dar a possibilidade que </w:t>
-      </w:r>
-      <w:r>
-        <w:rPr>
-          <w:rFonts w:ascii="Arial" w:hAnsi="Arial" w:cs="Arial"/>
-          <w:sz w:val="24"/>
-          <w:szCs w:val="24"/>
-        </w:rPr>
-        <w:t>este</w:t>
-      </w:r>
-      <w:r>
-        <w:rPr>
-          <w:rFonts w:ascii="Arial" w:hAnsi="Arial" w:cs="Arial"/>
-          <w:sz w:val="24"/>
-          <w:szCs w:val="24"/>
-        </w:rPr>
-        <w:t xml:space="preserve"> seja incorporado ao perfil do cliente.</w:t>
-      </w:r>
-    </w:p>
-    <w:p>
-      <w:pPr>
-        <w:pStyle w:val="PargrafodaLista"/>
-        <w:numPr>
-          <w:ilvl w:val="0"/>
-          <w:numId w:val="3"/>
-        </w:numPr>
-        <w:spacing w:line="360" w:lineRule="auto"/>
-        <w:jc w:val="both"/>
-        <w:rPr>
-          <w:rFonts w:ascii="Arial" w:hAnsi="Arial" w:cs="Arial"/>
-          <w:sz w:val="24"/>
-          <w:szCs w:val="24"/>
-        </w:rPr>
-      </w:pPr>
-      <w:r>
-        <w:rPr>
-          <w:rFonts w:ascii="Arial" w:hAnsi="Arial" w:cs="Arial"/>
-          <w:sz w:val="24"/>
-          <w:szCs w:val="24"/>
-        </w:rPr>
-        <w:t>RF0036    Selecionar forma de pagamento</w:t>
-      </w:r>
-      <w:r>
-        <w:rPr>
-          <w:rFonts w:ascii="Arial" w:hAnsi="Arial" w:cs="Arial"/>
-          <w:sz w:val="24"/>
-          <w:szCs w:val="24"/>
-        </w:rPr>
-        <w:t>:</w:t>
-      </w:r>
-      <w:r>
-        <w:rPr>
-          <w:rFonts w:ascii="Arial" w:hAnsi="Arial" w:cs="Arial"/>
-          <w:sz w:val="24"/>
-          <w:szCs w:val="24"/>
-        </w:rPr>
-        <w:t xml:space="preserve"> O cliente pode selecionar qualquer cartão de crédito previamente cadastrado em seu perfil ou um novo cartão de crédito pode ser cadastrado. Caso um novo cartão de crédito seja cadastrado, deve-se dar a possibilidade que </w:t>
-      </w:r>
-      <w:r>
-        <w:rPr>
-          <w:rFonts w:ascii="Arial" w:hAnsi="Arial" w:cs="Arial"/>
-          <w:sz w:val="24"/>
-          <w:szCs w:val="24"/>
-        </w:rPr>
-        <w:t>este</w:t>
-      </w:r>
-      <w:r>
-        <w:rPr>
-          <w:rFonts w:ascii="Arial" w:hAnsi="Arial" w:cs="Arial"/>
-          <w:sz w:val="24"/>
-          <w:szCs w:val="24"/>
-        </w:rPr>
-        <w:t xml:space="preserve"> seja incorporado ao perfil do cliente.</w:t>
-      </w:r>
-      <w:r>
-        <w:rPr>
-          <w:rFonts w:ascii="Arial" w:hAnsi="Arial" w:cs="Arial"/>
-          <w:sz w:val="24"/>
-          <w:szCs w:val="24"/>
-        </w:rPr>
-        <w:t xml:space="preserve"> </w:t>
-      </w:r>
-      <w:r>
-        <w:rPr>
-          <w:rFonts w:ascii="Arial" w:hAnsi="Arial" w:cs="Arial"/>
-          <w:sz w:val="24"/>
-          <w:szCs w:val="24"/>
-        </w:rPr>
-        <w:t>O cliente também poderá utilizar um cupom de troca ou um cupom promocional válido. Deve-se possibilitar que o pagamento seja feito utilizando tanto cupons de troca, promocionais e cartão de crédito.</w:t>
-      </w:r>
-    </w:p>
-    <w:p>
-      <w:pPr>
-        <w:pStyle w:val="PargrafodaLista"/>
-        <w:numPr>
-          <w:ilvl w:val="0"/>
-          <w:numId w:val="3"/>
-        </w:numPr>
-        <w:spacing w:line="360" w:lineRule="auto"/>
-        <w:jc w:val="both"/>
-        <w:rPr>
-          <w:rFonts w:ascii="Arial" w:hAnsi="Arial" w:cs="Arial"/>
-          <w:sz w:val="24"/>
-          <w:szCs w:val="24"/>
-        </w:rPr>
-      </w:pPr>
-      <w:r>
-        <w:rPr>
-          <w:rFonts w:ascii="Arial" w:hAnsi="Arial" w:cs="Arial"/>
-          <w:sz w:val="24"/>
-          <w:szCs w:val="24"/>
-        </w:rPr>
-        <w:t>RF0037    Finalizar Compra</w:t>
-      </w:r>
-      <w:r>
-        <w:rPr>
-          <w:rFonts w:ascii="Arial" w:hAnsi="Arial" w:cs="Arial"/>
-          <w:sz w:val="24"/>
-          <w:szCs w:val="24"/>
-        </w:rPr>
-        <w:t xml:space="preserve">: </w:t>
-      </w:r>
-      <w:r>
-        <w:rPr>
-          <w:rFonts w:ascii="Arial" w:hAnsi="Arial" w:cs="Arial"/>
-          <w:sz w:val="24"/>
-          <w:szCs w:val="24"/>
-        </w:rPr>
-        <w:t>Uma compra deve ser finalizada após a seleção da forma de pagamento e endereço de entrega. Após a finalização o status da compra deve ser EM PROCESSAMENTO.</w:t>
-      </w:r>
-    </w:p>
-    <w:p>
-      <w:pPr>
-        <w:pStyle w:val="PargrafodaLista"/>
-        <w:numPr>
-          <w:ilvl w:val="0"/>
-          <w:numId w:val="3"/>
-        </w:numPr>
-        <w:spacing w:line="360" w:lineRule="auto"/>
-        <w:jc w:val="both"/>
-        <w:rPr>
-          <w:rFonts w:ascii="Arial" w:hAnsi="Arial" w:cs="Arial"/>
-          <w:sz w:val="24"/>
-          <w:szCs w:val="24"/>
-        </w:rPr>
-      </w:pPr>
-      <w:r>
-        <w:rPr>
-          <w:rFonts w:ascii="Arial" w:hAnsi="Arial" w:cs="Arial"/>
-          <w:sz w:val="24"/>
-          <w:szCs w:val="24"/>
-        </w:rPr>
-        <w:t>RF0038    Despachar produtos para entrega</w:t>
-      </w:r>
-      <w:r>
-        <w:rPr>
-          <w:rFonts w:ascii="Arial" w:hAnsi="Arial" w:cs="Arial"/>
-          <w:sz w:val="24"/>
-          <w:szCs w:val="24"/>
-        </w:rPr>
-        <w:t xml:space="preserve">: </w:t>
-      </w:r>
-      <w:r>
-        <w:rPr>
-          <w:rFonts w:ascii="Arial" w:hAnsi="Arial" w:cs="Arial"/>
-          <w:sz w:val="24"/>
-          <w:szCs w:val="24"/>
-        </w:rPr>
-        <w:t>O sistema deve possibilitar que um usuário com perfil de administrador selecione vendas já aprovadas para serem entregues. Assim o status deve ficar EM TRÂNSITO.</w:t>
-      </w:r>
-    </w:p>
-    <w:p>
-      <w:pPr>
-        <w:pStyle w:val="PargrafodaLista"/>
-        <w:numPr>
-          <w:ilvl w:val="0"/>
-          <w:numId w:val="3"/>
-        </w:numPr>
-        <w:spacing w:line="360" w:lineRule="auto"/>
-        <w:jc w:val="both"/>
-        <w:rPr>
-          <w:rFonts w:ascii="Arial" w:hAnsi="Arial" w:cs="Arial"/>
-          <w:sz w:val="24"/>
-          <w:szCs w:val="24"/>
-        </w:rPr>
-      </w:pPr>
-      <w:r>
-        <w:rPr>
-          <w:rFonts w:ascii="Arial" w:hAnsi="Arial" w:cs="Arial"/>
-          <w:sz w:val="24"/>
-          <w:szCs w:val="24"/>
-        </w:rPr>
-        <w:t>RF0039    Produtos entregues</w:t>
-      </w:r>
-      <w:r>
-        <w:rPr>
-          <w:rFonts w:ascii="Arial" w:hAnsi="Arial" w:cs="Arial"/>
-          <w:sz w:val="24"/>
-          <w:szCs w:val="24"/>
-        </w:rPr>
-        <w:t xml:space="preserve">: </w:t>
-      </w:r>
-      <w:r>
-        <w:rPr>
-          <w:rFonts w:ascii="Arial" w:hAnsi="Arial" w:cs="Arial"/>
-          <w:sz w:val="24"/>
-          <w:szCs w:val="24"/>
-        </w:rPr>
-        <w:t>O sistema deve possibilitar que um usuário com perfil de administrador confirme entrega de uma compra. Assim o status deve ficar ENTREGUE.</w:t>
-      </w:r>
-    </w:p>
-    <w:p>
-      <w:pPr>
-        <w:pStyle w:val="PargrafodaLista"/>
-        <w:numPr>
-          <w:ilvl w:val="0"/>
-          <w:numId w:val="3"/>
-        </w:numPr>
-        <w:spacing w:line="360" w:lineRule="auto"/>
-        <w:jc w:val="both"/>
-        <w:rPr>
-          <w:rFonts w:ascii="Arial" w:hAnsi="Arial" w:cs="Arial"/>
-          <w:sz w:val="24"/>
-          <w:szCs w:val="24"/>
-        </w:rPr>
-      </w:pPr>
-      <w:r>
-        <w:rPr>
-          <w:rFonts w:ascii="Arial" w:hAnsi="Arial" w:cs="Arial"/>
-          <w:sz w:val="24"/>
-          <w:szCs w:val="24"/>
-        </w:rPr>
-        <w:t>RF0040    Solicitar troca</w:t>
-      </w:r>
-      <w:r>
-        <w:rPr>
-          <w:rFonts w:ascii="Arial" w:hAnsi="Arial" w:cs="Arial"/>
-          <w:sz w:val="24"/>
-          <w:szCs w:val="24"/>
-        </w:rPr>
-        <w:t xml:space="preserve">: </w:t>
-      </w:r>
-      <w:r>
-        <w:rPr>
-          <w:rFonts w:ascii="Arial" w:hAnsi="Arial" w:cs="Arial"/>
-          <w:sz w:val="24"/>
-          <w:szCs w:val="24"/>
-        </w:rPr>
-        <w:t>O sistema deve possibilitar que um item de uma compra seja trocado por um cliente através da visualização de pedidos d</w:t>
-      </w:r>
-      <w:r>
-        <w:rPr>
-          <w:rFonts w:ascii="Arial" w:hAnsi="Arial" w:cs="Arial"/>
-          <w:sz w:val="24"/>
-          <w:szCs w:val="24"/>
-        </w:rPr>
-        <w:t>ele</w:t>
-      </w:r>
-      <w:r>
-        <w:rPr>
-          <w:rFonts w:ascii="Arial" w:hAnsi="Arial" w:cs="Arial"/>
-          <w:sz w:val="24"/>
-          <w:szCs w:val="24"/>
-        </w:rPr>
-        <w:t>.</w:t>
-      </w:r>
-    </w:p>
-    <w:p>
-      <w:pPr>
-        <w:pStyle w:val="PargrafodaLista"/>
-        <w:numPr>
-          <w:ilvl w:val="0"/>
-          <w:numId w:val="3"/>
-        </w:numPr>
-        <w:spacing w:line="360" w:lineRule="auto"/>
-        <w:jc w:val="both"/>
-        <w:rPr>
-          <w:rFonts w:ascii="Arial" w:hAnsi="Arial" w:cs="Arial"/>
-          <w:sz w:val="24"/>
-          <w:szCs w:val="24"/>
-        </w:rPr>
-      </w:pPr>
-      <w:r>
-        <w:rPr>
-          <w:rFonts w:ascii="Arial" w:hAnsi="Arial" w:cs="Arial"/>
-          <w:sz w:val="24"/>
-          <w:szCs w:val="24"/>
-        </w:rPr>
-        <w:t>RF0041    Autorizar trocas</w:t>
-      </w:r>
-      <w:r>
-        <w:rPr>
-          <w:rFonts w:ascii="Arial" w:hAnsi="Arial" w:cs="Arial"/>
-          <w:sz w:val="24"/>
-          <w:szCs w:val="24"/>
-        </w:rPr>
-        <w:t xml:space="preserve">: </w:t>
-      </w:r>
-      <w:r>
-        <w:rPr>
-          <w:rFonts w:ascii="Arial" w:hAnsi="Arial" w:cs="Arial"/>
-          <w:sz w:val="24"/>
-          <w:szCs w:val="24"/>
-        </w:rPr>
-        <w:t>O sistema deverá possibilitar que o administrador autorize pedidos ou compra com status EM TROCA. Assim o pedido passa ficar com status TROCA AUTORIZADA.</w:t>
-      </w:r>
-    </w:p>
-    <w:p>
-      <w:pPr>
-        <w:pStyle w:val="PargrafodaLista"/>
-        <w:numPr>
-          <w:ilvl w:val="0"/>
-          <w:numId w:val="3"/>
-        </w:numPr>
-        <w:spacing w:line="360" w:lineRule="auto"/>
-        <w:jc w:val="both"/>
-        <w:rPr>
-          <w:rFonts w:ascii="Arial" w:hAnsi="Arial" w:cs="Arial"/>
-          <w:sz w:val="24"/>
-          <w:szCs w:val="24"/>
-        </w:rPr>
-      </w:pPr>
-      <w:r>
-        <w:rPr>
-          <w:rFonts w:ascii="Arial" w:hAnsi="Arial" w:cs="Arial"/>
-          <w:sz w:val="24"/>
-          <w:szCs w:val="24"/>
-        </w:rPr>
-        <w:t>RF0042    Visualização de trocas</w:t>
-      </w:r>
-      <w:r>
-        <w:rPr>
-          <w:rFonts w:ascii="Arial" w:hAnsi="Arial" w:cs="Arial"/>
-          <w:sz w:val="24"/>
-          <w:szCs w:val="24"/>
-        </w:rPr>
-        <w:t xml:space="preserve">: </w:t>
-      </w:r>
-      <w:r>
-        <w:rPr>
-          <w:rFonts w:ascii="Arial" w:hAnsi="Arial" w:cs="Arial"/>
-          <w:sz w:val="24"/>
-          <w:szCs w:val="24"/>
-        </w:rPr>
-        <w:t>O sistema deverá possibilitar que o administrador visualize todos</w:t>
-      </w:r>
-      <w:r>
-        <w:rPr>
-          <w:rFonts w:ascii="Arial" w:hAnsi="Arial" w:cs="Arial"/>
-          <w:sz w:val="24"/>
-          <w:szCs w:val="24"/>
-        </w:rPr>
-        <w:t xml:space="preserve"> os</w:t>
-      </w:r>
-      <w:r>
-        <w:rPr>
-          <w:rFonts w:ascii="Arial" w:hAnsi="Arial" w:cs="Arial"/>
-          <w:sz w:val="24"/>
-          <w:szCs w:val="24"/>
-        </w:rPr>
-        <w:t xml:space="preserve"> pedidos de troca ou compra com status EM TROCA.</w:t>
-      </w:r>
-    </w:p>
-    <w:p>
-      <w:pPr>
-        <w:pStyle w:val="PargrafodaLista"/>
-        <w:numPr>
-          <w:ilvl w:val="0"/>
-          <w:numId w:val="3"/>
-        </w:numPr>
-        <w:spacing w:line="360" w:lineRule="auto"/>
-        <w:jc w:val="both"/>
-        <w:rPr>
-          <w:rFonts w:ascii="Arial" w:hAnsi="Arial" w:cs="Arial"/>
-          <w:sz w:val="24"/>
-          <w:szCs w:val="24"/>
-        </w:rPr>
-      </w:pPr>
-      <w:r>
-        <w:rPr>
-          <w:rFonts w:ascii="Arial" w:hAnsi="Arial" w:cs="Arial"/>
-          <w:sz w:val="24"/>
-          <w:szCs w:val="24"/>
-        </w:rPr>
-        <w:t>RF0043    Confirmar recebimento de itens para troca</w:t>
-      </w:r>
-      <w:r>
-        <w:rPr>
-          <w:rFonts w:ascii="Arial" w:hAnsi="Arial" w:cs="Arial"/>
-          <w:sz w:val="24"/>
-          <w:szCs w:val="24"/>
-        </w:rPr>
-        <w:t xml:space="preserve">: </w:t>
-      </w:r>
-      <w:r>
-        <w:rPr>
-          <w:rFonts w:ascii="Arial" w:hAnsi="Arial" w:cs="Arial"/>
-          <w:sz w:val="24"/>
-          <w:szCs w:val="24"/>
-        </w:rPr>
-        <w:t>O sistema deverá possibilitar que o administrador confirme o recebimento de pedidos de troca ou compra com status EM TROCA.</w:t>
-      </w:r>
-      <w:r>
-        <w:rPr>
-          <w:rFonts w:ascii="Arial" w:hAnsi="Arial" w:cs="Arial"/>
-          <w:sz w:val="24"/>
-          <w:szCs w:val="24"/>
-        </w:rPr>
-        <w:t xml:space="preserve"> </w:t>
-      </w:r>
-      <w:r>
-        <w:rPr>
-          <w:rFonts w:ascii="Arial" w:hAnsi="Arial" w:cs="Arial"/>
-          <w:sz w:val="24"/>
-          <w:szCs w:val="24"/>
-        </w:rPr>
-        <w:t xml:space="preserve">Nesta confirmação o administrador deverá informar se os itens trocados deverão retornar ao </w:t>
-      </w:r>
-      <w:r>
-        <w:rPr>
-          <w:rFonts w:ascii="Arial" w:hAnsi="Arial" w:cs="Arial"/>
-          <w:sz w:val="24"/>
-          <w:szCs w:val="24"/>
-        </w:rPr>
-        <w:lastRenderedPageBreak/>
-        <w:t>estoque. Em caso positivo deve-se dar entrada no estoque dos respectivos itens.</w:t>
-      </w:r>
-    </w:p>
-    <w:p>
-      <w:pPr>
-        <w:pStyle w:val="PargrafodaLista"/>
-        <w:numPr>
-          <w:ilvl w:val="0"/>
-          <w:numId w:val="3"/>
-        </w:numPr>
-        <w:spacing w:line="360" w:lineRule="auto"/>
-        <w:jc w:val="both"/>
-        <w:rPr>
-          <w:rFonts w:ascii="Arial" w:hAnsi="Arial" w:cs="Arial"/>
-          <w:sz w:val="24"/>
-          <w:szCs w:val="24"/>
-        </w:rPr>
-      </w:pPr>
-      <w:r>
-        <w:rPr>
-          <w:rFonts w:ascii="Arial" w:hAnsi="Arial" w:cs="Arial"/>
-          <w:sz w:val="24"/>
-          <w:szCs w:val="24"/>
-        </w:rPr>
-        <w:t>RF0044    Gerar cupom de troca após recebimento de itens</w:t>
-      </w:r>
-      <w:r>
-        <w:rPr>
-          <w:rFonts w:ascii="Arial" w:hAnsi="Arial" w:cs="Arial"/>
-          <w:sz w:val="24"/>
-          <w:szCs w:val="24"/>
-        </w:rPr>
-        <w:t xml:space="preserve">: </w:t>
-      </w:r>
-      <w:r>
-        <w:rPr>
-          <w:rFonts w:ascii="Arial" w:hAnsi="Arial" w:cs="Arial"/>
-          <w:sz w:val="24"/>
-          <w:szCs w:val="24"/>
-        </w:rPr>
-        <w:t xml:space="preserve">O sistema deverá gerar um cupom de troca quando o administrador informar que os itens a serem trocados chegaram. Este cupom deverá ser disponibilizado para o cliente para ser utilizado em futuras compras.     </w:t>
-      </w:r>
-    </w:p>
-    <w:p>
-      <w:pPr>
-        <w:spacing w:line="360" w:lineRule="auto"/>
-        <w:jc w:val="both"/>
-        <w:rPr>
-          <w:rFonts w:ascii="Arial" w:hAnsi="Arial" w:cs="Arial"/>
-          <w:sz w:val="24"/>
-          <w:szCs w:val="24"/>
-        </w:rPr>
-      </w:pPr>
-      <w:r>
-        <w:rPr>
-          <w:rFonts w:ascii="Arial" w:hAnsi="Arial" w:cs="Arial"/>
-          <w:sz w:val="24"/>
-          <w:szCs w:val="24"/>
-        </w:rPr>
-        <w:t xml:space="preserve"> </w:t>
-      </w:r>
-    </w:p>
-    <w:p>
-      <w:pPr>
-        <w:spacing w:line="360" w:lineRule="auto"/>
-        <w:jc w:val="both"/>
-        <w:rPr>
-          <w:rFonts w:ascii="Arial" w:hAnsi="Arial" w:cs="Arial"/>
-          <w:sz w:val="24"/>
-          <w:szCs w:val="24"/>
-        </w:rPr>
-      </w:pPr>
-      <w:r>
-        <w:rPr>
-          <w:rFonts w:ascii="Arial" w:hAnsi="Arial" w:cs="Arial"/>
-          <w:sz w:val="24"/>
-          <w:szCs w:val="24"/>
-        </w:rPr>
-        <w:t>Grupo: Controle de estoque</w:t>
+        <w:t>Para cada venda realizada deve-se dar baixa no estoque do total de itens vendidos.</w:t>
       </w:r>
     </w:p>
     <w:p>
@@ -1862,207 +2446,23 @@
           <w:sz w:val="24"/>
           <w:szCs w:val="24"/>
         </w:rPr>
-        <w:t>RF0051    Realizar entrada em estoque</w:t>
-      </w:r>
-      <w:r>
-        <w:rPr>
-          <w:rFonts w:ascii="Arial" w:hAnsi="Arial" w:cs="Arial"/>
-          <w:sz w:val="24"/>
-          <w:szCs w:val="24"/>
-        </w:rPr>
-        <w:t xml:space="preserve">: </w:t>
-      </w:r>
-      <w:r>
-        <w:rPr>
-          <w:rFonts w:ascii="Arial" w:hAnsi="Arial" w:cs="Arial"/>
-          <w:sz w:val="24"/>
-          <w:szCs w:val="24"/>
-        </w:rPr>
-        <w:t xml:space="preserve">O sistema deve permitir que seja possível realizar entrada de itens de </w:t>
-      </w:r>
-      <w:r>
-        <w:rPr>
-          <w:rFonts w:ascii="Arial" w:hAnsi="Arial" w:cs="Arial"/>
-          <w:sz w:val="24"/>
-          <w:szCs w:val="24"/>
-        </w:rPr>
-        <w:t>Cartas</w:t>
-      </w:r>
-      <w:r>
-        <w:rPr>
-          <w:rFonts w:ascii="Arial" w:hAnsi="Arial" w:cs="Arial"/>
-          <w:sz w:val="24"/>
-          <w:szCs w:val="24"/>
-        </w:rPr>
-        <w:t xml:space="preserve"> em estoque.</w:t>
-      </w:r>
-      <w:r>
-        <w:rPr>
-          <w:rFonts w:ascii="Arial" w:hAnsi="Arial" w:cs="Arial"/>
-          <w:sz w:val="24"/>
-          <w:szCs w:val="24"/>
-        </w:rPr>
-        <w:t xml:space="preserve"> </w:t>
-      </w:r>
-      <w:r>
-        <w:rPr>
-          <w:rFonts w:ascii="Arial" w:hAnsi="Arial" w:cs="Arial"/>
-          <w:sz w:val="24"/>
-          <w:szCs w:val="24"/>
-        </w:rPr>
-        <w:t xml:space="preserve">No registro de cada item, deve ser indicado </w:t>
-      </w:r>
-      <w:r>
-        <w:rPr>
-          <w:rFonts w:ascii="Arial" w:hAnsi="Arial" w:cs="Arial"/>
-          <w:sz w:val="24"/>
-          <w:szCs w:val="24"/>
-        </w:rPr>
-        <w:t>a carta</w:t>
-      </w:r>
-      <w:r>
-        <w:rPr>
-          <w:rFonts w:ascii="Arial" w:hAnsi="Arial" w:cs="Arial"/>
-          <w:sz w:val="24"/>
-          <w:szCs w:val="24"/>
-        </w:rPr>
-        <w:t xml:space="preserve"> já previamente cadastrado e a quantidade de itens </w:t>
-      </w:r>
-      <w:r>
-        <w:rPr>
-          <w:rFonts w:ascii="Arial" w:hAnsi="Arial" w:cs="Arial"/>
-          <w:sz w:val="24"/>
-          <w:szCs w:val="24"/>
-        </w:rPr>
-        <w:t>da carta</w:t>
-      </w:r>
-      <w:r>
-        <w:rPr>
-          <w:rFonts w:ascii="Arial" w:hAnsi="Arial" w:cs="Arial"/>
-          <w:sz w:val="24"/>
-          <w:szCs w:val="24"/>
-        </w:rPr>
-        <w:t>.</w:t>
-      </w:r>
-    </w:p>
-    <w:p>
-      <w:pPr>
-        <w:pStyle w:val="PargrafodaLista"/>
-        <w:numPr>
-          <w:ilvl w:val="0"/>
-          <w:numId w:val="4"/>
-        </w:numPr>
-        <w:spacing w:line="360" w:lineRule="auto"/>
-        <w:jc w:val="both"/>
-        <w:rPr>
-          <w:rFonts w:ascii="Arial" w:hAnsi="Arial" w:cs="Arial"/>
-          <w:sz w:val="24"/>
-          <w:szCs w:val="24"/>
-        </w:rPr>
-      </w:pPr>
-      <w:r>
-        <w:rPr>
-          <w:rFonts w:ascii="Arial" w:hAnsi="Arial" w:cs="Arial"/>
-          <w:sz w:val="24"/>
-          <w:szCs w:val="24"/>
-        </w:rPr>
-        <w:t>RF0052    Calcular valor de venda</w:t>
-      </w:r>
-      <w:r>
-        <w:rPr>
-          <w:rFonts w:ascii="Arial" w:hAnsi="Arial" w:cs="Arial"/>
-          <w:sz w:val="24"/>
-          <w:szCs w:val="24"/>
-        </w:rPr>
-        <w:t xml:space="preserve">: </w:t>
-      </w:r>
-      <w:r>
-        <w:rPr>
-          <w:rFonts w:ascii="Arial" w:hAnsi="Arial" w:cs="Arial"/>
-          <w:sz w:val="24"/>
-          <w:szCs w:val="24"/>
-        </w:rPr>
-        <w:t xml:space="preserve">O sistema deve calcular o valor de venda com base no valor de custo e o grupo de precificação. Sendo que o valor de venda será o valor de compra mais o percentual definido no grupo de precificação relacionado </w:t>
-      </w:r>
-      <w:r>
-        <w:rPr>
-          <w:rFonts w:ascii="Arial" w:hAnsi="Arial" w:cs="Arial"/>
-          <w:sz w:val="24"/>
-          <w:szCs w:val="24"/>
-        </w:rPr>
-        <w:t>à carta</w:t>
-      </w:r>
-      <w:r>
-        <w:rPr>
-          <w:rFonts w:ascii="Arial" w:hAnsi="Arial" w:cs="Arial"/>
-          <w:sz w:val="24"/>
-          <w:szCs w:val="24"/>
-        </w:rPr>
-        <w:t>.</w:t>
-      </w:r>
-    </w:p>
-    <w:p>
-      <w:pPr>
-        <w:pStyle w:val="PargrafodaLista"/>
-        <w:numPr>
-          <w:ilvl w:val="0"/>
-          <w:numId w:val="4"/>
-        </w:numPr>
-        <w:spacing w:line="360" w:lineRule="auto"/>
-        <w:jc w:val="both"/>
-        <w:rPr>
-          <w:rFonts w:ascii="Arial" w:hAnsi="Arial" w:cs="Arial"/>
-          <w:sz w:val="24"/>
-          <w:szCs w:val="24"/>
-        </w:rPr>
-      </w:pPr>
-      <w:r>
-        <w:rPr>
-          <w:rFonts w:ascii="Arial" w:hAnsi="Arial" w:cs="Arial"/>
-          <w:sz w:val="24"/>
-          <w:szCs w:val="24"/>
-        </w:rPr>
-        <w:t>RF0053    Dar baixa em estoque</w:t>
-      </w:r>
-      <w:r>
-        <w:rPr>
-          <w:rFonts w:ascii="Arial" w:hAnsi="Arial" w:cs="Arial"/>
-          <w:sz w:val="24"/>
-          <w:szCs w:val="24"/>
-        </w:rPr>
-        <w:t xml:space="preserve">: </w:t>
-      </w:r>
-      <w:r>
-        <w:rPr>
-          <w:rFonts w:ascii="Arial" w:hAnsi="Arial" w:cs="Arial"/>
-          <w:sz w:val="24"/>
-          <w:szCs w:val="24"/>
-        </w:rPr>
-        <w:t>Para cada venda realizada deve-se dar baixa no estoque do total de itens vendidos.</w:t>
-      </w:r>
-    </w:p>
-    <w:p>
-      <w:pPr>
-        <w:pStyle w:val="PargrafodaLista"/>
-        <w:numPr>
-          <w:ilvl w:val="0"/>
-          <w:numId w:val="4"/>
-        </w:numPr>
-        <w:spacing w:line="360" w:lineRule="auto"/>
-        <w:jc w:val="both"/>
-        <w:rPr>
-          <w:rFonts w:ascii="Arial" w:hAnsi="Arial" w:cs="Arial"/>
-          <w:sz w:val="24"/>
-          <w:szCs w:val="24"/>
-        </w:rPr>
-      </w:pPr>
-      <w:r>
-        <w:rPr>
-          <w:rFonts w:ascii="Arial" w:hAnsi="Arial" w:cs="Arial"/>
-          <w:sz w:val="24"/>
-          <w:szCs w:val="24"/>
-        </w:rPr>
-        <w:t>RF0054    Realizar reentrada em estoque</w:t>
+        <w:t>RF0054</w:t>
+      </w:r>
+      <w:r>
+        <w:rPr>
+          <w:rFonts w:ascii="Arial" w:hAnsi="Arial" w:cs="Arial"/>
+          <w:sz w:val="24"/>
+          <w:szCs w:val="24"/>
+        </w:rPr>
+        <w:t xml:space="preserve"> - </w:t>
+      </w:r>
+      <w:r>
+        <w:rPr>
+          <w:rFonts w:ascii="Arial" w:hAnsi="Arial" w:cs="Arial"/>
+          <w:sz w:val="24"/>
+          <w:szCs w:val="24"/>
+        </w:rPr>
+        <w:t>Realizar reentrada em estoque</w:t>
       </w:r>
       <w:r>
         <w:rPr>
@@ -2155,7 +2555,23 @@
           <w:sz w:val="24"/>
           <w:szCs w:val="24"/>
         </w:rPr>
-        <w:t>RNF0011    Tempo de resposta para consultas</w:t>
+        <w:t>RNF0011</w:t>
+      </w:r>
+      <w:r>
+        <w:rPr>
+          <w:rFonts w:ascii="Arial" w:hAnsi="Arial" w:cs="Arial"/>
+          <w:sz w:val="24"/>
+          <w:szCs w:val="24"/>
+        </w:rPr>
+        <w:t xml:space="preserve"> - </w:t>
+      </w:r>
+      <w:r>
+        <w:rPr>
+          <w:rFonts w:ascii="Arial" w:hAnsi="Arial" w:cs="Arial"/>
+          <w:sz w:val="24"/>
+          <w:szCs w:val="24"/>
+        </w:rPr>
+        <w:t>Tempo de resposta para consultas</w:t>
       </w:r>
       <w:r>
         <w:rPr>
@@ -2195,7 +2611,23 @@
           <w:sz w:val="24"/>
           <w:szCs w:val="24"/>
         </w:rPr>
-        <w:t>RNF0012    Log de transação</w:t>
+        <w:t>RNF0012</w:t>
+      </w:r>
+      <w:r>
+        <w:rPr>
+          <w:rFonts w:ascii="Arial" w:hAnsi="Arial" w:cs="Arial"/>
+          <w:sz w:val="24"/>
+          <w:szCs w:val="24"/>
+        </w:rPr>
+        <w:t xml:space="preserve"> - </w:t>
+      </w:r>
+      <w:r>
+        <w:rPr>
+          <w:rFonts w:ascii="Arial" w:hAnsi="Arial" w:cs="Arial"/>
+          <w:sz w:val="24"/>
+          <w:szCs w:val="24"/>
+        </w:rPr>
+        <w:t>Log de transação</w:t>
       </w:r>
       <w:r>
         <w:rPr>
@@ -2283,168 +2715,398 @@
           <w:sz w:val="24"/>
           <w:szCs w:val="24"/>
         </w:rPr>
+        <w:t xml:space="preserve">A arquitetura da solução </w:t>
+      </w:r>
+      <w:r>
+        <w:rPr>
+          <w:rFonts w:ascii="Arial" w:hAnsi="Arial" w:cs="Arial"/>
+          <w:sz w:val="24"/>
+          <w:szCs w:val="24"/>
+        </w:rPr>
+        <w:t>obedecer ao</w:t>
+      </w:r>
+      <w:r>
+        <w:rPr>
+          <w:rFonts w:ascii="Arial" w:hAnsi="Arial" w:cs="Arial"/>
+          <w:sz w:val="24"/>
+          <w:szCs w:val="24"/>
+        </w:rPr>
+        <w:t xml:space="preserve"> design </w:t>
+      </w:r>
+      <w:proofErr w:type="spellStart"/>
+      <w:r>
+        <w:rPr>
+          <w:rFonts w:ascii="Arial" w:hAnsi="Arial" w:cs="Arial"/>
+          <w:sz w:val="24"/>
+          <w:szCs w:val="24"/>
+        </w:rPr>
+        <w:t>pattern</w:t>
+      </w:r>
+      <w:proofErr w:type="spellEnd"/>
+      <w:r>
+        <w:rPr>
+          <w:rFonts w:ascii="Arial" w:hAnsi="Arial" w:cs="Arial"/>
+          <w:sz w:val="24"/>
+          <w:szCs w:val="24"/>
+        </w:rPr>
+        <w:t xml:space="preserve"> MVC.</w:t>
+      </w:r>
+    </w:p>
+    <w:p>
+      <w:pPr>
+        <w:pStyle w:val="PargrafodaLista"/>
+        <w:numPr>
+          <w:ilvl w:val="0"/>
+          <w:numId w:val="5"/>
+        </w:numPr>
+        <w:spacing w:line="360" w:lineRule="auto"/>
+        <w:jc w:val="both"/>
+        <w:rPr>
+          <w:rFonts w:ascii="Arial" w:hAnsi="Arial" w:cs="Arial"/>
+          <w:sz w:val="24"/>
+          <w:szCs w:val="24"/>
+        </w:rPr>
+      </w:pPr>
+      <w:r>
+        <w:rPr>
+          <w:rFonts w:ascii="Arial" w:hAnsi="Arial" w:cs="Arial"/>
+          <w:sz w:val="24"/>
+          <w:szCs w:val="24"/>
+        </w:rPr>
+        <w:t>O sistema deve rodar nos seguintes browsers: I</w:t>
+      </w:r>
+      <w:r>
+        <w:rPr>
+          <w:rFonts w:ascii="Arial" w:hAnsi="Arial" w:cs="Arial"/>
+          <w:sz w:val="24"/>
+          <w:szCs w:val="24"/>
+        </w:rPr>
+        <w:t xml:space="preserve">E, </w:t>
+      </w:r>
+      <w:r>
+        <w:rPr>
+          <w:rFonts w:ascii="Arial" w:hAnsi="Arial" w:cs="Arial"/>
+          <w:sz w:val="24"/>
+          <w:szCs w:val="24"/>
+        </w:rPr>
+        <w:t>Google Chrome</w:t>
+      </w:r>
+      <w:r>
+        <w:rPr>
+          <w:rFonts w:ascii="Arial" w:hAnsi="Arial" w:cs="Arial"/>
+          <w:sz w:val="24"/>
+          <w:szCs w:val="24"/>
+        </w:rPr>
+        <w:t>,</w:t>
+      </w:r>
+      <w:r>
+        <w:rPr>
+          <w:rFonts w:ascii="Arial" w:hAnsi="Arial" w:cs="Arial"/>
+          <w:sz w:val="24"/>
+          <w:szCs w:val="24"/>
+        </w:rPr>
+        <w:t xml:space="preserve"> Firefox </w:t>
+      </w:r>
+    </w:p>
+    <w:p>
+      <w:pPr>
+        <w:spacing w:line="360" w:lineRule="auto"/>
+        <w:jc w:val="both"/>
+        <w:rPr>
+          <w:rFonts w:ascii="Arial" w:hAnsi="Arial" w:cs="Arial"/>
+          <w:sz w:val="24"/>
+          <w:szCs w:val="24"/>
+        </w:rPr>
+      </w:pPr>
+    </w:p>
+    <w:p>
+      <w:pPr>
+        <w:spacing w:line="360" w:lineRule="auto"/>
+        <w:jc w:val="both"/>
+        <w:rPr>
+          <w:rFonts w:ascii="Arial" w:hAnsi="Arial" w:cs="Arial"/>
+          <w:sz w:val="24"/>
+          <w:szCs w:val="24"/>
+        </w:rPr>
+      </w:pPr>
+      <w:r>
+        <w:rPr>
+          <w:rFonts w:ascii="Arial" w:hAnsi="Arial" w:cs="Arial"/>
+          <w:sz w:val="24"/>
+          <w:szCs w:val="24"/>
+        </w:rPr>
+        <w:t xml:space="preserve"> Grupo: Cadastro de </w:t>
+      </w:r>
+      <w:r>
+        <w:rPr>
+          <w:rFonts w:ascii="Arial" w:hAnsi="Arial" w:cs="Arial"/>
+          <w:sz w:val="24"/>
+          <w:szCs w:val="24"/>
+        </w:rPr>
+        <w:t>Cartas</w:t>
+      </w:r>
+    </w:p>
+    <w:p>
+      <w:pPr>
+        <w:pStyle w:val="PargrafodaLista"/>
+        <w:numPr>
+          <w:ilvl w:val="0"/>
+          <w:numId w:val="6"/>
+        </w:numPr>
+        <w:spacing w:line="360" w:lineRule="auto"/>
+        <w:jc w:val="both"/>
+        <w:rPr>
+          <w:rFonts w:ascii="Arial" w:hAnsi="Arial" w:cs="Arial"/>
+          <w:sz w:val="24"/>
+          <w:szCs w:val="24"/>
+        </w:rPr>
+      </w:pPr>
+      <w:r>
+        <w:rPr>
+          <w:rFonts w:ascii="Arial" w:hAnsi="Arial" w:cs="Arial"/>
+          <w:sz w:val="24"/>
+          <w:szCs w:val="24"/>
+        </w:rPr>
+        <w:t>RNF0021</w:t>
+      </w:r>
+      <w:r>
+        <w:rPr>
+          <w:rFonts w:ascii="Arial" w:hAnsi="Arial" w:cs="Arial"/>
+          <w:sz w:val="24"/>
+          <w:szCs w:val="24"/>
+        </w:rPr>
+        <w:t xml:space="preserve"> - </w:t>
+      </w:r>
+      <w:r>
+        <w:rPr>
+          <w:rFonts w:ascii="Arial" w:hAnsi="Arial" w:cs="Arial"/>
+          <w:sz w:val="24"/>
+          <w:szCs w:val="24"/>
+        </w:rPr>
+        <w:t xml:space="preserve">Código de </w:t>
+      </w:r>
+      <w:r>
+        <w:rPr>
+          <w:rFonts w:ascii="Arial" w:hAnsi="Arial" w:cs="Arial"/>
+          <w:sz w:val="24"/>
+          <w:szCs w:val="24"/>
+        </w:rPr>
+        <w:t>carta</w:t>
+      </w:r>
+      <w:r>
+        <w:rPr>
+          <w:rFonts w:ascii="Arial" w:hAnsi="Arial" w:cs="Arial"/>
+          <w:sz w:val="24"/>
+          <w:szCs w:val="24"/>
+        </w:rPr>
+        <w:t xml:space="preserve">: </w:t>
+      </w:r>
+      <w:r>
+        <w:rPr>
+          <w:rFonts w:ascii="Arial" w:hAnsi="Arial" w:cs="Arial"/>
+          <w:sz w:val="24"/>
+          <w:szCs w:val="24"/>
+        </w:rPr>
+        <w:t>Toda carta cadastrada</w:t>
+      </w:r>
+      <w:r>
+        <w:rPr>
+          <w:rFonts w:ascii="Arial" w:hAnsi="Arial" w:cs="Arial"/>
+          <w:sz w:val="24"/>
+          <w:szCs w:val="24"/>
+        </w:rPr>
+        <w:t xml:space="preserve"> deve receber um código único no sistema. </w:t>
+      </w:r>
+    </w:p>
+    <w:p>
+      <w:pPr>
+        <w:pStyle w:val="PargrafodaLista"/>
+        <w:numPr>
+          <w:ilvl w:val="0"/>
+          <w:numId w:val="6"/>
+        </w:numPr>
+        <w:spacing w:line="360" w:lineRule="auto"/>
+        <w:jc w:val="both"/>
+        <w:rPr>
+          <w:rFonts w:ascii="Arial" w:hAnsi="Arial" w:cs="Arial"/>
+          <w:sz w:val="24"/>
+          <w:szCs w:val="24"/>
+        </w:rPr>
+      </w:pPr>
+      <w:r>
+        <w:rPr>
+          <w:rFonts w:ascii="Arial" w:hAnsi="Arial" w:cs="Arial"/>
+          <w:sz w:val="24"/>
+          <w:szCs w:val="24"/>
+        </w:rPr>
+        <w:t>RNF00</w:t>
+      </w:r>
+      <w:r>
+        <w:rPr>
+          <w:rFonts w:ascii="Arial" w:hAnsi="Arial" w:cs="Arial"/>
+          <w:sz w:val="24"/>
+          <w:szCs w:val="24"/>
+        </w:rPr>
+        <w:t>22</w:t>
+      </w:r>
+      <w:r>
+        <w:rPr>
+          <w:rFonts w:ascii="Arial" w:hAnsi="Arial" w:cs="Arial"/>
+          <w:sz w:val="24"/>
+          <w:szCs w:val="24"/>
+        </w:rPr>
+        <w:t xml:space="preserve"> - </w:t>
+      </w:r>
+      <w:r>
+        <w:rPr>
+          <w:rFonts w:ascii="Arial" w:hAnsi="Arial" w:cs="Arial"/>
+          <w:sz w:val="24"/>
+          <w:szCs w:val="24"/>
+        </w:rPr>
+        <w:t>Cadastro de domínios</w:t>
+      </w:r>
+      <w:r>
+        <w:rPr>
+          <w:rFonts w:ascii="Arial" w:hAnsi="Arial" w:cs="Arial"/>
+          <w:sz w:val="24"/>
+          <w:szCs w:val="24"/>
+        </w:rPr>
+        <w:t xml:space="preserve">: </w:t>
+      </w:r>
+      <w:r>
+        <w:rPr>
+          <w:rFonts w:ascii="Arial" w:hAnsi="Arial" w:cs="Arial"/>
+          <w:sz w:val="24"/>
+          <w:szCs w:val="24"/>
+        </w:rPr>
+        <w:t>Deve haver um script de implantação do sistema que insere todos</w:t>
+      </w:r>
+      <w:r>
+        <w:rPr>
+          <w:rFonts w:ascii="Arial" w:hAnsi="Arial" w:cs="Arial"/>
+          <w:sz w:val="24"/>
+          <w:szCs w:val="24"/>
+        </w:rPr>
+        <w:t xml:space="preserve"> os</w:t>
+      </w:r>
+      <w:r>
+        <w:rPr>
+          <w:rFonts w:ascii="Arial" w:hAnsi="Arial" w:cs="Arial"/>
+          <w:sz w:val="24"/>
+          <w:szCs w:val="24"/>
+        </w:rPr>
+        <w:t xml:space="preserve"> registros de tabelas de domínio </w:t>
+      </w:r>
+      <w:r>
+        <w:rPr>
+          <w:rFonts w:ascii="Arial" w:hAnsi="Arial" w:cs="Arial"/>
+          <w:sz w:val="24"/>
+          <w:szCs w:val="24"/>
+        </w:rPr>
         <w:lastRenderedPageBreak/>
-        <w:t xml:space="preserve">A arquitetura da solução </w:t>
-      </w:r>
-      <w:r>
-        <w:rPr>
-          <w:rFonts w:ascii="Arial" w:hAnsi="Arial" w:cs="Arial"/>
-          <w:sz w:val="24"/>
-          <w:szCs w:val="24"/>
-        </w:rPr>
-        <w:t>obedecer ao</w:t>
-      </w:r>
-      <w:r>
-        <w:rPr>
-          <w:rFonts w:ascii="Arial" w:hAnsi="Arial" w:cs="Arial"/>
-          <w:sz w:val="24"/>
-          <w:szCs w:val="24"/>
-        </w:rPr>
-        <w:t xml:space="preserve"> design </w:t>
-      </w:r>
-      <w:proofErr w:type="spellStart"/>
-      <w:r>
-        <w:rPr>
-          <w:rFonts w:ascii="Arial" w:hAnsi="Arial" w:cs="Arial"/>
-          <w:sz w:val="24"/>
-          <w:szCs w:val="24"/>
-        </w:rPr>
-        <w:t>pattern</w:t>
-      </w:r>
-      <w:proofErr w:type="spellEnd"/>
-      <w:r>
-        <w:rPr>
-          <w:rFonts w:ascii="Arial" w:hAnsi="Arial" w:cs="Arial"/>
-          <w:sz w:val="24"/>
-          <w:szCs w:val="24"/>
-        </w:rPr>
-        <w:t xml:space="preserve"> MVC.</w:t>
-      </w:r>
-    </w:p>
-    <w:p>
-      <w:pPr>
-        <w:pStyle w:val="PargrafodaLista"/>
-        <w:numPr>
-          <w:ilvl w:val="0"/>
-          <w:numId w:val="5"/>
-        </w:numPr>
-        <w:spacing w:line="360" w:lineRule="auto"/>
-        <w:jc w:val="both"/>
-        <w:rPr>
-          <w:rFonts w:ascii="Arial" w:hAnsi="Arial" w:cs="Arial"/>
-          <w:sz w:val="24"/>
-          <w:szCs w:val="24"/>
-        </w:rPr>
-      </w:pPr>
-      <w:r>
-        <w:rPr>
-          <w:rFonts w:ascii="Arial" w:hAnsi="Arial" w:cs="Arial"/>
-          <w:sz w:val="24"/>
-          <w:szCs w:val="24"/>
-        </w:rPr>
-        <w:t>O sistema deve rodar nos seguintes browsers: I</w:t>
-      </w:r>
-      <w:r>
-        <w:rPr>
-          <w:rFonts w:ascii="Arial" w:hAnsi="Arial" w:cs="Arial"/>
-          <w:sz w:val="24"/>
-          <w:szCs w:val="24"/>
-        </w:rPr>
-        <w:t xml:space="preserve">E, </w:t>
-      </w:r>
-      <w:r>
-        <w:rPr>
-          <w:rFonts w:ascii="Arial" w:hAnsi="Arial" w:cs="Arial"/>
-          <w:sz w:val="24"/>
-          <w:szCs w:val="24"/>
-        </w:rPr>
-        <w:t>Google Chrome</w:t>
-      </w:r>
-      <w:r>
-        <w:rPr>
-          <w:rFonts w:ascii="Arial" w:hAnsi="Arial" w:cs="Arial"/>
-          <w:sz w:val="24"/>
-          <w:szCs w:val="24"/>
-        </w:rPr>
-        <w:t>,</w:t>
-      </w:r>
-      <w:r>
-        <w:rPr>
-          <w:rFonts w:ascii="Arial" w:hAnsi="Arial" w:cs="Arial"/>
-          <w:sz w:val="24"/>
-          <w:szCs w:val="24"/>
-        </w:rPr>
-        <w:t xml:space="preserve"> Firefox </w:t>
-      </w:r>
-    </w:p>
-    <w:p>
-      <w:pPr>
-        <w:spacing w:line="360" w:lineRule="auto"/>
-        <w:jc w:val="both"/>
-        <w:rPr>
-          <w:rFonts w:ascii="Arial" w:hAnsi="Arial" w:cs="Arial"/>
-          <w:sz w:val="24"/>
-          <w:szCs w:val="24"/>
-        </w:rPr>
-      </w:pPr>
-    </w:p>
-    <w:p>
-      <w:pPr>
-        <w:spacing w:line="360" w:lineRule="auto"/>
-        <w:jc w:val="both"/>
-        <w:rPr>
-          <w:rFonts w:ascii="Arial" w:hAnsi="Arial" w:cs="Arial"/>
-          <w:sz w:val="24"/>
-          <w:szCs w:val="24"/>
-        </w:rPr>
-      </w:pPr>
-      <w:r>
-        <w:rPr>
-          <w:rFonts w:ascii="Arial" w:hAnsi="Arial" w:cs="Arial"/>
-          <w:sz w:val="24"/>
-          <w:szCs w:val="24"/>
-        </w:rPr>
-        <w:t xml:space="preserve"> Grupo: Cadastro de </w:t>
-      </w:r>
-      <w:r>
-        <w:rPr>
-          <w:rFonts w:ascii="Arial" w:hAnsi="Arial" w:cs="Arial"/>
-          <w:sz w:val="24"/>
-          <w:szCs w:val="24"/>
-        </w:rPr>
-        <w:t>Cartas</w:t>
-      </w:r>
-    </w:p>
-    <w:p>
-      <w:pPr>
-        <w:pStyle w:val="PargrafodaLista"/>
-        <w:numPr>
-          <w:ilvl w:val="0"/>
-          <w:numId w:val="6"/>
-        </w:numPr>
-        <w:spacing w:line="360" w:lineRule="auto"/>
-        <w:jc w:val="both"/>
-        <w:rPr>
-          <w:rFonts w:ascii="Arial" w:hAnsi="Arial" w:cs="Arial"/>
-          <w:sz w:val="24"/>
-          <w:szCs w:val="24"/>
-        </w:rPr>
-      </w:pPr>
-      <w:r>
-        <w:rPr>
-          <w:rFonts w:ascii="Arial" w:hAnsi="Arial" w:cs="Arial"/>
-          <w:sz w:val="24"/>
-          <w:szCs w:val="24"/>
-        </w:rPr>
-        <w:t xml:space="preserve">RNF0021    Código de </w:t>
-      </w:r>
-      <w:r>
-        <w:rPr>
-          <w:rFonts w:ascii="Arial" w:hAnsi="Arial" w:cs="Arial"/>
-          <w:sz w:val="24"/>
-          <w:szCs w:val="24"/>
-        </w:rPr>
-        <w:t>carta</w:t>
+        <w:t>necessárias por ex</w:t>
+      </w:r>
+      <w:r>
+        <w:rPr>
+          <w:rFonts w:ascii="Arial" w:hAnsi="Arial" w:cs="Arial"/>
+          <w:sz w:val="24"/>
+          <w:szCs w:val="24"/>
+        </w:rPr>
+        <w:t>emplo</w:t>
+      </w:r>
+      <w:r>
+        <w:rPr>
+          <w:rFonts w:ascii="Arial" w:hAnsi="Arial" w:cs="Arial"/>
+          <w:sz w:val="24"/>
+          <w:szCs w:val="24"/>
+        </w:rPr>
+        <w:t xml:space="preserve">: grupo de precificação, autor, editora, </w:t>
+      </w:r>
+      <w:r>
+        <w:rPr>
+          <w:rFonts w:ascii="Arial" w:hAnsi="Arial" w:cs="Arial"/>
+          <w:sz w:val="24"/>
+          <w:szCs w:val="24"/>
+        </w:rPr>
+        <w:t>fornecedor etc.</w:t>
+      </w:r>
+    </w:p>
+    <w:p>
+      <w:pPr>
+        <w:spacing w:line="360" w:lineRule="auto"/>
+        <w:jc w:val="both"/>
+        <w:rPr>
+          <w:rFonts w:ascii="Arial" w:hAnsi="Arial" w:cs="Arial"/>
+          <w:sz w:val="24"/>
+          <w:szCs w:val="24"/>
+        </w:rPr>
+      </w:pPr>
+      <w:r>
+        <w:rPr>
+          <w:rFonts w:ascii="Arial" w:hAnsi="Arial" w:cs="Arial"/>
+          <w:sz w:val="24"/>
+          <w:szCs w:val="24"/>
+        </w:rPr>
+        <w:t xml:space="preserve"> </w:t>
+      </w:r>
+    </w:p>
+    <w:p>
+      <w:pPr>
+        <w:spacing w:line="360" w:lineRule="auto"/>
+        <w:jc w:val="both"/>
+        <w:rPr>
+          <w:rFonts w:ascii="Arial" w:hAnsi="Arial" w:cs="Arial"/>
+          <w:sz w:val="24"/>
+          <w:szCs w:val="24"/>
+        </w:rPr>
+      </w:pPr>
+      <w:r>
+        <w:rPr>
+          <w:rFonts w:ascii="Arial" w:hAnsi="Arial" w:cs="Arial"/>
+          <w:sz w:val="24"/>
+          <w:szCs w:val="24"/>
+        </w:rPr>
+        <w:t>Grupo: Cadastro de Clientes</w:t>
+      </w:r>
+    </w:p>
+    <w:p>
+      <w:pPr>
+        <w:pStyle w:val="PargrafodaLista"/>
+        <w:numPr>
+          <w:ilvl w:val="0"/>
+          <w:numId w:val="7"/>
+        </w:numPr>
+        <w:spacing w:line="360" w:lineRule="auto"/>
+        <w:jc w:val="both"/>
+        <w:rPr>
+          <w:rFonts w:ascii="Arial" w:hAnsi="Arial" w:cs="Arial"/>
+          <w:sz w:val="24"/>
+          <w:szCs w:val="24"/>
+        </w:rPr>
+      </w:pPr>
+      <w:r>
+        <w:rPr>
+          <w:rFonts w:ascii="Arial" w:hAnsi="Arial" w:cs="Arial"/>
+          <w:sz w:val="24"/>
+          <w:szCs w:val="24"/>
+        </w:rPr>
+        <w:t>RNF0031</w:t>
+      </w:r>
+      <w:r>
+        <w:rPr>
+          <w:rFonts w:ascii="Arial" w:hAnsi="Arial" w:cs="Arial"/>
+          <w:sz w:val="24"/>
+          <w:szCs w:val="24"/>
+        </w:rPr>
+        <w:t xml:space="preserve"> - </w:t>
+      </w:r>
+      <w:r>
+        <w:rPr>
+          <w:rFonts w:ascii="Arial" w:hAnsi="Arial" w:cs="Arial"/>
+          <w:sz w:val="24"/>
+          <w:szCs w:val="24"/>
+        </w:rPr>
+        <w:t>Senha forte</w:t>
       </w:r>
       <w:r>
         <w:rPr>
@@ -2460,55 +3122,119 @@
           <w:sz w:val="24"/>
           <w:szCs w:val="24"/>
         </w:rPr>
-        <w:t>Toda carta cadastrada</w:t>
-      </w:r>
-      <w:r>
-        <w:rPr>
-          <w:rFonts w:ascii="Arial" w:hAnsi="Arial" w:cs="Arial"/>
-          <w:sz w:val="24"/>
-          <w:szCs w:val="24"/>
-        </w:rPr>
-        <w:t xml:space="preserve"> deve receber um código único no sistema. </w:t>
-      </w:r>
-    </w:p>
-    <w:p>
-      <w:pPr>
-        <w:pStyle w:val="PargrafodaLista"/>
-        <w:numPr>
-          <w:ilvl w:val="0"/>
-          <w:numId w:val="6"/>
-        </w:numPr>
-        <w:spacing w:line="360" w:lineRule="auto"/>
-        <w:jc w:val="both"/>
-        <w:rPr>
-          <w:rFonts w:ascii="Arial" w:hAnsi="Arial" w:cs="Arial"/>
-          <w:sz w:val="24"/>
-          <w:szCs w:val="24"/>
-        </w:rPr>
-      </w:pPr>
-      <w:r>
-        <w:rPr>
-          <w:rFonts w:ascii="Arial" w:hAnsi="Arial" w:cs="Arial"/>
-          <w:sz w:val="24"/>
-          <w:szCs w:val="24"/>
-        </w:rPr>
-        <w:t>RNF00</w:t>
-      </w:r>
-      <w:r>
-        <w:rPr>
-          <w:rFonts w:ascii="Arial" w:hAnsi="Arial" w:cs="Arial"/>
-          <w:sz w:val="24"/>
-          <w:szCs w:val="24"/>
-        </w:rPr>
-        <w:t>22</w:t>
-      </w:r>
-      <w:r>
-        <w:rPr>
-          <w:rFonts w:ascii="Arial" w:hAnsi="Arial" w:cs="Arial"/>
-          <w:sz w:val="24"/>
-          <w:szCs w:val="24"/>
-        </w:rPr>
-        <w:t xml:space="preserve">    Cadastro de domínios</w:t>
+        <w:t>A senha cadastrada pelo usuário deve ser composta de pelo menos 8 caracteres, ter letras maiúsculas e minúsculas além de conter caracteres especiais.</w:t>
+      </w:r>
+    </w:p>
+    <w:p>
+      <w:pPr>
+        <w:pStyle w:val="PargrafodaLista"/>
+        <w:numPr>
+          <w:ilvl w:val="0"/>
+          <w:numId w:val="7"/>
+        </w:numPr>
+        <w:spacing w:line="360" w:lineRule="auto"/>
+        <w:jc w:val="both"/>
+        <w:rPr>
+          <w:rFonts w:ascii="Arial" w:hAnsi="Arial" w:cs="Arial"/>
+          <w:sz w:val="24"/>
+          <w:szCs w:val="24"/>
+        </w:rPr>
+      </w:pPr>
+      <w:r>
+        <w:rPr>
+          <w:rFonts w:ascii="Arial" w:hAnsi="Arial" w:cs="Arial"/>
+          <w:sz w:val="24"/>
+          <w:szCs w:val="24"/>
+        </w:rPr>
+        <w:t>RNF0032</w:t>
+      </w:r>
+      <w:r>
+        <w:rPr>
+          <w:rFonts w:ascii="Arial" w:hAnsi="Arial" w:cs="Arial"/>
+          <w:sz w:val="24"/>
+          <w:szCs w:val="24"/>
+        </w:rPr>
+        <w:t xml:space="preserve"> - </w:t>
+      </w:r>
+      <w:r>
+        <w:rPr>
+          <w:rFonts w:ascii="Arial" w:hAnsi="Arial" w:cs="Arial"/>
+          <w:sz w:val="24"/>
+          <w:szCs w:val="24"/>
+        </w:rPr>
+        <w:t>Confirmação de senha</w:t>
+      </w:r>
+      <w:r>
+        <w:rPr>
+          <w:rFonts w:ascii="Arial" w:hAnsi="Arial" w:cs="Arial"/>
+          <w:sz w:val="24"/>
+          <w:szCs w:val="24"/>
+        </w:rPr>
+        <w:t>:</w:t>
+      </w:r>
+      <w:r>
+        <w:rPr>
+          <w:rFonts w:ascii="Arial" w:hAnsi="Arial" w:cs="Arial"/>
+          <w:sz w:val="24"/>
+          <w:szCs w:val="24"/>
+        </w:rPr>
+        <w:t xml:space="preserve"> O usuário obrigatoriamente deve digitar duas vezes a mesma senha no momento do registro </w:t>
+      </w:r>
+      <w:r>
+        <w:rPr>
+          <w:rFonts w:ascii="Arial" w:hAnsi="Arial" w:cs="Arial"/>
+          <w:sz w:val="24"/>
+          <w:szCs w:val="24"/>
+        </w:rPr>
+        <w:t>dela</w:t>
+      </w:r>
+      <w:r>
+        <w:rPr>
+          <w:rFonts w:ascii="Arial" w:hAnsi="Arial" w:cs="Arial"/>
+          <w:sz w:val="24"/>
+          <w:szCs w:val="24"/>
+        </w:rPr>
+        <w:t>.</w:t>
+      </w:r>
+    </w:p>
+    <w:p>
+      <w:pPr>
+        <w:pStyle w:val="PargrafodaLista"/>
+        <w:numPr>
+          <w:ilvl w:val="0"/>
+          <w:numId w:val="7"/>
+        </w:numPr>
+        <w:spacing w:line="360" w:lineRule="auto"/>
+        <w:jc w:val="both"/>
+        <w:rPr>
+          <w:rFonts w:ascii="Arial" w:hAnsi="Arial" w:cs="Arial"/>
+          <w:sz w:val="24"/>
+          <w:szCs w:val="24"/>
+        </w:rPr>
+      </w:pPr>
+      <w:r>
+        <w:rPr>
+          <w:rFonts w:ascii="Arial" w:hAnsi="Arial" w:cs="Arial"/>
+          <w:sz w:val="24"/>
+          <w:szCs w:val="24"/>
+        </w:rPr>
+        <w:t>RNF0033</w:t>
+      </w:r>
+      <w:r>
+        <w:rPr>
+          <w:rFonts w:ascii="Arial" w:hAnsi="Arial" w:cs="Arial"/>
+          <w:sz w:val="24"/>
+          <w:szCs w:val="24"/>
+        </w:rPr>
+        <w:t xml:space="preserve"> - </w:t>
+      </w:r>
+      <w:r>
+        <w:rPr>
+          <w:rFonts w:ascii="Arial" w:hAnsi="Arial" w:cs="Arial"/>
+          <w:sz w:val="24"/>
+          <w:szCs w:val="24"/>
+        </w:rPr>
+        <w:t>Senha criptografada</w:t>
       </w:r>
       <w:r>
         <w:rPr>
@@ -2524,47 +3250,103 @@
           <w:sz w:val="24"/>
           <w:szCs w:val="24"/>
         </w:rPr>
-        <w:t>Deve haver um script de implantação do sistema que insere todos</w:t>
-      </w:r>
-      <w:r>
-        <w:rPr>
-          <w:rFonts w:ascii="Arial" w:hAnsi="Arial" w:cs="Arial"/>
-          <w:sz w:val="24"/>
-          <w:szCs w:val="24"/>
-        </w:rPr>
-        <w:t xml:space="preserve"> os</w:t>
-      </w:r>
-      <w:r>
-        <w:rPr>
-          <w:rFonts w:ascii="Arial" w:hAnsi="Arial" w:cs="Arial"/>
-          <w:sz w:val="24"/>
-          <w:szCs w:val="24"/>
-        </w:rPr>
-        <w:t xml:space="preserve"> registros de tabelas de domínio necessárias por ex</w:t>
-      </w:r>
-      <w:r>
-        <w:rPr>
-          <w:rFonts w:ascii="Arial" w:hAnsi="Arial" w:cs="Arial"/>
-          <w:sz w:val="24"/>
-          <w:szCs w:val="24"/>
-        </w:rPr>
-        <w:t>emplo</w:t>
-      </w:r>
-      <w:r>
-        <w:rPr>
-          <w:rFonts w:ascii="Arial" w:hAnsi="Arial" w:cs="Arial"/>
-          <w:sz w:val="24"/>
-          <w:szCs w:val="24"/>
-        </w:rPr>
-        <w:t xml:space="preserve">: grupo de precificação, autor, editora, </w:t>
-      </w:r>
-      <w:r>
-        <w:rPr>
-          <w:rFonts w:ascii="Arial" w:hAnsi="Arial" w:cs="Arial"/>
-          <w:sz w:val="24"/>
-          <w:szCs w:val="24"/>
-        </w:rPr>
-        <w:t>fornecedor etc.</w:t>
+        <w:t xml:space="preserve">A senha deve ser criptografada </w:t>
+      </w:r>
+    </w:p>
+    <w:p>
+      <w:pPr>
+        <w:pStyle w:val="PargrafodaLista"/>
+        <w:numPr>
+          <w:ilvl w:val="0"/>
+          <w:numId w:val="7"/>
+        </w:numPr>
+        <w:spacing w:line="360" w:lineRule="auto"/>
+        <w:jc w:val="both"/>
+        <w:rPr>
+          <w:rFonts w:ascii="Arial" w:hAnsi="Arial" w:cs="Arial"/>
+          <w:sz w:val="24"/>
+          <w:szCs w:val="24"/>
+        </w:rPr>
+      </w:pPr>
+      <w:r>
+        <w:rPr>
+          <w:rFonts w:ascii="Arial" w:hAnsi="Arial" w:cs="Arial"/>
+          <w:sz w:val="24"/>
+          <w:szCs w:val="24"/>
+        </w:rPr>
+        <w:t>RF0034</w:t>
+      </w:r>
+      <w:r>
+        <w:rPr>
+          <w:rFonts w:ascii="Arial" w:hAnsi="Arial" w:cs="Arial"/>
+          <w:sz w:val="24"/>
+          <w:szCs w:val="24"/>
+        </w:rPr>
+        <w:t xml:space="preserve"> - </w:t>
+      </w:r>
+      <w:r>
+        <w:rPr>
+          <w:rFonts w:ascii="Arial" w:hAnsi="Arial" w:cs="Arial"/>
+          <w:sz w:val="24"/>
+          <w:szCs w:val="24"/>
+        </w:rPr>
+        <w:t>Alteração apenas de endereços</w:t>
+      </w:r>
+      <w:r>
+        <w:rPr>
+          <w:rFonts w:ascii="Arial" w:hAnsi="Arial" w:cs="Arial"/>
+          <w:sz w:val="24"/>
+          <w:szCs w:val="24"/>
+        </w:rPr>
+        <w:t xml:space="preserve">: </w:t>
+      </w:r>
+      <w:r>
+        <w:rPr>
+          <w:rFonts w:ascii="Arial" w:hAnsi="Arial" w:cs="Arial"/>
+          <w:sz w:val="24"/>
+          <w:szCs w:val="24"/>
+        </w:rPr>
+        <w:t xml:space="preserve">O sistema deve possibilitar que endereços de entrega ou cobrança possam ser alterados ou adicionados de forma simples sem a necessidade da edição dos demais dados cadastrais. </w:t>
+      </w:r>
+    </w:p>
+    <w:p>
+      <w:pPr>
+        <w:pStyle w:val="PargrafodaLista"/>
+        <w:numPr>
+          <w:ilvl w:val="0"/>
+          <w:numId w:val="7"/>
+        </w:numPr>
+        <w:spacing w:line="360" w:lineRule="auto"/>
+        <w:jc w:val="both"/>
+        <w:rPr>
+          <w:rFonts w:ascii="Arial" w:hAnsi="Arial" w:cs="Arial"/>
+          <w:sz w:val="24"/>
+          <w:szCs w:val="24"/>
+        </w:rPr>
+      </w:pPr>
+      <w:r>
+        <w:rPr>
+          <w:rFonts w:ascii="Arial" w:hAnsi="Arial" w:cs="Arial"/>
+          <w:sz w:val="24"/>
+          <w:szCs w:val="24"/>
+        </w:rPr>
+        <w:t>RNF0035</w:t>
+      </w:r>
+      <w:r>
+        <w:rPr>
+          <w:rFonts w:ascii="Arial" w:hAnsi="Arial" w:cs="Arial"/>
+          <w:sz w:val="24"/>
+          <w:szCs w:val="24"/>
+        </w:rPr>
+        <w:t xml:space="preserve"> - </w:t>
+      </w:r>
+      <w:r>
+        <w:rPr>
+          <w:rFonts w:ascii="Arial" w:hAnsi="Arial" w:cs="Arial"/>
+          <w:sz w:val="24"/>
+          <w:szCs w:val="24"/>
+        </w:rPr>
+        <w:t>Código de cliente    Todo cliente cadastrado deve receber um código único no sistema.</w:t>
       </w:r>
     </w:p>
     <w:p>
@@ -2602,244 +3384,6 @@
           <w:sz w:val="24"/>
           <w:szCs w:val="24"/>
         </w:rPr>
-        <w:t>Grupo: Cadastro de Clientes</w:t>
-      </w:r>
-    </w:p>
-    <w:p>
-      <w:pPr>
-        <w:pStyle w:val="PargrafodaLista"/>
-        <w:numPr>
-          <w:ilvl w:val="0"/>
-          <w:numId w:val="7"/>
-        </w:numPr>
-        <w:spacing w:line="360" w:lineRule="auto"/>
-        <w:jc w:val="both"/>
-        <w:rPr>
-          <w:rFonts w:ascii="Arial" w:hAnsi="Arial" w:cs="Arial"/>
-          <w:sz w:val="24"/>
-          <w:szCs w:val="24"/>
-        </w:rPr>
-      </w:pPr>
-      <w:r>
-        <w:rPr>
-          <w:rFonts w:ascii="Arial" w:hAnsi="Arial" w:cs="Arial"/>
-          <w:sz w:val="24"/>
-          <w:szCs w:val="24"/>
-        </w:rPr>
-        <w:t>RNF0031    Senha forte</w:t>
-      </w:r>
-      <w:r>
-        <w:rPr>
-          <w:rFonts w:ascii="Arial" w:hAnsi="Arial" w:cs="Arial"/>
-          <w:sz w:val="24"/>
-          <w:szCs w:val="24"/>
-        </w:rPr>
-        <w:t xml:space="preserve">: </w:t>
-      </w:r>
-      <w:r>
-        <w:rPr>
-          <w:rFonts w:ascii="Arial" w:hAnsi="Arial" w:cs="Arial"/>
-          <w:sz w:val="24"/>
-          <w:szCs w:val="24"/>
-        </w:rPr>
-        <w:t>A senha cadastrada pelo usuário deve ser composta de pelo menos 8 caracteres, ter letras maiúsculas e minúsculas além de conter caracteres especiais.</w:t>
-      </w:r>
-    </w:p>
-    <w:p>
-      <w:pPr>
-        <w:pStyle w:val="PargrafodaLista"/>
-        <w:numPr>
-          <w:ilvl w:val="0"/>
-          <w:numId w:val="7"/>
-        </w:numPr>
-        <w:spacing w:line="360" w:lineRule="auto"/>
-        <w:jc w:val="both"/>
-        <w:rPr>
-          <w:rFonts w:ascii="Arial" w:hAnsi="Arial" w:cs="Arial"/>
-          <w:sz w:val="24"/>
-          <w:szCs w:val="24"/>
-        </w:rPr>
-      </w:pPr>
-      <w:r>
-        <w:rPr>
-          <w:rFonts w:ascii="Arial" w:hAnsi="Arial" w:cs="Arial"/>
-          <w:sz w:val="24"/>
-          <w:szCs w:val="24"/>
-        </w:rPr>
-        <w:t>RNF0032    Confirmação de senha</w:t>
-      </w:r>
-      <w:r>
-        <w:rPr>
-          <w:rFonts w:ascii="Arial" w:hAnsi="Arial" w:cs="Arial"/>
-          <w:sz w:val="24"/>
-          <w:szCs w:val="24"/>
-        </w:rPr>
-        <w:t>:</w:t>
-      </w:r>
-      <w:r>
-        <w:rPr>
-          <w:rFonts w:ascii="Arial" w:hAnsi="Arial" w:cs="Arial"/>
-          <w:sz w:val="24"/>
-          <w:szCs w:val="24"/>
-        </w:rPr>
-        <w:t xml:space="preserve"> O usuário obrigatoriamente deve digitar duas vezes a mesma senha no momento do registro </w:t>
-      </w:r>
-      <w:r>
-        <w:rPr>
-          <w:rFonts w:ascii="Arial" w:hAnsi="Arial" w:cs="Arial"/>
-          <w:sz w:val="24"/>
-          <w:szCs w:val="24"/>
-        </w:rPr>
-        <w:t>dela</w:t>
-      </w:r>
-      <w:r>
-        <w:rPr>
-          <w:rFonts w:ascii="Arial" w:hAnsi="Arial" w:cs="Arial"/>
-          <w:sz w:val="24"/>
-          <w:szCs w:val="24"/>
-        </w:rPr>
-        <w:t>.</w:t>
-      </w:r>
-    </w:p>
-    <w:p>
-      <w:pPr>
-        <w:pStyle w:val="PargrafodaLista"/>
-        <w:numPr>
-          <w:ilvl w:val="0"/>
-          <w:numId w:val="7"/>
-        </w:numPr>
-        <w:spacing w:line="360" w:lineRule="auto"/>
-        <w:jc w:val="both"/>
-        <w:rPr>
-          <w:rFonts w:ascii="Arial" w:hAnsi="Arial" w:cs="Arial"/>
-          <w:sz w:val="24"/>
-          <w:szCs w:val="24"/>
-        </w:rPr>
-      </w:pPr>
-      <w:r>
-        <w:rPr>
-          <w:rFonts w:ascii="Arial" w:hAnsi="Arial" w:cs="Arial"/>
-          <w:sz w:val="24"/>
-          <w:szCs w:val="24"/>
-        </w:rPr>
-        <w:t>RNF0033    Senha criptografada</w:t>
-      </w:r>
-      <w:r>
-        <w:rPr>
-          <w:rFonts w:ascii="Arial" w:hAnsi="Arial" w:cs="Arial"/>
-          <w:sz w:val="24"/>
-          <w:szCs w:val="24"/>
-        </w:rPr>
-        <w:t xml:space="preserve">: </w:t>
-      </w:r>
-      <w:r>
-        <w:rPr>
-          <w:rFonts w:ascii="Arial" w:hAnsi="Arial" w:cs="Arial"/>
-          <w:sz w:val="24"/>
-          <w:szCs w:val="24"/>
-        </w:rPr>
-        <w:t xml:space="preserve">A senha deve ser criptografada </w:t>
-      </w:r>
-    </w:p>
-    <w:p>
-      <w:pPr>
-        <w:pStyle w:val="PargrafodaLista"/>
-        <w:numPr>
-          <w:ilvl w:val="0"/>
-          <w:numId w:val="7"/>
-        </w:numPr>
-        <w:spacing w:line="360" w:lineRule="auto"/>
-        <w:jc w:val="both"/>
-        <w:rPr>
-          <w:rFonts w:ascii="Arial" w:hAnsi="Arial" w:cs="Arial"/>
-          <w:sz w:val="24"/>
-          <w:szCs w:val="24"/>
-        </w:rPr>
-      </w:pPr>
-      <w:r>
-        <w:rPr>
-          <w:rFonts w:ascii="Arial" w:hAnsi="Arial" w:cs="Arial"/>
-          <w:sz w:val="24"/>
-          <w:szCs w:val="24"/>
-        </w:rPr>
-        <w:t>RF0034    Alteração apenas de endereços</w:t>
-      </w:r>
-      <w:r>
-        <w:rPr>
-          <w:rFonts w:ascii="Arial" w:hAnsi="Arial" w:cs="Arial"/>
-          <w:sz w:val="24"/>
-          <w:szCs w:val="24"/>
-        </w:rPr>
-        <w:t xml:space="preserve">: </w:t>
-      </w:r>
-      <w:r>
-        <w:rPr>
-          <w:rFonts w:ascii="Arial" w:hAnsi="Arial" w:cs="Arial"/>
-          <w:sz w:val="24"/>
-          <w:szCs w:val="24"/>
-        </w:rPr>
-        <w:t xml:space="preserve">O sistema deve possibilitar que endereços de entrega ou cobrança possam ser alterados ou adicionados de forma simples sem a necessidade da edição dos demais dados cadastrais. </w:t>
-      </w:r>
-    </w:p>
-    <w:p>
-      <w:pPr>
-        <w:pStyle w:val="PargrafodaLista"/>
-        <w:numPr>
-          <w:ilvl w:val="0"/>
-          <w:numId w:val="7"/>
-        </w:numPr>
-        <w:spacing w:line="360" w:lineRule="auto"/>
-        <w:jc w:val="both"/>
-        <w:rPr>
-          <w:rFonts w:ascii="Arial" w:hAnsi="Arial" w:cs="Arial"/>
-          <w:sz w:val="24"/>
-          <w:szCs w:val="24"/>
-        </w:rPr>
-      </w:pPr>
-      <w:r>
-        <w:rPr>
-          <w:rFonts w:ascii="Arial" w:hAnsi="Arial" w:cs="Arial"/>
-          <w:sz w:val="24"/>
-          <w:szCs w:val="24"/>
-        </w:rPr>
-        <w:t>RNF0035    Código de cliente    Todo cliente cadastrado deve receber um código único no sistema.</w:t>
-      </w:r>
-    </w:p>
-    <w:p>
-      <w:pPr>
-        <w:spacing w:line="360" w:lineRule="auto"/>
-        <w:jc w:val="both"/>
-        <w:rPr>
-          <w:rFonts w:ascii="Arial" w:hAnsi="Arial" w:cs="Arial"/>
-          <w:sz w:val="24"/>
-          <w:szCs w:val="24"/>
-        </w:rPr>
-      </w:pPr>
-      <w:r>
-        <w:rPr>
-          <w:rFonts w:ascii="Arial" w:hAnsi="Arial" w:cs="Arial"/>
-          <w:sz w:val="24"/>
-          <w:szCs w:val="24"/>
-        </w:rPr>
-        <w:t xml:space="preserve"> </w:t>
-      </w:r>
-    </w:p>
-    <w:p>
-      <w:pPr>
-        <w:spacing w:line="360" w:lineRule="auto"/>
-        <w:jc w:val="both"/>
-        <w:rPr>
-          <w:rFonts w:ascii="Arial" w:hAnsi="Arial" w:cs="Arial"/>
-          <w:sz w:val="24"/>
-          <w:szCs w:val="24"/>
-        </w:rPr>
-      </w:pPr>
-      <w:r>
-        <w:rPr>
-          <w:rFonts w:ascii="Arial" w:hAnsi="Arial" w:cs="Arial"/>
-          <w:sz w:val="24"/>
-          <w:szCs w:val="24"/>
-        </w:rPr>
         <w:t xml:space="preserve">Grupo: Gerenciar </w:t>
       </w:r>
       <w:r>
@@ -2872,16 +3416,23 @@
           <w:sz w:val="24"/>
           <w:szCs w:val="24"/>
         </w:rPr>
-        <w:t xml:space="preserve">RNF0042    Apresentar itens retirados do carrinho    Deve ser apresentado na listagem de itens do carrinho os produtos removidos por atingirem o prazo determinado para finalização da compra (apresentar o tempo </w:t>
-      </w:r>
-      <w:r>
-        <w:rPr>
-          <w:rFonts w:ascii="Arial" w:hAnsi="Arial" w:cs="Arial"/>
-          <w:sz w:val="24"/>
-          <w:szCs w:val="24"/>
-        </w:rPr>
-        <w:lastRenderedPageBreak/>
-        <w:t>conforme parâmetro do sistema). Assim a opção comprar deve ser desabilitada e o itens deverão ser adicionados novamente no carrinho.</w:t>
+        <w:t>RNF0042</w:t>
+      </w:r>
+      <w:r>
+        <w:rPr>
+          <w:rFonts w:ascii="Arial" w:hAnsi="Arial" w:cs="Arial"/>
+          <w:sz w:val="24"/>
+          <w:szCs w:val="24"/>
+        </w:rPr>
+        <w:t xml:space="preserve"> - </w:t>
+      </w:r>
+      <w:r>
+        <w:rPr>
+          <w:rFonts w:ascii="Arial" w:hAnsi="Arial" w:cs="Arial"/>
+          <w:sz w:val="24"/>
+          <w:szCs w:val="24"/>
+        </w:rPr>
+        <w:t>Apresentar itens retirados do carrinho    Deve ser apresentado na listagem de itens do carrinho os produtos removidos por atingirem o prazo determinado para finalização da compra (apresentar o tempo conforme parâmetro do sistema). Assim a opção comprar deve ser desabilitada e o itens deverão ser adicionados novamente no carrinho.</w:t>
       </w:r>
     </w:p>
     <w:p>
@@ -2979,7 +3530,23 @@
           <w:sz w:val="24"/>
           <w:szCs w:val="24"/>
         </w:rPr>
-        <w:t xml:space="preserve">RN0011    Dados obrigatórios para o cadastro de </w:t>
+        <w:t>RN0011</w:t>
+      </w:r>
+      <w:r>
+        <w:rPr>
+          <w:rFonts w:ascii="Arial" w:hAnsi="Arial" w:cs="Arial"/>
+          <w:sz w:val="24"/>
+          <w:szCs w:val="24"/>
+        </w:rPr>
+        <w:t xml:space="preserve"> - </w:t>
+      </w:r>
+      <w:r>
+        <w:rPr>
+          <w:rFonts w:ascii="Arial" w:hAnsi="Arial" w:cs="Arial"/>
+          <w:sz w:val="24"/>
+          <w:szCs w:val="24"/>
+        </w:rPr>
+        <w:t xml:space="preserve">Dados obrigatórios para o cadastro de </w:t>
       </w:r>
       <w:r>
         <w:rPr>
@@ -3019,7 +3586,16 @@
           <w:sz w:val="24"/>
           <w:szCs w:val="24"/>
         </w:rPr>
-        <w:t xml:space="preserve"> é obrigatório o cadastro dos seguintes dados: autor, categoria, ano, título, editora, edição, ISBN, número de páginas, sinopse, dimensões (Altura, largura, peso e profundidade), grupo de precificação e código de barras.</w:t>
+        <w:t xml:space="preserve"> é obrigatório o cadastro dos seguintes dados: autor, categoria, ano, título, editora, edição, ISBN, número de páginas, sinopse, </w:t>
+      </w:r>
+      <w:r>
+        <w:rPr>
+          <w:rFonts w:ascii="Arial" w:hAnsi="Arial" w:cs="Arial"/>
+          <w:sz w:val="24"/>
+          <w:szCs w:val="24"/>
+        </w:rPr>
+        <w:lastRenderedPageBreak/>
+        <w:t>dimensões (Altura, largura, peso e profundidade), grupo de precificação e código de barras.</w:t>
       </w:r>
     </w:p>
     <w:p>
@@ -3043,7 +3619,23 @@
           <w:sz w:val="24"/>
           <w:szCs w:val="24"/>
         </w:rPr>
-        <w:t>RN0012    Associação com categorias</w:t>
+        <w:t>RN0012</w:t>
+      </w:r>
+      <w:r>
+        <w:rPr>
+          <w:rFonts w:ascii="Arial" w:hAnsi="Arial" w:cs="Arial"/>
+          <w:sz w:val="24"/>
+          <w:szCs w:val="24"/>
+        </w:rPr>
+        <w:t xml:space="preserve"> - </w:t>
+      </w:r>
+      <w:r>
+        <w:rPr>
+          <w:rFonts w:ascii="Arial" w:hAnsi="Arial" w:cs="Arial"/>
+          <w:sz w:val="24"/>
+          <w:szCs w:val="24"/>
+        </w:rPr>
+        <w:t>Associação com categorias</w:t>
       </w:r>
       <w:r>
         <w:rPr>
@@ -3107,7 +3699,23 @@
           <w:sz w:val="24"/>
           <w:szCs w:val="24"/>
         </w:rPr>
-        <w:t>RN0013    Definindo valor de venda</w:t>
+        <w:t>RN0013</w:t>
+      </w:r>
+      <w:r>
+        <w:rPr>
+          <w:rFonts w:ascii="Arial" w:hAnsi="Arial" w:cs="Arial"/>
+          <w:sz w:val="24"/>
+          <w:szCs w:val="24"/>
+        </w:rPr>
+        <w:t xml:space="preserve"> - </w:t>
+      </w:r>
+      <w:r>
+        <w:rPr>
+          <w:rFonts w:ascii="Arial" w:hAnsi="Arial" w:cs="Arial"/>
+          <w:sz w:val="24"/>
+          <w:szCs w:val="24"/>
+        </w:rPr>
+        <w:t>Definindo valor de venda</w:t>
       </w:r>
       <w:r>
         <w:rPr>
@@ -3171,7 +3779,23 @@
           <w:sz w:val="24"/>
           <w:szCs w:val="24"/>
         </w:rPr>
-        <w:t>RN0014    Validar margem de lucro</w:t>
+        <w:t>RN0014</w:t>
+      </w:r>
+      <w:r>
+        <w:rPr>
+          <w:rFonts w:ascii="Arial" w:hAnsi="Arial" w:cs="Arial"/>
+          <w:sz w:val="24"/>
+          <w:szCs w:val="24"/>
+        </w:rPr>
+        <w:t xml:space="preserve"> - </w:t>
+      </w:r>
+      <w:r>
+        <w:rPr>
+          <w:rFonts w:ascii="Arial" w:hAnsi="Arial" w:cs="Arial"/>
+          <w:sz w:val="24"/>
+          <w:szCs w:val="24"/>
+        </w:rPr>
+        <w:t>Validar margem de lucro</w:t>
       </w:r>
       <w:r>
         <w:rPr>
@@ -3259,7 +3883,23 @@
           <w:sz w:val="24"/>
           <w:szCs w:val="24"/>
         </w:rPr>
-        <w:t>RN0015    Associar motivo de inativação</w:t>
+        <w:t>RN0015</w:t>
+      </w:r>
+      <w:r>
+        <w:rPr>
+          <w:rFonts w:ascii="Arial" w:hAnsi="Arial" w:cs="Arial"/>
+          <w:sz w:val="24"/>
+          <w:szCs w:val="24"/>
+        </w:rPr>
+        <w:t xml:space="preserve"> - </w:t>
+      </w:r>
+      <w:r>
+        <w:rPr>
+          <w:rFonts w:ascii="Arial" w:hAnsi="Arial" w:cs="Arial"/>
+          <w:sz w:val="24"/>
+          <w:szCs w:val="24"/>
+        </w:rPr>
+        <w:t>Associar motivo de inativação</w:t>
       </w:r>
       <w:r>
         <w:rPr>
@@ -3307,7 +3947,23 @@
           <w:sz w:val="24"/>
           <w:szCs w:val="24"/>
         </w:rPr>
-        <w:t>RN0016    Associar motivo de inativação automática</w:t>
+        <w:t>RN0016</w:t>
+      </w:r>
+      <w:r>
+        <w:rPr>
+          <w:rFonts w:ascii="Arial" w:hAnsi="Arial" w:cs="Arial"/>
+          <w:sz w:val="24"/>
+          <w:szCs w:val="24"/>
+        </w:rPr>
+        <w:t xml:space="preserve"> - </w:t>
+      </w:r>
+      <w:r>
+        <w:rPr>
+          <w:rFonts w:ascii="Arial" w:hAnsi="Arial" w:cs="Arial"/>
+          <w:sz w:val="24"/>
+          <w:szCs w:val="24"/>
+        </w:rPr>
+        <w:t>Associar motivo de inativação automática</w:t>
       </w:r>
       <w:r>
         <w:rPr>
@@ -3363,7 +4019,23 @@
           <w:sz w:val="24"/>
           <w:szCs w:val="24"/>
         </w:rPr>
-        <w:t>RN0017    Associar motivo de ativação</w:t>
+        <w:t>RN0017</w:t>
+      </w:r>
+      <w:r>
+        <w:rPr>
+          <w:rFonts w:ascii="Arial" w:hAnsi="Arial" w:cs="Arial"/>
+          <w:sz w:val="24"/>
+          <w:szCs w:val="24"/>
+        </w:rPr>
+        <w:t xml:space="preserve"> - </w:t>
+      </w:r>
+      <w:r>
+        <w:rPr>
+          <w:rFonts w:ascii="Arial" w:hAnsi="Arial" w:cs="Arial"/>
+          <w:sz w:val="24"/>
+          <w:szCs w:val="24"/>
+        </w:rPr>
+        <w:t>Associar motivo de ativação</w:t>
       </w:r>
       <w:r>
         <w:rPr>
@@ -3417,8 +4089,232 @@
           <w:sz w:val="24"/>
           <w:szCs w:val="24"/>
         </w:rPr>
+        <w:t>Grupo: Cadastro de Clientes</w:t>
+      </w:r>
+    </w:p>
+    <w:p>
+      <w:pPr>
+        <w:pStyle w:val="PargrafodaLista"/>
+        <w:numPr>
+          <w:ilvl w:val="0"/>
+          <w:numId w:val="9"/>
+        </w:numPr>
+        <w:spacing w:line="360" w:lineRule="auto"/>
+        <w:jc w:val="both"/>
+        <w:rPr>
+          <w:rFonts w:ascii="Arial" w:hAnsi="Arial" w:cs="Arial"/>
+          <w:sz w:val="24"/>
+          <w:szCs w:val="24"/>
+        </w:rPr>
+      </w:pPr>
+      <w:r>
+        <w:rPr>
+          <w:rFonts w:ascii="Arial" w:hAnsi="Arial" w:cs="Arial"/>
+          <w:sz w:val="24"/>
+          <w:szCs w:val="24"/>
+        </w:rPr>
+        <w:t>RN0021</w:t>
+      </w:r>
+      <w:r>
+        <w:rPr>
+          <w:rFonts w:ascii="Arial" w:hAnsi="Arial" w:cs="Arial"/>
+          <w:sz w:val="24"/>
+          <w:szCs w:val="24"/>
+        </w:rPr>
+        <w:t xml:space="preserve"> - </w:t>
+      </w:r>
+      <w:r>
+        <w:rPr>
+          <w:rFonts w:ascii="Arial" w:hAnsi="Arial" w:cs="Arial"/>
+          <w:sz w:val="24"/>
+          <w:szCs w:val="24"/>
+        </w:rPr>
+        <w:t>Cadastro de endereço de cobrança</w:t>
+      </w:r>
+      <w:r>
+        <w:rPr>
+          <w:rFonts w:ascii="Arial" w:hAnsi="Arial" w:cs="Arial"/>
+          <w:sz w:val="24"/>
+          <w:szCs w:val="24"/>
+        </w:rPr>
+        <w:t xml:space="preserve">: </w:t>
+      </w:r>
+      <w:r>
+        <w:rPr>
+          <w:rFonts w:ascii="Arial" w:hAnsi="Arial" w:cs="Arial"/>
+          <w:sz w:val="24"/>
+          <w:szCs w:val="24"/>
+        </w:rPr>
+        <w:t xml:space="preserve">Para todo cliente cadastrado é obrigatório o registro de ao menos um endereço de cobrança. </w:t>
+      </w:r>
+    </w:p>
+    <w:p>
+      <w:pPr>
+        <w:pStyle w:val="PargrafodaLista"/>
+        <w:numPr>
+          <w:ilvl w:val="0"/>
+          <w:numId w:val="9"/>
+        </w:numPr>
+        <w:spacing w:line="360" w:lineRule="auto"/>
+        <w:jc w:val="both"/>
+        <w:rPr>
+          <w:rFonts w:ascii="Arial" w:hAnsi="Arial" w:cs="Arial"/>
+          <w:sz w:val="24"/>
+          <w:szCs w:val="24"/>
+        </w:rPr>
+      </w:pPr>
+      <w:r>
+        <w:rPr>
+          <w:rFonts w:ascii="Arial" w:hAnsi="Arial" w:cs="Arial"/>
+          <w:sz w:val="24"/>
+          <w:szCs w:val="24"/>
+        </w:rPr>
+        <w:t>RN0022</w:t>
+      </w:r>
+      <w:r>
+        <w:rPr>
+          <w:rFonts w:ascii="Arial" w:hAnsi="Arial" w:cs="Arial"/>
+          <w:sz w:val="24"/>
+          <w:szCs w:val="24"/>
+        </w:rPr>
+        <w:t xml:space="preserve"> - </w:t>
+      </w:r>
+      <w:r>
+        <w:rPr>
+          <w:rFonts w:ascii="Arial" w:hAnsi="Arial" w:cs="Arial"/>
+          <w:sz w:val="24"/>
+          <w:szCs w:val="24"/>
+        </w:rPr>
+        <w:t>Cadastro de endereço de entrega</w:t>
+      </w:r>
+      <w:r>
+        <w:rPr>
+          <w:rFonts w:ascii="Arial" w:hAnsi="Arial" w:cs="Arial"/>
+          <w:sz w:val="24"/>
+          <w:szCs w:val="24"/>
+        </w:rPr>
+        <w:t xml:space="preserve">: </w:t>
+      </w:r>
+      <w:r>
+        <w:rPr>
+          <w:rFonts w:ascii="Arial" w:hAnsi="Arial" w:cs="Arial"/>
+          <w:sz w:val="24"/>
+          <w:szCs w:val="24"/>
+        </w:rPr>
+        <w:t xml:space="preserve">Para todo cliente cadastrado é obrigatório o registro de ao menos um endereço de entrega. </w:t>
+      </w:r>
+    </w:p>
+    <w:p>
+      <w:pPr>
+        <w:pStyle w:val="PargrafodaLista"/>
+        <w:numPr>
+          <w:ilvl w:val="0"/>
+          <w:numId w:val="9"/>
+        </w:numPr>
+        <w:spacing w:line="360" w:lineRule="auto"/>
+        <w:jc w:val="both"/>
+        <w:rPr>
+          <w:rFonts w:ascii="Arial" w:hAnsi="Arial" w:cs="Arial"/>
+          <w:sz w:val="24"/>
+          <w:szCs w:val="24"/>
+        </w:rPr>
+      </w:pPr>
+      <w:r>
+        <w:rPr>
+          <w:rFonts w:ascii="Arial" w:hAnsi="Arial" w:cs="Arial"/>
+          <w:sz w:val="24"/>
+          <w:szCs w:val="24"/>
+        </w:rPr>
+        <w:t>RN0023</w:t>
+      </w:r>
+      <w:r>
+        <w:rPr>
+          <w:rFonts w:ascii="Arial" w:hAnsi="Arial" w:cs="Arial"/>
+          <w:sz w:val="24"/>
+          <w:szCs w:val="24"/>
+        </w:rPr>
+        <w:t xml:space="preserve"> - </w:t>
+      </w:r>
+      <w:r>
+        <w:rPr>
+          <w:rFonts w:ascii="Arial" w:hAnsi="Arial" w:cs="Arial"/>
+          <w:sz w:val="24"/>
+          <w:szCs w:val="24"/>
+        </w:rPr>
+        <w:t>Composição do registro de endereços</w:t>
+      </w:r>
+      <w:r>
+        <w:rPr>
+          <w:rFonts w:ascii="Arial" w:hAnsi="Arial" w:cs="Arial"/>
+          <w:sz w:val="24"/>
+          <w:szCs w:val="24"/>
+        </w:rPr>
+        <w:t xml:space="preserve">: </w:t>
+      </w:r>
+      <w:r>
+        <w:rPr>
+          <w:rFonts w:ascii="Arial" w:hAnsi="Arial" w:cs="Arial"/>
+          <w:sz w:val="24"/>
+          <w:szCs w:val="24"/>
+        </w:rPr>
+        <w:t>Todo cadastro de endereços associados a clientes deve ser composto dos seguintes dados: Tipo de residência (Casa, Apartamento etc.), Tipo Logradouro, Logradouro, Número, Bairro, CEP, Cidade</w:t>
+      </w:r>
+      <w:r>
+        <w:rPr>
+          <w:rFonts w:ascii="Arial" w:hAnsi="Arial" w:cs="Arial"/>
+          <w:sz w:val="24"/>
+          <w:szCs w:val="24"/>
+        </w:rPr>
+        <w:t xml:space="preserve"> e</w:t>
+      </w:r>
+      <w:r>
+        <w:rPr>
+          <w:rFonts w:ascii="Arial" w:hAnsi="Arial" w:cs="Arial"/>
+          <w:sz w:val="24"/>
+          <w:szCs w:val="24"/>
+        </w:rPr>
+        <w:t xml:space="preserve"> Estado. Todos os campos </w:t>
+      </w:r>
+      <w:r>
+        <w:rPr>
+          <w:rFonts w:ascii="Arial" w:hAnsi="Arial" w:cs="Arial"/>
+          <w:sz w:val="24"/>
+          <w:szCs w:val="24"/>
+        </w:rPr>
         <w:lastRenderedPageBreak/>
-        <w:t>Grupo: Cadastro de Clientes</w:t>
+        <w:t>anteriores são de preenchimento obrigatório. Opcionalmente pode ser preenchido um campo</w:t>
+      </w:r>
+      <w:r>
+        <w:rPr>
+          <w:rFonts w:ascii="Arial" w:hAnsi="Arial" w:cs="Arial"/>
+          <w:sz w:val="24"/>
+          <w:szCs w:val="24"/>
+        </w:rPr>
+        <w:t xml:space="preserve"> de</w:t>
+      </w:r>
+      <w:r>
+        <w:rPr>
+          <w:rFonts w:ascii="Arial" w:hAnsi="Arial" w:cs="Arial"/>
+          <w:sz w:val="24"/>
+          <w:szCs w:val="24"/>
+        </w:rPr>
+        <w:t xml:space="preserve"> </w:t>
+      </w:r>
+      <w:r>
+        <w:rPr>
+          <w:rFonts w:ascii="Arial" w:hAnsi="Arial" w:cs="Arial"/>
+          <w:sz w:val="24"/>
+          <w:szCs w:val="24"/>
+        </w:rPr>
+        <w:t>Complemento</w:t>
+      </w:r>
+      <w:r>
+        <w:rPr>
+          <w:rFonts w:ascii="Arial" w:hAnsi="Arial" w:cs="Arial"/>
+          <w:sz w:val="24"/>
+          <w:szCs w:val="24"/>
+        </w:rPr>
+        <w:t>.</w:t>
       </w:r>
     </w:p>
     <w:p>
@@ -3442,7 +4338,23 @@
           <w:sz w:val="24"/>
           <w:szCs w:val="24"/>
         </w:rPr>
-        <w:t>RN0021    Cadastro de endereço de cobrança</w:t>
+        <w:t>RN0024</w:t>
+      </w:r>
+      <w:r>
+        <w:rPr>
+          <w:rFonts w:ascii="Arial" w:hAnsi="Arial" w:cs="Arial"/>
+          <w:sz w:val="24"/>
+          <w:szCs w:val="24"/>
+        </w:rPr>
+        <w:t xml:space="preserve"> - </w:t>
+      </w:r>
+      <w:r>
+        <w:rPr>
+          <w:rFonts w:ascii="Arial" w:hAnsi="Arial" w:cs="Arial"/>
+          <w:sz w:val="24"/>
+          <w:szCs w:val="24"/>
+        </w:rPr>
+        <w:t>Composição do registro de cartões de crédito</w:t>
       </w:r>
       <w:r>
         <w:rPr>
@@ -3458,7 +4370,7 @@
           <w:sz w:val="24"/>
           <w:szCs w:val="24"/>
         </w:rPr>
-        <w:t xml:space="preserve">Para todo cliente cadastrado é obrigatório o registro de ao menos um endereço de cobrança. </w:t>
+        <w:t>Todo cartão de crédito associado a um cliente deverá ser composto pelos seguintes campos: Nº do Cartão, Nome impresso no Cartão, Bandeira do Cartão e Código de Segurança.</w:t>
       </w:r>
     </w:p>
     <w:p>
@@ -3482,7 +4394,23 @@
           <w:sz w:val="24"/>
           <w:szCs w:val="24"/>
         </w:rPr>
-        <w:t>RN0022    Cadastro de endereço de entrega</w:t>
+        <w:t>RN0025</w:t>
+      </w:r>
+      <w:r>
+        <w:rPr>
+          <w:rFonts w:ascii="Arial" w:hAnsi="Arial" w:cs="Arial"/>
+          <w:sz w:val="24"/>
+          <w:szCs w:val="24"/>
+        </w:rPr>
+        <w:t xml:space="preserve"> - </w:t>
+      </w:r>
+      <w:r>
+        <w:rPr>
+          <w:rFonts w:ascii="Arial" w:hAnsi="Arial" w:cs="Arial"/>
+          <w:sz w:val="24"/>
+          <w:szCs w:val="24"/>
+        </w:rPr>
+        <w:t>Bandeiras permitidas para registro de cartões de crédito</w:t>
       </w:r>
       <w:r>
         <w:rPr>
@@ -3498,7 +4426,7 @@
           <w:sz w:val="24"/>
           <w:szCs w:val="24"/>
         </w:rPr>
-        <w:t xml:space="preserve">Para todo cliente cadastrado é obrigatório o registro de ao menos um endereço de entrega. </w:t>
+        <w:t>Todo cartão de crédito associado a um cliente deverá ser de alguma bandeira registrada no sistema.</w:t>
       </w:r>
     </w:p>
     <w:p>
@@ -3522,7 +4450,23 @@
           <w:sz w:val="24"/>
           <w:szCs w:val="24"/>
         </w:rPr>
-        <w:t>RN0023    Composição do registro de endereços</w:t>
+        <w:t>RN0026</w:t>
+      </w:r>
+      <w:r>
+        <w:rPr>
+          <w:rFonts w:ascii="Arial" w:hAnsi="Arial" w:cs="Arial"/>
+          <w:sz w:val="24"/>
+          <w:szCs w:val="24"/>
+        </w:rPr>
+        <w:t xml:space="preserve"> - </w:t>
+      </w:r>
+      <w:r>
+        <w:rPr>
+          <w:rFonts w:ascii="Arial" w:hAnsi="Arial" w:cs="Arial"/>
+          <w:sz w:val="24"/>
+          <w:szCs w:val="24"/>
+        </w:rPr>
+        <w:t>Dados obrigatórios para o cadastro de um cliente</w:t>
       </w:r>
       <w:r>
         <w:rPr>
@@ -3538,7 +4482,7 @@
           <w:sz w:val="24"/>
           <w:szCs w:val="24"/>
         </w:rPr>
-        <w:t>Todo cadastro de endereços associados a clientes deve ser composto dos seguintes dados: Tipo de residência (Casa, Apartamento etc.), Tipo Logradouro, Logradouro, Número, Bairro, CEP, Cidade, Estado e País. Todos os campos anteriores são de preenchimento obrigatório. Opcionalmente pode ser preenchido um campo observações.</w:t>
+        <w:t>Para todo cliente cadastrado é obrigatório o cadastro dos seguintes dados: Gênero, Nome, Data de Nascimento, CPF, Telefone (deve ser composto pelo tipo, DDD e número), e-mail, senha, endereço residencial.</w:t>
       </w:r>
     </w:p>
     <w:p>
@@ -3562,7 +4506,90 @@
           <w:sz w:val="24"/>
           <w:szCs w:val="24"/>
         </w:rPr>
-        <w:t>RN0024    Composição do registro de cartões de crédito</w:t>
+        <w:t>RN0027</w:t>
+      </w:r>
+      <w:r>
+        <w:rPr>
+          <w:rFonts w:ascii="Arial" w:hAnsi="Arial" w:cs="Arial"/>
+          <w:sz w:val="24"/>
+          <w:szCs w:val="24"/>
+        </w:rPr>
+        <w:t xml:space="preserve"> - </w:t>
+      </w:r>
+      <w:r>
+        <w:rPr>
+          <w:rFonts w:ascii="Arial" w:hAnsi="Arial" w:cs="Arial"/>
+          <w:sz w:val="24"/>
+          <w:szCs w:val="24"/>
+        </w:rPr>
+        <w:t>Ranking de cliente    O cliente deve receber um ranking numérico com base no seu perfil de compra.</w:t>
+      </w:r>
+    </w:p>
+    <w:p>
+      <w:pPr>
+        <w:spacing w:line="360" w:lineRule="auto"/>
+        <w:jc w:val="both"/>
+        <w:rPr>
+          <w:rFonts w:ascii="Arial" w:hAnsi="Arial" w:cs="Arial"/>
+          <w:sz w:val="24"/>
+          <w:szCs w:val="24"/>
+        </w:rPr>
+      </w:pPr>
+      <w:r>
+        <w:rPr>
+          <w:rFonts w:ascii="Arial" w:hAnsi="Arial" w:cs="Arial"/>
+          <w:sz w:val="24"/>
+          <w:szCs w:val="24"/>
+        </w:rPr>
+        <w:t xml:space="preserve">Grupo: Gerenciar </w:t>
+      </w:r>
+      <w:r>
+        <w:rPr>
+          <w:rFonts w:ascii="Arial" w:hAnsi="Arial" w:cs="Arial"/>
+          <w:sz w:val="24"/>
+          <w:szCs w:val="24"/>
+        </w:rPr>
+        <w:t>Pedidos</w:t>
+      </w:r>
+    </w:p>
+    <w:p>
+      <w:pPr>
+        <w:pStyle w:val="PargrafodaLista"/>
+        <w:numPr>
+          <w:ilvl w:val="0"/>
+          <w:numId w:val="10"/>
+        </w:numPr>
+        <w:spacing w:line="360" w:lineRule="auto"/>
+        <w:jc w:val="both"/>
+        <w:rPr>
+          <w:rFonts w:ascii="Arial" w:hAnsi="Arial" w:cs="Arial"/>
+          <w:sz w:val="24"/>
+          <w:szCs w:val="24"/>
+        </w:rPr>
+      </w:pPr>
+      <w:r>
+        <w:rPr>
+          <w:rFonts w:ascii="Arial" w:hAnsi="Arial" w:cs="Arial"/>
+          <w:sz w:val="24"/>
+          <w:szCs w:val="24"/>
+        </w:rPr>
+        <w:t>RN0031</w:t>
+      </w:r>
+      <w:r>
+        <w:rPr>
+          <w:rFonts w:ascii="Arial" w:hAnsi="Arial" w:cs="Arial"/>
+          <w:sz w:val="24"/>
+          <w:szCs w:val="24"/>
+        </w:rPr>
+        <w:t xml:space="preserve"> - </w:t>
+      </w:r>
+      <w:r>
+        <w:rPr>
+          <w:rFonts w:ascii="Arial" w:hAnsi="Arial" w:cs="Arial"/>
+          <w:sz w:val="24"/>
+          <w:szCs w:val="24"/>
+        </w:rPr>
+        <w:t>Validar estoque para adição de itens no carrinho</w:t>
       </w:r>
       <w:r>
         <w:rPr>
@@ -3578,31 +4605,47 @@
           <w:sz w:val="24"/>
           <w:szCs w:val="24"/>
         </w:rPr>
-        <w:t>Todo cartão de crédito associado a um cliente deverá ser composto pelos seguintes campos: Nº do Cartão, Nome impresso no Cartão, Bandeira do Cartão e Código de Segurança.</w:t>
-      </w:r>
-    </w:p>
-    <w:p>
-      <w:pPr>
-        <w:pStyle w:val="PargrafodaLista"/>
-        <w:numPr>
-          <w:ilvl w:val="0"/>
-          <w:numId w:val="9"/>
-        </w:numPr>
-        <w:spacing w:line="360" w:lineRule="auto"/>
-        <w:jc w:val="both"/>
-        <w:rPr>
-          <w:rFonts w:ascii="Arial" w:hAnsi="Arial" w:cs="Arial"/>
-          <w:sz w:val="24"/>
-          <w:szCs w:val="24"/>
-        </w:rPr>
-      </w:pPr>
-      <w:r>
-        <w:rPr>
-          <w:rFonts w:ascii="Arial" w:hAnsi="Arial" w:cs="Arial"/>
-          <w:sz w:val="24"/>
-          <w:szCs w:val="24"/>
-        </w:rPr>
-        <w:t>RN0025    Bandeiras permitidas para registro de cartões de crédito</w:t>
+        <w:t>Não deve ser permitido adicionar um item no carrinho de compra que não esteja disponível em estoque. Também deve ser validado a quantidade do item adicionado ao carrinho para que não seja adicionado mais itens do que o disponível em estoque.</w:t>
+      </w:r>
+    </w:p>
+    <w:p>
+      <w:pPr>
+        <w:pStyle w:val="PargrafodaLista"/>
+        <w:numPr>
+          <w:ilvl w:val="0"/>
+          <w:numId w:val="10"/>
+        </w:numPr>
+        <w:spacing w:line="360" w:lineRule="auto"/>
+        <w:jc w:val="both"/>
+        <w:rPr>
+          <w:rFonts w:ascii="Arial" w:hAnsi="Arial" w:cs="Arial"/>
+          <w:sz w:val="24"/>
+          <w:szCs w:val="24"/>
+        </w:rPr>
+      </w:pPr>
+      <w:r>
+        <w:rPr>
+          <w:rFonts w:ascii="Arial" w:hAnsi="Arial" w:cs="Arial"/>
+          <w:sz w:val="24"/>
+          <w:szCs w:val="24"/>
+        </w:rPr>
+        <w:t>RN0032</w:t>
+      </w:r>
+      <w:r>
+        <w:rPr>
+          <w:rFonts w:ascii="Arial" w:hAnsi="Arial" w:cs="Arial"/>
+          <w:sz w:val="24"/>
+          <w:szCs w:val="24"/>
+        </w:rPr>
+        <w:t xml:space="preserve"> - </w:t>
+      </w:r>
+      <w:r>
+        <w:rPr>
+          <w:rFonts w:ascii="Arial" w:hAnsi="Arial" w:cs="Arial"/>
+          <w:sz w:val="24"/>
+          <w:szCs w:val="24"/>
+        </w:rPr>
+        <w:t>Validar estoque para compra</w:t>
       </w:r>
       <w:r>
         <w:rPr>
@@ -3618,31 +4661,47 @@
           <w:sz w:val="24"/>
           <w:szCs w:val="24"/>
         </w:rPr>
-        <w:t>Todo cartão de crédito associado a um cliente deverá ser de alguma bandeira registrada no sistema.</w:t>
-      </w:r>
-    </w:p>
-    <w:p>
-      <w:pPr>
-        <w:pStyle w:val="PargrafodaLista"/>
-        <w:numPr>
-          <w:ilvl w:val="0"/>
-          <w:numId w:val="9"/>
-        </w:numPr>
-        <w:spacing w:line="360" w:lineRule="auto"/>
-        <w:jc w:val="both"/>
-        <w:rPr>
-          <w:rFonts w:ascii="Arial" w:hAnsi="Arial" w:cs="Arial"/>
-          <w:sz w:val="24"/>
-          <w:szCs w:val="24"/>
-        </w:rPr>
-      </w:pPr>
-      <w:r>
-        <w:rPr>
-          <w:rFonts w:ascii="Arial" w:hAnsi="Arial" w:cs="Arial"/>
-          <w:sz w:val="24"/>
-          <w:szCs w:val="24"/>
-        </w:rPr>
-        <w:t>RN0026    Dados obrigatórios para o cadastro de um cliente</w:t>
+        <w:t>Ao solicitar a compra de itens que estejam em um carrinho deve-se garantir que tais itens ainda permanecem disponíveis em estoque.</w:t>
+      </w:r>
+    </w:p>
+    <w:p>
+      <w:pPr>
+        <w:pStyle w:val="PargrafodaLista"/>
+        <w:numPr>
+          <w:ilvl w:val="0"/>
+          <w:numId w:val="10"/>
+        </w:numPr>
+        <w:spacing w:line="360" w:lineRule="auto"/>
+        <w:jc w:val="both"/>
+        <w:rPr>
+          <w:rFonts w:ascii="Arial" w:hAnsi="Arial" w:cs="Arial"/>
+          <w:sz w:val="24"/>
+          <w:szCs w:val="24"/>
+        </w:rPr>
+      </w:pPr>
+      <w:r>
+        <w:rPr>
+          <w:rFonts w:ascii="Arial" w:hAnsi="Arial" w:cs="Arial"/>
+          <w:sz w:val="24"/>
+          <w:szCs w:val="24"/>
+        </w:rPr>
+        <w:t>RN0033</w:t>
+      </w:r>
+      <w:r>
+        <w:rPr>
+          <w:rFonts w:ascii="Arial" w:hAnsi="Arial" w:cs="Arial"/>
+          <w:sz w:val="24"/>
+          <w:szCs w:val="24"/>
+        </w:rPr>
+        <w:t xml:space="preserve"> - </w:t>
+      </w:r>
+      <w:r>
+        <w:rPr>
+          <w:rFonts w:ascii="Arial" w:hAnsi="Arial" w:cs="Arial"/>
+          <w:sz w:val="24"/>
+          <w:szCs w:val="24"/>
+        </w:rPr>
+        <w:t>Uso de cupom promocional para pagamento</w:t>
       </w:r>
       <w:r>
         <w:rPr>
@@ -3658,55 +4717,63 @@
           <w:sz w:val="24"/>
           <w:szCs w:val="24"/>
         </w:rPr>
-        <w:t>Para todo cliente cadastrado é obrigatório o cadastro dos seguintes dados: Gênero, Nome, Data de Nascimento, CPF, Telefone (deve ser composto pelo tipo, DDD e número), e-mail, senha, endereço residencial.</w:t>
-      </w:r>
-    </w:p>
-    <w:p>
-      <w:pPr>
-        <w:pStyle w:val="PargrafodaLista"/>
-        <w:numPr>
-          <w:ilvl w:val="0"/>
-          <w:numId w:val="9"/>
-        </w:numPr>
-        <w:spacing w:line="360" w:lineRule="auto"/>
-        <w:jc w:val="both"/>
-        <w:rPr>
-          <w:rFonts w:ascii="Arial" w:hAnsi="Arial" w:cs="Arial"/>
-          <w:sz w:val="24"/>
-          <w:szCs w:val="24"/>
-        </w:rPr>
-      </w:pPr>
-      <w:r>
-        <w:rPr>
-          <w:rFonts w:ascii="Arial" w:hAnsi="Arial" w:cs="Arial"/>
-          <w:sz w:val="24"/>
-          <w:szCs w:val="24"/>
-        </w:rPr>
-        <w:t>RN0027    Ranking de cliente    O cliente deve receber um ranking numérico com base no seu perfil de compra.</w:t>
-      </w:r>
-    </w:p>
-    <w:p>
-      <w:pPr>
-        <w:pStyle w:val="PargrafodaLista"/>
-        <w:numPr>
-          <w:ilvl w:val="0"/>
-          <w:numId w:val="9"/>
-        </w:numPr>
-        <w:spacing w:line="360" w:lineRule="auto"/>
-        <w:jc w:val="both"/>
-        <w:rPr>
-          <w:rFonts w:ascii="Arial" w:hAnsi="Arial" w:cs="Arial"/>
-          <w:sz w:val="24"/>
-          <w:szCs w:val="24"/>
-        </w:rPr>
-      </w:pPr>
-      <w:r>
-        <w:rPr>
-          <w:rFonts w:ascii="Arial" w:hAnsi="Arial" w:cs="Arial"/>
-          <w:sz w:val="24"/>
-          <w:szCs w:val="24"/>
-        </w:rPr>
-        <w:t>RN0028    Validar retorno da operadora de cartão de crédito</w:t>
+        <w:t>Apenas um cupom promocional pode ser utilizado por compra.</w:t>
+      </w:r>
+    </w:p>
+    <w:p>
+      <w:pPr>
+        <w:pStyle w:val="PargrafodaLista"/>
+        <w:numPr>
+          <w:ilvl w:val="0"/>
+          <w:numId w:val="10"/>
+        </w:numPr>
+        <w:spacing w:line="360" w:lineRule="auto"/>
+        <w:jc w:val="both"/>
+        <w:rPr>
+          <w:rFonts w:ascii="Arial" w:hAnsi="Arial" w:cs="Arial"/>
+          <w:sz w:val="24"/>
+          <w:szCs w:val="24"/>
+        </w:rPr>
+      </w:pPr>
+      <w:r>
+        <w:rPr>
+          <w:rFonts w:ascii="Arial" w:hAnsi="Arial" w:cs="Arial"/>
+          <w:sz w:val="24"/>
+          <w:szCs w:val="24"/>
+        </w:rPr>
+        <w:t>RN0034</w:t>
+      </w:r>
+      <w:r>
+        <w:rPr>
+          <w:rFonts w:ascii="Arial" w:hAnsi="Arial" w:cs="Arial"/>
+          <w:sz w:val="24"/>
+          <w:szCs w:val="24"/>
+        </w:rPr>
+        <w:t xml:space="preserve"> - </w:t>
+      </w:r>
+      <w:r>
+        <w:rPr>
+          <w:rFonts w:ascii="Arial" w:hAnsi="Arial" w:cs="Arial"/>
+          <w:sz w:val="24"/>
+          <w:szCs w:val="24"/>
+        </w:rPr>
+        <w:t>Uso de diver</w:t>
+      </w:r>
+      <w:r>
+        <w:rPr>
+          <w:rFonts w:ascii="Arial" w:hAnsi="Arial" w:cs="Arial"/>
+          <w:sz w:val="24"/>
+          <w:szCs w:val="24"/>
+        </w:rPr>
+        <w:t>sos</w:t>
+      </w:r>
+      <w:r>
+        <w:rPr>
+          <w:rFonts w:ascii="Arial" w:hAnsi="Arial" w:cs="Arial"/>
+          <w:sz w:val="24"/>
+          <w:szCs w:val="24"/>
+        </w:rPr>
+        <w:t xml:space="preserve"> cartões de crédito</w:t>
       </w:r>
       <w:r>
         <w:rPr>
@@ -3722,45 +4789,7 @@
           <w:sz w:val="24"/>
           <w:szCs w:val="24"/>
         </w:rPr>
-        <w:t xml:space="preserve">Somente deve-se dar baixa no estoque de itens cuja compra tenha sido efetivada, isso significa que o status não é mais EM PROCESSAMENTO. Todo item que faça parte de uma compra não aprovada deve ser desbloqueado e mantido em estoque. </w:t>
-      </w:r>
-    </w:p>
-    <w:p>
-      <w:pPr>
-        <w:spacing w:line="360" w:lineRule="auto"/>
-        <w:jc w:val="both"/>
-        <w:rPr>
-          <w:rFonts w:ascii="Arial" w:hAnsi="Arial" w:cs="Arial"/>
-          <w:sz w:val="24"/>
-          <w:szCs w:val="24"/>
-        </w:rPr>
-      </w:pPr>
-    </w:p>
-    <w:p>
-      <w:pPr>
-        <w:spacing w:line="360" w:lineRule="auto"/>
-        <w:jc w:val="both"/>
-        <w:rPr>
-          <w:rFonts w:ascii="Arial" w:hAnsi="Arial" w:cs="Arial"/>
-          <w:sz w:val="24"/>
-          <w:szCs w:val="24"/>
-        </w:rPr>
-      </w:pPr>
-      <w:r>
-        <w:rPr>
-          <w:rFonts w:ascii="Arial" w:hAnsi="Arial" w:cs="Arial"/>
-          <w:sz w:val="24"/>
-          <w:szCs w:val="24"/>
-        </w:rPr>
-        <w:t xml:space="preserve">Grupo: Gerenciar </w:t>
-      </w:r>
-      <w:r>
-        <w:rPr>
-          <w:rFonts w:ascii="Arial" w:hAnsi="Arial" w:cs="Arial"/>
-          <w:sz w:val="24"/>
-          <w:szCs w:val="24"/>
-        </w:rPr>
-        <w:t>Pedidos</w:t>
+        <w:t>Uma compra pode ser paga utilizando mais de um cartão de crédito, porém o valor mínimo para ser pago com cada cartão deve ser R$ 10,00.</w:t>
       </w:r>
     </w:p>
     <w:p>
@@ -3784,8 +4813,88 @@
           <w:sz w:val="24"/>
           <w:szCs w:val="24"/>
         </w:rPr>
+        <w:t>RN0035</w:t>
+      </w:r>
+      <w:r>
+        <w:rPr>
+          <w:rFonts w:ascii="Arial" w:hAnsi="Arial" w:cs="Arial"/>
+          <w:sz w:val="24"/>
+          <w:szCs w:val="24"/>
+        </w:rPr>
+        <w:t xml:space="preserve"> - </w:t>
+      </w:r>
+      <w:r>
+        <w:rPr>
+          <w:rFonts w:ascii="Arial" w:hAnsi="Arial" w:cs="Arial"/>
+          <w:sz w:val="24"/>
+          <w:szCs w:val="24"/>
+        </w:rPr>
+        <w:t>Uso de cupons junto a cartão de crédito</w:t>
+      </w:r>
+      <w:r>
+        <w:rPr>
+          <w:rFonts w:ascii="Arial" w:hAnsi="Arial" w:cs="Arial"/>
+          <w:sz w:val="24"/>
+          <w:szCs w:val="24"/>
+        </w:rPr>
+        <w:t>:</w:t>
+      </w:r>
+      <w:r>
+        <w:rPr>
+          <w:rFonts w:ascii="Arial" w:hAnsi="Arial" w:cs="Arial"/>
+          <w:sz w:val="24"/>
+          <w:szCs w:val="24"/>
+        </w:rPr>
+        <w:t xml:space="preserve"> Ao realizar pagamento utilizando cupons e cartões em conjunto, deve-se sempre considerar o valor máximo dos cupons. Somente neste caso é permitido que seja realizado um pagamento de um valor menor que R$ 10,00 no cartão. </w:t>
+      </w:r>
+      <w:r>
+        <w:rPr>
+          <w:rFonts w:ascii="Arial" w:hAnsi="Arial" w:cs="Arial"/>
+          <w:sz w:val="24"/>
+          <w:szCs w:val="24"/>
+        </w:rPr>
         <w:lastRenderedPageBreak/>
-        <w:t>RN0031    Validar estoque para adição de itens no carrinho</w:t>
+        <w:t>Exemplo: Uma compra de R$ 35,00 o cliente pode pagar R$ 30,00 utilizando cupons de troca ou cupons promocionais e pagar R$ 5,00 com cartão de crédito.</w:t>
+      </w:r>
+    </w:p>
+    <w:p>
+      <w:pPr>
+        <w:pStyle w:val="PargrafodaLista"/>
+        <w:numPr>
+          <w:ilvl w:val="0"/>
+          <w:numId w:val="10"/>
+        </w:numPr>
+        <w:spacing w:line="360" w:lineRule="auto"/>
+        <w:jc w:val="both"/>
+        <w:rPr>
+          <w:rFonts w:ascii="Arial" w:hAnsi="Arial" w:cs="Arial"/>
+          <w:sz w:val="24"/>
+          <w:szCs w:val="24"/>
+        </w:rPr>
+      </w:pPr>
+      <w:r>
+        <w:rPr>
+          <w:rFonts w:ascii="Arial" w:hAnsi="Arial" w:cs="Arial"/>
+          <w:sz w:val="24"/>
+          <w:szCs w:val="24"/>
+        </w:rPr>
+        <w:t>RN0036</w:t>
+      </w:r>
+      <w:r>
+        <w:rPr>
+          <w:rFonts w:ascii="Arial" w:hAnsi="Arial" w:cs="Arial"/>
+          <w:sz w:val="24"/>
+          <w:szCs w:val="24"/>
+        </w:rPr>
+        <w:t xml:space="preserve"> - </w:t>
+      </w:r>
+      <w:r>
+        <w:rPr>
+          <w:rFonts w:ascii="Arial" w:hAnsi="Arial" w:cs="Arial"/>
+          <w:sz w:val="24"/>
+          <w:szCs w:val="24"/>
+        </w:rPr>
+        <w:t>Gerar cupom de troca</w:t>
       </w:r>
       <w:r>
         <w:rPr>
@@ -3801,7 +4910,43 @@
           <w:sz w:val="24"/>
           <w:szCs w:val="24"/>
         </w:rPr>
-        <w:t>Não deve ser permitido adicionar um item no carrinho de compra que não esteja disponível em estoque. Também deve ser validado a quantidade do item adicionado ao carrinho para que não seja adicionado mais itens do que o disponível em estoque.</w:t>
+        <w:t xml:space="preserve">Um cupom de troca deve ser gerado quando uma compra for paga com outros cupons em que o valor supere o valor da compra. </w:t>
+      </w:r>
+      <w:proofErr w:type="spellStart"/>
+      <w:r>
+        <w:rPr>
+          <w:rFonts w:ascii="Arial" w:hAnsi="Arial" w:cs="Arial"/>
+          <w:sz w:val="24"/>
+          <w:szCs w:val="24"/>
+        </w:rPr>
+        <w:t>Obs</w:t>
+      </w:r>
+      <w:proofErr w:type="spellEnd"/>
+      <w:r>
+        <w:rPr>
+          <w:rFonts w:ascii="Arial" w:hAnsi="Arial" w:cs="Arial"/>
+          <w:sz w:val="24"/>
+          <w:szCs w:val="24"/>
+        </w:rPr>
+        <w:t xml:space="preserve">: O sistema não deve possibilitar o uso de cupons que supere a compra desnecessariamente, </w:t>
+      </w:r>
+      <w:proofErr w:type="spellStart"/>
+      <w:r>
+        <w:rPr>
+          <w:rFonts w:ascii="Arial" w:hAnsi="Arial" w:cs="Arial"/>
+          <w:sz w:val="24"/>
+          <w:szCs w:val="24"/>
+        </w:rPr>
+        <w:t>ex</w:t>
+      </w:r>
+      <w:proofErr w:type="spellEnd"/>
+      <w:r>
+        <w:rPr>
+          <w:rFonts w:ascii="Arial" w:hAnsi="Arial" w:cs="Arial"/>
+          <w:sz w:val="24"/>
+          <w:szCs w:val="24"/>
+        </w:rPr>
+        <w:t>: a venda tem valor total de R$ 50,00 e o cliente possui três cupons, um com valor de R$ 20,00, outro com valor de R$ 40,00 e um terceiro com valor de R$ 35,00 o sistema não deve possibilitar o uso dos três cupons nesta compra, deve ser aceito apenas dois cupons e consequentemente gerar um cupom com a diferença de R$ 5,00, ou R$ 10,00 ou R$ 25,00.</w:t>
       </w:r>
     </w:p>
     <w:p>
@@ -3825,7 +4970,23 @@
           <w:sz w:val="24"/>
           <w:szCs w:val="24"/>
         </w:rPr>
-        <w:t>RN0032    Validar estoque para compra</w:t>
+        <w:t>RN0037</w:t>
+      </w:r>
+      <w:r>
+        <w:rPr>
+          <w:rFonts w:ascii="Arial" w:hAnsi="Arial" w:cs="Arial"/>
+          <w:sz w:val="24"/>
+          <w:szCs w:val="24"/>
+        </w:rPr>
+        <w:t xml:space="preserve"> - </w:t>
+      </w:r>
+      <w:r>
+        <w:rPr>
+          <w:rFonts w:ascii="Arial" w:hAnsi="Arial" w:cs="Arial"/>
+          <w:sz w:val="24"/>
+          <w:szCs w:val="24"/>
+        </w:rPr>
+        <w:t>Validar Forma de Pagamento para finalização de compra</w:t>
       </w:r>
       <w:r>
         <w:rPr>
@@ -3841,7 +5002,7 @@
           <w:sz w:val="24"/>
           <w:szCs w:val="24"/>
         </w:rPr>
-        <w:t>Ao solicitar a compra de itens que estejam em um carrinho deve-se garantir que tais itens ainda permanecem disponíveis em estoque.</w:t>
+        <w:t>Após a finalização da compra a forma de pagamento deve ser validada. Para tal deve-se validar a validade e veracidade dos cupons de troca e promocionais que porventura foram utilizados. Também deve ser validado o aceite da compra pela respectiva operadora de cartão de crédito.</w:t>
       </w:r>
     </w:p>
     <w:p>
@@ -3865,7 +5026,23 @@
           <w:sz w:val="24"/>
           <w:szCs w:val="24"/>
         </w:rPr>
-        <w:t>RN0033    Uso de cupom promocional para pagamento</w:t>
+        <w:t>RN0038</w:t>
+      </w:r>
+      <w:r>
+        <w:rPr>
+          <w:rFonts w:ascii="Arial" w:hAnsi="Arial" w:cs="Arial"/>
+          <w:sz w:val="24"/>
+          <w:szCs w:val="24"/>
+        </w:rPr>
+        <w:t xml:space="preserve"> - </w:t>
+      </w:r>
+      <w:r>
+        <w:rPr>
+          <w:rFonts w:ascii="Arial" w:hAnsi="Arial" w:cs="Arial"/>
+          <w:sz w:val="24"/>
+          <w:szCs w:val="24"/>
+        </w:rPr>
+        <w:t>Alterar status da compra conforme processo de aprovação de forma de pagamento</w:t>
       </w:r>
       <w:r>
         <w:rPr>
@@ -3881,7 +5058,7 @@
           <w:sz w:val="24"/>
           <w:szCs w:val="24"/>
         </w:rPr>
-        <w:t>Apenas um cupom promocional pode ser utilizado por compra.</w:t>
+        <w:t>Caso as formas de pagamento tenham sido validadas com sucesso, a compra deve passar ter o status APROVADA. Caso contrário deve passar a ter o status REPROVADA.</w:t>
       </w:r>
     </w:p>
     <w:p>
@@ -3905,23 +5082,23 @@
           <w:sz w:val="24"/>
           <w:szCs w:val="24"/>
         </w:rPr>
-        <w:t>RN0034    Uso de diver</w:t>
-      </w:r>
-      <w:r>
-        <w:rPr>
-          <w:rFonts w:ascii="Arial" w:hAnsi="Arial" w:cs="Arial"/>
-          <w:sz w:val="24"/>
-          <w:szCs w:val="24"/>
-        </w:rPr>
-        <w:t>sos</w:t>
-      </w:r>
-      <w:r>
-        <w:rPr>
-          <w:rFonts w:ascii="Arial" w:hAnsi="Arial" w:cs="Arial"/>
-          <w:sz w:val="24"/>
-          <w:szCs w:val="24"/>
-        </w:rPr>
-        <w:t xml:space="preserve"> cartões de crédito</w:t>
+        <w:t>RN0039</w:t>
+      </w:r>
+      <w:r>
+        <w:rPr>
+          <w:rFonts w:ascii="Arial" w:hAnsi="Arial" w:cs="Arial"/>
+          <w:sz w:val="24"/>
+          <w:szCs w:val="24"/>
+        </w:rPr>
+        <w:t xml:space="preserve"> - </w:t>
+      </w:r>
+      <w:r>
+        <w:rPr>
+          <w:rFonts w:ascii="Arial" w:hAnsi="Arial" w:cs="Arial"/>
+          <w:sz w:val="24"/>
+          <w:szCs w:val="24"/>
+        </w:rPr>
+        <w:t>Alterar status da compra para transporte</w:t>
       </w:r>
       <w:r>
         <w:rPr>
@@ -3937,7 +5114,7 @@
           <w:sz w:val="24"/>
           <w:szCs w:val="24"/>
         </w:rPr>
-        <w:t>Uma compra pode ser paga utilizando mais de um cartão de crédito, porém o valor mínimo para ser pago com cada cartão deve ser R$ 10,00.</w:t>
+        <w:t>Toda compra selecionada para ser entregue por um administrador deve ter seu status alterado para EM TRANSPORTE.</w:t>
       </w:r>
     </w:p>
     <w:p>
@@ -3961,23 +5138,39 @@
           <w:sz w:val="24"/>
           <w:szCs w:val="24"/>
         </w:rPr>
-        <w:t>RN0035    Uso de cupons junto a cartão de crédito</w:t>
-      </w:r>
-      <w:r>
-        <w:rPr>
-          <w:rFonts w:ascii="Arial" w:hAnsi="Arial" w:cs="Arial"/>
-          <w:sz w:val="24"/>
-          <w:szCs w:val="24"/>
-        </w:rPr>
-        <w:t>:</w:t>
-      </w:r>
-      <w:r>
-        <w:rPr>
-          <w:rFonts w:ascii="Arial" w:hAnsi="Arial" w:cs="Arial"/>
-          <w:sz w:val="24"/>
-          <w:szCs w:val="24"/>
-        </w:rPr>
-        <w:t xml:space="preserve"> Ao realizar pagamento utilizando cupons e cartões em conjunto, deve-se sempre considerar o valor máximo dos cupons. Somente neste caso é permitido que seja realizado um pagamento de um valor menor que R$ 10,00 no cartão. Exemplo: Uma compra de R$ 35,00 o cliente pode pagar R$ 30,00 utilizando cupons de troca ou cupons promocionais e pagar R$ 5,00 com cartão de crédito.</w:t>
+        <w:t>RN0040</w:t>
+      </w:r>
+      <w:r>
+        <w:rPr>
+          <w:rFonts w:ascii="Arial" w:hAnsi="Arial" w:cs="Arial"/>
+          <w:sz w:val="24"/>
+          <w:szCs w:val="24"/>
+        </w:rPr>
+        <w:t xml:space="preserve"> - </w:t>
+      </w:r>
+      <w:r>
+        <w:rPr>
+          <w:rFonts w:ascii="Arial" w:hAnsi="Arial" w:cs="Arial"/>
+          <w:sz w:val="24"/>
+          <w:szCs w:val="24"/>
+        </w:rPr>
+        <w:t>Alterar status da compra após entrega</w:t>
+      </w:r>
+      <w:r>
+        <w:rPr>
+          <w:rFonts w:ascii="Arial" w:hAnsi="Arial" w:cs="Arial"/>
+          <w:sz w:val="24"/>
+          <w:szCs w:val="24"/>
+        </w:rPr>
+        <w:t xml:space="preserve">: </w:t>
+      </w:r>
+      <w:r>
+        <w:rPr>
+          <w:rFonts w:ascii="Arial" w:hAnsi="Arial" w:cs="Arial"/>
+          <w:sz w:val="24"/>
+          <w:szCs w:val="24"/>
+        </w:rPr>
+        <w:t>Toda compra selecionada como entregue por um administrador deve ter seu status alterado para ENTREGUE.</w:t>
       </w:r>
     </w:p>
     <w:p>
@@ -4001,7 +5194,23 @@
           <w:sz w:val="24"/>
           <w:szCs w:val="24"/>
         </w:rPr>
-        <w:t>RN0036    Gerar cupom de troca</w:t>
+        <w:t>RN0041</w:t>
+      </w:r>
+      <w:r>
+        <w:rPr>
+          <w:rFonts w:ascii="Arial" w:hAnsi="Arial" w:cs="Arial"/>
+          <w:sz w:val="24"/>
+          <w:szCs w:val="24"/>
+        </w:rPr>
+        <w:t xml:space="preserve"> - </w:t>
+      </w:r>
+      <w:r>
+        <w:rPr>
+          <w:rFonts w:ascii="Arial" w:hAnsi="Arial" w:cs="Arial"/>
+          <w:sz w:val="24"/>
+          <w:szCs w:val="24"/>
+        </w:rPr>
+        <w:t>Gerar pedido de troca</w:t>
       </w:r>
       <w:r>
         <w:rPr>
@@ -4017,43 +5226,7 @@
           <w:sz w:val="24"/>
           <w:szCs w:val="24"/>
         </w:rPr>
-        <w:t xml:space="preserve">Um cupom de troca deve ser gerado quando uma compra for paga com outros cupons em que o valor supere o valor da compra. </w:t>
-      </w:r>
-      <w:proofErr w:type="spellStart"/>
-      <w:r>
-        <w:rPr>
-          <w:rFonts w:ascii="Arial" w:hAnsi="Arial" w:cs="Arial"/>
-          <w:sz w:val="24"/>
-          <w:szCs w:val="24"/>
-        </w:rPr>
-        <w:t>Obs</w:t>
-      </w:r>
-      <w:proofErr w:type="spellEnd"/>
-      <w:r>
-        <w:rPr>
-          <w:rFonts w:ascii="Arial" w:hAnsi="Arial" w:cs="Arial"/>
-          <w:sz w:val="24"/>
-          <w:szCs w:val="24"/>
-        </w:rPr>
-        <w:t xml:space="preserve">: O sistema não deve possibilitar o uso de cupons que supere a compra desnecessariamente, </w:t>
-      </w:r>
-      <w:proofErr w:type="spellStart"/>
-      <w:r>
-        <w:rPr>
-          <w:rFonts w:ascii="Arial" w:hAnsi="Arial" w:cs="Arial"/>
-          <w:sz w:val="24"/>
-          <w:szCs w:val="24"/>
-        </w:rPr>
-        <w:t>ex</w:t>
-      </w:r>
-      <w:proofErr w:type="spellEnd"/>
-      <w:r>
-        <w:rPr>
-          <w:rFonts w:ascii="Arial" w:hAnsi="Arial" w:cs="Arial"/>
-          <w:sz w:val="24"/>
-          <w:szCs w:val="24"/>
-        </w:rPr>
-        <w:t>: a venda tem valor total de R$ 50,00 e o cliente possui três cupons, um com valor de R$ 20,00, outro com valor de R$ 40,00 e um terceiro com valor de R$ 35,00 o sistema não deve possibilitar o uso dos três cupons nesta compra, deve ser aceito apenas dois cupons e consequentemente gerar um cupom com a diferença de R$ 5,00, ou R$ 10,00 ou R$ 25,00.</w:t>
+        <w:t>Todo item selecionado para troca deve gerar um pedido de troca. Este pedido deverá terá o status EM TROCA. Caso o cliente solicite a troca de toda a compra o status do pedido deverá ser EM TROCA.</w:t>
       </w:r>
     </w:p>
     <w:p>
@@ -4077,7 +5250,23 @@
           <w:sz w:val="24"/>
           <w:szCs w:val="24"/>
         </w:rPr>
-        <w:t>RN0037    Validar Forma de Pagamento para finalização de compra</w:t>
+        <w:t>RN0042</w:t>
+      </w:r>
+      <w:r>
+        <w:rPr>
+          <w:rFonts w:ascii="Arial" w:hAnsi="Arial" w:cs="Arial"/>
+          <w:sz w:val="24"/>
+          <w:szCs w:val="24"/>
+        </w:rPr>
+        <w:t xml:space="preserve"> - </w:t>
+      </w:r>
+      <w:r>
+        <w:rPr>
+          <w:rFonts w:ascii="Arial" w:hAnsi="Arial" w:cs="Arial"/>
+          <w:sz w:val="24"/>
+          <w:szCs w:val="24"/>
+        </w:rPr>
+        <w:t>Alterar status do pedido após recebimento de troca</w:t>
       </w:r>
       <w:r>
         <w:rPr>
@@ -4093,7 +5282,7 @@
           <w:sz w:val="24"/>
           <w:szCs w:val="24"/>
         </w:rPr>
-        <w:t xml:space="preserve">Após a finalização da compra a forma de pagamento deve ser validada. Para tal deve-se validar a validade e veracidade dos cupons de troca e </w:t>
+        <w:t xml:space="preserve">Ao confirmar que os itens de um pedido de troca ou uma compra com status </w:t>
       </w:r>
       <w:r>
         <w:rPr>
@@ -4102,7 +5291,7 @@
           <w:szCs w:val="24"/>
         </w:rPr>
         <w:lastRenderedPageBreak/>
-        <w:t>promocionais que porventura foram utilizados. Também deve ser validado o aceite da compra pela respectiva operadora de cartão de crédito.</w:t>
+        <w:t>EM TROCA foi recebido o status do pedido ou compra deverá ser TROCADO.</w:t>
       </w:r>
     </w:p>
     <w:p>
@@ -4126,7 +5315,23 @@
           <w:sz w:val="24"/>
           <w:szCs w:val="24"/>
         </w:rPr>
-        <w:t>RN0038    Alterar status da compra conforme processo de aprovação de forma de pagamento</w:t>
+        <w:t>RN0043</w:t>
+      </w:r>
+      <w:r>
+        <w:rPr>
+          <w:rFonts w:ascii="Arial" w:hAnsi="Arial" w:cs="Arial"/>
+          <w:sz w:val="24"/>
+          <w:szCs w:val="24"/>
+        </w:rPr>
+        <w:t xml:space="preserve"> - </w:t>
+      </w:r>
+      <w:r>
+        <w:rPr>
+          <w:rFonts w:ascii="Arial" w:hAnsi="Arial" w:cs="Arial"/>
+          <w:sz w:val="24"/>
+          <w:szCs w:val="24"/>
+        </w:rPr>
+        <w:t>Validação para solicitar troca</w:t>
       </w:r>
       <w:r>
         <w:rPr>
@@ -4142,7 +5347,7 @@
           <w:sz w:val="24"/>
           <w:szCs w:val="24"/>
         </w:rPr>
-        <w:t>Caso as formas de pagamento tenham sido validadas com sucesso, a compra deve passar ter o status APROVADA. Caso contrário deve passar a ter o status REPROVADA.</w:t>
+        <w:t>Somente itens de pedidos com status ENTREGUE poderão receber solicitação de troca.</w:t>
       </w:r>
     </w:p>
     <w:p>
@@ -4166,7 +5371,23 @@
           <w:sz w:val="24"/>
           <w:szCs w:val="24"/>
         </w:rPr>
-        <w:t>RN0039    Alterar status da compra para transporte</w:t>
+        <w:t>RN0044</w:t>
+      </w:r>
+      <w:r>
+        <w:rPr>
+          <w:rFonts w:ascii="Arial" w:hAnsi="Arial" w:cs="Arial"/>
+          <w:sz w:val="24"/>
+          <w:szCs w:val="24"/>
+        </w:rPr>
+        <w:t xml:space="preserve"> - </w:t>
+      </w:r>
+      <w:r>
+        <w:rPr>
+          <w:rFonts w:ascii="Arial" w:hAnsi="Arial" w:cs="Arial"/>
+          <w:sz w:val="24"/>
+          <w:szCs w:val="24"/>
+        </w:rPr>
+        <w:t>Bloqueio de produtos</w:t>
       </w:r>
       <w:r>
         <w:rPr>
@@ -4182,7 +5403,7 @@
           <w:sz w:val="24"/>
           <w:szCs w:val="24"/>
         </w:rPr>
-        <w:t>Toda compra selecionada para ser entregue por um administrador deve ter seu status alterado para EM TRANSPORTE.</w:t>
+        <w:t>Ao adicionar o item no carrinho, este deverá ser temporiamente bloqueado para que novas compras não sejam solicitadas. Tal bloqueio só deve ser retirado no caso da compra que gerou tal status não ser efetivada ou aprovada em um prazo parametrizado, o prazo deve levar em consideração o momento do bloqueio. Obs.: O prazo parametrizado deve ser relativo ao último item incluído no carrinho.</w:t>
       </w:r>
     </w:p>
     <w:p>
@@ -4206,7 +5427,23 @@
           <w:sz w:val="24"/>
           <w:szCs w:val="24"/>
         </w:rPr>
-        <w:t>RN0040    Alterar status da compra após entrega</w:t>
+        <w:t>RNF0045</w:t>
+      </w:r>
+      <w:r>
+        <w:rPr>
+          <w:rFonts w:ascii="Arial" w:hAnsi="Arial" w:cs="Arial"/>
+          <w:sz w:val="24"/>
+          <w:szCs w:val="24"/>
+        </w:rPr>
+        <w:t xml:space="preserve"> - </w:t>
+      </w:r>
+      <w:r>
+        <w:rPr>
+          <w:rFonts w:ascii="Arial" w:hAnsi="Arial" w:cs="Arial"/>
+          <w:sz w:val="24"/>
+          <w:szCs w:val="24"/>
+        </w:rPr>
+        <w:t>Retirar item do carrinho</w:t>
       </w:r>
       <w:r>
         <w:rPr>
@@ -4222,7 +5459,23 @@
           <w:sz w:val="24"/>
           <w:szCs w:val="24"/>
         </w:rPr>
-        <w:t>Toda compra selecionada como entregue por um administrador deve ter seu status alterado para ENTREGUE.</w:t>
+        <w:t>Toda vez que um item for desbloqueado todos</w:t>
+      </w:r>
+      <w:r>
+        <w:rPr>
+          <w:rFonts w:ascii="Arial" w:hAnsi="Arial" w:cs="Arial"/>
+          <w:sz w:val="24"/>
+          <w:szCs w:val="24"/>
+        </w:rPr>
+        <w:t xml:space="preserve"> os</w:t>
+      </w:r>
+      <w:r>
+        <w:rPr>
+          <w:rFonts w:ascii="Arial" w:hAnsi="Arial" w:cs="Arial"/>
+          <w:sz w:val="24"/>
+          <w:szCs w:val="24"/>
+        </w:rPr>
+        <w:t xml:space="preserve"> itens do mesmo produto deverão ser retirados do carrinho de compra que gerou o prazo de bloqueio. </w:t>
       </w:r>
     </w:p>
     <w:p>
@@ -4246,7 +5499,23 @@
           <w:sz w:val="24"/>
           <w:szCs w:val="24"/>
         </w:rPr>
-        <w:t>RN0041    Gerar pedido de troca</w:t>
+        <w:t>RNF0046</w:t>
+      </w:r>
+      <w:r>
+        <w:rPr>
+          <w:rFonts w:ascii="Arial" w:hAnsi="Arial" w:cs="Arial"/>
+          <w:sz w:val="24"/>
+          <w:szCs w:val="24"/>
+        </w:rPr>
+        <w:t xml:space="preserve"> - </w:t>
+      </w:r>
+      <w:r>
+        <w:rPr>
+          <w:rFonts w:ascii="Arial" w:hAnsi="Arial" w:cs="Arial"/>
+          <w:sz w:val="24"/>
+          <w:szCs w:val="24"/>
+        </w:rPr>
+        <w:t>Gerar notificação de autorização de troca</w:t>
       </w:r>
       <w:r>
         <w:rPr>
@@ -4262,31 +5531,88 @@
           <w:sz w:val="24"/>
           <w:szCs w:val="24"/>
         </w:rPr>
-        <w:t>Todo item selecionado para troca deve gerar um pedido de troca. Este pedido deverá terá o status EM TROCA. Caso o cliente solicite a troca de toda a compra o status do pedido deverá ser EM TROCA.</w:t>
-      </w:r>
-    </w:p>
-    <w:p>
-      <w:pPr>
-        <w:pStyle w:val="PargrafodaLista"/>
-        <w:numPr>
-          <w:ilvl w:val="0"/>
-          <w:numId w:val="10"/>
-        </w:numPr>
-        <w:spacing w:line="360" w:lineRule="auto"/>
-        <w:jc w:val="both"/>
-        <w:rPr>
-          <w:rFonts w:ascii="Arial" w:hAnsi="Arial" w:cs="Arial"/>
-          <w:sz w:val="24"/>
-          <w:szCs w:val="24"/>
-        </w:rPr>
-      </w:pPr>
-      <w:r>
-        <w:rPr>
-          <w:rFonts w:ascii="Arial" w:hAnsi="Arial" w:cs="Arial"/>
-          <w:sz w:val="24"/>
-          <w:szCs w:val="24"/>
-        </w:rPr>
-        <w:t>RN0042    Alterar status do pedido após recebimento de troca</w:t>
+        <w:t>Quando o administrador autorizar uma troca o sistema deverá gerar uma notificação sobre tal ao cliente.</w:t>
+      </w:r>
+    </w:p>
+    <w:p>
+      <w:pPr>
+        <w:spacing w:line="360" w:lineRule="auto"/>
+        <w:jc w:val="both"/>
+        <w:rPr>
+          <w:rFonts w:ascii="Arial" w:hAnsi="Arial" w:cs="Arial"/>
+          <w:sz w:val="24"/>
+          <w:szCs w:val="24"/>
+        </w:rPr>
+      </w:pPr>
+    </w:p>
+    <w:p>
+      <w:pPr>
+        <w:spacing w:line="360" w:lineRule="auto"/>
+        <w:jc w:val="both"/>
+        <w:rPr>
+          <w:rFonts w:ascii="Arial" w:hAnsi="Arial" w:cs="Arial"/>
+          <w:sz w:val="24"/>
+          <w:szCs w:val="24"/>
+        </w:rPr>
+      </w:pPr>
+    </w:p>
+    <w:p>
+      <w:pPr>
+        <w:spacing w:line="360" w:lineRule="auto"/>
+        <w:jc w:val="both"/>
+        <w:rPr>
+          <w:rFonts w:ascii="Arial" w:hAnsi="Arial" w:cs="Arial"/>
+          <w:sz w:val="24"/>
+          <w:szCs w:val="24"/>
+        </w:rPr>
+      </w:pPr>
+      <w:r>
+        <w:rPr>
+          <w:rFonts w:ascii="Arial" w:hAnsi="Arial" w:cs="Arial"/>
+          <w:sz w:val="24"/>
+          <w:szCs w:val="24"/>
+        </w:rPr>
+        <w:t>Grupo: Controle de estoque</w:t>
+      </w:r>
+    </w:p>
+    <w:p>
+      <w:pPr>
+        <w:pStyle w:val="PargrafodaLista"/>
+        <w:numPr>
+          <w:ilvl w:val="0"/>
+          <w:numId w:val="11"/>
+        </w:numPr>
+        <w:spacing w:line="360" w:lineRule="auto"/>
+        <w:jc w:val="both"/>
+        <w:rPr>
+          <w:rFonts w:ascii="Arial" w:hAnsi="Arial" w:cs="Arial"/>
+          <w:sz w:val="24"/>
+          <w:szCs w:val="24"/>
+        </w:rPr>
+      </w:pPr>
+      <w:r>
+        <w:rPr>
+          <w:rFonts w:ascii="Arial" w:hAnsi="Arial" w:cs="Arial"/>
+          <w:sz w:val="24"/>
+          <w:szCs w:val="24"/>
+        </w:rPr>
+        <w:t>RN0051</w:t>
+      </w:r>
+      <w:r>
+        <w:rPr>
+          <w:rFonts w:ascii="Arial" w:hAnsi="Arial" w:cs="Arial"/>
+          <w:sz w:val="24"/>
+          <w:szCs w:val="24"/>
+        </w:rPr>
+        <w:t xml:space="preserve"> - </w:t>
+      </w:r>
+      <w:r>
+        <w:rPr>
+          <w:rFonts w:ascii="Arial" w:hAnsi="Arial" w:cs="Arial"/>
+          <w:sz w:val="24"/>
+          <w:szCs w:val="24"/>
+        </w:rPr>
+        <w:t>Validar dados de estoque</w:t>
       </w:r>
       <w:r>
         <w:rPr>
@@ -4302,31 +5628,47 @@
           <w:sz w:val="24"/>
           <w:szCs w:val="24"/>
         </w:rPr>
-        <w:t>Ao confirmar que os itens de um pedido de troca ou uma compra com status EM TROCA foi recebido o status do pedido ou compra deverá ser TROCADO.</w:t>
-      </w:r>
-    </w:p>
-    <w:p>
-      <w:pPr>
-        <w:pStyle w:val="PargrafodaLista"/>
-        <w:numPr>
-          <w:ilvl w:val="0"/>
-          <w:numId w:val="10"/>
-        </w:numPr>
-        <w:spacing w:line="360" w:lineRule="auto"/>
-        <w:jc w:val="both"/>
-        <w:rPr>
-          <w:rFonts w:ascii="Arial" w:hAnsi="Arial" w:cs="Arial"/>
-          <w:sz w:val="24"/>
-          <w:szCs w:val="24"/>
-        </w:rPr>
-      </w:pPr>
-      <w:r>
-        <w:rPr>
-          <w:rFonts w:ascii="Arial" w:hAnsi="Arial" w:cs="Arial"/>
-          <w:sz w:val="24"/>
-          <w:szCs w:val="24"/>
-        </w:rPr>
-        <w:t>RN0043    Validação para solicitar troca</w:t>
+        <w:t>Para cada entrada em estoque, deve ser obrigatoriamente informado o produto, a quantidade, o valor de custo, fornecedor, e a data de entrada dos itens de produto.</w:t>
+      </w:r>
+    </w:p>
+    <w:p>
+      <w:pPr>
+        <w:pStyle w:val="PargrafodaLista"/>
+        <w:numPr>
+          <w:ilvl w:val="0"/>
+          <w:numId w:val="11"/>
+        </w:numPr>
+        <w:spacing w:line="360" w:lineRule="auto"/>
+        <w:jc w:val="both"/>
+        <w:rPr>
+          <w:rFonts w:ascii="Arial" w:hAnsi="Arial" w:cs="Arial"/>
+          <w:sz w:val="24"/>
+          <w:szCs w:val="24"/>
+        </w:rPr>
+      </w:pPr>
+      <w:r>
+        <w:rPr>
+          <w:rFonts w:ascii="Arial" w:hAnsi="Arial" w:cs="Arial"/>
+          <w:sz w:val="24"/>
+          <w:szCs w:val="24"/>
+        </w:rPr>
+        <w:t>RN0061</w:t>
+      </w:r>
+      <w:r>
+        <w:rPr>
+          <w:rFonts w:ascii="Arial" w:hAnsi="Arial" w:cs="Arial"/>
+          <w:sz w:val="24"/>
+          <w:szCs w:val="24"/>
+        </w:rPr>
+        <w:t xml:space="preserve"> - </w:t>
+      </w:r>
+      <w:r>
+        <w:rPr>
+          <w:rFonts w:ascii="Arial" w:hAnsi="Arial" w:cs="Arial"/>
+          <w:sz w:val="24"/>
+          <w:szCs w:val="24"/>
+        </w:rPr>
+        <w:t>Quantidade de itens</w:t>
       </w:r>
       <w:r>
         <w:rPr>
@@ -4342,31 +5684,63 @@
           <w:sz w:val="24"/>
           <w:szCs w:val="24"/>
         </w:rPr>
-        <w:t>Somente itens de pedidos com status ENTREGUE poderão receber solicitação de troca.</w:t>
-      </w:r>
-    </w:p>
-    <w:p>
-      <w:pPr>
-        <w:pStyle w:val="PargrafodaLista"/>
-        <w:numPr>
-          <w:ilvl w:val="0"/>
-          <w:numId w:val="10"/>
-        </w:numPr>
-        <w:spacing w:line="360" w:lineRule="auto"/>
-        <w:jc w:val="both"/>
-        <w:rPr>
-          <w:rFonts w:ascii="Arial" w:hAnsi="Arial" w:cs="Arial"/>
-          <w:sz w:val="24"/>
-          <w:szCs w:val="24"/>
-        </w:rPr>
-      </w:pPr>
-      <w:r>
-        <w:rPr>
-          <w:rFonts w:ascii="Arial" w:hAnsi="Arial" w:cs="Arial"/>
-          <w:sz w:val="24"/>
-          <w:szCs w:val="24"/>
-        </w:rPr>
-        <w:t>RN0044    Bloqueio de produtos</w:t>
+        <w:t xml:space="preserve">Não deve ser permitido que seja realizado a entrada de itens de </w:t>
+      </w:r>
+      <w:r>
+        <w:rPr>
+          <w:rFonts w:ascii="Arial" w:hAnsi="Arial" w:cs="Arial"/>
+          <w:sz w:val="24"/>
+          <w:szCs w:val="24"/>
+        </w:rPr>
+        <w:t>Cartas</w:t>
+      </w:r>
+      <w:r>
+        <w:rPr>
+          <w:rFonts w:ascii="Arial" w:hAnsi="Arial" w:cs="Arial"/>
+          <w:sz w:val="24"/>
+          <w:szCs w:val="24"/>
+        </w:rPr>
+        <w:t xml:space="preserve"> com quantidade igual a zero.</w:t>
+      </w:r>
+    </w:p>
+    <w:p>
+      <w:pPr>
+        <w:pStyle w:val="PargrafodaLista"/>
+        <w:numPr>
+          <w:ilvl w:val="0"/>
+          <w:numId w:val="11"/>
+        </w:numPr>
+        <w:spacing w:line="360" w:lineRule="auto"/>
+        <w:jc w:val="both"/>
+        <w:rPr>
+          <w:rFonts w:ascii="Arial" w:hAnsi="Arial" w:cs="Arial"/>
+          <w:sz w:val="24"/>
+          <w:szCs w:val="24"/>
+        </w:rPr>
+      </w:pPr>
+      <w:r>
+        <w:rPr>
+          <w:rFonts w:ascii="Arial" w:hAnsi="Arial" w:cs="Arial"/>
+          <w:sz w:val="24"/>
+          <w:szCs w:val="24"/>
+        </w:rPr>
+        <w:t>RN0062</w:t>
+      </w:r>
+      <w:r>
+        <w:rPr>
+          <w:rFonts w:ascii="Arial" w:hAnsi="Arial" w:cs="Arial"/>
+          <w:sz w:val="24"/>
+          <w:szCs w:val="24"/>
+        </w:rPr>
+        <w:t xml:space="preserve"> - </w:t>
+      </w:r>
+      <w:r>
+        <w:rPr>
+          <w:rFonts w:ascii="Arial" w:hAnsi="Arial" w:cs="Arial"/>
+          <w:sz w:val="24"/>
+          <w:szCs w:val="24"/>
+        </w:rPr>
+        <w:t>Valor de custo</w:t>
       </w:r>
       <w:r>
         <w:rPr>
@@ -4382,145 +5756,7 @@
           <w:sz w:val="24"/>
           <w:szCs w:val="24"/>
         </w:rPr>
-        <w:t>Ao adicionar o item no carrinho, este deverá ser temporiamente bloqueado para que novas compras não sejam solicitadas. Tal bloqueio só deve ser retirado no caso da compra que gerou tal status não ser efetivada ou aprovada em um prazo parametrizado, o prazo deve levar em consideração o momento do bloqueio. Obs.: O prazo parametrizado deve ser relativo ao último item incluído no carrinho.</w:t>
-      </w:r>
-    </w:p>
-    <w:p>
-      <w:pPr>
-        <w:pStyle w:val="PargrafodaLista"/>
-        <w:numPr>
-          <w:ilvl w:val="0"/>
-          <w:numId w:val="10"/>
-        </w:numPr>
-        <w:spacing w:line="360" w:lineRule="auto"/>
-        <w:jc w:val="both"/>
-        <w:rPr>
-          <w:rFonts w:ascii="Arial" w:hAnsi="Arial" w:cs="Arial"/>
-          <w:sz w:val="24"/>
-          <w:szCs w:val="24"/>
-        </w:rPr>
-      </w:pPr>
-      <w:r>
-        <w:rPr>
-          <w:rFonts w:ascii="Arial" w:hAnsi="Arial" w:cs="Arial"/>
-          <w:sz w:val="24"/>
-          <w:szCs w:val="24"/>
-        </w:rPr>
-        <w:t>RNF0045    Retirar item do carrinho</w:t>
-      </w:r>
-      <w:r>
-        <w:rPr>
-          <w:rFonts w:ascii="Arial" w:hAnsi="Arial" w:cs="Arial"/>
-          <w:sz w:val="24"/>
-          <w:szCs w:val="24"/>
-        </w:rPr>
-        <w:t xml:space="preserve">: </w:t>
-      </w:r>
-      <w:r>
-        <w:rPr>
-          <w:rFonts w:ascii="Arial" w:hAnsi="Arial" w:cs="Arial"/>
-          <w:sz w:val="24"/>
-          <w:szCs w:val="24"/>
-        </w:rPr>
-        <w:t>Toda vez que um item for desbloqueado todos</w:t>
-      </w:r>
-      <w:r>
-        <w:rPr>
-          <w:rFonts w:ascii="Arial" w:hAnsi="Arial" w:cs="Arial"/>
-          <w:sz w:val="24"/>
-          <w:szCs w:val="24"/>
-        </w:rPr>
-        <w:t xml:space="preserve"> os</w:t>
-      </w:r>
-      <w:r>
-        <w:rPr>
-          <w:rFonts w:ascii="Arial" w:hAnsi="Arial" w:cs="Arial"/>
-          <w:sz w:val="24"/>
-          <w:szCs w:val="24"/>
-        </w:rPr>
-        <w:t xml:space="preserve"> itens do mesmo produto deverão ser retirados do carrinho de compra que gerou o prazo de bloqueio. </w:t>
-      </w:r>
-    </w:p>
-    <w:p>
-      <w:pPr>
-        <w:pStyle w:val="PargrafodaLista"/>
-        <w:numPr>
-          <w:ilvl w:val="0"/>
-          <w:numId w:val="10"/>
-        </w:numPr>
-        <w:spacing w:line="360" w:lineRule="auto"/>
-        <w:jc w:val="both"/>
-        <w:rPr>
-          <w:rFonts w:ascii="Arial" w:hAnsi="Arial" w:cs="Arial"/>
-          <w:sz w:val="24"/>
-          <w:szCs w:val="24"/>
-        </w:rPr>
-      </w:pPr>
-      <w:r>
-        <w:rPr>
-          <w:rFonts w:ascii="Arial" w:hAnsi="Arial" w:cs="Arial"/>
-          <w:sz w:val="24"/>
-          <w:szCs w:val="24"/>
-        </w:rPr>
-        <w:lastRenderedPageBreak/>
-        <w:t>RNF0046    Gerar notificação de autorização de troca</w:t>
-      </w:r>
-      <w:r>
-        <w:rPr>
-          <w:rFonts w:ascii="Arial" w:hAnsi="Arial" w:cs="Arial"/>
-          <w:sz w:val="24"/>
-          <w:szCs w:val="24"/>
-        </w:rPr>
-        <w:t xml:space="preserve">: </w:t>
-      </w:r>
-      <w:r>
-        <w:rPr>
-          <w:rFonts w:ascii="Arial" w:hAnsi="Arial" w:cs="Arial"/>
-          <w:sz w:val="24"/>
-          <w:szCs w:val="24"/>
-        </w:rPr>
-        <w:t>Quando o administrador autorizar uma troca o sistema deverá gerar uma notificação sobre tal ao cliente.</w:t>
-      </w:r>
-    </w:p>
-    <w:p>
-      <w:pPr>
-        <w:spacing w:line="360" w:lineRule="auto"/>
-        <w:jc w:val="both"/>
-        <w:rPr>
-          <w:rFonts w:ascii="Arial" w:hAnsi="Arial" w:cs="Arial"/>
-          <w:sz w:val="24"/>
-          <w:szCs w:val="24"/>
-        </w:rPr>
-      </w:pPr>
-    </w:p>
-    <w:p>
-      <w:pPr>
-        <w:spacing w:line="360" w:lineRule="auto"/>
-        <w:jc w:val="both"/>
-        <w:rPr>
-          <w:rFonts w:ascii="Arial" w:hAnsi="Arial" w:cs="Arial"/>
-          <w:sz w:val="24"/>
-          <w:szCs w:val="24"/>
-        </w:rPr>
-      </w:pPr>
-    </w:p>
-    <w:p>
-      <w:pPr>
-        <w:spacing w:line="360" w:lineRule="auto"/>
-        <w:jc w:val="both"/>
-        <w:rPr>
-          <w:rFonts w:ascii="Arial" w:hAnsi="Arial" w:cs="Arial"/>
-          <w:sz w:val="24"/>
-          <w:szCs w:val="24"/>
-        </w:rPr>
-      </w:pPr>
-      <w:r>
-        <w:rPr>
-          <w:rFonts w:ascii="Arial" w:hAnsi="Arial" w:cs="Arial"/>
-          <w:sz w:val="24"/>
-          <w:szCs w:val="24"/>
-        </w:rPr>
-        <w:t>Grupo: Controle de estoque</w:t>
+        <w:t>Para todo item deve haver um valor de custo.</w:t>
       </w:r>
     </w:p>
     <w:p>
@@ -4544,215 +5780,23 @@
           <w:sz w:val="24"/>
           <w:szCs w:val="24"/>
         </w:rPr>
-        <w:t>RN0051    Validar dados de estoque</w:t>
-      </w:r>
-      <w:r>
-        <w:rPr>
-          <w:rFonts w:ascii="Arial" w:hAnsi="Arial" w:cs="Arial"/>
-          <w:sz w:val="24"/>
-          <w:szCs w:val="24"/>
-        </w:rPr>
-        <w:t xml:space="preserve">: </w:t>
-      </w:r>
-      <w:r>
-        <w:rPr>
-          <w:rFonts w:ascii="Arial" w:hAnsi="Arial" w:cs="Arial"/>
-          <w:sz w:val="24"/>
-          <w:szCs w:val="24"/>
-        </w:rPr>
-        <w:t>Para cada entrada em estoque, deve ser obrigatoriamente informado o produto, a quantidade, o valor de custo, fornecedor, e a data de entrada dos itens de produto.</w:t>
-      </w:r>
-    </w:p>
-    <w:p>
-      <w:pPr>
-        <w:pStyle w:val="PargrafodaLista"/>
-        <w:numPr>
-          <w:ilvl w:val="0"/>
-          <w:numId w:val="11"/>
-        </w:numPr>
-        <w:spacing w:line="360" w:lineRule="auto"/>
-        <w:jc w:val="both"/>
-        <w:rPr>
-          <w:rFonts w:ascii="Arial" w:hAnsi="Arial" w:cs="Arial"/>
-          <w:sz w:val="24"/>
-          <w:szCs w:val="24"/>
-        </w:rPr>
-      </w:pPr>
-      <w:r>
-        <w:rPr>
-          <w:rFonts w:ascii="Arial" w:hAnsi="Arial" w:cs="Arial"/>
-          <w:sz w:val="24"/>
-          <w:szCs w:val="24"/>
-        </w:rPr>
-        <w:t>RN005x    Definir valor de item com diferentes custos</w:t>
-      </w:r>
-      <w:r>
-        <w:rPr>
-          <w:rFonts w:ascii="Arial" w:hAnsi="Arial" w:cs="Arial"/>
-          <w:sz w:val="24"/>
-          <w:szCs w:val="24"/>
-        </w:rPr>
-        <w:t xml:space="preserve">: </w:t>
-      </w:r>
-      <w:r>
-        <w:rPr>
-          <w:rFonts w:ascii="Arial" w:hAnsi="Arial" w:cs="Arial"/>
-          <w:sz w:val="24"/>
-          <w:szCs w:val="24"/>
-        </w:rPr>
-        <w:t xml:space="preserve">Quando itens de </w:t>
-      </w:r>
-      <w:r>
-        <w:rPr>
-          <w:rFonts w:ascii="Arial" w:hAnsi="Arial" w:cs="Arial"/>
-          <w:sz w:val="24"/>
-          <w:szCs w:val="24"/>
-        </w:rPr>
-        <w:t>uma determinada carta</w:t>
-      </w:r>
-      <w:r>
-        <w:rPr>
-          <w:rFonts w:ascii="Arial" w:hAnsi="Arial" w:cs="Arial"/>
-          <w:sz w:val="24"/>
-          <w:szCs w:val="24"/>
-        </w:rPr>
-        <w:t xml:space="preserve"> for registrado com valores de custo diferentes deverá ser calculado o valor de venda com base no grupo de precificação, porém </w:t>
-      </w:r>
-      <w:r>
-        <w:rPr>
-          <w:rFonts w:ascii="Arial" w:hAnsi="Arial" w:cs="Arial"/>
-          <w:sz w:val="24"/>
-          <w:szCs w:val="24"/>
-        </w:rPr>
-        <w:t>o valor de todos os itens deverá</w:t>
-      </w:r>
-      <w:r>
-        <w:rPr>
-          <w:rFonts w:ascii="Arial" w:hAnsi="Arial" w:cs="Arial"/>
-          <w:sz w:val="24"/>
-          <w:szCs w:val="24"/>
-        </w:rPr>
-        <w:t xml:space="preserve"> ser iguais, considerando então o maior valor de custo.</w:t>
-      </w:r>
-    </w:p>
-    <w:p>
-      <w:pPr>
-        <w:pStyle w:val="PargrafodaLista"/>
-        <w:numPr>
-          <w:ilvl w:val="0"/>
-          <w:numId w:val="11"/>
-        </w:numPr>
-        <w:spacing w:line="360" w:lineRule="auto"/>
-        <w:jc w:val="both"/>
-        <w:rPr>
-          <w:rFonts w:ascii="Arial" w:hAnsi="Arial" w:cs="Arial"/>
-          <w:sz w:val="24"/>
-          <w:szCs w:val="24"/>
-        </w:rPr>
-      </w:pPr>
-      <w:r>
-        <w:rPr>
-          <w:rFonts w:ascii="Arial" w:hAnsi="Arial" w:cs="Arial"/>
-          <w:sz w:val="24"/>
-          <w:szCs w:val="24"/>
-        </w:rPr>
-        <w:t>RN0061    Quantidade de itens</w:t>
-      </w:r>
-      <w:r>
-        <w:rPr>
-          <w:rFonts w:ascii="Arial" w:hAnsi="Arial" w:cs="Arial"/>
-          <w:sz w:val="24"/>
-          <w:szCs w:val="24"/>
-        </w:rPr>
-        <w:t xml:space="preserve">: </w:t>
-      </w:r>
-      <w:r>
-        <w:rPr>
-          <w:rFonts w:ascii="Arial" w:hAnsi="Arial" w:cs="Arial"/>
-          <w:sz w:val="24"/>
-          <w:szCs w:val="24"/>
-        </w:rPr>
-        <w:t xml:space="preserve">Não deve ser permitido que seja realizado a entrada de itens de </w:t>
-      </w:r>
-      <w:r>
-        <w:rPr>
-          <w:rFonts w:ascii="Arial" w:hAnsi="Arial" w:cs="Arial"/>
-          <w:sz w:val="24"/>
-          <w:szCs w:val="24"/>
-        </w:rPr>
-        <w:t>Cartas</w:t>
-      </w:r>
-      <w:r>
-        <w:rPr>
-          <w:rFonts w:ascii="Arial" w:hAnsi="Arial" w:cs="Arial"/>
-          <w:sz w:val="24"/>
-          <w:szCs w:val="24"/>
-        </w:rPr>
-        <w:t xml:space="preserve"> com quantidade igual a zero.</w:t>
-      </w:r>
-    </w:p>
-    <w:p>
-      <w:pPr>
-        <w:pStyle w:val="PargrafodaLista"/>
-        <w:numPr>
-          <w:ilvl w:val="0"/>
-          <w:numId w:val="11"/>
-        </w:numPr>
-        <w:spacing w:line="360" w:lineRule="auto"/>
-        <w:jc w:val="both"/>
-        <w:rPr>
-          <w:rFonts w:ascii="Arial" w:hAnsi="Arial" w:cs="Arial"/>
-          <w:sz w:val="24"/>
-          <w:szCs w:val="24"/>
-        </w:rPr>
-      </w:pPr>
-      <w:r>
-        <w:rPr>
-          <w:rFonts w:ascii="Arial" w:hAnsi="Arial" w:cs="Arial"/>
-          <w:sz w:val="24"/>
-          <w:szCs w:val="24"/>
-        </w:rPr>
-        <w:t>RN0062    Valor de custo</w:t>
-      </w:r>
-      <w:r>
-        <w:rPr>
-          <w:rFonts w:ascii="Arial" w:hAnsi="Arial" w:cs="Arial"/>
-          <w:sz w:val="24"/>
-          <w:szCs w:val="24"/>
-        </w:rPr>
-        <w:t xml:space="preserve">: </w:t>
-      </w:r>
-      <w:r>
-        <w:rPr>
-          <w:rFonts w:ascii="Arial" w:hAnsi="Arial" w:cs="Arial"/>
-          <w:sz w:val="24"/>
-          <w:szCs w:val="24"/>
-        </w:rPr>
-        <w:t>Para todo item deve haver um valor de custo.</w:t>
-      </w:r>
-    </w:p>
-    <w:p>
-      <w:pPr>
-        <w:pStyle w:val="PargrafodaLista"/>
-        <w:numPr>
-          <w:ilvl w:val="0"/>
-          <w:numId w:val="11"/>
-        </w:numPr>
-        <w:spacing w:line="360" w:lineRule="auto"/>
-        <w:jc w:val="both"/>
-        <w:rPr>
-          <w:rFonts w:ascii="Arial" w:hAnsi="Arial" w:cs="Arial"/>
-          <w:sz w:val="24"/>
-          <w:szCs w:val="24"/>
-        </w:rPr>
-      </w:pPr>
-      <w:r>
-        <w:rPr>
-          <w:rFonts w:ascii="Arial" w:hAnsi="Arial" w:cs="Arial"/>
-          <w:sz w:val="24"/>
-          <w:szCs w:val="24"/>
-        </w:rPr>
-        <w:t>RNF0064    Data de entrada</w:t>
+        <w:t>RNF0064</w:t>
+      </w:r>
+      <w:r>
+        <w:rPr>
+          <w:rFonts w:ascii="Arial" w:hAnsi="Arial" w:cs="Arial"/>
+          <w:sz w:val="24"/>
+          <w:szCs w:val="24"/>
+        </w:rPr>
+        <w:t xml:space="preserve"> - </w:t>
+      </w:r>
+      <w:r>
+        <w:rPr>
+          <w:rFonts w:ascii="Arial" w:hAnsi="Arial" w:cs="Arial"/>
+          <w:sz w:val="24"/>
+          <w:szCs w:val="24"/>
+        </w:rPr>
+        <w:t>Data de entrada</w:t>
       </w:r>
       <w:r>
         <w:rPr>

--- a/Documentos/Requisitos de Projeto/Documento de Requisitos.docx
+++ b/Documentos/Requisitos de Projeto/Documento de Requisitos.docx
@@ -57,7 +57,7 @@
         <w:pStyle w:val="PargrafodaLista"/>
         <w:numPr>
           <w:ilvl w:val="0"/>
-          <w:numId w:val="12"/>
+          <w:numId w:val="1"/>
         </w:numPr>
         <w:spacing w:line="360" w:lineRule="auto"/>
         <w:jc w:val="both"/>
@@ -151,22 +151,9 @@
     <w:p>
       <w:pPr>
         <w:pStyle w:val="PargrafodaLista"/>
-        <w:spacing w:line="360" w:lineRule="auto"/>
-        <w:ind w:left="1440"/>
-        <w:jc w:val="both"/>
-        <w:rPr>
-          <w:rFonts w:ascii="Arial" w:hAnsi="Arial" w:cs="Arial"/>
-          <w:sz w:val="24"/>
-          <w:szCs w:val="24"/>
-        </w:rPr>
-      </w:pPr>
-    </w:p>
-    <w:p>
-      <w:pPr>
-        <w:pStyle w:val="PargrafodaLista"/>
-        <w:numPr>
-          <w:ilvl w:val="0"/>
-          <w:numId w:val="12"/>
+        <w:numPr>
+          <w:ilvl w:val="0"/>
+          <w:numId w:val="1"/>
         </w:numPr>
         <w:spacing w:line="360" w:lineRule="auto"/>
         <w:jc w:val="both"/>
@@ -252,22 +239,9 @@
     <w:p>
       <w:pPr>
         <w:pStyle w:val="PargrafodaLista"/>
-        <w:spacing w:line="360" w:lineRule="auto"/>
-        <w:ind w:left="1440"/>
-        <w:jc w:val="both"/>
-        <w:rPr>
-          <w:rFonts w:ascii="Arial" w:hAnsi="Arial" w:cs="Arial"/>
-          <w:sz w:val="24"/>
-          <w:szCs w:val="24"/>
-        </w:rPr>
-      </w:pPr>
-    </w:p>
-    <w:p>
-      <w:pPr>
-        <w:pStyle w:val="PargrafodaLista"/>
-        <w:numPr>
-          <w:ilvl w:val="0"/>
-          <w:numId w:val="12"/>
+        <w:numPr>
+          <w:ilvl w:val="0"/>
+          <w:numId w:val="1"/>
         </w:numPr>
         <w:spacing w:line="360" w:lineRule="auto"/>
         <w:jc w:val="both"/>
@@ -369,22 +343,9 @@
     <w:p>
       <w:pPr>
         <w:pStyle w:val="PargrafodaLista"/>
-        <w:spacing w:line="360" w:lineRule="auto"/>
-        <w:ind w:left="1440"/>
-        <w:jc w:val="both"/>
-        <w:rPr>
-          <w:rFonts w:ascii="Arial" w:hAnsi="Arial" w:cs="Arial"/>
-          <w:sz w:val="24"/>
-          <w:szCs w:val="24"/>
-        </w:rPr>
-      </w:pPr>
-    </w:p>
-    <w:p>
-      <w:pPr>
-        <w:pStyle w:val="PargrafodaLista"/>
-        <w:numPr>
-          <w:ilvl w:val="0"/>
-          <w:numId w:val="12"/>
+        <w:numPr>
+          <w:ilvl w:val="0"/>
+          <w:numId w:val="1"/>
         </w:numPr>
         <w:spacing w:line="360" w:lineRule="auto"/>
         <w:jc w:val="both"/>
@@ -470,22 +431,9 @@
     <w:p>
       <w:pPr>
         <w:pStyle w:val="PargrafodaLista"/>
-        <w:spacing w:line="360" w:lineRule="auto"/>
-        <w:ind w:left="1440"/>
-        <w:jc w:val="both"/>
-        <w:rPr>
-          <w:rFonts w:ascii="Arial" w:hAnsi="Arial" w:cs="Arial"/>
-          <w:sz w:val="24"/>
-          <w:szCs w:val="24"/>
-        </w:rPr>
-      </w:pPr>
-    </w:p>
-    <w:p>
-      <w:pPr>
-        <w:pStyle w:val="PargrafodaLista"/>
-        <w:numPr>
-          <w:ilvl w:val="0"/>
-          <w:numId w:val="12"/>
+        <w:numPr>
+          <w:ilvl w:val="0"/>
+          <w:numId w:val="1"/>
         </w:numPr>
         <w:spacing w:line="360" w:lineRule="auto"/>
         <w:jc w:val="both"/>
@@ -595,22 +543,9 @@
     <w:p>
       <w:pPr>
         <w:pStyle w:val="PargrafodaLista"/>
-        <w:spacing w:line="360" w:lineRule="auto"/>
-        <w:ind w:left="1440"/>
-        <w:jc w:val="both"/>
-        <w:rPr>
-          <w:rFonts w:ascii="Arial" w:hAnsi="Arial" w:cs="Arial"/>
-          <w:sz w:val="24"/>
-          <w:szCs w:val="24"/>
-        </w:rPr>
-      </w:pPr>
-    </w:p>
-    <w:p>
-      <w:pPr>
-        <w:pStyle w:val="PargrafodaLista"/>
-        <w:numPr>
-          <w:ilvl w:val="0"/>
-          <w:numId w:val="12"/>
+        <w:numPr>
+          <w:ilvl w:val="0"/>
+          <w:numId w:val="1"/>
         </w:numPr>
         <w:spacing w:line="360" w:lineRule="auto"/>
         <w:jc w:val="both"/>
@@ -695,19 +630,6 @@
     </w:p>
     <w:p>
       <w:pPr>
-        <w:pStyle w:val="PargrafodaLista"/>
-        <w:spacing w:line="360" w:lineRule="auto"/>
-        <w:ind w:left="1440"/>
-        <w:jc w:val="both"/>
-        <w:rPr>
-          <w:rFonts w:ascii="Arial" w:hAnsi="Arial" w:cs="Arial"/>
-          <w:sz w:val="24"/>
-          <w:szCs w:val="24"/>
-        </w:rPr>
-      </w:pPr>
-    </w:p>
-    <w:p>
-      <w:pPr>
         <w:spacing w:line="360" w:lineRule="auto"/>
         <w:jc w:val="both"/>
         <w:rPr>
@@ -749,7 +671,7 @@
         <w:pStyle w:val="PargrafodaLista"/>
         <w:numPr>
           <w:ilvl w:val="0"/>
-          <w:numId w:val="13"/>
+          <w:numId w:val="2"/>
         </w:numPr>
         <w:spacing w:line="360" w:lineRule="auto"/>
         <w:jc w:val="both"/>
@@ -811,22 +733,9 @@
     <w:p>
       <w:pPr>
         <w:pStyle w:val="PargrafodaLista"/>
-        <w:spacing w:line="360" w:lineRule="auto"/>
-        <w:ind w:left="1440"/>
-        <w:jc w:val="both"/>
-        <w:rPr>
-          <w:rFonts w:ascii="Arial" w:hAnsi="Arial" w:cs="Arial"/>
-          <w:sz w:val="24"/>
-          <w:szCs w:val="24"/>
-        </w:rPr>
-      </w:pPr>
-    </w:p>
-    <w:p>
-      <w:pPr>
-        <w:pStyle w:val="PargrafodaLista"/>
-        <w:numPr>
-          <w:ilvl w:val="0"/>
-          <w:numId w:val="13"/>
+        <w:numPr>
+          <w:ilvl w:val="0"/>
+          <w:numId w:val="2"/>
         </w:numPr>
         <w:spacing w:line="360" w:lineRule="auto"/>
         <w:jc w:val="both"/>
@@ -888,22 +797,9 @@
     <w:p>
       <w:pPr>
         <w:pStyle w:val="PargrafodaLista"/>
-        <w:spacing w:line="360" w:lineRule="auto"/>
-        <w:ind w:left="1440"/>
-        <w:jc w:val="both"/>
-        <w:rPr>
-          <w:rFonts w:ascii="Arial" w:hAnsi="Arial" w:cs="Arial"/>
-          <w:sz w:val="24"/>
-          <w:szCs w:val="24"/>
-        </w:rPr>
-      </w:pPr>
-    </w:p>
-    <w:p>
-      <w:pPr>
-        <w:pStyle w:val="PargrafodaLista"/>
-        <w:numPr>
-          <w:ilvl w:val="0"/>
-          <w:numId w:val="13"/>
+        <w:numPr>
+          <w:ilvl w:val="0"/>
+          <w:numId w:val="2"/>
         </w:numPr>
         <w:spacing w:line="360" w:lineRule="auto"/>
         <w:jc w:val="both"/>
@@ -965,22 +861,233 @@
     <w:p>
       <w:pPr>
         <w:pStyle w:val="PargrafodaLista"/>
-        <w:spacing w:line="360" w:lineRule="auto"/>
-        <w:ind w:left="1440"/>
-        <w:jc w:val="both"/>
-        <w:rPr>
-          <w:rFonts w:ascii="Arial" w:hAnsi="Arial" w:cs="Arial"/>
-          <w:sz w:val="24"/>
-          <w:szCs w:val="24"/>
-        </w:rPr>
-      </w:pPr>
-    </w:p>
-    <w:p>
-      <w:pPr>
-        <w:pStyle w:val="PargrafodaLista"/>
-        <w:numPr>
-          <w:ilvl w:val="0"/>
-          <w:numId w:val="13"/>
+        <w:numPr>
+          <w:ilvl w:val="0"/>
+          <w:numId w:val="2"/>
+        </w:numPr>
+        <w:spacing w:line="360" w:lineRule="auto"/>
+        <w:jc w:val="both"/>
+        <w:rPr>
+          <w:rFonts w:ascii="Arial" w:hAnsi="Arial" w:cs="Arial"/>
+          <w:sz w:val="24"/>
+          <w:szCs w:val="24"/>
+        </w:rPr>
+      </w:pPr>
+      <w:r>
+        <w:rPr>
+          <w:rFonts w:ascii="Arial" w:hAnsi="Arial" w:cs="Arial"/>
+          <w:sz w:val="24"/>
+          <w:szCs w:val="24"/>
+        </w:rPr>
+        <w:t>RF0024</w:t>
+      </w:r>
+      <w:r>
+        <w:rPr>
+          <w:rFonts w:ascii="Arial" w:hAnsi="Arial" w:cs="Arial"/>
+          <w:sz w:val="24"/>
+          <w:szCs w:val="24"/>
+        </w:rPr>
+        <w:t xml:space="preserve"> -</w:t>
+      </w:r>
+      <w:r>
+        <w:rPr>
+          <w:rFonts w:ascii="Arial" w:hAnsi="Arial" w:cs="Arial"/>
+          <w:sz w:val="24"/>
+          <w:szCs w:val="24"/>
+        </w:rPr>
+        <w:t xml:space="preserve"> </w:t>
+      </w:r>
+      <w:r>
+        <w:rPr>
+          <w:rFonts w:ascii="Arial" w:hAnsi="Arial" w:cs="Arial"/>
+          <w:sz w:val="24"/>
+          <w:szCs w:val="24"/>
+        </w:rPr>
+        <w:t>Consulta de clientes</w:t>
+      </w:r>
+      <w:r>
+        <w:rPr>
+          <w:rFonts w:ascii="Arial" w:hAnsi="Arial" w:cs="Arial"/>
+          <w:sz w:val="24"/>
+          <w:szCs w:val="24"/>
+        </w:rPr>
+        <w:t xml:space="preserve">: </w:t>
+      </w:r>
+      <w:r>
+        <w:rPr>
+          <w:rFonts w:ascii="Arial" w:hAnsi="Arial" w:cs="Arial"/>
+          <w:sz w:val="24"/>
+          <w:szCs w:val="24"/>
+        </w:rPr>
+        <w:t>O sistema deve possibilitar que um cliente seja consultad</w:t>
+      </w:r>
+      <w:r>
+        <w:rPr>
+          <w:rFonts w:ascii="Arial" w:hAnsi="Arial" w:cs="Arial"/>
+          <w:sz w:val="24"/>
+          <w:szCs w:val="24"/>
+        </w:rPr>
+        <w:t>o</w:t>
+      </w:r>
+      <w:r>
+        <w:rPr>
+          <w:rFonts w:ascii="Arial" w:hAnsi="Arial" w:cs="Arial"/>
+          <w:sz w:val="24"/>
+          <w:szCs w:val="24"/>
+        </w:rPr>
+        <w:t>.</w:t>
+      </w:r>
+    </w:p>
+    <w:p>
+      <w:pPr>
+        <w:pStyle w:val="PargrafodaLista"/>
+        <w:numPr>
+          <w:ilvl w:val="0"/>
+          <w:numId w:val="2"/>
+        </w:numPr>
+        <w:spacing w:line="360" w:lineRule="auto"/>
+        <w:jc w:val="both"/>
+        <w:rPr>
+          <w:rFonts w:ascii="Arial" w:hAnsi="Arial" w:cs="Arial"/>
+          <w:sz w:val="24"/>
+          <w:szCs w:val="24"/>
+        </w:rPr>
+      </w:pPr>
+      <w:r>
+        <w:rPr>
+          <w:rFonts w:ascii="Arial" w:hAnsi="Arial" w:cs="Arial"/>
+          <w:sz w:val="24"/>
+          <w:szCs w:val="24"/>
+        </w:rPr>
+        <w:t>RF0025</w:t>
+      </w:r>
+      <w:r>
+        <w:rPr>
+          <w:rFonts w:ascii="Arial" w:hAnsi="Arial" w:cs="Arial"/>
+          <w:sz w:val="24"/>
+          <w:szCs w:val="24"/>
+        </w:rPr>
+        <w:t xml:space="preserve"> -</w:t>
+      </w:r>
+      <w:r>
+        <w:rPr>
+          <w:rFonts w:ascii="Arial" w:hAnsi="Arial" w:cs="Arial"/>
+          <w:sz w:val="24"/>
+          <w:szCs w:val="24"/>
+        </w:rPr>
+        <w:t xml:space="preserve"> </w:t>
+      </w:r>
+      <w:r>
+        <w:rPr>
+          <w:rFonts w:ascii="Arial" w:hAnsi="Arial" w:cs="Arial"/>
+          <w:sz w:val="24"/>
+          <w:szCs w:val="24"/>
+        </w:rPr>
+        <w:t>Consulta de transações</w:t>
+      </w:r>
+      <w:r>
+        <w:rPr>
+          <w:rFonts w:ascii="Arial" w:hAnsi="Arial" w:cs="Arial"/>
+          <w:sz w:val="24"/>
+          <w:szCs w:val="24"/>
+        </w:rPr>
+        <w:t>:</w:t>
+      </w:r>
+      <w:r>
+        <w:rPr>
+          <w:rFonts w:ascii="Arial" w:hAnsi="Arial" w:cs="Arial"/>
+          <w:sz w:val="24"/>
+          <w:szCs w:val="24"/>
+        </w:rPr>
+        <w:t xml:space="preserve"> O sistema deve disponibilizar no cadastro de clientes a consulta de todas</w:t>
+      </w:r>
+      <w:r>
+        <w:rPr>
+          <w:rFonts w:ascii="Arial" w:hAnsi="Arial" w:cs="Arial"/>
+          <w:sz w:val="24"/>
+          <w:szCs w:val="24"/>
+        </w:rPr>
+        <w:t xml:space="preserve"> as</w:t>
+      </w:r>
+      <w:r>
+        <w:rPr>
+          <w:rFonts w:ascii="Arial" w:hAnsi="Arial" w:cs="Arial"/>
+          <w:sz w:val="24"/>
+          <w:szCs w:val="24"/>
+        </w:rPr>
+        <w:t xml:space="preserve"> transações já realizadas por ele.</w:t>
+      </w:r>
+    </w:p>
+    <w:p>
+      <w:pPr>
+        <w:pStyle w:val="PargrafodaLista"/>
+        <w:numPr>
+          <w:ilvl w:val="0"/>
+          <w:numId w:val="2"/>
+        </w:numPr>
+        <w:spacing w:line="360" w:lineRule="auto"/>
+        <w:jc w:val="both"/>
+        <w:rPr>
+          <w:rFonts w:ascii="Arial" w:hAnsi="Arial" w:cs="Arial"/>
+          <w:sz w:val="24"/>
+          <w:szCs w:val="24"/>
+        </w:rPr>
+      </w:pPr>
+      <w:r>
+        <w:rPr>
+          <w:rFonts w:ascii="Arial" w:hAnsi="Arial" w:cs="Arial"/>
+          <w:sz w:val="24"/>
+          <w:szCs w:val="24"/>
+        </w:rPr>
+        <w:t>RF0026</w:t>
+      </w:r>
+      <w:r>
+        <w:rPr>
+          <w:rFonts w:ascii="Arial" w:hAnsi="Arial" w:cs="Arial"/>
+          <w:sz w:val="24"/>
+          <w:szCs w:val="24"/>
+        </w:rPr>
+        <w:t xml:space="preserve"> -</w:t>
+      </w:r>
+      <w:r>
+        <w:rPr>
+          <w:rFonts w:ascii="Arial" w:hAnsi="Arial" w:cs="Arial"/>
+          <w:sz w:val="24"/>
+          <w:szCs w:val="24"/>
+        </w:rPr>
+        <w:t xml:space="preserve"> </w:t>
+      </w:r>
+      <w:r>
+        <w:rPr>
+          <w:rFonts w:ascii="Arial" w:hAnsi="Arial" w:cs="Arial"/>
+          <w:sz w:val="24"/>
+          <w:szCs w:val="24"/>
+        </w:rPr>
+        <w:t>Cadastro de endereços de entrega</w:t>
+      </w:r>
+      <w:r>
+        <w:rPr>
+          <w:rFonts w:ascii="Arial" w:hAnsi="Arial" w:cs="Arial"/>
+          <w:sz w:val="24"/>
+          <w:szCs w:val="24"/>
+        </w:rPr>
+        <w:t xml:space="preserve">: </w:t>
+      </w:r>
+      <w:r>
+        <w:rPr>
+          <w:rFonts w:ascii="Arial" w:hAnsi="Arial" w:cs="Arial"/>
+          <w:sz w:val="24"/>
+          <w:szCs w:val="24"/>
+        </w:rPr>
+        <w:t>Deve ser possível associar diversos endereços de entrega ao cadastro de um cliente. Cada cadastro de endereço deve ser identificado com um nome composto de uma frase curta.</w:t>
+      </w:r>
+    </w:p>
+    <w:p>
+      <w:pPr>
+        <w:pStyle w:val="PargrafodaLista"/>
+        <w:numPr>
+          <w:ilvl w:val="0"/>
+          <w:numId w:val="2"/>
         </w:numPr>
         <w:spacing w:line="360" w:lineRule="auto"/>
         <w:jc w:val="both"/>
@@ -997,7 +1104,71 @@
           <w:szCs w:val="24"/>
         </w:rPr>
         <w:lastRenderedPageBreak/>
-        <w:t>RF0024</w:t>
+        <w:t>RF0027</w:t>
+      </w:r>
+      <w:r>
+        <w:rPr>
+          <w:rFonts w:ascii="Arial" w:hAnsi="Arial" w:cs="Arial"/>
+          <w:sz w:val="24"/>
+          <w:szCs w:val="24"/>
+        </w:rPr>
+        <w:t xml:space="preserve"> </w:t>
+      </w:r>
+      <w:r>
+        <w:rPr>
+          <w:rFonts w:ascii="Arial" w:hAnsi="Arial" w:cs="Arial"/>
+          <w:sz w:val="24"/>
+          <w:szCs w:val="24"/>
+        </w:rPr>
+        <w:t xml:space="preserve">- </w:t>
+      </w:r>
+      <w:r>
+        <w:rPr>
+          <w:rFonts w:ascii="Arial" w:hAnsi="Arial" w:cs="Arial"/>
+          <w:sz w:val="24"/>
+          <w:szCs w:val="24"/>
+        </w:rPr>
+        <w:t>Cadastro de cartões de crédito</w:t>
+      </w:r>
+      <w:r>
+        <w:rPr>
+          <w:rFonts w:ascii="Arial" w:hAnsi="Arial" w:cs="Arial"/>
+          <w:sz w:val="24"/>
+          <w:szCs w:val="24"/>
+        </w:rPr>
+        <w:t xml:space="preserve">: </w:t>
+      </w:r>
+      <w:r>
+        <w:rPr>
+          <w:rFonts w:ascii="Arial" w:hAnsi="Arial" w:cs="Arial"/>
+          <w:sz w:val="24"/>
+          <w:szCs w:val="24"/>
+        </w:rPr>
+        <w:t>Deve ser possível associar diversos cartões de crédito ao cadastro de um cliente. Deve haver um cartão de crédito configurado como preferencial.</w:t>
+      </w:r>
+    </w:p>
+    <w:p>
+      <w:pPr>
+        <w:pStyle w:val="PargrafodaLista"/>
+        <w:numPr>
+          <w:ilvl w:val="0"/>
+          <w:numId w:val="2"/>
+        </w:numPr>
+        <w:spacing w:line="360" w:lineRule="auto"/>
+        <w:jc w:val="both"/>
+        <w:rPr>
+          <w:rFonts w:ascii="Arial" w:hAnsi="Arial" w:cs="Arial"/>
+          <w:sz w:val="24"/>
+          <w:szCs w:val="24"/>
+        </w:rPr>
+      </w:pPr>
+      <w:r>
+        <w:rPr>
+          <w:rFonts w:ascii="Arial" w:hAnsi="Arial" w:cs="Arial"/>
+          <w:sz w:val="24"/>
+          <w:szCs w:val="24"/>
+        </w:rPr>
+        <w:t>RF0028</w:t>
       </w:r>
       <w:r>
         <w:rPr>
@@ -1021,7 +1192,7 @@
           <w:sz w:val="24"/>
           <w:szCs w:val="24"/>
         </w:rPr>
-        <w:t>Consulta de clientes</w:t>
+        <w:t>Alteração apenas de senha</w:t>
       </w:r>
       <w:r>
         <w:rPr>
@@ -1037,15 +1208,670 @@
           <w:sz w:val="24"/>
           <w:szCs w:val="24"/>
         </w:rPr>
-        <w:t>O sistema deve possibilitar que um cliente seja consultad</w:t>
-      </w:r>
-      <w:r>
-        <w:rPr>
-          <w:rFonts w:ascii="Arial" w:hAnsi="Arial" w:cs="Arial"/>
-          <w:sz w:val="24"/>
-          <w:szCs w:val="24"/>
-        </w:rPr>
-        <w:t>o</w:t>
+        <w:t>O sistema deve possibilitar que a senha do usuário seja alterada sem que seja necessária a alteração de todos os dados cadastrais.</w:t>
+      </w:r>
+    </w:p>
+    <w:p>
+      <w:pPr>
+        <w:spacing w:line="360" w:lineRule="auto"/>
+        <w:jc w:val="both"/>
+        <w:rPr>
+          <w:rFonts w:ascii="Arial" w:hAnsi="Arial" w:cs="Arial"/>
+          <w:sz w:val="24"/>
+          <w:szCs w:val="24"/>
+        </w:rPr>
+      </w:pPr>
+    </w:p>
+    <w:p>
+      <w:pPr>
+        <w:spacing w:line="360" w:lineRule="auto"/>
+        <w:jc w:val="both"/>
+        <w:rPr>
+          <w:rFonts w:ascii="Arial" w:hAnsi="Arial" w:cs="Arial"/>
+          <w:sz w:val="24"/>
+          <w:szCs w:val="24"/>
+        </w:rPr>
+      </w:pPr>
+      <w:r>
+        <w:rPr>
+          <w:rFonts w:ascii="Arial" w:hAnsi="Arial" w:cs="Arial"/>
+          <w:sz w:val="24"/>
+          <w:szCs w:val="24"/>
+        </w:rPr>
+        <w:t xml:space="preserve">Grupo: Gerenciar </w:t>
+      </w:r>
+      <w:r>
+        <w:rPr>
+          <w:rFonts w:ascii="Arial" w:hAnsi="Arial" w:cs="Arial"/>
+          <w:sz w:val="24"/>
+          <w:szCs w:val="24"/>
+        </w:rPr>
+        <w:t>Pedidos</w:t>
+      </w:r>
+    </w:p>
+    <w:p>
+      <w:pPr>
+        <w:pStyle w:val="PargrafodaLista"/>
+        <w:numPr>
+          <w:ilvl w:val="0"/>
+          <w:numId w:val="3"/>
+        </w:numPr>
+        <w:spacing w:line="360" w:lineRule="auto"/>
+        <w:jc w:val="both"/>
+        <w:rPr>
+          <w:rFonts w:ascii="Arial" w:hAnsi="Arial" w:cs="Arial"/>
+          <w:sz w:val="24"/>
+          <w:szCs w:val="24"/>
+        </w:rPr>
+      </w:pPr>
+      <w:r>
+        <w:rPr>
+          <w:rFonts w:ascii="Arial" w:hAnsi="Arial" w:cs="Arial"/>
+          <w:sz w:val="24"/>
+          <w:szCs w:val="24"/>
+        </w:rPr>
+        <w:t>RF0031</w:t>
+      </w:r>
+      <w:r>
+        <w:rPr>
+          <w:rFonts w:ascii="Arial" w:hAnsi="Arial" w:cs="Arial"/>
+          <w:sz w:val="24"/>
+          <w:szCs w:val="24"/>
+        </w:rPr>
+        <w:t xml:space="preserve"> - </w:t>
+      </w:r>
+      <w:r>
+        <w:rPr>
+          <w:rFonts w:ascii="Arial" w:hAnsi="Arial" w:cs="Arial"/>
+          <w:sz w:val="24"/>
+          <w:szCs w:val="24"/>
+        </w:rPr>
+        <w:t>Gerenciar carrinho de compra</w:t>
+      </w:r>
+      <w:r>
+        <w:rPr>
+          <w:rFonts w:ascii="Arial" w:hAnsi="Arial" w:cs="Arial"/>
+          <w:sz w:val="24"/>
+          <w:szCs w:val="24"/>
+        </w:rPr>
+        <w:t xml:space="preserve">: </w:t>
+      </w:r>
+      <w:r>
+        <w:rPr>
+          <w:rFonts w:ascii="Arial" w:hAnsi="Arial" w:cs="Arial"/>
+          <w:sz w:val="24"/>
+          <w:szCs w:val="24"/>
+        </w:rPr>
+        <w:t>O sistema deve permitir que produtos sejam colocados em um repositório temporário para futura compra (carrinho de compra). Deve ser possível adicionar, alterar e excluir itens de compra no carrinho. Também deve ser possível visualizar os itens no carrinho.</w:t>
+      </w:r>
+    </w:p>
+    <w:p>
+      <w:pPr>
+        <w:pStyle w:val="PargrafodaLista"/>
+        <w:numPr>
+          <w:ilvl w:val="0"/>
+          <w:numId w:val="3"/>
+        </w:numPr>
+        <w:spacing w:line="360" w:lineRule="auto"/>
+        <w:jc w:val="both"/>
+        <w:rPr>
+          <w:rFonts w:ascii="Arial" w:hAnsi="Arial" w:cs="Arial"/>
+          <w:sz w:val="24"/>
+          <w:szCs w:val="24"/>
+        </w:rPr>
+      </w:pPr>
+      <w:r>
+        <w:rPr>
+          <w:rFonts w:ascii="Arial" w:hAnsi="Arial" w:cs="Arial"/>
+          <w:sz w:val="24"/>
+          <w:szCs w:val="24"/>
+        </w:rPr>
+        <w:t>RF0032</w:t>
+      </w:r>
+      <w:r>
+        <w:rPr>
+          <w:rFonts w:ascii="Arial" w:hAnsi="Arial" w:cs="Arial"/>
+          <w:sz w:val="24"/>
+          <w:szCs w:val="24"/>
+        </w:rPr>
+        <w:t xml:space="preserve"> - </w:t>
+      </w:r>
+      <w:r>
+        <w:rPr>
+          <w:rFonts w:ascii="Arial" w:hAnsi="Arial" w:cs="Arial"/>
+          <w:sz w:val="24"/>
+          <w:szCs w:val="24"/>
+        </w:rPr>
+        <w:t>Definir quantidade de itens no carrinho</w:t>
+      </w:r>
+      <w:r>
+        <w:rPr>
+          <w:rFonts w:ascii="Arial" w:hAnsi="Arial" w:cs="Arial"/>
+          <w:sz w:val="24"/>
+          <w:szCs w:val="24"/>
+        </w:rPr>
+        <w:t xml:space="preserve">: </w:t>
+      </w:r>
+      <w:r>
+        <w:rPr>
+          <w:rFonts w:ascii="Arial" w:hAnsi="Arial" w:cs="Arial"/>
+          <w:sz w:val="24"/>
+          <w:szCs w:val="24"/>
+        </w:rPr>
+        <w:t>Deve ser possível editar a quantidade de cada item ao adicionar um produto no carrinho. Também deve ser possível editar a quantidade de itens de um carrinho na visualização dos itens já adicionados.</w:t>
+      </w:r>
+    </w:p>
+    <w:p>
+      <w:pPr>
+        <w:pStyle w:val="PargrafodaLista"/>
+        <w:numPr>
+          <w:ilvl w:val="0"/>
+          <w:numId w:val="3"/>
+        </w:numPr>
+        <w:spacing w:line="360" w:lineRule="auto"/>
+        <w:jc w:val="both"/>
+        <w:rPr>
+          <w:rFonts w:ascii="Arial" w:hAnsi="Arial" w:cs="Arial"/>
+          <w:sz w:val="24"/>
+          <w:szCs w:val="24"/>
+        </w:rPr>
+      </w:pPr>
+      <w:r>
+        <w:rPr>
+          <w:rFonts w:ascii="Arial" w:hAnsi="Arial" w:cs="Arial"/>
+          <w:sz w:val="24"/>
+          <w:szCs w:val="24"/>
+        </w:rPr>
+        <w:t>RF0033</w:t>
+      </w:r>
+      <w:r>
+        <w:rPr>
+          <w:rFonts w:ascii="Arial" w:hAnsi="Arial" w:cs="Arial"/>
+          <w:sz w:val="24"/>
+          <w:szCs w:val="24"/>
+        </w:rPr>
+        <w:t xml:space="preserve"> - </w:t>
+      </w:r>
+      <w:r>
+        <w:rPr>
+          <w:rFonts w:ascii="Arial" w:hAnsi="Arial" w:cs="Arial"/>
+          <w:sz w:val="24"/>
+          <w:szCs w:val="24"/>
+        </w:rPr>
+        <w:t>Realizar compra</w:t>
+      </w:r>
+      <w:r>
+        <w:rPr>
+          <w:rFonts w:ascii="Arial" w:hAnsi="Arial" w:cs="Arial"/>
+          <w:sz w:val="24"/>
+          <w:szCs w:val="24"/>
+        </w:rPr>
+        <w:t>:</w:t>
+      </w:r>
+      <w:r>
+        <w:rPr>
+          <w:rFonts w:ascii="Arial" w:hAnsi="Arial" w:cs="Arial"/>
+          <w:sz w:val="24"/>
+          <w:szCs w:val="24"/>
+        </w:rPr>
+        <w:t xml:space="preserve"> Deve ser possível a partir de um carrinho de compra realizar uma compra.</w:t>
+      </w:r>
+    </w:p>
+    <w:p>
+      <w:pPr>
+        <w:pStyle w:val="PargrafodaLista"/>
+        <w:numPr>
+          <w:ilvl w:val="0"/>
+          <w:numId w:val="3"/>
+        </w:numPr>
+        <w:spacing w:line="360" w:lineRule="auto"/>
+        <w:jc w:val="both"/>
+        <w:rPr>
+          <w:rFonts w:ascii="Arial" w:hAnsi="Arial" w:cs="Arial"/>
+          <w:sz w:val="24"/>
+          <w:szCs w:val="24"/>
+        </w:rPr>
+      </w:pPr>
+      <w:r>
+        <w:rPr>
+          <w:rFonts w:ascii="Arial" w:hAnsi="Arial" w:cs="Arial"/>
+          <w:sz w:val="24"/>
+          <w:szCs w:val="24"/>
+        </w:rPr>
+        <w:t>RF0034</w:t>
+      </w:r>
+      <w:r>
+        <w:rPr>
+          <w:rFonts w:ascii="Arial" w:hAnsi="Arial" w:cs="Arial"/>
+          <w:sz w:val="24"/>
+          <w:szCs w:val="24"/>
+        </w:rPr>
+        <w:t xml:space="preserve"> - </w:t>
+      </w:r>
+      <w:r>
+        <w:rPr>
+          <w:rFonts w:ascii="Arial" w:hAnsi="Arial" w:cs="Arial"/>
+          <w:sz w:val="24"/>
+          <w:szCs w:val="24"/>
+        </w:rPr>
+        <w:t>Calcular frete</w:t>
+      </w:r>
+      <w:r>
+        <w:rPr>
+          <w:rFonts w:ascii="Arial" w:hAnsi="Arial" w:cs="Arial"/>
+          <w:sz w:val="24"/>
+          <w:szCs w:val="24"/>
+        </w:rPr>
+        <w:t>:</w:t>
+      </w:r>
+      <w:r>
+        <w:rPr>
+          <w:rFonts w:ascii="Arial" w:hAnsi="Arial" w:cs="Arial"/>
+          <w:sz w:val="24"/>
+          <w:szCs w:val="24"/>
+        </w:rPr>
+        <w:t xml:space="preserve"> O sistema deve calcular o frete da compra com base nos itens selecionados e o endereço apontado pelo cliente.</w:t>
+      </w:r>
+    </w:p>
+    <w:p>
+      <w:pPr>
+        <w:pStyle w:val="PargrafodaLista"/>
+        <w:numPr>
+          <w:ilvl w:val="0"/>
+          <w:numId w:val="3"/>
+        </w:numPr>
+        <w:spacing w:line="360" w:lineRule="auto"/>
+        <w:jc w:val="both"/>
+        <w:rPr>
+          <w:rFonts w:ascii="Arial" w:hAnsi="Arial" w:cs="Arial"/>
+          <w:sz w:val="24"/>
+          <w:szCs w:val="24"/>
+        </w:rPr>
+      </w:pPr>
+      <w:r>
+        <w:rPr>
+          <w:rFonts w:ascii="Arial" w:hAnsi="Arial" w:cs="Arial"/>
+          <w:sz w:val="24"/>
+          <w:szCs w:val="24"/>
+        </w:rPr>
+        <w:t>RF0035</w:t>
+      </w:r>
+      <w:r>
+        <w:rPr>
+          <w:rFonts w:ascii="Arial" w:hAnsi="Arial" w:cs="Arial"/>
+          <w:sz w:val="24"/>
+          <w:szCs w:val="24"/>
+        </w:rPr>
+        <w:t xml:space="preserve"> - </w:t>
+      </w:r>
+      <w:r>
+        <w:rPr>
+          <w:rFonts w:ascii="Arial" w:hAnsi="Arial" w:cs="Arial"/>
+          <w:sz w:val="24"/>
+          <w:szCs w:val="24"/>
+        </w:rPr>
+        <w:t>Selecionar endereço de entrega</w:t>
+      </w:r>
+      <w:r>
+        <w:rPr>
+          <w:rFonts w:ascii="Arial" w:hAnsi="Arial" w:cs="Arial"/>
+          <w:sz w:val="24"/>
+          <w:szCs w:val="24"/>
+        </w:rPr>
+        <w:t xml:space="preserve">: </w:t>
+      </w:r>
+      <w:r>
+        <w:rPr>
+          <w:rFonts w:ascii="Arial" w:hAnsi="Arial" w:cs="Arial"/>
+          <w:sz w:val="24"/>
+          <w:szCs w:val="24"/>
+        </w:rPr>
+        <w:t xml:space="preserve">O cliente pode selecionar qualquer endereço de entrega previamente cadastrado em seu perfil ou um novo endereço de entrega pode ser cadastrado. Caso um novo endereço de entrega seja inserido, deve-se dar a possibilidade que </w:t>
+      </w:r>
+      <w:r>
+        <w:rPr>
+          <w:rFonts w:ascii="Arial" w:hAnsi="Arial" w:cs="Arial"/>
+          <w:sz w:val="24"/>
+          <w:szCs w:val="24"/>
+        </w:rPr>
+        <w:t>este</w:t>
+      </w:r>
+      <w:r>
+        <w:rPr>
+          <w:rFonts w:ascii="Arial" w:hAnsi="Arial" w:cs="Arial"/>
+          <w:sz w:val="24"/>
+          <w:szCs w:val="24"/>
+        </w:rPr>
+        <w:t xml:space="preserve"> seja incorporado ao perfil do cliente.</w:t>
+      </w:r>
+    </w:p>
+    <w:p>
+      <w:pPr>
+        <w:pStyle w:val="PargrafodaLista"/>
+        <w:numPr>
+          <w:ilvl w:val="0"/>
+          <w:numId w:val="3"/>
+        </w:numPr>
+        <w:spacing w:line="360" w:lineRule="auto"/>
+        <w:jc w:val="both"/>
+        <w:rPr>
+          <w:rFonts w:ascii="Arial" w:hAnsi="Arial" w:cs="Arial"/>
+          <w:sz w:val="24"/>
+          <w:szCs w:val="24"/>
+        </w:rPr>
+      </w:pPr>
+      <w:r>
+        <w:rPr>
+          <w:rFonts w:ascii="Arial" w:hAnsi="Arial" w:cs="Arial"/>
+          <w:sz w:val="24"/>
+          <w:szCs w:val="24"/>
+        </w:rPr>
+        <w:t>RF0036</w:t>
+      </w:r>
+      <w:r>
+        <w:rPr>
+          <w:rFonts w:ascii="Arial" w:hAnsi="Arial" w:cs="Arial"/>
+          <w:sz w:val="24"/>
+          <w:szCs w:val="24"/>
+        </w:rPr>
+        <w:t xml:space="preserve"> - </w:t>
+      </w:r>
+      <w:r>
+        <w:rPr>
+          <w:rFonts w:ascii="Arial" w:hAnsi="Arial" w:cs="Arial"/>
+          <w:sz w:val="24"/>
+          <w:szCs w:val="24"/>
+        </w:rPr>
+        <w:t>Selecionar forma de pagamento</w:t>
+      </w:r>
+      <w:r>
+        <w:rPr>
+          <w:rFonts w:ascii="Arial" w:hAnsi="Arial" w:cs="Arial"/>
+          <w:sz w:val="24"/>
+          <w:szCs w:val="24"/>
+        </w:rPr>
+        <w:t>:</w:t>
+      </w:r>
+      <w:r>
+        <w:rPr>
+          <w:rFonts w:ascii="Arial" w:hAnsi="Arial" w:cs="Arial"/>
+          <w:sz w:val="24"/>
+          <w:szCs w:val="24"/>
+        </w:rPr>
+        <w:t xml:space="preserve"> O cliente pode selecionar qualquer cartão de crédito previamente cadastrado em seu perfil ou um novo cartão de crédito pode ser cadastrado. Caso um novo cartão de crédito seja cadastrado, deve-se dar a possibilidade que </w:t>
+      </w:r>
+      <w:r>
+        <w:rPr>
+          <w:rFonts w:ascii="Arial" w:hAnsi="Arial" w:cs="Arial"/>
+          <w:sz w:val="24"/>
+          <w:szCs w:val="24"/>
+        </w:rPr>
+        <w:t>este</w:t>
+      </w:r>
+      <w:r>
+        <w:rPr>
+          <w:rFonts w:ascii="Arial" w:hAnsi="Arial" w:cs="Arial"/>
+          <w:sz w:val="24"/>
+          <w:szCs w:val="24"/>
+        </w:rPr>
+        <w:t xml:space="preserve"> seja incorporado ao perfil do cliente.</w:t>
+      </w:r>
+      <w:r>
+        <w:rPr>
+          <w:rFonts w:ascii="Arial" w:hAnsi="Arial" w:cs="Arial"/>
+          <w:sz w:val="24"/>
+          <w:szCs w:val="24"/>
+        </w:rPr>
+        <w:t xml:space="preserve"> </w:t>
+      </w:r>
+      <w:r>
+        <w:rPr>
+          <w:rFonts w:ascii="Arial" w:hAnsi="Arial" w:cs="Arial"/>
+          <w:sz w:val="24"/>
+          <w:szCs w:val="24"/>
+        </w:rPr>
+        <w:t xml:space="preserve">O cliente também poderá utilizar um cupom de troca ou um cupom promocional válido. Deve-se possibilitar que </w:t>
+      </w:r>
+      <w:r>
+        <w:rPr>
+          <w:rFonts w:ascii="Arial" w:hAnsi="Arial" w:cs="Arial"/>
+          <w:sz w:val="24"/>
+          <w:szCs w:val="24"/>
+        </w:rPr>
+        <w:lastRenderedPageBreak/>
+        <w:t>o pagamento seja feito utilizando tanto cupons de troca, promocionais e cartão de crédito.</w:t>
+      </w:r>
+    </w:p>
+    <w:p>
+      <w:pPr>
+        <w:pStyle w:val="PargrafodaLista"/>
+        <w:numPr>
+          <w:ilvl w:val="0"/>
+          <w:numId w:val="3"/>
+        </w:numPr>
+        <w:spacing w:line="360" w:lineRule="auto"/>
+        <w:jc w:val="both"/>
+        <w:rPr>
+          <w:rFonts w:ascii="Arial" w:hAnsi="Arial" w:cs="Arial"/>
+          <w:sz w:val="24"/>
+          <w:szCs w:val="24"/>
+        </w:rPr>
+      </w:pPr>
+      <w:r>
+        <w:rPr>
+          <w:rFonts w:ascii="Arial" w:hAnsi="Arial" w:cs="Arial"/>
+          <w:sz w:val="24"/>
+          <w:szCs w:val="24"/>
+        </w:rPr>
+        <w:t>RF0037</w:t>
+      </w:r>
+      <w:r>
+        <w:rPr>
+          <w:rFonts w:ascii="Arial" w:hAnsi="Arial" w:cs="Arial"/>
+          <w:sz w:val="24"/>
+          <w:szCs w:val="24"/>
+        </w:rPr>
+        <w:t xml:space="preserve"> - </w:t>
+      </w:r>
+      <w:r>
+        <w:rPr>
+          <w:rFonts w:ascii="Arial" w:hAnsi="Arial" w:cs="Arial"/>
+          <w:sz w:val="24"/>
+          <w:szCs w:val="24"/>
+        </w:rPr>
+        <w:t>Finalizar Compra</w:t>
+      </w:r>
+      <w:r>
+        <w:rPr>
+          <w:rFonts w:ascii="Arial" w:hAnsi="Arial" w:cs="Arial"/>
+          <w:sz w:val="24"/>
+          <w:szCs w:val="24"/>
+        </w:rPr>
+        <w:t xml:space="preserve">: </w:t>
+      </w:r>
+      <w:r>
+        <w:rPr>
+          <w:rFonts w:ascii="Arial" w:hAnsi="Arial" w:cs="Arial"/>
+          <w:sz w:val="24"/>
+          <w:szCs w:val="24"/>
+        </w:rPr>
+        <w:t>Uma compra deve ser finalizada após a seleção da forma de pagamento e endereço de entrega. Após a finalização o status da compra deve ser EM PROCESSAMENTO.</w:t>
+      </w:r>
+    </w:p>
+    <w:p>
+      <w:pPr>
+        <w:pStyle w:val="PargrafodaLista"/>
+        <w:numPr>
+          <w:ilvl w:val="0"/>
+          <w:numId w:val="3"/>
+        </w:numPr>
+        <w:spacing w:line="360" w:lineRule="auto"/>
+        <w:jc w:val="both"/>
+        <w:rPr>
+          <w:rFonts w:ascii="Arial" w:hAnsi="Arial" w:cs="Arial"/>
+          <w:sz w:val="24"/>
+          <w:szCs w:val="24"/>
+        </w:rPr>
+      </w:pPr>
+      <w:r>
+        <w:rPr>
+          <w:rFonts w:ascii="Arial" w:hAnsi="Arial" w:cs="Arial"/>
+          <w:sz w:val="24"/>
+          <w:szCs w:val="24"/>
+        </w:rPr>
+        <w:t>RF0038</w:t>
+      </w:r>
+      <w:r>
+        <w:rPr>
+          <w:rFonts w:ascii="Arial" w:hAnsi="Arial" w:cs="Arial"/>
+          <w:sz w:val="24"/>
+          <w:szCs w:val="24"/>
+        </w:rPr>
+        <w:t xml:space="preserve"> - </w:t>
+      </w:r>
+      <w:r>
+        <w:rPr>
+          <w:rFonts w:ascii="Arial" w:hAnsi="Arial" w:cs="Arial"/>
+          <w:sz w:val="24"/>
+          <w:szCs w:val="24"/>
+        </w:rPr>
+        <w:t>Despachar produtos para entrega</w:t>
+      </w:r>
+      <w:r>
+        <w:rPr>
+          <w:rFonts w:ascii="Arial" w:hAnsi="Arial" w:cs="Arial"/>
+          <w:sz w:val="24"/>
+          <w:szCs w:val="24"/>
+        </w:rPr>
+        <w:t xml:space="preserve">: </w:t>
+      </w:r>
+      <w:r>
+        <w:rPr>
+          <w:rFonts w:ascii="Arial" w:hAnsi="Arial" w:cs="Arial"/>
+          <w:sz w:val="24"/>
+          <w:szCs w:val="24"/>
+        </w:rPr>
+        <w:t>O sistema deve possibilitar que um usuário com perfil de administrador selecione vendas já aprovadas para serem entregues. Assim o status deve ficar EM TRÂNSITO.</w:t>
+      </w:r>
+    </w:p>
+    <w:p>
+      <w:pPr>
+        <w:pStyle w:val="PargrafodaLista"/>
+        <w:numPr>
+          <w:ilvl w:val="0"/>
+          <w:numId w:val="3"/>
+        </w:numPr>
+        <w:spacing w:line="360" w:lineRule="auto"/>
+        <w:jc w:val="both"/>
+        <w:rPr>
+          <w:rFonts w:ascii="Arial" w:hAnsi="Arial" w:cs="Arial"/>
+          <w:sz w:val="24"/>
+          <w:szCs w:val="24"/>
+        </w:rPr>
+      </w:pPr>
+      <w:r>
+        <w:rPr>
+          <w:rFonts w:ascii="Arial" w:hAnsi="Arial" w:cs="Arial"/>
+          <w:sz w:val="24"/>
+          <w:szCs w:val="24"/>
+        </w:rPr>
+        <w:t>RF0039</w:t>
+      </w:r>
+      <w:r>
+        <w:rPr>
+          <w:rFonts w:ascii="Arial" w:hAnsi="Arial" w:cs="Arial"/>
+          <w:sz w:val="24"/>
+          <w:szCs w:val="24"/>
+        </w:rPr>
+        <w:t xml:space="preserve"> - </w:t>
+      </w:r>
+      <w:r>
+        <w:rPr>
+          <w:rFonts w:ascii="Arial" w:hAnsi="Arial" w:cs="Arial"/>
+          <w:sz w:val="24"/>
+          <w:szCs w:val="24"/>
+        </w:rPr>
+        <w:t>Produtos entregues</w:t>
+      </w:r>
+      <w:r>
+        <w:rPr>
+          <w:rFonts w:ascii="Arial" w:hAnsi="Arial" w:cs="Arial"/>
+          <w:sz w:val="24"/>
+          <w:szCs w:val="24"/>
+        </w:rPr>
+        <w:t xml:space="preserve">: </w:t>
+      </w:r>
+      <w:r>
+        <w:rPr>
+          <w:rFonts w:ascii="Arial" w:hAnsi="Arial" w:cs="Arial"/>
+          <w:sz w:val="24"/>
+          <w:szCs w:val="24"/>
+        </w:rPr>
+        <w:t>O sistema deve possibilitar que um usuário com perfil de administrador confirme entrega de uma compra. Assim o status deve ficar ENTREGUE.</w:t>
+      </w:r>
+    </w:p>
+    <w:p>
+      <w:pPr>
+        <w:pStyle w:val="PargrafodaLista"/>
+        <w:numPr>
+          <w:ilvl w:val="0"/>
+          <w:numId w:val="3"/>
+        </w:numPr>
+        <w:spacing w:line="360" w:lineRule="auto"/>
+        <w:jc w:val="both"/>
+        <w:rPr>
+          <w:rFonts w:ascii="Arial" w:hAnsi="Arial" w:cs="Arial"/>
+          <w:sz w:val="24"/>
+          <w:szCs w:val="24"/>
+        </w:rPr>
+      </w:pPr>
+      <w:r>
+        <w:rPr>
+          <w:rFonts w:ascii="Arial" w:hAnsi="Arial" w:cs="Arial"/>
+          <w:sz w:val="24"/>
+          <w:szCs w:val="24"/>
+        </w:rPr>
+        <w:t>RF0040</w:t>
+      </w:r>
+      <w:r>
+        <w:rPr>
+          <w:rFonts w:ascii="Arial" w:hAnsi="Arial" w:cs="Arial"/>
+          <w:sz w:val="24"/>
+          <w:szCs w:val="24"/>
+        </w:rPr>
+        <w:t xml:space="preserve"> - </w:t>
+      </w:r>
+      <w:r>
+        <w:rPr>
+          <w:rFonts w:ascii="Arial" w:hAnsi="Arial" w:cs="Arial"/>
+          <w:sz w:val="24"/>
+          <w:szCs w:val="24"/>
+        </w:rPr>
+        <w:t>Solicitar troca</w:t>
+      </w:r>
+      <w:r>
+        <w:rPr>
+          <w:rFonts w:ascii="Arial" w:hAnsi="Arial" w:cs="Arial"/>
+          <w:sz w:val="24"/>
+          <w:szCs w:val="24"/>
+        </w:rPr>
+        <w:t xml:space="preserve">: </w:t>
+      </w:r>
+      <w:r>
+        <w:rPr>
+          <w:rFonts w:ascii="Arial" w:hAnsi="Arial" w:cs="Arial"/>
+          <w:sz w:val="24"/>
+          <w:szCs w:val="24"/>
+        </w:rPr>
+        <w:t>O sistema deve possibilitar que um item de uma compra seja trocado por um cliente através da visualização de pedidos d</w:t>
+      </w:r>
+      <w:r>
+        <w:rPr>
+          <w:rFonts w:ascii="Arial" w:hAnsi="Arial" w:cs="Arial"/>
+          <w:sz w:val="24"/>
+          <w:szCs w:val="24"/>
+        </w:rPr>
+        <w:t>ele</w:t>
       </w:r>
       <w:r>
         <w:rPr>
@@ -1059,46 +1885,185 @@
     <w:p>
       <w:pPr>
         <w:pStyle w:val="PargrafodaLista"/>
-        <w:spacing w:line="360" w:lineRule="auto"/>
-        <w:ind w:left="1440"/>
-        <w:jc w:val="both"/>
-        <w:rPr>
-          <w:rFonts w:ascii="Arial" w:hAnsi="Arial" w:cs="Arial"/>
-          <w:sz w:val="24"/>
-          <w:szCs w:val="24"/>
-        </w:rPr>
-      </w:pPr>
-    </w:p>
-    <w:p>
-      <w:pPr>
-        <w:pStyle w:val="PargrafodaLista"/>
-        <w:numPr>
-          <w:ilvl w:val="0"/>
-          <w:numId w:val="13"/>
-        </w:numPr>
-        <w:spacing w:line="360" w:lineRule="auto"/>
-        <w:jc w:val="both"/>
-        <w:rPr>
-          <w:rFonts w:ascii="Arial" w:hAnsi="Arial" w:cs="Arial"/>
-          <w:sz w:val="24"/>
-          <w:szCs w:val="24"/>
-        </w:rPr>
-      </w:pPr>
-      <w:r>
-        <w:rPr>
-          <w:rFonts w:ascii="Arial" w:hAnsi="Arial" w:cs="Arial"/>
-          <w:sz w:val="24"/>
-          <w:szCs w:val="24"/>
-        </w:rPr>
-        <w:t>RF0025</w:t>
-      </w:r>
-      <w:r>
-        <w:rPr>
-          <w:rFonts w:ascii="Arial" w:hAnsi="Arial" w:cs="Arial"/>
-          <w:sz w:val="24"/>
-          <w:szCs w:val="24"/>
-        </w:rPr>
-        <w:t xml:space="preserve"> -</w:t>
+        <w:numPr>
+          <w:ilvl w:val="0"/>
+          <w:numId w:val="3"/>
+        </w:numPr>
+        <w:spacing w:line="360" w:lineRule="auto"/>
+        <w:jc w:val="both"/>
+        <w:rPr>
+          <w:rFonts w:ascii="Arial" w:hAnsi="Arial" w:cs="Arial"/>
+          <w:sz w:val="24"/>
+          <w:szCs w:val="24"/>
+        </w:rPr>
+      </w:pPr>
+      <w:r>
+        <w:rPr>
+          <w:rFonts w:ascii="Arial" w:hAnsi="Arial" w:cs="Arial"/>
+          <w:sz w:val="24"/>
+          <w:szCs w:val="24"/>
+        </w:rPr>
+        <w:t>RF0041</w:t>
+      </w:r>
+      <w:r>
+        <w:rPr>
+          <w:rFonts w:ascii="Arial" w:hAnsi="Arial" w:cs="Arial"/>
+          <w:sz w:val="24"/>
+          <w:szCs w:val="24"/>
+        </w:rPr>
+        <w:t xml:space="preserve"> - </w:t>
+      </w:r>
+      <w:r>
+        <w:rPr>
+          <w:rFonts w:ascii="Arial" w:hAnsi="Arial" w:cs="Arial"/>
+          <w:sz w:val="24"/>
+          <w:szCs w:val="24"/>
+        </w:rPr>
+        <w:t>Autorizar trocas</w:t>
+      </w:r>
+      <w:r>
+        <w:rPr>
+          <w:rFonts w:ascii="Arial" w:hAnsi="Arial" w:cs="Arial"/>
+          <w:sz w:val="24"/>
+          <w:szCs w:val="24"/>
+        </w:rPr>
+        <w:t xml:space="preserve">: </w:t>
+      </w:r>
+      <w:r>
+        <w:rPr>
+          <w:rFonts w:ascii="Arial" w:hAnsi="Arial" w:cs="Arial"/>
+          <w:sz w:val="24"/>
+          <w:szCs w:val="24"/>
+        </w:rPr>
+        <w:t>O sistema deverá possibilitar que o administrador autorize pedidos ou compra com status EM TROCA. Assim o pedido passa ficar com status TROCA AUTORIZADA.</w:t>
+      </w:r>
+    </w:p>
+    <w:p>
+      <w:pPr>
+        <w:pStyle w:val="PargrafodaLista"/>
+        <w:numPr>
+          <w:ilvl w:val="0"/>
+          <w:numId w:val="3"/>
+        </w:numPr>
+        <w:spacing w:line="360" w:lineRule="auto"/>
+        <w:jc w:val="both"/>
+        <w:rPr>
+          <w:rFonts w:ascii="Arial" w:hAnsi="Arial" w:cs="Arial"/>
+          <w:sz w:val="24"/>
+          <w:szCs w:val="24"/>
+        </w:rPr>
+      </w:pPr>
+      <w:r>
+        <w:rPr>
+          <w:rFonts w:ascii="Arial" w:hAnsi="Arial" w:cs="Arial"/>
+          <w:sz w:val="24"/>
+          <w:szCs w:val="24"/>
+        </w:rPr>
+        <w:t>RF0042</w:t>
+      </w:r>
+      <w:r>
+        <w:rPr>
+          <w:rFonts w:ascii="Arial" w:hAnsi="Arial" w:cs="Arial"/>
+          <w:sz w:val="24"/>
+          <w:szCs w:val="24"/>
+        </w:rPr>
+        <w:t xml:space="preserve"> - </w:t>
+      </w:r>
+      <w:r>
+        <w:rPr>
+          <w:rFonts w:ascii="Arial" w:hAnsi="Arial" w:cs="Arial"/>
+          <w:sz w:val="24"/>
+          <w:szCs w:val="24"/>
+        </w:rPr>
+        <w:t>Visualização de trocas</w:t>
+      </w:r>
+      <w:r>
+        <w:rPr>
+          <w:rFonts w:ascii="Arial" w:hAnsi="Arial" w:cs="Arial"/>
+          <w:sz w:val="24"/>
+          <w:szCs w:val="24"/>
+        </w:rPr>
+        <w:t xml:space="preserve">: </w:t>
+      </w:r>
+      <w:r>
+        <w:rPr>
+          <w:rFonts w:ascii="Arial" w:hAnsi="Arial" w:cs="Arial"/>
+          <w:sz w:val="24"/>
+          <w:szCs w:val="24"/>
+        </w:rPr>
+        <w:t>O sistema deverá possibilitar que o administrador visualize todos</w:t>
+      </w:r>
+      <w:r>
+        <w:rPr>
+          <w:rFonts w:ascii="Arial" w:hAnsi="Arial" w:cs="Arial"/>
+          <w:sz w:val="24"/>
+          <w:szCs w:val="24"/>
+        </w:rPr>
+        <w:t xml:space="preserve"> os</w:t>
+      </w:r>
+      <w:r>
+        <w:rPr>
+          <w:rFonts w:ascii="Arial" w:hAnsi="Arial" w:cs="Arial"/>
+          <w:sz w:val="24"/>
+          <w:szCs w:val="24"/>
+        </w:rPr>
+        <w:t xml:space="preserve"> pedidos de troca ou compra com status EM TROCA.</w:t>
+      </w:r>
+    </w:p>
+    <w:p>
+      <w:pPr>
+        <w:pStyle w:val="PargrafodaLista"/>
+        <w:numPr>
+          <w:ilvl w:val="0"/>
+          <w:numId w:val="3"/>
+        </w:numPr>
+        <w:spacing w:line="360" w:lineRule="auto"/>
+        <w:jc w:val="both"/>
+        <w:rPr>
+          <w:rFonts w:ascii="Arial" w:hAnsi="Arial" w:cs="Arial"/>
+          <w:sz w:val="24"/>
+          <w:szCs w:val="24"/>
+        </w:rPr>
+      </w:pPr>
+      <w:r>
+        <w:rPr>
+          <w:rFonts w:ascii="Arial" w:hAnsi="Arial" w:cs="Arial"/>
+          <w:sz w:val="24"/>
+          <w:szCs w:val="24"/>
+        </w:rPr>
+        <w:t>RF0043</w:t>
+      </w:r>
+      <w:r>
+        <w:rPr>
+          <w:rFonts w:ascii="Arial" w:hAnsi="Arial" w:cs="Arial"/>
+          <w:sz w:val="24"/>
+          <w:szCs w:val="24"/>
+        </w:rPr>
+        <w:t xml:space="preserve"> - </w:t>
+      </w:r>
+      <w:r>
+        <w:rPr>
+          <w:rFonts w:ascii="Arial" w:hAnsi="Arial" w:cs="Arial"/>
+          <w:sz w:val="24"/>
+          <w:szCs w:val="24"/>
+        </w:rPr>
+        <w:t>Confirmar recebimento de itens para troca</w:t>
+      </w:r>
+      <w:r>
+        <w:rPr>
+          <w:rFonts w:ascii="Arial" w:hAnsi="Arial" w:cs="Arial"/>
+          <w:sz w:val="24"/>
+          <w:szCs w:val="24"/>
+        </w:rPr>
+        <w:t xml:space="preserve">: </w:t>
+      </w:r>
+      <w:r>
+        <w:rPr>
+          <w:rFonts w:ascii="Arial" w:hAnsi="Arial" w:cs="Arial"/>
+          <w:sz w:val="24"/>
+          <w:szCs w:val="24"/>
+        </w:rPr>
+        <w:t>O sistema deverá possibilitar que o administrador confirme o recebimento de pedidos de troca ou compra com status EM TROCA.</w:t>
       </w:r>
       <w:r>
         <w:rPr>
@@ -1114,85 +2079,75 @@
           <w:sz w:val="24"/>
           <w:szCs w:val="24"/>
         </w:rPr>
-        <w:t>Consulta de transações</w:t>
-      </w:r>
-      <w:r>
-        <w:rPr>
-          <w:rFonts w:ascii="Arial" w:hAnsi="Arial" w:cs="Arial"/>
-          <w:sz w:val="24"/>
-          <w:szCs w:val="24"/>
-        </w:rPr>
-        <w:t>:</w:t>
-      </w:r>
-      <w:r>
-        <w:rPr>
-          <w:rFonts w:ascii="Arial" w:hAnsi="Arial" w:cs="Arial"/>
-          <w:sz w:val="24"/>
-          <w:szCs w:val="24"/>
-        </w:rPr>
-        <w:t xml:space="preserve"> O sistema deve disponibilizar no cadastro de clientes a consulta de todas</w:t>
-      </w:r>
-      <w:r>
-        <w:rPr>
-          <w:rFonts w:ascii="Arial" w:hAnsi="Arial" w:cs="Arial"/>
-          <w:sz w:val="24"/>
-          <w:szCs w:val="24"/>
-        </w:rPr>
-        <w:t xml:space="preserve"> as</w:t>
-      </w:r>
-      <w:r>
-        <w:rPr>
-          <w:rFonts w:ascii="Arial" w:hAnsi="Arial" w:cs="Arial"/>
-          <w:sz w:val="24"/>
-          <w:szCs w:val="24"/>
-        </w:rPr>
-        <w:t xml:space="preserve"> transações já realizadas por ele.</w:t>
-      </w:r>
-    </w:p>
-    <w:p>
-      <w:pPr>
-        <w:pStyle w:val="PargrafodaLista"/>
-        <w:spacing w:line="360" w:lineRule="auto"/>
-        <w:ind w:left="1440"/>
-        <w:jc w:val="both"/>
-        <w:rPr>
-          <w:rFonts w:ascii="Arial" w:hAnsi="Arial" w:cs="Arial"/>
-          <w:sz w:val="24"/>
-          <w:szCs w:val="24"/>
-        </w:rPr>
-      </w:pPr>
-    </w:p>
-    <w:p>
-      <w:pPr>
-        <w:pStyle w:val="PargrafodaLista"/>
-        <w:numPr>
-          <w:ilvl w:val="0"/>
-          <w:numId w:val="13"/>
-        </w:numPr>
-        <w:spacing w:line="360" w:lineRule="auto"/>
-        <w:jc w:val="both"/>
-        <w:rPr>
-          <w:rFonts w:ascii="Arial" w:hAnsi="Arial" w:cs="Arial"/>
-          <w:sz w:val="24"/>
-          <w:szCs w:val="24"/>
-        </w:rPr>
-      </w:pPr>
-      <w:r>
-        <w:rPr>
-          <w:rFonts w:ascii="Arial" w:hAnsi="Arial" w:cs="Arial"/>
-          <w:sz w:val="24"/>
-          <w:szCs w:val="24"/>
-        </w:rPr>
-        <w:t>RF0026</w:t>
-      </w:r>
-      <w:r>
-        <w:rPr>
-          <w:rFonts w:ascii="Arial" w:hAnsi="Arial" w:cs="Arial"/>
-          <w:sz w:val="24"/>
-          <w:szCs w:val="24"/>
-        </w:rPr>
-        <w:t xml:space="preserve"> -</w:t>
-      </w:r>
+        <w:t>Nesta confirmação o administrador deverá informar se os itens trocados deverão retornar ao estoque. Em caso positivo deve-se dar entrada no estoque dos respectivos itens.</w:t>
+      </w:r>
+    </w:p>
+    <w:p>
+      <w:pPr>
+        <w:pStyle w:val="PargrafodaLista"/>
+        <w:numPr>
+          <w:ilvl w:val="0"/>
+          <w:numId w:val="3"/>
+        </w:numPr>
+        <w:spacing w:line="360" w:lineRule="auto"/>
+        <w:jc w:val="both"/>
+        <w:rPr>
+          <w:rFonts w:ascii="Arial" w:hAnsi="Arial" w:cs="Arial"/>
+          <w:sz w:val="24"/>
+          <w:szCs w:val="24"/>
+        </w:rPr>
+      </w:pPr>
+      <w:r>
+        <w:rPr>
+          <w:rFonts w:ascii="Arial" w:hAnsi="Arial" w:cs="Arial"/>
+          <w:sz w:val="24"/>
+          <w:szCs w:val="24"/>
+        </w:rPr>
+        <w:t>RF0044</w:t>
+      </w:r>
+      <w:r>
+        <w:rPr>
+          <w:rFonts w:ascii="Arial" w:hAnsi="Arial" w:cs="Arial"/>
+          <w:sz w:val="24"/>
+          <w:szCs w:val="24"/>
+        </w:rPr>
+        <w:t xml:space="preserve"> - </w:t>
+      </w:r>
+      <w:r>
+        <w:rPr>
+          <w:rFonts w:ascii="Arial" w:hAnsi="Arial" w:cs="Arial"/>
+          <w:sz w:val="24"/>
+          <w:szCs w:val="24"/>
+        </w:rPr>
+        <w:t>Gerar cupom de troca após recebimento de itens</w:t>
+      </w:r>
+      <w:r>
+        <w:rPr>
+          <w:rFonts w:ascii="Arial" w:hAnsi="Arial" w:cs="Arial"/>
+          <w:sz w:val="24"/>
+          <w:szCs w:val="24"/>
+        </w:rPr>
+        <w:t xml:space="preserve">: </w:t>
+      </w:r>
+      <w:r>
+        <w:rPr>
+          <w:rFonts w:ascii="Arial" w:hAnsi="Arial" w:cs="Arial"/>
+          <w:sz w:val="24"/>
+          <w:szCs w:val="24"/>
+        </w:rPr>
+        <w:t xml:space="preserve">O sistema deverá gerar um cupom de troca quando o administrador informar que os itens a serem trocados chegaram. Este cupom deverá ser disponibilizado para o cliente para ser utilizado em futuras compras.     </w:t>
+      </w:r>
+    </w:p>
+    <w:p>
+      <w:pPr>
+        <w:spacing w:line="360" w:lineRule="auto"/>
+        <w:jc w:val="both"/>
+        <w:rPr>
+          <w:rFonts w:ascii="Arial" w:hAnsi="Arial" w:cs="Arial"/>
+          <w:sz w:val="24"/>
+          <w:szCs w:val="24"/>
+        </w:rPr>
+      </w:pPr>
       <w:r>
         <w:rPr>
           <w:rFonts w:ascii="Arial" w:hAnsi="Arial" w:cs="Arial"/>
@@ -1201,13 +2156,65 @@
         </w:rPr>
         <w:t xml:space="preserve"> </w:t>
       </w:r>
-      <w:r>
-        <w:rPr>
-          <w:rFonts w:ascii="Arial" w:hAnsi="Arial" w:cs="Arial"/>
-          <w:sz w:val="24"/>
-          <w:szCs w:val="24"/>
-        </w:rPr>
-        <w:t>Cadastro de endereços de entrega</w:t>
+    </w:p>
+    <w:p>
+      <w:pPr>
+        <w:spacing w:line="360" w:lineRule="auto"/>
+        <w:jc w:val="both"/>
+        <w:rPr>
+          <w:rFonts w:ascii="Arial" w:hAnsi="Arial" w:cs="Arial"/>
+          <w:sz w:val="24"/>
+          <w:szCs w:val="24"/>
+        </w:rPr>
+      </w:pPr>
+      <w:r>
+        <w:rPr>
+          <w:rFonts w:ascii="Arial" w:hAnsi="Arial" w:cs="Arial"/>
+          <w:sz w:val="24"/>
+          <w:szCs w:val="24"/>
+        </w:rPr>
+        <w:t>Grupo: Controle de estoque</w:t>
+      </w:r>
+    </w:p>
+    <w:p>
+      <w:pPr>
+        <w:pStyle w:val="PargrafodaLista"/>
+        <w:numPr>
+          <w:ilvl w:val="0"/>
+          <w:numId w:val="4"/>
+        </w:numPr>
+        <w:spacing w:line="360" w:lineRule="auto"/>
+        <w:jc w:val="both"/>
+        <w:rPr>
+          <w:rFonts w:ascii="Arial" w:hAnsi="Arial" w:cs="Arial"/>
+          <w:sz w:val="24"/>
+          <w:szCs w:val="24"/>
+        </w:rPr>
+      </w:pPr>
+      <w:r>
+        <w:rPr>
+          <w:rFonts w:ascii="Arial" w:hAnsi="Arial" w:cs="Arial"/>
+          <w:sz w:val="24"/>
+          <w:szCs w:val="24"/>
+        </w:rPr>
+        <w:lastRenderedPageBreak/>
+        <w:t>RF0051</w:t>
+      </w:r>
+      <w:r>
+        <w:rPr>
+          <w:rFonts w:ascii="Arial" w:hAnsi="Arial" w:cs="Arial"/>
+          <w:sz w:val="24"/>
+          <w:szCs w:val="24"/>
+        </w:rPr>
+        <w:t xml:space="preserve"> - </w:t>
+      </w:r>
+      <w:r>
+        <w:rPr>
+          <w:rFonts w:ascii="Arial" w:hAnsi="Arial" w:cs="Arial"/>
+          <w:sz w:val="24"/>
+          <w:szCs w:val="24"/>
+        </w:rPr>
+        <w:t>Realizar entrada em estoque</w:t>
       </w:r>
       <w:r>
         <w:rPr>
@@ -1223,44 +2230,23 @@
           <w:sz w:val="24"/>
           <w:szCs w:val="24"/>
         </w:rPr>
-        <w:t>Deve ser possível associar diversos endereços de entrega ao cadastro de um cliente. Cada cadastro de endereço deve ser identificado com um nome.</w:t>
-      </w:r>
-    </w:p>
-    <w:p>
-      <w:pPr>
-        <w:pStyle w:val="PargrafodaLista"/>
-        <w:spacing w:line="360" w:lineRule="auto"/>
-        <w:ind w:left="1440"/>
-        <w:jc w:val="both"/>
-        <w:rPr>
-          <w:rFonts w:ascii="Arial" w:hAnsi="Arial" w:cs="Arial"/>
-          <w:sz w:val="24"/>
-          <w:szCs w:val="24"/>
-        </w:rPr>
-      </w:pPr>
-    </w:p>
-    <w:p>
-      <w:pPr>
-        <w:pStyle w:val="PargrafodaLista"/>
-        <w:numPr>
-          <w:ilvl w:val="0"/>
-          <w:numId w:val="13"/>
-        </w:numPr>
-        <w:spacing w:line="360" w:lineRule="auto"/>
-        <w:jc w:val="both"/>
-        <w:rPr>
-          <w:rFonts w:ascii="Arial" w:hAnsi="Arial" w:cs="Arial"/>
-          <w:sz w:val="24"/>
-          <w:szCs w:val="24"/>
-        </w:rPr>
-      </w:pPr>
-      <w:r>
-        <w:rPr>
-          <w:rFonts w:ascii="Arial" w:hAnsi="Arial" w:cs="Arial"/>
-          <w:sz w:val="24"/>
-          <w:szCs w:val="24"/>
-        </w:rPr>
-        <w:t>RF0027</w:t>
+        <w:t xml:space="preserve">O sistema deve permitir que seja possível realizar entrada de itens de </w:t>
+      </w:r>
+      <w:r>
+        <w:rPr>
+          <w:rFonts w:ascii="Arial" w:hAnsi="Arial" w:cs="Arial"/>
+          <w:sz w:val="24"/>
+          <w:szCs w:val="24"/>
+        </w:rPr>
+        <w:t>Cartas</w:t>
+      </w:r>
+      <w:r>
+        <w:rPr>
+          <w:rFonts w:ascii="Arial" w:hAnsi="Arial" w:cs="Arial"/>
+          <w:sz w:val="24"/>
+          <w:szCs w:val="24"/>
+        </w:rPr>
+        <w:t xml:space="preserve"> em estoque.</w:t>
       </w:r>
       <w:r>
         <w:rPr>
@@ -1276,15 +2262,79 @@
           <w:sz w:val="24"/>
           <w:szCs w:val="24"/>
         </w:rPr>
-        <w:t xml:space="preserve">- </w:t>
-      </w:r>
-      <w:r>
-        <w:rPr>
-          <w:rFonts w:ascii="Arial" w:hAnsi="Arial" w:cs="Arial"/>
-          <w:sz w:val="24"/>
-          <w:szCs w:val="24"/>
-        </w:rPr>
-        <w:t>Cadastro de cartões de crédito</w:t>
+        <w:t xml:space="preserve">No registro de cada item, deve ser indicado </w:t>
+      </w:r>
+      <w:r>
+        <w:rPr>
+          <w:rFonts w:ascii="Arial" w:hAnsi="Arial" w:cs="Arial"/>
+          <w:sz w:val="24"/>
+          <w:szCs w:val="24"/>
+        </w:rPr>
+        <w:t>a carta</w:t>
+      </w:r>
+      <w:r>
+        <w:rPr>
+          <w:rFonts w:ascii="Arial" w:hAnsi="Arial" w:cs="Arial"/>
+          <w:sz w:val="24"/>
+          <w:szCs w:val="24"/>
+        </w:rPr>
+        <w:t xml:space="preserve"> já previamente cadastrado e a quantidade de itens </w:t>
+      </w:r>
+      <w:r>
+        <w:rPr>
+          <w:rFonts w:ascii="Arial" w:hAnsi="Arial" w:cs="Arial"/>
+          <w:sz w:val="24"/>
+          <w:szCs w:val="24"/>
+        </w:rPr>
+        <w:t>da carta</w:t>
+      </w:r>
+      <w:r>
+        <w:rPr>
+          <w:rFonts w:ascii="Arial" w:hAnsi="Arial" w:cs="Arial"/>
+          <w:sz w:val="24"/>
+          <w:szCs w:val="24"/>
+        </w:rPr>
+        <w:t>.</w:t>
+      </w:r>
+    </w:p>
+    <w:p>
+      <w:pPr>
+        <w:pStyle w:val="PargrafodaLista"/>
+        <w:numPr>
+          <w:ilvl w:val="0"/>
+          <w:numId w:val="4"/>
+        </w:numPr>
+        <w:spacing w:line="360" w:lineRule="auto"/>
+        <w:jc w:val="both"/>
+        <w:rPr>
+          <w:rFonts w:ascii="Arial" w:hAnsi="Arial" w:cs="Arial"/>
+          <w:sz w:val="24"/>
+          <w:szCs w:val="24"/>
+        </w:rPr>
+      </w:pPr>
+      <w:r>
+        <w:rPr>
+          <w:rFonts w:ascii="Arial" w:hAnsi="Arial" w:cs="Arial"/>
+          <w:sz w:val="24"/>
+          <w:szCs w:val="24"/>
+        </w:rPr>
+        <w:t>RF0052</w:t>
+      </w:r>
+      <w:r>
+        <w:rPr>
+          <w:rFonts w:ascii="Arial" w:hAnsi="Arial" w:cs="Arial"/>
+          <w:sz w:val="24"/>
+          <w:szCs w:val="24"/>
+        </w:rPr>
+        <w:t xml:space="preserve"> - </w:t>
+      </w:r>
+      <w:r>
+        <w:rPr>
+          <w:rFonts w:ascii="Arial" w:hAnsi="Arial" w:cs="Arial"/>
+          <w:sz w:val="24"/>
+          <w:szCs w:val="24"/>
+        </w:rPr>
+        <w:t>Calcular valor de venda</w:t>
       </w:r>
       <w:r>
         <w:rPr>
@@ -1300,68 +2350,63 @@
           <w:sz w:val="24"/>
           <w:szCs w:val="24"/>
         </w:rPr>
-        <w:t>Deve ser possível associar diversos cartões de crédito ao cadastro de um cliente.</w:t>
-      </w:r>
-    </w:p>
-    <w:p>
-      <w:pPr>
-        <w:pStyle w:val="PargrafodaLista"/>
-        <w:spacing w:line="360" w:lineRule="auto"/>
-        <w:ind w:left="1440"/>
-        <w:jc w:val="both"/>
-        <w:rPr>
-          <w:rFonts w:ascii="Arial" w:hAnsi="Arial" w:cs="Arial"/>
-          <w:sz w:val="24"/>
-          <w:szCs w:val="24"/>
-        </w:rPr>
-      </w:pPr>
-    </w:p>
-    <w:p>
-      <w:pPr>
-        <w:pStyle w:val="PargrafodaLista"/>
-        <w:numPr>
-          <w:ilvl w:val="0"/>
-          <w:numId w:val="13"/>
-        </w:numPr>
-        <w:spacing w:line="360" w:lineRule="auto"/>
-        <w:jc w:val="both"/>
-        <w:rPr>
-          <w:rFonts w:ascii="Arial" w:hAnsi="Arial" w:cs="Arial"/>
-          <w:sz w:val="24"/>
-          <w:szCs w:val="24"/>
-        </w:rPr>
-      </w:pPr>
-      <w:r>
-        <w:rPr>
-          <w:rFonts w:ascii="Arial" w:hAnsi="Arial" w:cs="Arial"/>
-          <w:sz w:val="24"/>
-          <w:szCs w:val="24"/>
-        </w:rPr>
-        <w:t>RF0028</w:t>
-      </w:r>
-      <w:r>
-        <w:rPr>
-          <w:rFonts w:ascii="Arial" w:hAnsi="Arial" w:cs="Arial"/>
-          <w:sz w:val="24"/>
-          <w:szCs w:val="24"/>
-        </w:rPr>
-        <w:t xml:space="preserve"> -</w:t>
-      </w:r>
-      <w:r>
-        <w:rPr>
-          <w:rFonts w:ascii="Arial" w:hAnsi="Arial" w:cs="Arial"/>
-          <w:sz w:val="24"/>
-          <w:szCs w:val="24"/>
-        </w:rPr>
-        <w:t xml:space="preserve"> </w:t>
-      </w:r>
-      <w:r>
-        <w:rPr>
-          <w:rFonts w:ascii="Arial" w:hAnsi="Arial" w:cs="Arial"/>
-          <w:sz w:val="24"/>
-          <w:szCs w:val="24"/>
-        </w:rPr>
-        <w:t>Alteração apenas de senha</w:t>
+        <w:t xml:space="preserve">O sistema deve calcular o valor de venda com base no valor de custo e o grupo de precificação. Sendo que o valor de venda será o valor de compra mais o percentual definido no grupo de precificação relacionado </w:t>
+      </w:r>
+      <w:r>
+        <w:rPr>
+          <w:rFonts w:ascii="Arial" w:hAnsi="Arial" w:cs="Arial"/>
+          <w:sz w:val="24"/>
+          <w:szCs w:val="24"/>
+        </w:rPr>
+        <w:t>à carta</w:t>
+      </w:r>
+      <w:r>
+        <w:rPr>
+          <w:rFonts w:ascii="Arial" w:hAnsi="Arial" w:cs="Arial"/>
+          <w:sz w:val="24"/>
+          <w:szCs w:val="24"/>
+        </w:rPr>
+        <w:t>.</w:t>
+      </w:r>
+    </w:p>
+    <w:p>
+      <w:pPr>
+        <w:pStyle w:val="PargrafodaLista"/>
+        <w:numPr>
+          <w:ilvl w:val="0"/>
+          <w:numId w:val="4"/>
+        </w:numPr>
+        <w:spacing w:line="360" w:lineRule="auto"/>
+        <w:jc w:val="both"/>
+        <w:rPr>
+          <w:rFonts w:ascii="Arial" w:hAnsi="Arial" w:cs="Arial"/>
+          <w:sz w:val="24"/>
+          <w:szCs w:val="24"/>
+        </w:rPr>
+      </w:pPr>
+      <w:r>
+        <w:rPr>
+          <w:rFonts w:ascii="Arial" w:hAnsi="Arial" w:cs="Arial"/>
+          <w:sz w:val="24"/>
+          <w:szCs w:val="24"/>
+        </w:rPr>
+        <w:t>RF0053</w:t>
+      </w:r>
+      <w:r>
+        <w:rPr>
+          <w:rFonts w:ascii="Arial" w:hAnsi="Arial" w:cs="Arial"/>
+          <w:sz w:val="24"/>
+          <w:szCs w:val="24"/>
+        </w:rPr>
+        <w:t xml:space="preserve"> - </w:t>
+      </w:r>
+      <w:r>
+        <w:rPr>
+          <w:rFonts w:ascii="Arial" w:hAnsi="Arial" w:cs="Arial"/>
+          <w:sz w:val="24"/>
+          <w:szCs w:val="24"/>
+        </w:rPr>
+        <w:t>Dar baixa em estoque</w:t>
       </w:r>
       <w:r>
         <w:rPr>
@@ -1377,69 +2422,31 @@
           <w:sz w:val="24"/>
           <w:szCs w:val="24"/>
         </w:rPr>
-        <w:t>O sistema deve possibilitar que a senha do usuário seja alterada sem que seja necessária a alteração de todos os dados cadastrais.</w:t>
-      </w:r>
-    </w:p>
-    <w:p>
-      <w:pPr>
-        <w:spacing w:line="360" w:lineRule="auto"/>
-        <w:jc w:val="both"/>
-        <w:rPr>
-          <w:rFonts w:ascii="Arial" w:hAnsi="Arial" w:cs="Arial"/>
-          <w:sz w:val="24"/>
-          <w:szCs w:val="24"/>
-        </w:rPr>
-      </w:pPr>
-    </w:p>
-    <w:p>
-      <w:pPr>
-        <w:spacing w:line="360" w:lineRule="auto"/>
-        <w:jc w:val="both"/>
-        <w:rPr>
-          <w:rFonts w:ascii="Arial" w:hAnsi="Arial" w:cs="Arial"/>
-          <w:sz w:val="24"/>
-          <w:szCs w:val="24"/>
-        </w:rPr>
-      </w:pPr>
-      <w:r>
-        <w:rPr>
-          <w:rFonts w:ascii="Arial" w:hAnsi="Arial" w:cs="Arial"/>
-          <w:sz w:val="24"/>
-          <w:szCs w:val="24"/>
-        </w:rPr>
-        <w:t xml:space="preserve">Grupo: Gerenciar </w:t>
-      </w:r>
-      <w:r>
-        <w:rPr>
-          <w:rFonts w:ascii="Arial" w:hAnsi="Arial" w:cs="Arial"/>
-          <w:sz w:val="24"/>
-          <w:szCs w:val="24"/>
-        </w:rPr>
-        <w:t>Pedidos</w:t>
-      </w:r>
-    </w:p>
-    <w:p>
-      <w:pPr>
-        <w:pStyle w:val="PargrafodaLista"/>
-        <w:numPr>
-          <w:ilvl w:val="0"/>
-          <w:numId w:val="14"/>
-        </w:numPr>
-        <w:spacing w:line="360" w:lineRule="auto"/>
-        <w:jc w:val="both"/>
-        <w:rPr>
-          <w:rFonts w:ascii="Arial" w:hAnsi="Arial" w:cs="Arial"/>
-          <w:sz w:val="24"/>
-          <w:szCs w:val="24"/>
-        </w:rPr>
-      </w:pPr>
-      <w:r>
-        <w:rPr>
-          <w:rFonts w:ascii="Arial" w:hAnsi="Arial" w:cs="Arial"/>
-          <w:sz w:val="24"/>
-          <w:szCs w:val="24"/>
-        </w:rPr>
-        <w:t>RF0031</w:t>
+        <w:t>Para cada venda realizada deve-se dar baixa no estoque do total de itens vendidos.</w:t>
+      </w:r>
+    </w:p>
+    <w:p>
+      <w:pPr>
+        <w:pStyle w:val="PargrafodaLista"/>
+        <w:numPr>
+          <w:ilvl w:val="0"/>
+          <w:numId w:val="4"/>
+        </w:numPr>
+        <w:spacing w:line="360" w:lineRule="auto"/>
+        <w:jc w:val="both"/>
+        <w:rPr>
+          <w:rFonts w:ascii="Arial" w:hAnsi="Arial" w:cs="Arial"/>
+          <w:sz w:val="24"/>
+          <w:szCs w:val="24"/>
+        </w:rPr>
+      </w:pPr>
+      <w:r>
+        <w:rPr>
+          <w:rFonts w:ascii="Arial" w:hAnsi="Arial" w:cs="Arial"/>
+          <w:sz w:val="24"/>
+          <w:szCs w:val="24"/>
+        </w:rPr>
+        <w:t>RF0054</w:t>
       </w:r>
       <w:r>
         <w:rPr>
@@ -1455,7 +2462,7 @@
           <w:sz w:val="24"/>
           <w:szCs w:val="24"/>
         </w:rPr>
-        <w:t>Gerenciar carrinho de compra</w:t>
+        <w:t>Realizar reentrada em estoque</w:t>
       </w:r>
       <w:r>
         <w:rPr>
@@ -1471,1286 +2478,7 @@
           <w:sz w:val="24"/>
           <w:szCs w:val="24"/>
         </w:rPr>
-        <w:t>O sistema deve permitir que produtos sejam colocados em um repositório temporário para futura compra (carrinho de compra). Deve ser possível adicionar, alterar e excluir itens de compra no carrinho. Também deve ser possível visualizar os itens no carrinho.</w:t>
-      </w:r>
-    </w:p>
-    <w:p>
-      <w:pPr>
-        <w:pStyle w:val="PargrafodaLista"/>
-        <w:spacing w:line="360" w:lineRule="auto"/>
-        <w:ind w:left="1440"/>
-        <w:jc w:val="both"/>
-        <w:rPr>
-          <w:rFonts w:ascii="Arial" w:hAnsi="Arial" w:cs="Arial"/>
-          <w:sz w:val="24"/>
-          <w:szCs w:val="24"/>
-        </w:rPr>
-      </w:pPr>
-    </w:p>
-    <w:p>
-      <w:pPr>
-        <w:pStyle w:val="PargrafodaLista"/>
-        <w:numPr>
-          <w:ilvl w:val="0"/>
-          <w:numId w:val="14"/>
-        </w:numPr>
-        <w:spacing w:line="360" w:lineRule="auto"/>
-        <w:jc w:val="both"/>
-        <w:rPr>
-          <w:rFonts w:ascii="Arial" w:hAnsi="Arial" w:cs="Arial"/>
-          <w:sz w:val="24"/>
-          <w:szCs w:val="24"/>
-        </w:rPr>
-      </w:pPr>
-      <w:r>
-        <w:rPr>
-          <w:rFonts w:ascii="Arial" w:hAnsi="Arial" w:cs="Arial"/>
-          <w:sz w:val="24"/>
-          <w:szCs w:val="24"/>
-        </w:rPr>
-        <w:t>RF0032</w:t>
-      </w:r>
-      <w:r>
-        <w:rPr>
-          <w:rFonts w:ascii="Arial" w:hAnsi="Arial" w:cs="Arial"/>
-          <w:sz w:val="24"/>
-          <w:szCs w:val="24"/>
-        </w:rPr>
-        <w:t xml:space="preserve"> - </w:t>
-      </w:r>
-      <w:r>
-        <w:rPr>
-          <w:rFonts w:ascii="Arial" w:hAnsi="Arial" w:cs="Arial"/>
-          <w:sz w:val="24"/>
-          <w:szCs w:val="24"/>
-        </w:rPr>
-        <w:t>Definir quantidade de itens no carrinho</w:t>
-      </w:r>
-      <w:r>
-        <w:rPr>
-          <w:rFonts w:ascii="Arial" w:hAnsi="Arial" w:cs="Arial"/>
-          <w:sz w:val="24"/>
-          <w:szCs w:val="24"/>
-        </w:rPr>
-        <w:t xml:space="preserve">: </w:t>
-      </w:r>
-      <w:r>
-        <w:rPr>
-          <w:rFonts w:ascii="Arial" w:hAnsi="Arial" w:cs="Arial"/>
-          <w:sz w:val="24"/>
-          <w:szCs w:val="24"/>
-        </w:rPr>
-        <w:t>Deve ser possível editar a quantidade de cada item ao adicionar um produto no carrinho. Também deve ser possível editar a quantidade de itens de um carrinho na visualização dos itens já adicionados.</w:t>
-      </w:r>
-    </w:p>
-    <w:p>
-      <w:pPr>
-        <w:pStyle w:val="PargrafodaLista"/>
-        <w:spacing w:line="360" w:lineRule="auto"/>
-        <w:ind w:left="1440"/>
-        <w:jc w:val="both"/>
-        <w:rPr>
-          <w:rFonts w:ascii="Arial" w:hAnsi="Arial" w:cs="Arial"/>
-          <w:sz w:val="24"/>
-          <w:szCs w:val="24"/>
-        </w:rPr>
-      </w:pPr>
-    </w:p>
-    <w:p>
-      <w:pPr>
-        <w:pStyle w:val="PargrafodaLista"/>
-        <w:numPr>
-          <w:ilvl w:val="0"/>
-          <w:numId w:val="14"/>
-        </w:numPr>
-        <w:spacing w:line="360" w:lineRule="auto"/>
-        <w:jc w:val="both"/>
-        <w:rPr>
-          <w:rFonts w:ascii="Arial" w:hAnsi="Arial" w:cs="Arial"/>
-          <w:sz w:val="24"/>
-          <w:szCs w:val="24"/>
-        </w:rPr>
-      </w:pPr>
-      <w:r>
-        <w:rPr>
-          <w:rFonts w:ascii="Arial" w:hAnsi="Arial" w:cs="Arial"/>
-          <w:sz w:val="24"/>
-          <w:szCs w:val="24"/>
-        </w:rPr>
-        <w:t>RF0033</w:t>
-      </w:r>
-      <w:r>
-        <w:rPr>
-          <w:rFonts w:ascii="Arial" w:hAnsi="Arial" w:cs="Arial"/>
-          <w:sz w:val="24"/>
-          <w:szCs w:val="24"/>
-        </w:rPr>
-        <w:t xml:space="preserve"> - </w:t>
-      </w:r>
-      <w:r>
-        <w:rPr>
-          <w:rFonts w:ascii="Arial" w:hAnsi="Arial" w:cs="Arial"/>
-          <w:sz w:val="24"/>
-          <w:szCs w:val="24"/>
-        </w:rPr>
-        <w:t>Realizar compra</w:t>
-      </w:r>
-      <w:r>
-        <w:rPr>
-          <w:rFonts w:ascii="Arial" w:hAnsi="Arial" w:cs="Arial"/>
-          <w:sz w:val="24"/>
-          <w:szCs w:val="24"/>
-        </w:rPr>
-        <w:t>:</w:t>
-      </w:r>
-      <w:r>
-        <w:rPr>
-          <w:rFonts w:ascii="Arial" w:hAnsi="Arial" w:cs="Arial"/>
-          <w:sz w:val="24"/>
-          <w:szCs w:val="24"/>
-        </w:rPr>
-        <w:t xml:space="preserve"> Deve ser possível a partir de um carrinho de compra realizar uma compra.</w:t>
-      </w:r>
-    </w:p>
-    <w:p>
-      <w:pPr>
-        <w:pStyle w:val="PargrafodaLista"/>
-        <w:spacing w:line="360" w:lineRule="auto"/>
-        <w:ind w:left="1440"/>
-        <w:jc w:val="both"/>
-        <w:rPr>
-          <w:rFonts w:ascii="Arial" w:hAnsi="Arial" w:cs="Arial"/>
-          <w:sz w:val="24"/>
-          <w:szCs w:val="24"/>
-        </w:rPr>
-      </w:pPr>
-    </w:p>
-    <w:p>
-      <w:pPr>
-        <w:pStyle w:val="PargrafodaLista"/>
-        <w:numPr>
-          <w:ilvl w:val="0"/>
-          <w:numId w:val="14"/>
-        </w:numPr>
-        <w:spacing w:line="360" w:lineRule="auto"/>
-        <w:jc w:val="both"/>
-        <w:rPr>
-          <w:rFonts w:ascii="Arial" w:hAnsi="Arial" w:cs="Arial"/>
-          <w:sz w:val="24"/>
-          <w:szCs w:val="24"/>
-        </w:rPr>
-      </w:pPr>
-      <w:r>
-        <w:rPr>
-          <w:rFonts w:ascii="Arial" w:hAnsi="Arial" w:cs="Arial"/>
-          <w:sz w:val="24"/>
-          <w:szCs w:val="24"/>
-        </w:rPr>
-        <w:t>RF0034</w:t>
-      </w:r>
-      <w:r>
-        <w:rPr>
-          <w:rFonts w:ascii="Arial" w:hAnsi="Arial" w:cs="Arial"/>
-          <w:sz w:val="24"/>
-          <w:szCs w:val="24"/>
-        </w:rPr>
-        <w:t xml:space="preserve"> - </w:t>
-      </w:r>
-      <w:r>
-        <w:rPr>
-          <w:rFonts w:ascii="Arial" w:hAnsi="Arial" w:cs="Arial"/>
-          <w:sz w:val="24"/>
-          <w:szCs w:val="24"/>
-        </w:rPr>
-        <w:t>Calcular frete</w:t>
-      </w:r>
-      <w:r>
-        <w:rPr>
-          <w:rFonts w:ascii="Arial" w:hAnsi="Arial" w:cs="Arial"/>
-          <w:sz w:val="24"/>
-          <w:szCs w:val="24"/>
-        </w:rPr>
-        <w:t>:</w:t>
-      </w:r>
-      <w:r>
-        <w:rPr>
-          <w:rFonts w:ascii="Arial" w:hAnsi="Arial" w:cs="Arial"/>
-          <w:sz w:val="24"/>
-          <w:szCs w:val="24"/>
-        </w:rPr>
-        <w:t xml:space="preserve"> O sistema deve calcular o frete da compra com base nos itens selecionados e o endereço apontado pelo cliente.</w:t>
-      </w:r>
-    </w:p>
-    <w:p>
-      <w:pPr>
-        <w:pStyle w:val="PargrafodaLista"/>
-        <w:spacing w:line="360" w:lineRule="auto"/>
-        <w:ind w:left="1440"/>
-        <w:jc w:val="both"/>
-        <w:rPr>
-          <w:rFonts w:ascii="Arial" w:hAnsi="Arial" w:cs="Arial"/>
-          <w:sz w:val="24"/>
-          <w:szCs w:val="24"/>
-        </w:rPr>
-      </w:pPr>
-    </w:p>
-    <w:p>
-      <w:pPr>
-        <w:pStyle w:val="PargrafodaLista"/>
-        <w:numPr>
-          <w:ilvl w:val="0"/>
-          <w:numId w:val="14"/>
-        </w:numPr>
-        <w:spacing w:line="360" w:lineRule="auto"/>
-        <w:jc w:val="both"/>
-        <w:rPr>
-          <w:rFonts w:ascii="Arial" w:hAnsi="Arial" w:cs="Arial"/>
-          <w:sz w:val="24"/>
-          <w:szCs w:val="24"/>
-        </w:rPr>
-      </w:pPr>
-      <w:r>
-        <w:rPr>
-          <w:rFonts w:ascii="Arial" w:hAnsi="Arial" w:cs="Arial"/>
-          <w:sz w:val="24"/>
-          <w:szCs w:val="24"/>
-        </w:rPr>
-        <w:t>RF0035</w:t>
-      </w:r>
-      <w:r>
-        <w:rPr>
-          <w:rFonts w:ascii="Arial" w:hAnsi="Arial" w:cs="Arial"/>
-          <w:sz w:val="24"/>
-          <w:szCs w:val="24"/>
-        </w:rPr>
-        <w:t xml:space="preserve"> - </w:t>
-      </w:r>
-      <w:r>
-        <w:rPr>
-          <w:rFonts w:ascii="Arial" w:hAnsi="Arial" w:cs="Arial"/>
-          <w:sz w:val="24"/>
-          <w:szCs w:val="24"/>
-        </w:rPr>
-        <w:t>Selecionar endereço de entrega</w:t>
-      </w:r>
-      <w:r>
-        <w:rPr>
-          <w:rFonts w:ascii="Arial" w:hAnsi="Arial" w:cs="Arial"/>
-          <w:sz w:val="24"/>
-          <w:szCs w:val="24"/>
-        </w:rPr>
-        <w:t xml:space="preserve">: </w:t>
-      </w:r>
-      <w:r>
-        <w:rPr>
-          <w:rFonts w:ascii="Arial" w:hAnsi="Arial" w:cs="Arial"/>
-          <w:sz w:val="24"/>
-          <w:szCs w:val="24"/>
-        </w:rPr>
-        <w:t xml:space="preserve">O cliente pode selecionar qualquer endereço de entrega previamente cadastrado em seu perfil ou um novo endereço de entrega pode ser cadastrado. Caso um novo endereço de entrega seja inserido, deve-se dar a possibilidade que </w:t>
-      </w:r>
-      <w:r>
-        <w:rPr>
-          <w:rFonts w:ascii="Arial" w:hAnsi="Arial" w:cs="Arial"/>
-          <w:sz w:val="24"/>
-          <w:szCs w:val="24"/>
-        </w:rPr>
-        <w:t>este</w:t>
-      </w:r>
-      <w:r>
-        <w:rPr>
-          <w:rFonts w:ascii="Arial" w:hAnsi="Arial" w:cs="Arial"/>
-          <w:sz w:val="24"/>
-          <w:szCs w:val="24"/>
-        </w:rPr>
-        <w:t xml:space="preserve"> seja incorporado ao perfil do cliente.</w:t>
-      </w:r>
-    </w:p>
-    <w:p>
-      <w:pPr>
-        <w:pStyle w:val="PargrafodaLista"/>
-        <w:spacing w:line="360" w:lineRule="auto"/>
-        <w:ind w:left="1440"/>
-        <w:jc w:val="both"/>
-        <w:rPr>
-          <w:rFonts w:ascii="Arial" w:hAnsi="Arial" w:cs="Arial"/>
-          <w:sz w:val="24"/>
-          <w:szCs w:val="24"/>
-        </w:rPr>
-      </w:pPr>
-    </w:p>
-    <w:p>
-      <w:pPr>
-        <w:pStyle w:val="PargrafodaLista"/>
-        <w:numPr>
-          <w:ilvl w:val="0"/>
-          <w:numId w:val="14"/>
-        </w:numPr>
-        <w:spacing w:line="360" w:lineRule="auto"/>
-        <w:jc w:val="both"/>
-        <w:rPr>
-          <w:rFonts w:ascii="Arial" w:hAnsi="Arial" w:cs="Arial"/>
-          <w:sz w:val="24"/>
-          <w:szCs w:val="24"/>
-        </w:rPr>
-      </w:pPr>
-      <w:r>
-        <w:rPr>
-          <w:rFonts w:ascii="Arial" w:hAnsi="Arial" w:cs="Arial"/>
-          <w:sz w:val="24"/>
-          <w:szCs w:val="24"/>
-        </w:rPr>
-        <w:t>RF0036</w:t>
-      </w:r>
-      <w:r>
-        <w:rPr>
-          <w:rFonts w:ascii="Arial" w:hAnsi="Arial" w:cs="Arial"/>
-          <w:sz w:val="24"/>
-          <w:szCs w:val="24"/>
-        </w:rPr>
-        <w:t xml:space="preserve"> - </w:t>
-      </w:r>
-      <w:r>
-        <w:rPr>
-          <w:rFonts w:ascii="Arial" w:hAnsi="Arial" w:cs="Arial"/>
-          <w:sz w:val="24"/>
-          <w:szCs w:val="24"/>
-        </w:rPr>
-        <w:t>Selecionar forma de pagamento</w:t>
-      </w:r>
-      <w:r>
-        <w:rPr>
-          <w:rFonts w:ascii="Arial" w:hAnsi="Arial" w:cs="Arial"/>
-          <w:sz w:val="24"/>
-          <w:szCs w:val="24"/>
-        </w:rPr>
-        <w:t>:</w:t>
-      </w:r>
-      <w:r>
-        <w:rPr>
-          <w:rFonts w:ascii="Arial" w:hAnsi="Arial" w:cs="Arial"/>
-          <w:sz w:val="24"/>
-          <w:szCs w:val="24"/>
-        </w:rPr>
-        <w:t xml:space="preserve"> O cliente pode selecionar qualquer cartão de crédito previamente cadastrado em seu perfil ou um novo cartão de crédito pode ser cadastrado. Caso um novo cartão de crédito seja cadastrado, deve-se dar a possibilidade que </w:t>
-      </w:r>
-      <w:r>
-        <w:rPr>
-          <w:rFonts w:ascii="Arial" w:hAnsi="Arial" w:cs="Arial"/>
-          <w:sz w:val="24"/>
-          <w:szCs w:val="24"/>
-        </w:rPr>
-        <w:t>este</w:t>
-      </w:r>
-      <w:r>
-        <w:rPr>
-          <w:rFonts w:ascii="Arial" w:hAnsi="Arial" w:cs="Arial"/>
-          <w:sz w:val="24"/>
-          <w:szCs w:val="24"/>
-        </w:rPr>
-        <w:t xml:space="preserve"> seja incorporado ao perfil do cliente.</w:t>
-      </w:r>
-      <w:r>
-        <w:rPr>
-          <w:rFonts w:ascii="Arial" w:hAnsi="Arial" w:cs="Arial"/>
-          <w:sz w:val="24"/>
-          <w:szCs w:val="24"/>
-        </w:rPr>
-        <w:t xml:space="preserve"> </w:t>
-      </w:r>
-      <w:r>
-        <w:rPr>
-          <w:rFonts w:ascii="Arial" w:hAnsi="Arial" w:cs="Arial"/>
-          <w:sz w:val="24"/>
-          <w:szCs w:val="24"/>
-        </w:rPr>
-        <w:t>O cliente também poderá utilizar um cupom de troca ou um cupom promocional válido. Deve-se possibilitar que o pagamento seja feito utilizando tanto cupons de troca, promocionais e cartão de crédito.</w:t>
-      </w:r>
-    </w:p>
-    <w:p>
-      <w:pPr>
-        <w:pStyle w:val="PargrafodaLista"/>
-        <w:numPr>
-          <w:ilvl w:val="0"/>
-          <w:numId w:val="14"/>
-        </w:numPr>
-        <w:spacing w:line="360" w:lineRule="auto"/>
-        <w:jc w:val="both"/>
-        <w:rPr>
-          <w:rFonts w:ascii="Arial" w:hAnsi="Arial" w:cs="Arial"/>
-          <w:sz w:val="24"/>
-          <w:szCs w:val="24"/>
-        </w:rPr>
-      </w:pPr>
-      <w:r>
-        <w:rPr>
-          <w:rFonts w:ascii="Arial" w:hAnsi="Arial" w:cs="Arial"/>
-          <w:sz w:val="24"/>
-          <w:szCs w:val="24"/>
-        </w:rPr>
-        <w:t>RF0037</w:t>
-      </w:r>
-      <w:r>
-        <w:rPr>
-          <w:rFonts w:ascii="Arial" w:hAnsi="Arial" w:cs="Arial"/>
-          <w:sz w:val="24"/>
-          <w:szCs w:val="24"/>
-        </w:rPr>
-        <w:t xml:space="preserve"> - </w:t>
-      </w:r>
-      <w:r>
-        <w:rPr>
-          <w:rFonts w:ascii="Arial" w:hAnsi="Arial" w:cs="Arial"/>
-          <w:sz w:val="24"/>
-          <w:szCs w:val="24"/>
-        </w:rPr>
-        <w:t>Finalizar Compra</w:t>
-      </w:r>
-      <w:r>
-        <w:rPr>
-          <w:rFonts w:ascii="Arial" w:hAnsi="Arial" w:cs="Arial"/>
-          <w:sz w:val="24"/>
-          <w:szCs w:val="24"/>
-        </w:rPr>
-        <w:t xml:space="preserve">: </w:t>
-      </w:r>
-      <w:r>
-        <w:rPr>
-          <w:rFonts w:ascii="Arial" w:hAnsi="Arial" w:cs="Arial"/>
-          <w:sz w:val="24"/>
-          <w:szCs w:val="24"/>
-        </w:rPr>
-        <w:t>Uma compra deve ser finalizada após a seleção da forma de pagamento e endereço de entrega. Após a finalização o status da compra deve ser EM PROCESSAMENTO.</w:t>
-      </w:r>
-    </w:p>
-    <w:p>
-      <w:pPr>
-        <w:pStyle w:val="PargrafodaLista"/>
-        <w:spacing w:line="360" w:lineRule="auto"/>
-        <w:ind w:left="1440"/>
-        <w:jc w:val="both"/>
-        <w:rPr>
-          <w:rFonts w:ascii="Arial" w:hAnsi="Arial" w:cs="Arial"/>
-          <w:sz w:val="24"/>
-          <w:szCs w:val="24"/>
-        </w:rPr>
-      </w:pPr>
-    </w:p>
-    <w:p>
-      <w:pPr>
-        <w:pStyle w:val="PargrafodaLista"/>
-        <w:numPr>
-          <w:ilvl w:val="0"/>
-          <w:numId w:val="14"/>
-        </w:numPr>
-        <w:spacing w:line="360" w:lineRule="auto"/>
-        <w:jc w:val="both"/>
-        <w:rPr>
-          <w:rFonts w:ascii="Arial" w:hAnsi="Arial" w:cs="Arial"/>
-          <w:sz w:val="24"/>
-          <w:szCs w:val="24"/>
-        </w:rPr>
-      </w:pPr>
-      <w:r>
-        <w:rPr>
-          <w:rFonts w:ascii="Arial" w:hAnsi="Arial" w:cs="Arial"/>
-          <w:sz w:val="24"/>
-          <w:szCs w:val="24"/>
-        </w:rPr>
-        <w:t>RF0038</w:t>
-      </w:r>
-      <w:r>
-        <w:rPr>
-          <w:rFonts w:ascii="Arial" w:hAnsi="Arial" w:cs="Arial"/>
-          <w:sz w:val="24"/>
-          <w:szCs w:val="24"/>
-        </w:rPr>
-        <w:t xml:space="preserve"> - </w:t>
-      </w:r>
-      <w:r>
-        <w:rPr>
-          <w:rFonts w:ascii="Arial" w:hAnsi="Arial" w:cs="Arial"/>
-          <w:sz w:val="24"/>
-          <w:szCs w:val="24"/>
-        </w:rPr>
-        <w:t>Despachar produtos para entrega</w:t>
-      </w:r>
-      <w:r>
-        <w:rPr>
-          <w:rFonts w:ascii="Arial" w:hAnsi="Arial" w:cs="Arial"/>
-          <w:sz w:val="24"/>
-          <w:szCs w:val="24"/>
-        </w:rPr>
-        <w:t xml:space="preserve">: </w:t>
-      </w:r>
-      <w:r>
-        <w:rPr>
-          <w:rFonts w:ascii="Arial" w:hAnsi="Arial" w:cs="Arial"/>
-          <w:sz w:val="24"/>
-          <w:szCs w:val="24"/>
-        </w:rPr>
-        <w:t>O sistema deve possibilitar que um usuário com perfil de administrador selecione vendas já aprovadas para serem entregues. Assim o status deve ficar EM TRÂNSITO.</w:t>
-      </w:r>
-    </w:p>
-    <w:p>
-      <w:pPr>
-        <w:pStyle w:val="PargrafodaLista"/>
-        <w:spacing w:line="360" w:lineRule="auto"/>
-        <w:ind w:left="1440"/>
-        <w:jc w:val="both"/>
-        <w:rPr>
-          <w:rFonts w:ascii="Arial" w:hAnsi="Arial" w:cs="Arial"/>
-          <w:sz w:val="24"/>
-          <w:szCs w:val="24"/>
-        </w:rPr>
-      </w:pPr>
-    </w:p>
-    <w:p>
-      <w:pPr>
-        <w:pStyle w:val="PargrafodaLista"/>
-        <w:numPr>
-          <w:ilvl w:val="0"/>
-          <w:numId w:val="14"/>
-        </w:numPr>
-        <w:spacing w:line="360" w:lineRule="auto"/>
-        <w:jc w:val="both"/>
-        <w:rPr>
-          <w:rFonts w:ascii="Arial" w:hAnsi="Arial" w:cs="Arial"/>
-          <w:sz w:val="24"/>
-          <w:szCs w:val="24"/>
-        </w:rPr>
-      </w:pPr>
-      <w:r>
-        <w:rPr>
-          <w:rFonts w:ascii="Arial" w:hAnsi="Arial" w:cs="Arial"/>
-          <w:sz w:val="24"/>
-          <w:szCs w:val="24"/>
-        </w:rPr>
-        <w:t>RF0039</w:t>
-      </w:r>
-      <w:r>
-        <w:rPr>
-          <w:rFonts w:ascii="Arial" w:hAnsi="Arial" w:cs="Arial"/>
-          <w:sz w:val="24"/>
-          <w:szCs w:val="24"/>
-        </w:rPr>
-        <w:t xml:space="preserve"> - </w:t>
-      </w:r>
-      <w:r>
-        <w:rPr>
-          <w:rFonts w:ascii="Arial" w:hAnsi="Arial" w:cs="Arial"/>
-          <w:sz w:val="24"/>
-          <w:szCs w:val="24"/>
-        </w:rPr>
-        <w:t>Produtos entregues</w:t>
-      </w:r>
-      <w:r>
-        <w:rPr>
-          <w:rFonts w:ascii="Arial" w:hAnsi="Arial" w:cs="Arial"/>
-          <w:sz w:val="24"/>
-          <w:szCs w:val="24"/>
-        </w:rPr>
-        <w:t xml:space="preserve">: </w:t>
-      </w:r>
-      <w:r>
-        <w:rPr>
-          <w:rFonts w:ascii="Arial" w:hAnsi="Arial" w:cs="Arial"/>
-          <w:sz w:val="24"/>
-          <w:szCs w:val="24"/>
-        </w:rPr>
-        <w:t>O sistema deve possibilitar que um usuário com perfil de administrador confirme entrega de uma compra. Assim o status deve ficar ENTREGUE.</w:t>
-      </w:r>
-    </w:p>
-    <w:p>
-      <w:pPr>
-        <w:pStyle w:val="PargrafodaLista"/>
-        <w:numPr>
-          <w:ilvl w:val="0"/>
-          <w:numId w:val="14"/>
-        </w:numPr>
-        <w:spacing w:line="360" w:lineRule="auto"/>
-        <w:jc w:val="both"/>
-        <w:rPr>
-          <w:rFonts w:ascii="Arial" w:hAnsi="Arial" w:cs="Arial"/>
-          <w:sz w:val="24"/>
-          <w:szCs w:val="24"/>
-        </w:rPr>
-      </w:pPr>
-      <w:r>
-        <w:rPr>
-          <w:rFonts w:ascii="Arial" w:hAnsi="Arial" w:cs="Arial"/>
-          <w:sz w:val="24"/>
-          <w:szCs w:val="24"/>
-        </w:rPr>
-        <w:lastRenderedPageBreak/>
-        <w:t>RF0040</w:t>
-      </w:r>
-      <w:r>
-        <w:rPr>
-          <w:rFonts w:ascii="Arial" w:hAnsi="Arial" w:cs="Arial"/>
-          <w:sz w:val="24"/>
-          <w:szCs w:val="24"/>
-        </w:rPr>
-        <w:t xml:space="preserve"> - </w:t>
-      </w:r>
-      <w:r>
-        <w:rPr>
-          <w:rFonts w:ascii="Arial" w:hAnsi="Arial" w:cs="Arial"/>
-          <w:sz w:val="24"/>
-          <w:szCs w:val="24"/>
-        </w:rPr>
-        <w:t>Solicitar troca</w:t>
-      </w:r>
-      <w:r>
-        <w:rPr>
-          <w:rFonts w:ascii="Arial" w:hAnsi="Arial" w:cs="Arial"/>
-          <w:sz w:val="24"/>
-          <w:szCs w:val="24"/>
-        </w:rPr>
-        <w:t xml:space="preserve">: </w:t>
-      </w:r>
-      <w:r>
-        <w:rPr>
-          <w:rFonts w:ascii="Arial" w:hAnsi="Arial" w:cs="Arial"/>
-          <w:sz w:val="24"/>
-          <w:szCs w:val="24"/>
-        </w:rPr>
-        <w:t>O sistema deve possibilitar que um item de uma compra seja trocado por um cliente através da visualização de pedidos d</w:t>
-      </w:r>
-      <w:r>
-        <w:rPr>
-          <w:rFonts w:ascii="Arial" w:hAnsi="Arial" w:cs="Arial"/>
-          <w:sz w:val="24"/>
-          <w:szCs w:val="24"/>
-        </w:rPr>
-        <w:t>ele</w:t>
-      </w:r>
-      <w:r>
-        <w:rPr>
-          <w:rFonts w:ascii="Arial" w:hAnsi="Arial" w:cs="Arial"/>
-          <w:sz w:val="24"/>
-          <w:szCs w:val="24"/>
-        </w:rPr>
-        <w:t>.</w:t>
-      </w:r>
-    </w:p>
-    <w:p>
-      <w:pPr>
-        <w:pStyle w:val="PargrafodaLista"/>
-        <w:spacing w:line="360" w:lineRule="auto"/>
-        <w:ind w:left="1440"/>
-        <w:jc w:val="both"/>
-        <w:rPr>
-          <w:rFonts w:ascii="Arial" w:hAnsi="Arial" w:cs="Arial"/>
-          <w:sz w:val="24"/>
-          <w:szCs w:val="24"/>
-        </w:rPr>
-      </w:pPr>
-    </w:p>
-    <w:p>
-      <w:pPr>
-        <w:pStyle w:val="PargrafodaLista"/>
-        <w:numPr>
-          <w:ilvl w:val="0"/>
-          <w:numId w:val="14"/>
-        </w:numPr>
-        <w:spacing w:line="360" w:lineRule="auto"/>
-        <w:jc w:val="both"/>
-        <w:rPr>
-          <w:rFonts w:ascii="Arial" w:hAnsi="Arial" w:cs="Arial"/>
-          <w:sz w:val="24"/>
-          <w:szCs w:val="24"/>
-        </w:rPr>
-      </w:pPr>
-      <w:r>
-        <w:rPr>
-          <w:rFonts w:ascii="Arial" w:hAnsi="Arial" w:cs="Arial"/>
-          <w:sz w:val="24"/>
-          <w:szCs w:val="24"/>
-        </w:rPr>
-        <w:t>RF0041</w:t>
-      </w:r>
-      <w:r>
-        <w:rPr>
-          <w:rFonts w:ascii="Arial" w:hAnsi="Arial" w:cs="Arial"/>
-          <w:sz w:val="24"/>
-          <w:szCs w:val="24"/>
-        </w:rPr>
-        <w:t xml:space="preserve"> - </w:t>
-      </w:r>
-      <w:r>
-        <w:rPr>
-          <w:rFonts w:ascii="Arial" w:hAnsi="Arial" w:cs="Arial"/>
-          <w:sz w:val="24"/>
-          <w:szCs w:val="24"/>
-        </w:rPr>
-        <w:t>Autorizar trocas</w:t>
-      </w:r>
-      <w:r>
-        <w:rPr>
-          <w:rFonts w:ascii="Arial" w:hAnsi="Arial" w:cs="Arial"/>
-          <w:sz w:val="24"/>
-          <w:szCs w:val="24"/>
-        </w:rPr>
-        <w:t xml:space="preserve">: </w:t>
-      </w:r>
-      <w:r>
-        <w:rPr>
-          <w:rFonts w:ascii="Arial" w:hAnsi="Arial" w:cs="Arial"/>
-          <w:sz w:val="24"/>
-          <w:szCs w:val="24"/>
-        </w:rPr>
-        <w:t>O sistema deverá possibilitar que o administrador autorize pedidos ou compra com status EM TROCA. Assim o pedido passa ficar com status TROCA AUTORIZADA.</w:t>
-      </w:r>
-    </w:p>
-    <w:p>
-      <w:pPr>
-        <w:pStyle w:val="PargrafodaLista"/>
-        <w:numPr>
-          <w:ilvl w:val="0"/>
-          <w:numId w:val="14"/>
-        </w:numPr>
-        <w:spacing w:line="360" w:lineRule="auto"/>
-        <w:jc w:val="both"/>
-        <w:rPr>
-          <w:rFonts w:ascii="Arial" w:hAnsi="Arial" w:cs="Arial"/>
-          <w:sz w:val="24"/>
-          <w:szCs w:val="24"/>
-        </w:rPr>
-      </w:pPr>
-      <w:r>
-        <w:rPr>
-          <w:rFonts w:ascii="Arial" w:hAnsi="Arial" w:cs="Arial"/>
-          <w:sz w:val="24"/>
-          <w:szCs w:val="24"/>
-        </w:rPr>
-        <w:t>RF0042</w:t>
-      </w:r>
-      <w:r>
-        <w:rPr>
-          <w:rFonts w:ascii="Arial" w:hAnsi="Arial" w:cs="Arial"/>
-          <w:sz w:val="24"/>
-          <w:szCs w:val="24"/>
-        </w:rPr>
-        <w:t xml:space="preserve"> - </w:t>
-      </w:r>
-      <w:r>
-        <w:rPr>
-          <w:rFonts w:ascii="Arial" w:hAnsi="Arial" w:cs="Arial"/>
-          <w:sz w:val="24"/>
-          <w:szCs w:val="24"/>
-        </w:rPr>
-        <w:t>Visualização de trocas</w:t>
-      </w:r>
-      <w:r>
-        <w:rPr>
-          <w:rFonts w:ascii="Arial" w:hAnsi="Arial" w:cs="Arial"/>
-          <w:sz w:val="24"/>
-          <w:szCs w:val="24"/>
-        </w:rPr>
-        <w:t xml:space="preserve">: </w:t>
-      </w:r>
-      <w:r>
-        <w:rPr>
-          <w:rFonts w:ascii="Arial" w:hAnsi="Arial" w:cs="Arial"/>
-          <w:sz w:val="24"/>
-          <w:szCs w:val="24"/>
-        </w:rPr>
-        <w:t>O sistema deverá possibilitar que o administrador visualize todos</w:t>
-      </w:r>
-      <w:r>
-        <w:rPr>
-          <w:rFonts w:ascii="Arial" w:hAnsi="Arial" w:cs="Arial"/>
-          <w:sz w:val="24"/>
-          <w:szCs w:val="24"/>
-        </w:rPr>
-        <w:t xml:space="preserve"> os</w:t>
-      </w:r>
-      <w:r>
-        <w:rPr>
-          <w:rFonts w:ascii="Arial" w:hAnsi="Arial" w:cs="Arial"/>
-          <w:sz w:val="24"/>
-          <w:szCs w:val="24"/>
-        </w:rPr>
-        <w:t xml:space="preserve"> pedidos de troca ou compra com status EM TROCA.</w:t>
-      </w:r>
-    </w:p>
-    <w:p>
-      <w:pPr>
-        <w:pStyle w:val="PargrafodaLista"/>
-        <w:spacing w:line="360" w:lineRule="auto"/>
-        <w:ind w:left="1440"/>
-        <w:jc w:val="both"/>
-        <w:rPr>
-          <w:rFonts w:ascii="Arial" w:hAnsi="Arial" w:cs="Arial"/>
-          <w:sz w:val="24"/>
-          <w:szCs w:val="24"/>
-        </w:rPr>
-      </w:pPr>
-    </w:p>
-    <w:p>
-      <w:pPr>
-        <w:pStyle w:val="PargrafodaLista"/>
-        <w:numPr>
-          <w:ilvl w:val="0"/>
-          <w:numId w:val="14"/>
-        </w:numPr>
-        <w:spacing w:line="360" w:lineRule="auto"/>
-        <w:jc w:val="both"/>
-        <w:rPr>
-          <w:rFonts w:ascii="Arial" w:hAnsi="Arial" w:cs="Arial"/>
-          <w:sz w:val="24"/>
-          <w:szCs w:val="24"/>
-        </w:rPr>
-      </w:pPr>
-      <w:r>
-        <w:rPr>
-          <w:rFonts w:ascii="Arial" w:hAnsi="Arial" w:cs="Arial"/>
-          <w:sz w:val="24"/>
-          <w:szCs w:val="24"/>
-        </w:rPr>
-        <w:t>RF0043</w:t>
-      </w:r>
-      <w:r>
-        <w:rPr>
-          <w:rFonts w:ascii="Arial" w:hAnsi="Arial" w:cs="Arial"/>
-          <w:sz w:val="24"/>
-          <w:szCs w:val="24"/>
-        </w:rPr>
-        <w:t xml:space="preserve"> - </w:t>
-      </w:r>
-      <w:r>
-        <w:rPr>
-          <w:rFonts w:ascii="Arial" w:hAnsi="Arial" w:cs="Arial"/>
-          <w:sz w:val="24"/>
-          <w:szCs w:val="24"/>
-        </w:rPr>
-        <w:t>Confirmar recebimento de itens para troca</w:t>
-      </w:r>
-      <w:r>
-        <w:rPr>
-          <w:rFonts w:ascii="Arial" w:hAnsi="Arial" w:cs="Arial"/>
-          <w:sz w:val="24"/>
-          <w:szCs w:val="24"/>
-        </w:rPr>
-        <w:t xml:space="preserve">: </w:t>
-      </w:r>
-      <w:r>
-        <w:rPr>
-          <w:rFonts w:ascii="Arial" w:hAnsi="Arial" w:cs="Arial"/>
-          <w:sz w:val="24"/>
-          <w:szCs w:val="24"/>
-        </w:rPr>
-        <w:t>O sistema deverá possibilitar que o administrador confirme o recebimento de pedidos de troca ou compra com status EM TROCA.</w:t>
-      </w:r>
-      <w:r>
-        <w:rPr>
-          <w:rFonts w:ascii="Arial" w:hAnsi="Arial" w:cs="Arial"/>
-          <w:sz w:val="24"/>
-          <w:szCs w:val="24"/>
-        </w:rPr>
-        <w:t xml:space="preserve"> </w:t>
-      </w:r>
-      <w:r>
-        <w:rPr>
-          <w:rFonts w:ascii="Arial" w:hAnsi="Arial" w:cs="Arial"/>
-          <w:sz w:val="24"/>
-          <w:szCs w:val="24"/>
-        </w:rPr>
-        <w:t>Nesta confirmação o administrador deverá informar se os itens trocados deverão retornar ao estoque. Em caso positivo deve-se dar entrada no estoque dos respectivos itens.</w:t>
-      </w:r>
-    </w:p>
-    <w:p>
-      <w:pPr>
-        <w:pStyle w:val="PargrafodaLista"/>
-        <w:spacing w:line="360" w:lineRule="auto"/>
-        <w:ind w:left="1440"/>
-        <w:jc w:val="both"/>
-        <w:rPr>
-          <w:rFonts w:ascii="Arial" w:hAnsi="Arial" w:cs="Arial"/>
-          <w:sz w:val="24"/>
-          <w:szCs w:val="24"/>
-        </w:rPr>
-      </w:pPr>
-    </w:p>
-    <w:p>
-      <w:pPr>
-        <w:pStyle w:val="PargrafodaLista"/>
-        <w:numPr>
-          <w:ilvl w:val="0"/>
-          <w:numId w:val="14"/>
-        </w:numPr>
-        <w:spacing w:line="360" w:lineRule="auto"/>
-        <w:jc w:val="both"/>
-        <w:rPr>
-          <w:rFonts w:ascii="Arial" w:hAnsi="Arial" w:cs="Arial"/>
-          <w:sz w:val="24"/>
-          <w:szCs w:val="24"/>
-        </w:rPr>
-      </w:pPr>
-      <w:r>
-        <w:rPr>
-          <w:rFonts w:ascii="Arial" w:hAnsi="Arial" w:cs="Arial"/>
-          <w:sz w:val="24"/>
-          <w:szCs w:val="24"/>
-        </w:rPr>
-        <w:t>RF0044</w:t>
-      </w:r>
-      <w:r>
-        <w:rPr>
-          <w:rFonts w:ascii="Arial" w:hAnsi="Arial" w:cs="Arial"/>
-          <w:sz w:val="24"/>
-          <w:szCs w:val="24"/>
-        </w:rPr>
-        <w:t xml:space="preserve"> - </w:t>
-      </w:r>
-      <w:r>
-        <w:rPr>
-          <w:rFonts w:ascii="Arial" w:hAnsi="Arial" w:cs="Arial"/>
-          <w:sz w:val="24"/>
-          <w:szCs w:val="24"/>
-        </w:rPr>
-        <w:t>Gerar cupom de troca após recebimento de itens</w:t>
-      </w:r>
-      <w:r>
-        <w:rPr>
-          <w:rFonts w:ascii="Arial" w:hAnsi="Arial" w:cs="Arial"/>
-          <w:sz w:val="24"/>
-          <w:szCs w:val="24"/>
-        </w:rPr>
-        <w:t xml:space="preserve">: </w:t>
-      </w:r>
-      <w:r>
-        <w:rPr>
-          <w:rFonts w:ascii="Arial" w:hAnsi="Arial" w:cs="Arial"/>
-          <w:sz w:val="24"/>
-          <w:szCs w:val="24"/>
-        </w:rPr>
-        <w:t xml:space="preserve">O sistema deverá gerar um cupom de troca quando o administrador informar que os itens a serem trocados chegaram. Este cupom deverá ser disponibilizado para o cliente para ser utilizado em futuras compras.     </w:t>
-      </w:r>
-    </w:p>
-    <w:p>
-      <w:pPr>
-        <w:pStyle w:val="PargrafodaLista"/>
-        <w:spacing w:line="360" w:lineRule="auto"/>
-        <w:ind w:left="1440"/>
-        <w:jc w:val="both"/>
-        <w:rPr>
-          <w:rFonts w:ascii="Arial" w:hAnsi="Arial" w:cs="Arial"/>
-          <w:sz w:val="24"/>
-          <w:szCs w:val="24"/>
-        </w:rPr>
-      </w:pPr>
-    </w:p>
-    <w:p>
-      <w:pPr>
-        <w:spacing w:line="360" w:lineRule="auto"/>
-        <w:jc w:val="both"/>
-        <w:rPr>
-          <w:rFonts w:ascii="Arial" w:hAnsi="Arial" w:cs="Arial"/>
-          <w:sz w:val="24"/>
-          <w:szCs w:val="24"/>
-        </w:rPr>
-      </w:pPr>
-      <w:r>
-        <w:rPr>
-          <w:rFonts w:ascii="Arial" w:hAnsi="Arial" w:cs="Arial"/>
-          <w:sz w:val="24"/>
-          <w:szCs w:val="24"/>
-        </w:rPr>
-        <w:t xml:space="preserve"> </w:t>
-      </w:r>
-    </w:p>
-    <w:p>
-      <w:pPr>
-        <w:spacing w:line="360" w:lineRule="auto"/>
-        <w:jc w:val="both"/>
-        <w:rPr>
-          <w:rFonts w:ascii="Arial" w:hAnsi="Arial" w:cs="Arial"/>
-          <w:sz w:val="24"/>
-          <w:szCs w:val="24"/>
-        </w:rPr>
-      </w:pPr>
-      <w:r>
-        <w:rPr>
-          <w:rFonts w:ascii="Arial" w:hAnsi="Arial" w:cs="Arial"/>
-          <w:sz w:val="24"/>
-          <w:szCs w:val="24"/>
-        </w:rPr>
-        <w:t>Grupo: Controle de estoque</w:t>
-      </w:r>
-    </w:p>
-    <w:p>
-      <w:pPr>
-        <w:pStyle w:val="PargrafodaLista"/>
-        <w:numPr>
-          <w:ilvl w:val="0"/>
-          <w:numId w:val="4"/>
-        </w:numPr>
-        <w:spacing w:line="360" w:lineRule="auto"/>
-        <w:jc w:val="both"/>
-        <w:rPr>
-          <w:rFonts w:ascii="Arial" w:hAnsi="Arial" w:cs="Arial"/>
-          <w:sz w:val="24"/>
-          <w:szCs w:val="24"/>
-        </w:rPr>
-      </w:pPr>
-      <w:r>
-        <w:rPr>
-          <w:rFonts w:ascii="Arial" w:hAnsi="Arial" w:cs="Arial"/>
-          <w:sz w:val="24"/>
-          <w:szCs w:val="24"/>
-        </w:rPr>
-        <w:t>RF0051</w:t>
-      </w:r>
-      <w:r>
-        <w:rPr>
-          <w:rFonts w:ascii="Arial" w:hAnsi="Arial" w:cs="Arial"/>
-          <w:sz w:val="24"/>
-          <w:szCs w:val="24"/>
-        </w:rPr>
-        <w:t xml:space="preserve"> - </w:t>
-      </w:r>
-      <w:r>
-        <w:rPr>
-          <w:rFonts w:ascii="Arial" w:hAnsi="Arial" w:cs="Arial"/>
-          <w:sz w:val="24"/>
-          <w:szCs w:val="24"/>
-        </w:rPr>
-        <w:t>Realizar entrada em estoque</w:t>
-      </w:r>
-      <w:r>
-        <w:rPr>
-          <w:rFonts w:ascii="Arial" w:hAnsi="Arial" w:cs="Arial"/>
-          <w:sz w:val="24"/>
-          <w:szCs w:val="24"/>
-        </w:rPr>
-        <w:t xml:space="preserve">: </w:t>
-      </w:r>
-      <w:r>
-        <w:rPr>
-          <w:rFonts w:ascii="Arial" w:hAnsi="Arial" w:cs="Arial"/>
-          <w:sz w:val="24"/>
-          <w:szCs w:val="24"/>
-        </w:rPr>
-        <w:t xml:space="preserve">O sistema deve permitir que seja possível realizar entrada de itens de </w:t>
-      </w:r>
-      <w:r>
-        <w:rPr>
-          <w:rFonts w:ascii="Arial" w:hAnsi="Arial" w:cs="Arial"/>
-          <w:sz w:val="24"/>
-          <w:szCs w:val="24"/>
-        </w:rPr>
-        <w:t>Cartas</w:t>
-      </w:r>
-      <w:r>
-        <w:rPr>
-          <w:rFonts w:ascii="Arial" w:hAnsi="Arial" w:cs="Arial"/>
-          <w:sz w:val="24"/>
-          <w:szCs w:val="24"/>
-        </w:rPr>
-        <w:t xml:space="preserve"> em estoque.</w:t>
-      </w:r>
-      <w:r>
-        <w:rPr>
-          <w:rFonts w:ascii="Arial" w:hAnsi="Arial" w:cs="Arial"/>
-          <w:sz w:val="24"/>
-          <w:szCs w:val="24"/>
-        </w:rPr>
-        <w:t xml:space="preserve"> </w:t>
-      </w:r>
-      <w:r>
-        <w:rPr>
-          <w:rFonts w:ascii="Arial" w:hAnsi="Arial" w:cs="Arial"/>
-          <w:sz w:val="24"/>
-          <w:szCs w:val="24"/>
-        </w:rPr>
-        <w:t xml:space="preserve">No registro de cada item, deve ser indicado </w:t>
-      </w:r>
-      <w:r>
-        <w:rPr>
-          <w:rFonts w:ascii="Arial" w:hAnsi="Arial" w:cs="Arial"/>
-          <w:sz w:val="24"/>
-          <w:szCs w:val="24"/>
-        </w:rPr>
-        <w:t>a carta</w:t>
-      </w:r>
-      <w:r>
-        <w:rPr>
-          <w:rFonts w:ascii="Arial" w:hAnsi="Arial" w:cs="Arial"/>
-          <w:sz w:val="24"/>
-          <w:szCs w:val="24"/>
-        </w:rPr>
-        <w:t xml:space="preserve"> já previamente cadastrado e a quantidade de itens </w:t>
-      </w:r>
-      <w:r>
-        <w:rPr>
-          <w:rFonts w:ascii="Arial" w:hAnsi="Arial" w:cs="Arial"/>
-          <w:sz w:val="24"/>
-          <w:szCs w:val="24"/>
-        </w:rPr>
-        <w:t>da carta</w:t>
-      </w:r>
-      <w:r>
-        <w:rPr>
-          <w:rFonts w:ascii="Arial" w:hAnsi="Arial" w:cs="Arial"/>
-          <w:sz w:val="24"/>
-          <w:szCs w:val="24"/>
-        </w:rPr>
-        <w:t>.</w:t>
-      </w:r>
-    </w:p>
-    <w:p>
-      <w:pPr>
-        <w:pStyle w:val="PargrafodaLista"/>
-        <w:spacing w:line="360" w:lineRule="auto"/>
-        <w:jc w:val="both"/>
-        <w:rPr>
-          <w:rFonts w:ascii="Arial" w:hAnsi="Arial" w:cs="Arial"/>
-          <w:sz w:val="24"/>
-          <w:szCs w:val="24"/>
-        </w:rPr>
-      </w:pPr>
-    </w:p>
-    <w:p>
-      <w:pPr>
-        <w:pStyle w:val="PargrafodaLista"/>
-        <w:numPr>
-          <w:ilvl w:val="0"/>
-          <w:numId w:val="4"/>
-        </w:numPr>
-        <w:spacing w:line="360" w:lineRule="auto"/>
-        <w:jc w:val="both"/>
-        <w:rPr>
-          <w:rFonts w:ascii="Arial" w:hAnsi="Arial" w:cs="Arial"/>
-          <w:sz w:val="24"/>
-          <w:szCs w:val="24"/>
-        </w:rPr>
-      </w:pPr>
-      <w:r>
-        <w:rPr>
-          <w:rFonts w:ascii="Arial" w:hAnsi="Arial" w:cs="Arial"/>
-          <w:sz w:val="24"/>
-          <w:szCs w:val="24"/>
-        </w:rPr>
-        <w:lastRenderedPageBreak/>
-        <w:t>RF005</w:t>
-      </w:r>
-      <w:r>
-        <w:rPr>
-          <w:rFonts w:ascii="Arial" w:hAnsi="Arial" w:cs="Arial"/>
-          <w:sz w:val="24"/>
-          <w:szCs w:val="24"/>
-        </w:rPr>
-        <w:t>2</w:t>
-      </w:r>
-      <w:r>
-        <w:rPr>
-          <w:rFonts w:ascii="Arial" w:hAnsi="Arial" w:cs="Arial"/>
-          <w:sz w:val="24"/>
-          <w:szCs w:val="24"/>
-        </w:rPr>
-        <w:t xml:space="preserve"> - </w:t>
-      </w:r>
-      <w:r>
-        <w:rPr>
-          <w:rFonts w:ascii="Arial" w:hAnsi="Arial" w:cs="Arial"/>
-          <w:sz w:val="24"/>
-          <w:szCs w:val="24"/>
-        </w:rPr>
-        <w:t>Dar baixa em estoque</w:t>
-      </w:r>
-      <w:r>
-        <w:rPr>
-          <w:rFonts w:ascii="Arial" w:hAnsi="Arial" w:cs="Arial"/>
-          <w:sz w:val="24"/>
-          <w:szCs w:val="24"/>
-        </w:rPr>
-        <w:t xml:space="preserve">: </w:t>
-      </w:r>
-      <w:r>
-        <w:rPr>
-          <w:rFonts w:ascii="Arial" w:hAnsi="Arial" w:cs="Arial"/>
-          <w:sz w:val="24"/>
-          <w:szCs w:val="24"/>
-        </w:rPr>
-        <w:t>Para cada venda realizada deve-se dar baixa no estoque do total de itens vendidos.</w:t>
-      </w:r>
-    </w:p>
-    <w:p>
-      <w:pPr>
-        <w:pStyle w:val="PargrafodaLista"/>
-        <w:spacing w:line="360" w:lineRule="auto"/>
-        <w:jc w:val="both"/>
-        <w:rPr>
-          <w:rFonts w:ascii="Arial" w:hAnsi="Arial" w:cs="Arial"/>
-          <w:sz w:val="24"/>
-          <w:szCs w:val="24"/>
-        </w:rPr>
-      </w:pPr>
-    </w:p>
-    <w:p>
-      <w:pPr>
-        <w:pStyle w:val="PargrafodaLista"/>
-        <w:numPr>
-          <w:ilvl w:val="0"/>
-          <w:numId w:val="4"/>
-        </w:numPr>
-        <w:spacing w:line="360" w:lineRule="auto"/>
-        <w:jc w:val="both"/>
-        <w:rPr>
-          <w:rFonts w:ascii="Arial" w:hAnsi="Arial" w:cs="Arial"/>
-          <w:sz w:val="24"/>
-          <w:szCs w:val="24"/>
-        </w:rPr>
-      </w:pPr>
-      <w:r>
-        <w:rPr>
-          <w:rFonts w:ascii="Arial" w:hAnsi="Arial" w:cs="Arial"/>
-          <w:sz w:val="24"/>
-          <w:szCs w:val="24"/>
-        </w:rPr>
-        <w:t>RF005</w:t>
-      </w:r>
-      <w:r>
-        <w:rPr>
-          <w:rFonts w:ascii="Arial" w:hAnsi="Arial" w:cs="Arial"/>
-          <w:sz w:val="24"/>
-          <w:szCs w:val="24"/>
-        </w:rPr>
-        <w:t>3</w:t>
-      </w:r>
-      <w:r>
-        <w:rPr>
-          <w:rFonts w:ascii="Arial" w:hAnsi="Arial" w:cs="Arial"/>
-          <w:sz w:val="24"/>
-          <w:szCs w:val="24"/>
-        </w:rPr>
-        <w:t xml:space="preserve"> - </w:t>
-      </w:r>
-      <w:r>
-        <w:rPr>
-          <w:rFonts w:ascii="Arial" w:hAnsi="Arial" w:cs="Arial"/>
-          <w:sz w:val="24"/>
-          <w:szCs w:val="24"/>
-        </w:rPr>
-        <w:t>Realizar reentrada em estoque</w:t>
-      </w:r>
-      <w:r>
-        <w:rPr>
-          <w:rFonts w:ascii="Arial" w:hAnsi="Arial" w:cs="Arial"/>
-          <w:sz w:val="24"/>
-          <w:szCs w:val="24"/>
-        </w:rPr>
-        <w:t xml:space="preserve">: </w:t>
-      </w:r>
-      <w:r>
-        <w:rPr>
-          <w:rFonts w:ascii="Arial" w:hAnsi="Arial" w:cs="Arial"/>
-          <w:sz w:val="24"/>
-          <w:szCs w:val="24"/>
-        </w:rPr>
-        <w:t>O sistema deve realizar a reentrada de um item em estoque a partir da troca de um produto</w:t>
+        <w:t>O sistema deve realizar a reentrada de um item em estoque a partir da troca de um produto.</w:t>
       </w:r>
     </w:p>
     <w:p>
@@ -2865,18 +2593,6 @@
     <w:p>
       <w:pPr>
         <w:pStyle w:val="PargrafodaLista"/>
-        <w:spacing w:line="360" w:lineRule="auto"/>
-        <w:jc w:val="both"/>
-        <w:rPr>
-          <w:rFonts w:ascii="Arial" w:hAnsi="Arial" w:cs="Arial"/>
-          <w:sz w:val="24"/>
-          <w:szCs w:val="24"/>
-        </w:rPr>
-      </w:pPr>
-    </w:p>
-    <w:p>
-      <w:pPr>
-        <w:pStyle w:val="PargrafodaLista"/>
         <w:numPr>
           <w:ilvl w:val="0"/>
           <w:numId w:val="5"/>
@@ -2927,20 +2643,8 @@
           <w:sz w:val="24"/>
           <w:szCs w:val="24"/>
         </w:rPr>
-        <w:t xml:space="preserve"> Para toda operação de escrita (Inserção ou Alteração) deve ser registado data, hora, usuário responsável além de manter os dados alterados</w:t>
-      </w:r>
-    </w:p>
-    <w:p>
-      <w:pPr>
-        <w:pStyle w:val="PargrafodaLista"/>
-        <w:spacing w:line="360" w:lineRule="auto"/>
-        <w:jc w:val="both"/>
-        <w:rPr>
-          <w:rFonts w:ascii="Arial" w:hAnsi="Arial" w:cs="Arial"/>
-          <w:sz w:val="24"/>
-          <w:szCs w:val="24"/>
-        </w:rPr>
-      </w:pPr>
+        <w:t xml:space="preserve"> Para toda operação de escrita (Inserção ou Alteração) deve ser registado data, hora, usuário responsável além de manter os dados alterados.</w:t>
+      </w:r>
     </w:p>
     <w:p>
       <w:pPr>
@@ -2949,6 +2653,280 @@
           <w:ilvl w:val="0"/>
           <w:numId w:val="5"/>
         </w:numPr>
+        <w:spacing w:line="360" w:lineRule="auto"/>
+        <w:jc w:val="both"/>
+        <w:rPr>
+          <w:rFonts w:ascii="Arial" w:hAnsi="Arial" w:cs="Arial"/>
+          <w:sz w:val="24"/>
+          <w:szCs w:val="24"/>
+        </w:rPr>
+      </w:pPr>
+      <w:r>
+        <w:rPr>
+          <w:rFonts w:ascii="Arial" w:hAnsi="Arial" w:cs="Arial"/>
+          <w:sz w:val="24"/>
+          <w:szCs w:val="24"/>
+        </w:rPr>
+        <w:t>Utilizar linguagem Java</w:t>
+      </w:r>
+    </w:p>
+    <w:p>
+      <w:pPr>
+        <w:pStyle w:val="PargrafodaLista"/>
+        <w:numPr>
+          <w:ilvl w:val="0"/>
+          <w:numId w:val="5"/>
+        </w:numPr>
+        <w:spacing w:line="360" w:lineRule="auto"/>
+        <w:jc w:val="both"/>
+        <w:rPr>
+          <w:rFonts w:ascii="Arial" w:hAnsi="Arial" w:cs="Arial"/>
+          <w:sz w:val="24"/>
+          <w:szCs w:val="24"/>
+        </w:rPr>
+      </w:pPr>
+      <w:r>
+        <w:rPr>
+          <w:rFonts w:ascii="Arial" w:hAnsi="Arial" w:cs="Arial"/>
+          <w:sz w:val="24"/>
+          <w:szCs w:val="24"/>
+        </w:rPr>
+        <w:t>Utilizar o banco de dados MySQL</w:t>
+      </w:r>
+    </w:p>
+    <w:p>
+      <w:pPr>
+        <w:pStyle w:val="PargrafodaLista"/>
+        <w:numPr>
+          <w:ilvl w:val="0"/>
+          <w:numId w:val="5"/>
+        </w:numPr>
+        <w:spacing w:line="360" w:lineRule="auto"/>
+        <w:jc w:val="both"/>
+        <w:rPr>
+          <w:rFonts w:ascii="Arial" w:hAnsi="Arial" w:cs="Arial"/>
+          <w:sz w:val="24"/>
+          <w:szCs w:val="24"/>
+        </w:rPr>
+      </w:pPr>
+      <w:r>
+        <w:rPr>
+          <w:rFonts w:ascii="Arial" w:hAnsi="Arial" w:cs="Arial"/>
+          <w:sz w:val="24"/>
+          <w:szCs w:val="24"/>
+        </w:rPr>
+        <w:t xml:space="preserve">A arquitetura da solução </w:t>
+      </w:r>
+      <w:r>
+        <w:rPr>
+          <w:rFonts w:ascii="Arial" w:hAnsi="Arial" w:cs="Arial"/>
+          <w:sz w:val="24"/>
+          <w:szCs w:val="24"/>
+        </w:rPr>
+        <w:t>obedecer ao</w:t>
+      </w:r>
+      <w:r>
+        <w:rPr>
+          <w:rFonts w:ascii="Arial" w:hAnsi="Arial" w:cs="Arial"/>
+          <w:sz w:val="24"/>
+          <w:szCs w:val="24"/>
+        </w:rPr>
+        <w:t xml:space="preserve"> design </w:t>
+      </w:r>
+      <w:proofErr w:type="spellStart"/>
+      <w:r>
+        <w:rPr>
+          <w:rFonts w:ascii="Arial" w:hAnsi="Arial" w:cs="Arial"/>
+          <w:sz w:val="24"/>
+          <w:szCs w:val="24"/>
+        </w:rPr>
+        <w:t>pattern</w:t>
+      </w:r>
+      <w:proofErr w:type="spellEnd"/>
+      <w:r>
+        <w:rPr>
+          <w:rFonts w:ascii="Arial" w:hAnsi="Arial" w:cs="Arial"/>
+          <w:sz w:val="24"/>
+          <w:szCs w:val="24"/>
+        </w:rPr>
+        <w:t xml:space="preserve"> MVC.</w:t>
+      </w:r>
+    </w:p>
+    <w:p>
+      <w:pPr>
+        <w:pStyle w:val="PargrafodaLista"/>
+        <w:numPr>
+          <w:ilvl w:val="0"/>
+          <w:numId w:val="5"/>
+        </w:numPr>
+        <w:spacing w:line="360" w:lineRule="auto"/>
+        <w:jc w:val="both"/>
+        <w:rPr>
+          <w:rFonts w:ascii="Arial" w:hAnsi="Arial" w:cs="Arial"/>
+          <w:sz w:val="24"/>
+          <w:szCs w:val="24"/>
+        </w:rPr>
+      </w:pPr>
+      <w:r>
+        <w:rPr>
+          <w:rFonts w:ascii="Arial" w:hAnsi="Arial" w:cs="Arial"/>
+          <w:sz w:val="24"/>
+          <w:szCs w:val="24"/>
+        </w:rPr>
+        <w:t>O sistema deve rodar nos seguintes browsers: I</w:t>
+      </w:r>
+      <w:r>
+        <w:rPr>
+          <w:rFonts w:ascii="Arial" w:hAnsi="Arial" w:cs="Arial"/>
+          <w:sz w:val="24"/>
+          <w:szCs w:val="24"/>
+        </w:rPr>
+        <w:t xml:space="preserve">E, </w:t>
+      </w:r>
+      <w:r>
+        <w:rPr>
+          <w:rFonts w:ascii="Arial" w:hAnsi="Arial" w:cs="Arial"/>
+          <w:sz w:val="24"/>
+          <w:szCs w:val="24"/>
+        </w:rPr>
+        <w:t>Google Chrome</w:t>
+      </w:r>
+      <w:r>
+        <w:rPr>
+          <w:rFonts w:ascii="Arial" w:hAnsi="Arial" w:cs="Arial"/>
+          <w:sz w:val="24"/>
+          <w:szCs w:val="24"/>
+        </w:rPr>
+        <w:t>,</w:t>
+      </w:r>
+      <w:r>
+        <w:rPr>
+          <w:rFonts w:ascii="Arial" w:hAnsi="Arial" w:cs="Arial"/>
+          <w:sz w:val="24"/>
+          <w:szCs w:val="24"/>
+        </w:rPr>
+        <w:t xml:space="preserve"> Firefox </w:t>
+      </w:r>
+    </w:p>
+    <w:p>
+      <w:pPr>
+        <w:spacing w:line="360" w:lineRule="auto"/>
+        <w:jc w:val="both"/>
+        <w:rPr>
+          <w:rFonts w:ascii="Arial" w:hAnsi="Arial" w:cs="Arial"/>
+          <w:sz w:val="24"/>
+          <w:szCs w:val="24"/>
+        </w:rPr>
+      </w:pPr>
+    </w:p>
+    <w:p>
+      <w:pPr>
+        <w:spacing w:line="360" w:lineRule="auto"/>
+        <w:jc w:val="both"/>
+        <w:rPr>
+          <w:rFonts w:ascii="Arial" w:hAnsi="Arial" w:cs="Arial"/>
+          <w:sz w:val="24"/>
+          <w:szCs w:val="24"/>
+        </w:rPr>
+      </w:pPr>
+      <w:r>
+        <w:rPr>
+          <w:rFonts w:ascii="Arial" w:hAnsi="Arial" w:cs="Arial"/>
+          <w:sz w:val="24"/>
+          <w:szCs w:val="24"/>
+        </w:rPr>
+        <w:t xml:space="preserve"> Grupo: Cadastro de </w:t>
+      </w:r>
+      <w:r>
+        <w:rPr>
+          <w:rFonts w:ascii="Arial" w:hAnsi="Arial" w:cs="Arial"/>
+          <w:sz w:val="24"/>
+          <w:szCs w:val="24"/>
+        </w:rPr>
+        <w:t>Cartas</w:t>
+      </w:r>
+    </w:p>
+    <w:p>
+      <w:pPr>
+        <w:pStyle w:val="PargrafodaLista"/>
+        <w:numPr>
+          <w:ilvl w:val="0"/>
+          <w:numId w:val="6"/>
+        </w:numPr>
+        <w:spacing w:line="360" w:lineRule="auto"/>
+        <w:jc w:val="both"/>
+        <w:rPr>
+          <w:rFonts w:ascii="Arial" w:hAnsi="Arial" w:cs="Arial"/>
+          <w:sz w:val="24"/>
+          <w:szCs w:val="24"/>
+        </w:rPr>
+      </w:pPr>
+      <w:r>
+        <w:rPr>
+          <w:rFonts w:ascii="Arial" w:hAnsi="Arial" w:cs="Arial"/>
+          <w:sz w:val="24"/>
+          <w:szCs w:val="24"/>
+        </w:rPr>
+        <w:t>RNF0021</w:t>
+      </w:r>
+      <w:r>
+        <w:rPr>
+          <w:rFonts w:ascii="Arial" w:hAnsi="Arial" w:cs="Arial"/>
+          <w:sz w:val="24"/>
+          <w:szCs w:val="24"/>
+        </w:rPr>
+        <w:t xml:space="preserve"> - </w:t>
+      </w:r>
+      <w:r>
+        <w:rPr>
+          <w:rFonts w:ascii="Arial" w:hAnsi="Arial" w:cs="Arial"/>
+          <w:sz w:val="24"/>
+          <w:szCs w:val="24"/>
+        </w:rPr>
+        <w:t xml:space="preserve">Código de </w:t>
+      </w:r>
+      <w:r>
+        <w:rPr>
+          <w:rFonts w:ascii="Arial" w:hAnsi="Arial" w:cs="Arial"/>
+          <w:sz w:val="24"/>
+          <w:szCs w:val="24"/>
+        </w:rPr>
+        <w:t>carta</w:t>
+      </w:r>
+      <w:r>
+        <w:rPr>
+          <w:rFonts w:ascii="Arial" w:hAnsi="Arial" w:cs="Arial"/>
+          <w:sz w:val="24"/>
+          <w:szCs w:val="24"/>
+        </w:rPr>
+        <w:t xml:space="preserve">: </w:t>
+      </w:r>
+      <w:r>
+        <w:rPr>
+          <w:rFonts w:ascii="Arial" w:hAnsi="Arial" w:cs="Arial"/>
+          <w:sz w:val="24"/>
+          <w:szCs w:val="24"/>
+        </w:rPr>
+        <w:t>Toda carta cadastrada</w:t>
+      </w:r>
+      <w:r>
+        <w:rPr>
+          <w:rFonts w:ascii="Arial" w:hAnsi="Arial" w:cs="Arial"/>
+          <w:sz w:val="24"/>
+          <w:szCs w:val="24"/>
+        </w:rPr>
+        <w:t xml:space="preserve"> deve receber um código único no sistema. </w:t>
+      </w:r>
+    </w:p>
+    <w:p>
+      <w:pPr>
+        <w:pStyle w:val="PargrafodaLista"/>
+        <w:numPr>
+          <w:ilvl w:val="0"/>
+          <w:numId w:val="6"/>
+        </w:numPr>
+        <w:spacing w:line="360" w:lineRule="auto"/>
+        <w:jc w:val="both"/>
         <w:rPr>
           <w:rFonts w:ascii="Arial" w:hAnsi="Arial" w:cs="Arial"/>
           <w:sz w:val="24"/>
@@ -2969,46 +2947,558 @@
           <w:sz w:val="24"/>
           <w:szCs w:val="24"/>
         </w:rPr>
-        <w:t>13</w:t>
-      </w:r>
-      <w:r>
-        <w:rPr>
-          <w:rFonts w:ascii="Arial" w:hAnsi="Arial" w:cs="Arial"/>
-          <w:sz w:val="24"/>
-          <w:szCs w:val="24"/>
-        </w:rPr>
-        <w:t xml:space="preserve"> - Cadastro de domínios: Deve haver um script de implantação do sistema que insere todos os registros de tabelas de domínio necessárias por exemplo: grupo de precificação, autor, editora, fornecedor etc.</w:t>
-      </w:r>
-    </w:p>
-    <w:p>
-      <w:pPr>
-        <w:pStyle w:val="PargrafodaLista"/>
-        <w:spacing w:line="360" w:lineRule="auto"/>
-        <w:jc w:val="both"/>
-        <w:rPr>
-          <w:rFonts w:ascii="Arial" w:hAnsi="Arial" w:cs="Arial"/>
-          <w:sz w:val="24"/>
-          <w:szCs w:val="24"/>
-        </w:rPr>
-      </w:pPr>
-    </w:p>
-    <w:p>
-      <w:pPr>
-        <w:spacing w:line="360" w:lineRule="auto"/>
-        <w:jc w:val="both"/>
-        <w:rPr>
-          <w:rFonts w:ascii="Arial" w:hAnsi="Arial" w:cs="Arial"/>
-          <w:sz w:val="24"/>
-          <w:szCs w:val="24"/>
-        </w:rPr>
-      </w:pPr>
-      <w:r>
-        <w:rPr>
-          <w:rFonts w:ascii="Arial" w:hAnsi="Arial" w:cs="Arial"/>
-          <w:sz w:val="24"/>
-          <w:szCs w:val="24"/>
-        </w:rPr>
-        <w:t xml:space="preserve"> Grupo: Cadastro de </w:t>
+        <w:t>22</w:t>
+      </w:r>
+      <w:r>
+        <w:rPr>
+          <w:rFonts w:ascii="Arial" w:hAnsi="Arial" w:cs="Arial"/>
+          <w:sz w:val="24"/>
+          <w:szCs w:val="24"/>
+        </w:rPr>
+        <w:t xml:space="preserve"> - </w:t>
+      </w:r>
+      <w:r>
+        <w:rPr>
+          <w:rFonts w:ascii="Arial" w:hAnsi="Arial" w:cs="Arial"/>
+          <w:sz w:val="24"/>
+          <w:szCs w:val="24"/>
+        </w:rPr>
+        <w:t>Cadastro de domínios</w:t>
+      </w:r>
+      <w:r>
+        <w:rPr>
+          <w:rFonts w:ascii="Arial" w:hAnsi="Arial" w:cs="Arial"/>
+          <w:sz w:val="24"/>
+          <w:szCs w:val="24"/>
+        </w:rPr>
+        <w:t xml:space="preserve">: </w:t>
+      </w:r>
+      <w:r>
+        <w:rPr>
+          <w:rFonts w:ascii="Arial" w:hAnsi="Arial" w:cs="Arial"/>
+          <w:sz w:val="24"/>
+          <w:szCs w:val="24"/>
+        </w:rPr>
+        <w:t>Deve haver um script de implantação do sistema que insere todos</w:t>
+      </w:r>
+      <w:r>
+        <w:rPr>
+          <w:rFonts w:ascii="Arial" w:hAnsi="Arial" w:cs="Arial"/>
+          <w:sz w:val="24"/>
+          <w:szCs w:val="24"/>
+        </w:rPr>
+        <w:t xml:space="preserve"> os</w:t>
+      </w:r>
+      <w:r>
+        <w:rPr>
+          <w:rFonts w:ascii="Arial" w:hAnsi="Arial" w:cs="Arial"/>
+          <w:sz w:val="24"/>
+          <w:szCs w:val="24"/>
+        </w:rPr>
+        <w:t xml:space="preserve"> registros de tabelas de domínio </w:t>
+      </w:r>
+      <w:r>
+        <w:rPr>
+          <w:rFonts w:ascii="Arial" w:hAnsi="Arial" w:cs="Arial"/>
+          <w:sz w:val="24"/>
+          <w:szCs w:val="24"/>
+        </w:rPr>
+        <w:lastRenderedPageBreak/>
+        <w:t>necessárias por ex</w:t>
+      </w:r>
+      <w:r>
+        <w:rPr>
+          <w:rFonts w:ascii="Arial" w:hAnsi="Arial" w:cs="Arial"/>
+          <w:sz w:val="24"/>
+          <w:szCs w:val="24"/>
+        </w:rPr>
+        <w:t>emplo</w:t>
+      </w:r>
+      <w:r>
+        <w:rPr>
+          <w:rFonts w:ascii="Arial" w:hAnsi="Arial" w:cs="Arial"/>
+          <w:sz w:val="24"/>
+          <w:szCs w:val="24"/>
+        </w:rPr>
+        <w:t xml:space="preserve">: grupo de precificação, autor, editora, </w:t>
+      </w:r>
+      <w:r>
+        <w:rPr>
+          <w:rFonts w:ascii="Arial" w:hAnsi="Arial" w:cs="Arial"/>
+          <w:sz w:val="24"/>
+          <w:szCs w:val="24"/>
+        </w:rPr>
+        <w:t>fornecedor etc.</w:t>
+      </w:r>
+    </w:p>
+    <w:p>
+      <w:pPr>
+        <w:spacing w:line="360" w:lineRule="auto"/>
+        <w:jc w:val="both"/>
+        <w:rPr>
+          <w:rFonts w:ascii="Arial" w:hAnsi="Arial" w:cs="Arial"/>
+          <w:sz w:val="24"/>
+          <w:szCs w:val="24"/>
+        </w:rPr>
+      </w:pPr>
+      <w:r>
+        <w:rPr>
+          <w:rFonts w:ascii="Arial" w:hAnsi="Arial" w:cs="Arial"/>
+          <w:sz w:val="24"/>
+          <w:szCs w:val="24"/>
+        </w:rPr>
+        <w:t xml:space="preserve"> </w:t>
+      </w:r>
+    </w:p>
+    <w:p>
+      <w:pPr>
+        <w:spacing w:line="360" w:lineRule="auto"/>
+        <w:jc w:val="both"/>
+        <w:rPr>
+          <w:rFonts w:ascii="Arial" w:hAnsi="Arial" w:cs="Arial"/>
+          <w:sz w:val="24"/>
+          <w:szCs w:val="24"/>
+        </w:rPr>
+      </w:pPr>
+      <w:r>
+        <w:rPr>
+          <w:rFonts w:ascii="Arial" w:hAnsi="Arial" w:cs="Arial"/>
+          <w:sz w:val="24"/>
+          <w:szCs w:val="24"/>
+        </w:rPr>
+        <w:t>Grupo: Cadastro de Clientes</w:t>
+      </w:r>
+    </w:p>
+    <w:p>
+      <w:pPr>
+        <w:pStyle w:val="PargrafodaLista"/>
+        <w:numPr>
+          <w:ilvl w:val="0"/>
+          <w:numId w:val="7"/>
+        </w:numPr>
+        <w:spacing w:line="360" w:lineRule="auto"/>
+        <w:jc w:val="both"/>
+        <w:rPr>
+          <w:rFonts w:ascii="Arial" w:hAnsi="Arial" w:cs="Arial"/>
+          <w:sz w:val="24"/>
+          <w:szCs w:val="24"/>
+        </w:rPr>
+      </w:pPr>
+      <w:r>
+        <w:rPr>
+          <w:rFonts w:ascii="Arial" w:hAnsi="Arial" w:cs="Arial"/>
+          <w:sz w:val="24"/>
+          <w:szCs w:val="24"/>
+        </w:rPr>
+        <w:t>RNF0031</w:t>
+      </w:r>
+      <w:r>
+        <w:rPr>
+          <w:rFonts w:ascii="Arial" w:hAnsi="Arial" w:cs="Arial"/>
+          <w:sz w:val="24"/>
+          <w:szCs w:val="24"/>
+        </w:rPr>
+        <w:t xml:space="preserve"> - </w:t>
+      </w:r>
+      <w:r>
+        <w:rPr>
+          <w:rFonts w:ascii="Arial" w:hAnsi="Arial" w:cs="Arial"/>
+          <w:sz w:val="24"/>
+          <w:szCs w:val="24"/>
+        </w:rPr>
+        <w:t>Senha forte</w:t>
+      </w:r>
+      <w:r>
+        <w:rPr>
+          <w:rFonts w:ascii="Arial" w:hAnsi="Arial" w:cs="Arial"/>
+          <w:sz w:val="24"/>
+          <w:szCs w:val="24"/>
+        </w:rPr>
+        <w:t xml:space="preserve">: </w:t>
+      </w:r>
+      <w:r>
+        <w:rPr>
+          <w:rFonts w:ascii="Arial" w:hAnsi="Arial" w:cs="Arial"/>
+          <w:sz w:val="24"/>
+          <w:szCs w:val="24"/>
+        </w:rPr>
+        <w:t>A senha cadastrada pelo usuário deve ser composta de pelo menos 8 caracteres, ter letras maiúsculas e minúsculas além de conter caracteres especiais.</w:t>
+      </w:r>
+    </w:p>
+    <w:p>
+      <w:pPr>
+        <w:pStyle w:val="PargrafodaLista"/>
+        <w:numPr>
+          <w:ilvl w:val="0"/>
+          <w:numId w:val="7"/>
+        </w:numPr>
+        <w:spacing w:line="360" w:lineRule="auto"/>
+        <w:jc w:val="both"/>
+        <w:rPr>
+          <w:rFonts w:ascii="Arial" w:hAnsi="Arial" w:cs="Arial"/>
+          <w:sz w:val="24"/>
+          <w:szCs w:val="24"/>
+        </w:rPr>
+      </w:pPr>
+      <w:r>
+        <w:rPr>
+          <w:rFonts w:ascii="Arial" w:hAnsi="Arial" w:cs="Arial"/>
+          <w:sz w:val="24"/>
+          <w:szCs w:val="24"/>
+        </w:rPr>
+        <w:t>RNF0032</w:t>
+      </w:r>
+      <w:r>
+        <w:rPr>
+          <w:rFonts w:ascii="Arial" w:hAnsi="Arial" w:cs="Arial"/>
+          <w:sz w:val="24"/>
+          <w:szCs w:val="24"/>
+        </w:rPr>
+        <w:t xml:space="preserve"> - </w:t>
+      </w:r>
+      <w:r>
+        <w:rPr>
+          <w:rFonts w:ascii="Arial" w:hAnsi="Arial" w:cs="Arial"/>
+          <w:sz w:val="24"/>
+          <w:szCs w:val="24"/>
+        </w:rPr>
+        <w:t>Confirmação de senha</w:t>
+      </w:r>
+      <w:r>
+        <w:rPr>
+          <w:rFonts w:ascii="Arial" w:hAnsi="Arial" w:cs="Arial"/>
+          <w:sz w:val="24"/>
+          <w:szCs w:val="24"/>
+        </w:rPr>
+        <w:t>:</w:t>
+      </w:r>
+      <w:r>
+        <w:rPr>
+          <w:rFonts w:ascii="Arial" w:hAnsi="Arial" w:cs="Arial"/>
+          <w:sz w:val="24"/>
+          <w:szCs w:val="24"/>
+        </w:rPr>
+        <w:t xml:space="preserve"> O usuário obrigatoriamente deve digitar duas vezes a mesma senha no momento do registro </w:t>
+      </w:r>
+      <w:r>
+        <w:rPr>
+          <w:rFonts w:ascii="Arial" w:hAnsi="Arial" w:cs="Arial"/>
+          <w:sz w:val="24"/>
+          <w:szCs w:val="24"/>
+        </w:rPr>
+        <w:t>dela</w:t>
+      </w:r>
+      <w:r>
+        <w:rPr>
+          <w:rFonts w:ascii="Arial" w:hAnsi="Arial" w:cs="Arial"/>
+          <w:sz w:val="24"/>
+          <w:szCs w:val="24"/>
+        </w:rPr>
+        <w:t>.</w:t>
+      </w:r>
+    </w:p>
+    <w:p>
+      <w:pPr>
+        <w:pStyle w:val="PargrafodaLista"/>
+        <w:numPr>
+          <w:ilvl w:val="0"/>
+          <w:numId w:val="7"/>
+        </w:numPr>
+        <w:spacing w:line="360" w:lineRule="auto"/>
+        <w:jc w:val="both"/>
+        <w:rPr>
+          <w:rFonts w:ascii="Arial" w:hAnsi="Arial" w:cs="Arial"/>
+          <w:sz w:val="24"/>
+          <w:szCs w:val="24"/>
+        </w:rPr>
+      </w:pPr>
+      <w:r>
+        <w:rPr>
+          <w:rFonts w:ascii="Arial" w:hAnsi="Arial" w:cs="Arial"/>
+          <w:sz w:val="24"/>
+          <w:szCs w:val="24"/>
+        </w:rPr>
+        <w:t>RNF0033</w:t>
+      </w:r>
+      <w:r>
+        <w:rPr>
+          <w:rFonts w:ascii="Arial" w:hAnsi="Arial" w:cs="Arial"/>
+          <w:sz w:val="24"/>
+          <w:szCs w:val="24"/>
+        </w:rPr>
+        <w:t xml:space="preserve"> - </w:t>
+      </w:r>
+      <w:r>
+        <w:rPr>
+          <w:rFonts w:ascii="Arial" w:hAnsi="Arial" w:cs="Arial"/>
+          <w:sz w:val="24"/>
+          <w:szCs w:val="24"/>
+        </w:rPr>
+        <w:t>Senha criptografada</w:t>
+      </w:r>
+      <w:r>
+        <w:rPr>
+          <w:rFonts w:ascii="Arial" w:hAnsi="Arial" w:cs="Arial"/>
+          <w:sz w:val="24"/>
+          <w:szCs w:val="24"/>
+        </w:rPr>
+        <w:t xml:space="preserve">: </w:t>
+      </w:r>
+      <w:r>
+        <w:rPr>
+          <w:rFonts w:ascii="Arial" w:hAnsi="Arial" w:cs="Arial"/>
+          <w:sz w:val="24"/>
+          <w:szCs w:val="24"/>
+        </w:rPr>
+        <w:t xml:space="preserve">A senha deve ser criptografada </w:t>
+      </w:r>
+    </w:p>
+    <w:p>
+      <w:pPr>
+        <w:pStyle w:val="PargrafodaLista"/>
+        <w:numPr>
+          <w:ilvl w:val="0"/>
+          <w:numId w:val="7"/>
+        </w:numPr>
+        <w:spacing w:line="360" w:lineRule="auto"/>
+        <w:jc w:val="both"/>
+        <w:rPr>
+          <w:rFonts w:ascii="Arial" w:hAnsi="Arial" w:cs="Arial"/>
+          <w:sz w:val="24"/>
+          <w:szCs w:val="24"/>
+        </w:rPr>
+      </w:pPr>
+      <w:r>
+        <w:rPr>
+          <w:rFonts w:ascii="Arial" w:hAnsi="Arial" w:cs="Arial"/>
+          <w:sz w:val="24"/>
+          <w:szCs w:val="24"/>
+        </w:rPr>
+        <w:t>RF0034</w:t>
+      </w:r>
+      <w:r>
+        <w:rPr>
+          <w:rFonts w:ascii="Arial" w:hAnsi="Arial" w:cs="Arial"/>
+          <w:sz w:val="24"/>
+          <w:szCs w:val="24"/>
+        </w:rPr>
+        <w:t xml:space="preserve"> - </w:t>
+      </w:r>
+      <w:r>
+        <w:rPr>
+          <w:rFonts w:ascii="Arial" w:hAnsi="Arial" w:cs="Arial"/>
+          <w:sz w:val="24"/>
+          <w:szCs w:val="24"/>
+        </w:rPr>
+        <w:t>Alteração apenas de endereços</w:t>
+      </w:r>
+      <w:r>
+        <w:rPr>
+          <w:rFonts w:ascii="Arial" w:hAnsi="Arial" w:cs="Arial"/>
+          <w:sz w:val="24"/>
+          <w:szCs w:val="24"/>
+        </w:rPr>
+        <w:t xml:space="preserve">: </w:t>
+      </w:r>
+      <w:r>
+        <w:rPr>
+          <w:rFonts w:ascii="Arial" w:hAnsi="Arial" w:cs="Arial"/>
+          <w:sz w:val="24"/>
+          <w:szCs w:val="24"/>
+        </w:rPr>
+        <w:t xml:space="preserve">O sistema deve possibilitar que endereços de entrega ou cobrança possam ser alterados ou adicionados de forma simples sem a necessidade da edição dos demais dados cadastrais. </w:t>
+      </w:r>
+    </w:p>
+    <w:p>
+      <w:pPr>
+        <w:pStyle w:val="PargrafodaLista"/>
+        <w:numPr>
+          <w:ilvl w:val="0"/>
+          <w:numId w:val="7"/>
+        </w:numPr>
+        <w:spacing w:line="360" w:lineRule="auto"/>
+        <w:jc w:val="both"/>
+        <w:rPr>
+          <w:rFonts w:ascii="Arial" w:hAnsi="Arial" w:cs="Arial"/>
+          <w:sz w:val="24"/>
+          <w:szCs w:val="24"/>
+        </w:rPr>
+      </w:pPr>
+      <w:r>
+        <w:rPr>
+          <w:rFonts w:ascii="Arial" w:hAnsi="Arial" w:cs="Arial"/>
+          <w:sz w:val="24"/>
+          <w:szCs w:val="24"/>
+        </w:rPr>
+        <w:t>RNF0035</w:t>
+      </w:r>
+      <w:r>
+        <w:rPr>
+          <w:rFonts w:ascii="Arial" w:hAnsi="Arial" w:cs="Arial"/>
+          <w:sz w:val="24"/>
+          <w:szCs w:val="24"/>
+        </w:rPr>
+        <w:t xml:space="preserve"> - </w:t>
+      </w:r>
+      <w:r>
+        <w:rPr>
+          <w:rFonts w:ascii="Arial" w:hAnsi="Arial" w:cs="Arial"/>
+          <w:sz w:val="24"/>
+          <w:szCs w:val="24"/>
+        </w:rPr>
+        <w:t>Código de cliente    Todo cliente cadastrado deve receber um código único no sistema.</w:t>
+      </w:r>
+    </w:p>
+    <w:p>
+      <w:pPr>
+        <w:spacing w:line="360" w:lineRule="auto"/>
+        <w:jc w:val="both"/>
+        <w:rPr>
+          <w:rFonts w:ascii="Arial" w:hAnsi="Arial" w:cs="Arial"/>
+          <w:sz w:val="24"/>
+          <w:szCs w:val="24"/>
+        </w:rPr>
+      </w:pPr>
+      <w:r>
+        <w:rPr>
+          <w:rFonts w:ascii="Arial" w:hAnsi="Arial" w:cs="Arial"/>
+          <w:sz w:val="24"/>
+          <w:szCs w:val="24"/>
+        </w:rPr>
+        <w:t xml:space="preserve"> </w:t>
+      </w:r>
+    </w:p>
+    <w:p>
+      <w:pPr>
+        <w:spacing w:line="360" w:lineRule="auto"/>
+        <w:jc w:val="both"/>
+        <w:rPr>
+          <w:rFonts w:ascii="Arial" w:hAnsi="Arial" w:cs="Arial"/>
+          <w:sz w:val="24"/>
+          <w:szCs w:val="24"/>
+        </w:rPr>
+      </w:pPr>
+      <w:r>
+        <w:rPr>
+          <w:rFonts w:ascii="Arial" w:hAnsi="Arial" w:cs="Arial"/>
+          <w:sz w:val="24"/>
+          <w:szCs w:val="24"/>
+        </w:rPr>
+        <w:t xml:space="preserve">Grupo: Gerenciar </w:t>
+      </w:r>
+      <w:r>
+        <w:rPr>
+          <w:rFonts w:ascii="Arial" w:hAnsi="Arial" w:cs="Arial"/>
+          <w:sz w:val="24"/>
+          <w:szCs w:val="24"/>
+        </w:rPr>
+        <w:t>Pedidos</w:t>
+      </w:r>
+    </w:p>
+    <w:p>
+      <w:pPr>
+        <w:pStyle w:val="PargrafodaLista"/>
+        <w:numPr>
+          <w:ilvl w:val="0"/>
+          <w:numId w:val="8"/>
+        </w:numPr>
+        <w:spacing w:line="360" w:lineRule="auto"/>
+        <w:jc w:val="both"/>
+        <w:rPr>
+          <w:rFonts w:ascii="Arial" w:hAnsi="Arial" w:cs="Arial"/>
+          <w:sz w:val="24"/>
+          <w:szCs w:val="24"/>
+        </w:rPr>
+      </w:pPr>
+      <w:r>
+        <w:rPr>
+          <w:rFonts w:ascii="Arial" w:hAnsi="Arial" w:cs="Arial"/>
+          <w:sz w:val="24"/>
+          <w:szCs w:val="24"/>
+        </w:rPr>
+        <w:t>RNF0042</w:t>
+      </w:r>
+      <w:r>
+        <w:rPr>
+          <w:rFonts w:ascii="Arial" w:hAnsi="Arial" w:cs="Arial"/>
+          <w:sz w:val="24"/>
+          <w:szCs w:val="24"/>
+        </w:rPr>
+        <w:t xml:space="preserve"> - </w:t>
+      </w:r>
+      <w:r>
+        <w:rPr>
+          <w:rFonts w:ascii="Arial" w:hAnsi="Arial" w:cs="Arial"/>
+          <w:sz w:val="24"/>
+          <w:szCs w:val="24"/>
+        </w:rPr>
+        <w:t>Apresentar itens retirados do carrinho    Deve ser apresentado na listagem de itens do carrinho os produtos removidos por atingirem o prazo determinado para finalização da compra (apresentar o tempo conforme parâmetro do sistema). Assim a opção comprar deve ser desabilitada e o itens deverão ser adicionados novamente no carrinho.</w:t>
+      </w:r>
+    </w:p>
+    <w:p>
+      <w:pPr>
+        <w:pStyle w:val="PargrafodaLista"/>
+        <w:spacing w:line="360" w:lineRule="auto"/>
+        <w:jc w:val="both"/>
+        <w:rPr>
+          <w:rFonts w:ascii="Arial" w:hAnsi="Arial" w:cs="Arial"/>
+          <w:sz w:val="24"/>
+          <w:szCs w:val="24"/>
+        </w:rPr>
+      </w:pPr>
+    </w:p>
+    <w:p>
+      <w:pPr>
+        <w:pStyle w:val="PargrafodaLista"/>
+        <w:spacing w:line="360" w:lineRule="auto"/>
+        <w:jc w:val="both"/>
+        <w:rPr>
+          <w:rFonts w:ascii="Arial" w:hAnsi="Arial" w:cs="Arial"/>
+          <w:sz w:val="24"/>
+          <w:szCs w:val="24"/>
+        </w:rPr>
+      </w:pPr>
+    </w:p>
+    <w:p>
+      <w:pPr>
+        <w:spacing w:line="360" w:lineRule="auto"/>
+        <w:jc w:val="center"/>
+        <w:rPr>
+          <w:rFonts w:ascii="Arial" w:hAnsi="Arial" w:cs="Arial"/>
+          <w:b/>
+          <w:bCs/>
+          <w:sz w:val="28"/>
+          <w:szCs w:val="28"/>
+        </w:rPr>
+      </w:pPr>
+      <w:r>
+        <w:rPr>
+          <w:rFonts w:ascii="Arial" w:hAnsi="Arial" w:cs="Arial"/>
+          <w:b/>
+          <w:bCs/>
+          <w:sz w:val="28"/>
+          <w:szCs w:val="28"/>
+        </w:rPr>
+        <w:t>Regras de Negócio</w:t>
+      </w:r>
+    </w:p>
+    <w:p>
+      <w:pPr>
+        <w:spacing w:line="360" w:lineRule="auto"/>
+        <w:jc w:val="both"/>
+        <w:rPr>
+          <w:rFonts w:ascii="Arial" w:hAnsi="Arial" w:cs="Arial"/>
+          <w:sz w:val="24"/>
+          <w:szCs w:val="24"/>
+        </w:rPr>
+      </w:pPr>
+      <w:r>
+        <w:rPr>
+          <w:rFonts w:ascii="Arial" w:hAnsi="Arial" w:cs="Arial"/>
+          <w:sz w:val="24"/>
+          <w:szCs w:val="24"/>
+        </w:rPr>
+        <w:t xml:space="preserve">Grupo: Cadastro de </w:t>
       </w:r>
       <w:r>
         <w:rPr>
@@ -3024,23 +3514,23 @@
         <w:pStyle w:val="PargrafodaLista"/>
         <w:numPr>
           <w:ilvl w:val="0"/>
-          <w:numId w:val="6"/>
-        </w:numPr>
-        <w:spacing w:line="360" w:lineRule="auto"/>
-        <w:jc w:val="both"/>
-        <w:rPr>
-          <w:rFonts w:ascii="Arial" w:hAnsi="Arial" w:cs="Arial"/>
-          <w:sz w:val="24"/>
-          <w:szCs w:val="24"/>
-        </w:rPr>
-      </w:pPr>
-      <w:r>
-        <w:rPr>
-          <w:rFonts w:ascii="Arial" w:hAnsi="Arial" w:cs="Arial"/>
-          <w:sz w:val="24"/>
-          <w:szCs w:val="24"/>
-        </w:rPr>
-        <w:t>RNF0021</w:t>
+          <w:numId w:val="8"/>
+        </w:numPr>
+        <w:spacing w:line="360" w:lineRule="auto"/>
+        <w:jc w:val="both"/>
+        <w:rPr>
+          <w:rFonts w:ascii="Arial" w:hAnsi="Arial" w:cs="Arial"/>
+          <w:sz w:val="24"/>
+          <w:szCs w:val="24"/>
+        </w:rPr>
+      </w:pPr>
+      <w:r>
+        <w:rPr>
+          <w:rFonts w:ascii="Arial" w:hAnsi="Arial" w:cs="Arial"/>
+          <w:sz w:val="24"/>
+          <w:szCs w:val="24"/>
+        </w:rPr>
+        <w:t>RN0011</w:t>
       </w:r>
       <w:r>
         <w:rPr>
@@ -3056,7 +3546,288 @@
           <w:sz w:val="24"/>
           <w:szCs w:val="24"/>
         </w:rPr>
-        <w:t xml:space="preserve">Código de </w:t>
+        <w:t xml:space="preserve">Dados obrigatórios para o cadastro de </w:t>
+      </w:r>
+      <w:r>
+        <w:rPr>
+          <w:rFonts w:ascii="Arial" w:hAnsi="Arial" w:cs="Arial"/>
+          <w:sz w:val="24"/>
+          <w:szCs w:val="24"/>
+        </w:rPr>
+        <w:t>uma carta</w:t>
+      </w:r>
+      <w:r>
+        <w:rPr>
+          <w:rFonts w:ascii="Arial" w:hAnsi="Arial" w:cs="Arial"/>
+          <w:sz w:val="24"/>
+          <w:szCs w:val="24"/>
+        </w:rPr>
+        <w:t xml:space="preserve">: </w:t>
+      </w:r>
+      <w:r>
+        <w:rPr>
+          <w:rFonts w:ascii="Arial" w:hAnsi="Arial" w:cs="Arial"/>
+          <w:sz w:val="24"/>
+          <w:szCs w:val="24"/>
+        </w:rPr>
+        <w:t xml:space="preserve">Para </w:t>
+      </w:r>
+      <w:r>
+        <w:rPr>
+          <w:rFonts w:ascii="Arial" w:hAnsi="Arial" w:cs="Arial"/>
+          <w:sz w:val="24"/>
+          <w:szCs w:val="24"/>
+        </w:rPr>
+        <w:t>toda carta cadastrada</w:t>
+      </w:r>
+      <w:r>
+        <w:rPr>
+          <w:rFonts w:ascii="Arial" w:hAnsi="Arial" w:cs="Arial"/>
+          <w:sz w:val="24"/>
+          <w:szCs w:val="24"/>
+        </w:rPr>
+        <w:t xml:space="preserve"> é obrigatório o cadastro dos seguintes dados: autor, categoria, ano, título, editora, edição, ISBN, número de páginas, sinopse, </w:t>
+      </w:r>
+      <w:r>
+        <w:rPr>
+          <w:rFonts w:ascii="Arial" w:hAnsi="Arial" w:cs="Arial"/>
+          <w:sz w:val="24"/>
+          <w:szCs w:val="24"/>
+        </w:rPr>
+        <w:lastRenderedPageBreak/>
+        <w:t>dimensões (Altura, largura, peso e profundidade), grupo de precificação e código de barras.</w:t>
+      </w:r>
+    </w:p>
+    <w:p>
+      <w:pPr>
+        <w:pStyle w:val="PargrafodaLista"/>
+        <w:numPr>
+          <w:ilvl w:val="0"/>
+          <w:numId w:val="8"/>
+        </w:numPr>
+        <w:spacing w:line="360" w:lineRule="auto"/>
+        <w:jc w:val="both"/>
+        <w:rPr>
+          <w:rFonts w:ascii="Arial" w:hAnsi="Arial" w:cs="Arial"/>
+          <w:sz w:val="24"/>
+          <w:szCs w:val="24"/>
+        </w:rPr>
+      </w:pPr>
+      <w:r>
+        <w:rPr>
+          <w:rFonts w:ascii="Arial" w:hAnsi="Arial" w:cs="Arial"/>
+          <w:sz w:val="24"/>
+          <w:szCs w:val="24"/>
+        </w:rPr>
+        <w:t>RN0012</w:t>
+      </w:r>
+      <w:r>
+        <w:rPr>
+          <w:rFonts w:ascii="Arial" w:hAnsi="Arial" w:cs="Arial"/>
+          <w:sz w:val="24"/>
+          <w:szCs w:val="24"/>
+        </w:rPr>
+        <w:t xml:space="preserve"> - </w:t>
+      </w:r>
+      <w:r>
+        <w:rPr>
+          <w:rFonts w:ascii="Arial" w:hAnsi="Arial" w:cs="Arial"/>
+          <w:sz w:val="24"/>
+          <w:szCs w:val="24"/>
+        </w:rPr>
+        <w:t>Associação com categorias</w:t>
+      </w:r>
+      <w:r>
+        <w:rPr>
+          <w:rFonts w:ascii="Arial" w:hAnsi="Arial" w:cs="Arial"/>
+          <w:sz w:val="24"/>
+          <w:szCs w:val="24"/>
+        </w:rPr>
+        <w:t xml:space="preserve">: </w:t>
+      </w:r>
+      <w:r>
+        <w:rPr>
+          <w:rFonts w:ascii="Arial" w:hAnsi="Arial" w:cs="Arial"/>
+          <w:sz w:val="24"/>
+          <w:szCs w:val="24"/>
+        </w:rPr>
+        <w:t>Uma carta</w:t>
+      </w:r>
+      <w:r>
+        <w:rPr>
+          <w:rFonts w:ascii="Arial" w:hAnsi="Arial" w:cs="Arial"/>
+          <w:sz w:val="24"/>
+          <w:szCs w:val="24"/>
+        </w:rPr>
+        <w:t xml:space="preserve"> pode estar </w:t>
+      </w:r>
+      <w:r>
+        <w:rPr>
+          <w:rFonts w:ascii="Arial" w:hAnsi="Arial" w:cs="Arial"/>
+          <w:sz w:val="24"/>
+          <w:szCs w:val="24"/>
+        </w:rPr>
+        <w:t>associada</w:t>
+      </w:r>
+      <w:r>
+        <w:rPr>
+          <w:rFonts w:ascii="Arial" w:hAnsi="Arial" w:cs="Arial"/>
+          <w:sz w:val="24"/>
+          <w:szCs w:val="24"/>
+        </w:rPr>
+        <w:t xml:space="preserve"> com mais de uma categoria.</w:t>
+      </w:r>
+    </w:p>
+    <w:p>
+      <w:pPr>
+        <w:pStyle w:val="PargrafodaLista"/>
+        <w:numPr>
+          <w:ilvl w:val="0"/>
+          <w:numId w:val="8"/>
+        </w:numPr>
+        <w:spacing w:line="360" w:lineRule="auto"/>
+        <w:jc w:val="both"/>
+        <w:rPr>
+          <w:rFonts w:ascii="Arial" w:hAnsi="Arial" w:cs="Arial"/>
+          <w:sz w:val="24"/>
+          <w:szCs w:val="24"/>
+        </w:rPr>
+      </w:pPr>
+      <w:r>
+        <w:rPr>
+          <w:rFonts w:ascii="Arial" w:hAnsi="Arial" w:cs="Arial"/>
+          <w:sz w:val="24"/>
+          <w:szCs w:val="24"/>
+        </w:rPr>
+        <w:t>RN0013</w:t>
+      </w:r>
+      <w:r>
+        <w:rPr>
+          <w:rFonts w:ascii="Arial" w:hAnsi="Arial" w:cs="Arial"/>
+          <w:sz w:val="24"/>
+          <w:szCs w:val="24"/>
+        </w:rPr>
+        <w:t xml:space="preserve"> - </w:t>
+      </w:r>
+      <w:r>
+        <w:rPr>
+          <w:rFonts w:ascii="Arial" w:hAnsi="Arial" w:cs="Arial"/>
+          <w:sz w:val="24"/>
+          <w:szCs w:val="24"/>
+        </w:rPr>
+        <w:t>Definindo valor de venda</w:t>
+      </w:r>
+      <w:r>
+        <w:rPr>
+          <w:rFonts w:ascii="Arial" w:hAnsi="Arial" w:cs="Arial"/>
+          <w:sz w:val="24"/>
+          <w:szCs w:val="24"/>
+        </w:rPr>
+        <w:t xml:space="preserve">: </w:t>
+      </w:r>
+      <w:r>
+        <w:rPr>
+          <w:rFonts w:ascii="Arial" w:hAnsi="Arial" w:cs="Arial"/>
+          <w:sz w:val="24"/>
+          <w:szCs w:val="24"/>
+        </w:rPr>
+        <w:t>Toda carta</w:t>
+      </w:r>
+      <w:r>
+        <w:rPr>
+          <w:rFonts w:ascii="Arial" w:hAnsi="Arial" w:cs="Arial"/>
+          <w:sz w:val="24"/>
+          <w:szCs w:val="24"/>
+        </w:rPr>
+        <w:t xml:space="preserve"> após cadastrado deverá ser associado a um grupo de precificação onde o valor deverá ter como base a margem de lucro parametrizado para o grupo definido no cadastro </w:t>
+      </w:r>
+      <w:r>
+        <w:rPr>
+          <w:rFonts w:ascii="Arial" w:hAnsi="Arial" w:cs="Arial"/>
+          <w:sz w:val="24"/>
+          <w:szCs w:val="24"/>
+        </w:rPr>
+        <w:t>da carta</w:t>
+      </w:r>
+      <w:r>
+        <w:rPr>
+          <w:rFonts w:ascii="Arial" w:hAnsi="Arial" w:cs="Arial"/>
+          <w:sz w:val="24"/>
+          <w:szCs w:val="24"/>
+        </w:rPr>
+        <w:t>.</w:t>
+      </w:r>
+    </w:p>
+    <w:p>
+      <w:pPr>
+        <w:pStyle w:val="PargrafodaLista"/>
+        <w:numPr>
+          <w:ilvl w:val="0"/>
+          <w:numId w:val="8"/>
+        </w:numPr>
+        <w:spacing w:line="360" w:lineRule="auto"/>
+        <w:jc w:val="both"/>
+        <w:rPr>
+          <w:rFonts w:ascii="Arial" w:hAnsi="Arial" w:cs="Arial"/>
+          <w:sz w:val="24"/>
+          <w:szCs w:val="24"/>
+        </w:rPr>
+      </w:pPr>
+      <w:r>
+        <w:rPr>
+          <w:rFonts w:ascii="Arial" w:hAnsi="Arial" w:cs="Arial"/>
+          <w:sz w:val="24"/>
+          <w:szCs w:val="24"/>
+        </w:rPr>
+        <w:t>RN0014</w:t>
+      </w:r>
+      <w:r>
+        <w:rPr>
+          <w:rFonts w:ascii="Arial" w:hAnsi="Arial" w:cs="Arial"/>
+          <w:sz w:val="24"/>
+          <w:szCs w:val="24"/>
+        </w:rPr>
+        <w:t xml:space="preserve"> - </w:t>
+      </w:r>
+      <w:r>
+        <w:rPr>
+          <w:rFonts w:ascii="Arial" w:hAnsi="Arial" w:cs="Arial"/>
+          <w:sz w:val="24"/>
+          <w:szCs w:val="24"/>
+        </w:rPr>
+        <w:t>Validar margem de lucro</w:t>
+      </w:r>
+      <w:r>
+        <w:rPr>
+          <w:rFonts w:ascii="Arial" w:hAnsi="Arial" w:cs="Arial"/>
+          <w:sz w:val="24"/>
+          <w:szCs w:val="24"/>
+        </w:rPr>
+        <w:t xml:space="preserve">: </w:t>
+      </w:r>
+      <w:r>
+        <w:rPr>
+          <w:rFonts w:ascii="Arial" w:hAnsi="Arial" w:cs="Arial"/>
+          <w:sz w:val="24"/>
+          <w:szCs w:val="24"/>
+        </w:rPr>
+        <w:t>Um</w:t>
+      </w:r>
+      <w:r>
+        <w:rPr>
+          <w:rFonts w:ascii="Arial" w:hAnsi="Arial" w:cs="Arial"/>
+          <w:sz w:val="24"/>
+          <w:szCs w:val="24"/>
+        </w:rPr>
+        <w:t>a</w:t>
+      </w:r>
+      <w:r>
+        <w:rPr>
+          <w:rFonts w:ascii="Arial" w:hAnsi="Arial" w:cs="Arial"/>
+          <w:sz w:val="24"/>
+          <w:szCs w:val="24"/>
+        </w:rPr>
+        <w:t xml:space="preserve"> </w:t>
       </w:r>
       <w:r>
         <w:rPr>
@@ -3072,6 +3843,70 @@
           <w:sz w:val="24"/>
           <w:szCs w:val="24"/>
         </w:rPr>
+        <w:t xml:space="preserve"> somente pode ter seu valor alterado se estiver dentro da margem de lucro definida pelo critério de grupo de precificação. Para </w:t>
+      </w:r>
+      <w:r>
+        <w:rPr>
+          <w:rFonts w:ascii="Arial" w:hAnsi="Arial" w:cs="Arial"/>
+          <w:sz w:val="24"/>
+          <w:szCs w:val="24"/>
+        </w:rPr>
+        <w:t>uma carta</w:t>
+      </w:r>
+      <w:r>
+        <w:rPr>
+          <w:rFonts w:ascii="Arial" w:hAnsi="Arial" w:cs="Arial"/>
+          <w:sz w:val="24"/>
+          <w:szCs w:val="24"/>
+        </w:rPr>
+        <w:t xml:space="preserve"> ter seu valor alterado para baixo da margem de lucro definida pelo grupo de precificação é necessária uma autorização de um gerente de vendas.</w:t>
+      </w:r>
+    </w:p>
+    <w:p>
+      <w:pPr>
+        <w:pStyle w:val="PargrafodaLista"/>
+        <w:numPr>
+          <w:ilvl w:val="0"/>
+          <w:numId w:val="8"/>
+        </w:numPr>
+        <w:spacing w:line="360" w:lineRule="auto"/>
+        <w:jc w:val="both"/>
+        <w:rPr>
+          <w:rFonts w:ascii="Arial" w:hAnsi="Arial" w:cs="Arial"/>
+          <w:sz w:val="24"/>
+          <w:szCs w:val="24"/>
+        </w:rPr>
+      </w:pPr>
+      <w:r>
+        <w:rPr>
+          <w:rFonts w:ascii="Arial" w:hAnsi="Arial" w:cs="Arial"/>
+          <w:sz w:val="24"/>
+          <w:szCs w:val="24"/>
+        </w:rPr>
+        <w:t>RN0015</w:t>
+      </w:r>
+      <w:r>
+        <w:rPr>
+          <w:rFonts w:ascii="Arial" w:hAnsi="Arial" w:cs="Arial"/>
+          <w:sz w:val="24"/>
+          <w:szCs w:val="24"/>
+        </w:rPr>
+        <w:t xml:space="preserve"> - </w:t>
+      </w:r>
+      <w:r>
+        <w:rPr>
+          <w:rFonts w:ascii="Arial" w:hAnsi="Arial" w:cs="Arial"/>
+          <w:sz w:val="24"/>
+          <w:szCs w:val="24"/>
+        </w:rPr>
+        <w:t>Associar motivo de inativação</w:t>
+      </w:r>
+      <w:r>
+        <w:rPr>
+          <w:rFonts w:ascii="Arial" w:hAnsi="Arial" w:cs="Arial"/>
+          <w:sz w:val="24"/>
+          <w:szCs w:val="24"/>
+        </w:rPr>
         <w:t xml:space="preserve">: </w:t>
       </w:r>
       <w:r>
@@ -3080,32 +3915,155 @@
           <w:sz w:val="24"/>
           <w:szCs w:val="24"/>
         </w:rPr>
-        <w:t>Toda carta cadastrada</w:t>
-      </w:r>
-      <w:r>
-        <w:rPr>
-          <w:rFonts w:ascii="Arial" w:hAnsi="Arial" w:cs="Arial"/>
-          <w:sz w:val="24"/>
-          <w:szCs w:val="24"/>
-        </w:rPr>
-        <w:t xml:space="preserve"> deve receber um código único no sistema. </w:t>
-      </w:r>
-    </w:p>
-    <w:p>
-      <w:pPr>
-        <w:pStyle w:val="PargrafodaLista"/>
-        <w:spacing w:line="360" w:lineRule="auto"/>
-        <w:jc w:val="both"/>
-        <w:rPr>
-          <w:rFonts w:ascii="Arial" w:hAnsi="Arial" w:cs="Arial"/>
-          <w:sz w:val="24"/>
-          <w:szCs w:val="24"/>
-        </w:rPr>
-      </w:pPr>
-    </w:p>
-    <w:p>
-      <w:pPr>
-        <w:pStyle w:val="PargrafodaLista"/>
+        <w:t>Toda carta</w:t>
+      </w:r>
+      <w:r>
+        <w:rPr>
+          <w:rFonts w:ascii="Arial" w:hAnsi="Arial" w:cs="Arial"/>
+          <w:sz w:val="24"/>
+          <w:szCs w:val="24"/>
+        </w:rPr>
+        <w:t xml:space="preserve"> que for inativado manualmente deve ter uma justificativa e uma categoria de inativação associada.</w:t>
+      </w:r>
+    </w:p>
+    <w:p>
+      <w:pPr>
+        <w:pStyle w:val="PargrafodaLista"/>
+        <w:numPr>
+          <w:ilvl w:val="0"/>
+          <w:numId w:val="8"/>
+        </w:numPr>
+        <w:spacing w:line="360" w:lineRule="auto"/>
+        <w:jc w:val="both"/>
+        <w:rPr>
+          <w:rFonts w:ascii="Arial" w:hAnsi="Arial" w:cs="Arial"/>
+          <w:sz w:val="24"/>
+          <w:szCs w:val="24"/>
+        </w:rPr>
+      </w:pPr>
+      <w:r>
+        <w:rPr>
+          <w:rFonts w:ascii="Arial" w:hAnsi="Arial" w:cs="Arial"/>
+          <w:sz w:val="24"/>
+          <w:szCs w:val="24"/>
+        </w:rPr>
+        <w:t>RN0016</w:t>
+      </w:r>
+      <w:r>
+        <w:rPr>
+          <w:rFonts w:ascii="Arial" w:hAnsi="Arial" w:cs="Arial"/>
+          <w:sz w:val="24"/>
+          <w:szCs w:val="24"/>
+        </w:rPr>
+        <w:t xml:space="preserve"> - </w:t>
+      </w:r>
+      <w:r>
+        <w:rPr>
+          <w:rFonts w:ascii="Arial" w:hAnsi="Arial" w:cs="Arial"/>
+          <w:sz w:val="24"/>
+          <w:szCs w:val="24"/>
+        </w:rPr>
+        <w:t>Associar motivo de inativação automática</w:t>
+      </w:r>
+      <w:r>
+        <w:rPr>
+          <w:rFonts w:ascii="Arial" w:hAnsi="Arial" w:cs="Arial"/>
+          <w:sz w:val="24"/>
+          <w:szCs w:val="24"/>
+        </w:rPr>
+        <w:t xml:space="preserve">: </w:t>
+      </w:r>
+      <w:r>
+        <w:rPr>
+          <w:rFonts w:ascii="Arial" w:hAnsi="Arial" w:cs="Arial"/>
+          <w:sz w:val="24"/>
+          <w:szCs w:val="24"/>
+        </w:rPr>
+        <w:t xml:space="preserve">Todo cadastro de </w:t>
+      </w:r>
+      <w:r>
+        <w:rPr>
+          <w:rFonts w:ascii="Arial" w:hAnsi="Arial" w:cs="Arial"/>
+          <w:sz w:val="24"/>
+          <w:szCs w:val="24"/>
+        </w:rPr>
+        <w:t>carta</w:t>
+      </w:r>
+      <w:r>
+        <w:rPr>
+          <w:rFonts w:ascii="Arial" w:hAnsi="Arial" w:cs="Arial"/>
+          <w:sz w:val="24"/>
+          <w:szCs w:val="24"/>
+        </w:rPr>
+        <w:t xml:space="preserve"> inativado de forma automática deve ser categorizado como FORA DE MERCADO.</w:t>
+      </w:r>
+    </w:p>
+    <w:p>
+      <w:pPr>
+        <w:pStyle w:val="PargrafodaLista"/>
+        <w:numPr>
+          <w:ilvl w:val="0"/>
+          <w:numId w:val="8"/>
+        </w:numPr>
+        <w:spacing w:line="360" w:lineRule="auto"/>
+        <w:jc w:val="both"/>
+        <w:rPr>
+          <w:rFonts w:ascii="Arial" w:hAnsi="Arial" w:cs="Arial"/>
+          <w:sz w:val="24"/>
+          <w:szCs w:val="24"/>
+        </w:rPr>
+      </w:pPr>
+      <w:r>
+        <w:rPr>
+          <w:rFonts w:ascii="Arial" w:hAnsi="Arial" w:cs="Arial"/>
+          <w:sz w:val="24"/>
+          <w:szCs w:val="24"/>
+        </w:rPr>
+        <w:t>RN0017</w:t>
+      </w:r>
+      <w:r>
+        <w:rPr>
+          <w:rFonts w:ascii="Arial" w:hAnsi="Arial" w:cs="Arial"/>
+          <w:sz w:val="24"/>
+          <w:szCs w:val="24"/>
+        </w:rPr>
+        <w:t xml:space="preserve"> - </w:t>
+      </w:r>
+      <w:r>
+        <w:rPr>
+          <w:rFonts w:ascii="Arial" w:hAnsi="Arial" w:cs="Arial"/>
+          <w:sz w:val="24"/>
+          <w:szCs w:val="24"/>
+        </w:rPr>
+        <w:t>Associar motivo de ativação</w:t>
+      </w:r>
+      <w:r>
+        <w:rPr>
+          <w:rFonts w:ascii="Arial" w:hAnsi="Arial" w:cs="Arial"/>
+          <w:sz w:val="24"/>
+          <w:szCs w:val="24"/>
+        </w:rPr>
+        <w:t xml:space="preserve">: </w:t>
+      </w:r>
+      <w:r>
+        <w:rPr>
+          <w:rFonts w:ascii="Arial" w:hAnsi="Arial" w:cs="Arial"/>
+          <w:sz w:val="24"/>
+          <w:szCs w:val="24"/>
+        </w:rPr>
+        <w:t>Toda carta</w:t>
+      </w:r>
+      <w:r>
+        <w:rPr>
+          <w:rFonts w:ascii="Arial" w:hAnsi="Arial" w:cs="Arial"/>
+          <w:sz w:val="24"/>
+          <w:szCs w:val="24"/>
+        </w:rPr>
+        <w:t xml:space="preserve"> que for ativado deve ter uma justificativa e uma categoria de ativação associada.</w:t>
+      </w:r>
+    </w:p>
+    <w:p>
+      <w:pPr>
         <w:spacing w:line="360" w:lineRule="auto"/>
         <w:jc w:val="both"/>
         <w:rPr>
@@ -3139,31 +4097,23 @@
         <w:pStyle w:val="PargrafodaLista"/>
         <w:numPr>
           <w:ilvl w:val="0"/>
-          <w:numId w:val="7"/>
-        </w:numPr>
-        <w:spacing w:line="360" w:lineRule="auto"/>
-        <w:jc w:val="both"/>
-        <w:rPr>
-          <w:rFonts w:ascii="Arial" w:hAnsi="Arial" w:cs="Arial"/>
-          <w:sz w:val="24"/>
-          <w:szCs w:val="24"/>
-        </w:rPr>
-      </w:pPr>
-      <w:r>
-        <w:rPr>
-          <w:rFonts w:ascii="Arial" w:hAnsi="Arial" w:cs="Arial"/>
-          <w:sz w:val="24"/>
-          <w:szCs w:val="24"/>
-        </w:rPr>
-        <w:t>RNF003</w:t>
-      </w:r>
-      <w:r>
-        <w:rPr>
-          <w:rFonts w:ascii="Arial" w:hAnsi="Arial" w:cs="Arial"/>
-          <w:sz w:val="24"/>
-          <w:szCs w:val="24"/>
-        </w:rPr>
-        <w:t>1</w:t>
+          <w:numId w:val="9"/>
+        </w:numPr>
+        <w:spacing w:line="360" w:lineRule="auto"/>
+        <w:jc w:val="both"/>
+        <w:rPr>
+          <w:rFonts w:ascii="Arial" w:hAnsi="Arial" w:cs="Arial"/>
+          <w:sz w:val="24"/>
+          <w:szCs w:val="24"/>
+        </w:rPr>
+      </w:pPr>
+      <w:r>
+        <w:rPr>
+          <w:rFonts w:ascii="Arial" w:hAnsi="Arial" w:cs="Arial"/>
+          <w:sz w:val="24"/>
+          <w:szCs w:val="24"/>
+        </w:rPr>
+        <w:t>RN0021</w:t>
       </w:r>
       <w:r>
         <w:rPr>
@@ -3179,7 +4129,707 @@
           <w:sz w:val="24"/>
           <w:szCs w:val="24"/>
         </w:rPr>
-        <w:t>Confirmação de senha</w:t>
+        <w:t>Cadastro de endereço de cobrança</w:t>
+      </w:r>
+      <w:r>
+        <w:rPr>
+          <w:rFonts w:ascii="Arial" w:hAnsi="Arial" w:cs="Arial"/>
+          <w:sz w:val="24"/>
+          <w:szCs w:val="24"/>
+        </w:rPr>
+        <w:t xml:space="preserve">: </w:t>
+      </w:r>
+      <w:r>
+        <w:rPr>
+          <w:rFonts w:ascii="Arial" w:hAnsi="Arial" w:cs="Arial"/>
+          <w:sz w:val="24"/>
+          <w:szCs w:val="24"/>
+        </w:rPr>
+        <w:t xml:space="preserve">Para todo cliente cadastrado é obrigatório o registro de ao menos um endereço de cobrança. </w:t>
+      </w:r>
+    </w:p>
+    <w:p>
+      <w:pPr>
+        <w:pStyle w:val="PargrafodaLista"/>
+        <w:numPr>
+          <w:ilvl w:val="0"/>
+          <w:numId w:val="9"/>
+        </w:numPr>
+        <w:spacing w:line="360" w:lineRule="auto"/>
+        <w:jc w:val="both"/>
+        <w:rPr>
+          <w:rFonts w:ascii="Arial" w:hAnsi="Arial" w:cs="Arial"/>
+          <w:sz w:val="24"/>
+          <w:szCs w:val="24"/>
+        </w:rPr>
+      </w:pPr>
+      <w:r>
+        <w:rPr>
+          <w:rFonts w:ascii="Arial" w:hAnsi="Arial" w:cs="Arial"/>
+          <w:sz w:val="24"/>
+          <w:szCs w:val="24"/>
+        </w:rPr>
+        <w:t>RN0022</w:t>
+      </w:r>
+      <w:r>
+        <w:rPr>
+          <w:rFonts w:ascii="Arial" w:hAnsi="Arial" w:cs="Arial"/>
+          <w:sz w:val="24"/>
+          <w:szCs w:val="24"/>
+        </w:rPr>
+        <w:t xml:space="preserve"> - </w:t>
+      </w:r>
+      <w:r>
+        <w:rPr>
+          <w:rFonts w:ascii="Arial" w:hAnsi="Arial" w:cs="Arial"/>
+          <w:sz w:val="24"/>
+          <w:szCs w:val="24"/>
+        </w:rPr>
+        <w:t>Cadastro de endereço de entrega</w:t>
+      </w:r>
+      <w:r>
+        <w:rPr>
+          <w:rFonts w:ascii="Arial" w:hAnsi="Arial" w:cs="Arial"/>
+          <w:sz w:val="24"/>
+          <w:szCs w:val="24"/>
+        </w:rPr>
+        <w:t xml:space="preserve">: </w:t>
+      </w:r>
+      <w:r>
+        <w:rPr>
+          <w:rFonts w:ascii="Arial" w:hAnsi="Arial" w:cs="Arial"/>
+          <w:sz w:val="24"/>
+          <w:szCs w:val="24"/>
+        </w:rPr>
+        <w:t xml:space="preserve">Para todo cliente cadastrado é obrigatório o registro de ao menos um endereço de entrega. </w:t>
+      </w:r>
+    </w:p>
+    <w:p>
+      <w:pPr>
+        <w:pStyle w:val="PargrafodaLista"/>
+        <w:numPr>
+          <w:ilvl w:val="0"/>
+          <w:numId w:val="9"/>
+        </w:numPr>
+        <w:spacing w:line="360" w:lineRule="auto"/>
+        <w:jc w:val="both"/>
+        <w:rPr>
+          <w:rFonts w:ascii="Arial" w:hAnsi="Arial" w:cs="Arial"/>
+          <w:sz w:val="24"/>
+          <w:szCs w:val="24"/>
+        </w:rPr>
+      </w:pPr>
+      <w:r>
+        <w:rPr>
+          <w:rFonts w:ascii="Arial" w:hAnsi="Arial" w:cs="Arial"/>
+          <w:sz w:val="24"/>
+          <w:szCs w:val="24"/>
+        </w:rPr>
+        <w:t>RN0023</w:t>
+      </w:r>
+      <w:r>
+        <w:rPr>
+          <w:rFonts w:ascii="Arial" w:hAnsi="Arial" w:cs="Arial"/>
+          <w:sz w:val="24"/>
+          <w:szCs w:val="24"/>
+        </w:rPr>
+        <w:t xml:space="preserve"> - </w:t>
+      </w:r>
+      <w:r>
+        <w:rPr>
+          <w:rFonts w:ascii="Arial" w:hAnsi="Arial" w:cs="Arial"/>
+          <w:sz w:val="24"/>
+          <w:szCs w:val="24"/>
+        </w:rPr>
+        <w:t>Composição do registro de endereços</w:t>
+      </w:r>
+      <w:r>
+        <w:rPr>
+          <w:rFonts w:ascii="Arial" w:hAnsi="Arial" w:cs="Arial"/>
+          <w:sz w:val="24"/>
+          <w:szCs w:val="24"/>
+        </w:rPr>
+        <w:t xml:space="preserve">: </w:t>
+      </w:r>
+      <w:r>
+        <w:rPr>
+          <w:rFonts w:ascii="Arial" w:hAnsi="Arial" w:cs="Arial"/>
+          <w:sz w:val="24"/>
+          <w:szCs w:val="24"/>
+        </w:rPr>
+        <w:t>Todo cadastro de endereços associados a clientes deve ser composto dos seguintes dados: Tipo de residência (Casa, Apartamento etc.), Tipo Logradouro, Logradouro, Número, Bairro, CEP, Cidade</w:t>
+      </w:r>
+      <w:r>
+        <w:rPr>
+          <w:rFonts w:ascii="Arial" w:hAnsi="Arial" w:cs="Arial"/>
+          <w:sz w:val="24"/>
+          <w:szCs w:val="24"/>
+        </w:rPr>
+        <w:t xml:space="preserve"> e</w:t>
+      </w:r>
+      <w:r>
+        <w:rPr>
+          <w:rFonts w:ascii="Arial" w:hAnsi="Arial" w:cs="Arial"/>
+          <w:sz w:val="24"/>
+          <w:szCs w:val="24"/>
+        </w:rPr>
+        <w:t xml:space="preserve"> Estado. Todos os campos </w:t>
+      </w:r>
+      <w:r>
+        <w:rPr>
+          <w:rFonts w:ascii="Arial" w:hAnsi="Arial" w:cs="Arial"/>
+          <w:sz w:val="24"/>
+          <w:szCs w:val="24"/>
+        </w:rPr>
+        <w:lastRenderedPageBreak/>
+        <w:t>anteriores são de preenchimento obrigatório. Opcionalmente pode ser preenchido um campo</w:t>
+      </w:r>
+      <w:r>
+        <w:rPr>
+          <w:rFonts w:ascii="Arial" w:hAnsi="Arial" w:cs="Arial"/>
+          <w:sz w:val="24"/>
+          <w:szCs w:val="24"/>
+        </w:rPr>
+        <w:t xml:space="preserve"> de</w:t>
+      </w:r>
+      <w:r>
+        <w:rPr>
+          <w:rFonts w:ascii="Arial" w:hAnsi="Arial" w:cs="Arial"/>
+          <w:sz w:val="24"/>
+          <w:szCs w:val="24"/>
+        </w:rPr>
+        <w:t xml:space="preserve"> </w:t>
+      </w:r>
+      <w:r>
+        <w:rPr>
+          <w:rFonts w:ascii="Arial" w:hAnsi="Arial" w:cs="Arial"/>
+          <w:sz w:val="24"/>
+          <w:szCs w:val="24"/>
+        </w:rPr>
+        <w:t>Complemento</w:t>
+      </w:r>
+      <w:r>
+        <w:rPr>
+          <w:rFonts w:ascii="Arial" w:hAnsi="Arial" w:cs="Arial"/>
+          <w:sz w:val="24"/>
+          <w:szCs w:val="24"/>
+        </w:rPr>
+        <w:t>.</w:t>
+      </w:r>
+    </w:p>
+    <w:p>
+      <w:pPr>
+        <w:pStyle w:val="PargrafodaLista"/>
+        <w:numPr>
+          <w:ilvl w:val="0"/>
+          <w:numId w:val="9"/>
+        </w:numPr>
+        <w:spacing w:line="360" w:lineRule="auto"/>
+        <w:jc w:val="both"/>
+        <w:rPr>
+          <w:rFonts w:ascii="Arial" w:hAnsi="Arial" w:cs="Arial"/>
+          <w:sz w:val="24"/>
+          <w:szCs w:val="24"/>
+        </w:rPr>
+      </w:pPr>
+      <w:r>
+        <w:rPr>
+          <w:rFonts w:ascii="Arial" w:hAnsi="Arial" w:cs="Arial"/>
+          <w:sz w:val="24"/>
+          <w:szCs w:val="24"/>
+        </w:rPr>
+        <w:t>RN0024</w:t>
+      </w:r>
+      <w:r>
+        <w:rPr>
+          <w:rFonts w:ascii="Arial" w:hAnsi="Arial" w:cs="Arial"/>
+          <w:sz w:val="24"/>
+          <w:szCs w:val="24"/>
+        </w:rPr>
+        <w:t xml:space="preserve"> - </w:t>
+      </w:r>
+      <w:r>
+        <w:rPr>
+          <w:rFonts w:ascii="Arial" w:hAnsi="Arial" w:cs="Arial"/>
+          <w:sz w:val="24"/>
+          <w:szCs w:val="24"/>
+        </w:rPr>
+        <w:t>Composição do registro de cartões de crédito</w:t>
+      </w:r>
+      <w:r>
+        <w:rPr>
+          <w:rFonts w:ascii="Arial" w:hAnsi="Arial" w:cs="Arial"/>
+          <w:sz w:val="24"/>
+          <w:szCs w:val="24"/>
+        </w:rPr>
+        <w:t xml:space="preserve">: </w:t>
+      </w:r>
+      <w:r>
+        <w:rPr>
+          <w:rFonts w:ascii="Arial" w:hAnsi="Arial" w:cs="Arial"/>
+          <w:sz w:val="24"/>
+          <w:szCs w:val="24"/>
+        </w:rPr>
+        <w:t>Todo cartão de crédito associado a um cliente deverá ser composto pelos seguintes campos: Nº do Cartão, Nome impresso no Cartão, Bandeira do Cartão e Código de Segurança.</w:t>
+      </w:r>
+    </w:p>
+    <w:p>
+      <w:pPr>
+        <w:pStyle w:val="PargrafodaLista"/>
+        <w:numPr>
+          <w:ilvl w:val="0"/>
+          <w:numId w:val="9"/>
+        </w:numPr>
+        <w:spacing w:line="360" w:lineRule="auto"/>
+        <w:jc w:val="both"/>
+        <w:rPr>
+          <w:rFonts w:ascii="Arial" w:hAnsi="Arial" w:cs="Arial"/>
+          <w:sz w:val="24"/>
+          <w:szCs w:val="24"/>
+        </w:rPr>
+      </w:pPr>
+      <w:r>
+        <w:rPr>
+          <w:rFonts w:ascii="Arial" w:hAnsi="Arial" w:cs="Arial"/>
+          <w:sz w:val="24"/>
+          <w:szCs w:val="24"/>
+        </w:rPr>
+        <w:t>RN0025</w:t>
+      </w:r>
+      <w:r>
+        <w:rPr>
+          <w:rFonts w:ascii="Arial" w:hAnsi="Arial" w:cs="Arial"/>
+          <w:sz w:val="24"/>
+          <w:szCs w:val="24"/>
+        </w:rPr>
+        <w:t xml:space="preserve"> - </w:t>
+      </w:r>
+      <w:r>
+        <w:rPr>
+          <w:rFonts w:ascii="Arial" w:hAnsi="Arial" w:cs="Arial"/>
+          <w:sz w:val="24"/>
+          <w:szCs w:val="24"/>
+        </w:rPr>
+        <w:t>Bandeiras permitidas para registro de cartões de crédito</w:t>
+      </w:r>
+      <w:r>
+        <w:rPr>
+          <w:rFonts w:ascii="Arial" w:hAnsi="Arial" w:cs="Arial"/>
+          <w:sz w:val="24"/>
+          <w:szCs w:val="24"/>
+        </w:rPr>
+        <w:t xml:space="preserve">: </w:t>
+      </w:r>
+      <w:r>
+        <w:rPr>
+          <w:rFonts w:ascii="Arial" w:hAnsi="Arial" w:cs="Arial"/>
+          <w:sz w:val="24"/>
+          <w:szCs w:val="24"/>
+        </w:rPr>
+        <w:t>Todo cartão de crédito associado a um cliente deverá ser de alguma bandeira registrada no sistema.</w:t>
+      </w:r>
+    </w:p>
+    <w:p>
+      <w:pPr>
+        <w:pStyle w:val="PargrafodaLista"/>
+        <w:numPr>
+          <w:ilvl w:val="0"/>
+          <w:numId w:val="9"/>
+        </w:numPr>
+        <w:spacing w:line="360" w:lineRule="auto"/>
+        <w:jc w:val="both"/>
+        <w:rPr>
+          <w:rFonts w:ascii="Arial" w:hAnsi="Arial" w:cs="Arial"/>
+          <w:sz w:val="24"/>
+          <w:szCs w:val="24"/>
+        </w:rPr>
+      </w:pPr>
+      <w:r>
+        <w:rPr>
+          <w:rFonts w:ascii="Arial" w:hAnsi="Arial" w:cs="Arial"/>
+          <w:sz w:val="24"/>
+          <w:szCs w:val="24"/>
+        </w:rPr>
+        <w:t>RN0026</w:t>
+      </w:r>
+      <w:r>
+        <w:rPr>
+          <w:rFonts w:ascii="Arial" w:hAnsi="Arial" w:cs="Arial"/>
+          <w:sz w:val="24"/>
+          <w:szCs w:val="24"/>
+        </w:rPr>
+        <w:t xml:space="preserve"> - </w:t>
+      </w:r>
+      <w:r>
+        <w:rPr>
+          <w:rFonts w:ascii="Arial" w:hAnsi="Arial" w:cs="Arial"/>
+          <w:sz w:val="24"/>
+          <w:szCs w:val="24"/>
+        </w:rPr>
+        <w:t>Dados obrigatórios para o cadastro de um cliente</w:t>
+      </w:r>
+      <w:r>
+        <w:rPr>
+          <w:rFonts w:ascii="Arial" w:hAnsi="Arial" w:cs="Arial"/>
+          <w:sz w:val="24"/>
+          <w:szCs w:val="24"/>
+        </w:rPr>
+        <w:t xml:space="preserve">: </w:t>
+      </w:r>
+      <w:r>
+        <w:rPr>
+          <w:rFonts w:ascii="Arial" w:hAnsi="Arial" w:cs="Arial"/>
+          <w:sz w:val="24"/>
+          <w:szCs w:val="24"/>
+        </w:rPr>
+        <w:t>Para todo cliente cadastrado é obrigatório o cadastro dos seguintes dados: Gênero, Nome, Data de Nascimento, CPF, Telefone (deve ser composto pelo tipo, DDD e número), e-mail, senha, endereço residencial.</w:t>
+      </w:r>
+    </w:p>
+    <w:p>
+      <w:pPr>
+        <w:pStyle w:val="PargrafodaLista"/>
+        <w:numPr>
+          <w:ilvl w:val="0"/>
+          <w:numId w:val="9"/>
+        </w:numPr>
+        <w:spacing w:line="360" w:lineRule="auto"/>
+        <w:jc w:val="both"/>
+        <w:rPr>
+          <w:rFonts w:ascii="Arial" w:hAnsi="Arial" w:cs="Arial"/>
+          <w:sz w:val="24"/>
+          <w:szCs w:val="24"/>
+        </w:rPr>
+      </w:pPr>
+      <w:r>
+        <w:rPr>
+          <w:rFonts w:ascii="Arial" w:hAnsi="Arial" w:cs="Arial"/>
+          <w:sz w:val="24"/>
+          <w:szCs w:val="24"/>
+        </w:rPr>
+        <w:t>RN0027</w:t>
+      </w:r>
+      <w:r>
+        <w:rPr>
+          <w:rFonts w:ascii="Arial" w:hAnsi="Arial" w:cs="Arial"/>
+          <w:sz w:val="24"/>
+          <w:szCs w:val="24"/>
+        </w:rPr>
+        <w:t xml:space="preserve"> - </w:t>
+      </w:r>
+      <w:r>
+        <w:rPr>
+          <w:rFonts w:ascii="Arial" w:hAnsi="Arial" w:cs="Arial"/>
+          <w:sz w:val="24"/>
+          <w:szCs w:val="24"/>
+        </w:rPr>
+        <w:t>Ranking de cliente    O cliente deve receber um ranking numérico com base no seu perfil de compra.</w:t>
+      </w:r>
+    </w:p>
+    <w:p>
+      <w:pPr>
+        <w:spacing w:line="360" w:lineRule="auto"/>
+        <w:jc w:val="both"/>
+        <w:rPr>
+          <w:rFonts w:ascii="Arial" w:hAnsi="Arial" w:cs="Arial"/>
+          <w:sz w:val="24"/>
+          <w:szCs w:val="24"/>
+        </w:rPr>
+      </w:pPr>
+      <w:r>
+        <w:rPr>
+          <w:rFonts w:ascii="Arial" w:hAnsi="Arial" w:cs="Arial"/>
+          <w:sz w:val="24"/>
+          <w:szCs w:val="24"/>
+        </w:rPr>
+        <w:t xml:space="preserve">Grupo: Gerenciar </w:t>
+      </w:r>
+      <w:r>
+        <w:rPr>
+          <w:rFonts w:ascii="Arial" w:hAnsi="Arial" w:cs="Arial"/>
+          <w:sz w:val="24"/>
+          <w:szCs w:val="24"/>
+        </w:rPr>
+        <w:t>Pedidos</w:t>
+      </w:r>
+    </w:p>
+    <w:p>
+      <w:pPr>
+        <w:pStyle w:val="PargrafodaLista"/>
+        <w:numPr>
+          <w:ilvl w:val="0"/>
+          <w:numId w:val="10"/>
+        </w:numPr>
+        <w:spacing w:line="360" w:lineRule="auto"/>
+        <w:jc w:val="both"/>
+        <w:rPr>
+          <w:rFonts w:ascii="Arial" w:hAnsi="Arial" w:cs="Arial"/>
+          <w:sz w:val="24"/>
+          <w:szCs w:val="24"/>
+        </w:rPr>
+      </w:pPr>
+      <w:r>
+        <w:rPr>
+          <w:rFonts w:ascii="Arial" w:hAnsi="Arial" w:cs="Arial"/>
+          <w:sz w:val="24"/>
+          <w:szCs w:val="24"/>
+        </w:rPr>
+        <w:t>RN0031</w:t>
+      </w:r>
+      <w:r>
+        <w:rPr>
+          <w:rFonts w:ascii="Arial" w:hAnsi="Arial" w:cs="Arial"/>
+          <w:sz w:val="24"/>
+          <w:szCs w:val="24"/>
+        </w:rPr>
+        <w:t xml:space="preserve"> - </w:t>
+      </w:r>
+      <w:r>
+        <w:rPr>
+          <w:rFonts w:ascii="Arial" w:hAnsi="Arial" w:cs="Arial"/>
+          <w:sz w:val="24"/>
+          <w:szCs w:val="24"/>
+        </w:rPr>
+        <w:t>Validar estoque para adição de itens no carrinho</w:t>
+      </w:r>
+      <w:r>
+        <w:rPr>
+          <w:rFonts w:ascii="Arial" w:hAnsi="Arial" w:cs="Arial"/>
+          <w:sz w:val="24"/>
+          <w:szCs w:val="24"/>
+        </w:rPr>
+        <w:t xml:space="preserve">: </w:t>
+      </w:r>
+      <w:r>
+        <w:rPr>
+          <w:rFonts w:ascii="Arial" w:hAnsi="Arial" w:cs="Arial"/>
+          <w:sz w:val="24"/>
+          <w:szCs w:val="24"/>
+        </w:rPr>
+        <w:t>Não deve ser permitido adicionar um item no carrinho de compra que não esteja disponível em estoque. Também deve ser validado a quantidade do item adicionado ao carrinho para que não seja adicionado mais itens do que o disponível em estoque.</w:t>
+      </w:r>
+    </w:p>
+    <w:p>
+      <w:pPr>
+        <w:pStyle w:val="PargrafodaLista"/>
+        <w:numPr>
+          <w:ilvl w:val="0"/>
+          <w:numId w:val="10"/>
+        </w:numPr>
+        <w:spacing w:line="360" w:lineRule="auto"/>
+        <w:jc w:val="both"/>
+        <w:rPr>
+          <w:rFonts w:ascii="Arial" w:hAnsi="Arial" w:cs="Arial"/>
+          <w:sz w:val="24"/>
+          <w:szCs w:val="24"/>
+        </w:rPr>
+      </w:pPr>
+      <w:r>
+        <w:rPr>
+          <w:rFonts w:ascii="Arial" w:hAnsi="Arial" w:cs="Arial"/>
+          <w:sz w:val="24"/>
+          <w:szCs w:val="24"/>
+        </w:rPr>
+        <w:t>RN0032</w:t>
+      </w:r>
+      <w:r>
+        <w:rPr>
+          <w:rFonts w:ascii="Arial" w:hAnsi="Arial" w:cs="Arial"/>
+          <w:sz w:val="24"/>
+          <w:szCs w:val="24"/>
+        </w:rPr>
+        <w:t xml:space="preserve"> - </w:t>
+      </w:r>
+      <w:r>
+        <w:rPr>
+          <w:rFonts w:ascii="Arial" w:hAnsi="Arial" w:cs="Arial"/>
+          <w:sz w:val="24"/>
+          <w:szCs w:val="24"/>
+        </w:rPr>
+        <w:t>Validar estoque para compra</w:t>
+      </w:r>
+      <w:r>
+        <w:rPr>
+          <w:rFonts w:ascii="Arial" w:hAnsi="Arial" w:cs="Arial"/>
+          <w:sz w:val="24"/>
+          <w:szCs w:val="24"/>
+        </w:rPr>
+        <w:t xml:space="preserve">: </w:t>
+      </w:r>
+      <w:r>
+        <w:rPr>
+          <w:rFonts w:ascii="Arial" w:hAnsi="Arial" w:cs="Arial"/>
+          <w:sz w:val="24"/>
+          <w:szCs w:val="24"/>
+        </w:rPr>
+        <w:t>Ao solicitar a compra de itens que estejam em um carrinho deve-se garantir que tais itens ainda permanecem disponíveis em estoque.</w:t>
+      </w:r>
+    </w:p>
+    <w:p>
+      <w:pPr>
+        <w:pStyle w:val="PargrafodaLista"/>
+        <w:numPr>
+          <w:ilvl w:val="0"/>
+          <w:numId w:val="10"/>
+        </w:numPr>
+        <w:spacing w:line="360" w:lineRule="auto"/>
+        <w:jc w:val="both"/>
+        <w:rPr>
+          <w:rFonts w:ascii="Arial" w:hAnsi="Arial" w:cs="Arial"/>
+          <w:sz w:val="24"/>
+          <w:szCs w:val="24"/>
+        </w:rPr>
+      </w:pPr>
+      <w:r>
+        <w:rPr>
+          <w:rFonts w:ascii="Arial" w:hAnsi="Arial" w:cs="Arial"/>
+          <w:sz w:val="24"/>
+          <w:szCs w:val="24"/>
+        </w:rPr>
+        <w:t>RN0033</w:t>
+      </w:r>
+      <w:r>
+        <w:rPr>
+          <w:rFonts w:ascii="Arial" w:hAnsi="Arial" w:cs="Arial"/>
+          <w:sz w:val="24"/>
+          <w:szCs w:val="24"/>
+        </w:rPr>
+        <w:t xml:space="preserve"> - </w:t>
+      </w:r>
+      <w:r>
+        <w:rPr>
+          <w:rFonts w:ascii="Arial" w:hAnsi="Arial" w:cs="Arial"/>
+          <w:sz w:val="24"/>
+          <w:szCs w:val="24"/>
+        </w:rPr>
+        <w:t>Uso de cupom promocional para pagamento</w:t>
+      </w:r>
+      <w:r>
+        <w:rPr>
+          <w:rFonts w:ascii="Arial" w:hAnsi="Arial" w:cs="Arial"/>
+          <w:sz w:val="24"/>
+          <w:szCs w:val="24"/>
+        </w:rPr>
+        <w:t xml:space="preserve">: </w:t>
+      </w:r>
+      <w:r>
+        <w:rPr>
+          <w:rFonts w:ascii="Arial" w:hAnsi="Arial" w:cs="Arial"/>
+          <w:sz w:val="24"/>
+          <w:szCs w:val="24"/>
+        </w:rPr>
+        <w:t>Apenas um cupom promocional pode ser utilizado por compra.</w:t>
+      </w:r>
+    </w:p>
+    <w:p>
+      <w:pPr>
+        <w:pStyle w:val="PargrafodaLista"/>
+        <w:numPr>
+          <w:ilvl w:val="0"/>
+          <w:numId w:val="10"/>
+        </w:numPr>
+        <w:spacing w:line="360" w:lineRule="auto"/>
+        <w:jc w:val="both"/>
+        <w:rPr>
+          <w:rFonts w:ascii="Arial" w:hAnsi="Arial" w:cs="Arial"/>
+          <w:sz w:val="24"/>
+          <w:szCs w:val="24"/>
+        </w:rPr>
+      </w:pPr>
+      <w:r>
+        <w:rPr>
+          <w:rFonts w:ascii="Arial" w:hAnsi="Arial" w:cs="Arial"/>
+          <w:sz w:val="24"/>
+          <w:szCs w:val="24"/>
+        </w:rPr>
+        <w:t>RN0034</w:t>
+      </w:r>
+      <w:r>
+        <w:rPr>
+          <w:rFonts w:ascii="Arial" w:hAnsi="Arial" w:cs="Arial"/>
+          <w:sz w:val="24"/>
+          <w:szCs w:val="24"/>
+        </w:rPr>
+        <w:t xml:space="preserve"> - </w:t>
+      </w:r>
+      <w:r>
+        <w:rPr>
+          <w:rFonts w:ascii="Arial" w:hAnsi="Arial" w:cs="Arial"/>
+          <w:sz w:val="24"/>
+          <w:szCs w:val="24"/>
+        </w:rPr>
+        <w:t>Uso de diver</w:t>
+      </w:r>
+      <w:r>
+        <w:rPr>
+          <w:rFonts w:ascii="Arial" w:hAnsi="Arial" w:cs="Arial"/>
+          <w:sz w:val="24"/>
+          <w:szCs w:val="24"/>
+        </w:rPr>
+        <w:t>sos</w:t>
+      </w:r>
+      <w:r>
+        <w:rPr>
+          <w:rFonts w:ascii="Arial" w:hAnsi="Arial" w:cs="Arial"/>
+          <w:sz w:val="24"/>
+          <w:szCs w:val="24"/>
+        </w:rPr>
+        <w:t xml:space="preserve"> cartões de crédito</w:t>
+      </w:r>
+      <w:r>
+        <w:rPr>
+          <w:rFonts w:ascii="Arial" w:hAnsi="Arial" w:cs="Arial"/>
+          <w:sz w:val="24"/>
+          <w:szCs w:val="24"/>
+        </w:rPr>
+        <w:t xml:space="preserve">: </w:t>
+      </w:r>
+      <w:r>
+        <w:rPr>
+          <w:rFonts w:ascii="Arial" w:hAnsi="Arial" w:cs="Arial"/>
+          <w:sz w:val="24"/>
+          <w:szCs w:val="24"/>
+        </w:rPr>
+        <w:t>Uma compra pode ser paga utilizando mais de um cartão de crédito, porém o valor mínimo para ser pago com cada cartão deve ser R$ 10,00.</w:t>
+      </w:r>
+    </w:p>
+    <w:p>
+      <w:pPr>
+        <w:pStyle w:val="PargrafodaLista"/>
+        <w:numPr>
+          <w:ilvl w:val="0"/>
+          <w:numId w:val="10"/>
+        </w:numPr>
+        <w:spacing w:line="360" w:lineRule="auto"/>
+        <w:jc w:val="both"/>
+        <w:rPr>
+          <w:rFonts w:ascii="Arial" w:hAnsi="Arial" w:cs="Arial"/>
+          <w:sz w:val="24"/>
+          <w:szCs w:val="24"/>
+        </w:rPr>
+      </w:pPr>
+      <w:r>
+        <w:rPr>
+          <w:rFonts w:ascii="Arial" w:hAnsi="Arial" w:cs="Arial"/>
+          <w:sz w:val="24"/>
+          <w:szCs w:val="24"/>
+        </w:rPr>
+        <w:t>RN0035</w:t>
+      </w:r>
+      <w:r>
+        <w:rPr>
+          <w:rFonts w:ascii="Arial" w:hAnsi="Arial" w:cs="Arial"/>
+          <w:sz w:val="24"/>
+          <w:szCs w:val="24"/>
+        </w:rPr>
+        <w:t xml:space="preserve"> - </w:t>
+      </w:r>
+      <w:r>
+        <w:rPr>
+          <w:rFonts w:ascii="Arial" w:hAnsi="Arial" w:cs="Arial"/>
+          <w:sz w:val="24"/>
+          <w:szCs w:val="24"/>
+        </w:rPr>
+        <w:t>Uso de cupons junto a cartão de crédito</w:t>
       </w:r>
       <w:r>
         <w:rPr>
@@ -3195,67 +4845,40 @@
           <w:sz w:val="24"/>
           <w:szCs w:val="24"/>
         </w:rPr>
-        <w:t xml:space="preserve"> O usuário obrigatoriamente deve digitar duas vezes a mesma senha no momento do registro </w:t>
-      </w:r>
-      <w:r>
-        <w:rPr>
-          <w:rFonts w:ascii="Arial" w:hAnsi="Arial" w:cs="Arial"/>
-          <w:sz w:val="24"/>
-          <w:szCs w:val="24"/>
-        </w:rPr>
-        <w:t>dela</w:t>
-      </w:r>
-      <w:r>
-        <w:rPr>
-          <w:rFonts w:ascii="Arial" w:hAnsi="Arial" w:cs="Arial"/>
-          <w:sz w:val="24"/>
-          <w:szCs w:val="24"/>
-        </w:rPr>
-        <w:t>.</w:t>
-      </w:r>
-    </w:p>
-    <w:p>
-      <w:pPr>
-        <w:pStyle w:val="PargrafodaLista"/>
-        <w:spacing w:line="360" w:lineRule="auto"/>
-        <w:jc w:val="both"/>
-        <w:rPr>
-          <w:rFonts w:ascii="Arial" w:hAnsi="Arial" w:cs="Arial"/>
-          <w:sz w:val="24"/>
-          <w:szCs w:val="24"/>
-        </w:rPr>
-      </w:pPr>
-    </w:p>
-    <w:p>
-      <w:pPr>
-        <w:pStyle w:val="PargrafodaLista"/>
-        <w:numPr>
-          <w:ilvl w:val="0"/>
-          <w:numId w:val="7"/>
-        </w:numPr>
-        <w:spacing w:line="360" w:lineRule="auto"/>
-        <w:jc w:val="both"/>
-        <w:rPr>
-          <w:rFonts w:ascii="Arial" w:hAnsi="Arial" w:cs="Arial"/>
-          <w:sz w:val="24"/>
-          <w:szCs w:val="24"/>
-        </w:rPr>
-      </w:pPr>
-      <w:r>
-        <w:rPr>
-          <w:rFonts w:ascii="Arial" w:hAnsi="Arial" w:cs="Arial"/>
-          <w:sz w:val="24"/>
-          <w:szCs w:val="24"/>
-        </w:rPr>
-        <w:t>RNF003</w:t>
-      </w:r>
-      <w:r>
-        <w:rPr>
-          <w:rFonts w:ascii="Arial" w:hAnsi="Arial" w:cs="Arial"/>
-          <w:sz w:val="24"/>
-          <w:szCs w:val="24"/>
-        </w:rPr>
-        <w:t>2</w:t>
+        <w:t xml:space="preserve"> Ao realizar pagamento utilizando cupons e cartões em conjunto, deve-se sempre considerar o valor máximo dos cupons. Somente neste caso é permitido que seja realizado um pagamento de um valor menor que R$ 10,00 no cartão. </w:t>
+      </w:r>
+      <w:r>
+        <w:rPr>
+          <w:rFonts w:ascii="Arial" w:hAnsi="Arial" w:cs="Arial"/>
+          <w:sz w:val="24"/>
+          <w:szCs w:val="24"/>
+        </w:rPr>
+        <w:lastRenderedPageBreak/>
+        <w:t>Exemplo: Uma compra de R$ 35,00 o cliente pode pagar R$ 30,00 utilizando cupons de troca ou cupons promocionais e pagar R$ 5,00 com cartão de crédito.</w:t>
+      </w:r>
+    </w:p>
+    <w:p>
+      <w:pPr>
+        <w:pStyle w:val="PargrafodaLista"/>
+        <w:numPr>
+          <w:ilvl w:val="0"/>
+          <w:numId w:val="10"/>
+        </w:numPr>
+        <w:spacing w:line="360" w:lineRule="auto"/>
+        <w:jc w:val="both"/>
+        <w:rPr>
+          <w:rFonts w:ascii="Arial" w:hAnsi="Arial" w:cs="Arial"/>
+          <w:sz w:val="24"/>
+          <w:szCs w:val="24"/>
+        </w:rPr>
+      </w:pPr>
+      <w:r>
+        <w:rPr>
+          <w:rFonts w:ascii="Arial" w:hAnsi="Arial" w:cs="Arial"/>
+          <w:sz w:val="24"/>
+          <w:szCs w:val="24"/>
+        </w:rPr>
+        <w:t>RN0036</w:t>
       </w:r>
       <w:r>
         <w:rPr>
@@ -3271,7 +4894,7 @@
           <w:sz w:val="24"/>
           <w:szCs w:val="24"/>
         </w:rPr>
-        <w:t>Senha criptografada</w:t>
+        <w:t>Gerar cupom de troca</w:t>
       </w:r>
       <w:r>
         <w:rPr>
@@ -3287,79 +4910,67 @@
           <w:sz w:val="24"/>
           <w:szCs w:val="24"/>
         </w:rPr>
-        <w:t xml:space="preserve">A senha deve ser criptografada </w:t>
-      </w:r>
-    </w:p>
-    <w:p>
-      <w:pPr>
-        <w:pStyle w:val="PargrafodaLista"/>
-        <w:spacing w:line="360" w:lineRule="auto"/>
-        <w:jc w:val="both"/>
-        <w:rPr>
-          <w:rFonts w:ascii="Arial" w:hAnsi="Arial" w:cs="Arial"/>
-          <w:sz w:val="24"/>
-          <w:szCs w:val="24"/>
-        </w:rPr>
-      </w:pPr>
-    </w:p>
-    <w:p>
-      <w:pPr>
-        <w:pStyle w:val="PargrafodaLista"/>
-        <w:spacing w:line="360" w:lineRule="auto"/>
-        <w:jc w:val="both"/>
-        <w:rPr>
-          <w:rFonts w:ascii="Arial" w:hAnsi="Arial" w:cs="Arial"/>
-          <w:sz w:val="24"/>
-          <w:szCs w:val="24"/>
-        </w:rPr>
-      </w:pPr>
-    </w:p>
-    <w:p>
-      <w:pPr>
-        <w:pStyle w:val="PargrafodaLista"/>
-        <w:numPr>
-          <w:ilvl w:val="0"/>
-          <w:numId w:val="7"/>
-        </w:numPr>
-        <w:spacing w:line="360" w:lineRule="auto"/>
-        <w:jc w:val="both"/>
-        <w:rPr>
-          <w:rFonts w:ascii="Arial" w:hAnsi="Arial" w:cs="Arial"/>
-          <w:sz w:val="24"/>
-          <w:szCs w:val="24"/>
-        </w:rPr>
-      </w:pPr>
-      <w:r>
-        <w:rPr>
-          <w:rFonts w:ascii="Arial" w:hAnsi="Arial" w:cs="Arial"/>
-          <w:sz w:val="24"/>
-          <w:szCs w:val="24"/>
-        </w:rPr>
-        <w:t>R</w:t>
-      </w:r>
-      <w:r>
-        <w:rPr>
-          <w:rFonts w:ascii="Arial" w:hAnsi="Arial" w:cs="Arial"/>
-          <w:sz w:val="24"/>
-          <w:szCs w:val="24"/>
-        </w:rPr>
-        <w:t>N</w:t>
-      </w:r>
-      <w:r>
-        <w:rPr>
-          <w:rFonts w:ascii="Arial" w:hAnsi="Arial" w:cs="Arial"/>
-          <w:sz w:val="24"/>
-          <w:szCs w:val="24"/>
-        </w:rPr>
-        <w:t>F003</w:t>
-      </w:r>
-      <w:r>
-        <w:rPr>
-          <w:rFonts w:ascii="Arial" w:hAnsi="Arial" w:cs="Arial"/>
-          <w:sz w:val="24"/>
-          <w:szCs w:val="24"/>
-        </w:rPr>
-        <w:t>3</w:t>
+        <w:t xml:space="preserve">Um cupom de troca deve ser gerado quando uma compra for paga com outros cupons em que o valor supere o valor da compra. </w:t>
+      </w:r>
+      <w:proofErr w:type="spellStart"/>
+      <w:r>
+        <w:rPr>
+          <w:rFonts w:ascii="Arial" w:hAnsi="Arial" w:cs="Arial"/>
+          <w:sz w:val="24"/>
+          <w:szCs w:val="24"/>
+        </w:rPr>
+        <w:t>Obs</w:t>
+      </w:r>
+      <w:proofErr w:type="spellEnd"/>
+      <w:r>
+        <w:rPr>
+          <w:rFonts w:ascii="Arial" w:hAnsi="Arial" w:cs="Arial"/>
+          <w:sz w:val="24"/>
+          <w:szCs w:val="24"/>
+        </w:rPr>
+        <w:t xml:space="preserve">: O sistema não deve possibilitar o uso de cupons que supere a compra desnecessariamente, </w:t>
+      </w:r>
+      <w:proofErr w:type="spellStart"/>
+      <w:r>
+        <w:rPr>
+          <w:rFonts w:ascii="Arial" w:hAnsi="Arial" w:cs="Arial"/>
+          <w:sz w:val="24"/>
+          <w:szCs w:val="24"/>
+        </w:rPr>
+        <w:t>ex</w:t>
+      </w:r>
+      <w:proofErr w:type="spellEnd"/>
+      <w:r>
+        <w:rPr>
+          <w:rFonts w:ascii="Arial" w:hAnsi="Arial" w:cs="Arial"/>
+          <w:sz w:val="24"/>
+          <w:szCs w:val="24"/>
+        </w:rPr>
+        <w:t>: a venda tem valor total de R$ 50,00 e o cliente possui três cupons, um com valor de R$ 20,00, outro com valor de R$ 40,00 e um terceiro com valor de R$ 35,00 o sistema não deve possibilitar o uso dos três cupons nesta compra, deve ser aceito apenas dois cupons e consequentemente gerar um cupom com a diferença de R$ 5,00, ou R$ 10,00 ou R$ 25,00.</w:t>
+      </w:r>
+    </w:p>
+    <w:p>
+      <w:pPr>
+        <w:pStyle w:val="PargrafodaLista"/>
+        <w:numPr>
+          <w:ilvl w:val="0"/>
+          <w:numId w:val="10"/>
+        </w:numPr>
+        <w:spacing w:line="360" w:lineRule="auto"/>
+        <w:jc w:val="both"/>
+        <w:rPr>
+          <w:rFonts w:ascii="Arial" w:hAnsi="Arial" w:cs="Arial"/>
+          <w:sz w:val="24"/>
+          <w:szCs w:val="24"/>
+        </w:rPr>
+      </w:pPr>
+      <w:r>
+        <w:rPr>
+          <w:rFonts w:ascii="Arial" w:hAnsi="Arial" w:cs="Arial"/>
+          <w:sz w:val="24"/>
+          <w:szCs w:val="24"/>
+        </w:rPr>
+        <w:t>RN0037</w:t>
       </w:r>
       <w:r>
         <w:rPr>
@@ -3375,7 +4986,7 @@
           <w:sz w:val="24"/>
           <w:szCs w:val="24"/>
         </w:rPr>
-        <w:t>Alteração apenas de endereços</w:t>
+        <w:t>Validar Forma de Pagamento para finalização de compra</w:t>
       </w:r>
       <w:r>
         <w:rPr>
@@ -3391,51 +5002,31 @@
           <w:sz w:val="24"/>
           <w:szCs w:val="24"/>
         </w:rPr>
-        <w:t xml:space="preserve">O sistema deve possibilitar que endereços de entrega ou cobrança possam ser alterados ou adicionados de forma simples sem a necessidade da edição dos demais dados cadastrais. </w:t>
-      </w:r>
-    </w:p>
-    <w:p>
-      <w:pPr>
-        <w:pStyle w:val="PargrafodaLista"/>
-        <w:spacing w:line="360" w:lineRule="auto"/>
-        <w:jc w:val="both"/>
-        <w:rPr>
-          <w:rFonts w:ascii="Arial" w:hAnsi="Arial" w:cs="Arial"/>
-          <w:sz w:val="24"/>
-          <w:szCs w:val="24"/>
-        </w:rPr>
-      </w:pPr>
-    </w:p>
-    <w:p>
-      <w:pPr>
-        <w:pStyle w:val="PargrafodaLista"/>
-        <w:numPr>
-          <w:ilvl w:val="0"/>
-          <w:numId w:val="7"/>
-        </w:numPr>
-        <w:spacing w:line="360" w:lineRule="auto"/>
-        <w:jc w:val="both"/>
-        <w:rPr>
-          <w:rFonts w:ascii="Arial" w:hAnsi="Arial" w:cs="Arial"/>
-          <w:sz w:val="24"/>
-          <w:szCs w:val="24"/>
-        </w:rPr>
-      </w:pPr>
-      <w:r>
-        <w:rPr>
-          <w:rFonts w:ascii="Arial" w:hAnsi="Arial" w:cs="Arial"/>
-          <w:sz w:val="24"/>
-          <w:szCs w:val="24"/>
-        </w:rPr>
-        <w:t>RNF003</w:t>
-      </w:r>
-      <w:r>
-        <w:rPr>
-          <w:rFonts w:ascii="Arial" w:hAnsi="Arial" w:cs="Arial"/>
-          <w:sz w:val="24"/>
-          <w:szCs w:val="24"/>
-        </w:rPr>
-        <w:t>4</w:t>
+        <w:t>Após a finalização da compra a forma de pagamento deve ser validada. Para tal deve-se validar a validade e veracidade dos cupons de troca e promocionais que porventura foram utilizados. Também deve ser validado o aceite da compra pela respectiva operadora de cartão de crédito.</w:t>
+      </w:r>
+    </w:p>
+    <w:p>
+      <w:pPr>
+        <w:pStyle w:val="PargrafodaLista"/>
+        <w:numPr>
+          <w:ilvl w:val="0"/>
+          <w:numId w:val="10"/>
+        </w:numPr>
+        <w:spacing w:line="360" w:lineRule="auto"/>
+        <w:jc w:val="both"/>
+        <w:rPr>
+          <w:rFonts w:ascii="Arial" w:hAnsi="Arial" w:cs="Arial"/>
+          <w:sz w:val="24"/>
+          <w:szCs w:val="24"/>
+        </w:rPr>
+      </w:pPr>
+      <w:r>
+        <w:rPr>
+          <w:rFonts w:ascii="Arial" w:hAnsi="Arial" w:cs="Arial"/>
+          <w:sz w:val="24"/>
+          <w:szCs w:val="24"/>
+        </w:rPr>
+        <w:t>RN0038</w:t>
       </w:r>
       <w:r>
         <w:rPr>
@@ -3451,20 +5042,778 @@
           <w:sz w:val="24"/>
           <w:szCs w:val="24"/>
         </w:rPr>
-        <w:t>Código de cliente    Todo cliente cadastrado deve receber um código único no sistema.</w:t>
-      </w:r>
-    </w:p>
-    <w:p>
-      <w:pPr>
-        <w:spacing w:line="360" w:lineRule="auto"/>
-        <w:ind w:left="360"/>
-        <w:jc w:val="both"/>
-        <w:rPr>
-          <w:rFonts w:ascii="Arial" w:hAnsi="Arial" w:cs="Arial"/>
-          <w:sz w:val="24"/>
-          <w:szCs w:val="24"/>
-        </w:rPr>
-      </w:pPr>
+        <w:t>Alterar status da compra conforme processo de aprovação de forma de pagamento</w:t>
+      </w:r>
+      <w:r>
+        <w:rPr>
+          <w:rFonts w:ascii="Arial" w:hAnsi="Arial" w:cs="Arial"/>
+          <w:sz w:val="24"/>
+          <w:szCs w:val="24"/>
+        </w:rPr>
+        <w:t xml:space="preserve">: </w:t>
+      </w:r>
+      <w:r>
+        <w:rPr>
+          <w:rFonts w:ascii="Arial" w:hAnsi="Arial" w:cs="Arial"/>
+          <w:sz w:val="24"/>
+          <w:szCs w:val="24"/>
+        </w:rPr>
+        <w:t>Caso as formas de pagamento tenham sido validadas com sucesso, a compra deve passar ter o status APROVADA. Caso contrário deve passar a ter o status REPROVADA.</w:t>
+      </w:r>
+    </w:p>
+    <w:p>
+      <w:pPr>
+        <w:pStyle w:val="PargrafodaLista"/>
+        <w:numPr>
+          <w:ilvl w:val="0"/>
+          <w:numId w:val="10"/>
+        </w:numPr>
+        <w:spacing w:line="360" w:lineRule="auto"/>
+        <w:jc w:val="both"/>
+        <w:rPr>
+          <w:rFonts w:ascii="Arial" w:hAnsi="Arial" w:cs="Arial"/>
+          <w:sz w:val="24"/>
+          <w:szCs w:val="24"/>
+        </w:rPr>
+      </w:pPr>
+      <w:r>
+        <w:rPr>
+          <w:rFonts w:ascii="Arial" w:hAnsi="Arial" w:cs="Arial"/>
+          <w:sz w:val="24"/>
+          <w:szCs w:val="24"/>
+        </w:rPr>
+        <w:t>RN0039</w:t>
+      </w:r>
+      <w:r>
+        <w:rPr>
+          <w:rFonts w:ascii="Arial" w:hAnsi="Arial" w:cs="Arial"/>
+          <w:sz w:val="24"/>
+          <w:szCs w:val="24"/>
+        </w:rPr>
+        <w:t xml:space="preserve"> - </w:t>
+      </w:r>
+      <w:r>
+        <w:rPr>
+          <w:rFonts w:ascii="Arial" w:hAnsi="Arial" w:cs="Arial"/>
+          <w:sz w:val="24"/>
+          <w:szCs w:val="24"/>
+        </w:rPr>
+        <w:t>Alterar status da compra para transporte</w:t>
+      </w:r>
+      <w:r>
+        <w:rPr>
+          <w:rFonts w:ascii="Arial" w:hAnsi="Arial" w:cs="Arial"/>
+          <w:sz w:val="24"/>
+          <w:szCs w:val="24"/>
+        </w:rPr>
+        <w:t xml:space="preserve">: </w:t>
+      </w:r>
+      <w:r>
+        <w:rPr>
+          <w:rFonts w:ascii="Arial" w:hAnsi="Arial" w:cs="Arial"/>
+          <w:sz w:val="24"/>
+          <w:szCs w:val="24"/>
+        </w:rPr>
+        <w:t>Toda compra selecionada para ser entregue por um administrador deve ter seu status alterado para EM TRANSPORTE.</w:t>
+      </w:r>
+    </w:p>
+    <w:p>
+      <w:pPr>
+        <w:pStyle w:val="PargrafodaLista"/>
+        <w:numPr>
+          <w:ilvl w:val="0"/>
+          <w:numId w:val="10"/>
+        </w:numPr>
+        <w:spacing w:line="360" w:lineRule="auto"/>
+        <w:jc w:val="both"/>
+        <w:rPr>
+          <w:rFonts w:ascii="Arial" w:hAnsi="Arial" w:cs="Arial"/>
+          <w:sz w:val="24"/>
+          <w:szCs w:val="24"/>
+        </w:rPr>
+      </w:pPr>
+      <w:r>
+        <w:rPr>
+          <w:rFonts w:ascii="Arial" w:hAnsi="Arial" w:cs="Arial"/>
+          <w:sz w:val="24"/>
+          <w:szCs w:val="24"/>
+        </w:rPr>
+        <w:t>RN0040</w:t>
+      </w:r>
+      <w:r>
+        <w:rPr>
+          <w:rFonts w:ascii="Arial" w:hAnsi="Arial" w:cs="Arial"/>
+          <w:sz w:val="24"/>
+          <w:szCs w:val="24"/>
+        </w:rPr>
+        <w:t xml:space="preserve"> - </w:t>
+      </w:r>
+      <w:r>
+        <w:rPr>
+          <w:rFonts w:ascii="Arial" w:hAnsi="Arial" w:cs="Arial"/>
+          <w:sz w:val="24"/>
+          <w:szCs w:val="24"/>
+        </w:rPr>
+        <w:t>Alterar status da compra após entrega</w:t>
+      </w:r>
+      <w:r>
+        <w:rPr>
+          <w:rFonts w:ascii="Arial" w:hAnsi="Arial" w:cs="Arial"/>
+          <w:sz w:val="24"/>
+          <w:szCs w:val="24"/>
+        </w:rPr>
+        <w:t xml:space="preserve">: </w:t>
+      </w:r>
+      <w:r>
+        <w:rPr>
+          <w:rFonts w:ascii="Arial" w:hAnsi="Arial" w:cs="Arial"/>
+          <w:sz w:val="24"/>
+          <w:szCs w:val="24"/>
+        </w:rPr>
+        <w:t>Toda compra selecionada como entregue por um administrador deve ter seu status alterado para ENTREGUE.</w:t>
+      </w:r>
+    </w:p>
+    <w:p>
+      <w:pPr>
+        <w:pStyle w:val="PargrafodaLista"/>
+        <w:numPr>
+          <w:ilvl w:val="0"/>
+          <w:numId w:val="10"/>
+        </w:numPr>
+        <w:spacing w:line="360" w:lineRule="auto"/>
+        <w:jc w:val="both"/>
+        <w:rPr>
+          <w:rFonts w:ascii="Arial" w:hAnsi="Arial" w:cs="Arial"/>
+          <w:sz w:val="24"/>
+          <w:szCs w:val="24"/>
+        </w:rPr>
+      </w:pPr>
+      <w:r>
+        <w:rPr>
+          <w:rFonts w:ascii="Arial" w:hAnsi="Arial" w:cs="Arial"/>
+          <w:sz w:val="24"/>
+          <w:szCs w:val="24"/>
+        </w:rPr>
+        <w:t>RN0041</w:t>
+      </w:r>
+      <w:r>
+        <w:rPr>
+          <w:rFonts w:ascii="Arial" w:hAnsi="Arial" w:cs="Arial"/>
+          <w:sz w:val="24"/>
+          <w:szCs w:val="24"/>
+        </w:rPr>
+        <w:t xml:space="preserve"> - </w:t>
+      </w:r>
+      <w:r>
+        <w:rPr>
+          <w:rFonts w:ascii="Arial" w:hAnsi="Arial" w:cs="Arial"/>
+          <w:sz w:val="24"/>
+          <w:szCs w:val="24"/>
+        </w:rPr>
+        <w:t>Gerar pedido de troca</w:t>
+      </w:r>
+      <w:r>
+        <w:rPr>
+          <w:rFonts w:ascii="Arial" w:hAnsi="Arial" w:cs="Arial"/>
+          <w:sz w:val="24"/>
+          <w:szCs w:val="24"/>
+        </w:rPr>
+        <w:t xml:space="preserve">: </w:t>
+      </w:r>
+      <w:r>
+        <w:rPr>
+          <w:rFonts w:ascii="Arial" w:hAnsi="Arial" w:cs="Arial"/>
+          <w:sz w:val="24"/>
+          <w:szCs w:val="24"/>
+        </w:rPr>
+        <w:t>Todo item selecionado para troca deve gerar um pedido de troca. Este pedido deverá terá o status EM TROCA. Caso o cliente solicite a troca de toda a compra o status do pedido deverá ser EM TROCA.</w:t>
+      </w:r>
+    </w:p>
+    <w:p>
+      <w:pPr>
+        <w:pStyle w:val="PargrafodaLista"/>
+        <w:numPr>
+          <w:ilvl w:val="0"/>
+          <w:numId w:val="10"/>
+        </w:numPr>
+        <w:spacing w:line="360" w:lineRule="auto"/>
+        <w:jc w:val="both"/>
+        <w:rPr>
+          <w:rFonts w:ascii="Arial" w:hAnsi="Arial" w:cs="Arial"/>
+          <w:sz w:val="24"/>
+          <w:szCs w:val="24"/>
+        </w:rPr>
+      </w:pPr>
+      <w:r>
+        <w:rPr>
+          <w:rFonts w:ascii="Arial" w:hAnsi="Arial" w:cs="Arial"/>
+          <w:sz w:val="24"/>
+          <w:szCs w:val="24"/>
+        </w:rPr>
+        <w:t>RN0042</w:t>
+      </w:r>
+      <w:r>
+        <w:rPr>
+          <w:rFonts w:ascii="Arial" w:hAnsi="Arial" w:cs="Arial"/>
+          <w:sz w:val="24"/>
+          <w:szCs w:val="24"/>
+        </w:rPr>
+        <w:t xml:space="preserve"> - </w:t>
+      </w:r>
+      <w:r>
+        <w:rPr>
+          <w:rFonts w:ascii="Arial" w:hAnsi="Arial" w:cs="Arial"/>
+          <w:sz w:val="24"/>
+          <w:szCs w:val="24"/>
+        </w:rPr>
+        <w:t>Alterar status do pedido após recebimento de troca</w:t>
+      </w:r>
+      <w:r>
+        <w:rPr>
+          <w:rFonts w:ascii="Arial" w:hAnsi="Arial" w:cs="Arial"/>
+          <w:sz w:val="24"/>
+          <w:szCs w:val="24"/>
+        </w:rPr>
+        <w:t xml:space="preserve">: </w:t>
+      </w:r>
+      <w:r>
+        <w:rPr>
+          <w:rFonts w:ascii="Arial" w:hAnsi="Arial" w:cs="Arial"/>
+          <w:sz w:val="24"/>
+          <w:szCs w:val="24"/>
+        </w:rPr>
+        <w:t xml:space="preserve">Ao confirmar que os itens de um pedido de troca ou uma compra com status </w:t>
+      </w:r>
+      <w:r>
+        <w:rPr>
+          <w:rFonts w:ascii="Arial" w:hAnsi="Arial" w:cs="Arial"/>
+          <w:sz w:val="24"/>
+          <w:szCs w:val="24"/>
+        </w:rPr>
+        <w:lastRenderedPageBreak/>
+        <w:t>EM TROCA foi recebido o status do pedido ou compra deverá ser TROCADO.</w:t>
+      </w:r>
+    </w:p>
+    <w:p>
+      <w:pPr>
+        <w:pStyle w:val="PargrafodaLista"/>
+        <w:numPr>
+          <w:ilvl w:val="0"/>
+          <w:numId w:val="10"/>
+        </w:numPr>
+        <w:spacing w:line="360" w:lineRule="auto"/>
+        <w:jc w:val="both"/>
+        <w:rPr>
+          <w:rFonts w:ascii="Arial" w:hAnsi="Arial" w:cs="Arial"/>
+          <w:sz w:val="24"/>
+          <w:szCs w:val="24"/>
+        </w:rPr>
+      </w:pPr>
+      <w:r>
+        <w:rPr>
+          <w:rFonts w:ascii="Arial" w:hAnsi="Arial" w:cs="Arial"/>
+          <w:sz w:val="24"/>
+          <w:szCs w:val="24"/>
+        </w:rPr>
+        <w:t>RN0043</w:t>
+      </w:r>
+      <w:r>
+        <w:rPr>
+          <w:rFonts w:ascii="Arial" w:hAnsi="Arial" w:cs="Arial"/>
+          <w:sz w:val="24"/>
+          <w:szCs w:val="24"/>
+        </w:rPr>
+        <w:t xml:space="preserve"> - </w:t>
+      </w:r>
+      <w:r>
+        <w:rPr>
+          <w:rFonts w:ascii="Arial" w:hAnsi="Arial" w:cs="Arial"/>
+          <w:sz w:val="24"/>
+          <w:szCs w:val="24"/>
+        </w:rPr>
+        <w:t>Validação para solicitar troca</w:t>
+      </w:r>
+      <w:r>
+        <w:rPr>
+          <w:rFonts w:ascii="Arial" w:hAnsi="Arial" w:cs="Arial"/>
+          <w:sz w:val="24"/>
+          <w:szCs w:val="24"/>
+        </w:rPr>
+        <w:t xml:space="preserve">: </w:t>
+      </w:r>
+      <w:r>
+        <w:rPr>
+          <w:rFonts w:ascii="Arial" w:hAnsi="Arial" w:cs="Arial"/>
+          <w:sz w:val="24"/>
+          <w:szCs w:val="24"/>
+        </w:rPr>
+        <w:t>Somente itens de pedidos com status ENTREGUE poderão receber solicitação de troca.</w:t>
+      </w:r>
+    </w:p>
+    <w:p>
+      <w:pPr>
+        <w:pStyle w:val="PargrafodaLista"/>
+        <w:numPr>
+          <w:ilvl w:val="0"/>
+          <w:numId w:val="10"/>
+        </w:numPr>
+        <w:spacing w:line="360" w:lineRule="auto"/>
+        <w:jc w:val="both"/>
+        <w:rPr>
+          <w:rFonts w:ascii="Arial" w:hAnsi="Arial" w:cs="Arial"/>
+          <w:sz w:val="24"/>
+          <w:szCs w:val="24"/>
+        </w:rPr>
+      </w:pPr>
+      <w:r>
+        <w:rPr>
+          <w:rFonts w:ascii="Arial" w:hAnsi="Arial" w:cs="Arial"/>
+          <w:sz w:val="24"/>
+          <w:szCs w:val="24"/>
+        </w:rPr>
+        <w:t>RN0044</w:t>
+      </w:r>
+      <w:r>
+        <w:rPr>
+          <w:rFonts w:ascii="Arial" w:hAnsi="Arial" w:cs="Arial"/>
+          <w:sz w:val="24"/>
+          <w:szCs w:val="24"/>
+        </w:rPr>
+        <w:t xml:space="preserve"> - </w:t>
+      </w:r>
+      <w:r>
+        <w:rPr>
+          <w:rFonts w:ascii="Arial" w:hAnsi="Arial" w:cs="Arial"/>
+          <w:sz w:val="24"/>
+          <w:szCs w:val="24"/>
+        </w:rPr>
+        <w:t>Bloqueio de produtos</w:t>
+      </w:r>
+      <w:r>
+        <w:rPr>
+          <w:rFonts w:ascii="Arial" w:hAnsi="Arial" w:cs="Arial"/>
+          <w:sz w:val="24"/>
+          <w:szCs w:val="24"/>
+        </w:rPr>
+        <w:t xml:space="preserve">: </w:t>
+      </w:r>
+      <w:r>
+        <w:rPr>
+          <w:rFonts w:ascii="Arial" w:hAnsi="Arial" w:cs="Arial"/>
+          <w:sz w:val="24"/>
+          <w:szCs w:val="24"/>
+        </w:rPr>
+        <w:t>Ao adicionar o item no carrinho, este deverá ser temporiamente bloqueado para que novas compras não sejam solicitadas. Tal bloqueio só deve ser retirado no caso da compra que gerou tal status não ser efetivada ou aprovada em um prazo parametrizado, o prazo deve levar em consideração o momento do bloqueio. Obs.: O prazo parametrizado deve ser relativo ao último item incluído no carrinho.</w:t>
+      </w:r>
+    </w:p>
+    <w:p>
+      <w:pPr>
+        <w:pStyle w:val="PargrafodaLista"/>
+        <w:numPr>
+          <w:ilvl w:val="0"/>
+          <w:numId w:val="10"/>
+        </w:numPr>
+        <w:spacing w:line="360" w:lineRule="auto"/>
+        <w:jc w:val="both"/>
+        <w:rPr>
+          <w:rFonts w:ascii="Arial" w:hAnsi="Arial" w:cs="Arial"/>
+          <w:sz w:val="24"/>
+          <w:szCs w:val="24"/>
+        </w:rPr>
+      </w:pPr>
+      <w:r>
+        <w:rPr>
+          <w:rFonts w:ascii="Arial" w:hAnsi="Arial" w:cs="Arial"/>
+          <w:sz w:val="24"/>
+          <w:szCs w:val="24"/>
+        </w:rPr>
+        <w:t>RNF0045</w:t>
+      </w:r>
+      <w:r>
+        <w:rPr>
+          <w:rFonts w:ascii="Arial" w:hAnsi="Arial" w:cs="Arial"/>
+          <w:sz w:val="24"/>
+          <w:szCs w:val="24"/>
+        </w:rPr>
+        <w:t xml:space="preserve"> - </w:t>
+      </w:r>
+      <w:r>
+        <w:rPr>
+          <w:rFonts w:ascii="Arial" w:hAnsi="Arial" w:cs="Arial"/>
+          <w:sz w:val="24"/>
+          <w:szCs w:val="24"/>
+        </w:rPr>
+        <w:t>Retirar item do carrinho</w:t>
+      </w:r>
+      <w:r>
+        <w:rPr>
+          <w:rFonts w:ascii="Arial" w:hAnsi="Arial" w:cs="Arial"/>
+          <w:sz w:val="24"/>
+          <w:szCs w:val="24"/>
+        </w:rPr>
+        <w:t xml:space="preserve">: </w:t>
+      </w:r>
+      <w:r>
+        <w:rPr>
+          <w:rFonts w:ascii="Arial" w:hAnsi="Arial" w:cs="Arial"/>
+          <w:sz w:val="24"/>
+          <w:szCs w:val="24"/>
+        </w:rPr>
+        <w:t>Toda vez que um item for desbloqueado todos</w:t>
+      </w:r>
+      <w:r>
+        <w:rPr>
+          <w:rFonts w:ascii="Arial" w:hAnsi="Arial" w:cs="Arial"/>
+          <w:sz w:val="24"/>
+          <w:szCs w:val="24"/>
+        </w:rPr>
+        <w:t xml:space="preserve"> os</w:t>
+      </w:r>
+      <w:r>
+        <w:rPr>
+          <w:rFonts w:ascii="Arial" w:hAnsi="Arial" w:cs="Arial"/>
+          <w:sz w:val="24"/>
+          <w:szCs w:val="24"/>
+        </w:rPr>
+        <w:t xml:space="preserve"> itens do mesmo produto deverão ser retirados do carrinho de compra que gerou o prazo de bloqueio. </w:t>
+      </w:r>
+    </w:p>
+    <w:p>
+      <w:pPr>
+        <w:pStyle w:val="PargrafodaLista"/>
+        <w:numPr>
+          <w:ilvl w:val="0"/>
+          <w:numId w:val="10"/>
+        </w:numPr>
+        <w:spacing w:line="360" w:lineRule="auto"/>
+        <w:jc w:val="both"/>
+        <w:rPr>
+          <w:rFonts w:ascii="Arial" w:hAnsi="Arial" w:cs="Arial"/>
+          <w:sz w:val="24"/>
+          <w:szCs w:val="24"/>
+        </w:rPr>
+      </w:pPr>
+      <w:r>
+        <w:rPr>
+          <w:rFonts w:ascii="Arial" w:hAnsi="Arial" w:cs="Arial"/>
+          <w:sz w:val="24"/>
+          <w:szCs w:val="24"/>
+        </w:rPr>
+        <w:t>RNF0046</w:t>
+      </w:r>
+      <w:r>
+        <w:rPr>
+          <w:rFonts w:ascii="Arial" w:hAnsi="Arial" w:cs="Arial"/>
+          <w:sz w:val="24"/>
+          <w:szCs w:val="24"/>
+        </w:rPr>
+        <w:t xml:space="preserve"> - </w:t>
+      </w:r>
+      <w:r>
+        <w:rPr>
+          <w:rFonts w:ascii="Arial" w:hAnsi="Arial" w:cs="Arial"/>
+          <w:sz w:val="24"/>
+          <w:szCs w:val="24"/>
+        </w:rPr>
+        <w:t>Gerar notificação de autorização de troca</w:t>
+      </w:r>
+      <w:r>
+        <w:rPr>
+          <w:rFonts w:ascii="Arial" w:hAnsi="Arial" w:cs="Arial"/>
+          <w:sz w:val="24"/>
+          <w:szCs w:val="24"/>
+        </w:rPr>
+        <w:t xml:space="preserve">: </w:t>
+      </w:r>
+      <w:r>
+        <w:rPr>
+          <w:rFonts w:ascii="Arial" w:hAnsi="Arial" w:cs="Arial"/>
+          <w:sz w:val="24"/>
+          <w:szCs w:val="24"/>
+        </w:rPr>
+        <w:t>Quando o administrador autorizar uma troca o sistema deverá gerar uma notificação sobre tal ao cliente.</w:t>
+      </w:r>
+    </w:p>
+    <w:p>
+      <w:pPr>
+        <w:spacing w:line="360" w:lineRule="auto"/>
+        <w:jc w:val="both"/>
+        <w:rPr>
+          <w:rFonts w:ascii="Arial" w:hAnsi="Arial" w:cs="Arial"/>
+          <w:sz w:val="24"/>
+          <w:szCs w:val="24"/>
+        </w:rPr>
+      </w:pPr>
+    </w:p>
+    <w:p>
+      <w:pPr>
+        <w:spacing w:line="360" w:lineRule="auto"/>
+        <w:jc w:val="both"/>
+        <w:rPr>
+          <w:rFonts w:ascii="Arial" w:hAnsi="Arial" w:cs="Arial"/>
+          <w:sz w:val="24"/>
+          <w:szCs w:val="24"/>
+        </w:rPr>
+      </w:pPr>
+    </w:p>
+    <w:p>
+      <w:pPr>
+        <w:spacing w:line="360" w:lineRule="auto"/>
+        <w:jc w:val="both"/>
+        <w:rPr>
+          <w:rFonts w:ascii="Arial" w:hAnsi="Arial" w:cs="Arial"/>
+          <w:sz w:val="24"/>
+          <w:szCs w:val="24"/>
+        </w:rPr>
+      </w:pPr>
+      <w:r>
+        <w:rPr>
+          <w:rFonts w:ascii="Arial" w:hAnsi="Arial" w:cs="Arial"/>
+          <w:sz w:val="24"/>
+          <w:szCs w:val="24"/>
+        </w:rPr>
+        <w:t>Grupo: Controle de estoque</w:t>
+      </w:r>
+    </w:p>
+    <w:p>
+      <w:pPr>
+        <w:pStyle w:val="PargrafodaLista"/>
+        <w:numPr>
+          <w:ilvl w:val="0"/>
+          <w:numId w:val="11"/>
+        </w:numPr>
+        <w:spacing w:line="360" w:lineRule="auto"/>
+        <w:jc w:val="both"/>
+        <w:rPr>
+          <w:rFonts w:ascii="Arial" w:hAnsi="Arial" w:cs="Arial"/>
+          <w:sz w:val="24"/>
+          <w:szCs w:val="24"/>
+        </w:rPr>
+      </w:pPr>
+      <w:r>
+        <w:rPr>
+          <w:rFonts w:ascii="Arial" w:hAnsi="Arial" w:cs="Arial"/>
+          <w:sz w:val="24"/>
+          <w:szCs w:val="24"/>
+        </w:rPr>
+        <w:t>RN0051</w:t>
+      </w:r>
+      <w:r>
+        <w:rPr>
+          <w:rFonts w:ascii="Arial" w:hAnsi="Arial" w:cs="Arial"/>
+          <w:sz w:val="24"/>
+          <w:szCs w:val="24"/>
+        </w:rPr>
+        <w:t xml:space="preserve"> - </w:t>
+      </w:r>
+      <w:r>
+        <w:rPr>
+          <w:rFonts w:ascii="Arial" w:hAnsi="Arial" w:cs="Arial"/>
+          <w:sz w:val="24"/>
+          <w:szCs w:val="24"/>
+        </w:rPr>
+        <w:t>Validar dados de estoque</w:t>
+      </w:r>
+      <w:r>
+        <w:rPr>
+          <w:rFonts w:ascii="Arial" w:hAnsi="Arial" w:cs="Arial"/>
+          <w:sz w:val="24"/>
+          <w:szCs w:val="24"/>
+        </w:rPr>
+        <w:t xml:space="preserve">: </w:t>
+      </w:r>
+      <w:r>
+        <w:rPr>
+          <w:rFonts w:ascii="Arial" w:hAnsi="Arial" w:cs="Arial"/>
+          <w:sz w:val="24"/>
+          <w:szCs w:val="24"/>
+        </w:rPr>
+        <w:t>Para cada entrada em estoque, deve ser obrigatoriamente informado o produto, a quantidade, o valor de custo, fornecedor, e a data de entrada dos itens de produto.</w:t>
+      </w:r>
+    </w:p>
+    <w:p>
+      <w:pPr>
+        <w:pStyle w:val="PargrafodaLista"/>
+        <w:numPr>
+          <w:ilvl w:val="0"/>
+          <w:numId w:val="11"/>
+        </w:numPr>
+        <w:spacing w:line="360" w:lineRule="auto"/>
+        <w:jc w:val="both"/>
+        <w:rPr>
+          <w:rFonts w:ascii="Arial" w:hAnsi="Arial" w:cs="Arial"/>
+          <w:sz w:val="24"/>
+          <w:szCs w:val="24"/>
+        </w:rPr>
+      </w:pPr>
+      <w:r>
+        <w:rPr>
+          <w:rFonts w:ascii="Arial" w:hAnsi="Arial" w:cs="Arial"/>
+          <w:sz w:val="24"/>
+          <w:szCs w:val="24"/>
+        </w:rPr>
+        <w:t>RN0061</w:t>
+      </w:r>
+      <w:r>
+        <w:rPr>
+          <w:rFonts w:ascii="Arial" w:hAnsi="Arial" w:cs="Arial"/>
+          <w:sz w:val="24"/>
+          <w:szCs w:val="24"/>
+        </w:rPr>
+        <w:t xml:space="preserve"> - </w:t>
+      </w:r>
+      <w:r>
+        <w:rPr>
+          <w:rFonts w:ascii="Arial" w:hAnsi="Arial" w:cs="Arial"/>
+          <w:sz w:val="24"/>
+          <w:szCs w:val="24"/>
+        </w:rPr>
+        <w:t>Quantidade de itens</w:t>
+      </w:r>
+      <w:r>
+        <w:rPr>
+          <w:rFonts w:ascii="Arial" w:hAnsi="Arial" w:cs="Arial"/>
+          <w:sz w:val="24"/>
+          <w:szCs w:val="24"/>
+        </w:rPr>
+        <w:t xml:space="preserve">: </w:t>
+      </w:r>
+      <w:r>
+        <w:rPr>
+          <w:rFonts w:ascii="Arial" w:hAnsi="Arial" w:cs="Arial"/>
+          <w:sz w:val="24"/>
+          <w:szCs w:val="24"/>
+        </w:rPr>
+        <w:t xml:space="preserve">Não deve ser permitido que seja realizado a entrada de itens de </w:t>
+      </w:r>
+      <w:r>
+        <w:rPr>
+          <w:rFonts w:ascii="Arial" w:hAnsi="Arial" w:cs="Arial"/>
+          <w:sz w:val="24"/>
+          <w:szCs w:val="24"/>
+        </w:rPr>
+        <w:t>Cartas</w:t>
+      </w:r>
+      <w:r>
+        <w:rPr>
+          <w:rFonts w:ascii="Arial" w:hAnsi="Arial" w:cs="Arial"/>
+          <w:sz w:val="24"/>
+          <w:szCs w:val="24"/>
+        </w:rPr>
+        <w:t xml:space="preserve"> com quantidade igual a zero.</w:t>
+      </w:r>
+    </w:p>
+    <w:p>
+      <w:pPr>
+        <w:pStyle w:val="PargrafodaLista"/>
+        <w:numPr>
+          <w:ilvl w:val="0"/>
+          <w:numId w:val="11"/>
+        </w:numPr>
+        <w:spacing w:line="360" w:lineRule="auto"/>
+        <w:jc w:val="both"/>
+        <w:rPr>
+          <w:rFonts w:ascii="Arial" w:hAnsi="Arial" w:cs="Arial"/>
+          <w:sz w:val="24"/>
+          <w:szCs w:val="24"/>
+        </w:rPr>
+      </w:pPr>
+      <w:r>
+        <w:rPr>
+          <w:rFonts w:ascii="Arial" w:hAnsi="Arial" w:cs="Arial"/>
+          <w:sz w:val="24"/>
+          <w:szCs w:val="24"/>
+        </w:rPr>
+        <w:t>RN0062</w:t>
+      </w:r>
+      <w:r>
+        <w:rPr>
+          <w:rFonts w:ascii="Arial" w:hAnsi="Arial" w:cs="Arial"/>
+          <w:sz w:val="24"/>
+          <w:szCs w:val="24"/>
+        </w:rPr>
+        <w:t xml:space="preserve"> - </w:t>
+      </w:r>
+      <w:r>
+        <w:rPr>
+          <w:rFonts w:ascii="Arial" w:hAnsi="Arial" w:cs="Arial"/>
+          <w:sz w:val="24"/>
+          <w:szCs w:val="24"/>
+        </w:rPr>
+        <w:t>Valor de custo</w:t>
+      </w:r>
+      <w:r>
+        <w:rPr>
+          <w:rFonts w:ascii="Arial" w:hAnsi="Arial" w:cs="Arial"/>
+          <w:sz w:val="24"/>
+          <w:szCs w:val="24"/>
+        </w:rPr>
+        <w:t xml:space="preserve">: </w:t>
+      </w:r>
+      <w:r>
+        <w:rPr>
+          <w:rFonts w:ascii="Arial" w:hAnsi="Arial" w:cs="Arial"/>
+          <w:sz w:val="24"/>
+          <w:szCs w:val="24"/>
+        </w:rPr>
+        <w:t>Para todo item deve haver um valor de custo.</w:t>
+      </w:r>
+    </w:p>
+    <w:p>
+      <w:pPr>
+        <w:pStyle w:val="PargrafodaLista"/>
+        <w:numPr>
+          <w:ilvl w:val="0"/>
+          <w:numId w:val="11"/>
+        </w:numPr>
+        <w:spacing w:line="360" w:lineRule="auto"/>
+        <w:jc w:val="both"/>
+        <w:rPr>
+          <w:rFonts w:ascii="Arial" w:hAnsi="Arial" w:cs="Arial"/>
+          <w:sz w:val="24"/>
+          <w:szCs w:val="24"/>
+        </w:rPr>
+      </w:pPr>
+      <w:r>
+        <w:rPr>
+          <w:rFonts w:ascii="Arial" w:hAnsi="Arial" w:cs="Arial"/>
+          <w:sz w:val="24"/>
+          <w:szCs w:val="24"/>
+        </w:rPr>
+        <w:t>RNF0064</w:t>
+      </w:r>
+      <w:r>
+        <w:rPr>
+          <w:rFonts w:ascii="Arial" w:hAnsi="Arial" w:cs="Arial"/>
+          <w:sz w:val="24"/>
+          <w:szCs w:val="24"/>
+        </w:rPr>
+        <w:t xml:space="preserve"> - </w:t>
+      </w:r>
+      <w:r>
+        <w:rPr>
+          <w:rFonts w:ascii="Arial" w:hAnsi="Arial" w:cs="Arial"/>
+          <w:sz w:val="24"/>
+          <w:szCs w:val="24"/>
+        </w:rPr>
+        <w:t>Data de entrada</w:t>
+      </w:r>
+      <w:r>
+        <w:rPr>
+          <w:rFonts w:ascii="Arial" w:hAnsi="Arial" w:cs="Arial"/>
+          <w:sz w:val="24"/>
+          <w:szCs w:val="24"/>
+        </w:rPr>
+        <w:t xml:space="preserve">: </w:t>
+      </w:r>
+      <w:r>
+        <w:rPr>
+          <w:rFonts w:ascii="Arial" w:hAnsi="Arial" w:cs="Arial"/>
+          <w:sz w:val="24"/>
+          <w:szCs w:val="24"/>
+        </w:rPr>
+        <w:t>Não deve ser permitido que itens sejam registrados sem que uma data de entrada seja registrada.</w:t>
+      </w:r>
     </w:p>
     <w:sectPr>
       <w:pgSz w:w="11906" w:h="16838"/>
@@ -3479,119 +5828,6 @@
 <file path=word/numbering.xml><?xml version="1.0" encoding="utf-8"?>
 <w:numbering xmlns:wpc="http://schemas.microsoft.com/office/word/2010/wordprocessingCanvas" xmlns:cx="http://schemas.microsoft.com/office/drawing/2014/chartex" xmlns:cx1="http://schemas.microsoft.com/office/drawing/2015/9/8/chartex" xmlns:cx2="http://schemas.microsoft.com/office/drawing/2015/10/21/chartex" xmlns:cx3="http://schemas.microsoft.com/office/drawing/2016/5/9/chartex" xmlns:cx4="http://schemas.microsoft.com/office/drawing/2016/5/10/chartex" xmlns:cx5="http://schemas.microsoft.com/office/drawing/2016/5/11/chartex" xmlns:cx6="http://schemas.microsoft.com/office/drawing/2016/5/12/chartex" xmlns:cx7="http://schemas.microsoft.com/office/drawing/2016/5/13/chartex" xmlns:cx8="http://schemas.microsoft.com/office/drawing/2016/5/14/chartex" xmlns:mc="http://schemas.openxmlformats.org/markup-compatibility/2006" xmlns:aink="http://schemas.microsoft.com/office/drawing/2016/ink" xmlns:am3d="http://schemas.microsoft.com/office/drawing/2017/model3d" xmlns:o="urn:schemas-microsoft-com:office:office" xmlns:r="http://schemas.openxmlformats.org/officeDocument/2006/relationships" xmlns:m="http://schemas.openxmlformats.org/officeDocument/2006/math" xmlns:v="urn:schemas-microsoft-com:vml" xmlns:wp14="http://schemas.microsoft.com/office/word/2010/wordprocessingDrawing" xmlns:wp="http://schemas.openxmlformats.org/drawingml/2006/wordprocessingDrawing" xmlns:w10="urn:schemas-microsoft-com:office:word" xmlns:w="http://schemas.openxmlformats.org/wordprocessingml/2006/main" xmlns:w14="http://schemas.microsoft.com/office/word/2010/wordml" xmlns:w15="http://schemas.microsoft.com/office/word/2012/wordml" xmlns:w16cex="http://schemas.microsoft.com/office/word/2018/wordml/cex" xmlns:w16cid="http://schemas.microsoft.com/office/word/2016/wordml/cid" xmlns:w16="http://schemas.microsoft.com/office/word/2018/wordml" xmlns:w16se="http://schemas.microsoft.com/office/word/2015/wordml/symex" xmlns:wpg="http://schemas.microsoft.com/office/word/2010/wordprocessingGroup" xmlns:wpi="http://schemas.microsoft.com/office/word/2010/wordprocessingInk" xmlns:wne="http://schemas.microsoft.com/office/word/2006/wordml" xmlns:wps="http://schemas.microsoft.com/office/word/2010/wordprocessingShape" mc:Ignorable="w14 w15 w16se w16cid w16 w16cex wp14">
   <w:abstractNum w:abstractNumId="0" w15:restartNumberingAfterBreak="0">
-    <w:nsid w:val="0344680D"/>
-    <w:multiLevelType w:val="hybridMultilevel"/>
-    <w:tmpl w:val="21A8908E"/>
-    <w:lvl w:ilvl="0" w:tplc="04160001">
-      <w:start w:val="1"/>
-      <w:numFmt w:val="bullet"/>
-      <w:lvlText w:val=""/>
-      <w:lvlJc w:val="left"/>
-      <w:pPr>
-        <w:ind w:left="1440" w:hanging="360"/>
-      </w:pPr>
-      <w:rPr>
-        <w:rFonts w:ascii="Symbol" w:hAnsi="Symbol" w:hint="default"/>
-      </w:rPr>
-    </w:lvl>
-    <w:lvl w:ilvl="1" w:tplc="04160003" w:tentative="1">
-      <w:start w:val="1"/>
-      <w:numFmt w:val="bullet"/>
-      <w:lvlText w:val="o"/>
-      <w:lvlJc w:val="left"/>
-      <w:pPr>
-        <w:ind w:left="2160" w:hanging="360"/>
-      </w:pPr>
-      <w:rPr>
-        <w:rFonts w:ascii="Courier New" w:hAnsi="Courier New" w:cs="Courier New" w:hint="default"/>
-      </w:rPr>
-    </w:lvl>
-    <w:lvl w:ilvl="2" w:tplc="04160005" w:tentative="1">
-      <w:start w:val="1"/>
-      <w:numFmt w:val="bullet"/>
-      <w:lvlText w:val=""/>
-      <w:lvlJc w:val="left"/>
-      <w:pPr>
-        <w:ind w:left="2880" w:hanging="360"/>
-      </w:pPr>
-      <w:rPr>
-        <w:rFonts w:ascii="Wingdings" w:hAnsi="Wingdings" w:hint="default"/>
-      </w:rPr>
-    </w:lvl>
-    <w:lvl w:ilvl="3" w:tplc="04160001" w:tentative="1">
-      <w:start w:val="1"/>
-      <w:numFmt w:val="bullet"/>
-      <w:lvlText w:val=""/>
-      <w:lvlJc w:val="left"/>
-      <w:pPr>
-        <w:ind w:left="3600" w:hanging="360"/>
-      </w:pPr>
-      <w:rPr>
-        <w:rFonts w:ascii="Symbol" w:hAnsi="Symbol" w:hint="default"/>
-      </w:rPr>
-    </w:lvl>
-    <w:lvl w:ilvl="4" w:tplc="04160003" w:tentative="1">
-      <w:start w:val="1"/>
-      <w:numFmt w:val="bullet"/>
-      <w:lvlText w:val="o"/>
-      <w:lvlJc w:val="left"/>
-      <w:pPr>
-        <w:ind w:left="4320" w:hanging="360"/>
-      </w:pPr>
-      <w:rPr>
-        <w:rFonts w:ascii="Courier New" w:hAnsi="Courier New" w:cs="Courier New" w:hint="default"/>
-      </w:rPr>
-    </w:lvl>
-    <w:lvl w:ilvl="5" w:tplc="04160005" w:tentative="1">
-      <w:start w:val="1"/>
-      <w:numFmt w:val="bullet"/>
-      <w:lvlText w:val=""/>
-      <w:lvlJc w:val="left"/>
-      <w:pPr>
-        <w:ind w:left="5040" w:hanging="360"/>
-      </w:pPr>
-      <w:rPr>
-        <w:rFonts w:ascii="Wingdings" w:hAnsi="Wingdings" w:hint="default"/>
-      </w:rPr>
-    </w:lvl>
-    <w:lvl w:ilvl="6" w:tplc="04160001" w:tentative="1">
-      <w:start w:val="1"/>
-      <w:numFmt w:val="bullet"/>
-      <w:lvlText w:val=""/>
-      <w:lvlJc w:val="left"/>
-      <w:pPr>
-        <w:ind w:left="5760" w:hanging="360"/>
-      </w:pPr>
-      <w:rPr>
-        <w:rFonts w:ascii="Symbol" w:hAnsi="Symbol" w:hint="default"/>
-      </w:rPr>
-    </w:lvl>
-    <w:lvl w:ilvl="7" w:tplc="04160003" w:tentative="1">
-      <w:start w:val="1"/>
-      <w:numFmt w:val="bullet"/>
-      <w:lvlText w:val="o"/>
-      <w:lvlJc w:val="left"/>
-      <w:pPr>
-        <w:ind w:left="6480" w:hanging="360"/>
-      </w:pPr>
-      <w:rPr>
-        <w:rFonts w:ascii="Courier New" w:hAnsi="Courier New" w:cs="Courier New" w:hint="default"/>
-      </w:rPr>
-    </w:lvl>
-    <w:lvl w:ilvl="8" w:tplc="04160005" w:tentative="1">
-      <w:start w:val="1"/>
-      <w:numFmt w:val="bullet"/>
-      <w:lvlText w:val=""/>
-      <w:lvlJc w:val="left"/>
-      <w:pPr>
-        <w:ind w:left="7200" w:hanging="360"/>
-      </w:pPr>
-      <w:rPr>
-        <w:rFonts w:ascii="Wingdings" w:hAnsi="Wingdings" w:hint="default"/>
-      </w:rPr>
-    </w:lvl>
-  </w:abstractNum>
-  <w:abstractNum w:abstractNumId="1" w15:restartNumberingAfterBreak="0">
     <w:nsid w:val="0ABD20A9"/>
     <w:multiLevelType w:val="hybridMultilevel"/>
     <w:tmpl w:val="4A783994"/>
@@ -3704,120 +5940,7 @@
       </w:rPr>
     </w:lvl>
   </w:abstractNum>
-  <w:abstractNum w:abstractNumId="2" w15:restartNumberingAfterBreak="0">
-    <w:nsid w:val="0BA14E70"/>
-    <w:multiLevelType w:val="hybridMultilevel"/>
-    <w:tmpl w:val="EE2254F0"/>
-    <w:lvl w:ilvl="0" w:tplc="04160001">
-      <w:start w:val="1"/>
-      <w:numFmt w:val="bullet"/>
-      <w:lvlText w:val=""/>
-      <w:lvlJc w:val="left"/>
-      <w:pPr>
-        <w:ind w:left="1440" w:hanging="360"/>
-      </w:pPr>
-      <w:rPr>
-        <w:rFonts w:ascii="Symbol" w:hAnsi="Symbol" w:hint="default"/>
-      </w:rPr>
-    </w:lvl>
-    <w:lvl w:ilvl="1" w:tplc="04160003" w:tentative="1">
-      <w:start w:val="1"/>
-      <w:numFmt w:val="bullet"/>
-      <w:lvlText w:val="o"/>
-      <w:lvlJc w:val="left"/>
-      <w:pPr>
-        <w:ind w:left="2160" w:hanging="360"/>
-      </w:pPr>
-      <w:rPr>
-        <w:rFonts w:ascii="Courier New" w:hAnsi="Courier New" w:cs="Courier New" w:hint="default"/>
-      </w:rPr>
-    </w:lvl>
-    <w:lvl w:ilvl="2" w:tplc="04160005" w:tentative="1">
-      <w:start w:val="1"/>
-      <w:numFmt w:val="bullet"/>
-      <w:lvlText w:val=""/>
-      <w:lvlJc w:val="left"/>
-      <w:pPr>
-        <w:ind w:left="2880" w:hanging="360"/>
-      </w:pPr>
-      <w:rPr>
-        <w:rFonts w:ascii="Wingdings" w:hAnsi="Wingdings" w:hint="default"/>
-      </w:rPr>
-    </w:lvl>
-    <w:lvl w:ilvl="3" w:tplc="04160001" w:tentative="1">
-      <w:start w:val="1"/>
-      <w:numFmt w:val="bullet"/>
-      <w:lvlText w:val=""/>
-      <w:lvlJc w:val="left"/>
-      <w:pPr>
-        <w:ind w:left="3600" w:hanging="360"/>
-      </w:pPr>
-      <w:rPr>
-        <w:rFonts w:ascii="Symbol" w:hAnsi="Symbol" w:hint="default"/>
-      </w:rPr>
-    </w:lvl>
-    <w:lvl w:ilvl="4" w:tplc="04160003" w:tentative="1">
-      <w:start w:val="1"/>
-      <w:numFmt w:val="bullet"/>
-      <w:lvlText w:val="o"/>
-      <w:lvlJc w:val="left"/>
-      <w:pPr>
-        <w:ind w:left="4320" w:hanging="360"/>
-      </w:pPr>
-      <w:rPr>
-        <w:rFonts w:ascii="Courier New" w:hAnsi="Courier New" w:cs="Courier New" w:hint="default"/>
-      </w:rPr>
-    </w:lvl>
-    <w:lvl w:ilvl="5" w:tplc="04160005" w:tentative="1">
-      <w:start w:val="1"/>
-      <w:numFmt w:val="bullet"/>
-      <w:lvlText w:val=""/>
-      <w:lvlJc w:val="left"/>
-      <w:pPr>
-        <w:ind w:left="5040" w:hanging="360"/>
-      </w:pPr>
-      <w:rPr>
-        <w:rFonts w:ascii="Wingdings" w:hAnsi="Wingdings" w:hint="default"/>
-      </w:rPr>
-    </w:lvl>
-    <w:lvl w:ilvl="6" w:tplc="04160001" w:tentative="1">
-      <w:start w:val="1"/>
-      <w:numFmt w:val="bullet"/>
-      <w:lvlText w:val=""/>
-      <w:lvlJc w:val="left"/>
-      <w:pPr>
-        <w:ind w:left="5760" w:hanging="360"/>
-      </w:pPr>
-      <w:rPr>
-        <w:rFonts w:ascii="Symbol" w:hAnsi="Symbol" w:hint="default"/>
-      </w:rPr>
-    </w:lvl>
-    <w:lvl w:ilvl="7" w:tplc="04160003" w:tentative="1">
-      <w:start w:val="1"/>
-      <w:numFmt w:val="bullet"/>
-      <w:lvlText w:val="o"/>
-      <w:lvlJc w:val="left"/>
-      <w:pPr>
-        <w:ind w:left="6480" w:hanging="360"/>
-      </w:pPr>
-      <w:rPr>
-        <w:rFonts w:ascii="Courier New" w:hAnsi="Courier New" w:cs="Courier New" w:hint="default"/>
-      </w:rPr>
-    </w:lvl>
-    <w:lvl w:ilvl="8" w:tplc="04160005" w:tentative="1">
-      <w:start w:val="1"/>
-      <w:numFmt w:val="bullet"/>
-      <w:lvlText w:val=""/>
-      <w:lvlJc w:val="left"/>
-      <w:pPr>
-        <w:ind w:left="7200" w:hanging="360"/>
-      </w:pPr>
-      <w:rPr>
-        <w:rFonts w:ascii="Wingdings" w:hAnsi="Wingdings" w:hint="default"/>
-      </w:rPr>
-    </w:lvl>
-  </w:abstractNum>
-  <w:abstractNum w:abstractNumId="3" w15:restartNumberingAfterBreak="0">
+  <w:abstractNum w:abstractNumId="1" w15:restartNumberingAfterBreak="0">
     <w:nsid w:val="0E3D6D0D"/>
     <w:multiLevelType w:val="hybridMultilevel"/>
     <w:tmpl w:val="B0924182"/>
@@ -3930,7 +6053,7 @@
       </w:rPr>
     </w:lvl>
   </w:abstractNum>
-  <w:abstractNum w:abstractNumId="4" w15:restartNumberingAfterBreak="0">
+  <w:abstractNum w:abstractNumId="2" w15:restartNumberingAfterBreak="0">
     <w:nsid w:val="1870346A"/>
     <w:multiLevelType w:val="hybridMultilevel"/>
     <w:tmpl w:val="ECEEEDDC"/>
@@ -4043,120 +6166,7 @@
       </w:rPr>
     </w:lvl>
   </w:abstractNum>
-  <w:abstractNum w:abstractNumId="5" w15:restartNumberingAfterBreak="0">
-    <w:nsid w:val="254E6977"/>
-    <w:multiLevelType w:val="hybridMultilevel"/>
-    <w:tmpl w:val="9CBE9922"/>
-    <w:lvl w:ilvl="0" w:tplc="04160001">
-      <w:start w:val="1"/>
-      <w:numFmt w:val="bullet"/>
-      <w:lvlText w:val=""/>
-      <w:lvlJc w:val="left"/>
-      <w:pPr>
-        <w:ind w:left="1440" w:hanging="360"/>
-      </w:pPr>
-      <w:rPr>
-        <w:rFonts w:ascii="Symbol" w:hAnsi="Symbol" w:hint="default"/>
-      </w:rPr>
-    </w:lvl>
-    <w:lvl w:ilvl="1" w:tplc="04160003" w:tentative="1">
-      <w:start w:val="1"/>
-      <w:numFmt w:val="bullet"/>
-      <w:lvlText w:val="o"/>
-      <w:lvlJc w:val="left"/>
-      <w:pPr>
-        <w:ind w:left="2160" w:hanging="360"/>
-      </w:pPr>
-      <w:rPr>
-        <w:rFonts w:ascii="Courier New" w:hAnsi="Courier New" w:cs="Courier New" w:hint="default"/>
-      </w:rPr>
-    </w:lvl>
-    <w:lvl w:ilvl="2" w:tplc="04160005" w:tentative="1">
-      <w:start w:val="1"/>
-      <w:numFmt w:val="bullet"/>
-      <w:lvlText w:val=""/>
-      <w:lvlJc w:val="left"/>
-      <w:pPr>
-        <w:ind w:left="2880" w:hanging="360"/>
-      </w:pPr>
-      <w:rPr>
-        <w:rFonts w:ascii="Wingdings" w:hAnsi="Wingdings" w:hint="default"/>
-      </w:rPr>
-    </w:lvl>
-    <w:lvl w:ilvl="3" w:tplc="04160001" w:tentative="1">
-      <w:start w:val="1"/>
-      <w:numFmt w:val="bullet"/>
-      <w:lvlText w:val=""/>
-      <w:lvlJc w:val="left"/>
-      <w:pPr>
-        <w:ind w:left="3600" w:hanging="360"/>
-      </w:pPr>
-      <w:rPr>
-        <w:rFonts w:ascii="Symbol" w:hAnsi="Symbol" w:hint="default"/>
-      </w:rPr>
-    </w:lvl>
-    <w:lvl w:ilvl="4" w:tplc="04160003" w:tentative="1">
-      <w:start w:val="1"/>
-      <w:numFmt w:val="bullet"/>
-      <w:lvlText w:val="o"/>
-      <w:lvlJc w:val="left"/>
-      <w:pPr>
-        <w:ind w:left="4320" w:hanging="360"/>
-      </w:pPr>
-      <w:rPr>
-        <w:rFonts w:ascii="Courier New" w:hAnsi="Courier New" w:cs="Courier New" w:hint="default"/>
-      </w:rPr>
-    </w:lvl>
-    <w:lvl w:ilvl="5" w:tplc="04160005" w:tentative="1">
-      <w:start w:val="1"/>
-      <w:numFmt w:val="bullet"/>
-      <w:lvlText w:val=""/>
-      <w:lvlJc w:val="left"/>
-      <w:pPr>
-        <w:ind w:left="5040" w:hanging="360"/>
-      </w:pPr>
-      <w:rPr>
-        <w:rFonts w:ascii="Wingdings" w:hAnsi="Wingdings" w:hint="default"/>
-      </w:rPr>
-    </w:lvl>
-    <w:lvl w:ilvl="6" w:tplc="04160001" w:tentative="1">
-      <w:start w:val="1"/>
-      <w:numFmt w:val="bullet"/>
-      <w:lvlText w:val=""/>
-      <w:lvlJc w:val="left"/>
-      <w:pPr>
-        <w:ind w:left="5760" w:hanging="360"/>
-      </w:pPr>
-      <w:rPr>
-        <w:rFonts w:ascii="Symbol" w:hAnsi="Symbol" w:hint="default"/>
-      </w:rPr>
-    </w:lvl>
-    <w:lvl w:ilvl="7" w:tplc="04160003" w:tentative="1">
-      <w:start w:val="1"/>
-      <w:numFmt w:val="bullet"/>
-      <w:lvlText w:val="o"/>
-      <w:lvlJc w:val="left"/>
-      <w:pPr>
-        <w:ind w:left="6480" w:hanging="360"/>
-      </w:pPr>
-      <w:rPr>
-        <w:rFonts w:ascii="Courier New" w:hAnsi="Courier New" w:cs="Courier New" w:hint="default"/>
-      </w:rPr>
-    </w:lvl>
-    <w:lvl w:ilvl="8" w:tplc="04160005" w:tentative="1">
-      <w:start w:val="1"/>
-      <w:numFmt w:val="bullet"/>
-      <w:lvlText w:val=""/>
-      <w:lvlJc w:val="left"/>
-      <w:pPr>
-        <w:ind w:left="7200" w:hanging="360"/>
-      </w:pPr>
-      <w:rPr>
-        <w:rFonts w:ascii="Wingdings" w:hAnsi="Wingdings" w:hint="default"/>
-      </w:rPr>
-    </w:lvl>
-  </w:abstractNum>
-  <w:abstractNum w:abstractNumId="6" w15:restartNumberingAfterBreak="0">
+  <w:abstractNum w:abstractNumId="3" w15:restartNumberingAfterBreak="0">
     <w:nsid w:val="2EE953FB"/>
     <w:multiLevelType w:val="hybridMultilevel"/>
     <w:tmpl w:val="107CC1E2"/>
@@ -4269,7 +6279,7 @@
       </w:rPr>
     </w:lvl>
   </w:abstractNum>
-  <w:abstractNum w:abstractNumId="7" w15:restartNumberingAfterBreak="0">
+  <w:abstractNum w:abstractNumId="4" w15:restartNumberingAfterBreak="0">
     <w:nsid w:val="2F78484E"/>
     <w:multiLevelType w:val="hybridMultilevel"/>
     <w:tmpl w:val="89923A78"/>
@@ -4382,7 +6392,7 @@
       </w:rPr>
     </w:lvl>
   </w:abstractNum>
-  <w:abstractNum w:abstractNumId="8" w15:restartNumberingAfterBreak="0">
+  <w:abstractNum w:abstractNumId="5" w15:restartNumberingAfterBreak="0">
     <w:nsid w:val="33B449D5"/>
     <w:multiLevelType w:val="hybridMultilevel"/>
     <w:tmpl w:val="5DD664E8"/>
@@ -4495,7 +6505,7 @@
       </w:rPr>
     </w:lvl>
   </w:abstractNum>
-  <w:abstractNum w:abstractNumId="9" w15:restartNumberingAfterBreak="0">
+  <w:abstractNum w:abstractNumId="6" w15:restartNumberingAfterBreak="0">
     <w:nsid w:val="41867991"/>
     <w:multiLevelType w:val="hybridMultilevel"/>
     <w:tmpl w:val="E8547FF6"/>
@@ -4608,7 +6618,7 @@
       </w:rPr>
     </w:lvl>
   </w:abstractNum>
-  <w:abstractNum w:abstractNumId="10" w15:restartNumberingAfterBreak="0">
+  <w:abstractNum w:abstractNumId="7" w15:restartNumberingAfterBreak="0">
     <w:nsid w:val="45A93A68"/>
     <w:multiLevelType w:val="hybridMultilevel"/>
     <w:tmpl w:val="F44CC02E"/>
@@ -4721,7 +6731,7 @@
       </w:rPr>
     </w:lvl>
   </w:abstractNum>
-  <w:abstractNum w:abstractNumId="11" w15:restartNumberingAfterBreak="0">
+  <w:abstractNum w:abstractNumId="8" w15:restartNumberingAfterBreak="0">
     <w:nsid w:val="4EEF680A"/>
     <w:multiLevelType w:val="hybridMultilevel"/>
     <w:tmpl w:val="5DA4DACC"/>
@@ -4834,7 +6844,7 @@
       </w:rPr>
     </w:lvl>
   </w:abstractNum>
-  <w:abstractNum w:abstractNumId="12" w15:restartNumberingAfterBreak="0">
+  <w:abstractNum w:abstractNumId="9" w15:restartNumberingAfterBreak="0">
     <w:nsid w:val="694E32D2"/>
     <w:multiLevelType w:val="hybridMultilevel"/>
     <w:tmpl w:val="E576A29C"/>
@@ -4947,7 +6957,7 @@
       </w:rPr>
     </w:lvl>
   </w:abstractNum>
-  <w:abstractNum w:abstractNumId="13" w15:restartNumberingAfterBreak="0">
+  <w:abstractNum w:abstractNumId="10" w15:restartNumberingAfterBreak="0">
     <w:nsid w:val="6E033259"/>
     <w:multiLevelType w:val="hybridMultilevel"/>
     <w:tmpl w:val="49D26DE4"/>
@@ -4963,7 +6973,7 @@
         <w:rFonts w:ascii="Symbol" w:hAnsi="Symbol" w:hint="default"/>
       </w:rPr>
     </w:lvl>
-    <w:lvl w:ilvl="1" w:tplc="04160003">
+    <w:lvl w:ilvl="1" w:tplc="04160003" w:tentative="1">
       <w:start w:val="1"/>
       <w:numFmt w:val="bullet"/>
       <w:lvlText w:val="o"/>
@@ -5061,46 +7071,37 @@
     </w:lvl>
   </w:abstractNum>
   <w:num w:numId="1">
-    <w:abstractNumId w:val="3"/>
+    <w:abstractNumId w:val="1"/>
   </w:num>
   <w:num w:numId="2">
+    <w:abstractNumId w:val="4"/>
+  </w:num>
+  <w:num w:numId="3">
+    <w:abstractNumId w:val="6"/>
+  </w:num>
+  <w:num w:numId="4">
+    <w:abstractNumId w:val="0"/>
+  </w:num>
+  <w:num w:numId="5">
+    <w:abstractNumId w:val="2"/>
+  </w:num>
+  <w:num w:numId="6">
+    <w:abstractNumId w:val="9"/>
+  </w:num>
+  <w:num w:numId="7">
     <w:abstractNumId w:val="7"/>
   </w:num>
-  <w:num w:numId="3">
-    <w:abstractNumId w:val="9"/>
-  </w:num>
-  <w:num w:numId="4">
-    <w:abstractNumId w:val="1"/>
-  </w:num>
-  <w:num w:numId="5">
-    <w:abstractNumId w:val="4"/>
-  </w:num>
-  <w:num w:numId="6">
-    <w:abstractNumId w:val="12"/>
-  </w:num>
-  <w:num w:numId="7">
+  <w:num w:numId="8">
     <w:abstractNumId w:val="10"/>
   </w:num>
-  <w:num w:numId="8">
-    <w:abstractNumId w:val="13"/>
+  <w:num w:numId="9">
+    <w:abstractNumId w:val="5"/>
   </w:num>
-  <w:num w:numId="9">
+  <w:num w:numId="10">
     <w:abstractNumId w:val="8"/>
   </w:num>
-  <w:num w:numId="10">
-    <w:abstractNumId w:val="11"/>
-  </w:num>
   <w:num w:numId="11">
-    <w:abstractNumId w:val="6"/>
-  </w:num>
-  <w:num w:numId="12">
-    <w:abstractNumId w:val="5"/>
-  </w:num>
-  <w:num w:numId="13">
-    <w:abstractNumId w:val="2"/>
-  </w:num>
-  <w:num w:numId="14">
-    <w:abstractNumId w:val="0"/>
+    <w:abstractNumId w:val="3"/>
   </w:num>
 </w:numbering>
 </file>

--- a/Documentos/Requisitos de Projeto/Documento de Requisitos.docx
+++ b/Documentos/Requisitos de Projeto/Documento de Requisitos.docx
@@ -57,7 +57,7 @@
         <w:pStyle w:val="PargrafodaLista"/>
         <w:numPr>
           <w:ilvl w:val="0"/>
-          <w:numId w:val="1"/>
+          <w:numId w:val="12"/>
         </w:numPr>
         <w:spacing w:line="360" w:lineRule="auto"/>
         <w:jc w:val="both"/>
@@ -147,13 +147,26 @@
         </w:rPr>
         <w:t>.</w:t>
       </w:r>
+    </w:p>
+    <w:p>
+      <w:pPr>
+        <w:pStyle w:val="PargrafodaLista"/>
+        <w:spacing w:line="360" w:lineRule="auto"/>
+        <w:ind w:left="1440"/>
+        <w:jc w:val="both"/>
+        <w:rPr>
+          <w:rFonts w:ascii="Arial" w:hAnsi="Arial" w:cs="Arial"/>
+          <w:sz w:val="24"/>
+          <w:szCs w:val="24"/>
+        </w:rPr>
+      </w:pPr>
     </w:p>
     <w:p>
       <w:pPr>
         <w:pStyle w:val="PargrafodaLista"/>
         <w:numPr>
           <w:ilvl w:val="0"/>
-          <w:numId w:val="1"/>
+          <w:numId w:val="12"/>
         </w:numPr>
         <w:spacing w:line="360" w:lineRule="auto"/>
         <w:jc w:val="both"/>
@@ -235,13 +248,26 @@
         </w:rPr>
         <w:t xml:space="preserve"> sejam inativados.</w:t>
       </w:r>
+    </w:p>
+    <w:p>
+      <w:pPr>
+        <w:pStyle w:val="PargrafodaLista"/>
+        <w:spacing w:line="360" w:lineRule="auto"/>
+        <w:ind w:left="1440"/>
+        <w:jc w:val="both"/>
+        <w:rPr>
+          <w:rFonts w:ascii="Arial" w:hAnsi="Arial" w:cs="Arial"/>
+          <w:sz w:val="24"/>
+          <w:szCs w:val="24"/>
+        </w:rPr>
+      </w:pPr>
     </w:p>
     <w:p>
       <w:pPr>
         <w:pStyle w:val="PargrafodaLista"/>
         <w:numPr>
           <w:ilvl w:val="0"/>
-          <w:numId w:val="1"/>
+          <w:numId w:val="12"/>
         </w:numPr>
         <w:spacing w:line="360" w:lineRule="auto"/>
         <w:jc w:val="both"/>
@@ -339,13 +365,26 @@
         </w:rPr>
         <w:t>.</w:t>
       </w:r>
+    </w:p>
+    <w:p>
+      <w:pPr>
+        <w:pStyle w:val="PargrafodaLista"/>
+        <w:spacing w:line="360" w:lineRule="auto"/>
+        <w:ind w:left="1440"/>
+        <w:jc w:val="both"/>
+        <w:rPr>
+          <w:rFonts w:ascii="Arial" w:hAnsi="Arial" w:cs="Arial"/>
+          <w:sz w:val="24"/>
+          <w:szCs w:val="24"/>
+        </w:rPr>
+      </w:pPr>
     </w:p>
     <w:p>
       <w:pPr>
         <w:pStyle w:val="PargrafodaLista"/>
         <w:numPr>
           <w:ilvl w:val="0"/>
-          <w:numId w:val="1"/>
+          <w:numId w:val="12"/>
         </w:numPr>
         <w:spacing w:line="360" w:lineRule="auto"/>
         <w:jc w:val="both"/>
@@ -427,13 +466,26 @@
         </w:rPr>
         <w:t>.</w:t>
       </w:r>
+    </w:p>
+    <w:p>
+      <w:pPr>
+        <w:pStyle w:val="PargrafodaLista"/>
+        <w:spacing w:line="360" w:lineRule="auto"/>
+        <w:ind w:left="1440"/>
+        <w:jc w:val="both"/>
+        <w:rPr>
+          <w:rFonts w:ascii="Arial" w:hAnsi="Arial" w:cs="Arial"/>
+          <w:sz w:val="24"/>
+          <w:szCs w:val="24"/>
+        </w:rPr>
+      </w:pPr>
     </w:p>
     <w:p>
       <w:pPr>
         <w:pStyle w:val="PargrafodaLista"/>
         <w:numPr>
           <w:ilvl w:val="0"/>
-          <w:numId w:val="1"/>
+          <w:numId w:val="12"/>
         </w:numPr>
         <w:spacing w:line="360" w:lineRule="auto"/>
         <w:jc w:val="both"/>
@@ -539,13 +591,26 @@
         </w:rPr>
         <w:t>.</w:t>
       </w:r>
+    </w:p>
+    <w:p>
+      <w:pPr>
+        <w:pStyle w:val="PargrafodaLista"/>
+        <w:spacing w:line="360" w:lineRule="auto"/>
+        <w:ind w:left="1440"/>
+        <w:jc w:val="both"/>
+        <w:rPr>
+          <w:rFonts w:ascii="Arial" w:hAnsi="Arial" w:cs="Arial"/>
+          <w:sz w:val="24"/>
+          <w:szCs w:val="24"/>
+        </w:rPr>
+      </w:pPr>
     </w:p>
     <w:p>
       <w:pPr>
         <w:pStyle w:val="PargrafodaLista"/>
         <w:numPr>
           <w:ilvl w:val="0"/>
-          <w:numId w:val="1"/>
+          <w:numId w:val="12"/>
         </w:numPr>
         <w:spacing w:line="360" w:lineRule="auto"/>
         <w:jc w:val="both"/>
@@ -627,6 +692,19 @@
         </w:rPr>
         <w:t>.</w:t>
       </w:r>
+    </w:p>
+    <w:p>
+      <w:pPr>
+        <w:pStyle w:val="PargrafodaLista"/>
+        <w:spacing w:line="360" w:lineRule="auto"/>
+        <w:ind w:left="1440"/>
+        <w:jc w:val="both"/>
+        <w:rPr>
+          <w:rFonts w:ascii="Arial" w:hAnsi="Arial" w:cs="Arial"/>
+          <w:sz w:val="24"/>
+          <w:szCs w:val="24"/>
+        </w:rPr>
+      </w:pPr>
     </w:p>
     <w:p>
       <w:pPr>
@@ -671,7 +749,7 @@
         <w:pStyle w:val="PargrafodaLista"/>
         <w:numPr>
           <w:ilvl w:val="0"/>
-          <w:numId w:val="2"/>
+          <w:numId w:val="13"/>
         </w:numPr>
         <w:spacing w:line="360" w:lineRule="auto"/>
         <w:jc w:val="both"/>
@@ -729,13 +807,26 @@
         </w:rPr>
         <w:t>O sistema deve possibilitar o cadastro de clientes.</w:t>
       </w:r>
+    </w:p>
+    <w:p>
+      <w:pPr>
+        <w:pStyle w:val="PargrafodaLista"/>
+        <w:spacing w:line="360" w:lineRule="auto"/>
+        <w:ind w:left="1440"/>
+        <w:jc w:val="both"/>
+        <w:rPr>
+          <w:rFonts w:ascii="Arial" w:hAnsi="Arial" w:cs="Arial"/>
+          <w:sz w:val="24"/>
+          <w:szCs w:val="24"/>
+        </w:rPr>
+      </w:pPr>
     </w:p>
     <w:p>
       <w:pPr>
         <w:pStyle w:val="PargrafodaLista"/>
         <w:numPr>
           <w:ilvl w:val="0"/>
-          <w:numId w:val="2"/>
+          <w:numId w:val="13"/>
         </w:numPr>
         <w:spacing w:line="360" w:lineRule="auto"/>
         <w:jc w:val="both"/>
@@ -793,13 +884,26 @@
         </w:rPr>
         <w:t xml:space="preserve"> O sistema deve possibilitar a alteração de dados cadastrais de clientes.</w:t>
       </w:r>
+    </w:p>
+    <w:p>
+      <w:pPr>
+        <w:pStyle w:val="PargrafodaLista"/>
+        <w:spacing w:line="360" w:lineRule="auto"/>
+        <w:ind w:left="1440"/>
+        <w:jc w:val="both"/>
+        <w:rPr>
+          <w:rFonts w:ascii="Arial" w:hAnsi="Arial" w:cs="Arial"/>
+          <w:sz w:val="24"/>
+          <w:szCs w:val="24"/>
+        </w:rPr>
+      </w:pPr>
     </w:p>
     <w:p>
       <w:pPr>
         <w:pStyle w:val="PargrafodaLista"/>
         <w:numPr>
           <w:ilvl w:val="0"/>
-          <w:numId w:val="2"/>
+          <w:numId w:val="13"/>
         </w:numPr>
         <w:spacing w:line="360" w:lineRule="auto"/>
         <w:jc w:val="both"/>
@@ -857,13 +961,26 @@
         </w:rPr>
         <w:t>O sistema deve possibilitar que clientes sejam inativados.</w:t>
       </w:r>
+    </w:p>
+    <w:p>
+      <w:pPr>
+        <w:pStyle w:val="PargrafodaLista"/>
+        <w:spacing w:line="360" w:lineRule="auto"/>
+        <w:ind w:left="1440"/>
+        <w:jc w:val="both"/>
+        <w:rPr>
+          <w:rFonts w:ascii="Arial" w:hAnsi="Arial" w:cs="Arial"/>
+          <w:sz w:val="24"/>
+          <w:szCs w:val="24"/>
+        </w:rPr>
+      </w:pPr>
     </w:p>
     <w:p>
       <w:pPr>
         <w:pStyle w:val="PargrafodaLista"/>
         <w:numPr>
           <w:ilvl w:val="0"/>
-          <w:numId w:val="2"/>
+          <w:numId w:val="13"/>
         </w:numPr>
         <w:spacing w:line="360" w:lineRule="auto"/>
         <w:jc w:val="both"/>
@@ -879,6 +996,7 @@
           <w:sz w:val="24"/>
           <w:szCs w:val="24"/>
         </w:rPr>
+        <w:lastRenderedPageBreak/>
         <w:t>RF0024</w:t>
       </w:r>
       <w:r>
@@ -937,13 +1055,26 @@
         </w:rPr>
         <w:t>.</w:t>
       </w:r>
+    </w:p>
+    <w:p>
+      <w:pPr>
+        <w:pStyle w:val="PargrafodaLista"/>
+        <w:spacing w:line="360" w:lineRule="auto"/>
+        <w:ind w:left="1440"/>
+        <w:jc w:val="both"/>
+        <w:rPr>
+          <w:rFonts w:ascii="Arial" w:hAnsi="Arial" w:cs="Arial"/>
+          <w:sz w:val="24"/>
+          <w:szCs w:val="24"/>
+        </w:rPr>
+      </w:pPr>
     </w:p>
     <w:p>
       <w:pPr>
         <w:pStyle w:val="PargrafodaLista"/>
         <w:numPr>
           <w:ilvl w:val="0"/>
-          <w:numId w:val="2"/>
+          <w:numId w:val="13"/>
         </w:numPr>
         <w:spacing w:line="360" w:lineRule="auto"/>
         <w:jc w:val="both"/>
@@ -1017,13 +1148,26 @@
         </w:rPr>
         <w:t xml:space="preserve"> transações já realizadas por ele.</w:t>
       </w:r>
+    </w:p>
+    <w:p>
+      <w:pPr>
+        <w:pStyle w:val="PargrafodaLista"/>
+        <w:spacing w:line="360" w:lineRule="auto"/>
+        <w:ind w:left="1440"/>
+        <w:jc w:val="both"/>
+        <w:rPr>
+          <w:rFonts w:ascii="Arial" w:hAnsi="Arial" w:cs="Arial"/>
+          <w:sz w:val="24"/>
+          <w:szCs w:val="24"/>
+        </w:rPr>
+      </w:pPr>
     </w:p>
     <w:p>
       <w:pPr>
         <w:pStyle w:val="PargrafodaLista"/>
         <w:numPr>
           <w:ilvl w:val="0"/>
-          <w:numId w:val="2"/>
+          <w:numId w:val="13"/>
         </w:numPr>
         <w:spacing w:line="360" w:lineRule="auto"/>
         <w:jc w:val="both"/>
@@ -1079,15 +1223,28 @@
           <w:sz w:val="24"/>
           <w:szCs w:val="24"/>
         </w:rPr>
-        <w:t>Deve ser possível associar diversos endereços de entrega ao cadastro de um cliente. Cada cadastro de endereço deve ser identificado com um nome composto de uma frase curta.</w:t>
-      </w:r>
+        <w:t>Deve ser possível associar diversos endereços de entrega ao cadastro de um cliente. Cada cadastro de endereço deve ser identificado com um nome.</w:t>
+      </w:r>
+    </w:p>
+    <w:p>
+      <w:pPr>
+        <w:pStyle w:val="PargrafodaLista"/>
+        <w:spacing w:line="360" w:lineRule="auto"/>
+        <w:ind w:left="1440"/>
+        <w:jc w:val="both"/>
+        <w:rPr>
+          <w:rFonts w:ascii="Arial" w:hAnsi="Arial" w:cs="Arial"/>
+          <w:sz w:val="24"/>
+          <w:szCs w:val="24"/>
+        </w:rPr>
+      </w:pPr>
     </w:p>
     <w:p>
       <w:pPr>
         <w:pStyle w:val="PargrafodaLista"/>
         <w:numPr>
           <w:ilvl w:val="0"/>
-          <w:numId w:val="2"/>
+          <w:numId w:val="13"/>
         </w:numPr>
         <w:spacing w:line="360" w:lineRule="auto"/>
         <w:jc w:val="both"/>
@@ -1103,7 +1260,6 @@
           <w:sz w:val="24"/>
           <w:szCs w:val="24"/>
         </w:rPr>
-        <w:lastRenderedPageBreak/>
         <w:t>RF0027</w:t>
       </w:r>
       <w:r>
@@ -1144,15 +1300,28 @@
           <w:sz w:val="24"/>
           <w:szCs w:val="24"/>
         </w:rPr>
-        <w:t>Deve ser possível associar diversos cartões de crédito ao cadastro de um cliente. Deve haver um cartão de crédito configurado como preferencial.</w:t>
-      </w:r>
+        <w:t>Deve ser possível associar diversos cartões de crédito ao cadastro de um cliente.</w:t>
+      </w:r>
+    </w:p>
+    <w:p>
+      <w:pPr>
+        <w:pStyle w:val="PargrafodaLista"/>
+        <w:spacing w:line="360" w:lineRule="auto"/>
+        <w:ind w:left="1440"/>
+        <w:jc w:val="both"/>
+        <w:rPr>
+          <w:rFonts w:ascii="Arial" w:hAnsi="Arial" w:cs="Arial"/>
+          <w:sz w:val="24"/>
+          <w:szCs w:val="24"/>
+        </w:rPr>
+      </w:pPr>
     </w:p>
     <w:p>
       <w:pPr>
         <w:pStyle w:val="PargrafodaLista"/>
         <w:numPr>
           <w:ilvl w:val="0"/>
-          <w:numId w:val="2"/>
+          <w:numId w:val="13"/>
         </w:numPr>
         <w:spacing w:line="360" w:lineRule="auto"/>
         <w:jc w:val="both"/>
@@ -1254,7 +1423,7 @@
         <w:pStyle w:val="PargrafodaLista"/>
         <w:numPr>
           <w:ilvl w:val="0"/>
-          <w:numId w:val="3"/>
+          <w:numId w:val="14"/>
         </w:numPr>
         <w:spacing w:line="360" w:lineRule="auto"/>
         <w:jc w:val="both"/>
@@ -1304,13 +1473,26 @@
         </w:rPr>
         <w:t>O sistema deve permitir que produtos sejam colocados em um repositório temporário para futura compra (carrinho de compra). Deve ser possível adicionar, alterar e excluir itens de compra no carrinho. Também deve ser possível visualizar os itens no carrinho.</w:t>
       </w:r>
+    </w:p>
+    <w:p>
+      <w:pPr>
+        <w:pStyle w:val="PargrafodaLista"/>
+        <w:spacing w:line="360" w:lineRule="auto"/>
+        <w:ind w:left="1440"/>
+        <w:jc w:val="both"/>
+        <w:rPr>
+          <w:rFonts w:ascii="Arial" w:hAnsi="Arial" w:cs="Arial"/>
+          <w:sz w:val="24"/>
+          <w:szCs w:val="24"/>
+        </w:rPr>
+      </w:pPr>
     </w:p>
     <w:p>
       <w:pPr>
         <w:pStyle w:val="PargrafodaLista"/>
         <w:numPr>
           <w:ilvl w:val="0"/>
-          <w:numId w:val="3"/>
+          <w:numId w:val="14"/>
         </w:numPr>
         <w:spacing w:line="360" w:lineRule="auto"/>
         <w:jc w:val="both"/>
@@ -1360,13 +1542,26 @@
         </w:rPr>
         <w:t>Deve ser possível editar a quantidade de cada item ao adicionar um produto no carrinho. Também deve ser possível editar a quantidade de itens de um carrinho na visualização dos itens já adicionados.</w:t>
       </w:r>
+    </w:p>
+    <w:p>
+      <w:pPr>
+        <w:pStyle w:val="PargrafodaLista"/>
+        <w:spacing w:line="360" w:lineRule="auto"/>
+        <w:ind w:left="1440"/>
+        <w:jc w:val="both"/>
+        <w:rPr>
+          <w:rFonts w:ascii="Arial" w:hAnsi="Arial" w:cs="Arial"/>
+          <w:sz w:val="24"/>
+          <w:szCs w:val="24"/>
+        </w:rPr>
+      </w:pPr>
     </w:p>
     <w:p>
       <w:pPr>
         <w:pStyle w:val="PargrafodaLista"/>
         <w:numPr>
           <w:ilvl w:val="0"/>
-          <w:numId w:val="3"/>
+          <w:numId w:val="14"/>
         </w:numPr>
         <w:spacing w:line="360" w:lineRule="auto"/>
         <w:jc w:val="both"/>
@@ -1416,13 +1611,26 @@
         </w:rPr>
         <w:t xml:space="preserve"> Deve ser possível a partir de um carrinho de compra realizar uma compra.</w:t>
       </w:r>
+    </w:p>
+    <w:p>
+      <w:pPr>
+        <w:pStyle w:val="PargrafodaLista"/>
+        <w:spacing w:line="360" w:lineRule="auto"/>
+        <w:ind w:left="1440"/>
+        <w:jc w:val="both"/>
+        <w:rPr>
+          <w:rFonts w:ascii="Arial" w:hAnsi="Arial" w:cs="Arial"/>
+          <w:sz w:val="24"/>
+          <w:szCs w:val="24"/>
+        </w:rPr>
+      </w:pPr>
     </w:p>
     <w:p>
       <w:pPr>
         <w:pStyle w:val="PargrafodaLista"/>
         <w:numPr>
           <w:ilvl w:val="0"/>
-          <w:numId w:val="3"/>
+          <w:numId w:val="14"/>
         </w:numPr>
         <w:spacing w:line="360" w:lineRule="auto"/>
         <w:jc w:val="both"/>
@@ -1472,13 +1680,26 @@
         </w:rPr>
         <w:t xml:space="preserve"> O sistema deve calcular o frete da compra com base nos itens selecionados e o endereço apontado pelo cliente.</w:t>
       </w:r>
+    </w:p>
+    <w:p>
+      <w:pPr>
+        <w:pStyle w:val="PargrafodaLista"/>
+        <w:spacing w:line="360" w:lineRule="auto"/>
+        <w:ind w:left="1440"/>
+        <w:jc w:val="both"/>
+        <w:rPr>
+          <w:rFonts w:ascii="Arial" w:hAnsi="Arial" w:cs="Arial"/>
+          <w:sz w:val="24"/>
+          <w:szCs w:val="24"/>
+        </w:rPr>
+      </w:pPr>
     </w:p>
     <w:p>
       <w:pPr>
         <w:pStyle w:val="PargrafodaLista"/>
         <w:numPr>
           <w:ilvl w:val="0"/>
-          <w:numId w:val="3"/>
+          <w:numId w:val="14"/>
         </w:numPr>
         <w:spacing w:line="360" w:lineRule="auto"/>
         <w:jc w:val="both"/>
@@ -1544,13 +1765,26 @@
         </w:rPr>
         <w:t xml:space="preserve"> seja incorporado ao perfil do cliente.</w:t>
       </w:r>
+    </w:p>
+    <w:p>
+      <w:pPr>
+        <w:pStyle w:val="PargrafodaLista"/>
+        <w:spacing w:line="360" w:lineRule="auto"/>
+        <w:ind w:left="1440"/>
+        <w:jc w:val="both"/>
+        <w:rPr>
+          <w:rFonts w:ascii="Arial" w:hAnsi="Arial" w:cs="Arial"/>
+          <w:sz w:val="24"/>
+          <w:szCs w:val="24"/>
+        </w:rPr>
+      </w:pPr>
     </w:p>
     <w:p>
       <w:pPr>
         <w:pStyle w:val="PargrafodaLista"/>
         <w:numPr>
           <w:ilvl w:val="0"/>
-          <w:numId w:val="3"/>
+          <w:numId w:val="14"/>
         </w:numPr>
         <w:spacing w:line="360" w:lineRule="auto"/>
         <w:jc w:val="both"/>
@@ -1630,16 +1864,7 @@
           <w:sz w:val="24"/>
           <w:szCs w:val="24"/>
         </w:rPr>
-        <w:t xml:space="preserve">O cliente também poderá utilizar um cupom de troca ou um cupom promocional válido. Deve-se possibilitar que </w:t>
-      </w:r>
-      <w:r>
-        <w:rPr>
-          <w:rFonts w:ascii="Arial" w:hAnsi="Arial" w:cs="Arial"/>
-          <w:sz w:val="24"/>
-          <w:szCs w:val="24"/>
-        </w:rPr>
-        <w:lastRenderedPageBreak/>
-        <w:t>o pagamento seja feito utilizando tanto cupons de troca, promocionais e cartão de crédito.</w:t>
+        <w:t>O cliente também poderá utilizar um cupom de troca ou um cupom promocional válido. Deve-se possibilitar que o pagamento seja feito utilizando tanto cupons de troca, promocionais e cartão de crédito.</w:t>
       </w:r>
     </w:p>
     <w:p>
@@ -1647,7 +1872,7 @@
         <w:pStyle w:val="PargrafodaLista"/>
         <w:numPr>
           <w:ilvl w:val="0"/>
-          <w:numId w:val="3"/>
+          <w:numId w:val="14"/>
         </w:numPr>
         <w:spacing w:line="360" w:lineRule="auto"/>
         <w:jc w:val="both"/>
@@ -1697,13 +1922,26 @@
         </w:rPr>
         <w:t>Uma compra deve ser finalizada após a seleção da forma de pagamento e endereço de entrega. Após a finalização o status da compra deve ser EM PROCESSAMENTO.</w:t>
       </w:r>
+    </w:p>
+    <w:p>
+      <w:pPr>
+        <w:pStyle w:val="PargrafodaLista"/>
+        <w:spacing w:line="360" w:lineRule="auto"/>
+        <w:ind w:left="1440"/>
+        <w:jc w:val="both"/>
+        <w:rPr>
+          <w:rFonts w:ascii="Arial" w:hAnsi="Arial" w:cs="Arial"/>
+          <w:sz w:val="24"/>
+          <w:szCs w:val="24"/>
+        </w:rPr>
+      </w:pPr>
     </w:p>
     <w:p>
       <w:pPr>
         <w:pStyle w:val="PargrafodaLista"/>
         <w:numPr>
           <w:ilvl w:val="0"/>
-          <w:numId w:val="3"/>
+          <w:numId w:val="14"/>
         </w:numPr>
         <w:spacing w:line="360" w:lineRule="auto"/>
         <w:jc w:val="both"/>
@@ -1753,13 +1991,26 @@
         </w:rPr>
         <w:t>O sistema deve possibilitar que um usuário com perfil de administrador selecione vendas já aprovadas para serem entregues. Assim o status deve ficar EM TRÂNSITO.</w:t>
       </w:r>
+    </w:p>
+    <w:p>
+      <w:pPr>
+        <w:pStyle w:val="PargrafodaLista"/>
+        <w:spacing w:line="360" w:lineRule="auto"/>
+        <w:ind w:left="1440"/>
+        <w:jc w:val="both"/>
+        <w:rPr>
+          <w:rFonts w:ascii="Arial" w:hAnsi="Arial" w:cs="Arial"/>
+          <w:sz w:val="24"/>
+          <w:szCs w:val="24"/>
+        </w:rPr>
+      </w:pPr>
     </w:p>
     <w:p>
       <w:pPr>
         <w:pStyle w:val="PargrafodaLista"/>
         <w:numPr>
           <w:ilvl w:val="0"/>
-          <w:numId w:val="3"/>
+          <w:numId w:val="14"/>
         </w:numPr>
         <w:spacing w:line="360" w:lineRule="auto"/>
         <w:jc w:val="both"/>
@@ -1815,7 +2066,7 @@
         <w:pStyle w:val="PargrafodaLista"/>
         <w:numPr>
           <w:ilvl w:val="0"/>
-          <w:numId w:val="3"/>
+          <w:numId w:val="14"/>
         </w:numPr>
         <w:spacing w:line="360" w:lineRule="auto"/>
         <w:jc w:val="both"/>
@@ -1831,6 +2082,7 @@
           <w:sz w:val="24"/>
           <w:szCs w:val="24"/>
         </w:rPr>
+        <w:lastRenderedPageBreak/>
         <w:t>RF0040</w:t>
       </w:r>
       <w:r>
@@ -1881,13 +2133,26 @@
         </w:rPr>
         <w:t>.</w:t>
       </w:r>
+    </w:p>
+    <w:p>
+      <w:pPr>
+        <w:pStyle w:val="PargrafodaLista"/>
+        <w:spacing w:line="360" w:lineRule="auto"/>
+        <w:ind w:left="1440"/>
+        <w:jc w:val="both"/>
+        <w:rPr>
+          <w:rFonts w:ascii="Arial" w:hAnsi="Arial" w:cs="Arial"/>
+          <w:sz w:val="24"/>
+          <w:szCs w:val="24"/>
+        </w:rPr>
+      </w:pPr>
     </w:p>
     <w:p>
       <w:pPr>
         <w:pStyle w:val="PargrafodaLista"/>
         <w:numPr>
           <w:ilvl w:val="0"/>
-          <w:numId w:val="3"/>
+          <w:numId w:val="14"/>
         </w:numPr>
         <w:spacing w:line="360" w:lineRule="auto"/>
         <w:jc w:val="both"/>
@@ -1943,7 +2208,7 @@
         <w:pStyle w:val="PargrafodaLista"/>
         <w:numPr>
           <w:ilvl w:val="0"/>
-          <w:numId w:val="3"/>
+          <w:numId w:val="14"/>
         </w:numPr>
         <w:spacing w:line="360" w:lineRule="auto"/>
         <w:jc w:val="both"/>
@@ -2009,13 +2274,26 @@
         </w:rPr>
         <w:t xml:space="preserve"> pedidos de troca ou compra com status EM TROCA.</w:t>
       </w:r>
+    </w:p>
+    <w:p>
+      <w:pPr>
+        <w:pStyle w:val="PargrafodaLista"/>
+        <w:spacing w:line="360" w:lineRule="auto"/>
+        <w:ind w:left="1440"/>
+        <w:jc w:val="both"/>
+        <w:rPr>
+          <w:rFonts w:ascii="Arial" w:hAnsi="Arial" w:cs="Arial"/>
+          <w:sz w:val="24"/>
+          <w:szCs w:val="24"/>
+        </w:rPr>
+      </w:pPr>
     </w:p>
     <w:p>
       <w:pPr>
         <w:pStyle w:val="PargrafodaLista"/>
         <w:numPr>
           <w:ilvl w:val="0"/>
-          <w:numId w:val="3"/>
+          <w:numId w:val="14"/>
         </w:numPr>
         <w:spacing w:line="360" w:lineRule="auto"/>
         <w:jc w:val="both"/>
@@ -2081,13 +2359,26 @@
         </w:rPr>
         <w:t>Nesta confirmação o administrador deverá informar se os itens trocados deverão retornar ao estoque. Em caso positivo deve-se dar entrada no estoque dos respectivos itens.</w:t>
       </w:r>
+    </w:p>
+    <w:p>
+      <w:pPr>
+        <w:pStyle w:val="PargrafodaLista"/>
+        <w:spacing w:line="360" w:lineRule="auto"/>
+        <w:ind w:left="1440"/>
+        <w:jc w:val="both"/>
+        <w:rPr>
+          <w:rFonts w:ascii="Arial" w:hAnsi="Arial" w:cs="Arial"/>
+          <w:sz w:val="24"/>
+          <w:szCs w:val="24"/>
+        </w:rPr>
+      </w:pPr>
     </w:p>
     <w:p>
       <w:pPr>
         <w:pStyle w:val="PargrafodaLista"/>
         <w:numPr>
           <w:ilvl w:val="0"/>
-          <w:numId w:val="3"/>
+          <w:numId w:val="14"/>
         </w:numPr>
         <w:spacing w:line="360" w:lineRule="auto"/>
         <w:jc w:val="both"/>
@@ -2137,6 +2428,19 @@
         </w:rPr>
         <w:t xml:space="preserve">O sistema deverá gerar um cupom de troca quando o administrador informar que os itens a serem trocados chegaram. Este cupom deverá ser disponibilizado para o cliente para ser utilizado em futuras compras.     </w:t>
       </w:r>
+    </w:p>
+    <w:p>
+      <w:pPr>
+        <w:pStyle w:val="PargrafodaLista"/>
+        <w:spacing w:line="360" w:lineRule="auto"/>
+        <w:ind w:left="1440"/>
+        <w:jc w:val="both"/>
+        <w:rPr>
+          <w:rFonts w:ascii="Arial" w:hAnsi="Arial" w:cs="Arial"/>
+          <w:sz w:val="24"/>
+          <w:szCs w:val="24"/>
+        </w:rPr>
+      </w:pPr>
     </w:p>
     <w:p>
       <w:pPr>
@@ -2197,7 +2501,6 @@
           <w:sz w:val="24"/>
           <w:szCs w:val="24"/>
         </w:rPr>
-        <w:lastRenderedPageBreak/>
         <w:t>RF0051</w:t>
       </w:r>
       <w:r>
@@ -2296,6 +2599,18 @@
         </w:rPr>
         <w:t>.</w:t>
       </w:r>
+    </w:p>
+    <w:p>
+      <w:pPr>
+        <w:pStyle w:val="PargrafodaLista"/>
+        <w:spacing w:line="360" w:lineRule="auto"/>
+        <w:jc w:val="both"/>
+        <w:rPr>
+          <w:rFonts w:ascii="Arial" w:hAnsi="Arial" w:cs="Arial"/>
+          <w:sz w:val="24"/>
+          <w:szCs w:val="24"/>
+        </w:rPr>
+      </w:pPr>
     </w:p>
     <w:p>
       <w:pPr>
@@ -2318,7 +2633,16 @@
           <w:sz w:val="24"/>
           <w:szCs w:val="24"/>
         </w:rPr>
-        <w:t>RF0052</w:t>
+        <w:lastRenderedPageBreak/>
+        <w:t>RF005</w:t>
+      </w:r>
+      <w:r>
+        <w:rPr>
+          <w:rFonts w:ascii="Arial" w:hAnsi="Arial" w:cs="Arial"/>
+          <w:sz w:val="24"/>
+          <w:szCs w:val="24"/>
+        </w:rPr>
+        <w:t>2</w:t>
       </w:r>
       <w:r>
         <w:rPr>
@@ -2334,7 +2658,7 @@
           <w:sz w:val="24"/>
           <w:szCs w:val="24"/>
         </w:rPr>
-        <w:t>Calcular valor de venda</w:t>
+        <w:t>Dar baixa em estoque</w:t>
       </w:r>
       <w:r>
         <w:rPr>
@@ -2350,24 +2674,20 @@
           <w:sz w:val="24"/>
           <w:szCs w:val="24"/>
         </w:rPr>
-        <w:t xml:space="preserve">O sistema deve calcular o valor de venda com base no valor de custo e o grupo de precificação. Sendo que o valor de venda será o valor de compra mais o percentual definido no grupo de precificação relacionado </w:t>
-      </w:r>
-      <w:r>
-        <w:rPr>
-          <w:rFonts w:ascii="Arial" w:hAnsi="Arial" w:cs="Arial"/>
-          <w:sz w:val="24"/>
-          <w:szCs w:val="24"/>
-        </w:rPr>
-        <w:t>à carta</w:t>
-      </w:r>
-      <w:r>
-        <w:rPr>
-          <w:rFonts w:ascii="Arial" w:hAnsi="Arial" w:cs="Arial"/>
-          <w:sz w:val="24"/>
-          <w:szCs w:val="24"/>
-        </w:rPr>
-        <w:t>.</w:t>
-      </w:r>
+        <w:t>Para cada venda realizada deve-se dar baixa no estoque do total de itens vendidos.</w:t>
+      </w:r>
+    </w:p>
+    <w:p>
+      <w:pPr>
+        <w:pStyle w:val="PargrafodaLista"/>
+        <w:spacing w:line="360" w:lineRule="auto"/>
+        <w:jc w:val="both"/>
+        <w:rPr>
+          <w:rFonts w:ascii="Arial" w:hAnsi="Arial" w:cs="Arial"/>
+          <w:sz w:val="24"/>
+          <w:szCs w:val="24"/>
+        </w:rPr>
+      </w:pPr>
     </w:p>
     <w:p>
       <w:pPr>
@@ -2390,7 +2710,15 @@
           <w:sz w:val="24"/>
           <w:szCs w:val="24"/>
         </w:rPr>
-        <w:t>RF0053</w:t>
+        <w:t>RF005</w:t>
+      </w:r>
+      <w:r>
+        <w:rPr>
+          <w:rFonts w:ascii="Arial" w:hAnsi="Arial" w:cs="Arial"/>
+          <w:sz w:val="24"/>
+          <w:szCs w:val="24"/>
+        </w:rPr>
+        <w:t>3</w:t>
       </w:r>
       <w:r>
         <w:rPr>
@@ -2406,7 +2734,7 @@
           <w:sz w:val="24"/>
           <w:szCs w:val="24"/>
         </w:rPr>
-        <w:t>Dar baixa em estoque</w:t>
+        <w:t>Realizar reentrada em estoque</w:t>
       </w:r>
       <w:r>
         <w:rPr>
@@ -2422,63 +2750,7 @@
           <w:sz w:val="24"/>
           <w:szCs w:val="24"/>
         </w:rPr>
-        <w:t>Para cada venda realizada deve-se dar baixa no estoque do total de itens vendidos.</w:t>
-      </w:r>
-    </w:p>
-    <w:p>
-      <w:pPr>
-        <w:pStyle w:val="PargrafodaLista"/>
-        <w:numPr>
-          <w:ilvl w:val="0"/>
-          <w:numId w:val="4"/>
-        </w:numPr>
-        <w:spacing w:line="360" w:lineRule="auto"/>
-        <w:jc w:val="both"/>
-        <w:rPr>
-          <w:rFonts w:ascii="Arial" w:hAnsi="Arial" w:cs="Arial"/>
-          <w:sz w:val="24"/>
-          <w:szCs w:val="24"/>
-        </w:rPr>
-      </w:pPr>
-      <w:r>
-        <w:rPr>
-          <w:rFonts w:ascii="Arial" w:hAnsi="Arial" w:cs="Arial"/>
-          <w:sz w:val="24"/>
-          <w:szCs w:val="24"/>
-        </w:rPr>
-        <w:t>RF0054</w:t>
-      </w:r>
-      <w:r>
-        <w:rPr>
-          <w:rFonts w:ascii="Arial" w:hAnsi="Arial" w:cs="Arial"/>
-          <w:sz w:val="24"/>
-          <w:szCs w:val="24"/>
-        </w:rPr>
-        <w:t xml:space="preserve"> - </w:t>
-      </w:r>
-      <w:r>
-        <w:rPr>
-          <w:rFonts w:ascii="Arial" w:hAnsi="Arial" w:cs="Arial"/>
-          <w:sz w:val="24"/>
-          <w:szCs w:val="24"/>
-        </w:rPr>
-        <w:t>Realizar reentrada em estoque</w:t>
-      </w:r>
-      <w:r>
-        <w:rPr>
-          <w:rFonts w:ascii="Arial" w:hAnsi="Arial" w:cs="Arial"/>
-          <w:sz w:val="24"/>
-          <w:szCs w:val="24"/>
-        </w:rPr>
-        <w:t xml:space="preserve">: </w:t>
-      </w:r>
-      <w:r>
-        <w:rPr>
-          <w:rFonts w:ascii="Arial" w:hAnsi="Arial" w:cs="Arial"/>
-          <w:sz w:val="24"/>
-          <w:szCs w:val="24"/>
-        </w:rPr>
-        <w:t>O sistema deve realizar a reentrada de um item em estoque a partir da troca de um produto.</w:t>
+        <w:t>O sistema deve realizar a reentrada de um item em estoque a partir da troca de um produto</w:t>
       </w:r>
     </w:p>
     <w:p>
@@ -2593,6 +2865,18 @@
     <w:p>
       <w:pPr>
         <w:pStyle w:val="PargrafodaLista"/>
+        <w:spacing w:line="360" w:lineRule="auto"/>
+        <w:jc w:val="both"/>
+        <w:rPr>
+          <w:rFonts w:ascii="Arial" w:hAnsi="Arial" w:cs="Arial"/>
+          <w:sz w:val="24"/>
+          <w:szCs w:val="24"/>
+        </w:rPr>
+      </w:pPr>
+    </w:p>
+    <w:p>
+      <w:pPr>
+        <w:pStyle w:val="PargrafodaLista"/>
         <w:numPr>
           <w:ilvl w:val="0"/>
           <w:numId w:val="5"/>
@@ -2643,8 +2927,20 @@
           <w:sz w:val="24"/>
           <w:szCs w:val="24"/>
         </w:rPr>
-        <w:t xml:space="preserve"> Para toda operação de escrita (Inserção ou Alteração) deve ser registado data, hora, usuário responsável além de manter os dados alterados.</w:t>
-      </w:r>
+        <w:t xml:space="preserve"> Para toda operação de escrita (Inserção ou Alteração) deve ser registado data, hora, usuário responsável além de manter os dados alterados</w:t>
+      </w:r>
+    </w:p>
+    <w:p>
+      <w:pPr>
+        <w:pStyle w:val="PargrafodaLista"/>
+        <w:spacing w:line="360" w:lineRule="auto"/>
+        <w:jc w:val="both"/>
+        <w:rPr>
+          <w:rFonts w:ascii="Arial" w:hAnsi="Arial" w:cs="Arial"/>
+          <w:sz w:val="24"/>
+          <w:szCs w:val="24"/>
+        </w:rPr>
+      </w:pPr>
     </w:p>
     <w:p>
       <w:pPr>
@@ -2653,163 +2949,40 @@
           <w:ilvl w:val="0"/>
           <w:numId w:val="5"/>
         </w:numPr>
-        <w:spacing w:line="360" w:lineRule="auto"/>
-        <w:jc w:val="both"/>
-        <w:rPr>
-          <w:rFonts w:ascii="Arial" w:hAnsi="Arial" w:cs="Arial"/>
-          <w:sz w:val="24"/>
-          <w:szCs w:val="24"/>
-        </w:rPr>
-      </w:pPr>
-      <w:r>
-        <w:rPr>
-          <w:rFonts w:ascii="Arial" w:hAnsi="Arial" w:cs="Arial"/>
-          <w:sz w:val="24"/>
-          <w:szCs w:val="24"/>
-        </w:rPr>
-        <w:t>Utilizar linguagem Java</w:t>
-      </w:r>
-    </w:p>
-    <w:p>
-      <w:pPr>
-        <w:pStyle w:val="PargrafodaLista"/>
-        <w:numPr>
-          <w:ilvl w:val="0"/>
-          <w:numId w:val="5"/>
-        </w:numPr>
-        <w:spacing w:line="360" w:lineRule="auto"/>
-        <w:jc w:val="both"/>
-        <w:rPr>
-          <w:rFonts w:ascii="Arial" w:hAnsi="Arial" w:cs="Arial"/>
-          <w:sz w:val="24"/>
-          <w:szCs w:val="24"/>
-        </w:rPr>
-      </w:pPr>
-      <w:r>
-        <w:rPr>
-          <w:rFonts w:ascii="Arial" w:hAnsi="Arial" w:cs="Arial"/>
-          <w:sz w:val="24"/>
-          <w:szCs w:val="24"/>
-        </w:rPr>
-        <w:t>Utilizar o banco de dados MySQL</w:t>
-      </w:r>
-    </w:p>
-    <w:p>
-      <w:pPr>
-        <w:pStyle w:val="PargrafodaLista"/>
-        <w:numPr>
-          <w:ilvl w:val="0"/>
-          <w:numId w:val="5"/>
-        </w:numPr>
-        <w:spacing w:line="360" w:lineRule="auto"/>
-        <w:jc w:val="both"/>
-        <w:rPr>
-          <w:rFonts w:ascii="Arial" w:hAnsi="Arial" w:cs="Arial"/>
-          <w:sz w:val="24"/>
-          <w:szCs w:val="24"/>
-        </w:rPr>
-      </w:pPr>
-      <w:r>
-        <w:rPr>
-          <w:rFonts w:ascii="Arial" w:hAnsi="Arial" w:cs="Arial"/>
-          <w:sz w:val="24"/>
-          <w:szCs w:val="24"/>
-        </w:rPr>
-        <w:t xml:space="preserve">A arquitetura da solução </w:t>
-      </w:r>
-      <w:r>
-        <w:rPr>
-          <w:rFonts w:ascii="Arial" w:hAnsi="Arial" w:cs="Arial"/>
-          <w:sz w:val="24"/>
-          <w:szCs w:val="24"/>
-        </w:rPr>
-        <w:t>obedecer ao</w:t>
-      </w:r>
-      <w:r>
-        <w:rPr>
-          <w:rFonts w:ascii="Arial" w:hAnsi="Arial" w:cs="Arial"/>
-          <w:sz w:val="24"/>
-          <w:szCs w:val="24"/>
-        </w:rPr>
-        <w:t xml:space="preserve"> design </w:t>
-      </w:r>
-      <w:proofErr w:type="spellStart"/>
-      <w:r>
-        <w:rPr>
-          <w:rFonts w:ascii="Arial" w:hAnsi="Arial" w:cs="Arial"/>
-          <w:sz w:val="24"/>
-          <w:szCs w:val="24"/>
-        </w:rPr>
-        <w:t>pattern</w:t>
-      </w:r>
-      <w:proofErr w:type="spellEnd"/>
-      <w:r>
-        <w:rPr>
-          <w:rFonts w:ascii="Arial" w:hAnsi="Arial" w:cs="Arial"/>
-          <w:sz w:val="24"/>
-          <w:szCs w:val="24"/>
-        </w:rPr>
-        <w:t xml:space="preserve"> MVC.</w:t>
-      </w:r>
-    </w:p>
-    <w:p>
-      <w:pPr>
-        <w:pStyle w:val="PargrafodaLista"/>
-        <w:numPr>
-          <w:ilvl w:val="0"/>
-          <w:numId w:val="5"/>
-        </w:numPr>
-        <w:spacing w:line="360" w:lineRule="auto"/>
-        <w:jc w:val="both"/>
-        <w:rPr>
-          <w:rFonts w:ascii="Arial" w:hAnsi="Arial" w:cs="Arial"/>
-          <w:sz w:val="24"/>
-          <w:szCs w:val="24"/>
-        </w:rPr>
-      </w:pPr>
-      <w:r>
-        <w:rPr>
-          <w:rFonts w:ascii="Arial" w:hAnsi="Arial" w:cs="Arial"/>
-          <w:sz w:val="24"/>
-          <w:szCs w:val="24"/>
-        </w:rPr>
-        <w:t>O sistema deve rodar nos seguintes browsers: I</w:t>
-      </w:r>
-      <w:r>
-        <w:rPr>
-          <w:rFonts w:ascii="Arial" w:hAnsi="Arial" w:cs="Arial"/>
-          <w:sz w:val="24"/>
-          <w:szCs w:val="24"/>
-        </w:rPr>
-        <w:t xml:space="preserve">E, </w:t>
-      </w:r>
-      <w:r>
-        <w:rPr>
-          <w:rFonts w:ascii="Arial" w:hAnsi="Arial" w:cs="Arial"/>
-          <w:sz w:val="24"/>
-          <w:szCs w:val="24"/>
-        </w:rPr>
-        <w:t>Google Chrome</w:t>
-      </w:r>
-      <w:r>
-        <w:rPr>
-          <w:rFonts w:ascii="Arial" w:hAnsi="Arial" w:cs="Arial"/>
-          <w:sz w:val="24"/>
-          <w:szCs w:val="24"/>
-        </w:rPr>
-        <w:t>,</w:t>
-      </w:r>
-      <w:r>
-        <w:rPr>
-          <w:rFonts w:ascii="Arial" w:hAnsi="Arial" w:cs="Arial"/>
-          <w:sz w:val="24"/>
-          <w:szCs w:val="24"/>
-        </w:rPr>
-        <w:t xml:space="preserve"> Firefox </w:t>
-      </w:r>
-    </w:p>
-    <w:p>
-      <w:pPr>
+        <w:rPr>
+          <w:rFonts w:ascii="Arial" w:hAnsi="Arial" w:cs="Arial"/>
+          <w:sz w:val="24"/>
+          <w:szCs w:val="24"/>
+        </w:rPr>
+      </w:pPr>
+      <w:r>
+        <w:rPr>
+          <w:rFonts w:ascii="Arial" w:hAnsi="Arial" w:cs="Arial"/>
+          <w:sz w:val="24"/>
+          <w:szCs w:val="24"/>
+        </w:rPr>
+        <w:t>RNF00</w:t>
+      </w:r>
+      <w:r>
+        <w:rPr>
+          <w:rFonts w:ascii="Arial" w:hAnsi="Arial" w:cs="Arial"/>
+          <w:sz w:val="24"/>
+          <w:szCs w:val="24"/>
+        </w:rPr>
+        <w:t>13</w:t>
+      </w:r>
+      <w:r>
+        <w:rPr>
+          <w:rFonts w:ascii="Arial" w:hAnsi="Arial" w:cs="Arial"/>
+          <w:sz w:val="24"/>
+          <w:szCs w:val="24"/>
+        </w:rPr>
+        <w:t xml:space="preserve"> - Cadastro de domínios: Deve haver um script de implantação do sistema que insere todos os registros de tabelas de domínio necessárias por exemplo: grupo de precificação, autor, editora, fornecedor etc.</w:t>
+      </w:r>
+    </w:p>
+    <w:p>
+      <w:pPr>
+        <w:pStyle w:val="PargrafodaLista"/>
         <w:spacing w:line="360" w:lineRule="auto"/>
         <w:jc w:val="both"/>
         <w:rPr>
@@ -2921,134 +3094,26 @@
     <w:p>
       <w:pPr>
         <w:pStyle w:val="PargrafodaLista"/>
-        <w:numPr>
-          <w:ilvl w:val="0"/>
-          <w:numId w:val="6"/>
-        </w:numPr>
-        <w:spacing w:line="360" w:lineRule="auto"/>
-        <w:jc w:val="both"/>
-        <w:rPr>
-          <w:rFonts w:ascii="Arial" w:hAnsi="Arial" w:cs="Arial"/>
-          <w:sz w:val="24"/>
-          <w:szCs w:val="24"/>
-        </w:rPr>
-      </w:pPr>
-      <w:r>
-        <w:rPr>
-          <w:rFonts w:ascii="Arial" w:hAnsi="Arial" w:cs="Arial"/>
-          <w:sz w:val="24"/>
-          <w:szCs w:val="24"/>
-        </w:rPr>
-        <w:t>RNF00</w:t>
-      </w:r>
-      <w:r>
-        <w:rPr>
-          <w:rFonts w:ascii="Arial" w:hAnsi="Arial" w:cs="Arial"/>
-          <w:sz w:val="24"/>
-          <w:szCs w:val="24"/>
-        </w:rPr>
-        <w:t>22</w:t>
-      </w:r>
-      <w:r>
-        <w:rPr>
-          <w:rFonts w:ascii="Arial" w:hAnsi="Arial" w:cs="Arial"/>
-          <w:sz w:val="24"/>
-          <w:szCs w:val="24"/>
-        </w:rPr>
-        <w:t xml:space="preserve"> - </w:t>
-      </w:r>
-      <w:r>
-        <w:rPr>
-          <w:rFonts w:ascii="Arial" w:hAnsi="Arial" w:cs="Arial"/>
-          <w:sz w:val="24"/>
-          <w:szCs w:val="24"/>
-        </w:rPr>
-        <w:t>Cadastro de domínios</w:t>
-      </w:r>
-      <w:r>
-        <w:rPr>
-          <w:rFonts w:ascii="Arial" w:hAnsi="Arial" w:cs="Arial"/>
-          <w:sz w:val="24"/>
-          <w:szCs w:val="24"/>
-        </w:rPr>
-        <w:t xml:space="preserve">: </w:t>
-      </w:r>
-      <w:r>
-        <w:rPr>
-          <w:rFonts w:ascii="Arial" w:hAnsi="Arial" w:cs="Arial"/>
-          <w:sz w:val="24"/>
-          <w:szCs w:val="24"/>
-        </w:rPr>
-        <w:t>Deve haver um script de implantação do sistema que insere todos</w:t>
-      </w:r>
-      <w:r>
-        <w:rPr>
-          <w:rFonts w:ascii="Arial" w:hAnsi="Arial" w:cs="Arial"/>
-          <w:sz w:val="24"/>
-          <w:szCs w:val="24"/>
-        </w:rPr>
-        <w:t xml:space="preserve"> os</w:t>
-      </w:r>
-      <w:r>
-        <w:rPr>
-          <w:rFonts w:ascii="Arial" w:hAnsi="Arial" w:cs="Arial"/>
-          <w:sz w:val="24"/>
-          <w:szCs w:val="24"/>
-        </w:rPr>
-        <w:t xml:space="preserve"> registros de tabelas de domínio </w:t>
-      </w:r>
-      <w:r>
-        <w:rPr>
-          <w:rFonts w:ascii="Arial" w:hAnsi="Arial" w:cs="Arial"/>
-          <w:sz w:val="24"/>
-          <w:szCs w:val="24"/>
-        </w:rPr>
-        <w:lastRenderedPageBreak/>
-        <w:t>necessárias por ex</w:t>
-      </w:r>
-      <w:r>
-        <w:rPr>
-          <w:rFonts w:ascii="Arial" w:hAnsi="Arial" w:cs="Arial"/>
-          <w:sz w:val="24"/>
-          <w:szCs w:val="24"/>
-        </w:rPr>
-        <w:t>emplo</w:t>
-      </w:r>
-      <w:r>
-        <w:rPr>
-          <w:rFonts w:ascii="Arial" w:hAnsi="Arial" w:cs="Arial"/>
-          <w:sz w:val="24"/>
-          <w:szCs w:val="24"/>
-        </w:rPr>
-        <w:t xml:space="preserve">: grupo de precificação, autor, editora, </w:t>
-      </w:r>
-      <w:r>
-        <w:rPr>
-          <w:rFonts w:ascii="Arial" w:hAnsi="Arial" w:cs="Arial"/>
-          <w:sz w:val="24"/>
-          <w:szCs w:val="24"/>
-        </w:rPr>
-        <w:t>fornecedor etc.</w:t>
-      </w:r>
-    </w:p>
-    <w:p>
-      <w:pPr>
-        <w:spacing w:line="360" w:lineRule="auto"/>
-        <w:jc w:val="both"/>
-        <w:rPr>
-          <w:rFonts w:ascii="Arial" w:hAnsi="Arial" w:cs="Arial"/>
-          <w:sz w:val="24"/>
-          <w:szCs w:val="24"/>
-        </w:rPr>
-      </w:pPr>
-      <w:r>
-        <w:rPr>
-          <w:rFonts w:ascii="Arial" w:hAnsi="Arial" w:cs="Arial"/>
-          <w:sz w:val="24"/>
-          <w:szCs w:val="24"/>
-        </w:rPr>
-        <w:t xml:space="preserve"> </w:t>
-      </w:r>
+        <w:spacing w:line="360" w:lineRule="auto"/>
+        <w:jc w:val="both"/>
+        <w:rPr>
+          <w:rFonts w:ascii="Arial" w:hAnsi="Arial" w:cs="Arial"/>
+          <w:sz w:val="24"/>
+          <w:szCs w:val="24"/>
+        </w:rPr>
+      </w:pPr>
+    </w:p>
+    <w:p>
+      <w:pPr>
+        <w:pStyle w:val="PargrafodaLista"/>
+        <w:spacing w:line="360" w:lineRule="auto"/>
+        <w:jc w:val="both"/>
+        <w:rPr>
+          <w:rFonts w:ascii="Arial" w:hAnsi="Arial" w:cs="Arial"/>
+          <w:sz w:val="24"/>
+          <w:szCs w:val="24"/>
+        </w:rPr>
+      </w:pPr>
     </w:p>
     <w:p>
       <w:pPr>
@@ -3090,7 +3155,15 @@
           <w:sz w:val="24"/>
           <w:szCs w:val="24"/>
         </w:rPr>
-        <w:t>RNF0031</w:t>
+        <w:t>RNF003</w:t>
+      </w:r>
+      <w:r>
+        <w:rPr>
+          <w:rFonts w:ascii="Arial" w:hAnsi="Arial" w:cs="Arial"/>
+          <w:sz w:val="24"/>
+          <w:szCs w:val="24"/>
+        </w:rPr>
+        <w:t>1</w:t>
       </w:r>
       <w:r>
         <w:rPr>
@@ -3106,24 +3179,52 @@
           <w:sz w:val="24"/>
           <w:szCs w:val="24"/>
         </w:rPr>
-        <w:t>Senha forte</w:t>
-      </w:r>
-      <w:r>
-        <w:rPr>
-          <w:rFonts w:ascii="Arial" w:hAnsi="Arial" w:cs="Arial"/>
-          <w:sz w:val="24"/>
-          <w:szCs w:val="24"/>
-        </w:rPr>
-        <w:t xml:space="preserve">: </w:t>
-      </w:r>
-      <w:r>
-        <w:rPr>
-          <w:rFonts w:ascii="Arial" w:hAnsi="Arial" w:cs="Arial"/>
-          <w:sz w:val="24"/>
-          <w:szCs w:val="24"/>
-        </w:rPr>
-        <w:t>A senha cadastrada pelo usuário deve ser composta de pelo menos 8 caracteres, ter letras maiúsculas e minúsculas além de conter caracteres especiais.</w:t>
-      </w:r>
+        <w:t>Confirmação de senha</w:t>
+      </w:r>
+      <w:r>
+        <w:rPr>
+          <w:rFonts w:ascii="Arial" w:hAnsi="Arial" w:cs="Arial"/>
+          <w:sz w:val="24"/>
+          <w:szCs w:val="24"/>
+        </w:rPr>
+        <w:t>:</w:t>
+      </w:r>
+      <w:r>
+        <w:rPr>
+          <w:rFonts w:ascii="Arial" w:hAnsi="Arial" w:cs="Arial"/>
+          <w:sz w:val="24"/>
+          <w:szCs w:val="24"/>
+        </w:rPr>
+        <w:t xml:space="preserve"> O usuário obrigatoriamente deve digitar duas vezes a mesma senha no momento do registro </w:t>
+      </w:r>
+      <w:r>
+        <w:rPr>
+          <w:rFonts w:ascii="Arial" w:hAnsi="Arial" w:cs="Arial"/>
+          <w:sz w:val="24"/>
+          <w:szCs w:val="24"/>
+        </w:rPr>
+        <w:t>dela</w:t>
+      </w:r>
+      <w:r>
+        <w:rPr>
+          <w:rFonts w:ascii="Arial" w:hAnsi="Arial" w:cs="Arial"/>
+          <w:sz w:val="24"/>
+          <w:szCs w:val="24"/>
+        </w:rPr>
+        <w:t>.</w:t>
+      </w:r>
+    </w:p>
+    <w:p>
+      <w:pPr>
+        <w:pStyle w:val="PargrafodaLista"/>
+        <w:spacing w:line="360" w:lineRule="auto"/>
+        <w:jc w:val="both"/>
+        <w:rPr>
+          <w:rFonts w:ascii="Arial" w:hAnsi="Arial" w:cs="Arial"/>
+          <w:sz w:val="24"/>
+          <w:szCs w:val="24"/>
+        </w:rPr>
+      </w:pPr>
     </w:p>
     <w:p>
       <w:pPr>
@@ -3146,7 +3247,15 @@
           <w:sz w:val="24"/>
           <w:szCs w:val="24"/>
         </w:rPr>
-        <w:t>RNF0032</w:t>
+        <w:t>RNF003</w:t>
+      </w:r>
+      <w:r>
+        <w:rPr>
+          <w:rFonts w:ascii="Arial" w:hAnsi="Arial" w:cs="Arial"/>
+          <w:sz w:val="24"/>
+          <w:szCs w:val="24"/>
+        </w:rPr>
+        <w:t>2</w:t>
       </w:r>
       <w:r>
         <w:rPr>
@@ -3162,40 +3271,48 @@
           <w:sz w:val="24"/>
           <w:szCs w:val="24"/>
         </w:rPr>
-        <w:t>Confirmação de senha</w:t>
-      </w:r>
-      <w:r>
-        <w:rPr>
-          <w:rFonts w:ascii="Arial" w:hAnsi="Arial" w:cs="Arial"/>
-          <w:sz w:val="24"/>
-          <w:szCs w:val="24"/>
-        </w:rPr>
-        <w:t>:</w:t>
-      </w:r>
-      <w:r>
-        <w:rPr>
-          <w:rFonts w:ascii="Arial" w:hAnsi="Arial" w:cs="Arial"/>
-          <w:sz w:val="24"/>
-          <w:szCs w:val="24"/>
-        </w:rPr>
-        <w:t xml:space="preserve"> O usuário obrigatoriamente deve digitar duas vezes a mesma senha no momento do registro </w:t>
-      </w:r>
-      <w:r>
-        <w:rPr>
-          <w:rFonts w:ascii="Arial" w:hAnsi="Arial" w:cs="Arial"/>
-          <w:sz w:val="24"/>
-          <w:szCs w:val="24"/>
-        </w:rPr>
-        <w:t>dela</w:t>
-      </w:r>
-      <w:r>
-        <w:rPr>
-          <w:rFonts w:ascii="Arial" w:hAnsi="Arial" w:cs="Arial"/>
-          <w:sz w:val="24"/>
-          <w:szCs w:val="24"/>
-        </w:rPr>
-        <w:t>.</w:t>
-      </w:r>
+        <w:t>Senha criptografada</w:t>
+      </w:r>
+      <w:r>
+        <w:rPr>
+          <w:rFonts w:ascii="Arial" w:hAnsi="Arial" w:cs="Arial"/>
+          <w:sz w:val="24"/>
+          <w:szCs w:val="24"/>
+        </w:rPr>
+        <w:t xml:space="preserve">: </w:t>
+      </w:r>
+      <w:r>
+        <w:rPr>
+          <w:rFonts w:ascii="Arial" w:hAnsi="Arial" w:cs="Arial"/>
+          <w:sz w:val="24"/>
+          <w:szCs w:val="24"/>
+        </w:rPr>
+        <w:t xml:space="preserve">A senha deve ser criptografada </w:t>
+      </w:r>
+    </w:p>
+    <w:p>
+      <w:pPr>
+        <w:pStyle w:val="PargrafodaLista"/>
+        <w:spacing w:line="360" w:lineRule="auto"/>
+        <w:jc w:val="both"/>
+        <w:rPr>
+          <w:rFonts w:ascii="Arial" w:hAnsi="Arial" w:cs="Arial"/>
+          <w:sz w:val="24"/>
+          <w:szCs w:val="24"/>
+        </w:rPr>
+      </w:pPr>
+    </w:p>
+    <w:p>
+      <w:pPr>
+        <w:pStyle w:val="PargrafodaLista"/>
+        <w:spacing w:line="360" w:lineRule="auto"/>
+        <w:jc w:val="both"/>
+        <w:rPr>
+          <w:rFonts w:ascii="Arial" w:hAnsi="Arial" w:cs="Arial"/>
+          <w:sz w:val="24"/>
+          <w:szCs w:val="24"/>
+        </w:rPr>
+      </w:pPr>
     </w:p>
     <w:p>
       <w:pPr>
@@ -3218,7 +3335,31 @@
           <w:sz w:val="24"/>
           <w:szCs w:val="24"/>
         </w:rPr>
-        <w:t>RNF0033</w:t>
+        <w:t>R</w:t>
+      </w:r>
+      <w:r>
+        <w:rPr>
+          <w:rFonts w:ascii="Arial" w:hAnsi="Arial" w:cs="Arial"/>
+          <w:sz w:val="24"/>
+          <w:szCs w:val="24"/>
+        </w:rPr>
+        <w:t>N</w:t>
+      </w:r>
+      <w:r>
+        <w:rPr>
+          <w:rFonts w:ascii="Arial" w:hAnsi="Arial" w:cs="Arial"/>
+          <w:sz w:val="24"/>
+          <w:szCs w:val="24"/>
+        </w:rPr>
+        <w:t>F003</w:t>
+      </w:r>
+      <w:r>
+        <w:rPr>
+          <w:rFonts w:ascii="Arial" w:hAnsi="Arial" w:cs="Arial"/>
+          <w:sz w:val="24"/>
+          <w:szCs w:val="24"/>
+        </w:rPr>
+        <w:t>3</w:t>
       </w:r>
       <w:r>
         <w:rPr>
@@ -3234,7 +3375,7 @@
           <w:sz w:val="24"/>
           <w:szCs w:val="24"/>
         </w:rPr>
-        <w:t>Senha criptografada</w:t>
+        <w:t>Alteração apenas de endereços</w:t>
       </w:r>
       <w:r>
         <w:rPr>
@@ -3250,8 +3391,20 @@
           <w:sz w:val="24"/>
           <w:szCs w:val="24"/>
         </w:rPr>
-        <w:t xml:space="preserve">A senha deve ser criptografada </w:t>
-      </w:r>
+        <w:t xml:space="preserve">O sistema deve possibilitar que endereços de entrega ou cobrança possam ser alterados ou adicionados de forma simples sem a necessidade da edição dos demais dados cadastrais. </w:t>
+      </w:r>
+    </w:p>
+    <w:p>
+      <w:pPr>
+        <w:pStyle w:val="PargrafodaLista"/>
+        <w:spacing w:line="360" w:lineRule="auto"/>
+        <w:jc w:val="both"/>
+        <w:rPr>
+          <w:rFonts w:ascii="Arial" w:hAnsi="Arial" w:cs="Arial"/>
+          <w:sz w:val="24"/>
+          <w:szCs w:val="24"/>
+        </w:rPr>
+      </w:pPr>
     </w:p>
     <w:p>
       <w:pPr>
@@ -3274,7 +3427,15 @@
           <w:sz w:val="24"/>
           <w:szCs w:val="24"/>
         </w:rPr>
-        <w:t>RF0034</w:t>
+        <w:t>RNF003</w:t>
+      </w:r>
+      <w:r>
+        <w:rPr>
+          <w:rFonts w:ascii="Arial" w:hAnsi="Arial" w:cs="Arial"/>
+          <w:sz w:val="24"/>
+          <w:szCs w:val="24"/>
+        </w:rPr>
+        <w:t>4</w:t>
       </w:r>
       <w:r>
         <w:rPr>
@@ -3290,109 +3451,69 @@
           <w:sz w:val="24"/>
           <w:szCs w:val="24"/>
         </w:rPr>
-        <w:t>Alteração apenas de endereços</w:t>
-      </w:r>
-      <w:r>
-        <w:rPr>
-          <w:rFonts w:ascii="Arial" w:hAnsi="Arial" w:cs="Arial"/>
-          <w:sz w:val="24"/>
-          <w:szCs w:val="24"/>
-        </w:rPr>
-        <w:t xml:space="preserve">: </w:t>
-      </w:r>
-      <w:r>
-        <w:rPr>
-          <w:rFonts w:ascii="Arial" w:hAnsi="Arial" w:cs="Arial"/>
-          <w:sz w:val="24"/>
-          <w:szCs w:val="24"/>
-        </w:rPr>
-        <w:t xml:space="preserve">O sistema deve possibilitar que endereços de entrega ou cobrança possam ser alterados ou adicionados de forma simples sem a necessidade da edição dos demais dados cadastrais. </w:t>
-      </w:r>
-    </w:p>
-    <w:p>
-      <w:pPr>
-        <w:pStyle w:val="PargrafodaLista"/>
-        <w:numPr>
-          <w:ilvl w:val="0"/>
-          <w:numId w:val="7"/>
-        </w:numPr>
-        <w:spacing w:line="360" w:lineRule="auto"/>
-        <w:jc w:val="both"/>
-        <w:rPr>
-          <w:rFonts w:ascii="Arial" w:hAnsi="Arial" w:cs="Arial"/>
-          <w:sz w:val="24"/>
-          <w:szCs w:val="24"/>
-        </w:rPr>
-      </w:pPr>
-      <w:r>
-        <w:rPr>
-          <w:rFonts w:ascii="Arial" w:hAnsi="Arial" w:cs="Arial"/>
-          <w:sz w:val="24"/>
-          <w:szCs w:val="24"/>
-        </w:rPr>
-        <w:t>RNF0035</w:t>
-      </w:r>
-      <w:r>
-        <w:rPr>
-          <w:rFonts w:ascii="Arial" w:hAnsi="Arial" w:cs="Arial"/>
-          <w:sz w:val="24"/>
-          <w:szCs w:val="24"/>
-        </w:rPr>
-        <w:t xml:space="preserve"> - </w:t>
-      </w:r>
-      <w:r>
-        <w:rPr>
-          <w:rFonts w:ascii="Arial" w:hAnsi="Arial" w:cs="Arial"/>
-          <w:sz w:val="24"/>
-          <w:szCs w:val="24"/>
-        </w:rPr>
         <w:t>Código de cliente    Todo cliente cadastrado deve receber um código único no sistema.</w:t>
       </w:r>
     </w:p>
     <w:p>
       <w:pPr>
-        <w:spacing w:line="360" w:lineRule="auto"/>
-        <w:jc w:val="both"/>
-        <w:rPr>
-          <w:rFonts w:ascii="Arial" w:hAnsi="Arial" w:cs="Arial"/>
-          <w:sz w:val="24"/>
-          <w:szCs w:val="24"/>
-        </w:rPr>
-      </w:pPr>
-      <w:r>
-        <w:rPr>
-          <w:rFonts w:ascii="Arial" w:hAnsi="Arial" w:cs="Arial"/>
-          <w:sz w:val="24"/>
-          <w:szCs w:val="24"/>
-        </w:rPr>
-        <w:t xml:space="preserve"> </w:t>
-      </w:r>
-    </w:p>
-    <w:p>
-      <w:pPr>
-        <w:spacing w:line="360" w:lineRule="auto"/>
-        <w:jc w:val="both"/>
-        <w:rPr>
-          <w:rFonts w:ascii="Arial" w:hAnsi="Arial" w:cs="Arial"/>
-          <w:sz w:val="24"/>
-          <w:szCs w:val="24"/>
-        </w:rPr>
-      </w:pPr>
-      <w:r>
-        <w:rPr>
-          <w:rFonts w:ascii="Arial" w:hAnsi="Arial" w:cs="Arial"/>
-          <w:sz w:val="24"/>
-          <w:szCs w:val="24"/>
-        </w:rPr>
-        <w:t xml:space="preserve">Grupo: Gerenciar </w:t>
-      </w:r>
-      <w:r>
-        <w:rPr>
-          <w:rFonts w:ascii="Arial" w:hAnsi="Arial" w:cs="Arial"/>
-          <w:sz w:val="24"/>
-          <w:szCs w:val="24"/>
-        </w:rPr>
-        <w:t>Pedidos</w:t>
+        <w:pStyle w:val="PargrafodaLista"/>
+        <w:spacing w:line="360" w:lineRule="auto"/>
+        <w:jc w:val="both"/>
+        <w:rPr>
+          <w:rFonts w:ascii="Arial" w:hAnsi="Arial" w:cs="Arial"/>
+          <w:sz w:val="24"/>
+          <w:szCs w:val="24"/>
+        </w:rPr>
+      </w:pPr>
+    </w:p>
+    <w:p>
+      <w:pPr>
+        <w:spacing w:line="360" w:lineRule="auto"/>
+        <w:jc w:val="center"/>
+        <w:rPr>
+          <w:rFonts w:ascii="Arial" w:hAnsi="Arial" w:cs="Arial"/>
+          <w:b/>
+          <w:bCs/>
+          <w:sz w:val="28"/>
+          <w:szCs w:val="28"/>
+        </w:rPr>
+      </w:pPr>
+      <w:r>
+        <w:rPr>
+          <w:rFonts w:ascii="Arial" w:hAnsi="Arial" w:cs="Arial"/>
+          <w:b/>
+          <w:bCs/>
+          <w:sz w:val="28"/>
+          <w:szCs w:val="28"/>
+        </w:rPr>
+        <w:t>Regras de Negócio</w:t>
+      </w:r>
+    </w:p>
+    <w:p>
+      <w:pPr>
+        <w:spacing w:line="360" w:lineRule="auto"/>
+        <w:jc w:val="both"/>
+        <w:rPr>
+          <w:rFonts w:ascii="Arial" w:hAnsi="Arial" w:cs="Arial"/>
+          <w:sz w:val="24"/>
+          <w:szCs w:val="24"/>
+        </w:rPr>
+      </w:pPr>
+      <w:r>
+        <w:rPr>
+          <w:rFonts w:ascii="Arial" w:hAnsi="Arial" w:cs="Arial"/>
+          <w:sz w:val="24"/>
+          <w:szCs w:val="24"/>
+        </w:rPr>
+        <w:t xml:space="preserve">Grupo: Cadastro de </w:t>
+      </w:r>
+      <w:r>
+        <w:rPr>
+          <w:rFonts w:ascii="Arial" w:hAnsi="Arial" w:cs="Arial"/>
+          <w:sz w:val="24"/>
+          <w:szCs w:val="24"/>
+        </w:rPr>
+        <w:t>Cartas</w:t>
       </w:r>
     </w:p>
     <w:p>
@@ -3416,7 +3537,15 @@
           <w:sz w:val="24"/>
           <w:szCs w:val="24"/>
         </w:rPr>
-        <w:t>RNF0042</w:t>
+        <w:t>RN001</w:t>
+      </w:r>
+      <w:r>
+        <w:rPr>
+          <w:rFonts w:ascii="Arial" w:hAnsi="Arial" w:cs="Arial"/>
+          <w:sz w:val="24"/>
+          <w:szCs w:val="24"/>
+        </w:rPr>
+        <w:t>1</w:t>
       </w:r>
       <w:r>
         <w:rPr>
@@ -3432,120 +3561,6 @@
           <w:sz w:val="24"/>
           <w:szCs w:val="24"/>
         </w:rPr>
-        <w:t>Apresentar itens retirados do carrinho    Deve ser apresentado na listagem de itens do carrinho os produtos removidos por atingirem o prazo determinado para finalização da compra (apresentar o tempo conforme parâmetro do sistema). Assim a opção comprar deve ser desabilitada e o itens deverão ser adicionados novamente no carrinho.</w:t>
-      </w:r>
-    </w:p>
-    <w:p>
-      <w:pPr>
-        <w:pStyle w:val="PargrafodaLista"/>
-        <w:spacing w:line="360" w:lineRule="auto"/>
-        <w:jc w:val="both"/>
-        <w:rPr>
-          <w:rFonts w:ascii="Arial" w:hAnsi="Arial" w:cs="Arial"/>
-          <w:sz w:val="24"/>
-          <w:szCs w:val="24"/>
-        </w:rPr>
-      </w:pPr>
-    </w:p>
-    <w:p>
-      <w:pPr>
-        <w:pStyle w:val="PargrafodaLista"/>
-        <w:spacing w:line="360" w:lineRule="auto"/>
-        <w:jc w:val="both"/>
-        <w:rPr>
-          <w:rFonts w:ascii="Arial" w:hAnsi="Arial" w:cs="Arial"/>
-          <w:sz w:val="24"/>
-          <w:szCs w:val="24"/>
-        </w:rPr>
-      </w:pPr>
-    </w:p>
-    <w:p>
-      <w:pPr>
-        <w:spacing w:line="360" w:lineRule="auto"/>
-        <w:jc w:val="center"/>
-        <w:rPr>
-          <w:rFonts w:ascii="Arial" w:hAnsi="Arial" w:cs="Arial"/>
-          <w:b/>
-          <w:bCs/>
-          <w:sz w:val="28"/>
-          <w:szCs w:val="28"/>
-        </w:rPr>
-      </w:pPr>
-      <w:r>
-        <w:rPr>
-          <w:rFonts w:ascii="Arial" w:hAnsi="Arial" w:cs="Arial"/>
-          <w:b/>
-          <w:bCs/>
-          <w:sz w:val="28"/>
-          <w:szCs w:val="28"/>
-        </w:rPr>
-        <w:t>Regras de Negócio</w:t>
-      </w:r>
-    </w:p>
-    <w:p>
-      <w:pPr>
-        <w:spacing w:line="360" w:lineRule="auto"/>
-        <w:jc w:val="both"/>
-        <w:rPr>
-          <w:rFonts w:ascii="Arial" w:hAnsi="Arial" w:cs="Arial"/>
-          <w:sz w:val="24"/>
-          <w:szCs w:val="24"/>
-        </w:rPr>
-      </w:pPr>
-      <w:r>
-        <w:rPr>
-          <w:rFonts w:ascii="Arial" w:hAnsi="Arial" w:cs="Arial"/>
-          <w:sz w:val="24"/>
-          <w:szCs w:val="24"/>
-        </w:rPr>
-        <w:t xml:space="preserve">Grupo: Cadastro de </w:t>
-      </w:r>
-      <w:r>
-        <w:rPr>
-          <w:rFonts w:ascii="Arial" w:hAnsi="Arial" w:cs="Arial"/>
-          <w:sz w:val="24"/>
-          <w:szCs w:val="24"/>
-        </w:rPr>
-        <w:t>Cartas</w:t>
-      </w:r>
-    </w:p>
-    <w:p>
-      <w:pPr>
-        <w:pStyle w:val="PargrafodaLista"/>
-        <w:numPr>
-          <w:ilvl w:val="0"/>
-          <w:numId w:val="8"/>
-        </w:numPr>
-        <w:spacing w:line="360" w:lineRule="auto"/>
-        <w:jc w:val="both"/>
-        <w:rPr>
-          <w:rFonts w:ascii="Arial" w:hAnsi="Arial" w:cs="Arial"/>
-          <w:sz w:val="24"/>
-          <w:szCs w:val="24"/>
-        </w:rPr>
-      </w:pPr>
-      <w:r>
-        <w:rPr>
-          <w:rFonts w:ascii="Arial" w:hAnsi="Arial" w:cs="Arial"/>
-          <w:sz w:val="24"/>
-          <w:szCs w:val="24"/>
-        </w:rPr>
-        <w:t>RN0011</w:t>
-      </w:r>
-      <w:r>
-        <w:rPr>
-          <w:rFonts w:ascii="Arial" w:hAnsi="Arial" w:cs="Arial"/>
-          <w:sz w:val="24"/>
-          <w:szCs w:val="24"/>
-        </w:rPr>
-        <w:t xml:space="preserve"> - </w:t>
-      </w:r>
-      <w:r>
-        <w:rPr>
-          <w:rFonts w:ascii="Arial" w:hAnsi="Arial" w:cs="Arial"/>
-          <w:sz w:val="24"/>
-          <w:szCs w:val="24"/>
-        </w:rPr>
         <w:t xml:space="preserve">Dados obrigatórios para o cadastro de </w:t>
       </w:r>
       <w:r>
@@ -3586,168 +3601,23 @@
           <w:sz w:val="24"/>
           <w:szCs w:val="24"/>
         </w:rPr>
-        <w:t xml:space="preserve"> é obrigatório o cadastro dos seguintes dados: autor, categoria, ano, título, editora, edição, ISBN, número de páginas, sinopse, </w:t>
-      </w:r>
-      <w:r>
-        <w:rPr>
-          <w:rFonts w:ascii="Arial" w:hAnsi="Arial" w:cs="Arial"/>
-          <w:sz w:val="24"/>
-          <w:szCs w:val="24"/>
-        </w:rPr>
-        <w:lastRenderedPageBreak/>
-        <w:t>dimensões (Altura, largura, peso e profundidade), grupo de precificação e código de barras.</w:t>
-      </w:r>
-    </w:p>
-    <w:p>
-      <w:pPr>
-        <w:pStyle w:val="PargrafodaLista"/>
-        <w:numPr>
-          <w:ilvl w:val="0"/>
-          <w:numId w:val="8"/>
-        </w:numPr>
-        <w:spacing w:line="360" w:lineRule="auto"/>
-        <w:jc w:val="both"/>
-        <w:rPr>
-          <w:rFonts w:ascii="Arial" w:hAnsi="Arial" w:cs="Arial"/>
-          <w:sz w:val="24"/>
-          <w:szCs w:val="24"/>
-        </w:rPr>
-      </w:pPr>
-      <w:r>
-        <w:rPr>
-          <w:rFonts w:ascii="Arial" w:hAnsi="Arial" w:cs="Arial"/>
-          <w:sz w:val="24"/>
-          <w:szCs w:val="24"/>
-        </w:rPr>
-        <w:t>RN0012</w:t>
-      </w:r>
-      <w:r>
-        <w:rPr>
-          <w:rFonts w:ascii="Arial" w:hAnsi="Arial" w:cs="Arial"/>
-          <w:sz w:val="24"/>
-          <w:szCs w:val="24"/>
-        </w:rPr>
-        <w:t xml:space="preserve"> - </w:t>
-      </w:r>
-      <w:r>
-        <w:rPr>
-          <w:rFonts w:ascii="Arial" w:hAnsi="Arial" w:cs="Arial"/>
-          <w:sz w:val="24"/>
-          <w:szCs w:val="24"/>
-        </w:rPr>
-        <w:t>Associação com categorias</w:t>
-      </w:r>
-      <w:r>
-        <w:rPr>
-          <w:rFonts w:ascii="Arial" w:hAnsi="Arial" w:cs="Arial"/>
-          <w:sz w:val="24"/>
-          <w:szCs w:val="24"/>
-        </w:rPr>
-        <w:t xml:space="preserve">: </w:t>
-      </w:r>
-      <w:r>
-        <w:rPr>
-          <w:rFonts w:ascii="Arial" w:hAnsi="Arial" w:cs="Arial"/>
-          <w:sz w:val="24"/>
-          <w:szCs w:val="24"/>
-        </w:rPr>
-        <w:t>Uma carta</w:t>
-      </w:r>
-      <w:r>
-        <w:rPr>
-          <w:rFonts w:ascii="Arial" w:hAnsi="Arial" w:cs="Arial"/>
-          <w:sz w:val="24"/>
-          <w:szCs w:val="24"/>
-        </w:rPr>
-        <w:t xml:space="preserve"> pode estar </w:t>
-      </w:r>
-      <w:r>
-        <w:rPr>
-          <w:rFonts w:ascii="Arial" w:hAnsi="Arial" w:cs="Arial"/>
-          <w:sz w:val="24"/>
-          <w:szCs w:val="24"/>
-        </w:rPr>
-        <w:t>associada</w:t>
-      </w:r>
-      <w:r>
-        <w:rPr>
-          <w:rFonts w:ascii="Arial" w:hAnsi="Arial" w:cs="Arial"/>
-          <w:sz w:val="24"/>
-          <w:szCs w:val="24"/>
-        </w:rPr>
-        <w:t xml:space="preserve"> com mais de uma categoria.</w:t>
-      </w:r>
-    </w:p>
-    <w:p>
-      <w:pPr>
-        <w:pStyle w:val="PargrafodaLista"/>
-        <w:numPr>
-          <w:ilvl w:val="0"/>
-          <w:numId w:val="8"/>
-        </w:numPr>
-        <w:spacing w:line="360" w:lineRule="auto"/>
-        <w:jc w:val="both"/>
-        <w:rPr>
-          <w:rFonts w:ascii="Arial" w:hAnsi="Arial" w:cs="Arial"/>
-          <w:sz w:val="24"/>
-          <w:szCs w:val="24"/>
-        </w:rPr>
-      </w:pPr>
-      <w:r>
-        <w:rPr>
-          <w:rFonts w:ascii="Arial" w:hAnsi="Arial" w:cs="Arial"/>
-          <w:sz w:val="24"/>
-          <w:szCs w:val="24"/>
-        </w:rPr>
-        <w:t>RN0013</w:t>
-      </w:r>
-      <w:r>
-        <w:rPr>
-          <w:rFonts w:ascii="Arial" w:hAnsi="Arial" w:cs="Arial"/>
-          <w:sz w:val="24"/>
-          <w:szCs w:val="24"/>
-        </w:rPr>
-        <w:t xml:space="preserve"> - </w:t>
-      </w:r>
-      <w:r>
-        <w:rPr>
-          <w:rFonts w:ascii="Arial" w:hAnsi="Arial" w:cs="Arial"/>
-          <w:sz w:val="24"/>
-          <w:szCs w:val="24"/>
-        </w:rPr>
-        <w:t>Definindo valor de venda</w:t>
-      </w:r>
-      <w:r>
-        <w:rPr>
-          <w:rFonts w:ascii="Arial" w:hAnsi="Arial" w:cs="Arial"/>
-          <w:sz w:val="24"/>
-          <w:szCs w:val="24"/>
-        </w:rPr>
-        <w:t xml:space="preserve">: </w:t>
-      </w:r>
-      <w:r>
-        <w:rPr>
-          <w:rFonts w:ascii="Arial" w:hAnsi="Arial" w:cs="Arial"/>
-          <w:sz w:val="24"/>
-          <w:szCs w:val="24"/>
-        </w:rPr>
-        <w:t>Toda carta</w:t>
-      </w:r>
-      <w:r>
-        <w:rPr>
-          <w:rFonts w:ascii="Arial" w:hAnsi="Arial" w:cs="Arial"/>
-          <w:sz w:val="24"/>
-          <w:szCs w:val="24"/>
-        </w:rPr>
-        <w:t xml:space="preserve"> após cadastrado deverá ser associado a um grupo de precificação onde o valor deverá ter como base a margem de lucro parametrizado para o grupo definido no cadastro </w:t>
-      </w:r>
-      <w:r>
-        <w:rPr>
-          <w:rFonts w:ascii="Arial" w:hAnsi="Arial" w:cs="Arial"/>
-          <w:sz w:val="24"/>
-          <w:szCs w:val="24"/>
-        </w:rPr>
-        <w:t>da carta</w:t>
+        <w:t xml:space="preserve"> é obrigatório o cadastro dos seguintes dados: </w:t>
+      </w:r>
+      <w:r>
+        <w:rPr>
+          <w:rFonts w:ascii="Arial" w:hAnsi="Arial" w:cs="Arial"/>
+          <w:sz w:val="24"/>
+          <w:szCs w:val="24"/>
+        </w:rPr>
+        <w:t>nome, raridade, preço</w:t>
+      </w:r>
+      <w:r>
+        <w:rPr>
+          <w:rFonts w:ascii="Arial" w:hAnsi="Arial" w:cs="Arial"/>
+          <w:sz w:val="24"/>
+          <w:szCs w:val="24"/>
+        </w:rPr>
+        <w:t>, descrição</w:t>
       </w:r>
       <w:r>
         <w:rPr>
@@ -3761,309 +3631,6 @@
     <w:p>
       <w:pPr>
         <w:pStyle w:val="PargrafodaLista"/>
-        <w:numPr>
-          <w:ilvl w:val="0"/>
-          <w:numId w:val="8"/>
-        </w:numPr>
-        <w:spacing w:line="360" w:lineRule="auto"/>
-        <w:jc w:val="both"/>
-        <w:rPr>
-          <w:rFonts w:ascii="Arial" w:hAnsi="Arial" w:cs="Arial"/>
-          <w:sz w:val="24"/>
-          <w:szCs w:val="24"/>
-        </w:rPr>
-      </w:pPr>
-      <w:r>
-        <w:rPr>
-          <w:rFonts w:ascii="Arial" w:hAnsi="Arial" w:cs="Arial"/>
-          <w:sz w:val="24"/>
-          <w:szCs w:val="24"/>
-        </w:rPr>
-        <w:t>RN0014</w:t>
-      </w:r>
-      <w:r>
-        <w:rPr>
-          <w:rFonts w:ascii="Arial" w:hAnsi="Arial" w:cs="Arial"/>
-          <w:sz w:val="24"/>
-          <w:szCs w:val="24"/>
-        </w:rPr>
-        <w:t xml:space="preserve"> - </w:t>
-      </w:r>
-      <w:r>
-        <w:rPr>
-          <w:rFonts w:ascii="Arial" w:hAnsi="Arial" w:cs="Arial"/>
-          <w:sz w:val="24"/>
-          <w:szCs w:val="24"/>
-        </w:rPr>
-        <w:t>Validar margem de lucro</w:t>
-      </w:r>
-      <w:r>
-        <w:rPr>
-          <w:rFonts w:ascii="Arial" w:hAnsi="Arial" w:cs="Arial"/>
-          <w:sz w:val="24"/>
-          <w:szCs w:val="24"/>
-        </w:rPr>
-        <w:t xml:space="preserve">: </w:t>
-      </w:r>
-      <w:r>
-        <w:rPr>
-          <w:rFonts w:ascii="Arial" w:hAnsi="Arial" w:cs="Arial"/>
-          <w:sz w:val="24"/>
-          <w:szCs w:val="24"/>
-        </w:rPr>
-        <w:t>Um</w:t>
-      </w:r>
-      <w:r>
-        <w:rPr>
-          <w:rFonts w:ascii="Arial" w:hAnsi="Arial" w:cs="Arial"/>
-          <w:sz w:val="24"/>
-          <w:szCs w:val="24"/>
-        </w:rPr>
-        <w:t>a</w:t>
-      </w:r>
-      <w:r>
-        <w:rPr>
-          <w:rFonts w:ascii="Arial" w:hAnsi="Arial" w:cs="Arial"/>
-          <w:sz w:val="24"/>
-          <w:szCs w:val="24"/>
-        </w:rPr>
-        <w:t xml:space="preserve"> </w:t>
-      </w:r>
-      <w:r>
-        <w:rPr>
-          <w:rFonts w:ascii="Arial" w:hAnsi="Arial" w:cs="Arial"/>
-          <w:sz w:val="24"/>
-          <w:szCs w:val="24"/>
-        </w:rPr>
-        <w:t>carta</w:t>
-      </w:r>
-      <w:r>
-        <w:rPr>
-          <w:rFonts w:ascii="Arial" w:hAnsi="Arial" w:cs="Arial"/>
-          <w:sz w:val="24"/>
-          <w:szCs w:val="24"/>
-        </w:rPr>
-        <w:t xml:space="preserve"> somente pode ter seu valor alterado se estiver dentro da margem de lucro definida pelo critério de grupo de precificação. Para </w:t>
-      </w:r>
-      <w:r>
-        <w:rPr>
-          <w:rFonts w:ascii="Arial" w:hAnsi="Arial" w:cs="Arial"/>
-          <w:sz w:val="24"/>
-          <w:szCs w:val="24"/>
-        </w:rPr>
-        <w:t>uma carta</w:t>
-      </w:r>
-      <w:r>
-        <w:rPr>
-          <w:rFonts w:ascii="Arial" w:hAnsi="Arial" w:cs="Arial"/>
-          <w:sz w:val="24"/>
-          <w:szCs w:val="24"/>
-        </w:rPr>
-        <w:t xml:space="preserve"> ter seu valor alterado para baixo da margem de lucro definida pelo grupo de precificação é necessária uma autorização de um gerente de vendas.</w:t>
-      </w:r>
-    </w:p>
-    <w:p>
-      <w:pPr>
-        <w:pStyle w:val="PargrafodaLista"/>
-        <w:numPr>
-          <w:ilvl w:val="0"/>
-          <w:numId w:val="8"/>
-        </w:numPr>
-        <w:spacing w:line="360" w:lineRule="auto"/>
-        <w:jc w:val="both"/>
-        <w:rPr>
-          <w:rFonts w:ascii="Arial" w:hAnsi="Arial" w:cs="Arial"/>
-          <w:sz w:val="24"/>
-          <w:szCs w:val="24"/>
-        </w:rPr>
-      </w:pPr>
-      <w:r>
-        <w:rPr>
-          <w:rFonts w:ascii="Arial" w:hAnsi="Arial" w:cs="Arial"/>
-          <w:sz w:val="24"/>
-          <w:szCs w:val="24"/>
-        </w:rPr>
-        <w:t>RN0015</w:t>
-      </w:r>
-      <w:r>
-        <w:rPr>
-          <w:rFonts w:ascii="Arial" w:hAnsi="Arial" w:cs="Arial"/>
-          <w:sz w:val="24"/>
-          <w:szCs w:val="24"/>
-        </w:rPr>
-        <w:t xml:space="preserve"> - </w:t>
-      </w:r>
-      <w:r>
-        <w:rPr>
-          <w:rFonts w:ascii="Arial" w:hAnsi="Arial" w:cs="Arial"/>
-          <w:sz w:val="24"/>
-          <w:szCs w:val="24"/>
-        </w:rPr>
-        <w:t>Associar motivo de inativação</w:t>
-      </w:r>
-      <w:r>
-        <w:rPr>
-          <w:rFonts w:ascii="Arial" w:hAnsi="Arial" w:cs="Arial"/>
-          <w:sz w:val="24"/>
-          <w:szCs w:val="24"/>
-        </w:rPr>
-        <w:t xml:space="preserve">: </w:t>
-      </w:r>
-      <w:r>
-        <w:rPr>
-          <w:rFonts w:ascii="Arial" w:hAnsi="Arial" w:cs="Arial"/>
-          <w:sz w:val="24"/>
-          <w:szCs w:val="24"/>
-        </w:rPr>
-        <w:t>Toda carta</w:t>
-      </w:r>
-      <w:r>
-        <w:rPr>
-          <w:rFonts w:ascii="Arial" w:hAnsi="Arial" w:cs="Arial"/>
-          <w:sz w:val="24"/>
-          <w:szCs w:val="24"/>
-        </w:rPr>
-        <w:t xml:space="preserve"> que for inativado manualmente deve ter uma justificativa e uma categoria de inativação associada.</w:t>
-      </w:r>
-    </w:p>
-    <w:p>
-      <w:pPr>
-        <w:pStyle w:val="PargrafodaLista"/>
-        <w:numPr>
-          <w:ilvl w:val="0"/>
-          <w:numId w:val="8"/>
-        </w:numPr>
-        <w:spacing w:line="360" w:lineRule="auto"/>
-        <w:jc w:val="both"/>
-        <w:rPr>
-          <w:rFonts w:ascii="Arial" w:hAnsi="Arial" w:cs="Arial"/>
-          <w:sz w:val="24"/>
-          <w:szCs w:val="24"/>
-        </w:rPr>
-      </w:pPr>
-      <w:r>
-        <w:rPr>
-          <w:rFonts w:ascii="Arial" w:hAnsi="Arial" w:cs="Arial"/>
-          <w:sz w:val="24"/>
-          <w:szCs w:val="24"/>
-        </w:rPr>
-        <w:t>RN0016</w:t>
-      </w:r>
-      <w:r>
-        <w:rPr>
-          <w:rFonts w:ascii="Arial" w:hAnsi="Arial" w:cs="Arial"/>
-          <w:sz w:val="24"/>
-          <w:szCs w:val="24"/>
-        </w:rPr>
-        <w:t xml:space="preserve"> - </w:t>
-      </w:r>
-      <w:r>
-        <w:rPr>
-          <w:rFonts w:ascii="Arial" w:hAnsi="Arial" w:cs="Arial"/>
-          <w:sz w:val="24"/>
-          <w:szCs w:val="24"/>
-        </w:rPr>
-        <w:t>Associar motivo de inativação automática</w:t>
-      </w:r>
-      <w:r>
-        <w:rPr>
-          <w:rFonts w:ascii="Arial" w:hAnsi="Arial" w:cs="Arial"/>
-          <w:sz w:val="24"/>
-          <w:szCs w:val="24"/>
-        </w:rPr>
-        <w:t xml:space="preserve">: </w:t>
-      </w:r>
-      <w:r>
-        <w:rPr>
-          <w:rFonts w:ascii="Arial" w:hAnsi="Arial" w:cs="Arial"/>
-          <w:sz w:val="24"/>
-          <w:szCs w:val="24"/>
-        </w:rPr>
-        <w:t xml:space="preserve">Todo cadastro de </w:t>
-      </w:r>
-      <w:r>
-        <w:rPr>
-          <w:rFonts w:ascii="Arial" w:hAnsi="Arial" w:cs="Arial"/>
-          <w:sz w:val="24"/>
-          <w:szCs w:val="24"/>
-        </w:rPr>
-        <w:t>carta</w:t>
-      </w:r>
-      <w:r>
-        <w:rPr>
-          <w:rFonts w:ascii="Arial" w:hAnsi="Arial" w:cs="Arial"/>
-          <w:sz w:val="24"/>
-          <w:szCs w:val="24"/>
-        </w:rPr>
-        <w:t xml:space="preserve"> inativado de forma automática deve ser categorizado como FORA DE MERCADO.</w:t>
-      </w:r>
-    </w:p>
-    <w:p>
-      <w:pPr>
-        <w:pStyle w:val="PargrafodaLista"/>
-        <w:numPr>
-          <w:ilvl w:val="0"/>
-          <w:numId w:val="8"/>
-        </w:numPr>
-        <w:spacing w:line="360" w:lineRule="auto"/>
-        <w:jc w:val="both"/>
-        <w:rPr>
-          <w:rFonts w:ascii="Arial" w:hAnsi="Arial" w:cs="Arial"/>
-          <w:sz w:val="24"/>
-          <w:szCs w:val="24"/>
-        </w:rPr>
-      </w:pPr>
-      <w:r>
-        <w:rPr>
-          <w:rFonts w:ascii="Arial" w:hAnsi="Arial" w:cs="Arial"/>
-          <w:sz w:val="24"/>
-          <w:szCs w:val="24"/>
-        </w:rPr>
-        <w:t>RN0017</w:t>
-      </w:r>
-      <w:r>
-        <w:rPr>
-          <w:rFonts w:ascii="Arial" w:hAnsi="Arial" w:cs="Arial"/>
-          <w:sz w:val="24"/>
-          <w:szCs w:val="24"/>
-        </w:rPr>
-        <w:t xml:space="preserve"> - </w:t>
-      </w:r>
-      <w:r>
-        <w:rPr>
-          <w:rFonts w:ascii="Arial" w:hAnsi="Arial" w:cs="Arial"/>
-          <w:sz w:val="24"/>
-          <w:szCs w:val="24"/>
-        </w:rPr>
-        <w:t>Associar motivo de ativação</w:t>
-      </w:r>
-      <w:r>
-        <w:rPr>
-          <w:rFonts w:ascii="Arial" w:hAnsi="Arial" w:cs="Arial"/>
-          <w:sz w:val="24"/>
-          <w:szCs w:val="24"/>
-        </w:rPr>
-        <w:t xml:space="preserve">: </w:t>
-      </w:r>
-      <w:r>
-        <w:rPr>
-          <w:rFonts w:ascii="Arial" w:hAnsi="Arial" w:cs="Arial"/>
-          <w:sz w:val="24"/>
-          <w:szCs w:val="24"/>
-        </w:rPr>
-        <w:t>Toda carta</w:t>
-      </w:r>
-      <w:r>
-        <w:rPr>
-          <w:rFonts w:ascii="Arial" w:hAnsi="Arial" w:cs="Arial"/>
-          <w:sz w:val="24"/>
-          <w:szCs w:val="24"/>
-        </w:rPr>
-        <w:t xml:space="preserve"> que for ativado deve ter uma justificativa e uma categoria de ativação associada.</w:t>
-      </w:r>
-    </w:p>
-    <w:p>
-      <w:pPr>
         <w:spacing w:line="360" w:lineRule="auto"/>
         <w:jc w:val="both"/>
         <w:rPr>
@@ -4151,6 +3718,18 @@
     <w:p>
       <w:pPr>
         <w:pStyle w:val="PargrafodaLista"/>
+        <w:spacing w:line="360" w:lineRule="auto"/>
+        <w:jc w:val="both"/>
+        <w:rPr>
+          <w:rFonts w:ascii="Arial" w:hAnsi="Arial" w:cs="Arial"/>
+          <w:sz w:val="24"/>
+          <w:szCs w:val="24"/>
+        </w:rPr>
+      </w:pPr>
+    </w:p>
+    <w:p>
+      <w:pPr>
+        <w:pStyle w:val="PargrafodaLista"/>
         <w:numPr>
           <w:ilvl w:val="0"/>
           <w:numId w:val="9"/>
@@ -4207,6 +3786,18 @@
     <w:p>
       <w:pPr>
         <w:pStyle w:val="PargrafodaLista"/>
+        <w:spacing w:line="360" w:lineRule="auto"/>
+        <w:jc w:val="both"/>
+        <w:rPr>
+          <w:rFonts w:ascii="Arial" w:hAnsi="Arial" w:cs="Arial"/>
+          <w:sz w:val="24"/>
+          <w:szCs w:val="24"/>
+        </w:rPr>
+      </w:pPr>
+    </w:p>
+    <w:p>
+      <w:pPr>
+        <w:pStyle w:val="PargrafodaLista"/>
         <w:numPr>
           <w:ilvl w:val="0"/>
           <w:numId w:val="9"/>
@@ -4273,16 +3864,7 @@
           <w:sz w:val="24"/>
           <w:szCs w:val="24"/>
         </w:rPr>
-        <w:t xml:space="preserve"> Estado. Todos os campos </w:t>
-      </w:r>
-      <w:r>
-        <w:rPr>
-          <w:rFonts w:ascii="Arial" w:hAnsi="Arial" w:cs="Arial"/>
-          <w:sz w:val="24"/>
-          <w:szCs w:val="24"/>
-        </w:rPr>
-        <w:lastRenderedPageBreak/>
-        <w:t>anteriores são de preenchimento obrigatório. Opcionalmente pode ser preenchido um campo</w:t>
+        <w:t xml:space="preserve"> Estado. Todos os campos anteriores são de preenchimento obrigatório. Opcionalmente pode ser preenchido um campo</w:t>
       </w:r>
       <w:r>
         <w:rPr>
@@ -4316,6 +3898,18 @@
         </w:rPr>
         <w:t>.</w:t>
       </w:r>
+    </w:p>
+    <w:p>
+      <w:pPr>
+        <w:pStyle w:val="PargrafodaLista"/>
+        <w:spacing w:line="360" w:lineRule="auto"/>
+        <w:jc w:val="both"/>
+        <w:rPr>
+          <w:rFonts w:ascii="Arial" w:hAnsi="Arial" w:cs="Arial"/>
+          <w:sz w:val="24"/>
+          <w:szCs w:val="24"/>
+        </w:rPr>
+      </w:pPr>
     </w:p>
     <w:p>
       <w:pPr>
@@ -4338,6 +3932,7 @@
           <w:sz w:val="24"/>
           <w:szCs w:val="24"/>
         </w:rPr>
+        <w:lastRenderedPageBreak/>
         <w:t>RN0024</w:t>
       </w:r>
       <w:r>
@@ -4372,6 +3967,18 @@
         </w:rPr>
         <w:t>Todo cartão de crédito associado a um cliente deverá ser composto pelos seguintes campos: Nº do Cartão, Nome impresso no Cartão, Bandeira do Cartão e Código de Segurança.</w:t>
       </w:r>
+    </w:p>
+    <w:p>
+      <w:pPr>
+        <w:pStyle w:val="PargrafodaLista"/>
+        <w:spacing w:line="360" w:lineRule="auto"/>
+        <w:jc w:val="both"/>
+        <w:rPr>
+          <w:rFonts w:ascii="Arial" w:hAnsi="Arial" w:cs="Arial"/>
+          <w:sz w:val="24"/>
+          <w:szCs w:val="24"/>
+        </w:rPr>
+      </w:pPr>
     </w:p>
     <w:p>
       <w:pPr>
@@ -4432,6 +4039,18 @@
     <w:p>
       <w:pPr>
         <w:pStyle w:val="PargrafodaLista"/>
+        <w:spacing w:line="360" w:lineRule="auto"/>
+        <w:jc w:val="both"/>
+        <w:rPr>
+          <w:rFonts w:ascii="Arial" w:hAnsi="Arial" w:cs="Arial"/>
+          <w:sz w:val="24"/>
+          <w:szCs w:val="24"/>
+        </w:rPr>
+      </w:pPr>
+    </w:p>
+    <w:p>
+      <w:pPr>
+        <w:pStyle w:val="PargrafodaLista"/>
         <w:numPr>
           <w:ilvl w:val="0"/>
           <w:numId w:val="9"/>
@@ -4488,6 +4107,18 @@
     <w:p>
       <w:pPr>
         <w:pStyle w:val="PargrafodaLista"/>
+        <w:spacing w:line="360" w:lineRule="auto"/>
+        <w:jc w:val="both"/>
+        <w:rPr>
+          <w:rFonts w:ascii="Arial" w:hAnsi="Arial" w:cs="Arial"/>
+          <w:sz w:val="24"/>
+          <w:szCs w:val="24"/>
+        </w:rPr>
+      </w:pPr>
+    </w:p>
+    <w:p>
+      <w:pPr>
+        <w:pStyle w:val="PargrafodaLista"/>
         <w:numPr>
           <w:ilvl w:val="0"/>
           <w:numId w:val="9"/>
@@ -4514,16 +4145,78 @@
           <w:sz w:val="24"/>
           <w:szCs w:val="24"/>
         </w:rPr>
-        <w:t xml:space="preserve"> - </w:t>
-      </w:r>
-      <w:r>
-        <w:rPr>
-          <w:rFonts w:ascii="Arial" w:hAnsi="Arial" w:cs="Arial"/>
-          <w:sz w:val="24"/>
-          <w:szCs w:val="24"/>
-        </w:rPr>
-        <w:t>Ranking de cliente    O cliente deve receber um ranking numérico com base no seu perfil de compra.</w:t>
-      </w:r>
+        <w:t xml:space="preserve"> </w:t>
+      </w:r>
+      <w:r>
+        <w:rPr>
+          <w:rFonts w:ascii="Arial" w:hAnsi="Arial" w:cs="Arial"/>
+          <w:sz w:val="24"/>
+          <w:szCs w:val="24"/>
+        </w:rPr>
+        <w:t>–</w:t>
+      </w:r>
+      <w:r>
+        <w:rPr>
+          <w:rFonts w:ascii="Arial" w:hAnsi="Arial" w:cs="Arial"/>
+          <w:sz w:val="24"/>
+          <w:szCs w:val="24"/>
+        </w:rPr>
+        <w:t xml:space="preserve"> </w:t>
+      </w:r>
+      <w:r>
+        <w:rPr>
+          <w:rFonts w:ascii="Arial" w:hAnsi="Arial" w:cs="Arial"/>
+          <w:sz w:val="24"/>
+          <w:szCs w:val="24"/>
+        </w:rPr>
+        <w:t>Tipo</w:t>
+      </w:r>
+      <w:r>
+        <w:rPr>
+          <w:rFonts w:ascii="Arial" w:hAnsi="Arial" w:cs="Arial"/>
+          <w:sz w:val="24"/>
+          <w:szCs w:val="24"/>
+        </w:rPr>
+        <w:t xml:space="preserve"> de cliente    O cliente deve receber um </w:t>
+      </w:r>
+      <w:r>
+        <w:rPr>
+          <w:rFonts w:ascii="Arial" w:hAnsi="Arial" w:cs="Arial"/>
+          <w:sz w:val="24"/>
+          <w:szCs w:val="24"/>
+        </w:rPr>
+        <w:t>tipo</w:t>
+      </w:r>
+      <w:r>
+        <w:rPr>
+          <w:rFonts w:ascii="Arial" w:hAnsi="Arial" w:cs="Arial"/>
+          <w:sz w:val="24"/>
+          <w:szCs w:val="24"/>
+        </w:rPr>
+        <w:t xml:space="preserve"> com base no seu perfil de compra.</w:t>
+      </w:r>
+    </w:p>
+    <w:p>
+      <w:pPr>
+        <w:pStyle w:val="PargrafodaLista"/>
+        <w:rPr>
+          <w:rFonts w:ascii="Arial" w:hAnsi="Arial" w:cs="Arial"/>
+          <w:sz w:val="24"/>
+          <w:szCs w:val="24"/>
+        </w:rPr>
+      </w:pPr>
+    </w:p>
+    <w:p>
+      <w:pPr>
+        <w:pStyle w:val="PargrafodaLista"/>
+        <w:spacing w:line="360" w:lineRule="auto"/>
+        <w:jc w:val="both"/>
+        <w:rPr>
+          <w:rFonts w:ascii="Arial" w:hAnsi="Arial" w:cs="Arial"/>
+          <w:sz w:val="24"/>
+          <w:szCs w:val="24"/>
+        </w:rPr>
+      </w:pPr>
     </w:p>
     <w:p>
       <w:pPr>
@@ -4611,6 +4304,18 @@
     <w:p>
       <w:pPr>
         <w:pStyle w:val="PargrafodaLista"/>
+        <w:spacing w:line="360" w:lineRule="auto"/>
+        <w:jc w:val="both"/>
+        <w:rPr>
+          <w:rFonts w:ascii="Arial" w:hAnsi="Arial" w:cs="Arial"/>
+          <w:sz w:val="24"/>
+          <w:szCs w:val="24"/>
+        </w:rPr>
+      </w:pPr>
+    </w:p>
+    <w:p>
+      <w:pPr>
+        <w:pStyle w:val="PargrafodaLista"/>
         <w:numPr>
           <w:ilvl w:val="0"/>
           <w:numId w:val="10"/>
@@ -4667,6 +4372,40 @@
     <w:p>
       <w:pPr>
         <w:pStyle w:val="PargrafodaLista"/>
+        <w:rPr>
+          <w:rFonts w:ascii="Arial" w:hAnsi="Arial" w:cs="Arial"/>
+          <w:sz w:val="24"/>
+          <w:szCs w:val="24"/>
+        </w:rPr>
+      </w:pPr>
+    </w:p>
+    <w:p>
+      <w:pPr>
+        <w:pStyle w:val="PargrafodaLista"/>
+        <w:spacing w:line="360" w:lineRule="auto"/>
+        <w:jc w:val="both"/>
+        <w:rPr>
+          <w:rFonts w:ascii="Arial" w:hAnsi="Arial" w:cs="Arial"/>
+          <w:sz w:val="24"/>
+          <w:szCs w:val="24"/>
+        </w:rPr>
+      </w:pPr>
+    </w:p>
+    <w:p>
+      <w:pPr>
+        <w:pStyle w:val="PargrafodaLista"/>
+        <w:spacing w:line="360" w:lineRule="auto"/>
+        <w:jc w:val="both"/>
+        <w:rPr>
+          <w:rFonts w:ascii="Arial" w:hAnsi="Arial" w:cs="Arial"/>
+          <w:sz w:val="24"/>
+          <w:szCs w:val="24"/>
+        </w:rPr>
+      </w:pPr>
+    </w:p>
+    <w:p>
+      <w:pPr>
+        <w:pStyle w:val="PargrafodaLista"/>
         <w:numPr>
           <w:ilvl w:val="0"/>
           <w:numId w:val="10"/>
@@ -4723,6 +4462,18 @@
     <w:p>
       <w:pPr>
         <w:pStyle w:val="PargrafodaLista"/>
+        <w:spacing w:line="360" w:lineRule="auto"/>
+        <w:jc w:val="both"/>
+        <w:rPr>
+          <w:rFonts w:ascii="Arial" w:hAnsi="Arial" w:cs="Arial"/>
+          <w:sz w:val="24"/>
+          <w:szCs w:val="24"/>
+        </w:rPr>
+      </w:pPr>
+    </w:p>
+    <w:p>
+      <w:pPr>
+        <w:pStyle w:val="PargrafodaLista"/>
         <w:numPr>
           <w:ilvl w:val="0"/>
           <w:numId w:val="10"/>
@@ -4795,6 +4546,28 @@
     <w:p>
       <w:pPr>
         <w:pStyle w:val="PargrafodaLista"/>
+        <w:rPr>
+          <w:rFonts w:ascii="Arial" w:hAnsi="Arial" w:cs="Arial"/>
+          <w:sz w:val="24"/>
+          <w:szCs w:val="24"/>
+        </w:rPr>
+      </w:pPr>
+    </w:p>
+    <w:p>
+      <w:pPr>
+        <w:pStyle w:val="PargrafodaLista"/>
+        <w:spacing w:line="360" w:lineRule="auto"/>
+        <w:jc w:val="both"/>
+        <w:rPr>
+          <w:rFonts w:ascii="Arial" w:hAnsi="Arial" w:cs="Arial"/>
+          <w:sz w:val="24"/>
+          <w:szCs w:val="24"/>
+        </w:rPr>
+      </w:pPr>
+    </w:p>
+    <w:p>
+      <w:pPr>
+        <w:pStyle w:val="PargrafodaLista"/>
         <w:numPr>
           <w:ilvl w:val="0"/>
           <w:numId w:val="10"/>
@@ -4845,17 +4618,20 @@
           <w:sz w:val="24"/>
           <w:szCs w:val="24"/>
         </w:rPr>
-        <w:t xml:space="preserve"> Ao realizar pagamento utilizando cupons e cartões em conjunto, deve-se sempre considerar o valor máximo dos cupons. Somente neste caso é permitido que seja realizado um pagamento de um valor menor que R$ 10,00 no cartão. </w:t>
-      </w:r>
-      <w:r>
-        <w:rPr>
-          <w:rFonts w:ascii="Arial" w:hAnsi="Arial" w:cs="Arial"/>
-          <w:sz w:val="24"/>
-          <w:szCs w:val="24"/>
-        </w:rPr>
-        <w:lastRenderedPageBreak/>
-        <w:t>Exemplo: Uma compra de R$ 35,00 o cliente pode pagar R$ 30,00 utilizando cupons de troca ou cupons promocionais e pagar R$ 5,00 com cartão de crédito.</w:t>
-      </w:r>
+        <w:t xml:space="preserve"> Ao realizar pagamento utilizando cupons e cartões em conjunto, deve-se sempre considerar o valor máximo dos cupons. Somente neste caso é permitido que seja realizado um pagamento de um valor menor que R$ 10,00 no cartão. Exemplo: Uma compra de R$ 35,00 o cliente pode pagar R$ 30,00 utilizando cupons de troca ou cupons promocionais e pagar R$ 5,00 com cartão de crédito.</w:t>
+      </w:r>
+    </w:p>
+    <w:p>
+      <w:pPr>
+        <w:pStyle w:val="PargrafodaLista"/>
+        <w:spacing w:line="360" w:lineRule="auto"/>
+        <w:jc w:val="both"/>
+        <w:rPr>
+          <w:rFonts w:ascii="Arial" w:hAnsi="Arial" w:cs="Arial"/>
+          <w:sz w:val="24"/>
+          <w:szCs w:val="24"/>
+        </w:rPr>
+      </w:pPr>
     </w:p>
     <w:p>
       <w:pPr>
@@ -4910,44 +4686,20 @@
           <w:sz w:val="24"/>
           <w:szCs w:val="24"/>
         </w:rPr>
-        <w:t xml:space="preserve">Um cupom de troca deve ser gerado quando uma compra for paga com outros cupons em que o valor supere o valor da compra. </w:t>
-      </w:r>
-      <w:proofErr w:type="spellStart"/>
-      <w:r>
-        <w:rPr>
-          <w:rFonts w:ascii="Arial" w:hAnsi="Arial" w:cs="Arial"/>
-          <w:sz w:val="24"/>
-          <w:szCs w:val="24"/>
-        </w:rPr>
-        <w:t>Obs</w:t>
-      </w:r>
-      <w:proofErr w:type="spellEnd"/>
-      <w:r>
-        <w:rPr>
-          <w:rFonts w:ascii="Arial" w:hAnsi="Arial" w:cs="Arial"/>
-          <w:sz w:val="24"/>
-          <w:szCs w:val="24"/>
-        </w:rPr>
-        <w:t xml:space="preserve">: O sistema não deve possibilitar o uso de cupons que supere a compra desnecessariamente, </w:t>
-      </w:r>
-      <w:proofErr w:type="spellStart"/>
-      <w:r>
-        <w:rPr>
-          <w:rFonts w:ascii="Arial" w:hAnsi="Arial" w:cs="Arial"/>
-          <w:sz w:val="24"/>
-          <w:szCs w:val="24"/>
-        </w:rPr>
-        <w:t>ex</w:t>
-      </w:r>
-      <w:proofErr w:type="spellEnd"/>
-      <w:r>
-        <w:rPr>
-          <w:rFonts w:ascii="Arial" w:hAnsi="Arial" w:cs="Arial"/>
-          <w:sz w:val="24"/>
-          <w:szCs w:val="24"/>
-        </w:rPr>
-        <w:t>: a venda tem valor total de R$ 50,00 e o cliente possui três cupons, um com valor de R$ 20,00, outro com valor de R$ 40,00 e um terceiro com valor de R$ 35,00 o sistema não deve possibilitar o uso dos três cupons nesta compra, deve ser aceito apenas dois cupons e consequentemente gerar um cupom com a diferença de R$ 5,00, ou R$ 10,00 ou R$ 25,00.</w:t>
-      </w:r>
+        <w:t>Um cupom de troca deve ser gerado quando uma compra for paga com outros cupons em que o valor supere o valor da compra. Obs: O sistema não deve possibilitar o uso de cupons que supere a compra desnecessariamente, ex: a venda tem valor total de R$ 50,00 e o cliente possui três cupons, um com valor de R$ 20,00, outro com valor de R$ 40,00 e um terceiro com valor de R$ 35,00 o sistema não deve possibilitar o uso dos três cupons nesta compra, deve ser aceito apenas dois cupons e consequentemente gerar um cupom com a diferença de R$ 5,00, ou R$ 10,00 ou R$ 25,00.</w:t>
+      </w:r>
+    </w:p>
+    <w:p>
+      <w:pPr>
+        <w:pStyle w:val="PargrafodaLista"/>
+        <w:spacing w:line="360" w:lineRule="auto"/>
+        <w:jc w:val="both"/>
+        <w:rPr>
+          <w:rFonts w:ascii="Arial" w:hAnsi="Arial" w:cs="Arial"/>
+          <w:sz w:val="24"/>
+          <w:szCs w:val="24"/>
+        </w:rPr>
+      </w:pPr>
     </w:p>
     <w:p>
       <w:pPr>
@@ -5008,6 +4760,18 @@
     <w:p>
       <w:pPr>
         <w:pStyle w:val="PargrafodaLista"/>
+        <w:spacing w:line="360" w:lineRule="auto"/>
+        <w:jc w:val="both"/>
+        <w:rPr>
+          <w:rFonts w:ascii="Arial" w:hAnsi="Arial" w:cs="Arial"/>
+          <w:sz w:val="24"/>
+          <w:szCs w:val="24"/>
+        </w:rPr>
+      </w:pPr>
+    </w:p>
+    <w:p>
+      <w:pPr>
+        <w:pStyle w:val="PargrafodaLista"/>
         <w:numPr>
           <w:ilvl w:val="0"/>
           <w:numId w:val="10"/>
@@ -5064,6 +4828,28 @@
     <w:p>
       <w:pPr>
         <w:pStyle w:val="PargrafodaLista"/>
+        <w:rPr>
+          <w:rFonts w:ascii="Arial" w:hAnsi="Arial" w:cs="Arial"/>
+          <w:sz w:val="24"/>
+          <w:szCs w:val="24"/>
+        </w:rPr>
+      </w:pPr>
+    </w:p>
+    <w:p>
+      <w:pPr>
+        <w:pStyle w:val="PargrafodaLista"/>
+        <w:spacing w:line="360" w:lineRule="auto"/>
+        <w:jc w:val="both"/>
+        <w:rPr>
+          <w:rFonts w:ascii="Arial" w:hAnsi="Arial" w:cs="Arial"/>
+          <w:sz w:val="24"/>
+          <w:szCs w:val="24"/>
+        </w:rPr>
+      </w:pPr>
+    </w:p>
+    <w:p>
+      <w:pPr>
+        <w:pStyle w:val="PargrafodaLista"/>
         <w:numPr>
           <w:ilvl w:val="0"/>
           <w:numId w:val="10"/>
@@ -5120,6 +4906,18 @@
     <w:p>
       <w:pPr>
         <w:pStyle w:val="PargrafodaLista"/>
+        <w:spacing w:line="360" w:lineRule="auto"/>
+        <w:jc w:val="both"/>
+        <w:rPr>
+          <w:rFonts w:ascii="Arial" w:hAnsi="Arial" w:cs="Arial"/>
+          <w:sz w:val="24"/>
+          <w:szCs w:val="24"/>
+        </w:rPr>
+      </w:pPr>
+    </w:p>
+    <w:p>
+      <w:pPr>
+        <w:pStyle w:val="PargrafodaLista"/>
         <w:numPr>
           <w:ilvl w:val="0"/>
           <w:numId w:val="10"/>
@@ -5176,6 +4974,28 @@
     <w:p>
       <w:pPr>
         <w:pStyle w:val="PargrafodaLista"/>
+        <w:rPr>
+          <w:rFonts w:ascii="Arial" w:hAnsi="Arial" w:cs="Arial"/>
+          <w:sz w:val="24"/>
+          <w:szCs w:val="24"/>
+        </w:rPr>
+      </w:pPr>
+    </w:p>
+    <w:p>
+      <w:pPr>
+        <w:pStyle w:val="PargrafodaLista"/>
+        <w:spacing w:line="360" w:lineRule="auto"/>
+        <w:jc w:val="both"/>
+        <w:rPr>
+          <w:rFonts w:ascii="Arial" w:hAnsi="Arial" w:cs="Arial"/>
+          <w:sz w:val="24"/>
+          <w:szCs w:val="24"/>
+        </w:rPr>
+      </w:pPr>
+    </w:p>
+    <w:p>
+      <w:pPr>
+        <w:pStyle w:val="PargrafodaLista"/>
         <w:numPr>
           <w:ilvl w:val="0"/>
           <w:numId w:val="10"/>
@@ -5232,6 +5052,18 @@
     <w:p>
       <w:pPr>
         <w:pStyle w:val="PargrafodaLista"/>
+        <w:spacing w:line="360" w:lineRule="auto"/>
+        <w:jc w:val="both"/>
+        <w:rPr>
+          <w:rFonts w:ascii="Arial" w:hAnsi="Arial" w:cs="Arial"/>
+          <w:sz w:val="24"/>
+          <w:szCs w:val="24"/>
+        </w:rPr>
+      </w:pPr>
+    </w:p>
+    <w:p>
+      <w:pPr>
+        <w:pStyle w:val="PargrafodaLista"/>
         <w:numPr>
           <w:ilvl w:val="0"/>
           <w:numId w:val="10"/>
@@ -5282,17 +5114,20 @@
           <w:sz w:val="24"/>
           <w:szCs w:val="24"/>
         </w:rPr>
-        <w:t xml:space="preserve">Ao confirmar que os itens de um pedido de troca ou uma compra com status </w:t>
-      </w:r>
-      <w:r>
-        <w:rPr>
-          <w:rFonts w:ascii="Arial" w:hAnsi="Arial" w:cs="Arial"/>
-          <w:sz w:val="24"/>
-          <w:szCs w:val="24"/>
-        </w:rPr>
-        <w:lastRenderedPageBreak/>
-        <w:t>EM TROCA foi recebido o status do pedido ou compra deverá ser TROCADO.</w:t>
-      </w:r>
+        <w:t>Ao confirmar que os itens de um pedido de troca ou uma compra com status EM TROCA foi recebido o status do pedido ou compra deverá ser TROCADO.</w:t>
+      </w:r>
+    </w:p>
+    <w:p>
+      <w:pPr>
+        <w:pStyle w:val="PargrafodaLista"/>
+        <w:spacing w:line="360" w:lineRule="auto"/>
+        <w:jc w:val="both"/>
+        <w:rPr>
+          <w:rFonts w:ascii="Arial" w:hAnsi="Arial" w:cs="Arial"/>
+          <w:sz w:val="24"/>
+          <w:szCs w:val="24"/>
+        </w:rPr>
+      </w:pPr>
     </w:p>
     <w:p>
       <w:pPr>
@@ -5353,6 +5188,18 @@
     <w:p>
       <w:pPr>
         <w:pStyle w:val="PargrafodaLista"/>
+        <w:spacing w:line="360" w:lineRule="auto"/>
+        <w:jc w:val="both"/>
+        <w:rPr>
+          <w:rFonts w:ascii="Arial" w:hAnsi="Arial" w:cs="Arial"/>
+          <w:sz w:val="24"/>
+          <w:szCs w:val="24"/>
+        </w:rPr>
+      </w:pPr>
+    </w:p>
+    <w:p>
+      <w:pPr>
+        <w:pStyle w:val="PargrafodaLista"/>
         <w:numPr>
           <w:ilvl w:val="0"/>
           <w:numId w:val="10"/>
@@ -5409,6 +5256,28 @@
     <w:p>
       <w:pPr>
         <w:pStyle w:val="PargrafodaLista"/>
+        <w:rPr>
+          <w:rFonts w:ascii="Arial" w:hAnsi="Arial" w:cs="Arial"/>
+          <w:sz w:val="24"/>
+          <w:szCs w:val="24"/>
+        </w:rPr>
+      </w:pPr>
+    </w:p>
+    <w:p>
+      <w:pPr>
+        <w:pStyle w:val="PargrafodaLista"/>
+        <w:spacing w:line="360" w:lineRule="auto"/>
+        <w:jc w:val="both"/>
+        <w:rPr>
+          <w:rFonts w:ascii="Arial" w:hAnsi="Arial" w:cs="Arial"/>
+          <w:sz w:val="24"/>
+          <w:szCs w:val="24"/>
+        </w:rPr>
+      </w:pPr>
+    </w:p>
+    <w:p>
+      <w:pPr>
+        <w:pStyle w:val="PargrafodaLista"/>
         <w:numPr>
           <w:ilvl w:val="0"/>
           <w:numId w:val="10"/>
@@ -5427,6 +5296,7 @@
           <w:sz w:val="24"/>
           <w:szCs w:val="24"/>
         </w:rPr>
+        <w:lastRenderedPageBreak/>
         <w:t>RNF0045</w:t>
       </w:r>
       <w:r>
@@ -5481,72 +5351,6 @@
     <w:p>
       <w:pPr>
         <w:pStyle w:val="PargrafodaLista"/>
-        <w:numPr>
-          <w:ilvl w:val="0"/>
-          <w:numId w:val="10"/>
-        </w:numPr>
-        <w:spacing w:line="360" w:lineRule="auto"/>
-        <w:jc w:val="both"/>
-        <w:rPr>
-          <w:rFonts w:ascii="Arial" w:hAnsi="Arial" w:cs="Arial"/>
-          <w:sz w:val="24"/>
-          <w:szCs w:val="24"/>
-        </w:rPr>
-      </w:pPr>
-      <w:r>
-        <w:rPr>
-          <w:rFonts w:ascii="Arial" w:hAnsi="Arial" w:cs="Arial"/>
-          <w:sz w:val="24"/>
-          <w:szCs w:val="24"/>
-        </w:rPr>
-        <w:t>RNF0046</w:t>
-      </w:r>
-      <w:r>
-        <w:rPr>
-          <w:rFonts w:ascii="Arial" w:hAnsi="Arial" w:cs="Arial"/>
-          <w:sz w:val="24"/>
-          <w:szCs w:val="24"/>
-        </w:rPr>
-        <w:t xml:space="preserve"> - </w:t>
-      </w:r>
-      <w:r>
-        <w:rPr>
-          <w:rFonts w:ascii="Arial" w:hAnsi="Arial" w:cs="Arial"/>
-          <w:sz w:val="24"/>
-          <w:szCs w:val="24"/>
-        </w:rPr>
-        <w:t>Gerar notificação de autorização de troca</w:t>
-      </w:r>
-      <w:r>
-        <w:rPr>
-          <w:rFonts w:ascii="Arial" w:hAnsi="Arial" w:cs="Arial"/>
-          <w:sz w:val="24"/>
-          <w:szCs w:val="24"/>
-        </w:rPr>
-        <w:t xml:space="preserve">: </w:t>
-      </w:r>
-      <w:r>
-        <w:rPr>
-          <w:rFonts w:ascii="Arial" w:hAnsi="Arial" w:cs="Arial"/>
-          <w:sz w:val="24"/>
-          <w:szCs w:val="24"/>
-        </w:rPr>
-        <w:t>Quando o administrador autorizar uma troca o sistema deverá gerar uma notificação sobre tal ao cliente.</w:t>
-      </w:r>
-    </w:p>
-    <w:p>
-      <w:pPr>
-        <w:spacing w:line="360" w:lineRule="auto"/>
-        <w:jc w:val="both"/>
-        <w:rPr>
-          <w:rFonts w:ascii="Arial" w:hAnsi="Arial" w:cs="Arial"/>
-          <w:sz w:val="24"/>
-          <w:szCs w:val="24"/>
-        </w:rPr>
-      </w:pPr>
-    </w:p>
-    <w:p>
-      <w:pPr>
         <w:spacing w:line="360" w:lineRule="auto"/>
         <w:jc w:val="both"/>
         <w:rPr>
@@ -5628,8 +5432,36 @@
           <w:sz w:val="24"/>
           <w:szCs w:val="24"/>
         </w:rPr>
-        <w:t>Para cada entrada em estoque, deve ser obrigatoriamente informado o produto, a quantidade, o valor de custo, fornecedor, e a data de entrada dos itens de produto.</w:t>
-      </w:r>
+        <w:t>Para cada entrada em estoque, deve ser obrigatoriamente informado o produto</w:t>
+      </w:r>
+      <w:r>
+        <w:rPr>
+          <w:rFonts w:ascii="Arial" w:hAnsi="Arial" w:cs="Arial"/>
+          <w:sz w:val="24"/>
+          <w:szCs w:val="24"/>
+        </w:rPr>
+        <w:t xml:space="preserve"> e</w:t>
+      </w:r>
+      <w:r>
+        <w:rPr>
+          <w:rFonts w:ascii="Arial" w:hAnsi="Arial" w:cs="Arial"/>
+          <w:sz w:val="24"/>
+          <w:szCs w:val="24"/>
+        </w:rPr>
+        <w:t xml:space="preserve"> a quantidade.</w:t>
+      </w:r>
+    </w:p>
+    <w:p>
+      <w:pPr>
+        <w:pStyle w:val="PargrafodaLista"/>
+        <w:spacing w:line="360" w:lineRule="auto"/>
+        <w:jc w:val="both"/>
+        <w:rPr>
+          <w:rFonts w:ascii="Arial" w:hAnsi="Arial" w:cs="Arial"/>
+          <w:sz w:val="24"/>
+          <w:szCs w:val="24"/>
+        </w:rPr>
+      </w:pPr>
     </w:p>
     <w:p>
       <w:pPr>
@@ -5706,6 +5538,28 @@
     <w:p>
       <w:pPr>
         <w:pStyle w:val="PargrafodaLista"/>
+        <w:rPr>
+          <w:rFonts w:ascii="Arial" w:hAnsi="Arial" w:cs="Arial"/>
+          <w:sz w:val="24"/>
+          <w:szCs w:val="24"/>
+        </w:rPr>
+      </w:pPr>
+    </w:p>
+    <w:p>
+      <w:pPr>
+        <w:pStyle w:val="PargrafodaLista"/>
+        <w:spacing w:line="360" w:lineRule="auto"/>
+        <w:jc w:val="both"/>
+        <w:rPr>
+          <w:rFonts w:ascii="Arial" w:hAnsi="Arial" w:cs="Arial"/>
+          <w:sz w:val="24"/>
+          <w:szCs w:val="24"/>
+        </w:rPr>
+      </w:pPr>
+    </w:p>
+    <w:p>
+      <w:pPr>
+        <w:pStyle w:val="PargrafodaLista"/>
         <w:numPr>
           <w:ilvl w:val="0"/>
           <w:numId w:val="11"/>
@@ -5724,63 +5578,15 @@
           <w:sz w:val="24"/>
           <w:szCs w:val="24"/>
         </w:rPr>
-        <w:t>RN0062</w:t>
-      </w:r>
-      <w:r>
-        <w:rPr>
-          <w:rFonts w:ascii="Arial" w:hAnsi="Arial" w:cs="Arial"/>
-          <w:sz w:val="24"/>
-          <w:szCs w:val="24"/>
-        </w:rPr>
-        <w:t xml:space="preserve"> - </w:t>
-      </w:r>
-      <w:r>
-        <w:rPr>
-          <w:rFonts w:ascii="Arial" w:hAnsi="Arial" w:cs="Arial"/>
-          <w:sz w:val="24"/>
-          <w:szCs w:val="24"/>
-        </w:rPr>
-        <w:t>Valor de custo</w:t>
-      </w:r>
-      <w:r>
-        <w:rPr>
-          <w:rFonts w:ascii="Arial" w:hAnsi="Arial" w:cs="Arial"/>
-          <w:sz w:val="24"/>
-          <w:szCs w:val="24"/>
-        </w:rPr>
-        <w:t xml:space="preserve">: </w:t>
-      </w:r>
-      <w:r>
-        <w:rPr>
-          <w:rFonts w:ascii="Arial" w:hAnsi="Arial" w:cs="Arial"/>
-          <w:sz w:val="24"/>
-          <w:szCs w:val="24"/>
-        </w:rPr>
-        <w:t>Para todo item deve haver um valor de custo.</w:t>
-      </w:r>
-    </w:p>
-    <w:p>
-      <w:pPr>
-        <w:pStyle w:val="PargrafodaLista"/>
-        <w:numPr>
-          <w:ilvl w:val="0"/>
-          <w:numId w:val="11"/>
-        </w:numPr>
-        <w:spacing w:line="360" w:lineRule="auto"/>
-        <w:jc w:val="both"/>
-        <w:rPr>
-          <w:rFonts w:ascii="Arial" w:hAnsi="Arial" w:cs="Arial"/>
-          <w:sz w:val="24"/>
-          <w:szCs w:val="24"/>
-        </w:rPr>
-      </w:pPr>
-      <w:r>
-        <w:rPr>
-          <w:rFonts w:ascii="Arial" w:hAnsi="Arial" w:cs="Arial"/>
-          <w:sz w:val="24"/>
-          <w:szCs w:val="24"/>
-        </w:rPr>
-        <w:t>RNF0064</w:t>
+        <w:t>RNF006</w:t>
+      </w:r>
+      <w:r>
+        <w:rPr>
+          <w:rFonts w:ascii="Arial" w:hAnsi="Arial" w:cs="Arial"/>
+          <w:sz w:val="24"/>
+          <w:szCs w:val="24"/>
+        </w:rPr>
+        <w:t>2</w:t>
       </w:r>
       <w:r>
         <w:rPr>
@@ -5828,6 +5634,119 @@
 <file path=word/numbering.xml><?xml version="1.0" encoding="utf-8"?>
 <w:numbering xmlns:wpc="http://schemas.microsoft.com/office/word/2010/wordprocessingCanvas" xmlns:cx="http://schemas.microsoft.com/office/drawing/2014/chartex" xmlns:cx1="http://schemas.microsoft.com/office/drawing/2015/9/8/chartex" xmlns:cx2="http://schemas.microsoft.com/office/drawing/2015/10/21/chartex" xmlns:cx3="http://schemas.microsoft.com/office/drawing/2016/5/9/chartex" xmlns:cx4="http://schemas.microsoft.com/office/drawing/2016/5/10/chartex" xmlns:cx5="http://schemas.microsoft.com/office/drawing/2016/5/11/chartex" xmlns:cx6="http://schemas.microsoft.com/office/drawing/2016/5/12/chartex" xmlns:cx7="http://schemas.microsoft.com/office/drawing/2016/5/13/chartex" xmlns:cx8="http://schemas.microsoft.com/office/drawing/2016/5/14/chartex" xmlns:mc="http://schemas.openxmlformats.org/markup-compatibility/2006" xmlns:aink="http://schemas.microsoft.com/office/drawing/2016/ink" xmlns:am3d="http://schemas.microsoft.com/office/drawing/2017/model3d" xmlns:o="urn:schemas-microsoft-com:office:office" xmlns:r="http://schemas.openxmlformats.org/officeDocument/2006/relationships" xmlns:m="http://schemas.openxmlformats.org/officeDocument/2006/math" xmlns:v="urn:schemas-microsoft-com:vml" xmlns:wp14="http://schemas.microsoft.com/office/word/2010/wordprocessingDrawing" xmlns:wp="http://schemas.openxmlformats.org/drawingml/2006/wordprocessingDrawing" xmlns:w10="urn:schemas-microsoft-com:office:word" xmlns:w="http://schemas.openxmlformats.org/wordprocessingml/2006/main" xmlns:w14="http://schemas.microsoft.com/office/word/2010/wordml" xmlns:w15="http://schemas.microsoft.com/office/word/2012/wordml" xmlns:w16cex="http://schemas.microsoft.com/office/word/2018/wordml/cex" xmlns:w16cid="http://schemas.microsoft.com/office/word/2016/wordml/cid" xmlns:w16="http://schemas.microsoft.com/office/word/2018/wordml" xmlns:w16se="http://schemas.microsoft.com/office/word/2015/wordml/symex" xmlns:wpg="http://schemas.microsoft.com/office/word/2010/wordprocessingGroup" xmlns:wpi="http://schemas.microsoft.com/office/word/2010/wordprocessingInk" xmlns:wne="http://schemas.microsoft.com/office/word/2006/wordml" xmlns:wps="http://schemas.microsoft.com/office/word/2010/wordprocessingShape" mc:Ignorable="w14 w15 w16se w16cid w16 w16cex wp14">
   <w:abstractNum w:abstractNumId="0" w15:restartNumberingAfterBreak="0">
+    <w:nsid w:val="0344680D"/>
+    <w:multiLevelType w:val="hybridMultilevel"/>
+    <w:tmpl w:val="21A8908E"/>
+    <w:lvl w:ilvl="0" w:tplc="04160001">
+      <w:start w:val="1"/>
+      <w:numFmt w:val="bullet"/>
+      <w:lvlText w:val=""/>
+      <w:lvlJc w:val="left"/>
+      <w:pPr>
+        <w:ind w:left="1440" w:hanging="360"/>
+      </w:pPr>
+      <w:rPr>
+        <w:rFonts w:ascii="Symbol" w:hAnsi="Symbol" w:hint="default"/>
+      </w:rPr>
+    </w:lvl>
+    <w:lvl w:ilvl="1" w:tplc="04160003" w:tentative="1">
+      <w:start w:val="1"/>
+      <w:numFmt w:val="bullet"/>
+      <w:lvlText w:val="o"/>
+      <w:lvlJc w:val="left"/>
+      <w:pPr>
+        <w:ind w:left="2160" w:hanging="360"/>
+      </w:pPr>
+      <w:rPr>
+        <w:rFonts w:ascii="Courier New" w:hAnsi="Courier New" w:cs="Courier New" w:hint="default"/>
+      </w:rPr>
+    </w:lvl>
+    <w:lvl w:ilvl="2" w:tplc="04160005" w:tentative="1">
+      <w:start w:val="1"/>
+      <w:numFmt w:val="bullet"/>
+      <w:lvlText w:val=""/>
+      <w:lvlJc w:val="left"/>
+      <w:pPr>
+        <w:ind w:left="2880" w:hanging="360"/>
+      </w:pPr>
+      <w:rPr>
+        <w:rFonts w:ascii="Wingdings" w:hAnsi="Wingdings" w:hint="default"/>
+      </w:rPr>
+    </w:lvl>
+    <w:lvl w:ilvl="3" w:tplc="04160001" w:tentative="1">
+      <w:start w:val="1"/>
+      <w:numFmt w:val="bullet"/>
+      <w:lvlText w:val=""/>
+      <w:lvlJc w:val="left"/>
+      <w:pPr>
+        <w:ind w:left="3600" w:hanging="360"/>
+      </w:pPr>
+      <w:rPr>
+        <w:rFonts w:ascii="Symbol" w:hAnsi="Symbol" w:hint="default"/>
+      </w:rPr>
+    </w:lvl>
+    <w:lvl w:ilvl="4" w:tplc="04160003" w:tentative="1">
+      <w:start w:val="1"/>
+      <w:numFmt w:val="bullet"/>
+      <w:lvlText w:val="o"/>
+      <w:lvlJc w:val="left"/>
+      <w:pPr>
+        <w:ind w:left="4320" w:hanging="360"/>
+      </w:pPr>
+      <w:rPr>
+        <w:rFonts w:ascii="Courier New" w:hAnsi="Courier New" w:cs="Courier New" w:hint="default"/>
+      </w:rPr>
+    </w:lvl>
+    <w:lvl w:ilvl="5" w:tplc="04160005" w:tentative="1">
+      <w:start w:val="1"/>
+      <w:numFmt w:val="bullet"/>
+      <w:lvlText w:val=""/>
+      <w:lvlJc w:val="left"/>
+      <w:pPr>
+        <w:ind w:left="5040" w:hanging="360"/>
+      </w:pPr>
+      <w:rPr>
+        <w:rFonts w:ascii="Wingdings" w:hAnsi="Wingdings" w:hint="default"/>
+      </w:rPr>
+    </w:lvl>
+    <w:lvl w:ilvl="6" w:tplc="04160001" w:tentative="1">
+      <w:start w:val="1"/>
+      <w:numFmt w:val="bullet"/>
+      <w:lvlText w:val=""/>
+      <w:lvlJc w:val="left"/>
+      <w:pPr>
+        <w:ind w:left="5760" w:hanging="360"/>
+      </w:pPr>
+      <w:rPr>
+        <w:rFonts w:ascii="Symbol" w:hAnsi="Symbol" w:hint="default"/>
+      </w:rPr>
+    </w:lvl>
+    <w:lvl w:ilvl="7" w:tplc="04160003" w:tentative="1">
+      <w:start w:val="1"/>
+      <w:numFmt w:val="bullet"/>
+      <w:lvlText w:val="o"/>
+      <w:lvlJc w:val="left"/>
+      <w:pPr>
+        <w:ind w:left="6480" w:hanging="360"/>
+      </w:pPr>
+      <w:rPr>
+        <w:rFonts w:ascii="Courier New" w:hAnsi="Courier New" w:cs="Courier New" w:hint="default"/>
+      </w:rPr>
+    </w:lvl>
+    <w:lvl w:ilvl="8" w:tplc="04160005" w:tentative="1">
+      <w:start w:val="1"/>
+      <w:numFmt w:val="bullet"/>
+      <w:lvlText w:val=""/>
+      <w:lvlJc w:val="left"/>
+      <w:pPr>
+        <w:ind w:left="7200" w:hanging="360"/>
+      </w:pPr>
+      <w:rPr>
+        <w:rFonts w:ascii="Wingdings" w:hAnsi="Wingdings" w:hint="default"/>
+      </w:rPr>
+    </w:lvl>
+  </w:abstractNum>
+  <w:abstractNum w:abstractNumId="1" w15:restartNumberingAfterBreak="0">
     <w:nsid w:val="0ABD20A9"/>
     <w:multiLevelType w:val="hybridMultilevel"/>
     <w:tmpl w:val="4A783994"/>
@@ -5940,7 +5859,120 @@
       </w:rPr>
     </w:lvl>
   </w:abstractNum>
-  <w:abstractNum w:abstractNumId="1" w15:restartNumberingAfterBreak="0">
+  <w:abstractNum w:abstractNumId="2" w15:restartNumberingAfterBreak="0">
+    <w:nsid w:val="0BA14E70"/>
+    <w:multiLevelType w:val="hybridMultilevel"/>
+    <w:tmpl w:val="EE2254F0"/>
+    <w:lvl w:ilvl="0" w:tplc="04160001">
+      <w:start w:val="1"/>
+      <w:numFmt w:val="bullet"/>
+      <w:lvlText w:val=""/>
+      <w:lvlJc w:val="left"/>
+      <w:pPr>
+        <w:ind w:left="1440" w:hanging="360"/>
+      </w:pPr>
+      <w:rPr>
+        <w:rFonts w:ascii="Symbol" w:hAnsi="Symbol" w:hint="default"/>
+      </w:rPr>
+    </w:lvl>
+    <w:lvl w:ilvl="1" w:tplc="04160003" w:tentative="1">
+      <w:start w:val="1"/>
+      <w:numFmt w:val="bullet"/>
+      <w:lvlText w:val="o"/>
+      <w:lvlJc w:val="left"/>
+      <w:pPr>
+        <w:ind w:left="2160" w:hanging="360"/>
+      </w:pPr>
+      <w:rPr>
+        <w:rFonts w:ascii="Courier New" w:hAnsi="Courier New" w:cs="Courier New" w:hint="default"/>
+      </w:rPr>
+    </w:lvl>
+    <w:lvl w:ilvl="2" w:tplc="04160005" w:tentative="1">
+      <w:start w:val="1"/>
+      <w:numFmt w:val="bullet"/>
+      <w:lvlText w:val=""/>
+      <w:lvlJc w:val="left"/>
+      <w:pPr>
+        <w:ind w:left="2880" w:hanging="360"/>
+      </w:pPr>
+      <w:rPr>
+        <w:rFonts w:ascii="Wingdings" w:hAnsi="Wingdings" w:hint="default"/>
+      </w:rPr>
+    </w:lvl>
+    <w:lvl w:ilvl="3" w:tplc="04160001" w:tentative="1">
+      <w:start w:val="1"/>
+      <w:numFmt w:val="bullet"/>
+      <w:lvlText w:val=""/>
+      <w:lvlJc w:val="left"/>
+      <w:pPr>
+        <w:ind w:left="3600" w:hanging="360"/>
+      </w:pPr>
+      <w:rPr>
+        <w:rFonts w:ascii="Symbol" w:hAnsi="Symbol" w:hint="default"/>
+      </w:rPr>
+    </w:lvl>
+    <w:lvl w:ilvl="4" w:tplc="04160003" w:tentative="1">
+      <w:start w:val="1"/>
+      <w:numFmt w:val="bullet"/>
+      <w:lvlText w:val="o"/>
+      <w:lvlJc w:val="left"/>
+      <w:pPr>
+        <w:ind w:left="4320" w:hanging="360"/>
+      </w:pPr>
+      <w:rPr>
+        <w:rFonts w:ascii="Courier New" w:hAnsi="Courier New" w:cs="Courier New" w:hint="default"/>
+      </w:rPr>
+    </w:lvl>
+    <w:lvl w:ilvl="5" w:tplc="04160005" w:tentative="1">
+      <w:start w:val="1"/>
+      <w:numFmt w:val="bullet"/>
+      <w:lvlText w:val=""/>
+      <w:lvlJc w:val="left"/>
+      <w:pPr>
+        <w:ind w:left="5040" w:hanging="360"/>
+      </w:pPr>
+      <w:rPr>
+        <w:rFonts w:ascii="Wingdings" w:hAnsi="Wingdings" w:hint="default"/>
+      </w:rPr>
+    </w:lvl>
+    <w:lvl w:ilvl="6" w:tplc="04160001" w:tentative="1">
+      <w:start w:val="1"/>
+      <w:numFmt w:val="bullet"/>
+      <w:lvlText w:val=""/>
+      <w:lvlJc w:val="left"/>
+      <w:pPr>
+        <w:ind w:left="5760" w:hanging="360"/>
+      </w:pPr>
+      <w:rPr>
+        <w:rFonts w:ascii="Symbol" w:hAnsi="Symbol" w:hint="default"/>
+      </w:rPr>
+    </w:lvl>
+    <w:lvl w:ilvl="7" w:tplc="04160003" w:tentative="1">
+      <w:start w:val="1"/>
+      <w:numFmt w:val="bullet"/>
+      <w:lvlText w:val="o"/>
+      <w:lvlJc w:val="left"/>
+      <w:pPr>
+        <w:ind w:left="6480" w:hanging="360"/>
+      </w:pPr>
+      <w:rPr>
+        <w:rFonts w:ascii="Courier New" w:hAnsi="Courier New" w:cs="Courier New" w:hint="default"/>
+      </w:rPr>
+    </w:lvl>
+    <w:lvl w:ilvl="8" w:tplc="04160005" w:tentative="1">
+      <w:start w:val="1"/>
+      <w:numFmt w:val="bullet"/>
+      <w:lvlText w:val=""/>
+      <w:lvlJc w:val="left"/>
+      <w:pPr>
+        <w:ind w:left="7200" w:hanging="360"/>
+      </w:pPr>
+      <w:rPr>
+        <w:rFonts w:ascii="Wingdings" w:hAnsi="Wingdings" w:hint="default"/>
+      </w:rPr>
+    </w:lvl>
+  </w:abstractNum>
+  <w:abstractNum w:abstractNumId="3" w15:restartNumberingAfterBreak="0">
     <w:nsid w:val="0E3D6D0D"/>
     <w:multiLevelType w:val="hybridMultilevel"/>
     <w:tmpl w:val="B0924182"/>
@@ -6053,7 +6085,7 @@
       </w:rPr>
     </w:lvl>
   </w:abstractNum>
-  <w:abstractNum w:abstractNumId="2" w15:restartNumberingAfterBreak="0">
+  <w:abstractNum w:abstractNumId="4" w15:restartNumberingAfterBreak="0">
     <w:nsid w:val="1870346A"/>
     <w:multiLevelType w:val="hybridMultilevel"/>
     <w:tmpl w:val="ECEEEDDC"/>
@@ -6166,7 +6198,120 @@
       </w:rPr>
     </w:lvl>
   </w:abstractNum>
-  <w:abstractNum w:abstractNumId="3" w15:restartNumberingAfterBreak="0">
+  <w:abstractNum w:abstractNumId="5" w15:restartNumberingAfterBreak="0">
+    <w:nsid w:val="254E6977"/>
+    <w:multiLevelType w:val="hybridMultilevel"/>
+    <w:tmpl w:val="9CBE9922"/>
+    <w:lvl w:ilvl="0" w:tplc="04160001">
+      <w:start w:val="1"/>
+      <w:numFmt w:val="bullet"/>
+      <w:lvlText w:val=""/>
+      <w:lvlJc w:val="left"/>
+      <w:pPr>
+        <w:ind w:left="1440" w:hanging="360"/>
+      </w:pPr>
+      <w:rPr>
+        <w:rFonts w:ascii="Symbol" w:hAnsi="Symbol" w:hint="default"/>
+      </w:rPr>
+    </w:lvl>
+    <w:lvl w:ilvl="1" w:tplc="04160003" w:tentative="1">
+      <w:start w:val="1"/>
+      <w:numFmt w:val="bullet"/>
+      <w:lvlText w:val="o"/>
+      <w:lvlJc w:val="left"/>
+      <w:pPr>
+        <w:ind w:left="2160" w:hanging="360"/>
+      </w:pPr>
+      <w:rPr>
+        <w:rFonts w:ascii="Courier New" w:hAnsi="Courier New" w:cs="Courier New" w:hint="default"/>
+      </w:rPr>
+    </w:lvl>
+    <w:lvl w:ilvl="2" w:tplc="04160005" w:tentative="1">
+      <w:start w:val="1"/>
+      <w:numFmt w:val="bullet"/>
+      <w:lvlText w:val=""/>
+      <w:lvlJc w:val="left"/>
+      <w:pPr>
+        <w:ind w:left="2880" w:hanging="360"/>
+      </w:pPr>
+      <w:rPr>
+        <w:rFonts w:ascii="Wingdings" w:hAnsi="Wingdings" w:hint="default"/>
+      </w:rPr>
+    </w:lvl>
+    <w:lvl w:ilvl="3" w:tplc="04160001" w:tentative="1">
+      <w:start w:val="1"/>
+      <w:numFmt w:val="bullet"/>
+      <w:lvlText w:val=""/>
+      <w:lvlJc w:val="left"/>
+      <w:pPr>
+        <w:ind w:left="3600" w:hanging="360"/>
+      </w:pPr>
+      <w:rPr>
+        <w:rFonts w:ascii="Symbol" w:hAnsi="Symbol" w:hint="default"/>
+      </w:rPr>
+    </w:lvl>
+    <w:lvl w:ilvl="4" w:tplc="04160003" w:tentative="1">
+      <w:start w:val="1"/>
+      <w:numFmt w:val="bullet"/>
+      <w:lvlText w:val="o"/>
+      <w:lvlJc w:val="left"/>
+      <w:pPr>
+        <w:ind w:left="4320" w:hanging="360"/>
+      </w:pPr>
+      <w:rPr>
+        <w:rFonts w:ascii="Courier New" w:hAnsi="Courier New" w:cs="Courier New" w:hint="default"/>
+      </w:rPr>
+    </w:lvl>
+    <w:lvl w:ilvl="5" w:tplc="04160005" w:tentative="1">
+      <w:start w:val="1"/>
+      <w:numFmt w:val="bullet"/>
+      <w:lvlText w:val=""/>
+      <w:lvlJc w:val="left"/>
+      <w:pPr>
+        <w:ind w:left="5040" w:hanging="360"/>
+      </w:pPr>
+      <w:rPr>
+        <w:rFonts w:ascii="Wingdings" w:hAnsi="Wingdings" w:hint="default"/>
+      </w:rPr>
+    </w:lvl>
+    <w:lvl w:ilvl="6" w:tplc="04160001" w:tentative="1">
+      <w:start w:val="1"/>
+      <w:numFmt w:val="bullet"/>
+      <w:lvlText w:val=""/>
+      <w:lvlJc w:val="left"/>
+      <w:pPr>
+        <w:ind w:left="5760" w:hanging="360"/>
+      </w:pPr>
+      <w:rPr>
+        <w:rFonts w:ascii="Symbol" w:hAnsi="Symbol" w:hint="default"/>
+      </w:rPr>
+    </w:lvl>
+    <w:lvl w:ilvl="7" w:tplc="04160003" w:tentative="1">
+      <w:start w:val="1"/>
+      <w:numFmt w:val="bullet"/>
+      <w:lvlText w:val="o"/>
+      <w:lvlJc w:val="left"/>
+      <w:pPr>
+        <w:ind w:left="6480" w:hanging="360"/>
+      </w:pPr>
+      <w:rPr>
+        <w:rFonts w:ascii="Courier New" w:hAnsi="Courier New" w:cs="Courier New" w:hint="default"/>
+      </w:rPr>
+    </w:lvl>
+    <w:lvl w:ilvl="8" w:tplc="04160005" w:tentative="1">
+      <w:start w:val="1"/>
+      <w:numFmt w:val="bullet"/>
+      <w:lvlText w:val=""/>
+      <w:lvlJc w:val="left"/>
+      <w:pPr>
+        <w:ind w:left="7200" w:hanging="360"/>
+      </w:pPr>
+      <w:rPr>
+        <w:rFonts w:ascii="Wingdings" w:hAnsi="Wingdings" w:hint="default"/>
+      </w:rPr>
+    </w:lvl>
+  </w:abstractNum>
+  <w:abstractNum w:abstractNumId="6" w15:restartNumberingAfterBreak="0">
     <w:nsid w:val="2EE953FB"/>
     <w:multiLevelType w:val="hybridMultilevel"/>
     <w:tmpl w:val="107CC1E2"/>
@@ -6279,7 +6424,7 @@
       </w:rPr>
     </w:lvl>
   </w:abstractNum>
-  <w:abstractNum w:abstractNumId="4" w15:restartNumberingAfterBreak="0">
+  <w:abstractNum w:abstractNumId="7" w15:restartNumberingAfterBreak="0">
     <w:nsid w:val="2F78484E"/>
     <w:multiLevelType w:val="hybridMultilevel"/>
     <w:tmpl w:val="89923A78"/>
@@ -6392,7 +6537,7 @@
       </w:rPr>
     </w:lvl>
   </w:abstractNum>
-  <w:abstractNum w:abstractNumId="5" w15:restartNumberingAfterBreak="0">
+  <w:abstractNum w:abstractNumId="8" w15:restartNumberingAfterBreak="0">
     <w:nsid w:val="33B449D5"/>
     <w:multiLevelType w:val="hybridMultilevel"/>
     <w:tmpl w:val="5DD664E8"/>
@@ -6505,7 +6650,7 @@
       </w:rPr>
     </w:lvl>
   </w:abstractNum>
-  <w:abstractNum w:abstractNumId="6" w15:restartNumberingAfterBreak="0">
+  <w:abstractNum w:abstractNumId="9" w15:restartNumberingAfterBreak="0">
     <w:nsid w:val="41867991"/>
     <w:multiLevelType w:val="hybridMultilevel"/>
     <w:tmpl w:val="E8547FF6"/>
@@ -6618,7 +6763,7 @@
       </w:rPr>
     </w:lvl>
   </w:abstractNum>
-  <w:abstractNum w:abstractNumId="7" w15:restartNumberingAfterBreak="0">
+  <w:abstractNum w:abstractNumId="10" w15:restartNumberingAfterBreak="0">
     <w:nsid w:val="45A93A68"/>
     <w:multiLevelType w:val="hybridMultilevel"/>
     <w:tmpl w:val="F44CC02E"/>
@@ -6731,7 +6876,7 @@
       </w:rPr>
     </w:lvl>
   </w:abstractNum>
-  <w:abstractNum w:abstractNumId="8" w15:restartNumberingAfterBreak="0">
+  <w:abstractNum w:abstractNumId="11" w15:restartNumberingAfterBreak="0">
     <w:nsid w:val="4EEF680A"/>
     <w:multiLevelType w:val="hybridMultilevel"/>
     <w:tmpl w:val="5DA4DACC"/>
@@ -6844,7 +6989,7 @@
       </w:rPr>
     </w:lvl>
   </w:abstractNum>
-  <w:abstractNum w:abstractNumId="9" w15:restartNumberingAfterBreak="0">
+  <w:abstractNum w:abstractNumId="12" w15:restartNumberingAfterBreak="0">
     <w:nsid w:val="694E32D2"/>
     <w:multiLevelType w:val="hybridMultilevel"/>
     <w:tmpl w:val="E576A29C"/>
@@ -6957,7 +7102,7 @@
       </w:rPr>
     </w:lvl>
   </w:abstractNum>
-  <w:abstractNum w:abstractNumId="10" w15:restartNumberingAfterBreak="0">
+  <w:abstractNum w:abstractNumId="13" w15:restartNumberingAfterBreak="0">
     <w:nsid w:val="6E033259"/>
     <w:multiLevelType w:val="hybridMultilevel"/>
     <w:tmpl w:val="49D26DE4"/>
@@ -6973,7 +7118,7 @@
         <w:rFonts w:ascii="Symbol" w:hAnsi="Symbol" w:hint="default"/>
       </w:rPr>
     </w:lvl>
-    <w:lvl w:ilvl="1" w:tplc="04160003" w:tentative="1">
+    <w:lvl w:ilvl="1" w:tplc="04160003">
       <w:start w:val="1"/>
       <w:numFmt w:val="bullet"/>
       <w:lvlText w:val="o"/>
@@ -7071,37 +7216,46 @@
     </w:lvl>
   </w:abstractNum>
   <w:num w:numId="1">
+    <w:abstractNumId w:val="3"/>
+  </w:num>
+  <w:num w:numId="2">
+    <w:abstractNumId w:val="7"/>
+  </w:num>
+  <w:num w:numId="3">
+    <w:abstractNumId w:val="9"/>
+  </w:num>
+  <w:num w:numId="4">
     <w:abstractNumId w:val="1"/>
   </w:num>
-  <w:num w:numId="2">
+  <w:num w:numId="5">
     <w:abstractNumId w:val="4"/>
   </w:num>
-  <w:num w:numId="3">
+  <w:num w:numId="6">
+    <w:abstractNumId w:val="12"/>
+  </w:num>
+  <w:num w:numId="7">
+    <w:abstractNumId w:val="10"/>
+  </w:num>
+  <w:num w:numId="8">
+    <w:abstractNumId w:val="13"/>
+  </w:num>
+  <w:num w:numId="9">
+    <w:abstractNumId w:val="8"/>
+  </w:num>
+  <w:num w:numId="10">
+    <w:abstractNumId w:val="11"/>
+  </w:num>
+  <w:num w:numId="11">
     <w:abstractNumId w:val="6"/>
   </w:num>
-  <w:num w:numId="4">
-    <w:abstractNumId w:val="0"/>
+  <w:num w:numId="12">
+    <w:abstractNumId w:val="5"/>
   </w:num>
-  <w:num w:numId="5">
+  <w:num w:numId="13">
     <w:abstractNumId w:val="2"/>
   </w:num>
-  <w:num w:numId="6">
-    <w:abstractNumId w:val="9"/>
-  </w:num>
-  <w:num w:numId="7">
-    <w:abstractNumId w:val="7"/>
-  </w:num>
-  <w:num w:numId="8">
-    <w:abstractNumId w:val="10"/>
-  </w:num>
-  <w:num w:numId="9">
-    <w:abstractNumId w:val="5"/>
-  </w:num>
-  <w:num w:numId="10">
-    <w:abstractNumId w:val="8"/>
-  </w:num>
-  <w:num w:numId="11">
-    <w:abstractNumId w:val="3"/>
+  <w:num w:numId="14">
+    <w:abstractNumId w:val="0"/>
   </w:num>
 </w:numbering>
 </file>

--- a/Documentos/Requisitos de Projeto/Documento de Requisitos.docx
+++ b/Documentos/Requisitos de Projeto/Documento de Requisitos.docx
@@ -3456,2170 +3456,15 @@
     </w:p>
     <w:p>
       <w:pPr>
-        <w:pStyle w:val="PargrafodaLista"/>
-        <w:spacing w:line="360" w:lineRule="auto"/>
-        <w:jc w:val="both"/>
-        <w:rPr>
-          <w:rFonts w:ascii="Arial" w:hAnsi="Arial" w:cs="Arial"/>
-          <w:sz w:val="24"/>
-          <w:szCs w:val="24"/>
-        </w:rPr>
-      </w:pPr>
-    </w:p>
-    <w:p>
-      <w:pPr>
-        <w:spacing w:line="360" w:lineRule="auto"/>
-        <w:jc w:val="center"/>
-        <w:rPr>
-          <w:rFonts w:ascii="Arial" w:hAnsi="Arial" w:cs="Arial"/>
-          <w:b/>
-          <w:bCs/>
-          <w:sz w:val="28"/>
-          <w:szCs w:val="28"/>
-        </w:rPr>
-      </w:pPr>
-      <w:r>
-        <w:rPr>
-          <w:rFonts w:ascii="Arial" w:hAnsi="Arial" w:cs="Arial"/>
-          <w:b/>
-          <w:bCs/>
-          <w:sz w:val="28"/>
-          <w:szCs w:val="28"/>
-        </w:rPr>
-        <w:t>Regras de Negócio</w:t>
-      </w:r>
-    </w:p>
-    <w:p>
-      <w:pPr>
-        <w:spacing w:line="360" w:lineRule="auto"/>
-        <w:jc w:val="both"/>
-        <w:rPr>
-          <w:rFonts w:ascii="Arial" w:hAnsi="Arial" w:cs="Arial"/>
-          <w:sz w:val="24"/>
-          <w:szCs w:val="24"/>
-        </w:rPr>
-      </w:pPr>
-      <w:r>
-        <w:rPr>
-          <w:rFonts w:ascii="Arial" w:hAnsi="Arial" w:cs="Arial"/>
-          <w:sz w:val="24"/>
-          <w:szCs w:val="24"/>
-        </w:rPr>
-        <w:t xml:space="preserve">Grupo: Cadastro de </w:t>
-      </w:r>
-      <w:r>
-        <w:rPr>
-          <w:rFonts w:ascii="Arial" w:hAnsi="Arial" w:cs="Arial"/>
-          <w:sz w:val="24"/>
-          <w:szCs w:val="24"/>
-        </w:rPr>
-        <w:t>Cartas</w:t>
-      </w:r>
-    </w:p>
-    <w:p>
-      <w:pPr>
-        <w:pStyle w:val="PargrafodaLista"/>
-        <w:numPr>
-          <w:ilvl w:val="0"/>
-          <w:numId w:val="8"/>
-        </w:numPr>
-        <w:spacing w:line="360" w:lineRule="auto"/>
-        <w:jc w:val="both"/>
-        <w:rPr>
-          <w:rFonts w:ascii="Arial" w:hAnsi="Arial" w:cs="Arial"/>
-          <w:sz w:val="24"/>
-          <w:szCs w:val="24"/>
-        </w:rPr>
-      </w:pPr>
-      <w:r>
-        <w:rPr>
-          <w:rFonts w:ascii="Arial" w:hAnsi="Arial" w:cs="Arial"/>
-          <w:sz w:val="24"/>
-          <w:szCs w:val="24"/>
-        </w:rPr>
-        <w:t>RN001</w:t>
-      </w:r>
-      <w:r>
-        <w:rPr>
-          <w:rFonts w:ascii="Arial" w:hAnsi="Arial" w:cs="Arial"/>
-          <w:sz w:val="24"/>
-          <w:szCs w:val="24"/>
-        </w:rPr>
-        <w:t>1</w:t>
-      </w:r>
-      <w:r>
-        <w:rPr>
-          <w:rFonts w:ascii="Arial" w:hAnsi="Arial" w:cs="Arial"/>
-          <w:sz w:val="24"/>
-          <w:szCs w:val="24"/>
-        </w:rPr>
-        <w:t xml:space="preserve"> - </w:t>
-      </w:r>
-      <w:r>
-        <w:rPr>
-          <w:rFonts w:ascii="Arial" w:hAnsi="Arial" w:cs="Arial"/>
-          <w:sz w:val="24"/>
-          <w:szCs w:val="24"/>
-        </w:rPr>
-        <w:t xml:space="preserve">Dados obrigatórios para o cadastro de </w:t>
-      </w:r>
-      <w:r>
-        <w:rPr>
-          <w:rFonts w:ascii="Arial" w:hAnsi="Arial" w:cs="Arial"/>
-          <w:sz w:val="24"/>
-          <w:szCs w:val="24"/>
-        </w:rPr>
-        <w:t>uma carta</w:t>
-      </w:r>
-      <w:r>
-        <w:rPr>
-          <w:rFonts w:ascii="Arial" w:hAnsi="Arial" w:cs="Arial"/>
-          <w:sz w:val="24"/>
-          <w:szCs w:val="24"/>
-        </w:rPr>
-        <w:t xml:space="preserve">: </w:t>
-      </w:r>
-      <w:r>
-        <w:rPr>
-          <w:rFonts w:ascii="Arial" w:hAnsi="Arial" w:cs="Arial"/>
-          <w:sz w:val="24"/>
-          <w:szCs w:val="24"/>
-        </w:rPr>
-        <w:t xml:space="preserve">Para </w:t>
-      </w:r>
-      <w:r>
-        <w:rPr>
-          <w:rFonts w:ascii="Arial" w:hAnsi="Arial" w:cs="Arial"/>
-          <w:sz w:val="24"/>
-          <w:szCs w:val="24"/>
-        </w:rPr>
-        <w:t>toda carta cadastrada</w:t>
-      </w:r>
-      <w:r>
-        <w:rPr>
-          <w:rFonts w:ascii="Arial" w:hAnsi="Arial" w:cs="Arial"/>
-          <w:sz w:val="24"/>
-          <w:szCs w:val="24"/>
-        </w:rPr>
-        <w:t xml:space="preserve"> é obrigatório o cadastro dos seguintes dados: </w:t>
-      </w:r>
-      <w:r>
-        <w:rPr>
-          <w:rFonts w:ascii="Arial" w:hAnsi="Arial" w:cs="Arial"/>
-          <w:sz w:val="24"/>
-          <w:szCs w:val="24"/>
-        </w:rPr>
-        <w:t>nome, raridade, preço</w:t>
-      </w:r>
-      <w:r>
-        <w:rPr>
-          <w:rFonts w:ascii="Arial" w:hAnsi="Arial" w:cs="Arial"/>
-          <w:sz w:val="24"/>
-          <w:szCs w:val="24"/>
-        </w:rPr>
-        <w:t>, descrição</w:t>
-      </w:r>
-      <w:r>
-        <w:rPr>
-          <w:rFonts w:ascii="Arial" w:hAnsi="Arial" w:cs="Arial"/>
-          <w:sz w:val="24"/>
-          <w:szCs w:val="24"/>
-        </w:rPr>
-        <w:t>.</w:t>
-      </w:r>
-    </w:p>
-    <w:p>
-      <w:pPr>
-        <w:pStyle w:val="PargrafodaLista"/>
-        <w:spacing w:line="360" w:lineRule="auto"/>
-        <w:jc w:val="both"/>
-        <w:rPr>
-          <w:rFonts w:ascii="Arial" w:hAnsi="Arial" w:cs="Arial"/>
-          <w:sz w:val="24"/>
-          <w:szCs w:val="24"/>
-        </w:rPr>
-      </w:pPr>
-    </w:p>
-    <w:p>
-      <w:pPr>
-        <w:spacing w:line="360" w:lineRule="auto"/>
-        <w:jc w:val="both"/>
-        <w:rPr>
-          <w:rFonts w:ascii="Arial" w:hAnsi="Arial" w:cs="Arial"/>
-          <w:sz w:val="24"/>
-          <w:szCs w:val="24"/>
-        </w:rPr>
-      </w:pPr>
-      <w:r>
-        <w:rPr>
-          <w:rFonts w:ascii="Arial" w:hAnsi="Arial" w:cs="Arial"/>
-          <w:sz w:val="24"/>
-          <w:szCs w:val="24"/>
-        </w:rPr>
-        <w:t>Grupo: Cadastro de Clientes</w:t>
-      </w:r>
-    </w:p>
-    <w:p>
-      <w:pPr>
-        <w:pStyle w:val="PargrafodaLista"/>
-        <w:numPr>
-          <w:ilvl w:val="0"/>
-          <w:numId w:val="9"/>
-        </w:numPr>
-        <w:spacing w:line="360" w:lineRule="auto"/>
-        <w:jc w:val="both"/>
-        <w:rPr>
-          <w:rFonts w:ascii="Arial" w:hAnsi="Arial" w:cs="Arial"/>
-          <w:sz w:val="24"/>
-          <w:szCs w:val="24"/>
-        </w:rPr>
-      </w:pPr>
-      <w:r>
-        <w:rPr>
-          <w:rFonts w:ascii="Arial" w:hAnsi="Arial" w:cs="Arial"/>
-          <w:sz w:val="24"/>
-          <w:szCs w:val="24"/>
-        </w:rPr>
-        <w:t>RN0021</w:t>
-      </w:r>
-      <w:r>
-        <w:rPr>
-          <w:rFonts w:ascii="Arial" w:hAnsi="Arial" w:cs="Arial"/>
-          <w:sz w:val="24"/>
-          <w:szCs w:val="24"/>
-        </w:rPr>
-        <w:t xml:space="preserve"> - </w:t>
-      </w:r>
-      <w:r>
-        <w:rPr>
-          <w:rFonts w:ascii="Arial" w:hAnsi="Arial" w:cs="Arial"/>
-          <w:sz w:val="24"/>
-          <w:szCs w:val="24"/>
-        </w:rPr>
-        <w:t>Cadastro de endereço de cobrança</w:t>
-      </w:r>
-      <w:r>
-        <w:rPr>
-          <w:rFonts w:ascii="Arial" w:hAnsi="Arial" w:cs="Arial"/>
-          <w:sz w:val="24"/>
-          <w:szCs w:val="24"/>
-        </w:rPr>
-        <w:t xml:space="preserve">: </w:t>
-      </w:r>
-      <w:r>
-        <w:rPr>
-          <w:rFonts w:ascii="Arial" w:hAnsi="Arial" w:cs="Arial"/>
-          <w:sz w:val="24"/>
-          <w:szCs w:val="24"/>
-        </w:rPr>
-        <w:t xml:space="preserve">Para todo cliente cadastrado é obrigatório o registro de ao menos um endereço de cobrança. </w:t>
-      </w:r>
-    </w:p>
-    <w:p>
-      <w:pPr>
-        <w:pStyle w:val="PargrafodaLista"/>
-        <w:spacing w:line="360" w:lineRule="auto"/>
-        <w:jc w:val="both"/>
-        <w:rPr>
-          <w:rFonts w:ascii="Arial" w:hAnsi="Arial" w:cs="Arial"/>
-          <w:sz w:val="24"/>
-          <w:szCs w:val="24"/>
-        </w:rPr>
-      </w:pPr>
-    </w:p>
-    <w:p>
-      <w:pPr>
-        <w:pStyle w:val="PargrafodaLista"/>
-        <w:numPr>
-          <w:ilvl w:val="0"/>
-          <w:numId w:val="9"/>
-        </w:numPr>
-        <w:spacing w:line="360" w:lineRule="auto"/>
-        <w:jc w:val="both"/>
-        <w:rPr>
-          <w:rFonts w:ascii="Arial" w:hAnsi="Arial" w:cs="Arial"/>
-          <w:sz w:val="24"/>
-          <w:szCs w:val="24"/>
-        </w:rPr>
-      </w:pPr>
-      <w:r>
-        <w:rPr>
-          <w:rFonts w:ascii="Arial" w:hAnsi="Arial" w:cs="Arial"/>
-          <w:sz w:val="24"/>
-          <w:szCs w:val="24"/>
-        </w:rPr>
-        <w:t>RN0022</w:t>
-      </w:r>
-      <w:r>
-        <w:rPr>
-          <w:rFonts w:ascii="Arial" w:hAnsi="Arial" w:cs="Arial"/>
-          <w:sz w:val="24"/>
-          <w:szCs w:val="24"/>
-        </w:rPr>
-        <w:t xml:space="preserve"> - </w:t>
-      </w:r>
-      <w:r>
-        <w:rPr>
-          <w:rFonts w:ascii="Arial" w:hAnsi="Arial" w:cs="Arial"/>
-          <w:sz w:val="24"/>
-          <w:szCs w:val="24"/>
-        </w:rPr>
-        <w:t>Cadastro de endereço de entrega</w:t>
-      </w:r>
-      <w:r>
-        <w:rPr>
-          <w:rFonts w:ascii="Arial" w:hAnsi="Arial" w:cs="Arial"/>
-          <w:sz w:val="24"/>
-          <w:szCs w:val="24"/>
-        </w:rPr>
-        <w:t xml:space="preserve">: </w:t>
-      </w:r>
-      <w:r>
-        <w:rPr>
-          <w:rFonts w:ascii="Arial" w:hAnsi="Arial" w:cs="Arial"/>
-          <w:sz w:val="24"/>
-          <w:szCs w:val="24"/>
-        </w:rPr>
-        <w:t xml:space="preserve">Para todo cliente cadastrado é obrigatório o registro de ao menos um endereço de entrega. </w:t>
-      </w:r>
-    </w:p>
-    <w:p>
-      <w:pPr>
-        <w:pStyle w:val="PargrafodaLista"/>
-        <w:spacing w:line="360" w:lineRule="auto"/>
-        <w:jc w:val="both"/>
-        <w:rPr>
-          <w:rFonts w:ascii="Arial" w:hAnsi="Arial" w:cs="Arial"/>
-          <w:sz w:val="24"/>
-          <w:szCs w:val="24"/>
-        </w:rPr>
-      </w:pPr>
-    </w:p>
-    <w:p>
-      <w:pPr>
-        <w:pStyle w:val="PargrafodaLista"/>
-        <w:numPr>
-          <w:ilvl w:val="0"/>
-          <w:numId w:val="9"/>
-        </w:numPr>
-        <w:spacing w:line="360" w:lineRule="auto"/>
-        <w:jc w:val="both"/>
-        <w:rPr>
-          <w:rFonts w:ascii="Arial" w:hAnsi="Arial" w:cs="Arial"/>
-          <w:sz w:val="24"/>
-          <w:szCs w:val="24"/>
-        </w:rPr>
-      </w:pPr>
-      <w:r>
-        <w:rPr>
-          <w:rFonts w:ascii="Arial" w:hAnsi="Arial" w:cs="Arial"/>
-          <w:sz w:val="24"/>
-          <w:szCs w:val="24"/>
-        </w:rPr>
-        <w:t>RN0023</w:t>
-      </w:r>
-      <w:r>
-        <w:rPr>
-          <w:rFonts w:ascii="Arial" w:hAnsi="Arial" w:cs="Arial"/>
-          <w:sz w:val="24"/>
-          <w:szCs w:val="24"/>
-        </w:rPr>
-        <w:t xml:space="preserve"> - </w:t>
-      </w:r>
-      <w:r>
-        <w:rPr>
-          <w:rFonts w:ascii="Arial" w:hAnsi="Arial" w:cs="Arial"/>
-          <w:sz w:val="24"/>
-          <w:szCs w:val="24"/>
-        </w:rPr>
-        <w:t>Composição do registro de endereços</w:t>
-      </w:r>
-      <w:r>
-        <w:rPr>
-          <w:rFonts w:ascii="Arial" w:hAnsi="Arial" w:cs="Arial"/>
-          <w:sz w:val="24"/>
-          <w:szCs w:val="24"/>
-        </w:rPr>
-        <w:t xml:space="preserve">: </w:t>
-      </w:r>
-      <w:r>
-        <w:rPr>
-          <w:rFonts w:ascii="Arial" w:hAnsi="Arial" w:cs="Arial"/>
-          <w:sz w:val="24"/>
-          <w:szCs w:val="24"/>
-        </w:rPr>
-        <w:t>Todo cadastro de endereços associados a clientes deve ser composto dos seguintes dados: Tipo de residência (Casa, Apartamento etc.), Tipo Logradouro, Logradouro, Número, Bairro, CEP, Cidade</w:t>
-      </w:r>
-      <w:r>
-        <w:rPr>
-          <w:rFonts w:ascii="Arial" w:hAnsi="Arial" w:cs="Arial"/>
-          <w:sz w:val="24"/>
-          <w:szCs w:val="24"/>
-        </w:rPr>
-        <w:t xml:space="preserve"> e</w:t>
-      </w:r>
-      <w:r>
-        <w:rPr>
-          <w:rFonts w:ascii="Arial" w:hAnsi="Arial" w:cs="Arial"/>
-          <w:sz w:val="24"/>
-          <w:szCs w:val="24"/>
-        </w:rPr>
-        <w:t xml:space="preserve"> Estado. Todos os campos anteriores são de preenchimento obrigatório. Opcionalmente pode ser preenchido um campo</w:t>
-      </w:r>
-      <w:r>
-        <w:rPr>
-          <w:rFonts w:ascii="Arial" w:hAnsi="Arial" w:cs="Arial"/>
-          <w:sz w:val="24"/>
-          <w:szCs w:val="24"/>
-        </w:rPr>
-        <w:t xml:space="preserve"> de</w:t>
-      </w:r>
-      <w:r>
-        <w:rPr>
-          <w:rFonts w:ascii="Arial" w:hAnsi="Arial" w:cs="Arial"/>
-          <w:sz w:val="24"/>
-          <w:szCs w:val="24"/>
-        </w:rPr>
-        <w:t xml:space="preserve"> </w:t>
-      </w:r>
-      <w:r>
-        <w:rPr>
-          <w:rFonts w:ascii="Arial" w:hAnsi="Arial" w:cs="Arial"/>
-          <w:sz w:val="24"/>
-          <w:szCs w:val="24"/>
-        </w:rPr>
-        <w:t>Complemento</w:t>
-      </w:r>
-      <w:r>
-        <w:rPr>
-          <w:rFonts w:ascii="Arial" w:hAnsi="Arial" w:cs="Arial"/>
-          <w:sz w:val="24"/>
-          <w:szCs w:val="24"/>
-        </w:rPr>
-        <w:t>.</w:t>
-      </w:r>
-    </w:p>
-    <w:p>
-      <w:pPr>
-        <w:pStyle w:val="PargrafodaLista"/>
-        <w:spacing w:line="360" w:lineRule="auto"/>
-        <w:jc w:val="both"/>
-        <w:rPr>
-          <w:rFonts w:ascii="Arial" w:hAnsi="Arial" w:cs="Arial"/>
-          <w:sz w:val="24"/>
-          <w:szCs w:val="24"/>
-        </w:rPr>
-      </w:pPr>
-    </w:p>
-    <w:p>
-      <w:pPr>
-        <w:pStyle w:val="PargrafodaLista"/>
-        <w:numPr>
-          <w:ilvl w:val="0"/>
-          <w:numId w:val="9"/>
-        </w:numPr>
-        <w:spacing w:line="360" w:lineRule="auto"/>
-        <w:jc w:val="both"/>
-        <w:rPr>
-          <w:rFonts w:ascii="Arial" w:hAnsi="Arial" w:cs="Arial"/>
-          <w:sz w:val="24"/>
-          <w:szCs w:val="24"/>
-        </w:rPr>
-      </w:pPr>
-      <w:r>
-        <w:rPr>
-          <w:rFonts w:ascii="Arial" w:hAnsi="Arial" w:cs="Arial"/>
-          <w:sz w:val="24"/>
-          <w:szCs w:val="24"/>
-        </w:rPr>
-        <w:lastRenderedPageBreak/>
-        <w:t>RN0024</w:t>
-      </w:r>
-      <w:r>
-        <w:rPr>
-          <w:rFonts w:ascii="Arial" w:hAnsi="Arial" w:cs="Arial"/>
-          <w:sz w:val="24"/>
-          <w:szCs w:val="24"/>
-        </w:rPr>
-        <w:t xml:space="preserve"> - </w:t>
-      </w:r>
-      <w:r>
-        <w:rPr>
-          <w:rFonts w:ascii="Arial" w:hAnsi="Arial" w:cs="Arial"/>
-          <w:sz w:val="24"/>
-          <w:szCs w:val="24"/>
-        </w:rPr>
-        <w:t>Composição do registro de cartões de crédito</w:t>
-      </w:r>
-      <w:r>
-        <w:rPr>
-          <w:rFonts w:ascii="Arial" w:hAnsi="Arial" w:cs="Arial"/>
-          <w:sz w:val="24"/>
-          <w:szCs w:val="24"/>
-        </w:rPr>
-        <w:t xml:space="preserve">: </w:t>
-      </w:r>
-      <w:r>
-        <w:rPr>
-          <w:rFonts w:ascii="Arial" w:hAnsi="Arial" w:cs="Arial"/>
-          <w:sz w:val="24"/>
-          <w:szCs w:val="24"/>
-        </w:rPr>
-        <w:t>Todo cartão de crédito associado a um cliente deverá ser composto pelos seguintes campos: Nº do Cartão, Nome impresso no Cartão, Bandeira do Cartão e Código de Segurança.</w:t>
-      </w:r>
-    </w:p>
-    <w:p>
-      <w:pPr>
-        <w:pStyle w:val="PargrafodaLista"/>
-        <w:spacing w:line="360" w:lineRule="auto"/>
-        <w:jc w:val="both"/>
-        <w:rPr>
-          <w:rFonts w:ascii="Arial" w:hAnsi="Arial" w:cs="Arial"/>
-          <w:sz w:val="24"/>
-          <w:szCs w:val="24"/>
-        </w:rPr>
-      </w:pPr>
-    </w:p>
-    <w:p>
-      <w:pPr>
-        <w:pStyle w:val="PargrafodaLista"/>
-        <w:numPr>
-          <w:ilvl w:val="0"/>
-          <w:numId w:val="9"/>
-        </w:numPr>
-        <w:spacing w:line="360" w:lineRule="auto"/>
-        <w:jc w:val="both"/>
-        <w:rPr>
-          <w:rFonts w:ascii="Arial" w:hAnsi="Arial" w:cs="Arial"/>
-          <w:sz w:val="24"/>
-          <w:szCs w:val="24"/>
-        </w:rPr>
-      </w:pPr>
-      <w:r>
-        <w:rPr>
-          <w:rFonts w:ascii="Arial" w:hAnsi="Arial" w:cs="Arial"/>
-          <w:sz w:val="24"/>
-          <w:szCs w:val="24"/>
-        </w:rPr>
-        <w:t>RN0025</w:t>
-      </w:r>
-      <w:r>
-        <w:rPr>
-          <w:rFonts w:ascii="Arial" w:hAnsi="Arial" w:cs="Arial"/>
-          <w:sz w:val="24"/>
-          <w:szCs w:val="24"/>
-        </w:rPr>
-        <w:t xml:space="preserve"> - </w:t>
-      </w:r>
-      <w:r>
-        <w:rPr>
-          <w:rFonts w:ascii="Arial" w:hAnsi="Arial" w:cs="Arial"/>
-          <w:sz w:val="24"/>
-          <w:szCs w:val="24"/>
-        </w:rPr>
-        <w:t>Bandeiras permitidas para registro de cartões de crédito</w:t>
-      </w:r>
-      <w:r>
-        <w:rPr>
-          <w:rFonts w:ascii="Arial" w:hAnsi="Arial" w:cs="Arial"/>
-          <w:sz w:val="24"/>
-          <w:szCs w:val="24"/>
-        </w:rPr>
-        <w:t xml:space="preserve">: </w:t>
-      </w:r>
-      <w:r>
-        <w:rPr>
-          <w:rFonts w:ascii="Arial" w:hAnsi="Arial" w:cs="Arial"/>
-          <w:sz w:val="24"/>
-          <w:szCs w:val="24"/>
-        </w:rPr>
-        <w:t>Todo cartão de crédito associado a um cliente deverá ser de alguma bandeira registrada no sistema.</w:t>
-      </w:r>
-    </w:p>
-    <w:p>
-      <w:pPr>
-        <w:pStyle w:val="PargrafodaLista"/>
-        <w:spacing w:line="360" w:lineRule="auto"/>
-        <w:jc w:val="both"/>
-        <w:rPr>
-          <w:rFonts w:ascii="Arial" w:hAnsi="Arial" w:cs="Arial"/>
-          <w:sz w:val="24"/>
-          <w:szCs w:val="24"/>
-        </w:rPr>
-      </w:pPr>
-    </w:p>
-    <w:p>
-      <w:pPr>
-        <w:pStyle w:val="PargrafodaLista"/>
-        <w:numPr>
-          <w:ilvl w:val="0"/>
-          <w:numId w:val="9"/>
-        </w:numPr>
-        <w:spacing w:line="360" w:lineRule="auto"/>
-        <w:jc w:val="both"/>
-        <w:rPr>
-          <w:rFonts w:ascii="Arial" w:hAnsi="Arial" w:cs="Arial"/>
-          <w:sz w:val="24"/>
-          <w:szCs w:val="24"/>
-        </w:rPr>
-      </w:pPr>
-      <w:r>
-        <w:rPr>
-          <w:rFonts w:ascii="Arial" w:hAnsi="Arial" w:cs="Arial"/>
-          <w:sz w:val="24"/>
-          <w:szCs w:val="24"/>
-        </w:rPr>
-        <w:t>RN0026</w:t>
-      </w:r>
-      <w:r>
-        <w:rPr>
-          <w:rFonts w:ascii="Arial" w:hAnsi="Arial" w:cs="Arial"/>
-          <w:sz w:val="24"/>
-          <w:szCs w:val="24"/>
-        </w:rPr>
-        <w:t xml:space="preserve"> - </w:t>
-      </w:r>
-      <w:r>
-        <w:rPr>
-          <w:rFonts w:ascii="Arial" w:hAnsi="Arial" w:cs="Arial"/>
-          <w:sz w:val="24"/>
-          <w:szCs w:val="24"/>
-        </w:rPr>
-        <w:t>Dados obrigatórios para o cadastro de um cliente</w:t>
-      </w:r>
-      <w:r>
-        <w:rPr>
-          <w:rFonts w:ascii="Arial" w:hAnsi="Arial" w:cs="Arial"/>
-          <w:sz w:val="24"/>
-          <w:szCs w:val="24"/>
-        </w:rPr>
-        <w:t xml:space="preserve">: </w:t>
-      </w:r>
-      <w:r>
-        <w:rPr>
-          <w:rFonts w:ascii="Arial" w:hAnsi="Arial" w:cs="Arial"/>
-          <w:sz w:val="24"/>
-          <w:szCs w:val="24"/>
-        </w:rPr>
-        <w:t>Para todo cliente cadastrado é obrigatório o cadastro dos seguintes dados: Gênero, Nome, Data de Nascimento, CPF, Telefone (deve ser composto pelo tipo, DDD e número), e-mail, senha, endereço residencial.</w:t>
-      </w:r>
-    </w:p>
-    <w:p>
-      <w:pPr>
-        <w:pStyle w:val="PargrafodaLista"/>
-        <w:spacing w:line="360" w:lineRule="auto"/>
-        <w:jc w:val="both"/>
-        <w:rPr>
-          <w:rFonts w:ascii="Arial" w:hAnsi="Arial" w:cs="Arial"/>
-          <w:sz w:val="24"/>
-          <w:szCs w:val="24"/>
-        </w:rPr>
-      </w:pPr>
-    </w:p>
-    <w:p>
-      <w:pPr>
-        <w:pStyle w:val="PargrafodaLista"/>
-        <w:numPr>
-          <w:ilvl w:val="0"/>
-          <w:numId w:val="9"/>
-        </w:numPr>
-        <w:spacing w:line="360" w:lineRule="auto"/>
-        <w:jc w:val="both"/>
-        <w:rPr>
-          <w:rFonts w:ascii="Arial" w:hAnsi="Arial" w:cs="Arial"/>
-          <w:sz w:val="24"/>
-          <w:szCs w:val="24"/>
-        </w:rPr>
-      </w:pPr>
-      <w:r>
-        <w:rPr>
-          <w:rFonts w:ascii="Arial" w:hAnsi="Arial" w:cs="Arial"/>
-          <w:sz w:val="24"/>
-          <w:szCs w:val="24"/>
-        </w:rPr>
-        <w:t>RN0027</w:t>
-      </w:r>
-      <w:r>
-        <w:rPr>
-          <w:rFonts w:ascii="Arial" w:hAnsi="Arial" w:cs="Arial"/>
-          <w:sz w:val="24"/>
-          <w:szCs w:val="24"/>
-        </w:rPr>
-        <w:t xml:space="preserve"> </w:t>
-      </w:r>
-      <w:r>
-        <w:rPr>
-          <w:rFonts w:ascii="Arial" w:hAnsi="Arial" w:cs="Arial"/>
-          <w:sz w:val="24"/>
-          <w:szCs w:val="24"/>
-        </w:rPr>
-        <w:t>–</w:t>
-      </w:r>
-      <w:r>
-        <w:rPr>
-          <w:rFonts w:ascii="Arial" w:hAnsi="Arial" w:cs="Arial"/>
-          <w:sz w:val="24"/>
-          <w:szCs w:val="24"/>
-        </w:rPr>
-        <w:t xml:space="preserve"> </w:t>
-      </w:r>
-      <w:r>
-        <w:rPr>
-          <w:rFonts w:ascii="Arial" w:hAnsi="Arial" w:cs="Arial"/>
-          <w:sz w:val="24"/>
-          <w:szCs w:val="24"/>
-        </w:rPr>
-        <w:t>Tipo</w:t>
-      </w:r>
-      <w:r>
-        <w:rPr>
-          <w:rFonts w:ascii="Arial" w:hAnsi="Arial" w:cs="Arial"/>
-          <w:sz w:val="24"/>
-          <w:szCs w:val="24"/>
-        </w:rPr>
-        <w:t xml:space="preserve"> de cliente    O cliente deve receber um </w:t>
-      </w:r>
-      <w:r>
-        <w:rPr>
-          <w:rFonts w:ascii="Arial" w:hAnsi="Arial" w:cs="Arial"/>
-          <w:sz w:val="24"/>
-          <w:szCs w:val="24"/>
-        </w:rPr>
-        <w:t>tipo</w:t>
-      </w:r>
-      <w:r>
-        <w:rPr>
-          <w:rFonts w:ascii="Arial" w:hAnsi="Arial" w:cs="Arial"/>
-          <w:sz w:val="24"/>
-          <w:szCs w:val="24"/>
-        </w:rPr>
-        <w:t xml:space="preserve"> com base no seu perfil de compra.</w:t>
-      </w:r>
-    </w:p>
-    <w:p>
-      <w:pPr>
-        <w:pStyle w:val="PargrafodaLista"/>
-        <w:rPr>
-          <w:rFonts w:ascii="Arial" w:hAnsi="Arial" w:cs="Arial"/>
-          <w:sz w:val="24"/>
-          <w:szCs w:val="24"/>
-        </w:rPr>
-      </w:pPr>
-    </w:p>
-    <w:p>
-      <w:pPr>
-        <w:pStyle w:val="PargrafodaLista"/>
-        <w:spacing w:line="360" w:lineRule="auto"/>
-        <w:jc w:val="both"/>
-        <w:rPr>
-          <w:rFonts w:ascii="Arial" w:hAnsi="Arial" w:cs="Arial"/>
-          <w:sz w:val="24"/>
-          <w:szCs w:val="24"/>
-        </w:rPr>
-      </w:pPr>
-    </w:p>
-    <w:p>
-      <w:pPr>
-        <w:spacing w:line="360" w:lineRule="auto"/>
-        <w:jc w:val="both"/>
-        <w:rPr>
-          <w:rFonts w:ascii="Arial" w:hAnsi="Arial" w:cs="Arial"/>
-          <w:sz w:val="24"/>
-          <w:szCs w:val="24"/>
-        </w:rPr>
-      </w:pPr>
-      <w:r>
-        <w:rPr>
-          <w:rFonts w:ascii="Arial" w:hAnsi="Arial" w:cs="Arial"/>
-          <w:sz w:val="24"/>
-          <w:szCs w:val="24"/>
-        </w:rPr>
-        <w:t xml:space="preserve">Grupo: Gerenciar </w:t>
-      </w:r>
-      <w:r>
-        <w:rPr>
-          <w:rFonts w:ascii="Arial" w:hAnsi="Arial" w:cs="Arial"/>
-          <w:sz w:val="24"/>
-          <w:szCs w:val="24"/>
-        </w:rPr>
-        <w:t>Pedidos</w:t>
-      </w:r>
-    </w:p>
-    <w:p>
-      <w:pPr>
-        <w:pStyle w:val="PargrafodaLista"/>
-        <w:numPr>
-          <w:ilvl w:val="0"/>
-          <w:numId w:val="10"/>
-        </w:numPr>
-        <w:spacing w:line="360" w:lineRule="auto"/>
-        <w:jc w:val="both"/>
-        <w:rPr>
-          <w:rFonts w:ascii="Arial" w:hAnsi="Arial" w:cs="Arial"/>
-          <w:sz w:val="24"/>
-          <w:szCs w:val="24"/>
-        </w:rPr>
-      </w:pPr>
-      <w:r>
-        <w:rPr>
-          <w:rFonts w:ascii="Arial" w:hAnsi="Arial" w:cs="Arial"/>
-          <w:sz w:val="24"/>
-          <w:szCs w:val="24"/>
-        </w:rPr>
-        <w:t>RN0031</w:t>
-      </w:r>
-      <w:r>
-        <w:rPr>
-          <w:rFonts w:ascii="Arial" w:hAnsi="Arial" w:cs="Arial"/>
-          <w:sz w:val="24"/>
-          <w:szCs w:val="24"/>
-        </w:rPr>
-        <w:t xml:space="preserve"> - </w:t>
-      </w:r>
-      <w:r>
-        <w:rPr>
-          <w:rFonts w:ascii="Arial" w:hAnsi="Arial" w:cs="Arial"/>
-          <w:sz w:val="24"/>
-          <w:szCs w:val="24"/>
-        </w:rPr>
-        <w:t>Validar estoque para adição de itens no carrinho</w:t>
-      </w:r>
-      <w:r>
-        <w:rPr>
-          <w:rFonts w:ascii="Arial" w:hAnsi="Arial" w:cs="Arial"/>
-          <w:sz w:val="24"/>
-          <w:szCs w:val="24"/>
-        </w:rPr>
-        <w:t xml:space="preserve">: </w:t>
-      </w:r>
-      <w:r>
-        <w:rPr>
-          <w:rFonts w:ascii="Arial" w:hAnsi="Arial" w:cs="Arial"/>
-          <w:sz w:val="24"/>
-          <w:szCs w:val="24"/>
-        </w:rPr>
-        <w:t>Não deve ser permitido adicionar um item no carrinho de compra que não esteja disponível em estoque. Também deve ser validado a quantidade do item adicionado ao carrinho para que não seja adicionado mais itens do que o disponível em estoque.</w:t>
-      </w:r>
-    </w:p>
-    <w:p>
-      <w:pPr>
-        <w:pStyle w:val="PargrafodaLista"/>
-        <w:spacing w:line="360" w:lineRule="auto"/>
-        <w:jc w:val="both"/>
-        <w:rPr>
-          <w:rFonts w:ascii="Arial" w:hAnsi="Arial" w:cs="Arial"/>
-          <w:sz w:val="24"/>
-          <w:szCs w:val="24"/>
-        </w:rPr>
-      </w:pPr>
-    </w:p>
-    <w:p>
-      <w:pPr>
-        <w:pStyle w:val="PargrafodaLista"/>
-        <w:numPr>
-          <w:ilvl w:val="0"/>
-          <w:numId w:val="10"/>
-        </w:numPr>
-        <w:spacing w:line="360" w:lineRule="auto"/>
-        <w:jc w:val="both"/>
-        <w:rPr>
-          <w:rFonts w:ascii="Arial" w:hAnsi="Arial" w:cs="Arial"/>
-          <w:sz w:val="24"/>
-          <w:szCs w:val="24"/>
-        </w:rPr>
-      </w:pPr>
-      <w:r>
-        <w:rPr>
-          <w:rFonts w:ascii="Arial" w:hAnsi="Arial" w:cs="Arial"/>
-          <w:sz w:val="24"/>
-          <w:szCs w:val="24"/>
-        </w:rPr>
-        <w:t>RN0032</w:t>
-      </w:r>
-      <w:r>
-        <w:rPr>
-          <w:rFonts w:ascii="Arial" w:hAnsi="Arial" w:cs="Arial"/>
-          <w:sz w:val="24"/>
-          <w:szCs w:val="24"/>
-        </w:rPr>
-        <w:t xml:space="preserve"> - </w:t>
-      </w:r>
-      <w:r>
-        <w:rPr>
-          <w:rFonts w:ascii="Arial" w:hAnsi="Arial" w:cs="Arial"/>
-          <w:sz w:val="24"/>
-          <w:szCs w:val="24"/>
-        </w:rPr>
-        <w:t>Validar estoque para compra</w:t>
-      </w:r>
-      <w:r>
-        <w:rPr>
-          <w:rFonts w:ascii="Arial" w:hAnsi="Arial" w:cs="Arial"/>
-          <w:sz w:val="24"/>
-          <w:szCs w:val="24"/>
-        </w:rPr>
-        <w:t xml:space="preserve">: </w:t>
-      </w:r>
-      <w:r>
-        <w:rPr>
-          <w:rFonts w:ascii="Arial" w:hAnsi="Arial" w:cs="Arial"/>
-          <w:sz w:val="24"/>
-          <w:szCs w:val="24"/>
-        </w:rPr>
-        <w:t>Ao solicitar a compra de itens que estejam em um carrinho deve-se garantir que tais itens ainda permanecem disponíveis em estoque.</w:t>
-      </w:r>
-    </w:p>
-    <w:p>
-      <w:pPr>
-        <w:pStyle w:val="PargrafodaLista"/>
-        <w:rPr>
-          <w:rFonts w:ascii="Arial" w:hAnsi="Arial" w:cs="Arial"/>
-          <w:sz w:val="24"/>
-          <w:szCs w:val="24"/>
-        </w:rPr>
-      </w:pPr>
-    </w:p>
-    <w:p>
-      <w:pPr>
-        <w:pStyle w:val="PargrafodaLista"/>
-        <w:spacing w:line="360" w:lineRule="auto"/>
-        <w:jc w:val="both"/>
-        <w:rPr>
-          <w:rFonts w:ascii="Arial" w:hAnsi="Arial" w:cs="Arial"/>
-          <w:sz w:val="24"/>
-          <w:szCs w:val="24"/>
-        </w:rPr>
-      </w:pPr>
-    </w:p>
-    <w:p>
-      <w:pPr>
-        <w:pStyle w:val="PargrafodaLista"/>
-        <w:spacing w:line="360" w:lineRule="auto"/>
-        <w:jc w:val="both"/>
-        <w:rPr>
-          <w:rFonts w:ascii="Arial" w:hAnsi="Arial" w:cs="Arial"/>
-          <w:sz w:val="24"/>
-          <w:szCs w:val="24"/>
-        </w:rPr>
-      </w:pPr>
-    </w:p>
-    <w:p>
-      <w:pPr>
-        <w:pStyle w:val="PargrafodaLista"/>
-        <w:numPr>
-          <w:ilvl w:val="0"/>
-          <w:numId w:val="10"/>
-        </w:numPr>
-        <w:spacing w:line="360" w:lineRule="auto"/>
-        <w:jc w:val="both"/>
-        <w:rPr>
-          <w:rFonts w:ascii="Arial" w:hAnsi="Arial" w:cs="Arial"/>
-          <w:sz w:val="24"/>
-          <w:szCs w:val="24"/>
-        </w:rPr>
-      </w:pPr>
-      <w:r>
-        <w:rPr>
-          <w:rFonts w:ascii="Arial" w:hAnsi="Arial" w:cs="Arial"/>
-          <w:sz w:val="24"/>
-          <w:szCs w:val="24"/>
-        </w:rPr>
-        <w:t>RN0033</w:t>
-      </w:r>
-      <w:r>
-        <w:rPr>
-          <w:rFonts w:ascii="Arial" w:hAnsi="Arial" w:cs="Arial"/>
-          <w:sz w:val="24"/>
-          <w:szCs w:val="24"/>
-        </w:rPr>
-        <w:t xml:space="preserve"> - </w:t>
-      </w:r>
-      <w:r>
-        <w:rPr>
-          <w:rFonts w:ascii="Arial" w:hAnsi="Arial" w:cs="Arial"/>
-          <w:sz w:val="24"/>
-          <w:szCs w:val="24"/>
-        </w:rPr>
-        <w:t>Uso de cupom promocional para pagamento</w:t>
-      </w:r>
-      <w:r>
-        <w:rPr>
-          <w:rFonts w:ascii="Arial" w:hAnsi="Arial" w:cs="Arial"/>
-          <w:sz w:val="24"/>
-          <w:szCs w:val="24"/>
-        </w:rPr>
-        <w:t xml:space="preserve">: </w:t>
-      </w:r>
-      <w:r>
-        <w:rPr>
-          <w:rFonts w:ascii="Arial" w:hAnsi="Arial" w:cs="Arial"/>
-          <w:sz w:val="24"/>
-          <w:szCs w:val="24"/>
-        </w:rPr>
-        <w:t>Apenas um cupom promocional pode ser utilizado por compra.</w:t>
-      </w:r>
-    </w:p>
-    <w:p>
-      <w:pPr>
-        <w:pStyle w:val="PargrafodaLista"/>
-        <w:spacing w:line="360" w:lineRule="auto"/>
-        <w:jc w:val="both"/>
-        <w:rPr>
-          <w:rFonts w:ascii="Arial" w:hAnsi="Arial" w:cs="Arial"/>
-          <w:sz w:val="24"/>
-          <w:szCs w:val="24"/>
-        </w:rPr>
-      </w:pPr>
-    </w:p>
-    <w:p>
-      <w:pPr>
-        <w:pStyle w:val="PargrafodaLista"/>
-        <w:numPr>
-          <w:ilvl w:val="0"/>
-          <w:numId w:val="10"/>
-        </w:numPr>
-        <w:spacing w:line="360" w:lineRule="auto"/>
-        <w:jc w:val="both"/>
-        <w:rPr>
-          <w:rFonts w:ascii="Arial" w:hAnsi="Arial" w:cs="Arial"/>
-          <w:sz w:val="24"/>
-          <w:szCs w:val="24"/>
-        </w:rPr>
-      </w:pPr>
-      <w:r>
-        <w:rPr>
-          <w:rFonts w:ascii="Arial" w:hAnsi="Arial" w:cs="Arial"/>
-          <w:sz w:val="24"/>
-          <w:szCs w:val="24"/>
-        </w:rPr>
-        <w:t>RN0034</w:t>
-      </w:r>
-      <w:r>
-        <w:rPr>
-          <w:rFonts w:ascii="Arial" w:hAnsi="Arial" w:cs="Arial"/>
-          <w:sz w:val="24"/>
-          <w:szCs w:val="24"/>
-        </w:rPr>
-        <w:t xml:space="preserve"> - </w:t>
-      </w:r>
-      <w:r>
-        <w:rPr>
-          <w:rFonts w:ascii="Arial" w:hAnsi="Arial" w:cs="Arial"/>
-          <w:sz w:val="24"/>
-          <w:szCs w:val="24"/>
-        </w:rPr>
-        <w:t>Uso de diver</w:t>
-      </w:r>
-      <w:r>
-        <w:rPr>
-          <w:rFonts w:ascii="Arial" w:hAnsi="Arial" w:cs="Arial"/>
-          <w:sz w:val="24"/>
-          <w:szCs w:val="24"/>
-        </w:rPr>
-        <w:t>sos</w:t>
-      </w:r>
-      <w:r>
-        <w:rPr>
-          <w:rFonts w:ascii="Arial" w:hAnsi="Arial" w:cs="Arial"/>
-          <w:sz w:val="24"/>
-          <w:szCs w:val="24"/>
-        </w:rPr>
-        <w:t xml:space="preserve"> cartões de crédito</w:t>
-      </w:r>
-      <w:r>
-        <w:rPr>
-          <w:rFonts w:ascii="Arial" w:hAnsi="Arial" w:cs="Arial"/>
-          <w:sz w:val="24"/>
-          <w:szCs w:val="24"/>
-        </w:rPr>
-        <w:t xml:space="preserve">: </w:t>
-      </w:r>
-      <w:r>
-        <w:rPr>
-          <w:rFonts w:ascii="Arial" w:hAnsi="Arial" w:cs="Arial"/>
-          <w:sz w:val="24"/>
-          <w:szCs w:val="24"/>
-        </w:rPr>
-        <w:t>Uma compra pode ser paga utilizando mais de um cartão de crédito, porém o valor mínimo para ser pago com cada cartão deve ser R$ 10,00.</w:t>
-      </w:r>
-    </w:p>
-    <w:p>
-      <w:pPr>
-        <w:pStyle w:val="PargrafodaLista"/>
-        <w:rPr>
-          <w:rFonts w:ascii="Arial" w:hAnsi="Arial" w:cs="Arial"/>
-          <w:sz w:val="24"/>
-          <w:szCs w:val="24"/>
-        </w:rPr>
-      </w:pPr>
-    </w:p>
-    <w:p>
-      <w:pPr>
-        <w:pStyle w:val="PargrafodaLista"/>
-        <w:spacing w:line="360" w:lineRule="auto"/>
-        <w:jc w:val="both"/>
-        <w:rPr>
-          <w:rFonts w:ascii="Arial" w:hAnsi="Arial" w:cs="Arial"/>
-          <w:sz w:val="24"/>
-          <w:szCs w:val="24"/>
-        </w:rPr>
-      </w:pPr>
-    </w:p>
-    <w:p>
-      <w:pPr>
-        <w:pStyle w:val="PargrafodaLista"/>
-        <w:numPr>
-          <w:ilvl w:val="0"/>
-          <w:numId w:val="10"/>
-        </w:numPr>
-        <w:spacing w:line="360" w:lineRule="auto"/>
-        <w:jc w:val="both"/>
-        <w:rPr>
-          <w:rFonts w:ascii="Arial" w:hAnsi="Arial" w:cs="Arial"/>
-          <w:sz w:val="24"/>
-          <w:szCs w:val="24"/>
-        </w:rPr>
-      </w:pPr>
-      <w:r>
-        <w:rPr>
-          <w:rFonts w:ascii="Arial" w:hAnsi="Arial" w:cs="Arial"/>
-          <w:sz w:val="24"/>
-          <w:szCs w:val="24"/>
-        </w:rPr>
-        <w:t>RN0035</w:t>
-      </w:r>
-      <w:r>
-        <w:rPr>
-          <w:rFonts w:ascii="Arial" w:hAnsi="Arial" w:cs="Arial"/>
-          <w:sz w:val="24"/>
-          <w:szCs w:val="24"/>
-        </w:rPr>
-        <w:t xml:space="preserve"> - </w:t>
-      </w:r>
-      <w:r>
-        <w:rPr>
-          <w:rFonts w:ascii="Arial" w:hAnsi="Arial" w:cs="Arial"/>
-          <w:sz w:val="24"/>
-          <w:szCs w:val="24"/>
-        </w:rPr>
-        <w:t>Uso de cupons junto a cartão de crédito</w:t>
-      </w:r>
-      <w:r>
-        <w:rPr>
-          <w:rFonts w:ascii="Arial" w:hAnsi="Arial" w:cs="Arial"/>
-          <w:sz w:val="24"/>
-          <w:szCs w:val="24"/>
-        </w:rPr>
-        <w:t>:</w:t>
-      </w:r>
-      <w:r>
-        <w:rPr>
-          <w:rFonts w:ascii="Arial" w:hAnsi="Arial" w:cs="Arial"/>
-          <w:sz w:val="24"/>
-          <w:szCs w:val="24"/>
-        </w:rPr>
-        <w:t xml:space="preserve"> Ao realizar pagamento utilizando cupons e cartões em conjunto, deve-se sempre considerar o valor máximo dos cupons. Somente neste caso é permitido que seja realizado um pagamento de um valor menor que R$ 10,00 no cartão. Exemplo: Uma compra de R$ 35,00 o cliente pode pagar R$ 30,00 utilizando cupons de troca ou cupons promocionais e pagar R$ 5,00 com cartão de crédito.</w:t>
-      </w:r>
-    </w:p>
-    <w:p>
-      <w:pPr>
-        <w:pStyle w:val="PargrafodaLista"/>
-        <w:spacing w:line="360" w:lineRule="auto"/>
-        <w:jc w:val="both"/>
-        <w:rPr>
-          <w:rFonts w:ascii="Arial" w:hAnsi="Arial" w:cs="Arial"/>
-          <w:sz w:val="24"/>
-          <w:szCs w:val="24"/>
-        </w:rPr>
-      </w:pPr>
-    </w:p>
-    <w:p>
-      <w:pPr>
-        <w:pStyle w:val="PargrafodaLista"/>
-        <w:numPr>
-          <w:ilvl w:val="0"/>
-          <w:numId w:val="10"/>
-        </w:numPr>
-        <w:spacing w:line="360" w:lineRule="auto"/>
-        <w:jc w:val="both"/>
-        <w:rPr>
-          <w:rFonts w:ascii="Arial" w:hAnsi="Arial" w:cs="Arial"/>
-          <w:sz w:val="24"/>
-          <w:szCs w:val="24"/>
-        </w:rPr>
-      </w:pPr>
-      <w:r>
-        <w:rPr>
-          <w:rFonts w:ascii="Arial" w:hAnsi="Arial" w:cs="Arial"/>
-          <w:sz w:val="24"/>
-          <w:szCs w:val="24"/>
-        </w:rPr>
-        <w:t>RN0036</w:t>
-      </w:r>
-      <w:r>
-        <w:rPr>
-          <w:rFonts w:ascii="Arial" w:hAnsi="Arial" w:cs="Arial"/>
-          <w:sz w:val="24"/>
-          <w:szCs w:val="24"/>
-        </w:rPr>
-        <w:t xml:space="preserve"> - </w:t>
-      </w:r>
-      <w:r>
-        <w:rPr>
-          <w:rFonts w:ascii="Arial" w:hAnsi="Arial" w:cs="Arial"/>
-          <w:sz w:val="24"/>
-          <w:szCs w:val="24"/>
-        </w:rPr>
-        <w:t>Gerar cupom de troca</w:t>
-      </w:r>
-      <w:r>
-        <w:rPr>
-          <w:rFonts w:ascii="Arial" w:hAnsi="Arial" w:cs="Arial"/>
-          <w:sz w:val="24"/>
-          <w:szCs w:val="24"/>
-        </w:rPr>
-        <w:t xml:space="preserve">: </w:t>
-      </w:r>
-      <w:r>
-        <w:rPr>
-          <w:rFonts w:ascii="Arial" w:hAnsi="Arial" w:cs="Arial"/>
-          <w:sz w:val="24"/>
-          <w:szCs w:val="24"/>
-        </w:rPr>
-        <w:t>Um cupom de troca deve ser gerado quando uma compra for paga com outros cupons em que o valor supere o valor da compra. Obs: O sistema não deve possibilitar o uso de cupons que supere a compra desnecessariamente, ex: a venda tem valor total de R$ 50,00 e o cliente possui três cupons, um com valor de R$ 20,00, outro com valor de R$ 40,00 e um terceiro com valor de R$ 35,00 o sistema não deve possibilitar o uso dos três cupons nesta compra, deve ser aceito apenas dois cupons e consequentemente gerar um cupom com a diferença de R$ 5,00, ou R$ 10,00 ou R$ 25,00.</w:t>
-      </w:r>
-    </w:p>
-    <w:p>
-      <w:pPr>
-        <w:pStyle w:val="PargrafodaLista"/>
-        <w:spacing w:line="360" w:lineRule="auto"/>
-        <w:jc w:val="both"/>
-        <w:rPr>
-          <w:rFonts w:ascii="Arial" w:hAnsi="Arial" w:cs="Arial"/>
-          <w:sz w:val="24"/>
-          <w:szCs w:val="24"/>
-        </w:rPr>
-      </w:pPr>
-    </w:p>
-    <w:p>
-      <w:pPr>
-        <w:pStyle w:val="PargrafodaLista"/>
-        <w:numPr>
-          <w:ilvl w:val="0"/>
-          <w:numId w:val="10"/>
-        </w:numPr>
-        <w:spacing w:line="360" w:lineRule="auto"/>
-        <w:jc w:val="both"/>
-        <w:rPr>
-          <w:rFonts w:ascii="Arial" w:hAnsi="Arial" w:cs="Arial"/>
-          <w:sz w:val="24"/>
-          <w:szCs w:val="24"/>
-        </w:rPr>
-      </w:pPr>
-      <w:r>
-        <w:rPr>
-          <w:rFonts w:ascii="Arial" w:hAnsi="Arial" w:cs="Arial"/>
-          <w:sz w:val="24"/>
-          <w:szCs w:val="24"/>
-        </w:rPr>
-        <w:t>RN0037</w:t>
-      </w:r>
-      <w:r>
-        <w:rPr>
-          <w:rFonts w:ascii="Arial" w:hAnsi="Arial" w:cs="Arial"/>
-          <w:sz w:val="24"/>
-          <w:szCs w:val="24"/>
-        </w:rPr>
-        <w:t xml:space="preserve"> - </w:t>
-      </w:r>
-      <w:r>
-        <w:rPr>
-          <w:rFonts w:ascii="Arial" w:hAnsi="Arial" w:cs="Arial"/>
-          <w:sz w:val="24"/>
-          <w:szCs w:val="24"/>
-        </w:rPr>
-        <w:t>Validar Forma de Pagamento para finalização de compra</w:t>
-      </w:r>
-      <w:r>
-        <w:rPr>
-          <w:rFonts w:ascii="Arial" w:hAnsi="Arial" w:cs="Arial"/>
-          <w:sz w:val="24"/>
-          <w:szCs w:val="24"/>
-        </w:rPr>
-        <w:t xml:space="preserve">: </w:t>
-      </w:r>
-      <w:r>
-        <w:rPr>
-          <w:rFonts w:ascii="Arial" w:hAnsi="Arial" w:cs="Arial"/>
-          <w:sz w:val="24"/>
-          <w:szCs w:val="24"/>
-        </w:rPr>
-        <w:t>Após a finalização da compra a forma de pagamento deve ser validada. Para tal deve-se validar a validade e veracidade dos cupons de troca e promocionais que porventura foram utilizados. Também deve ser validado o aceite da compra pela respectiva operadora de cartão de crédito.</w:t>
-      </w:r>
-    </w:p>
-    <w:p>
-      <w:pPr>
-        <w:pStyle w:val="PargrafodaLista"/>
-        <w:spacing w:line="360" w:lineRule="auto"/>
-        <w:jc w:val="both"/>
-        <w:rPr>
-          <w:rFonts w:ascii="Arial" w:hAnsi="Arial" w:cs="Arial"/>
-          <w:sz w:val="24"/>
-          <w:szCs w:val="24"/>
-        </w:rPr>
-      </w:pPr>
-    </w:p>
-    <w:p>
-      <w:pPr>
-        <w:pStyle w:val="PargrafodaLista"/>
-        <w:numPr>
-          <w:ilvl w:val="0"/>
-          <w:numId w:val="10"/>
-        </w:numPr>
-        <w:spacing w:line="360" w:lineRule="auto"/>
-        <w:jc w:val="both"/>
-        <w:rPr>
-          <w:rFonts w:ascii="Arial" w:hAnsi="Arial" w:cs="Arial"/>
-          <w:sz w:val="24"/>
-          <w:szCs w:val="24"/>
-        </w:rPr>
-      </w:pPr>
-      <w:r>
-        <w:rPr>
-          <w:rFonts w:ascii="Arial" w:hAnsi="Arial" w:cs="Arial"/>
-          <w:sz w:val="24"/>
-          <w:szCs w:val="24"/>
-        </w:rPr>
-        <w:t>RN0038</w:t>
-      </w:r>
-      <w:r>
-        <w:rPr>
-          <w:rFonts w:ascii="Arial" w:hAnsi="Arial" w:cs="Arial"/>
-          <w:sz w:val="24"/>
-          <w:szCs w:val="24"/>
-        </w:rPr>
-        <w:t xml:space="preserve"> - </w:t>
-      </w:r>
-      <w:r>
-        <w:rPr>
-          <w:rFonts w:ascii="Arial" w:hAnsi="Arial" w:cs="Arial"/>
-          <w:sz w:val="24"/>
-          <w:szCs w:val="24"/>
-        </w:rPr>
-        <w:t>Alterar status da compra conforme processo de aprovação de forma de pagamento</w:t>
-      </w:r>
-      <w:r>
-        <w:rPr>
-          <w:rFonts w:ascii="Arial" w:hAnsi="Arial" w:cs="Arial"/>
-          <w:sz w:val="24"/>
-          <w:szCs w:val="24"/>
-        </w:rPr>
-        <w:t xml:space="preserve">: </w:t>
-      </w:r>
-      <w:r>
-        <w:rPr>
-          <w:rFonts w:ascii="Arial" w:hAnsi="Arial" w:cs="Arial"/>
-          <w:sz w:val="24"/>
-          <w:szCs w:val="24"/>
-        </w:rPr>
-        <w:t>Caso as formas de pagamento tenham sido validadas com sucesso, a compra deve passar ter o status APROVADA. Caso contrário deve passar a ter o status REPROVADA.</w:t>
-      </w:r>
-    </w:p>
-    <w:p>
-      <w:pPr>
-        <w:pStyle w:val="PargrafodaLista"/>
-        <w:rPr>
-          <w:rFonts w:ascii="Arial" w:hAnsi="Arial" w:cs="Arial"/>
-          <w:sz w:val="24"/>
-          <w:szCs w:val="24"/>
-        </w:rPr>
-      </w:pPr>
-    </w:p>
-    <w:p>
-      <w:pPr>
-        <w:pStyle w:val="PargrafodaLista"/>
-        <w:spacing w:line="360" w:lineRule="auto"/>
-        <w:jc w:val="both"/>
-        <w:rPr>
-          <w:rFonts w:ascii="Arial" w:hAnsi="Arial" w:cs="Arial"/>
-          <w:sz w:val="24"/>
-          <w:szCs w:val="24"/>
-        </w:rPr>
-      </w:pPr>
-    </w:p>
-    <w:p>
-      <w:pPr>
-        <w:pStyle w:val="PargrafodaLista"/>
-        <w:numPr>
-          <w:ilvl w:val="0"/>
-          <w:numId w:val="10"/>
-        </w:numPr>
-        <w:spacing w:line="360" w:lineRule="auto"/>
-        <w:jc w:val="both"/>
-        <w:rPr>
-          <w:rFonts w:ascii="Arial" w:hAnsi="Arial" w:cs="Arial"/>
-          <w:sz w:val="24"/>
-          <w:szCs w:val="24"/>
-        </w:rPr>
-      </w:pPr>
-      <w:r>
-        <w:rPr>
-          <w:rFonts w:ascii="Arial" w:hAnsi="Arial" w:cs="Arial"/>
-          <w:sz w:val="24"/>
-          <w:szCs w:val="24"/>
-        </w:rPr>
-        <w:t>RN0039</w:t>
-      </w:r>
-      <w:r>
-        <w:rPr>
-          <w:rFonts w:ascii="Arial" w:hAnsi="Arial" w:cs="Arial"/>
-          <w:sz w:val="24"/>
-          <w:szCs w:val="24"/>
-        </w:rPr>
-        <w:t xml:space="preserve"> - </w:t>
-      </w:r>
-      <w:r>
-        <w:rPr>
-          <w:rFonts w:ascii="Arial" w:hAnsi="Arial" w:cs="Arial"/>
-          <w:sz w:val="24"/>
-          <w:szCs w:val="24"/>
-        </w:rPr>
-        <w:t>Alterar status da compra para transporte</w:t>
-      </w:r>
-      <w:r>
-        <w:rPr>
-          <w:rFonts w:ascii="Arial" w:hAnsi="Arial" w:cs="Arial"/>
-          <w:sz w:val="24"/>
-          <w:szCs w:val="24"/>
-        </w:rPr>
-        <w:t xml:space="preserve">: </w:t>
-      </w:r>
-      <w:r>
-        <w:rPr>
-          <w:rFonts w:ascii="Arial" w:hAnsi="Arial" w:cs="Arial"/>
-          <w:sz w:val="24"/>
-          <w:szCs w:val="24"/>
-        </w:rPr>
-        <w:t>Toda compra selecionada para ser entregue por um administrador deve ter seu status alterado para EM TRANSPORTE.</w:t>
-      </w:r>
-    </w:p>
-    <w:p>
-      <w:pPr>
-        <w:pStyle w:val="PargrafodaLista"/>
-        <w:spacing w:line="360" w:lineRule="auto"/>
-        <w:jc w:val="both"/>
-        <w:rPr>
-          <w:rFonts w:ascii="Arial" w:hAnsi="Arial" w:cs="Arial"/>
-          <w:sz w:val="24"/>
-          <w:szCs w:val="24"/>
-        </w:rPr>
-      </w:pPr>
-    </w:p>
-    <w:p>
-      <w:pPr>
-        <w:pStyle w:val="PargrafodaLista"/>
-        <w:numPr>
-          <w:ilvl w:val="0"/>
-          <w:numId w:val="10"/>
-        </w:numPr>
-        <w:spacing w:line="360" w:lineRule="auto"/>
-        <w:jc w:val="both"/>
-        <w:rPr>
-          <w:rFonts w:ascii="Arial" w:hAnsi="Arial" w:cs="Arial"/>
-          <w:sz w:val="24"/>
-          <w:szCs w:val="24"/>
-        </w:rPr>
-      </w:pPr>
-      <w:r>
-        <w:rPr>
-          <w:rFonts w:ascii="Arial" w:hAnsi="Arial" w:cs="Arial"/>
-          <w:sz w:val="24"/>
-          <w:szCs w:val="24"/>
-        </w:rPr>
-        <w:t>RN0040</w:t>
-      </w:r>
-      <w:r>
-        <w:rPr>
-          <w:rFonts w:ascii="Arial" w:hAnsi="Arial" w:cs="Arial"/>
-          <w:sz w:val="24"/>
-          <w:szCs w:val="24"/>
-        </w:rPr>
-        <w:t xml:space="preserve"> - </w:t>
-      </w:r>
-      <w:r>
-        <w:rPr>
-          <w:rFonts w:ascii="Arial" w:hAnsi="Arial" w:cs="Arial"/>
-          <w:sz w:val="24"/>
-          <w:szCs w:val="24"/>
-        </w:rPr>
-        <w:t>Alterar status da compra após entrega</w:t>
-      </w:r>
-      <w:r>
-        <w:rPr>
-          <w:rFonts w:ascii="Arial" w:hAnsi="Arial" w:cs="Arial"/>
-          <w:sz w:val="24"/>
-          <w:szCs w:val="24"/>
-        </w:rPr>
-        <w:t xml:space="preserve">: </w:t>
-      </w:r>
-      <w:r>
-        <w:rPr>
-          <w:rFonts w:ascii="Arial" w:hAnsi="Arial" w:cs="Arial"/>
-          <w:sz w:val="24"/>
-          <w:szCs w:val="24"/>
-        </w:rPr>
-        <w:t>Toda compra selecionada como entregue por um administrador deve ter seu status alterado para ENTREGUE.</w:t>
-      </w:r>
-    </w:p>
-    <w:p>
-      <w:pPr>
-        <w:pStyle w:val="PargrafodaLista"/>
-        <w:rPr>
-          <w:rFonts w:ascii="Arial" w:hAnsi="Arial" w:cs="Arial"/>
-          <w:sz w:val="24"/>
-          <w:szCs w:val="24"/>
-        </w:rPr>
-      </w:pPr>
-    </w:p>
-    <w:p>
-      <w:pPr>
-        <w:pStyle w:val="PargrafodaLista"/>
-        <w:spacing w:line="360" w:lineRule="auto"/>
-        <w:jc w:val="both"/>
-        <w:rPr>
-          <w:rFonts w:ascii="Arial" w:hAnsi="Arial" w:cs="Arial"/>
-          <w:sz w:val="24"/>
-          <w:szCs w:val="24"/>
-        </w:rPr>
-      </w:pPr>
-    </w:p>
-    <w:p>
-      <w:pPr>
-        <w:pStyle w:val="PargrafodaLista"/>
-        <w:numPr>
-          <w:ilvl w:val="0"/>
-          <w:numId w:val="10"/>
-        </w:numPr>
-        <w:spacing w:line="360" w:lineRule="auto"/>
-        <w:jc w:val="both"/>
-        <w:rPr>
-          <w:rFonts w:ascii="Arial" w:hAnsi="Arial" w:cs="Arial"/>
-          <w:sz w:val="24"/>
-          <w:szCs w:val="24"/>
-        </w:rPr>
-      </w:pPr>
-      <w:r>
-        <w:rPr>
-          <w:rFonts w:ascii="Arial" w:hAnsi="Arial" w:cs="Arial"/>
-          <w:sz w:val="24"/>
-          <w:szCs w:val="24"/>
-        </w:rPr>
-        <w:t>RN0041</w:t>
-      </w:r>
-      <w:r>
-        <w:rPr>
-          <w:rFonts w:ascii="Arial" w:hAnsi="Arial" w:cs="Arial"/>
-          <w:sz w:val="24"/>
-          <w:szCs w:val="24"/>
-        </w:rPr>
-        <w:t xml:space="preserve"> - </w:t>
-      </w:r>
-      <w:r>
-        <w:rPr>
-          <w:rFonts w:ascii="Arial" w:hAnsi="Arial" w:cs="Arial"/>
-          <w:sz w:val="24"/>
-          <w:szCs w:val="24"/>
-        </w:rPr>
-        <w:t>Gerar pedido de troca</w:t>
-      </w:r>
-      <w:r>
-        <w:rPr>
-          <w:rFonts w:ascii="Arial" w:hAnsi="Arial" w:cs="Arial"/>
-          <w:sz w:val="24"/>
-          <w:szCs w:val="24"/>
-        </w:rPr>
-        <w:t xml:space="preserve">: </w:t>
-      </w:r>
-      <w:r>
-        <w:rPr>
-          <w:rFonts w:ascii="Arial" w:hAnsi="Arial" w:cs="Arial"/>
-          <w:sz w:val="24"/>
-          <w:szCs w:val="24"/>
-        </w:rPr>
-        <w:t>Todo item selecionado para troca deve gerar um pedido de troca. Este pedido deverá terá o status EM TROCA. Caso o cliente solicite a troca de toda a compra o status do pedido deverá ser EM TROCA.</w:t>
-      </w:r>
-    </w:p>
-    <w:p>
-      <w:pPr>
-        <w:pStyle w:val="PargrafodaLista"/>
-        <w:spacing w:line="360" w:lineRule="auto"/>
-        <w:jc w:val="both"/>
-        <w:rPr>
-          <w:rFonts w:ascii="Arial" w:hAnsi="Arial" w:cs="Arial"/>
-          <w:sz w:val="24"/>
-          <w:szCs w:val="24"/>
-        </w:rPr>
-      </w:pPr>
-    </w:p>
-    <w:p>
-      <w:pPr>
-        <w:pStyle w:val="PargrafodaLista"/>
-        <w:numPr>
-          <w:ilvl w:val="0"/>
-          <w:numId w:val="10"/>
-        </w:numPr>
-        <w:spacing w:line="360" w:lineRule="auto"/>
-        <w:jc w:val="both"/>
-        <w:rPr>
-          <w:rFonts w:ascii="Arial" w:hAnsi="Arial" w:cs="Arial"/>
-          <w:sz w:val="24"/>
-          <w:szCs w:val="24"/>
-        </w:rPr>
-      </w:pPr>
-      <w:r>
-        <w:rPr>
-          <w:rFonts w:ascii="Arial" w:hAnsi="Arial" w:cs="Arial"/>
-          <w:sz w:val="24"/>
-          <w:szCs w:val="24"/>
-        </w:rPr>
-        <w:t>RN0042</w:t>
-      </w:r>
-      <w:r>
-        <w:rPr>
-          <w:rFonts w:ascii="Arial" w:hAnsi="Arial" w:cs="Arial"/>
-          <w:sz w:val="24"/>
-          <w:szCs w:val="24"/>
-        </w:rPr>
-        <w:t xml:space="preserve"> - </w:t>
-      </w:r>
-      <w:r>
-        <w:rPr>
-          <w:rFonts w:ascii="Arial" w:hAnsi="Arial" w:cs="Arial"/>
-          <w:sz w:val="24"/>
-          <w:szCs w:val="24"/>
-        </w:rPr>
-        <w:t>Alterar status do pedido após recebimento de troca</w:t>
-      </w:r>
-      <w:r>
-        <w:rPr>
-          <w:rFonts w:ascii="Arial" w:hAnsi="Arial" w:cs="Arial"/>
-          <w:sz w:val="24"/>
-          <w:szCs w:val="24"/>
-        </w:rPr>
-        <w:t xml:space="preserve">: </w:t>
-      </w:r>
-      <w:r>
-        <w:rPr>
-          <w:rFonts w:ascii="Arial" w:hAnsi="Arial" w:cs="Arial"/>
-          <w:sz w:val="24"/>
-          <w:szCs w:val="24"/>
-        </w:rPr>
-        <w:t>Ao confirmar que os itens de um pedido de troca ou uma compra com status EM TROCA foi recebido o status do pedido ou compra deverá ser TROCADO.</w:t>
-      </w:r>
-    </w:p>
-    <w:p>
-      <w:pPr>
-        <w:pStyle w:val="PargrafodaLista"/>
-        <w:spacing w:line="360" w:lineRule="auto"/>
-        <w:jc w:val="both"/>
-        <w:rPr>
-          <w:rFonts w:ascii="Arial" w:hAnsi="Arial" w:cs="Arial"/>
-          <w:sz w:val="24"/>
-          <w:szCs w:val="24"/>
-        </w:rPr>
-      </w:pPr>
-    </w:p>
-    <w:p>
-      <w:pPr>
-        <w:pStyle w:val="PargrafodaLista"/>
-        <w:numPr>
-          <w:ilvl w:val="0"/>
-          <w:numId w:val="10"/>
-        </w:numPr>
-        <w:spacing w:line="360" w:lineRule="auto"/>
-        <w:jc w:val="both"/>
-        <w:rPr>
-          <w:rFonts w:ascii="Arial" w:hAnsi="Arial" w:cs="Arial"/>
-          <w:sz w:val="24"/>
-          <w:szCs w:val="24"/>
-        </w:rPr>
-      </w:pPr>
-      <w:r>
-        <w:rPr>
-          <w:rFonts w:ascii="Arial" w:hAnsi="Arial" w:cs="Arial"/>
-          <w:sz w:val="24"/>
-          <w:szCs w:val="24"/>
-        </w:rPr>
-        <w:t>RN0043</w:t>
-      </w:r>
-      <w:r>
-        <w:rPr>
-          <w:rFonts w:ascii="Arial" w:hAnsi="Arial" w:cs="Arial"/>
-          <w:sz w:val="24"/>
-          <w:szCs w:val="24"/>
-        </w:rPr>
-        <w:t xml:space="preserve"> - </w:t>
-      </w:r>
-      <w:r>
-        <w:rPr>
-          <w:rFonts w:ascii="Arial" w:hAnsi="Arial" w:cs="Arial"/>
-          <w:sz w:val="24"/>
-          <w:szCs w:val="24"/>
-        </w:rPr>
-        <w:t>Validação para solicitar troca</w:t>
-      </w:r>
-      <w:r>
-        <w:rPr>
-          <w:rFonts w:ascii="Arial" w:hAnsi="Arial" w:cs="Arial"/>
-          <w:sz w:val="24"/>
-          <w:szCs w:val="24"/>
-        </w:rPr>
-        <w:t xml:space="preserve">: </w:t>
-      </w:r>
-      <w:r>
-        <w:rPr>
-          <w:rFonts w:ascii="Arial" w:hAnsi="Arial" w:cs="Arial"/>
-          <w:sz w:val="24"/>
-          <w:szCs w:val="24"/>
-        </w:rPr>
-        <w:t>Somente itens de pedidos com status ENTREGUE poderão receber solicitação de troca.</w:t>
-      </w:r>
-    </w:p>
-    <w:p>
-      <w:pPr>
-        <w:pStyle w:val="PargrafodaLista"/>
-        <w:spacing w:line="360" w:lineRule="auto"/>
-        <w:jc w:val="both"/>
-        <w:rPr>
-          <w:rFonts w:ascii="Arial" w:hAnsi="Arial" w:cs="Arial"/>
-          <w:sz w:val="24"/>
-          <w:szCs w:val="24"/>
-        </w:rPr>
-      </w:pPr>
-    </w:p>
-    <w:p>
-      <w:pPr>
-        <w:pStyle w:val="PargrafodaLista"/>
-        <w:numPr>
-          <w:ilvl w:val="0"/>
-          <w:numId w:val="10"/>
-        </w:numPr>
-        <w:spacing w:line="360" w:lineRule="auto"/>
-        <w:jc w:val="both"/>
-        <w:rPr>
-          <w:rFonts w:ascii="Arial" w:hAnsi="Arial" w:cs="Arial"/>
-          <w:sz w:val="24"/>
-          <w:szCs w:val="24"/>
-        </w:rPr>
-      </w:pPr>
-      <w:r>
-        <w:rPr>
-          <w:rFonts w:ascii="Arial" w:hAnsi="Arial" w:cs="Arial"/>
-          <w:sz w:val="24"/>
-          <w:szCs w:val="24"/>
-        </w:rPr>
-        <w:t>RN0044</w:t>
-      </w:r>
-      <w:r>
-        <w:rPr>
-          <w:rFonts w:ascii="Arial" w:hAnsi="Arial" w:cs="Arial"/>
-          <w:sz w:val="24"/>
-          <w:szCs w:val="24"/>
-        </w:rPr>
-        <w:t xml:space="preserve"> - </w:t>
-      </w:r>
-      <w:r>
-        <w:rPr>
-          <w:rFonts w:ascii="Arial" w:hAnsi="Arial" w:cs="Arial"/>
-          <w:sz w:val="24"/>
-          <w:szCs w:val="24"/>
-        </w:rPr>
-        <w:t>Bloqueio de produtos</w:t>
-      </w:r>
-      <w:r>
-        <w:rPr>
-          <w:rFonts w:ascii="Arial" w:hAnsi="Arial" w:cs="Arial"/>
-          <w:sz w:val="24"/>
-          <w:szCs w:val="24"/>
-        </w:rPr>
-        <w:t xml:space="preserve">: </w:t>
-      </w:r>
-      <w:r>
-        <w:rPr>
-          <w:rFonts w:ascii="Arial" w:hAnsi="Arial" w:cs="Arial"/>
-          <w:sz w:val="24"/>
-          <w:szCs w:val="24"/>
-        </w:rPr>
-        <w:t>Ao adicionar o item no carrinho, este deverá ser temporiamente bloqueado para que novas compras não sejam solicitadas. Tal bloqueio só deve ser retirado no caso da compra que gerou tal status não ser efetivada ou aprovada em um prazo parametrizado, o prazo deve levar em consideração o momento do bloqueio. Obs.: O prazo parametrizado deve ser relativo ao último item incluído no carrinho.</w:t>
-      </w:r>
-    </w:p>
-    <w:p>
-      <w:pPr>
-        <w:pStyle w:val="PargrafodaLista"/>
-        <w:rPr>
-          <w:rFonts w:ascii="Arial" w:hAnsi="Arial" w:cs="Arial"/>
-          <w:sz w:val="24"/>
-          <w:szCs w:val="24"/>
-        </w:rPr>
-      </w:pPr>
-    </w:p>
-    <w:p>
-      <w:pPr>
-        <w:pStyle w:val="PargrafodaLista"/>
-        <w:spacing w:line="360" w:lineRule="auto"/>
-        <w:jc w:val="both"/>
-        <w:rPr>
-          <w:rFonts w:ascii="Arial" w:hAnsi="Arial" w:cs="Arial"/>
-          <w:sz w:val="24"/>
-          <w:szCs w:val="24"/>
-        </w:rPr>
-      </w:pPr>
-    </w:p>
-    <w:p>
-      <w:pPr>
-        <w:pStyle w:val="PargrafodaLista"/>
-        <w:numPr>
-          <w:ilvl w:val="0"/>
-          <w:numId w:val="10"/>
-        </w:numPr>
-        <w:spacing w:line="360" w:lineRule="auto"/>
-        <w:jc w:val="both"/>
-        <w:rPr>
-          <w:rFonts w:ascii="Arial" w:hAnsi="Arial" w:cs="Arial"/>
-          <w:sz w:val="24"/>
-          <w:szCs w:val="24"/>
-        </w:rPr>
-      </w:pPr>
-      <w:r>
-        <w:rPr>
-          <w:rFonts w:ascii="Arial" w:hAnsi="Arial" w:cs="Arial"/>
-          <w:sz w:val="24"/>
-          <w:szCs w:val="24"/>
-        </w:rPr>
-        <w:lastRenderedPageBreak/>
-        <w:t>RNF0045</w:t>
-      </w:r>
-      <w:r>
-        <w:rPr>
-          <w:rFonts w:ascii="Arial" w:hAnsi="Arial" w:cs="Arial"/>
-          <w:sz w:val="24"/>
-          <w:szCs w:val="24"/>
-        </w:rPr>
-        <w:t xml:space="preserve"> - </w:t>
-      </w:r>
-      <w:r>
-        <w:rPr>
-          <w:rFonts w:ascii="Arial" w:hAnsi="Arial" w:cs="Arial"/>
-          <w:sz w:val="24"/>
-          <w:szCs w:val="24"/>
-        </w:rPr>
-        <w:t>Retirar item do carrinho</w:t>
-      </w:r>
-      <w:r>
-        <w:rPr>
-          <w:rFonts w:ascii="Arial" w:hAnsi="Arial" w:cs="Arial"/>
-          <w:sz w:val="24"/>
-          <w:szCs w:val="24"/>
-        </w:rPr>
-        <w:t xml:space="preserve">: </w:t>
-      </w:r>
-      <w:r>
-        <w:rPr>
-          <w:rFonts w:ascii="Arial" w:hAnsi="Arial" w:cs="Arial"/>
-          <w:sz w:val="24"/>
-          <w:szCs w:val="24"/>
-        </w:rPr>
-        <w:t>Toda vez que um item for desbloqueado todos</w:t>
-      </w:r>
-      <w:r>
-        <w:rPr>
-          <w:rFonts w:ascii="Arial" w:hAnsi="Arial" w:cs="Arial"/>
-          <w:sz w:val="24"/>
-          <w:szCs w:val="24"/>
-        </w:rPr>
-        <w:t xml:space="preserve"> os</w:t>
-      </w:r>
-      <w:r>
-        <w:rPr>
-          <w:rFonts w:ascii="Arial" w:hAnsi="Arial" w:cs="Arial"/>
-          <w:sz w:val="24"/>
-          <w:szCs w:val="24"/>
-        </w:rPr>
-        <w:t xml:space="preserve"> itens do mesmo produto deverão ser retirados do carrinho de compra que gerou o prazo de bloqueio. </w:t>
-      </w:r>
-    </w:p>
-    <w:p>
-      <w:pPr>
-        <w:pStyle w:val="PargrafodaLista"/>
-        <w:spacing w:line="360" w:lineRule="auto"/>
-        <w:jc w:val="both"/>
-        <w:rPr>
-          <w:rFonts w:ascii="Arial" w:hAnsi="Arial" w:cs="Arial"/>
-          <w:sz w:val="24"/>
-          <w:szCs w:val="24"/>
-        </w:rPr>
-      </w:pPr>
-    </w:p>
-    <w:p>
-      <w:pPr>
-        <w:spacing w:line="360" w:lineRule="auto"/>
-        <w:jc w:val="both"/>
-        <w:rPr>
-          <w:rFonts w:ascii="Arial" w:hAnsi="Arial" w:cs="Arial"/>
-          <w:sz w:val="24"/>
-          <w:szCs w:val="24"/>
-        </w:rPr>
-      </w:pPr>
-      <w:r>
-        <w:rPr>
-          <w:rFonts w:ascii="Arial" w:hAnsi="Arial" w:cs="Arial"/>
-          <w:sz w:val="24"/>
-          <w:szCs w:val="24"/>
-        </w:rPr>
-        <w:t>Grupo: Controle de estoque</w:t>
-      </w:r>
-    </w:p>
-    <w:p>
-      <w:pPr>
-        <w:pStyle w:val="PargrafodaLista"/>
-        <w:numPr>
-          <w:ilvl w:val="0"/>
-          <w:numId w:val="11"/>
-        </w:numPr>
-        <w:spacing w:line="360" w:lineRule="auto"/>
-        <w:jc w:val="both"/>
-        <w:rPr>
-          <w:rFonts w:ascii="Arial" w:hAnsi="Arial" w:cs="Arial"/>
-          <w:sz w:val="24"/>
-          <w:szCs w:val="24"/>
-        </w:rPr>
-      </w:pPr>
-      <w:r>
-        <w:rPr>
-          <w:rFonts w:ascii="Arial" w:hAnsi="Arial" w:cs="Arial"/>
-          <w:sz w:val="24"/>
-          <w:szCs w:val="24"/>
-        </w:rPr>
-        <w:t>RN0051</w:t>
-      </w:r>
-      <w:r>
-        <w:rPr>
-          <w:rFonts w:ascii="Arial" w:hAnsi="Arial" w:cs="Arial"/>
-          <w:sz w:val="24"/>
-          <w:szCs w:val="24"/>
-        </w:rPr>
-        <w:t xml:space="preserve"> - </w:t>
-      </w:r>
-      <w:r>
-        <w:rPr>
-          <w:rFonts w:ascii="Arial" w:hAnsi="Arial" w:cs="Arial"/>
-          <w:sz w:val="24"/>
-          <w:szCs w:val="24"/>
-        </w:rPr>
-        <w:t>Validar dados de estoque</w:t>
-      </w:r>
-      <w:r>
-        <w:rPr>
-          <w:rFonts w:ascii="Arial" w:hAnsi="Arial" w:cs="Arial"/>
-          <w:sz w:val="24"/>
-          <w:szCs w:val="24"/>
-        </w:rPr>
-        <w:t xml:space="preserve">: </w:t>
-      </w:r>
-      <w:r>
-        <w:rPr>
-          <w:rFonts w:ascii="Arial" w:hAnsi="Arial" w:cs="Arial"/>
-          <w:sz w:val="24"/>
-          <w:szCs w:val="24"/>
-        </w:rPr>
-        <w:t>Para cada entrada em estoque, deve ser obrigatoriamente informado o produto</w:t>
-      </w:r>
-      <w:r>
-        <w:rPr>
-          <w:rFonts w:ascii="Arial" w:hAnsi="Arial" w:cs="Arial"/>
-          <w:sz w:val="24"/>
-          <w:szCs w:val="24"/>
-        </w:rPr>
-        <w:t xml:space="preserve"> e</w:t>
-      </w:r>
-      <w:r>
-        <w:rPr>
-          <w:rFonts w:ascii="Arial" w:hAnsi="Arial" w:cs="Arial"/>
-          <w:sz w:val="24"/>
-          <w:szCs w:val="24"/>
-        </w:rPr>
-        <w:t xml:space="preserve"> a quantidade.</w:t>
-      </w:r>
-    </w:p>
-    <w:p>
-      <w:pPr>
-        <w:pStyle w:val="PargrafodaLista"/>
-        <w:spacing w:line="360" w:lineRule="auto"/>
-        <w:jc w:val="both"/>
-        <w:rPr>
-          <w:rFonts w:ascii="Arial" w:hAnsi="Arial" w:cs="Arial"/>
-          <w:sz w:val="24"/>
-          <w:szCs w:val="24"/>
-        </w:rPr>
-      </w:pPr>
-    </w:p>
-    <w:p>
-      <w:pPr>
-        <w:pStyle w:val="PargrafodaLista"/>
-        <w:numPr>
-          <w:ilvl w:val="0"/>
-          <w:numId w:val="11"/>
-        </w:numPr>
-        <w:spacing w:line="360" w:lineRule="auto"/>
-        <w:jc w:val="both"/>
-        <w:rPr>
-          <w:rFonts w:ascii="Arial" w:hAnsi="Arial" w:cs="Arial"/>
-          <w:sz w:val="24"/>
-          <w:szCs w:val="24"/>
-        </w:rPr>
-      </w:pPr>
-      <w:r>
-        <w:rPr>
-          <w:rFonts w:ascii="Arial" w:hAnsi="Arial" w:cs="Arial"/>
-          <w:sz w:val="24"/>
-          <w:szCs w:val="24"/>
-        </w:rPr>
-        <w:t>RN0061</w:t>
-      </w:r>
-      <w:r>
-        <w:rPr>
-          <w:rFonts w:ascii="Arial" w:hAnsi="Arial" w:cs="Arial"/>
-          <w:sz w:val="24"/>
-          <w:szCs w:val="24"/>
-        </w:rPr>
-        <w:t xml:space="preserve"> - </w:t>
-      </w:r>
-      <w:r>
-        <w:rPr>
-          <w:rFonts w:ascii="Arial" w:hAnsi="Arial" w:cs="Arial"/>
-          <w:sz w:val="24"/>
-          <w:szCs w:val="24"/>
-        </w:rPr>
-        <w:t>Quantidade de itens</w:t>
-      </w:r>
-      <w:r>
-        <w:rPr>
-          <w:rFonts w:ascii="Arial" w:hAnsi="Arial" w:cs="Arial"/>
-          <w:sz w:val="24"/>
-          <w:szCs w:val="24"/>
-        </w:rPr>
-        <w:t xml:space="preserve">: </w:t>
-      </w:r>
-      <w:r>
-        <w:rPr>
-          <w:rFonts w:ascii="Arial" w:hAnsi="Arial" w:cs="Arial"/>
-          <w:sz w:val="24"/>
-          <w:szCs w:val="24"/>
-        </w:rPr>
-        <w:t xml:space="preserve">Não deve ser permitido que seja realizado a entrada de itens de </w:t>
-      </w:r>
-      <w:r>
-        <w:rPr>
-          <w:rFonts w:ascii="Arial" w:hAnsi="Arial" w:cs="Arial"/>
-          <w:sz w:val="24"/>
-          <w:szCs w:val="24"/>
-        </w:rPr>
-        <w:t>Cartas</w:t>
-      </w:r>
-      <w:r>
-        <w:rPr>
-          <w:rFonts w:ascii="Arial" w:hAnsi="Arial" w:cs="Arial"/>
-          <w:sz w:val="24"/>
-          <w:szCs w:val="24"/>
-        </w:rPr>
-        <w:t xml:space="preserve"> com quantidade igual a zero.</w:t>
-      </w:r>
-    </w:p>
-    <w:p>
-      <w:pPr>
-        <w:pStyle w:val="PargrafodaLista"/>
-        <w:rPr>
-          <w:rFonts w:ascii="Arial" w:hAnsi="Arial" w:cs="Arial"/>
-          <w:sz w:val="24"/>
-          <w:szCs w:val="24"/>
-        </w:rPr>
-      </w:pPr>
-    </w:p>
-    <w:p>
-      <w:pPr>
-        <w:pStyle w:val="PargrafodaLista"/>
-        <w:spacing w:line="360" w:lineRule="auto"/>
-        <w:jc w:val="both"/>
-        <w:rPr>
-          <w:rFonts w:ascii="Arial" w:hAnsi="Arial" w:cs="Arial"/>
-          <w:sz w:val="24"/>
-          <w:szCs w:val="24"/>
-        </w:rPr>
-      </w:pPr>
-    </w:p>
-    <w:p>
-      <w:pPr>
-        <w:pStyle w:val="PargrafodaLista"/>
-        <w:numPr>
-          <w:ilvl w:val="0"/>
-          <w:numId w:val="11"/>
-        </w:numPr>
-        <w:spacing w:line="360" w:lineRule="auto"/>
-        <w:jc w:val="both"/>
-        <w:rPr>
-          <w:rFonts w:ascii="Arial" w:hAnsi="Arial" w:cs="Arial"/>
-          <w:sz w:val="24"/>
-          <w:szCs w:val="24"/>
-        </w:rPr>
-      </w:pPr>
-      <w:r>
-        <w:rPr>
-          <w:rFonts w:ascii="Arial" w:hAnsi="Arial" w:cs="Arial"/>
-          <w:sz w:val="24"/>
-          <w:szCs w:val="24"/>
-        </w:rPr>
-        <w:t>RNF006</w:t>
-      </w:r>
-      <w:r>
-        <w:rPr>
-          <w:rFonts w:ascii="Arial" w:hAnsi="Arial" w:cs="Arial"/>
-          <w:sz w:val="24"/>
-          <w:szCs w:val="24"/>
-        </w:rPr>
-        <w:t>2</w:t>
-      </w:r>
-      <w:r>
-        <w:rPr>
-          <w:rFonts w:ascii="Arial" w:hAnsi="Arial" w:cs="Arial"/>
-          <w:sz w:val="24"/>
-          <w:szCs w:val="24"/>
-        </w:rPr>
-        <w:t xml:space="preserve"> - </w:t>
-      </w:r>
-      <w:r>
-        <w:rPr>
-          <w:rFonts w:ascii="Arial" w:hAnsi="Arial" w:cs="Arial"/>
-          <w:sz w:val="24"/>
-          <w:szCs w:val="24"/>
-        </w:rPr>
-        <w:t>Data de entrada</w:t>
-      </w:r>
-      <w:r>
-        <w:rPr>
-          <w:rFonts w:ascii="Arial" w:hAnsi="Arial" w:cs="Arial"/>
-          <w:sz w:val="24"/>
-          <w:szCs w:val="24"/>
-        </w:rPr>
-        <w:t xml:space="preserve">: </w:t>
-      </w:r>
-      <w:r>
-        <w:rPr>
-          <w:rFonts w:ascii="Arial" w:hAnsi="Arial" w:cs="Arial"/>
-          <w:sz w:val="24"/>
-          <w:szCs w:val="24"/>
-        </w:rPr>
-        <w:t>Não deve ser permitido que itens sejam registrados sem que uma data de entrada seja registrada.</w:t>
-      </w:r>
+        <w:spacing w:line="360" w:lineRule="auto"/>
+        <w:ind w:left="360"/>
+        <w:jc w:val="both"/>
+        <w:rPr>
+          <w:rFonts w:ascii="Arial" w:hAnsi="Arial" w:cs="Arial"/>
+          <w:sz w:val="24"/>
+          <w:szCs w:val="24"/>
+        </w:rPr>
+      </w:pPr>
     </w:p>
     <w:sectPr>
       <w:pgSz w:w="11906" w:h="16838"/>

--- a/Documentos/Requisitos de Projeto/Documento de Requisitos.docx
+++ b/Documentos/Requisitos de Projeto/Documento de Requisitos.docx
@@ -57,7 +57,7 @@
         <w:pStyle w:val="PargrafodaLista"/>
         <w:numPr>
           <w:ilvl w:val="0"/>
-          <w:numId w:val="1"/>
+          <w:numId w:val="12"/>
         </w:numPr>
         <w:spacing w:line="360" w:lineRule="auto"/>
         <w:jc w:val="both"/>
@@ -81,6 +81,38 @@
           <w:sz w:val="24"/>
           <w:szCs w:val="24"/>
         </w:rPr>
+        <w:t xml:space="preserve"> -</w:t>
+      </w:r>
+      <w:r>
+        <w:rPr>
+          <w:rFonts w:ascii="Arial" w:hAnsi="Arial" w:cs="Arial"/>
+          <w:sz w:val="24"/>
+          <w:szCs w:val="24"/>
+        </w:rPr>
+        <w:t xml:space="preserve"> </w:t>
+      </w:r>
+      <w:r>
+        <w:rPr>
+          <w:rFonts w:ascii="Arial" w:hAnsi="Arial" w:cs="Arial"/>
+          <w:sz w:val="24"/>
+          <w:szCs w:val="24"/>
+        </w:rPr>
+        <w:t xml:space="preserve">Cadastrar </w:t>
+      </w:r>
+      <w:r>
+        <w:rPr>
+          <w:rFonts w:ascii="Arial" w:hAnsi="Arial" w:cs="Arial"/>
+          <w:sz w:val="24"/>
+          <w:szCs w:val="24"/>
+        </w:rPr>
+        <w:t>carta</w:t>
+      </w:r>
+      <w:r>
+        <w:rPr>
+          <w:rFonts w:ascii="Arial" w:hAnsi="Arial" w:cs="Arial"/>
+          <w:sz w:val="24"/>
+          <w:szCs w:val="24"/>
+        </w:rPr>
         <w:t xml:space="preserve">: </w:t>
       </w:r>
       <w:r>
@@ -89,30 +121,6 @@
           <w:sz w:val="24"/>
           <w:szCs w:val="24"/>
         </w:rPr>
-        <w:t xml:space="preserve">Cadastrar </w:t>
-      </w:r>
-      <w:r>
-        <w:rPr>
-          <w:rFonts w:ascii="Arial" w:hAnsi="Arial" w:cs="Arial"/>
-          <w:sz w:val="24"/>
-          <w:szCs w:val="24"/>
-        </w:rPr>
-        <w:t>carta</w:t>
-      </w:r>
-      <w:r>
-        <w:rPr>
-          <w:rFonts w:ascii="Arial" w:hAnsi="Arial" w:cs="Arial"/>
-          <w:sz w:val="24"/>
-          <w:szCs w:val="24"/>
-        </w:rPr>
-        <w:t xml:space="preserve">: </w:t>
-      </w:r>
-      <w:r>
-        <w:rPr>
-          <w:rFonts w:ascii="Arial" w:hAnsi="Arial" w:cs="Arial"/>
-          <w:sz w:val="24"/>
-          <w:szCs w:val="24"/>
-        </w:rPr>
         <w:t xml:space="preserve">O sistema deve manter um cadastro único para </w:t>
       </w:r>
       <w:r>
@@ -139,13 +147,26 @@
         </w:rPr>
         <w:t>.</w:t>
       </w:r>
+    </w:p>
+    <w:p>
+      <w:pPr>
+        <w:pStyle w:val="PargrafodaLista"/>
+        <w:spacing w:line="360" w:lineRule="auto"/>
+        <w:ind w:left="1440"/>
+        <w:jc w:val="both"/>
+        <w:rPr>
+          <w:rFonts w:ascii="Arial" w:hAnsi="Arial" w:cs="Arial"/>
+          <w:sz w:val="24"/>
+          <w:szCs w:val="24"/>
+        </w:rPr>
+      </w:pPr>
     </w:p>
     <w:p>
       <w:pPr>
         <w:pStyle w:val="PargrafodaLista"/>
         <w:numPr>
           <w:ilvl w:val="0"/>
-          <w:numId w:val="1"/>
+          <w:numId w:val="12"/>
         </w:numPr>
         <w:spacing w:line="360" w:lineRule="auto"/>
         <w:jc w:val="both"/>
@@ -169,6 +190,38 @@
           <w:sz w:val="24"/>
           <w:szCs w:val="24"/>
         </w:rPr>
+        <w:t xml:space="preserve"> -</w:t>
+      </w:r>
+      <w:r>
+        <w:rPr>
+          <w:rFonts w:ascii="Arial" w:hAnsi="Arial" w:cs="Arial"/>
+          <w:sz w:val="24"/>
+          <w:szCs w:val="24"/>
+        </w:rPr>
+        <w:t xml:space="preserve"> </w:t>
+      </w:r>
+      <w:r>
+        <w:rPr>
+          <w:rFonts w:ascii="Arial" w:hAnsi="Arial" w:cs="Arial"/>
+          <w:sz w:val="24"/>
+          <w:szCs w:val="24"/>
+        </w:rPr>
+        <w:t xml:space="preserve">Inativar cadastro de </w:t>
+      </w:r>
+      <w:r>
+        <w:rPr>
+          <w:rFonts w:ascii="Arial" w:hAnsi="Arial" w:cs="Arial"/>
+          <w:sz w:val="24"/>
+          <w:szCs w:val="24"/>
+        </w:rPr>
+        <w:t>carta</w:t>
+      </w:r>
+      <w:r>
+        <w:rPr>
+          <w:rFonts w:ascii="Arial" w:hAnsi="Arial" w:cs="Arial"/>
+          <w:sz w:val="24"/>
+          <w:szCs w:val="24"/>
+        </w:rPr>
         <w:t xml:space="preserve">: </w:t>
       </w:r>
       <w:r>
@@ -177,30 +230,6 @@
           <w:sz w:val="24"/>
           <w:szCs w:val="24"/>
         </w:rPr>
-        <w:t xml:space="preserve">Inativar cadastro de </w:t>
-      </w:r>
-      <w:r>
-        <w:rPr>
-          <w:rFonts w:ascii="Arial" w:hAnsi="Arial" w:cs="Arial"/>
-          <w:sz w:val="24"/>
-          <w:szCs w:val="24"/>
-        </w:rPr>
-        <w:t>carta</w:t>
-      </w:r>
-      <w:r>
-        <w:rPr>
-          <w:rFonts w:ascii="Arial" w:hAnsi="Arial" w:cs="Arial"/>
-          <w:sz w:val="24"/>
-          <w:szCs w:val="24"/>
-        </w:rPr>
-        <w:t xml:space="preserve">: </w:t>
-      </w:r>
-      <w:r>
-        <w:rPr>
-          <w:rFonts w:ascii="Arial" w:hAnsi="Arial" w:cs="Arial"/>
-          <w:sz w:val="24"/>
-          <w:szCs w:val="24"/>
-        </w:rPr>
         <w:t xml:space="preserve">O sistema deve possibilitar que </w:t>
       </w:r>
       <w:r>
@@ -219,13 +248,26 @@
         </w:rPr>
         <w:t xml:space="preserve"> sejam inativados.</w:t>
       </w:r>
+    </w:p>
+    <w:p>
+      <w:pPr>
+        <w:pStyle w:val="PargrafodaLista"/>
+        <w:spacing w:line="360" w:lineRule="auto"/>
+        <w:ind w:left="1440"/>
+        <w:jc w:val="both"/>
+        <w:rPr>
+          <w:rFonts w:ascii="Arial" w:hAnsi="Arial" w:cs="Arial"/>
+          <w:sz w:val="24"/>
+          <w:szCs w:val="24"/>
+        </w:rPr>
+      </w:pPr>
     </w:p>
     <w:p>
       <w:pPr>
         <w:pStyle w:val="PargrafodaLista"/>
         <w:numPr>
           <w:ilvl w:val="0"/>
-          <w:numId w:val="1"/>
+          <w:numId w:val="12"/>
         </w:numPr>
         <w:spacing w:line="360" w:lineRule="auto"/>
         <w:jc w:val="both"/>
@@ -249,6 +291,46 @@
           <w:sz w:val="24"/>
           <w:szCs w:val="24"/>
         </w:rPr>
+        <w:t xml:space="preserve"> -</w:t>
+      </w:r>
+      <w:r>
+        <w:rPr>
+          <w:rFonts w:ascii="Arial" w:hAnsi="Arial" w:cs="Arial"/>
+          <w:sz w:val="24"/>
+          <w:szCs w:val="24"/>
+        </w:rPr>
+        <w:t xml:space="preserve"> </w:t>
+      </w:r>
+      <w:r>
+        <w:rPr>
+          <w:rFonts w:ascii="Arial" w:hAnsi="Arial" w:cs="Arial"/>
+          <w:sz w:val="24"/>
+          <w:szCs w:val="24"/>
+        </w:rPr>
+        <w:t xml:space="preserve">Inativar </w:t>
+      </w:r>
+      <w:r>
+        <w:rPr>
+          <w:rFonts w:ascii="Arial" w:hAnsi="Arial" w:cs="Arial"/>
+          <w:sz w:val="24"/>
+          <w:szCs w:val="24"/>
+        </w:rPr>
+        <w:t>carta</w:t>
+      </w:r>
+      <w:r>
+        <w:rPr>
+          <w:rFonts w:ascii="Arial" w:hAnsi="Arial" w:cs="Arial"/>
+          <w:sz w:val="24"/>
+          <w:szCs w:val="24"/>
+        </w:rPr>
+        <w:t xml:space="preserve"> de forma automática</w:t>
+      </w:r>
+      <w:r>
+        <w:rPr>
+          <w:rFonts w:ascii="Arial" w:hAnsi="Arial" w:cs="Arial"/>
+          <w:sz w:val="24"/>
+          <w:szCs w:val="24"/>
+        </w:rPr>
         <w:t xml:space="preserve">: </w:t>
       </w:r>
       <w:r>
@@ -257,38 +339,6 @@
           <w:sz w:val="24"/>
           <w:szCs w:val="24"/>
         </w:rPr>
-        <w:t xml:space="preserve">Inativar </w:t>
-      </w:r>
-      <w:r>
-        <w:rPr>
-          <w:rFonts w:ascii="Arial" w:hAnsi="Arial" w:cs="Arial"/>
-          <w:sz w:val="24"/>
-          <w:szCs w:val="24"/>
-        </w:rPr>
-        <w:t>carta</w:t>
-      </w:r>
-      <w:r>
-        <w:rPr>
-          <w:rFonts w:ascii="Arial" w:hAnsi="Arial" w:cs="Arial"/>
-          <w:sz w:val="24"/>
-          <w:szCs w:val="24"/>
-        </w:rPr>
-        <w:t xml:space="preserve"> de forma automática</w:t>
-      </w:r>
-      <w:r>
-        <w:rPr>
-          <w:rFonts w:ascii="Arial" w:hAnsi="Arial" w:cs="Arial"/>
-          <w:sz w:val="24"/>
-          <w:szCs w:val="24"/>
-        </w:rPr>
-        <w:t xml:space="preserve">: </w:t>
-      </w:r>
-      <w:r>
-        <w:rPr>
-          <w:rFonts w:ascii="Arial" w:hAnsi="Arial" w:cs="Arial"/>
-          <w:sz w:val="24"/>
-          <w:szCs w:val="24"/>
-        </w:rPr>
         <w:t xml:space="preserve">O sistema deve inativar </w:t>
       </w:r>
       <w:r>
@@ -305,15 +355,36 @@
           <w:sz w:val="24"/>
           <w:szCs w:val="24"/>
         </w:rPr>
-        <w:t xml:space="preserve"> sem estoque e que não possuem venda com valor inferior a parâmetro predefinido no sistema.</w:t>
-      </w:r>
+        <w:t xml:space="preserve"> sem estoque</w:t>
+      </w:r>
+      <w:r>
+        <w:rPr>
+          <w:rFonts w:ascii="Arial" w:hAnsi="Arial" w:cs="Arial"/>
+          <w:sz w:val="24"/>
+          <w:szCs w:val="24"/>
+        </w:rPr>
+        <w:t>.</w:t>
+      </w:r>
+    </w:p>
+    <w:p>
+      <w:pPr>
+        <w:pStyle w:val="PargrafodaLista"/>
+        <w:spacing w:line="360" w:lineRule="auto"/>
+        <w:ind w:left="1440"/>
+        <w:jc w:val="both"/>
+        <w:rPr>
+          <w:rFonts w:ascii="Arial" w:hAnsi="Arial" w:cs="Arial"/>
+          <w:sz w:val="24"/>
+          <w:szCs w:val="24"/>
+        </w:rPr>
+      </w:pPr>
     </w:p>
     <w:p>
       <w:pPr>
         <w:pStyle w:val="PargrafodaLista"/>
         <w:numPr>
           <w:ilvl w:val="0"/>
-          <w:numId w:val="1"/>
+          <w:numId w:val="12"/>
         </w:numPr>
         <w:spacing w:line="360" w:lineRule="auto"/>
         <w:jc w:val="both"/>
@@ -337,6 +408,38 @@
           <w:sz w:val="24"/>
           <w:szCs w:val="24"/>
         </w:rPr>
+        <w:t xml:space="preserve"> -</w:t>
+      </w:r>
+      <w:r>
+        <w:rPr>
+          <w:rFonts w:ascii="Arial" w:hAnsi="Arial" w:cs="Arial"/>
+          <w:sz w:val="24"/>
+          <w:szCs w:val="24"/>
+        </w:rPr>
+        <w:t xml:space="preserve"> </w:t>
+      </w:r>
+      <w:r>
+        <w:rPr>
+          <w:rFonts w:ascii="Arial" w:hAnsi="Arial" w:cs="Arial"/>
+          <w:sz w:val="24"/>
+          <w:szCs w:val="24"/>
+        </w:rPr>
+        <w:t xml:space="preserve">Alterar cadastro de </w:t>
+      </w:r>
+      <w:r>
+        <w:rPr>
+          <w:rFonts w:ascii="Arial" w:hAnsi="Arial" w:cs="Arial"/>
+          <w:sz w:val="24"/>
+          <w:szCs w:val="24"/>
+        </w:rPr>
+        <w:t>carta</w:t>
+      </w:r>
+      <w:r>
+        <w:rPr>
+          <w:rFonts w:ascii="Arial" w:hAnsi="Arial" w:cs="Arial"/>
+          <w:sz w:val="24"/>
+          <w:szCs w:val="24"/>
+        </w:rPr>
         <w:t xml:space="preserve">: </w:t>
       </w:r>
       <w:r>
@@ -345,30 +448,6 @@
           <w:sz w:val="24"/>
           <w:szCs w:val="24"/>
         </w:rPr>
-        <w:t xml:space="preserve">Alterar cadastro de </w:t>
-      </w:r>
-      <w:r>
-        <w:rPr>
-          <w:rFonts w:ascii="Arial" w:hAnsi="Arial" w:cs="Arial"/>
-          <w:sz w:val="24"/>
-          <w:szCs w:val="24"/>
-        </w:rPr>
-        <w:t>carta</w:t>
-      </w:r>
-      <w:r>
-        <w:rPr>
-          <w:rFonts w:ascii="Arial" w:hAnsi="Arial" w:cs="Arial"/>
-          <w:sz w:val="24"/>
-          <w:szCs w:val="24"/>
-        </w:rPr>
-        <w:t xml:space="preserve">: </w:t>
-      </w:r>
-      <w:r>
-        <w:rPr>
-          <w:rFonts w:ascii="Arial" w:hAnsi="Arial" w:cs="Arial"/>
-          <w:sz w:val="24"/>
-          <w:szCs w:val="24"/>
-        </w:rPr>
         <w:t xml:space="preserve">O sistema deve possibilitar a alteração de dados cadastrais para os </w:t>
       </w:r>
       <w:r>
@@ -387,13 +466,26 @@
         </w:rPr>
         <w:t>.</w:t>
       </w:r>
+    </w:p>
+    <w:p>
+      <w:pPr>
+        <w:pStyle w:val="PargrafodaLista"/>
+        <w:spacing w:line="360" w:lineRule="auto"/>
+        <w:ind w:left="1440"/>
+        <w:jc w:val="both"/>
+        <w:rPr>
+          <w:rFonts w:ascii="Arial" w:hAnsi="Arial" w:cs="Arial"/>
+          <w:sz w:val="24"/>
+          <w:szCs w:val="24"/>
+        </w:rPr>
+      </w:pPr>
     </w:p>
     <w:p>
       <w:pPr>
         <w:pStyle w:val="PargrafodaLista"/>
         <w:numPr>
           <w:ilvl w:val="0"/>
-          <w:numId w:val="1"/>
+          <w:numId w:val="12"/>
         </w:numPr>
         <w:spacing w:line="360" w:lineRule="auto"/>
         <w:jc w:val="both"/>
@@ -417,6 +509,38 @@
           <w:sz w:val="24"/>
           <w:szCs w:val="24"/>
         </w:rPr>
+        <w:t xml:space="preserve"> -</w:t>
+      </w:r>
+      <w:r>
+        <w:rPr>
+          <w:rFonts w:ascii="Arial" w:hAnsi="Arial" w:cs="Arial"/>
+          <w:sz w:val="24"/>
+          <w:szCs w:val="24"/>
+        </w:rPr>
+        <w:t xml:space="preserve"> </w:t>
+      </w:r>
+      <w:r>
+        <w:rPr>
+          <w:rFonts w:ascii="Arial" w:hAnsi="Arial" w:cs="Arial"/>
+          <w:sz w:val="24"/>
+          <w:szCs w:val="24"/>
+        </w:rPr>
+        <w:t xml:space="preserve">Consulta de </w:t>
+      </w:r>
+      <w:r>
+        <w:rPr>
+          <w:rFonts w:ascii="Arial" w:hAnsi="Arial" w:cs="Arial"/>
+          <w:sz w:val="24"/>
+          <w:szCs w:val="24"/>
+        </w:rPr>
+        <w:t>Cartas</w:t>
+      </w:r>
+      <w:r>
+        <w:rPr>
+          <w:rFonts w:ascii="Arial" w:hAnsi="Arial" w:cs="Arial"/>
+          <w:sz w:val="24"/>
+          <w:szCs w:val="24"/>
+        </w:rPr>
         <w:t xml:space="preserve">: </w:t>
       </w:r>
       <w:r>
@@ -425,30 +549,6 @@
           <w:sz w:val="24"/>
           <w:szCs w:val="24"/>
         </w:rPr>
-        <w:t xml:space="preserve">Consulta de </w:t>
-      </w:r>
-      <w:r>
-        <w:rPr>
-          <w:rFonts w:ascii="Arial" w:hAnsi="Arial" w:cs="Arial"/>
-          <w:sz w:val="24"/>
-          <w:szCs w:val="24"/>
-        </w:rPr>
-        <w:t>Cartas</w:t>
-      </w:r>
-      <w:r>
-        <w:rPr>
-          <w:rFonts w:ascii="Arial" w:hAnsi="Arial" w:cs="Arial"/>
-          <w:sz w:val="24"/>
-          <w:szCs w:val="24"/>
-        </w:rPr>
-        <w:t xml:space="preserve">: </w:t>
-      </w:r>
-      <w:r>
-        <w:rPr>
-          <w:rFonts w:ascii="Arial" w:hAnsi="Arial" w:cs="Arial"/>
-          <w:sz w:val="24"/>
-          <w:szCs w:val="24"/>
-        </w:rPr>
         <w:t xml:space="preserve">O sistema deve possibilitar que </w:t>
       </w:r>
       <w:r>
@@ -489,31 +589,28 @@
           <w:sz w:val="24"/>
           <w:szCs w:val="24"/>
         </w:rPr>
-        <w:t xml:space="preserve"> com base em um filtro definido pelo usuário. Todos os campos utilizados para identificação </w:t>
-      </w:r>
-      <w:r>
-        <w:rPr>
-          <w:rFonts w:ascii="Arial" w:hAnsi="Arial" w:cs="Arial"/>
-          <w:sz w:val="24"/>
-          <w:szCs w:val="24"/>
-        </w:rPr>
-        <w:t>da carta</w:t>
-      </w:r>
-      <w:r>
-        <w:rPr>
-          <w:rFonts w:ascii="Arial" w:hAnsi="Arial" w:cs="Arial"/>
-          <w:sz w:val="24"/>
-          <w:szCs w:val="24"/>
-        </w:rPr>
-        <w:t xml:space="preserve"> podem ser utilizados como filtro, tanto de forma combinada como de forma isolada.</w:t>
-      </w:r>
+        <w:t>.</w:t>
+      </w:r>
+    </w:p>
+    <w:p>
+      <w:pPr>
+        <w:pStyle w:val="PargrafodaLista"/>
+        <w:spacing w:line="360" w:lineRule="auto"/>
+        <w:ind w:left="1440"/>
+        <w:jc w:val="both"/>
+        <w:rPr>
+          <w:rFonts w:ascii="Arial" w:hAnsi="Arial" w:cs="Arial"/>
+          <w:sz w:val="24"/>
+          <w:szCs w:val="24"/>
+        </w:rPr>
+      </w:pPr>
     </w:p>
     <w:p>
       <w:pPr>
         <w:pStyle w:val="PargrafodaLista"/>
         <w:numPr>
           <w:ilvl w:val="0"/>
-          <w:numId w:val="1"/>
+          <w:numId w:val="12"/>
         </w:numPr>
         <w:spacing w:line="360" w:lineRule="auto"/>
         <w:jc w:val="both"/>
@@ -537,6 +634,38 @@
           <w:sz w:val="24"/>
           <w:szCs w:val="24"/>
         </w:rPr>
+        <w:t xml:space="preserve"> -</w:t>
+      </w:r>
+      <w:r>
+        <w:rPr>
+          <w:rFonts w:ascii="Arial" w:hAnsi="Arial" w:cs="Arial"/>
+          <w:sz w:val="24"/>
+          <w:szCs w:val="24"/>
+        </w:rPr>
+        <w:t xml:space="preserve"> </w:t>
+      </w:r>
+      <w:r>
+        <w:rPr>
+          <w:rFonts w:ascii="Arial" w:hAnsi="Arial" w:cs="Arial"/>
+          <w:sz w:val="24"/>
+          <w:szCs w:val="24"/>
+        </w:rPr>
+        <w:t xml:space="preserve">Ativar cadastro de </w:t>
+      </w:r>
+      <w:r>
+        <w:rPr>
+          <w:rFonts w:ascii="Arial" w:hAnsi="Arial" w:cs="Arial"/>
+          <w:sz w:val="24"/>
+          <w:szCs w:val="24"/>
+        </w:rPr>
+        <w:t>Cartas</w:t>
+      </w:r>
+      <w:r>
+        <w:rPr>
+          <w:rFonts w:ascii="Arial" w:hAnsi="Arial" w:cs="Arial"/>
+          <w:sz w:val="24"/>
+          <w:szCs w:val="24"/>
+        </w:rPr>
         <w:t xml:space="preserve">: </w:t>
       </w:r>
       <w:r>
@@ -545,30 +674,6 @@
           <w:sz w:val="24"/>
           <w:szCs w:val="24"/>
         </w:rPr>
-        <w:t xml:space="preserve">Ativar cadastro de </w:t>
-      </w:r>
-      <w:r>
-        <w:rPr>
-          <w:rFonts w:ascii="Arial" w:hAnsi="Arial" w:cs="Arial"/>
-          <w:sz w:val="24"/>
-          <w:szCs w:val="24"/>
-        </w:rPr>
-        <w:t>Cartas</w:t>
-      </w:r>
-      <w:r>
-        <w:rPr>
-          <w:rFonts w:ascii="Arial" w:hAnsi="Arial" w:cs="Arial"/>
-          <w:sz w:val="24"/>
-          <w:szCs w:val="24"/>
-        </w:rPr>
-        <w:t xml:space="preserve">: </w:t>
-      </w:r>
-      <w:r>
-        <w:rPr>
-          <w:rFonts w:ascii="Arial" w:hAnsi="Arial" w:cs="Arial"/>
-          <w:sz w:val="24"/>
-          <w:szCs w:val="24"/>
-        </w:rPr>
         <w:t xml:space="preserve">Deve ser possível ativar o cadastro de </w:t>
       </w:r>
       <w:r>
@@ -587,6 +692,19 @@
         </w:rPr>
         <w:t>.</w:t>
       </w:r>
+    </w:p>
+    <w:p>
+      <w:pPr>
+        <w:pStyle w:val="PargrafodaLista"/>
+        <w:spacing w:line="360" w:lineRule="auto"/>
+        <w:ind w:left="1440"/>
+        <w:jc w:val="both"/>
+        <w:rPr>
+          <w:rFonts w:ascii="Arial" w:hAnsi="Arial" w:cs="Arial"/>
+          <w:sz w:val="24"/>
+          <w:szCs w:val="24"/>
+        </w:rPr>
+      </w:pPr>
     </w:p>
     <w:p>
       <w:pPr>
@@ -631,7 +749,7 @@
         <w:pStyle w:val="PargrafodaLista"/>
         <w:numPr>
           <w:ilvl w:val="0"/>
-          <w:numId w:val="2"/>
+          <w:numId w:val="13"/>
         </w:numPr>
         <w:spacing w:line="360" w:lineRule="auto"/>
         <w:jc w:val="both"/>
@@ -655,6 +773,30 @@
           <w:sz w:val="24"/>
           <w:szCs w:val="24"/>
         </w:rPr>
+        <w:t xml:space="preserve"> -</w:t>
+      </w:r>
+      <w:r>
+        <w:rPr>
+          <w:rFonts w:ascii="Arial" w:hAnsi="Arial" w:cs="Arial"/>
+          <w:sz w:val="24"/>
+          <w:szCs w:val="24"/>
+        </w:rPr>
+        <w:t xml:space="preserve"> </w:t>
+      </w:r>
+      <w:r>
+        <w:rPr>
+          <w:rFonts w:ascii="Arial" w:hAnsi="Arial" w:cs="Arial"/>
+          <w:sz w:val="24"/>
+          <w:szCs w:val="24"/>
+        </w:rPr>
+        <w:t>Cadastrar cliente</w:t>
+      </w:r>
+      <w:r>
+        <w:rPr>
+          <w:rFonts w:ascii="Arial" w:hAnsi="Arial" w:cs="Arial"/>
+          <w:sz w:val="24"/>
+          <w:szCs w:val="24"/>
+        </w:rPr>
         <w:t xml:space="preserve">: </w:t>
       </w:r>
       <w:r>
@@ -663,31 +805,28 @@
           <w:sz w:val="24"/>
           <w:szCs w:val="24"/>
         </w:rPr>
-        <w:t>Cadastrar cliente</w:t>
-      </w:r>
-      <w:r>
-        <w:rPr>
-          <w:rFonts w:ascii="Arial" w:hAnsi="Arial" w:cs="Arial"/>
-          <w:sz w:val="24"/>
-          <w:szCs w:val="24"/>
-        </w:rPr>
-        <w:t xml:space="preserve">: </w:t>
-      </w:r>
-      <w:r>
-        <w:rPr>
-          <w:rFonts w:ascii="Arial" w:hAnsi="Arial" w:cs="Arial"/>
-          <w:sz w:val="24"/>
-          <w:szCs w:val="24"/>
-        </w:rPr>
         <w:t>O sistema deve possibilitar o cadastro de clientes.</w:t>
       </w:r>
+    </w:p>
+    <w:p>
+      <w:pPr>
+        <w:pStyle w:val="PargrafodaLista"/>
+        <w:spacing w:line="360" w:lineRule="auto"/>
+        <w:ind w:left="1440"/>
+        <w:jc w:val="both"/>
+        <w:rPr>
+          <w:rFonts w:ascii="Arial" w:hAnsi="Arial" w:cs="Arial"/>
+          <w:sz w:val="24"/>
+          <w:szCs w:val="24"/>
+        </w:rPr>
+      </w:pPr>
     </w:p>
     <w:p>
       <w:pPr>
         <w:pStyle w:val="PargrafodaLista"/>
         <w:numPr>
           <w:ilvl w:val="0"/>
-          <w:numId w:val="2"/>
+          <w:numId w:val="13"/>
         </w:numPr>
         <w:spacing w:line="360" w:lineRule="auto"/>
         <w:jc w:val="both"/>
@@ -711,7 +850,15 @@
           <w:sz w:val="24"/>
           <w:szCs w:val="24"/>
         </w:rPr>
-        <w:t xml:space="preserve">: </w:t>
+        <w:t xml:space="preserve"> -</w:t>
+      </w:r>
+      <w:r>
+        <w:rPr>
+          <w:rFonts w:ascii="Arial" w:hAnsi="Arial" w:cs="Arial"/>
+          <w:sz w:val="24"/>
+          <w:szCs w:val="24"/>
+        </w:rPr>
+        <w:t xml:space="preserve"> </w:t>
       </w:r>
       <w:r>
         <w:rPr>
@@ -737,13 +884,26 @@
         </w:rPr>
         <w:t xml:space="preserve"> O sistema deve possibilitar a alteração de dados cadastrais de clientes.</w:t>
       </w:r>
+    </w:p>
+    <w:p>
+      <w:pPr>
+        <w:pStyle w:val="PargrafodaLista"/>
+        <w:spacing w:line="360" w:lineRule="auto"/>
+        <w:ind w:left="1440"/>
+        <w:jc w:val="both"/>
+        <w:rPr>
+          <w:rFonts w:ascii="Arial" w:hAnsi="Arial" w:cs="Arial"/>
+          <w:sz w:val="24"/>
+          <w:szCs w:val="24"/>
+        </w:rPr>
+      </w:pPr>
     </w:p>
     <w:p>
       <w:pPr>
         <w:pStyle w:val="PargrafodaLista"/>
         <w:numPr>
           <w:ilvl w:val="0"/>
-          <w:numId w:val="2"/>
+          <w:numId w:val="13"/>
         </w:numPr>
         <w:spacing w:line="360" w:lineRule="auto"/>
         <w:jc w:val="both"/>
@@ -767,6 +927,30 @@
           <w:sz w:val="24"/>
           <w:szCs w:val="24"/>
         </w:rPr>
+        <w:t xml:space="preserve"> -</w:t>
+      </w:r>
+      <w:r>
+        <w:rPr>
+          <w:rFonts w:ascii="Arial" w:hAnsi="Arial" w:cs="Arial"/>
+          <w:sz w:val="24"/>
+          <w:szCs w:val="24"/>
+        </w:rPr>
+        <w:t xml:space="preserve"> </w:t>
+      </w:r>
+      <w:r>
+        <w:rPr>
+          <w:rFonts w:ascii="Arial" w:hAnsi="Arial" w:cs="Arial"/>
+          <w:sz w:val="24"/>
+          <w:szCs w:val="24"/>
+        </w:rPr>
+        <w:t>Inativar cadastro de cliente</w:t>
+      </w:r>
+      <w:r>
+        <w:rPr>
+          <w:rFonts w:ascii="Arial" w:hAnsi="Arial" w:cs="Arial"/>
+          <w:sz w:val="24"/>
+          <w:szCs w:val="24"/>
+        </w:rPr>
         <w:t xml:space="preserve">: </w:t>
       </w:r>
       <w:r>
@@ -775,31 +959,28 @@
           <w:sz w:val="24"/>
           <w:szCs w:val="24"/>
         </w:rPr>
-        <w:t>Inativar cadastro de cliente</w:t>
-      </w:r>
-      <w:r>
-        <w:rPr>
-          <w:rFonts w:ascii="Arial" w:hAnsi="Arial" w:cs="Arial"/>
-          <w:sz w:val="24"/>
-          <w:szCs w:val="24"/>
-        </w:rPr>
-        <w:t xml:space="preserve">: </w:t>
-      </w:r>
-      <w:r>
-        <w:rPr>
-          <w:rFonts w:ascii="Arial" w:hAnsi="Arial" w:cs="Arial"/>
-          <w:sz w:val="24"/>
-          <w:szCs w:val="24"/>
-        </w:rPr>
         <w:t>O sistema deve possibilitar que clientes sejam inativados.</w:t>
       </w:r>
+    </w:p>
+    <w:p>
+      <w:pPr>
+        <w:pStyle w:val="PargrafodaLista"/>
+        <w:spacing w:line="360" w:lineRule="auto"/>
+        <w:ind w:left="1440"/>
+        <w:jc w:val="both"/>
+        <w:rPr>
+          <w:rFonts w:ascii="Arial" w:hAnsi="Arial" w:cs="Arial"/>
+          <w:sz w:val="24"/>
+          <w:szCs w:val="24"/>
+        </w:rPr>
+      </w:pPr>
     </w:p>
     <w:p>
       <w:pPr>
         <w:pStyle w:val="PargrafodaLista"/>
         <w:numPr>
           <w:ilvl w:val="0"/>
-          <w:numId w:val="2"/>
+          <w:numId w:val="13"/>
         </w:numPr>
         <w:spacing w:line="360" w:lineRule="auto"/>
         <w:jc w:val="both"/>
@@ -815,6 +996,7 @@
           <w:sz w:val="24"/>
           <w:szCs w:val="24"/>
         </w:rPr>
+        <w:lastRenderedPageBreak/>
         <w:t>RF0024</w:t>
       </w:r>
       <w:r>
@@ -823,6 +1005,30 @@
           <w:sz w:val="24"/>
           <w:szCs w:val="24"/>
         </w:rPr>
+        <w:t xml:space="preserve"> -</w:t>
+      </w:r>
+      <w:r>
+        <w:rPr>
+          <w:rFonts w:ascii="Arial" w:hAnsi="Arial" w:cs="Arial"/>
+          <w:sz w:val="24"/>
+          <w:szCs w:val="24"/>
+        </w:rPr>
+        <w:t xml:space="preserve"> </w:t>
+      </w:r>
+      <w:r>
+        <w:rPr>
+          <w:rFonts w:ascii="Arial" w:hAnsi="Arial" w:cs="Arial"/>
+          <w:sz w:val="24"/>
+          <w:szCs w:val="24"/>
+        </w:rPr>
+        <w:t>Consulta de clientes</w:t>
+      </w:r>
+      <w:r>
+        <w:rPr>
+          <w:rFonts w:ascii="Arial" w:hAnsi="Arial" w:cs="Arial"/>
+          <w:sz w:val="24"/>
+          <w:szCs w:val="24"/>
+        </w:rPr>
         <w:t xml:space="preserve">: </w:t>
       </w:r>
       <w:r>
@@ -831,31 +1037,44 @@
           <w:sz w:val="24"/>
           <w:szCs w:val="24"/>
         </w:rPr>
-        <w:t>Consulta de clientes</w:t>
-      </w:r>
-      <w:r>
-        <w:rPr>
-          <w:rFonts w:ascii="Arial" w:hAnsi="Arial" w:cs="Arial"/>
-          <w:sz w:val="24"/>
-          <w:szCs w:val="24"/>
-        </w:rPr>
-        <w:t xml:space="preserve">: </w:t>
-      </w:r>
-      <w:r>
-        <w:rPr>
-          <w:rFonts w:ascii="Arial" w:hAnsi="Arial" w:cs="Arial"/>
-          <w:sz w:val="24"/>
-          <w:szCs w:val="24"/>
-        </w:rPr>
-        <w:t>O sistema deve possibilitar que um cliente seja consultado com base em um filtro definido pelo usuário. Todos os campos utilizados para identificação do cliente podem ser utilizados como filtro, tanto de forma combinada como de forma isolada.</w:t>
-      </w:r>
+        <w:t>O sistema deve possibilitar que um cliente seja consultad</w:t>
+      </w:r>
+      <w:r>
+        <w:rPr>
+          <w:rFonts w:ascii="Arial" w:hAnsi="Arial" w:cs="Arial"/>
+          <w:sz w:val="24"/>
+          <w:szCs w:val="24"/>
+        </w:rPr>
+        <w:t>o</w:t>
+      </w:r>
+      <w:r>
+        <w:rPr>
+          <w:rFonts w:ascii="Arial" w:hAnsi="Arial" w:cs="Arial"/>
+          <w:sz w:val="24"/>
+          <w:szCs w:val="24"/>
+        </w:rPr>
+        <w:t>.</w:t>
+      </w:r>
+    </w:p>
+    <w:p>
+      <w:pPr>
+        <w:pStyle w:val="PargrafodaLista"/>
+        <w:spacing w:line="360" w:lineRule="auto"/>
+        <w:ind w:left="1440"/>
+        <w:jc w:val="both"/>
+        <w:rPr>
+          <w:rFonts w:ascii="Arial" w:hAnsi="Arial" w:cs="Arial"/>
+          <w:sz w:val="24"/>
+          <w:szCs w:val="24"/>
+        </w:rPr>
+      </w:pPr>
     </w:p>
     <w:p>
       <w:pPr>
         <w:pStyle w:val="PargrafodaLista"/>
         <w:numPr>
           <w:ilvl w:val="0"/>
-          <w:numId w:val="2"/>
+          <w:numId w:val="13"/>
         </w:numPr>
         <w:spacing w:line="360" w:lineRule="auto"/>
         <w:jc w:val="both"/>
@@ -871,7 +1090,6 @@
           <w:sz w:val="24"/>
           <w:szCs w:val="24"/>
         </w:rPr>
-        <w:lastRenderedPageBreak/>
         <w:t>RF0025</w:t>
       </w:r>
       <w:r>
@@ -880,7 +1098,15 @@
           <w:sz w:val="24"/>
           <w:szCs w:val="24"/>
         </w:rPr>
-        <w:t xml:space="preserve">: </w:t>
+        <w:t xml:space="preserve"> -</w:t>
+      </w:r>
+      <w:r>
+        <w:rPr>
+          <w:rFonts w:ascii="Arial" w:hAnsi="Arial" w:cs="Arial"/>
+          <w:sz w:val="24"/>
+          <w:szCs w:val="24"/>
+        </w:rPr>
+        <w:t xml:space="preserve"> </w:t>
       </w:r>
       <w:r>
         <w:rPr>
@@ -922,13 +1148,26 @@
         </w:rPr>
         <w:t xml:space="preserve"> transações já realizadas por ele.</w:t>
       </w:r>
+    </w:p>
+    <w:p>
+      <w:pPr>
+        <w:pStyle w:val="PargrafodaLista"/>
+        <w:spacing w:line="360" w:lineRule="auto"/>
+        <w:ind w:left="1440"/>
+        <w:jc w:val="both"/>
+        <w:rPr>
+          <w:rFonts w:ascii="Arial" w:hAnsi="Arial" w:cs="Arial"/>
+          <w:sz w:val="24"/>
+          <w:szCs w:val="24"/>
+        </w:rPr>
+      </w:pPr>
     </w:p>
     <w:p>
       <w:pPr>
         <w:pStyle w:val="PargrafodaLista"/>
         <w:numPr>
           <w:ilvl w:val="0"/>
-          <w:numId w:val="2"/>
+          <w:numId w:val="13"/>
         </w:numPr>
         <w:spacing w:line="360" w:lineRule="auto"/>
         <w:jc w:val="both"/>
@@ -952,6 +1191,30 @@
           <w:sz w:val="24"/>
           <w:szCs w:val="24"/>
         </w:rPr>
+        <w:t xml:space="preserve"> -</w:t>
+      </w:r>
+      <w:r>
+        <w:rPr>
+          <w:rFonts w:ascii="Arial" w:hAnsi="Arial" w:cs="Arial"/>
+          <w:sz w:val="24"/>
+          <w:szCs w:val="24"/>
+        </w:rPr>
+        <w:t xml:space="preserve"> </w:t>
+      </w:r>
+      <w:r>
+        <w:rPr>
+          <w:rFonts w:ascii="Arial" w:hAnsi="Arial" w:cs="Arial"/>
+          <w:sz w:val="24"/>
+          <w:szCs w:val="24"/>
+        </w:rPr>
+        <w:t>Cadastro de endereços de entrega</w:t>
+      </w:r>
+      <w:r>
+        <w:rPr>
+          <w:rFonts w:ascii="Arial" w:hAnsi="Arial" w:cs="Arial"/>
+          <w:sz w:val="24"/>
+          <w:szCs w:val="24"/>
+        </w:rPr>
         <w:t xml:space="preserve">: </w:t>
       </w:r>
       <w:r>
@@ -960,31 +1223,28 @@
           <w:sz w:val="24"/>
           <w:szCs w:val="24"/>
         </w:rPr>
-        <w:t>Cadastro de endereços de entrega</w:t>
-      </w:r>
-      <w:r>
-        <w:rPr>
-          <w:rFonts w:ascii="Arial" w:hAnsi="Arial" w:cs="Arial"/>
-          <w:sz w:val="24"/>
-          <w:szCs w:val="24"/>
-        </w:rPr>
-        <w:t xml:space="preserve">: </w:t>
-      </w:r>
-      <w:r>
-        <w:rPr>
-          <w:rFonts w:ascii="Arial" w:hAnsi="Arial" w:cs="Arial"/>
-          <w:sz w:val="24"/>
-          <w:szCs w:val="24"/>
-        </w:rPr>
-        <w:t>Deve ser possível associar diversos endereços de entrega ao cadastro de um cliente. Cada cadastro de endereço deve ser identificado com um nome composto de uma frase curta.</w:t>
-      </w:r>
+        <w:t>Deve ser possível associar diversos endereços de entrega ao cadastro de um cliente. Cada cadastro de endereço deve ser identificado com um nome.</w:t>
+      </w:r>
+    </w:p>
+    <w:p>
+      <w:pPr>
+        <w:pStyle w:val="PargrafodaLista"/>
+        <w:spacing w:line="360" w:lineRule="auto"/>
+        <w:ind w:left="1440"/>
+        <w:jc w:val="both"/>
+        <w:rPr>
+          <w:rFonts w:ascii="Arial" w:hAnsi="Arial" w:cs="Arial"/>
+          <w:sz w:val="24"/>
+          <w:szCs w:val="24"/>
+        </w:rPr>
+      </w:pPr>
     </w:p>
     <w:p>
       <w:pPr>
         <w:pStyle w:val="PargrafodaLista"/>
         <w:numPr>
           <w:ilvl w:val="0"/>
-          <w:numId w:val="2"/>
+          <w:numId w:val="13"/>
         </w:numPr>
         <w:spacing w:line="360" w:lineRule="auto"/>
         <w:jc w:val="both"/>
@@ -1008,6 +1268,30 @@
           <w:sz w:val="24"/>
           <w:szCs w:val="24"/>
         </w:rPr>
+        <w:t xml:space="preserve"> </w:t>
+      </w:r>
+      <w:r>
+        <w:rPr>
+          <w:rFonts w:ascii="Arial" w:hAnsi="Arial" w:cs="Arial"/>
+          <w:sz w:val="24"/>
+          <w:szCs w:val="24"/>
+        </w:rPr>
+        <w:t xml:space="preserve">- </w:t>
+      </w:r>
+      <w:r>
+        <w:rPr>
+          <w:rFonts w:ascii="Arial" w:hAnsi="Arial" w:cs="Arial"/>
+          <w:sz w:val="24"/>
+          <w:szCs w:val="24"/>
+        </w:rPr>
+        <w:t>Cadastro de cartões de crédito</w:t>
+      </w:r>
+      <w:r>
+        <w:rPr>
+          <w:rFonts w:ascii="Arial" w:hAnsi="Arial" w:cs="Arial"/>
+          <w:sz w:val="24"/>
+          <w:szCs w:val="24"/>
+        </w:rPr>
         <w:t xml:space="preserve">: </w:t>
       </w:r>
       <w:r>
@@ -1016,31 +1300,28 @@
           <w:sz w:val="24"/>
           <w:szCs w:val="24"/>
         </w:rPr>
-        <w:t>Cadastro de cartões de crédito</w:t>
-      </w:r>
-      <w:r>
-        <w:rPr>
-          <w:rFonts w:ascii="Arial" w:hAnsi="Arial" w:cs="Arial"/>
-          <w:sz w:val="24"/>
-          <w:szCs w:val="24"/>
-        </w:rPr>
-        <w:t xml:space="preserve">: </w:t>
-      </w:r>
-      <w:r>
-        <w:rPr>
-          <w:rFonts w:ascii="Arial" w:hAnsi="Arial" w:cs="Arial"/>
-          <w:sz w:val="24"/>
-          <w:szCs w:val="24"/>
-        </w:rPr>
-        <w:t>Deve ser possível associar diversos cartões de crédito ao cadastro de um cliente. Deve haver um cartão de crédito configurado como preferencial.</w:t>
-      </w:r>
+        <w:t>Deve ser possível associar diversos cartões de crédito ao cadastro de um cliente.</w:t>
+      </w:r>
+    </w:p>
+    <w:p>
+      <w:pPr>
+        <w:pStyle w:val="PargrafodaLista"/>
+        <w:spacing w:line="360" w:lineRule="auto"/>
+        <w:ind w:left="1440"/>
+        <w:jc w:val="both"/>
+        <w:rPr>
+          <w:rFonts w:ascii="Arial" w:hAnsi="Arial" w:cs="Arial"/>
+          <w:sz w:val="24"/>
+          <w:szCs w:val="24"/>
+        </w:rPr>
+      </w:pPr>
     </w:p>
     <w:p>
       <w:pPr>
         <w:pStyle w:val="PargrafodaLista"/>
         <w:numPr>
           <w:ilvl w:val="0"/>
-          <w:numId w:val="2"/>
+          <w:numId w:val="13"/>
         </w:numPr>
         <w:spacing w:line="360" w:lineRule="auto"/>
         <w:jc w:val="both"/>
@@ -1064,7 +1345,15 @@
           <w:sz w:val="24"/>
           <w:szCs w:val="24"/>
         </w:rPr>
-        <w:t xml:space="preserve">: </w:t>
+        <w:t xml:space="preserve"> -</w:t>
+      </w:r>
+      <w:r>
+        <w:rPr>
+          <w:rFonts w:ascii="Arial" w:hAnsi="Arial" w:cs="Arial"/>
+          <w:sz w:val="24"/>
+          <w:szCs w:val="24"/>
+        </w:rPr>
+        <w:t xml:space="preserve"> </w:t>
       </w:r>
       <w:r>
         <w:rPr>
@@ -1134,7 +1423,7 @@
         <w:pStyle w:val="PargrafodaLista"/>
         <w:numPr>
           <w:ilvl w:val="0"/>
-          <w:numId w:val="3"/>
+          <w:numId w:val="14"/>
         </w:numPr>
         <w:spacing w:line="360" w:lineRule="auto"/>
         <w:jc w:val="both"/>
@@ -1150,7 +1439,23 @@
           <w:sz w:val="24"/>
           <w:szCs w:val="24"/>
         </w:rPr>
-        <w:t>RF0031    Gerenciar carrinho de compra</w:t>
+        <w:t>RF0031</w:t>
+      </w:r>
+      <w:r>
+        <w:rPr>
+          <w:rFonts w:ascii="Arial" w:hAnsi="Arial" w:cs="Arial"/>
+          <w:sz w:val="24"/>
+          <w:szCs w:val="24"/>
+        </w:rPr>
+        <w:t xml:space="preserve"> - </w:t>
+      </w:r>
+      <w:r>
+        <w:rPr>
+          <w:rFonts w:ascii="Arial" w:hAnsi="Arial" w:cs="Arial"/>
+          <w:sz w:val="24"/>
+          <w:szCs w:val="24"/>
+        </w:rPr>
+        <w:t>Gerenciar carrinho de compra</w:t>
       </w:r>
       <w:r>
         <w:rPr>
@@ -1168,13 +1473,26 @@
         </w:rPr>
         <w:t>O sistema deve permitir que produtos sejam colocados em um repositório temporário para futura compra (carrinho de compra). Deve ser possível adicionar, alterar e excluir itens de compra no carrinho. Também deve ser possível visualizar os itens no carrinho.</w:t>
       </w:r>
+    </w:p>
+    <w:p>
+      <w:pPr>
+        <w:pStyle w:val="PargrafodaLista"/>
+        <w:spacing w:line="360" w:lineRule="auto"/>
+        <w:ind w:left="1440"/>
+        <w:jc w:val="both"/>
+        <w:rPr>
+          <w:rFonts w:ascii="Arial" w:hAnsi="Arial" w:cs="Arial"/>
+          <w:sz w:val="24"/>
+          <w:szCs w:val="24"/>
+        </w:rPr>
+      </w:pPr>
     </w:p>
     <w:p>
       <w:pPr>
         <w:pStyle w:val="PargrafodaLista"/>
         <w:numPr>
           <w:ilvl w:val="0"/>
-          <w:numId w:val="3"/>
+          <w:numId w:val="14"/>
         </w:numPr>
         <w:spacing w:line="360" w:lineRule="auto"/>
         <w:jc w:val="both"/>
@@ -1190,7 +1508,23 @@
           <w:sz w:val="24"/>
           <w:szCs w:val="24"/>
         </w:rPr>
-        <w:t>RF0032    Definir quantidade de itens no carrinho</w:t>
+        <w:t>RF0032</w:t>
+      </w:r>
+      <w:r>
+        <w:rPr>
+          <w:rFonts w:ascii="Arial" w:hAnsi="Arial" w:cs="Arial"/>
+          <w:sz w:val="24"/>
+          <w:szCs w:val="24"/>
+        </w:rPr>
+        <w:t xml:space="preserve"> - </w:t>
+      </w:r>
+      <w:r>
+        <w:rPr>
+          <w:rFonts w:ascii="Arial" w:hAnsi="Arial" w:cs="Arial"/>
+          <w:sz w:val="24"/>
+          <w:szCs w:val="24"/>
+        </w:rPr>
+        <w:t>Definir quantidade de itens no carrinho</w:t>
       </w:r>
       <w:r>
         <w:rPr>
@@ -1208,13 +1542,26 @@
         </w:rPr>
         <w:t>Deve ser possível editar a quantidade de cada item ao adicionar um produto no carrinho. Também deve ser possível editar a quantidade de itens de um carrinho na visualização dos itens já adicionados.</w:t>
       </w:r>
+    </w:p>
+    <w:p>
+      <w:pPr>
+        <w:pStyle w:val="PargrafodaLista"/>
+        <w:spacing w:line="360" w:lineRule="auto"/>
+        <w:ind w:left="1440"/>
+        <w:jc w:val="both"/>
+        <w:rPr>
+          <w:rFonts w:ascii="Arial" w:hAnsi="Arial" w:cs="Arial"/>
+          <w:sz w:val="24"/>
+          <w:szCs w:val="24"/>
+        </w:rPr>
+      </w:pPr>
     </w:p>
     <w:p>
       <w:pPr>
         <w:pStyle w:val="PargrafodaLista"/>
         <w:numPr>
           <w:ilvl w:val="0"/>
-          <w:numId w:val="3"/>
+          <w:numId w:val="14"/>
         </w:numPr>
         <w:spacing w:line="360" w:lineRule="auto"/>
         <w:jc w:val="both"/>
@@ -1230,7 +1577,23 @@
           <w:sz w:val="24"/>
           <w:szCs w:val="24"/>
         </w:rPr>
-        <w:t>RF0033    Realizar compra</w:t>
+        <w:t>RF0033</w:t>
+      </w:r>
+      <w:r>
+        <w:rPr>
+          <w:rFonts w:ascii="Arial" w:hAnsi="Arial" w:cs="Arial"/>
+          <w:sz w:val="24"/>
+          <w:szCs w:val="24"/>
+        </w:rPr>
+        <w:t xml:space="preserve"> - </w:t>
+      </w:r>
+      <w:r>
+        <w:rPr>
+          <w:rFonts w:ascii="Arial" w:hAnsi="Arial" w:cs="Arial"/>
+          <w:sz w:val="24"/>
+          <w:szCs w:val="24"/>
+        </w:rPr>
+        <w:t>Realizar compra</w:t>
       </w:r>
       <w:r>
         <w:rPr>
@@ -1248,13 +1611,26 @@
         </w:rPr>
         <w:t xml:space="preserve"> Deve ser possível a partir de um carrinho de compra realizar uma compra.</w:t>
       </w:r>
+    </w:p>
+    <w:p>
+      <w:pPr>
+        <w:pStyle w:val="PargrafodaLista"/>
+        <w:spacing w:line="360" w:lineRule="auto"/>
+        <w:ind w:left="1440"/>
+        <w:jc w:val="both"/>
+        <w:rPr>
+          <w:rFonts w:ascii="Arial" w:hAnsi="Arial" w:cs="Arial"/>
+          <w:sz w:val="24"/>
+          <w:szCs w:val="24"/>
+        </w:rPr>
+      </w:pPr>
     </w:p>
     <w:p>
       <w:pPr>
         <w:pStyle w:val="PargrafodaLista"/>
         <w:numPr>
           <w:ilvl w:val="0"/>
-          <w:numId w:val="3"/>
+          <w:numId w:val="14"/>
         </w:numPr>
         <w:spacing w:line="360" w:lineRule="auto"/>
         <w:jc w:val="both"/>
@@ -1270,7 +1646,23 @@
           <w:sz w:val="24"/>
           <w:szCs w:val="24"/>
         </w:rPr>
-        <w:t>RF0034    Calcular frete</w:t>
+        <w:t>RF0034</w:t>
+      </w:r>
+      <w:r>
+        <w:rPr>
+          <w:rFonts w:ascii="Arial" w:hAnsi="Arial" w:cs="Arial"/>
+          <w:sz w:val="24"/>
+          <w:szCs w:val="24"/>
+        </w:rPr>
+        <w:t xml:space="preserve"> - </w:t>
+      </w:r>
+      <w:r>
+        <w:rPr>
+          <w:rFonts w:ascii="Arial" w:hAnsi="Arial" w:cs="Arial"/>
+          <w:sz w:val="24"/>
+          <w:szCs w:val="24"/>
+        </w:rPr>
+        <w:t>Calcular frete</w:t>
       </w:r>
       <w:r>
         <w:rPr>
@@ -1288,13 +1680,26 @@
         </w:rPr>
         <w:t xml:space="preserve"> O sistema deve calcular o frete da compra com base nos itens selecionados e o endereço apontado pelo cliente.</w:t>
       </w:r>
+    </w:p>
+    <w:p>
+      <w:pPr>
+        <w:pStyle w:val="PargrafodaLista"/>
+        <w:spacing w:line="360" w:lineRule="auto"/>
+        <w:ind w:left="1440"/>
+        <w:jc w:val="both"/>
+        <w:rPr>
+          <w:rFonts w:ascii="Arial" w:hAnsi="Arial" w:cs="Arial"/>
+          <w:sz w:val="24"/>
+          <w:szCs w:val="24"/>
+        </w:rPr>
+      </w:pPr>
     </w:p>
     <w:p>
       <w:pPr>
         <w:pStyle w:val="PargrafodaLista"/>
         <w:numPr>
           <w:ilvl w:val="0"/>
-          <w:numId w:val="3"/>
+          <w:numId w:val="14"/>
         </w:numPr>
         <w:spacing w:line="360" w:lineRule="auto"/>
         <w:jc w:val="both"/>
@@ -1310,7 +1715,23 @@
           <w:sz w:val="24"/>
           <w:szCs w:val="24"/>
         </w:rPr>
-        <w:t>RF0035    Selecionar endereço de entrega</w:t>
+        <w:t>RF0035</w:t>
+      </w:r>
+      <w:r>
+        <w:rPr>
+          <w:rFonts w:ascii="Arial" w:hAnsi="Arial" w:cs="Arial"/>
+          <w:sz w:val="24"/>
+          <w:szCs w:val="24"/>
+        </w:rPr>
+        <w:t xml:space="preserve"> - </w:t>
+      </w:r>
+      <w:r>
+        <w:rPr>
+          <w:rFonts w:ascii="Arial" w:hAnsi="Arial" w:cs="Arial"/>
+          <w:sz w:val="24"/>
+          <w:szCs w:val="24"/>
+        </w:rPr>
+        <w:t>Selecionar endereço de entrega</w:t>
       </w:r>
       <w:r>
         <w:rPr>
@@ -1326,16 +1747,7 @@
           <w:sz w:val="24"/>
           <w:szCs w:val="24"/>
         </w:rPr>
-        <w:t xml:space="preserve">O cliente pode selecionar qualquer endereço de entrega previamente cadastrado em seu perfil ou um novo endereço de entrega pode ser cadastrado. Caso um novo </w:t>
-      </w:r>
-      <w:r>
-        <w:rPr>
-          <w:rFonts w:ascii="Arial" w:hAnsi="Arial" w:cs="Arial"/>
-          <w:sz w:val="24"/>
-          <w:szCs w:val="24"/>
-        </w:rPr>
-        <w:lastRenderedPageBreak/>
-        <w:t xml:space="preserve">endereço de entrega seja inserido, deve-se dar a possibilidade que </w:t>
+        <w:t xml:space="preserve">O cliente pode selecionar qualquer endereço de entrega previamente cadastrado em seu perfil ou um novo endereço de entrega pode ser cadastrado. Caso um novo endereço de entrega seja inserido, deve-se dar a possibilidade que </w:t>
       </w:r>
       <w:r>
         <w:rPr>
@@ -1353,13 +1765,26 @@
         </w:rPr>
         <w:t xml:space="preserve"> seja incorporado ao perfil do cliente.</w:t>
       </w:r>
+    </w:p>
+    <w:p>
+      <w:pPr>
+        <w:pStyle w:val="PargrafodaLista"/>
+        <w:spacing w:line="360" w:lineRule="auto"/>
+        <w:ind w:left="1440"/>
+        <w:jc w:val="both"/>
+        <w:rPr>
+          <w:rFonts w:ascii="Arial" w:hAnsi="Arial" w:cs="Arial"/>
+          <w:sz w:val="24"/>
+          <w:szCs w:val="24"/>
+        </w:rPr>
+      </w:pPr>
     </w:p>
     <w:p>
       <w:pPr>
         <w:pStyle w:val="PargrafodaLista"/>
         <w:numPr>
           <w:ilvl w:val="0"/>
-          <w:numId w:val="3"/>
+          <w:numId w:val="14"/>
         </w:numPr>
         <w:spacing w:line="360" w:lineRule="auto"/>
         <w:jc w:val="both"/>
@@ -1375,7 +1800,23 @@
           <w:sz w:val="24"/>
           <w:szCs w:val="24"/>
         </w:rPr>
-        <w:t>RF0036    Selecionar forma de pagamento</w:t>
+        <w:t>RF0036</w:t>
+      </w:r>
+      <w:r>
+        <w:rPr>
+          <w:rFonts w:ascii="Arial" w:hAnsi="Arial" w:cs="Arial"/>
+          <w:sz w:val="24"/>
+          <w:szCs w:val="24"/>
+        </w:rPr>
+        <w:t xml:space="preserve"> - </w:t>
+      </w:r>
+      <w:r>
+        <w:rPr>
+          <w:rFonts w:ascii="Arial" w:hAnsi="Arial" w:cs="Arial"/>
+          <w:sz w:val="24"/>
+          <w:szCs w:val="24"/>
+        </w:rPr>
+        <w:t>Selecionar forma de pagamento</w:t>
       </w:r>
       <w:r>
         <w:rPr>
@@ -1431,7 +1872,7 @@
         <w:pStyle w:val="PargrafodaLista"/>
         <w:numPr>
           <w:ilvl w:val="0"/>
-          <w:numId w:val="3"/>
+          <w:numId w:val="14"/>
         </w:numPr>
         <w:spacing w:line="360" w:lineRule="auto"/>
         <w:jc w:val="both"/>
@@ -1447,7 +1888,23 @@
           <w:sz w:val="24"/>
           <w:szCs w:val="24"/>
         </w:rPr>
-        <w:t>RF0037    Finalizar Compra</w:t>
+        <w:t>RF0037</w:t>
+      </w:r>
+      <w:r>
+        <w:rPr>
+          <w:rFonts w:ascii="Arial" w:hAnsi="Arial" w:cs="Arial"/>
+          <w:sz w:val="24"/>
+          <w:szCs w:val="24"/>
+        </w:rPr>
+        <w:t xml:space="preserve"> - </w:t>
+      </w:r>
+      <w:r>
+        <w:rPr>
+          <w:rFonts w:ascii="Arial" w:hAnsi="Arial" w:cs="Arial"/>
+          <w:sz w:val="24"/>
+          <w:szCs w:val="24"/>
+        </w:rPr>
+        <w:t>Finalizar Compra</w:t>
       </w:r>
       <w:r>
         <w:rPr>
@@ -1465,13 +1922,26 @@
         </w:rPr>
         <w:t>Uma compra deve ser finalizada após a seleção da forma de pagamento e endereço de entrega. Após a finalização o status da compra deve ser EM PROCESSAMENTO.</w:t>
       </w:r>
+    </w:p>
+    <w:p>
+      <w:pPr>
+        <w:pStyle w:val="PargrafodaLista"/>
+        <w:spacing w:line="360" w:lineRule="auto"/>
+        <w:ind w:left="1440"/>
+        <w:jc w:val="both"/>
+        <w:rPr>
+          <w:rFonts w:ascii="Arial" w:hAnsi="Arial" w:cs="Arial"/>
+          <w:sz w:val="24"/>
+          <w:szCs w:val="24"/>
+        </w:rPr>
+      </w:pPr>
     </w:p>
     <w:p>
       <w:pPr>
         <w:pStyle w:val="PargrafodaLista"/>
         <w:numPr>
           <w:ilvl w:val="0"/>
-          <w:numId w:val="3"/>
+          <w:numId w:val="14"/>
         </w:numPr>
         <w:spacing w:line="360" w:lineRule="auto"/>
         <w:jc w:val="both"/>
@@ -1487,7 +1957,23 @@
           <w:sz w:val="24"/>
           <w:szCs w:val="24"/>
         </w:rPr>
-        <w:t>RF0038    Despachar produtos para entrega</w:t>
+        <w:t>RF0038</w:t>
+      </w:r>
+      <w:r>
+        <w:rPr>
+          <w:rFonts w:ascii="Arial" w:hAnsi="Arial" w:cs="Arial"/>
+          <w:sz w:val="24"/>
+          <w:szCs w:val="24"/>
+        </w:rPr>
+        <w:t xml:space="preserve"> - </w:t>
+      </w:r>
+      <w:r>
+        <w:rPr>
+          <w:rFonts w:ascii="Arial" w:hAnsi="Arial" w:cs="Arial"/>
+          <w:sz w:val="24"/>
+          <w:szCs w:val="24"/>
+        </w:rPr>
+        <w:t>Despachar produtos para entrega</w:t>
       </w:r>
       <w:r>
         <w:rPr>
@@ -1505,13 +1991,26 @@
         </w:rPr>
         <w:t>O sistema deve possibilitar que um usuário com perfil de administrador selecione vendas já aprovadas para serem entregues. Assim o status deve ficar EM TRÂNSITO.</w:t>
       </w:r>
+    </w:p>
+    <w:p>
+      <w:pPr>
+        <w:pStyle w:val="PargrafodaLista"/>
+        <w:spacing w:line="360" w:lineRule="auto"/>
+        <w:ind w:left="1440"/>
+        <w:jc w:val="both"/>
+        <w:rPr>
+          <w:rFonts w:ascii="Arial" w:hAnsi="Arial" w:cs="Arial"/>
+          <w:sz w:val="24"/>
+          <w:szCs w:val="24"/>
+        </w:rPr>
+      </w:pPr>
     </w:p>
     <w:p>
       <w:pPr>
         <w:pStyle w:val="PargrafodaLista"/>
         <w:numPr>
           <w:ilvl w:val="0"/>
-          <w:numId w:val="3"/>
+          <w:numId w:val="14"/>
         </w:numPr>
         <w:spacing w:line="360" w:lineRule="auto"/>
         <w:jc w:val="both"/>
@@ -1527,7 +2026,23 @@
           <w:sz w:val="24"/>
           <w:szCs w:val="24"/>
         </w:rPr>
-        <w:t>RF0039    Produtos entregues</w:t>
+        <w:t>RF0039</w:t>
+      </w:r>
+      <w:r>
+        <w:rPr>
+          <w:rFonts w:ascii="Arial" w:hAnsi="Arial" w:cs="Arial"/>
+          <w:sz w:val="24"/>
+          <w:szCs w:val="24"/>
+        </w:rPr>
+        <w:t xml:space="preserve"> - </w:t>
+      </w:r>
+      <w:r>
+        <w:rPr>
+          <w:rFonts w:ascii="Arial" w:hAnsi="Arial" w:cs="Arial"/>
+          <w:sz w:val="24"/>
+          <w:szCs w:val="24"/>
+        </w:rPr>
+        <w:t>Produtos entregues</w:t>
       </w:r>
       <w:r>
         <w:rPr>
@@ -1551,7 +2066,7 @@
         <w:pStyle w:val="PargrafodaLista"/>
         <w:numPr>
           <w:ilvl w:val="0"/>
-          <w:numId w:val="3"/>
+          <w:numId w:val="14"/>
         </w:numPr>
         <w:spacing w:line="360" w:lineRule="auto"/>
         <w:jc w:val="both"/>
@@ -1567,7 +2082,24 @@
           <w:sz w:val="24"/>
           <w:szCs w:val="24"/>
         </w:rPr>
-        <w:t>RF0040    Solicitar troca</w:t>
+        <w:lastRenderedPageBreak/>
+        <w:t>RF0040</w:t>
+      </w:r>
+      <w:r>
+        <w:rPr>
+          <w:rFonts w:ascii="Arial" w:hAnsi="Arial" w:cs="Arial"/>
+          <w:sz w:val="24"/>
+          <w:szCs w:val="24"/>
+        </w:rPr>
+        <w:t xml:space="preserve"> - </w:t>
+      </w:r>
+      <w:r>
+        <w:rPr>
+          <w:rFonts w:ascii="Arial" w:hAnsi="Arial" w:cs="Arial"/>
+          <w:sz w:val="24"/>
+          <w:szCs w:val="24"/>
+        </w:rPr>
+        <w:t>Solicitar troca</w:t>
       </w:r>
       <w:r>
         <w:rPr>
@@ -1601,13 +2133,26 @@
         </w:rPr>
         <w:t>.</w:t>
       </w:r>
+    </w:p>
+    <w:p>
+      <w:pPr>
+        <w:pStyle w:val="PargrafodaLista"/>
+        <w:spacing w:line="360" w:lineRule="auto"/>
+        <w:ind w:left="1440"/>
+        <w:jc w:val="both"/>
+        <w:rPr>
+          <w:rFonts w:ascii="Arial" w:hAnsi="Arial" w:cs="Arial"/>
+          <w:sz w:val="24"/>
+          <w:szCs w:val="24"/>
+        </w:rPr>
+      </w:pPr>
     </w:p>
     <w:p>
       <w:pPr>
         <w:pStyle w:val="PargrafodaLista"/>
         <w:numPr>
           <w:ilvl w:val="0"/>
-          <w:numId w:val="3"/>
+          <w:numId w:val="14"/>
         </w:numPr>
         <w:spacing w:line="360" w:lineRule="auto"/>
         <w:jc w:val="both"/>
@@ -1623,7 +2168,23 @@
           <w:sz w:val="24"/>
           <w:szCs w:val="24"/>
         </w:rPr>
-        <w:t>RF0041    Autorizar trocas</w:t>
+        <w:t>RF0041</w:t>
+      </w:r>
+      <w:r>
+        <w:rPr>
+          <w:rFonts w:ascii="Arial" w:hAnsi="Arial" w:cs="Arial"/>
+          <w:sz w:val="24"/>
+          <w:szCs w:val="24"/>
+        </w:rPr>
+        <w:t xml:space="preserve"> - </w:t>
+      </w:r>
+      <w:r>
+        <w:rPr>
+          <w:rFonts w:ascii="Arial" w:hAnsi="Arial" w:cs="Arial"/>
+          <w:sz w:val="24"/>
+          <w:szCs w:val="24"/>
+        </w:rPr>
+        <w:t>Autorizar trocas</w:t>
       </w:r>
       <w:r>
         <w:rPr>
@@ -1647,7 +2208,7 @@
         <w:pStyle w:val="PargrafodaLista"/>
         <w:numPr>
           <w:ilvl w:val="0"/>
-          <w:numId w:val="3"/>
+          <w:numId w:val="14"/>
         </w:numPr>
         <w:spacing w:line="360" w:lineRule="auto"/>
         <w:jc w:val="both"/>
@@ -1663,7 +2224,23 @@
           <w:sz w:val="24"/>
           <w:szCs w:val="24"/>
         </w:rPr>
-        <w:t>RF0042    Visualização de trocas</w:t>
+        <w:t>RF0042</w:t>
+      </w:r>
+      <w:r>
+        <w:rPr>
+          <w:rFonts w:ascii="Arial" w:hAnsi="Arial" w:cs="Arial"/>
+          <w:sz w:val="24"/>
+          <w:szCs w:val="24"/>
+        </w:rPr>
+        <w:t xml:space="preserve"> - </w:t>
+      </w:r>
+      <w:r>
+        <w:rPr>
+          <w:rFonts w:ascii="Arial" w:hAnsi="Arial" w:cs="Arial"/>
+          <w:sz w:val="24"/>
+          <w:szCs w:val="24"/>
+        </w:rPr>
+        <w:t>Visualização de trocas</w:t>
       </w:r>
       <w:r>
         <w:rPr>
@@ -1697,13 +2274,26 @@
         </w:rPr>
         <w:t xml:space="preserve"> pedidos de troca ou compra com status EM TROCA.</w:t>
       </w:r>
+    </w:p>
+    <w:p>
+      <w:pPr>
+        <w:pStyle w:val="PargrafodaLista"/>
+        <w:spacing w:line="360" w:lineRule="auto"/>
+        <w:ind w:left="1440"/>
+        <w:jc w:val="both"/>
+        <w:rPr>
+          <w:rFonts w:ascii="Arial" w:hAnsi="Arial" w:cs="Arial"/>
+          <w:sz w:val="24"/>
+          <w:szCs w:val="24"/>
+        </w:rPr>
+      </w:pPr>
     </w:p>
     <w:p>
       <w:pPr>
         <w:pStyle w:val="PargrafodaLista"/>
         <w:numPr>
           <w:ilvl w:val="0"/>
-          <w:numId w:val="3"/>
+          <w:numId w:val="14"/>
         </w:numPr>
         <w:spacing w:line="360" w:lineRule="auto"/>
         <w:jc w:val="both"/>
@@ -1719,7 +2309,23 @@
           <w:sz w:val="24"/>
           <w:szCs w:val="24"/>
         </w:rPr>
-        <w:t>RF0043    Confirmar recebimento de itens para troca</w:t>
+        <w:t>RF0043</w:t>
+      </w:r>
+      <w:r>
+        <w:rPr>
+          <w:rFonts w:ascii="Arial" w:hAnsi="Arial" w:cs="Arial"/>
+          <w:sz w:val="24"/>
+          <w:szCs w:val="24"/>
+        </w:rPr>
+        <w:t xml:space="preserve"> - </w:t>
+      </w:r>
+      <w:r>
+        <w:rPr>
+          <w:rFonts w:ascii="Arial" w:hAnsi="Arial" w:cs="Arial"/>
+          <w:sz w:val="24"/>
+          <w:szCs w:val="24"/>
+        </w:rPr>
+        <w:t>Confirmar recebimento de itens para troca</w:t>
       </w:r>
       <w:r>
         <w:rPr>
@@ -1751,24 +2357,28 @@
           <w:sz w:val="24"/>
           <w:szCs w:val="24"/>
         </w:rPr>
-        <w:t xml:space="preserve">Nesta confirmação o administrador deverá informar se os itens trocados deverão retornar ao </w:t>
-      </w:r>
-      <w:r>
-        <w:rPr>
-          <w:rFonts w:ascii="Arial" w:hAnsi="Arial" w:cs="Arial"/>
-          <w:sz w:val="24"/>
-          <w:szCs w:val="24"/>
-        </w:rPr>
-        <w:lastRenderedPageBreak/>
-        <w:t>estoque. Em caso positivo deve-se dar entrada no estoque dos respectivos itens.</w:t>
-      </w:r>
+        <w:t>Nesta confirmação o administrador deverá informar se os itens trocados deverão retornar ao estoque. Em caso positivo deve-se dar entrada no estoque dos respectivos itens.</w:t>
+      </w:r>
+    </w:p>
+    <w:p>
+      <w:pPr>
+        <w:pStyle w:val="PargrafodaLista"/>
+        <w:spacing w:line="360" w:lineRule="auto"/>
+        <w:ind w:left="1440"/>
+        <w:jc w:val="both"/>
+        <w:rPr>
+          <w:rFonts w:ascii="Arial" w:hAnsi="Arial" w:cs="Arial"/>
+          <w:sz w:val="24"/>
+          <w:szCs w:val="24"/>
+        </w:rPr>
+      </w:pPr>
     </w:p>
     <w:p>
       <w:pPr>
         <w:pStyle w:val="PargrafodaLista"/>
         <w:numPr>
           <w:ilvl w:val="0"/>
-          <w:numId w:val="3"/>
+          <w:numId w:val="14"/>
         </w:numPr>
         <w:spacing w:line="360" w:lineRule="auto"/>
         <w:jc w:val="both"/>
@@ -1784,7 +2394,23 @@
           <w:sz w:val="24"/>
           <w:szCs w:val="24"/>
         </w:rPr>
-        <w:t>RF0044    Gerar cupom de troca após recebimento de itens</w:t>
+        <w:t>RF0044</w:t>
+      </w:r>
+      <w:r>
+        <w:rPr>
+          <w:rFonts w:ascii="Arial" w:hAnsi="Arial" w:cs="Arial"/>
+          <w:sz w:val="24"/>
+          <w:szCs w:val="24"/>
+        </w:rPr>
+        <w:t xml:space="preserve"> - </w:t>
+      </w:r>
+      <w:r>
+        <w:rPr>
+          <w:rFonts w:ascii="Arial" w:hAnsi="Arial" w:cs="Arial"/>
+          <w:sz w:val="24"/>
+          <w:szCs w:val="24"/>
+        </w:rPr>
+        <w:t>Gerar cupom de troca após recebimento de itens</w:t>
       </w:r>
       <w:r>
         <w:rPr>
@@ -1802,6 +2428,19 @@
         </w:rPr>
         <w:t xml:space="preserve">O sistema deverá gerar um cupom de troca quando o administrador informar que os itens a serem trocados chegaram. Este cupom deverá ser disponibilizado para o cliente para ser utilizado em futuras compras.     </w:t>
       </w:r>
+    </w:p>
+    <w:p>
+      <w:pPr>
+        <w:pStyle w:val="PargrafodaLista"/>
+        <w:spacing w:line="360" w:lineRule="auto"/>
+        <w:ind w:left="1440"/>
+        <w:jc w:val="both"/>
+        <w:rPr>
+          <w:rFonts w:ascii="Arial" w:hAnsi="Arial" w:cs="Arial"/>
+          <w:sz w:val="24"/>
+          <w:szCs w:val="24"/>
+        </w:rPr>
+      </w:pPr>
     </w:p>
     <w:p>
       <w:pPr>
@@ -1862,7 +2501,23 @@
           <w:sz w:val="24"/>
           <w:szCs w:val="24"/>
         </w:rPr>
-        <w:t>RF0051    Realizar entrada em estoque</w:t>
+        <w:t>RF0051</w:t>
+      </w:r>
+      <w:r>
+        <w:rPr>
+          <w:rFonts w:ascii="Arial" w:hAnsi="Arial" w:cs="Arial"/>
+          <w:sz w:val="24"/>
+          <w:szCs w:val="24"/>
+        </w:rPr>
+        <w:t xml:space="preserve"> - </w:t>
+      </w:r>
+      <w:r>
+        <w:rPr>
+          <w:rFonts w:ascii="Arial" w:hAnsi="Arial" w:cs="Arial"/>
+          <w:sz w:val="24"/>
+          <w:szCs w:val="24"/>
+        </w:rPr>
+        <w:t>Realizar entrada em estoque</w:t>
       </w:r>
       <w:r>
         <w:rPr>
@@ -1944,6 +2599,18 @@
         </w:rPr>
         <w:t>.</w:t>
       </w:r>
+    </w:p>
+    <w:p>
+      <w:pPr>
+        <w:pStyle w:val="PargrafodaLista"/>
+        <w:spacing w:line="360" w:lineRule="auto"/>
+        <w:jc w:val="both"/>
+        <w:rPr>
+          <w:rFonts w:ascii="Arial" w:hAnsi="Arial" w:cs="Arial"/>
+          <w:sz w:val="24"/>
+          <w:szCs w:val="24"/>
+        </w:rPr>
+      </w:pPr>
     </w:p>
     <w:p>
       <w:pPr>
@@ -1966,7 +2633,32 @@
           <w:sz w:val="24"/>
           <w:szCs w:val="24"/>
         </w:rPr>
-        <w:t>RF0052    Calcular valor de venda</w:t>
+        <w:lastRenderedPageBreak/>
+        <w:t>RF005</w:t>
+      </w:r>
+      <w:r>
+        <w:rPr>
+          <w:rFonts w:ascii="Arial" w:hAnsi="Arial" w:cs="Arial"/>
+          <w:sz w:val="24"/>
+          <w:szCs w:val="24"/>
+        </w:rPr>
+        <w:t>2</w:t>
+      </w:r>
+      <w:r>
+        <w:rPr>
+          <w:rFonts w:ascii="Arial" w:hAnsi="Arial" w:cs="Arial"/>
+          <w:sz w:val="24"/>
+          <w:szCs w:val="24"/>
+        </w:rPr>
+        <w:t xml:space="preserve"> - </w:t>
+      </w:r>
+      <w:r>
+        <w:rPr>
+          <w:rFonts w:ascii="Arial" w:hAnsi="Arial" w:cs="Arial"/>
+          <w:sz w:val="24"/>
+          <w:szCs w:val="24"/>
+        </w:rPr>
+        <w:t>Dar baixa em estoque</w:t>
       </w:r>
       <w:r>
         <w:rPr>
@@ -1982,24 +2674,20 @@
           <w:sz w:val="24"/>
           <w:szCs w:val="24"/>
         </w:rPr>
-        <w:t xml:space="preserve">O sistema deve calcular o valor de venda com base no valor de custo e o grupo de precificação. Sendo que o valor de venda será o valor de compra mais o percentual definido no grupo de precificação relacionado </w:t>
-      </w:r>
-      <w:r>
-        <w:rPr>
-          <w:rFonts w:ascii="Arial" w:hAnsi="Arial" w:cs="Arial"/>
-          <w:sz w:val="24"/>
-          <w:szCs w:val="24"/>
-        </w:rPr>
-        <w:t>à carta</w:t>
-      </w:r>
-      <w:r>
-        <w:rPr>
-          <w:rFonts w:ascii="Arial" w:hAnsi="Arial" w:cs="Arial"/>
-          <w:sz w:val="24"/>
-          <w:szCs w:val="24"/>
-        </w:rPr>
-        <w:t>.</w:t>
-      </w:r>
+        <w:t>Para cada venda realizada deve-se dar baixa no estoque do total de itens vendidos.</w:t>
+      </w:r>
+    </w:p>
+    <w:p>
+      <w:pPr>
+        <w:pStyle w:val="PargrafodaLista"/>
+        <w:spacing w:line="360" w:lineRule="auto"/>
+        <w:jc w:val="both"/>
+        <w:rPr>
+          <w:rFonts w:ascii="Arial" w:hAnsi="Arial" w:cs="Arial"/>
+          <w:sz w:val="24"/>
+          <w:szCs w:val="24"/>
+        </w:rPr>
+      </w:pPr>
     </w:p>
     <w:p>
       <w:pPr>
@@ -2022,7 +2710,31 @@
           <w:sz w:val="24"/>
           <w:szCs w:val="24"/>
         </w:rPr>
-        <w:t>RF0053    Dar baixa em estoque</w:t>
+        <w:t>RF005</w:t>
+      </w:r>
+      <w:r>
+        <w:rPr>
+          <w:rFonts w:ascii="Arial" w:hAnsi="Arial" w:cs="Arial"/>
+          <w:sz w:val="24"/>
+          <w:szCs w:val="24"/>
+        </w:rPr>
+        <w:t>3</w:t>
+      </w:r>
+      <w:r>
+        <w:rPr>
+          <w:rFonts w:ascii="Arial" w:hAnsi="Arial" w:cs="Arial"/>
+          <w:sz w:val="24"/>
+          <w:szCs w:val="24"/>
+        </w:rPr>
+        <w:t xml:space="preserve"> - </w:t>
+      </w:r>
+      <w:r>
+        <w:rPr>
+          <w:rFonts w:ascii="Arial" w:hAnsi="Arial" w:cs="Arial"/>
+          <w:sz w:val="24"/>
+          <w:szCs w:val="24"/>
+        </w:rPr>
+        <w:t>Realizar reentrada em estoque</w:t>
       </w:r>
       <w:r>
         <w:rPr>
@@ -2038,47 +2750,7 @@
           <w:sz w:val="24"/>
           <w:szCs w:val="24"/>
         </w:rPr>
-        <w:t>Para cada venda realizada deve-se dar baixa no estoque do total de itens vendidos.</w:t>
-      </w:r>
-    </w:p>
-    <w:p>
-      <w:pPr>
-        <w:pStyle w:val="PargrafodaLista"/>
-        <w:numPr>
-          <w:ilvl w:val="0"/>
-          <w:numId w:val="4"/>
-        </w:numPr>
-        <w:spacing w:line="360" w:lineRule="auto"/>
-        <w:jc w:val="both"/>
-        <w:rPr>
-          <w:rFonts w:ascii="Arial" w:hAnsi="Arial" w:cs="Arial"/>
-          <w:sz w:val="24"/>
-          <w:szCs w:val="24"/>
-        </w:rPr>
-      </w:pPr>
-      <w:r>
-        <w:rPr>
-          <w:rFonts w:ascii="Arial" w:hAnsi="Arial" w:cs="Arial"/>
-          <w:sz w:val="24"/>
-          <w:szCs w:val="24"/>
-        </w:rPr>
-        <w:t>RF0054    Realizar reentrada em estoque</w:t>
-      </w:r>
-      <w:r>
-        <w:rPr>
-          <w:rFonts w:ascii="Arial" w:hAnsi="Arial" w:cs="Arial"/>
-          <w:sz w:val="24"/>
-          <w:szCs w:val="24"/>
-        </w:rPr>
-        <w:t xml:space="preserve">: </w:t>
-      </w:r>
-      <w:r>
-        <w:rPr>
-          <w:rFonts w:ascii="Arial" w:hAnsi="Arial" w:cs="Arial"/>
-          <w:sz w:val="24"/>
-          <w:szCs w:val="24"/>
-        </w:rPr>
-        <w:t>O sistema deve realizar a reentrada de um item em estoque a partir da troca de um produto.</w:t>
+        <w:t>O sistema deve realizar a reentrada de um item em estoque a partir da troca de um produto</w:t>
       </w:r>
     </w:p>
     <w:p>
@@ -2155,7 +2827,23 @@
           <w:sz w:val="24"/>
           <w:szCs w:val="24"/>
         </w:rPr>
-        <w:t>RNF0011    Tempo de resposta para consultas</w:t>
+        <w:t>RNF0011</w:t>
+      </w:r>
+      <w:r>
+        <w:rPr>
+          <w:rFonts w:ascii="Arial" w:hAnsi="Arial" w:cs="Arial"/>
+          <w:sz w:val="24"/>
+          <w:szCs w:val="24"/>
+        </w:rPr>
+        <w:t xml:space="preserve"> - </w:t>
+      </w:r>
+      <w:r>
+        <w:rPr>
+          <w:rFonts w:ascii="Arial" w:hAnsi="Arial" w:cs="Arial"/>
+          <w:sz w:val="24"/>
+          <w:szCs w:val="24"/>
+        </w:rPr>
+        <w:t>Tempo de resposta para consultas</w:t>
       </w:r>
       <w:r>
         <w:rPr>
@@ -2173,6 +2861,18 @@
         </w:rPr>
         <w:t>Toda consulta de usuário deve ter resposta em no máximo 1 segundo.</w:t>
       </w:r>
+    </w:p>
+    <w:p>
+      <w:pPr>
+        <w:pStyle w:val="PargrafodaLista"/>
+        <w:spacing w:line="360" w:lineRule="auto"/>
+        <w:jc w:val="both"/>
+        <w:rPr>
+          <w:rFonts w:ascii="Arial" w:hAnsi="Arial" w:cs="Arial"/>
+          <w:sz w:val="24"/>
+          <w:szCs w:val="24"/>
+        </w:rPr>
+      </w:pPr>
     </w:p>
     <w:p>
       <w:pPr>
@@ -2195,7 +2895,23 @@
           <w:sz w:val="24"/>
           <w:szCs w:val="24"/>
         </w:rPr>
-        <w:t>RNF0012    Log de transação</w:t>
+        <w:t>RNF0012</w:t>
+      </w:r>
+      <w:r>
+        <w:rPr>
+          <w:rFonts w:ascii="Arial" w:hAnsi="Arial" w:cs="Arial"/>
+          <w:sz w:val="24"/>
+          <w:szCs w:val="24"/>
+        </w:rPr>
+        <w:t xml:space="preserve"> - </w:t>
+      </w:r>
+      <w:r>
+        <w:rPr>
+          <w:rFonts w:ascii="Arial" w:hAnsi="Arial" w:cs="Arial"/>
+          <w:sz w:val="24"/>
+          <w:szCs w:val="24"/>
+        </w:rPr>
+        <w:t>Log de transação</w:t>
       </w:r>
       <w:r>
         <w:rPr>
@@ -2211,8 +2927,20 @@
           <w:sz w:val="24"/>
           <w:szCs w:val="24"/>
         </w:rPr>
-        <w:t xml:space="preserve"> Para toda operação de escrita (Inserção ou Alteração) deve ser registado data, hora, usuário responsável além de manter os dados alterados.</w:t>
-      </w:r>
+        <w:t xml:space="preserve"> Para toda operação de escrita (Inserção ou Alteração) deve ser registado data, hora, usuário responsável além de manter os dados alterados</w:t>
+      </w:r>
+    </w:p>
+    <w:p>
+      <w:pPr>
+        <w:pStyle w:val="PargrafodaLista"/>
+        <w:spacing w:line="360" w:lineRule="auto"/>
+        <w:jc w:val="both"/>
+        <w:rPr>
+          <w:rFonts w:ascii="Arial" w:hAnsi="Arial" w:cs="Arial"/>
+          <w:sz w:val="24"/>
+          <w:szCs w:val="24"/>
+        </w:rPr>
+      </w:pPr>
     </w:p>
     <w:p>
       <w:pPr>
@@ -2221,164 +2949,40 @@
           <w:ilvl w:val="0"/>
           <w:numId w:val="5"/>
         </w:numPr>
-        <w:spacing w:line="360" w:lineRule="auto"/>
-        <w:jc w:val="both"/>
-        <w:rPr>
-          <w:rFonts w:ascii="Arial" w:hAnsi="Arial" w:cs="Arial"/>
-          <w:sz w:val="24"/>
-          <w:szCs w:val="24"/>
-        </w:rPr>
-      </w:pPr>
-      <w:r>
-        <w:rPr>
-          <w:rFonts w:ascii="Arial" w:hAnsi="Arial" w:cs="Arial"/>
-          <w:sz w:val="24"/>
-          <w:szCs w:val="24"/>
-        </w:rPr>
-        <w:t>Utilizar linguagem Java</w:t>
-      </w:r>
-    </w:p>
-    <w:p>
-      <w:pPr>
-        <w:pStyle w:val="PargrafodaLista"/>
-        <w:numPr>
-          <w:ilvl w:val="0"/>
-          <w:numId w:val="5"/>
-        </w:numPr>
-        <w:spacing w:line="360" w:lineRule="auto"/>
-        <w:jc w:val="both"/>
-        <w:rPr>
-          <w:rFonts w:ascii="Arial" w:hAnsi="Arial" w:cs="Arial"/>
-          <w:sz w:val="24"/>
-          <w:szCs w:val="24"/>
-        </w:rPr>
-      </w:pPr>
-      <w:r>
-        <w:rPr>
-          <w:rFonts w:ascii="Arial" w:hAnsi="Arial" w:cs="Arial"/>
-          <w:sz w:val="24"/>
-          <w:szCs w:val="24"/>
-        </w:rPr>
-        <w:t>Utilizar o banco de dados MySQL</w:t>
-      </w:r>
-    </w:p>
-    <w:p>
-      <w:pPr>
-        <w:pStyle w:val="PargrafodaLista"/>
-        <w:numPr>
-          <w:ilvl w:val="0"/>
-          <w:numId w:val="5"/>
-        </w:numPr>
-        <w:spacing w:line="360" w:lineRule="auto"/>
-        <w:jc w:val="both"/>
-        <w:rPr>
-          <w:rFonts w:ascii="Arial" w:hAnsi="Arial" w:cs="Arial"/>
-          <w:sz w:val="24"/>
-          <w:szCs w:val="24"/>
-        </w:rPr>
-      </w:pPr>
-      <w:r>
-        <w:rPr>
-          <w:rFonts w:ascii="Arial" w:hAnsi="Arial" w:cs="Arial"/>
-          <w:sz w:val="24"/>
-          <w:szCs w:val="24"/>
-        </w:rPr>
-        <w:lastRenderedPageBreak/>
-        <w:t xml:space="preserve">A arquitetura da solução </w:t>
-      </w:r>
-      <w:r>
-        <w:rPr>
-          <w:rFonts w:ascii="Arial" w:hAnsi="Arial" w:cs="Arial"/>
-          <w:sz w:val="24"/>
-          <w:szCs w:val="24"/>
-        </w:rPr>
-        <w:t>obedecer ao</w:t>
-      </w:r>
-      <w:r>
-        <w:rPr>
-          <w:rFonts w:ascii="Arial" w:hAnsi="Arial" w:cs="Arial"/>
-          <w:sz w:val="24"/>
-          <w:szCs w:val="24"/>
-        </w:rPr>
-        <w:t xml:space="preserve"> design </w:t>
-      </w:r>
-      <w:proofErr w:type="spellStart"/>
-      <w:r>
-        <w:rPr>
-          <w:rFonts w:ascii="Arial" w:hAnsi="Arial" w:cs="Arial"/>
-          <w:sz w:val="24"/>
-          <w:szCs w:val="24"/>
-        </w:rPr>
-        <w:t>pattern</w:t>
-      </w:r>
-      <w:proofErr w:type="spellEnd"/>
-      <w:r>
-        <w:rPr>
-          <w:rFonts w:ascii="Arial" w:hAnsi="Arial" w:cs="Arial"/>
-          <w:sz w:val="24"/>
-          <w:szCs w:val="24"/>
-        </w:rPr>
-        <w:t xml:space="preserve"> MVC.</w:t>
-      </w:r>
-    </w:p>
-    <w:p>
-      <w:pPr>
-        <w:pStyle w:val="PargrafodaLista"/>
-        <w:numPr>
-          <w:ilvl w:val="0"/>
-          <w:numId w:val="5"/>
-        </w:numPr>
-        <w:spacing w:line="360" w:lineRule="auto"/>
-        <w:jc w:val="both"/>
-        <w:rPr>
-          <w:rFonts w:ascii="Arial" w:hAnsi="Arial" w:cs="Arial"/>
-          <w:sz w:val="24"/>
-          <w:szCs w:val="24"/>
-        </w:rPr>
-      </w:pPr>
-      <w:r>
-        <w:rPr>
-          <w:rFonts w:ascii="Arial" w:hAnsi="Arial" w:cs="Arial"/>
-          <w:sz w:val="24"/>
-          <w:szCs w:val="24"/>
-        </w:rPr>
-        <w:t>O sistema deve rodar nos seguintes browsers: I</w:t>
-      </w:r>
-      <w:r>
-        <w:rPr>
-          <w:rFonts w:ascii="Arial" w:hAnsi="Arial" w:cs="Arial"/>
-          <w:sz w:val="24"/>
-          <w:szCs w:val="24"/>
-        </w:rPr>
-        <w:t xml:space="preserve">E, </w:t>
-      </w:r>
-      <w:r>
-        <w:rPr>
-          <w:rFonts w:ascii="Arial" w:hAnsi="Arial" w:cs="Arial"/>
-          <w:sz w:val="24"/>
-          <w:szCs w:val="24"/>
-        </w:rPr>
-        <w:t>Google Chrome</w:t>
-      </w:r>
-      <w:r>
-        <w:rPr>
-          <w:rFonts w:ascii="Arial" w:hAnsi="Arial" w:cs="Arial"/>
-          <w:sz w:val="24"/>
-          <w:szCs w:val="24"/>
-        </w:rPr>
-        <w:t>,</w:t>
-      </w:r>
-      <w:r>
-        <w:rPr>
-          <w:rFonts w:ascii="Arial" w:hAnsi="Arial" w:cs="Arial"/>
-          <w:sz w:val="24"/>
-          <w:szCs w:val="24"/>
-        </w:rPr>
-        <w:t xml:space="preserve"> Firefox </w:t>
-      </w:r>
-    </w:p>
-    <w:p>
-      <w:pPr>
+        <w:rPr>
+          <w:rFonts w:ascii="Arial" w:hAnsi="Arial" w:cs="Arial"/>
+          <w:sz w:val="24"/>
+          <w:szCs w:val="24"/>
+        </w:rPr>
+      </w:pPr>
+      <w:r>
+        <w:rPr>
+          <w:rFonts w:ascii="Arial" w:hAnsi="Arial" w:cs="Arial"/>
+          <w:sz w:val="24"/>
+          <w:szCs w:val="24"/>
+        </w:rPr>
+        <w:t>RNF00</w:t>
+      </w:r>
+      <w:r>
+        <w:rPr>
+          <w:rFonts w:ascii="Arial" w:hAnsi="Arial" w:cs="Arial"/>
+          <w:sz w:val="24"/>
+          <w:szCs w:val="24"/>
+        </w:rPr>
+        <w:t>13</w:t>
+      </w:r>
+      <w:r>
+        <w:rPr>
+          <w:rFonts w:ascii="Arial" w:hAnsi="Arial" w:cs="Arial"/>
+          <w:sz w:val="24"/>
+          <w:szCs w:val="24"/>
+        </w:rPr>
+        <w:t xml:space="preserve"> - Cadastro de domínios: Deve haver um script de implantação do sistema que insere todos os registros de tabelas de domínio necessárias por exemplo: grupo de precificação, autor, editora, fornecedor etc.</w:t>
+      </w:r>
+    </w:p>
+    <w:p>
+      <w:pPr>
+        <w:pStyle w:val="PargrafodaLista"/>
         <w:spacing w:line="360" w:lineRule="auto"/>
         <w:jc w:val="both"/>
         <w:rPr>
@@ -2436,7 +3040,23 @@
           <w:sz w:val="24"/>
           <w:szCs w:val="24"/>
         </w:rPr>
-        <w:t xml:space="preserve">RNF0021    Código de </w:t>
+        <w:t>RNF0021</w:t>
+      </w:r>
+      <w:r>
+        <w:rPr>
+          <w:rFonts w:ascii="Arial" w:hAnsi="Arial" w:cs="Arial"/>
+          <w:sz w:val="24"/>
+          <w:szCs w:val="24"/>
+        </w:rPr>
+        <w:t xml:space="preserve"> - </w:t>
+      </w:r>
+      <w:r>
+        <w:rPr>
+          <w:rFonts w:ascii="Arial" w:hAnsi="Arial" w:cs="Arial"/>
+          <w:sz w:val="24"/>
+          <w:szCs w:val="24"/>
+        </w:rPr>
+        <w:t xml:space="preserve">Código de </w:t>
       </w:r>
       <w:r>
         <w:rPr>
@@ -2474,117 +3094,26 @@
     <w:p>
       <w:pPr>
         <w:pStyle w:val="PargrafodaLista"/>
-        <w:numPr>
-          <w:ilvl w:val="0"/>
-          <w:numId w:val="6"/>
-        </w:numPr>
-        <w:spacing w:line="360" w:lineRule="auto"/>
-        <w:jc w:val="both"/>
-        <w:rPr>
-          <w:rFonts w:ascii="Arial" w:hAnsi="Arial" w:cs="Arial"/>
-          <w:sz w:val="24"/>
-          <w:szCs w:val="24"/>
-        </w:rPr>
-      </w:pPr>
-      <w:r>
-        <w:rPr>
-          <w:rFonts w:ascii="Arial" w:hAnsi="Arial" w:cs="Arial"/>
-          <w:sz w:val="24"/>
-          <w:szCs w:val="24"/>
-        </w:rPr>
-        <w:t>RNF00</w:t>
-      </w:r>
-      <w:r>
-        <w:rPr>
-          <w:rFonts w:ascii="Arial" w:hAnsi="Arial" w:cs="Arial"/>
-          <w:sz w:val="24"/>
-          <w:szCs w:val="24"/>
-        </w:rPr>
-        <w:t>22</w:t>
-      </w:r>
-      <w:r>
-        <w:rPr>
-          <w:rFonts w:ascii="Arial" w:hAnsi="Arial" w:cs="Arial"/>
-          <w:sz w:val="24"/>
-          <w:szCs w:val="24"/>
-        </w:rPr>
-        <w:t xml:space="preserve">    Cadastro de domínios</w:t>
-      </w:r>
-      <w:r>
-        <w:rPr>
-          <w:rFonts w:ascii="Arial" w:hAnsi="Arial" w:cs="Arial"/>
-          <w:sz w:val="24"/>
-          <w:szCs w:val="24"/>
-        </w:rPr>
-        <w:t xml:space="preserve">: </w:t>
-      </w:r>
-      <w:r>
-        <w:rPr>
-          <w:rFonts w:ascii="Arial" w:hAnsi="Arial" w:cs="Arial"/>
-          <w:sz w:val="24"/>
-          <w:szCs w:val="24"/>
-        </w:rPr>
-        <w:t>Deve haver um script de implantação do sistema que insere todos</w:t>
-      </w:r>
-      <w:r>
-        <w:rPr>
-          <w:rFonts w:ascii="Arial" w:hAnsi="Arial" w:cs="Arial"/>
-          <w:sz w:val="24"/>
-          <w:szCs w:val="24"/>
-        </w:rPr>
-        <w:t xml:space="preserve"> os</w:t>
-      </w:r>
-      <w:r>
-        <w:rPr>
-          <w:rFonts w:ascii="Arial" w:hAnsi="Arial" w:cs="Arial"/>
-          <w:sz w:val="24"/>
-          <w:szCs w:val="24"/>
-        </w:rPr>
-        <w:t xml:space="preserve"> registros de tabelas de domínio necessárias por ex</w:t>
-      </w:r>
-      <w:r>
-        <w:rPr>
-          <w:rFonts w:ascii="Arial" w:hAnsi="Arial" w:cs="Arial"/>
-          <w:sz w:val="24"/>
-          <w:szCs w:val="24"/>
-        </w:rPr>
-        <w:t>emplo</w:t>
-      </w:r>
-      <w:r>
-        <w:rPr>
-          <w:rFonts w:ascii="Arial" w:hAnsi="Arial" w:cs="Arial"/>
-          <w:sz w:val="24"/>
-          <w:szCs w:val="24"/>
-        </w:rPr>
-        <w:t xml:space="preserve">: grupo de precificação, autor, editora, </w:t>
-      </w:r>
-      <w:r>
-        <w:rPr>
-          <w:rFonts w:ascii="Arial" w:hAnsi="Arial" w:cs="Arial"/>
-          <w:sz w:val="24"/>
-          <w:szCs w:val="24"/>
-        </w:rPr>
-        <w:t>fornecedor etc.</w:t>
-      </w:r>
-    </w:p>
-    <w:p>
-      <w:pPr>
-        <w:spacing w:line="360" w:lineRule="auto"/>
-        <w:jc w:val="both"/>
-        <w:rPr>
-          <w:rFonts w:ascii="Arial" w:hAnsi="Arial" w:cs="Arial"/>
-          <w:sz w:val="24"/>
-          <w:szCs w:val="24"/>
-        </w:rPr>
-      </w:pPr>
-      <w:r>
-        <w:rPr>
-          <w:rFonts w:ascii="Arial" w:hAnsi="Arial" w:cs="Arial"/>
-          <w:sz w:val="24"/>
-          <w:szCs w:val="24"/>
-        </w:rPr>
-        <w:t xml:space="preserve"> </w:t>
-      </w:r>
+        <w:spacing w:line="360" w:lineRule="auto"/>
+        <w:jc w:val="both"/>
+        <w:rPr>
+          <w:rFonts w:ascii="Arial" w:hAnsi="Arial" w:cs="Arial"/>
+          <w:sz w:val="24"/>
+          <w:szCs w:val="24"/>
+        </w:rPr>
+      </w:pPr>
+    </w:p>
+    <w:p>
+      <w:pPr>
+        <w:pStyle w:val="PargrafodaLista"/>
+        <w:spacing w:line="360" w:lineRule="auto"/>
+        <w:jc w:val="both"/>
+        <w:rPr>
+          <w:rFonts w:ascii="Arial" w:hAnsi="Arial" w:cs="Arial"/>
+          <w:sz w:val="24"/>
+          <w:szCs w:val="24"/>
+        </w:rPr>
+      </w:pPr>
     </w:p>
     <w:p>
       <w:pPr>
@@ -2626,24 +3155,76 @@
           <w:sz w:val="24"/>
           <w:szCs w:val="24"/>
         </w:rPr>
-        <w:t>RNF0031    Senha forte</w:t>
-      </w:r>
-      <w:r>
-        <w:rPr>
-          <w:rFonts w:ascii="Arial" w:hAnsi="Arial" w:cs="Arial"/>
-          <w:sz w:val="24"/>
-          <w:szCs w:val="24"/>
-        </w:rPr>
-        <w:t xml:space="preserve">: </w:t>
-      </w:r>
-      <w:r>
-        <w:rPr>
-          <w:rFonts w:ascii="Arial" w:hAnsi="Arial" w:cs="Arial"/>
-          <w:sz w:val="24"/>
-          <w:szCs w:val="24"/>
-        </w:rPr>
-        <w:t>A senha cadastrada pelo usuário deve ser composta de pelo menos 8 caracteres, ter letras maiúsculas e minúsculas além de conter caracteres especiais.</w:t>
-      </w:r>
+        <w:t>RNF003</w:t>
+      </w:r>
+      <w:r>
+        <w:rPr>
+          <w:rFonts w:ascii="Arial" w:hAnsi="Arial" w:cs="Arial"/>
+          <w:sz w:val="24"/>
+          <w:szCs w:val="24"/>
+        </w:rPr>
+        <w:t>1</w:t>
+      </w:r>
+      <w:r>
+        <w:rPr>
+          <w:rFonts w:ascii="Arial" w:hAnsi="Arial" w:cs="Arial"/>
+          <w:sz w:val="24"/>
+          <w:szCs w:val="24"/>
+        </w:rPr>
+        <w:t xml:space="preserve"> - </w:t>
+      </w:r>
+      <w:r>
+        <w:rPr>
+          <w:rFonts w:ascii="Arial" w:hAnsi="Arial" w:cs="Arial"/>
+          <w:sz w:val="24"/>
+          <w:szCs w:val="24"/>
+        </w:rPr>
+        <w:t>Confirmação de senha</w:t>
+      </w:r>
+      <w:r>
+        <w:rPr>
+          <w:rFonts w:ascii="Arial" w:hAnsi="Arial" w:cs="Arial"/>
+          <w:sz w:val="24"/>
+          <w:szCs w:val="24"/>
+        </w:rPr>
+        <w:t>:</w:t>
+      </w:r>
+      <w:r>
+        <w:rPr>
+          <w:rFonts w:ascii="Arial" w:hAnsi="Arial" w:cs="Arial"/>
+          <w:sz w:val="24"/>
+          <w:szCs w:val="24"/>
+        </w:rPr>
+        <w:t xml:space="preserve"> O usuário obrigatoriamente deve digitar duas vezes a mesma senha no momento do registro </w:t>
+      </w:r>
+      <w:r>
+        <w:rPr>
+          <w:rFonts w:ascii="Arial" w:hAnsi="Arial" w:cs="Arial"/>
+          <w:sz w:val="24"/>
+          <w:szCs w:val="24"/>
+        </w:rPr>
+        <w:t>dela</w:t>
+      </w:r>
+      <w:r>
+        <w:rPr>
+          <w:rFonts w:ascii="Arial" w:hAnsi="Arial" w:cs="Arial"/>
+          <w:sz w:val="24"/>
+          <w:szCs w:val="24"/>
+        </w:rPr>
+        <w:t>.</w:t>
+      </w:r>
+    </w:p>
+    <w:p>
+      <w:pPr>
+        <w:pStyle w:val="PargrafodaLista"/>
+        <w:spacing w:line="360" w:lineRule="auto"/>
+        <w:jc w:val="both"/>
+        <w:rPr>
+          <w:rFonts w:ascii="Arial" w:hAnsi="Arial" w:cs="Arial"/>
+          <w:sz w:val="24"/>
+          <w:szCs w:val="24"/>
+        </w:rPr>
+      </w:pPr>
     </w:p>
     <w:p>
       <w:pPr>
@@ -2666,40 +3247,72 @@
           <w:sz w:val="24"/>
           <w:szCs w:val="24"/>
         </w:rPr>
-        <w:t>RNF0032    Confirmação de senha</w:t>
-      </w:r>
-      <w:r>
-        <w:rPr>
-          <w:rFonts w:ascii="Arial" w:hAnsi="Arial" w:cs="Arial"/>
-          <w:sz w:val="24"/>
-          <w:szCs w:val="24"/>
-        </w:rPr>
-        <w:t>:</w:t>
-      </w:r>
-      <w:r>
-        <w:rPr>
-          <w:rFonts w:ascii="Arial" w:hAnsi="Arial" w:cs="Arial"/>
-          <w:sz w:val="24"/>
-          <w:szCs w:val="24"/>
-        </w:rPr>
-        <w:t xml:space="preserve"> O usuário obrigatoriamente deve digitar duas vezes a mesma senha no momento do registro </w:t>
-      </w:r>
-      <w:r>
-        <w:rPr>
-          <w:rFonts w:ascii="Arial" w:hAnsi="Arial" w:cs="Arial"/>
-          <w:sz w:val="24"/>
-          <w:szCs w:val="24"/>
-        </w:rPr>
-        <w:t>dela</w:t>
-      </w:r>
-      <w:r>
-        <w:rPr>
-          <w:rFonts w:ascii="Arial" w:hAnsi="Arial" w:cs="Arial"/>
-          <w:sz w:val="24"/>
-          <w:szCs w:val="24"/>
-        </w:rPr>
-        <w:t>.</w:t>
-      </w:r>
+        <w:t>RNF003</w:t>
+      </w:r>
+      <w:r>
+        <w:rPr>
+          <w:rFonts w:ascii="Arial" w:hAnsi="Arial" w:cs="Arial"/>
+          <w:sz w:val="24"/>
+          <w:szCs w:val="24"/>
+        </w:rPr>
+        <w:t>2</w:t>
+      </w:r>
+      <w:r>
+        <w:rPr>
+          <w:rFonts w:ascii="Arial" w:hAnsi="Arial" w:cs="Arial"/>
+          <w:sz w:val="24"/>
+          <w:szCs w:val="24"/>
+        </w:rPr>
+        <w:t xml:space="preserve"> - </w:t>
+      </w:r>
+      <w:r>
+        <w:rPr>
+          <w:rFonts w:ascii="Arial" w:hAnsi="Arial" w:cs="Arial"/>
+          <w:sz w:val="24"/>
+          <w:szCs w:val="24"/>
+        </w:rPr>
+        <w:t>Senha criptografada</w:t>
+      </w:r>
+      <w:r>
+        <w:rPr>
+          <w:rFonts w:ascii="Arial" w:hAnsi="Arial" w:cs="Arial"/>
+          <w:sz w:val="24"/>
+          <w:szCs w:val="24"/>
+        </w:rPr>
+        <w:t xml:space="preserve">: </w:t>
+      </w:r>
+      <w:r>
+        <w:rPr>
+          <w:rFonts w:ascii="Arial" w:hAnsi="Arial" w:cs="Arial"/>
+          <w:sz w:val="24"/>
+          <w:szCs w:val="24"/>
+        </w:rPr>
+        <w:t xml:space="preserve">A senha deve ser criptografada </w:t>
+      </w:r>
+    </w:p>
+    <w:p>
+      <w:pPr>
+        <w:pStyle w:val="PargrafodaLista"/>
+        <w:spacing w:line="360" w:lineRule="auto"/>
+        <w:jc w:val="both"/>
+        <w:rPr>
+          <w:rFonts w:ascii="Arial" w:hAnsi="Arial" w:cs="Arial"/>
+          <w:sz w:val="24"/>
+          <w:szCs w:val="24"/>
+        </w:rPr>
+      </w:pPr>
+    </w:p>
+    <w:p>
+      <w:pPr>
+        <w:pStyle w:val="PargrafodaLista"/>
+        <w:spacing w:line="360" w:lineRule="auto"/>
+        <w:jc w:val="both"/>
+        <w:rPr>
+          <w:rFonts w:ascii="Arial" w:hAnsi="Arial" w:cs="Arial"/>
+          <w:sz w:val="24"/>
+          <w:szCs w:val="24"/>
+        </w:rPr>
+      </w:pPr>
     </w:p>
     <w:p>
       <w:pPr>
@@ -2722,7 +3335,47 @@
           <w:sz w:val="24"/>
           <w:szCs w:val="24"/>
         </w:rPr>
-        <w:t>RNF0033    Senha criptografada</w:t>
+        <w:t>R</w:t>
+      </w:r>
+      <w:r>
+        <w:rPr>
+          <w:rFonts w:ascii="Arial" w:hAnsi="Arial" w:cs="Arial"/>
+          <w:sz w:val="24"/>
+          <w:szCs w:val="24"/>
+        </w:rPr>
+        <w:t>N</w:t>
+      </w:r>
+      <w:r>
+        <w:rPr>
+          <w:rFonts w:ascii="Arial" w:hAnsi="Arial" w:cs="Arial"/>
+          <w:sz w:val="24"/>
+          <w:szCs w:val="24"/>
+        </w:rPr>
+        <w:t>F003</w:t>
+      </w:r>
+      <w:r>
+        <w:rPr>
+          <w:rFonts w:ascii="Arial" w:hAnsi="Arial" w:cs="Arial"/>
+          <w:sz w:val="24"/>
+          <w:szCs w:val="24"/>
+        </w:rPr>
+        <w:t>3</w:t>
+      </w:r>
+      <w:r>
+        <w:rPr>
+          <w:rFonts w:ascii="Arial" w:hAnsi="Arial" w:cs="Arial"/>
+          <w:sz w:val="24"/>
+          <w:szCs w:val="24"/>
+        </w:rPr>
+        <w:t xml:space="preserve"> - </w:t>
+      </w:r>
+      <w:r>
+        <w:rPr>
+          <w:rFonts w:ascii="Arial" w:hAnsi="Arial" w:cs="Arial"/>
+          <w:sz w:val="24"/>
+          <w:szCs w:val="24"/>
+        </w:rPr>
+        <w:t>Alteração apenas de endereços</w:t>
       </w:r>
       <w:r>
         <w:rPr>
@@ -2738,8 +3391,20 @@
           <w:sz w:val="24"/>
           <w:szCs w:val="24"/>
         </w:rPr>
-        <w:t xml:space="preserve">A senha deve ser criptografada </w:t>
-      </w:r>
+        <w:t xml:space="preserve">O sistema deve possibilitar que endereços de entrega ou cobrança possam ser alterados ou adicionados de forma simples sem a necessidade da edição dos demais dados cadastrais. </w:t>
+      </w:r>
+    </w:p>
+    <w:p>
+      <w:pPr>
+        <w:pStyle w:val="PargrafodaLista"/>
+        <w:spacing w:line="360" w:lineRule="auto"/>
+        <w:jc w:val="both"/>
+        <w:rPr>
+          <w:rFonts w:ascii="Arial" w:hAnsi="Arial" w:cs="Arial"/>
+          <w:sz w:val="24"/>
+          <w:szCs w:val="24"/>
+        </w:rPr>
+      </w:pPr>
     </w:p>
     <w:p>
       <w:pPr>
@@ -2762,2014 +3427,44 @@
           <w:sz w:val="24"/>
           <w:szCs w:val="24"/>
         </w:rPr>
-        <w:t>RF0034    Alteração apenas de endereços</w:t>
-      </w:r>
-      <w:r>
-        <w:rPr>
-          <w:rFonts w:ascii="Arial" w:hAnsi="Arial" w:cs="Arial"/>
-          <w:sz w:val="24"/>
-          <w:szCs w:val="24"/>
-        </w:rPr>
-        <w:t xml:space="preserve">: </w:t>
-      </w:r>
-      <w:r>
-        <w:rPr>
-          <w:rFonts w:ascii="Arial" w:hAnsi="Arial" w:cs="Arial"/>
-          <w:sz w:val="24"/>
-          <w:szCs w:val="24"/>
-        </w:rPr>
-        <w:t xml:space="preserve">O sistema deve possibilitar que endereços de entrega ou cobrança possam ser alterados ou adicionados de forma simples sem a necessidade da edição dos demais dados cadastrais. </w:t>
-      </w:r>
-    </w:p>
-    <w:p>
-      <w:pPr>
-        <w:pStyle w:val="PargrafodaLista"/>
-        <w:numPr>
-          <w:ilvl w:val="0"/>
-          <w:numId w:val="7"/>
-        </w:numPr>
-        <w:spacing w:line="360" w:lineRule="auto"/>
-        <w:jc w:val="both"/>
-        <w:rPr>
-          <w:rFonts w:ascii="Arial" w:hAnsi="Arial" w:cs="Arial"/>
-          <w:sz w:val="24"/>
-          <w:szCs w:val="24"/>
-        </w:rPr>
-      </w:pPr>
-      <w:r>
-        <w:rPr>
-          <w:rFonts w:ascii="Arial" w:hAnsi="Arial" w:cs="Arial"/>
-          <w:sz w:val="24"/>
-          <w:szCs w:val="24"/>
-        </w:rPr>
-        <w:t>RNF0035    Código de cliente    Todo cliente cadastrado deve receber um código único no sistema.</w:t>
-      </w:r>
-    </w:p>
-    <w:p>
-      <w:pPr>
-        <w:spacing w:line="360" w:lineRule="auto"/>
-        <w:jc w:val="both"/>
-        <w:rPr>
-          <w:rFonts w:ascii="Arial" w:hAnsi="Arial" w:cs="Arial"/>
-          <w:sz w:val="24"/>
-          <w:szCs w:val="24"/>
-        </w:rPr>
-      </w:pPr>
-      <w:r>
-        <w:rPr>
-          <w:rFonts w:ascii="Arial" w:hAnsi="Arial" w:cs="Arial"/>
-          <w:sz w:val="24"/>
-          <w:szCs w:val="24"/>
-        </w:rPr>
-        <w:t xml:space="preserve"> </w:t>
-      </w:r>
-    </w:p>
-    <w:p>
-      <w:pPr>
-        <w:spacing w:line="360" w:lineRule="auto"/>
-        <w:jc w:val="both"/>
-        <w:rPr>
-          <w:rFonts w:ascii="Arial" w:hAnsi="Arial" w:cs="Arial"/>
-          <w:sz w:val="24"/>
-          <w:szCs w:val="24"/>
-        </w:rPr>
-      </w:pPr>
-      <w:r>
-        <w:rPr>
-          <w:rFonts w:ascii="Arial" w:hAnsi="Arial" w:cs="Arial"/>
-          <w:sz w:val="24"/>
-          <w:szCs w:val="24"/>
-        </w:rPr>
-        <w:t xml:space="preserve">Grupo: Gerenciar </w:t>
-      </w:r>
-      <w:r>
-        <w:rPr>
-          <w:rFonts w:ascii="Arial" w:hAnsi="Arial" w:cs="Arial"/>
-          <w:sz w:val="24"/>
-          <w:szCs w:val="24"/>
-        </w:rPr>
-        <w:t>Pedidos</w:t>
-      </w:r>
-    </w:p>
-    <w:p>
-      <w:pPr>
-        <w:pStyle w:val="PargrafodaLista"/>
-        <w:numPr>
-          <w:ilvl w:val="0"/>
-          <w:numId w:val="8"/>
-        </w:numPr>
-        <w:spacing w:line="360" w:lineRule="auto"/>
-        <w:jc w:val="both"/>
-        <w:rPr>
-          <w:rFonts w:ascii="Arial" w:hAnsi="Arial" w:cs="Arial"/>
-          <w:sz w:val="24"/>
-          <w:szCs w:val="24"/>
-        </w:rPr>
-      </w:pPr>
-      <w:r>
-        <w:rPr>
-          <w:rFonts w:ascii="Arial" w:hAnsi="Arial" w:cs="Arial"/>
-          <w:sz w:val="24"/>
-          <w:szCs w:val="24"/>
-        </w:rPr>
-        <w:t xml:space="preserve">RNF0042    Apresentar itens retirados do carrinho    Deve ser apresentado na listagem de itens do carrinho os produtos removidos por atingirem o prazo determinado para finalização da compra (apresentar o tempo </w:t>
-      </w:r>
-      <w:r>
-        <w:rPr>
-          <w:rFonts w:ascii="Arial" w:hAnsi="Arial" w:cs="Arial"/>
-          <w:sz w:val="24"/>
-          <w:szCs w:val="24"/>
-        </w:rPr>
-        <w:lastRenderedPageBreak/>
-        <w:t>conforme parâmetro do sistema). Assim a opção comprar deve ser desabilitada e o itens deverão ser adicionados novamente no carrinho.</w:t>
-      </w:r>
-    </w:p>
-    <w:p>
-      <w:pPr>
-        <w:pStyle w:val="PargrafodaLista"/>
-        <w:spacing w:line="360" w:lineRule="auto"/>
-        <w:jc w:val="both"/>
-        <w:rPr>
-          <w:rFonts w:ascii="Arial" w:hAnsi="Arial" w:cs="Arial"/>
-          <w:sz w:val="24"/>
-          <w:szCs w:val="24"/>
-        </w:rPr>
-      </w:pPr>
-    </w:p>
-    <w:p>
-      <w:pPr>
-        <w:pStyle w:val="PargrafodaLista"/>
-        <w:spacing w:line="360" w:lineRule="auto"/>
-        <w:jc w:val="both"/>
-        <w:rPr>
-          <w:rFonts w:ascii="Arial" w:hAnsi="Arial" w:cs="Arial"/>
-          <w:sz w:val="24"/>
-          <w:szCs w:val="24"/>
-        </w:rPr>
-      </w:pPr>
-    </w:p>
-    <w:p>
-      <w:pPr>
-        <w:spacing w:line="360" w:lineRule="auto"/>
-        <w:jc w:val="center"/>
-        <w:rPr>
-          <w:rFonts w:ascii="Arial" w:hAnsi="Arial" w:cs="Arial"/>
-          <w:b/>
-          <w:bCs/>
-          <w:sz w:val="28"/>
-          <w:szCs w:val="28"/>
-        </w:rPr>
-      </w:pPr>
-      <w:r>
-        <w:rPr>
-          <w:rFonts w:ascii="Arial" w:hAnsi="Arial" w:cs="Arial"/>
-          <w:b/>
-          <w:bCs/>
-          <w:sz w:val="28"/>
-          <w:szCs w:val="28"/>
-        </w:rPr>
-        <w:t>Regras de Negócio</w:t>
-      </w:r>
-    </w:p>
-    <w:p>
-      <w:pPr>
-        <w:spacing w:line="360" w:lineRule="auto"/>
-        <w:jc w:val="both"/>
-        <w:rPr>
-          <w:rFonts w:ascii="Arial" w:hAnsi="Arial" w:cs="Arial"/>
-          <w:sz w:val="24"/>
-          <w:szCs w:val="24"/>
-        </w:rPr>
-      </w:pPr>
-      <w:r>
-        <w:rPr>
-          <w:rFonts w:ascii="Arial" w:hAnsi="Arial" w:cs="Arial"/>
-          <w:sz w:val="24"/>
-          <w:szCs w:val="24"/>
-        </w:rPr>
-        <w:t xml:space="preserve">Grupo: Cadastro de </w:t>
-      </w:r>
-      <w:r>
-        <w:rPr>
-          <w:rFonts w:ascii="Arial" w:hAnsi="Arial" w:cs="Arial"/>
-          <w:sz w:val="24"/>
-          <w:szCs w:val="24"/>
-        </w:rPr>
-        <w:t>Cartas</w:t>
-      </w:r>
-    </w:p>
-    <w:p>
-      <w:pPr>
-        <w:pStyle w:val="PargrafodaLista"/>
-        <w:numPr>
-          <w:ilvl w:val="0"/>
-          <w:numId w:val="8"/>
-        </w:numPr>
-        <w:spacing w:line="360" w:lineRule="auto"/>
-        <w:jc w:val="both"/>
-        <w:rPr>
-          <w:rFonts w:ascii="Arial" w:hAnsi="Arial" w:cs="Arial"/>
-          <w:sz w:val="24"/>
-          <w:szCs w:val="24"/>
-        </w:rPr>
-      </w:pPr>
-      <w:r>
-        <w:rPr>
-          <w:rFonts w:ascii="Arial" w:hAnsi="Arial" w:cs="Arial"/>
-          <w:sz w:val="24"/>
-          <w:szCs w:val="24"/>
-        </w:rPr>
-        <w:t xml:space="preserve">RN0011    Dados obrigatórios para o cadastro de </w:t>
-      </w:r>
-      <w:r>
-        <w:rPr>
-          <w:rFonts w:ascii="Arial" w:hAnsi="Arial" w:cs="Arial"/>
-          <w:sz w:val="24"/>
-          <w:szCs w:val="24"/>
-        </w:rPr>
-        <w:t>uma carta</w:t>
-      </w:r>
-      <w:r>
-        <w:rPr>
-          <w:rFonts w:ascii="Arial" w:hAnsi="Arial" w:cs="Arial"/>
-          <w:sz w:val="24"/>
-          <w:szCs w:val="24"/>
-        </w:rPr>
-        <w:t xml:space="preserve">: </w:t>
-      </w:r>
-      <w:r>
-        <w:rPr>
-          <w:rFonts w:ascii="Arial" w:hAnsi="Arial" w:cs="Arial"/>
-          <w:sz w:val="24"/>
-          <w:szCs w:val="24"/>
-        </w:rPr>
-        <w:t xml:space="preserve">Para </w:t>
-      </w:r>
-      <w:r>
-        <w:rPr>
-          <w:rFonts w:ascii="Arial" w:hAnsi="Arial" w:cs="Arial"/>
-          <w:sz w:val="24"/>
-          <w:szCs w:val="24"/>
-        </w:rPr>
-        <w:t>toda carta cadastrada</w:t>
-      </w:r>
-      <w:r>
-        <w:rPr>
-          <w:rFonts w:ascii="Arial" w:hAnsi="Arial" w:cs="Arial"/>
-          <w:sz w:val="24"/>
-          <w:szCs w:val="24"/>
-        </w:rPr>
-        <w:t xml:space="preserve"> é obrigatório o cadastro dos seguintes dados: autor, categoria, ano, título, editora, edição, ISBN, número de páginas, sinopse, dimensões (Altura, largura, peso e profundidade), grupo de precificação e código de barras.</w:t>
-      </w:r>
-    </w:p>
-    <w:p>
-      <w:pPr>
-        <w:pStyle w:val="PargrafodaLista"/>
-        <w:numPr>
-          <w:ilvl w:val="0"/>
-          <w:numId w:val="8"/>
-        </w:numPr>
-        <w:spacing w:line="360" w:lineRule="auto"/>
-        <w:jc w:val="both"/>
-        <w:rPr>
-          <w:rFonts w:ascii="Arial" w:hAnsi="Arial" w:cs="Arial"/>
-          <w:sz w:val="24"/>
-          <w:szCs w:val="24"/>
-        </w:rPr>
-      </w:pPr>
-      <w:r>
-        <w:rPr>
-          <w:rFonts w:ascii="Arial" w:hAnsi="Arial" w:cs="Arial"/>
-          <w:sz w:val="24"/>
-          <w:szCs w:val="24"/>
-        </w:rPr>
-        <w:t>RN0012    Associação com categorias</w:t>
-      </w:r>
-      <w:r>
-        <w:rPr>
-          <w:rFonts w:ascii="Arial" w:hAnsi="Arial" w:cs="Arial"/>
-          <w:sz w:val="24"/>
-          <w:szCs w:val="24"/>
-        </w:rPr>
-        <w:t xml:space="preserve">: </w:t>
-      </w:r>
-      <w:r>
-        <w:rPr>
-          <w:rFonts w:ascii="Arial" w:hAnsi="Arial" w:cs="Arial"/>
-          <w:sz w:val="24"/>
-          <w:szCs w:val="24"/>
-        </w:rPr>
-        <w:t>Uma carta</w:t>
-      </w:r>
-      <w:r>
-        <w:rPr>
-          <w:rFonts w:ascii="Arial" w:hAnsi="Arial" w:cs="Arial"/>
-          <w:sz w:val="24"/>
-          <w:szCs w:val="24"/>
-        </w:rPr>
-        <w:t xml:space="preserve"> pode estar </w:t>
-      </w:r>
-      <w:r>
-        <w:rPr>
-          <w:rFonts w:ascii="Arial" w:hAnsi="Arial" w:cs="Arial"/>
-          <w:sz w:val="24"/>
-          <w:szCs w:val="24"/>
-        </w:rPr>
-        <w:t>associada</w:t>
-      </w:r>
-      <w:r>
-        <w:rPr>
-          <w:rFonts w:ascii="Arial" w:hAnsi="Arial" w:cs="Arial"/>
-          <w:sz w:val="24"/>
-          <w:szCs w:val="24"/>
-        </w:rPr>
-        <w:t xml:space="preserve"> com mais de uma categoria.</w:t>
-      </w:r>
-    </w:p>
-    <w:p>
-      <w:pPr>
-        <w:pStyle w:val="PargrafodaLista"/>
-        <w:numPr>
-          <w:ilvl w:val="0"/>
-          <w:numId w:val="8"/>
-        </w:numPr>
-        <w:spacing w:line="360" w:lineRule="auto"/>
-        <w:jc w:val="both"/>
-        <w:rPr>
-          <w:rFonts w:ascii="Arial" w:hAnsi="Arial" w:cs="Arial"/>
-          <w:sz w:val="24"/>
-          <w:szCs w:val="24"/>
-        </w:rPr>
-      </w:pPr>
-      <w:r>
-        <w:rPr>
-          <w:rFonts w:ascii="Arial" w:hAnsi="Arial" w:cs="Arial"/>
-          <w:sz w:val="24"/>
-          <w:szCs w:val="24"/>
-        </w:rPr>
-        <w:t>RN0013    Definindo valor de venda</w:t>
-      </w:r>
-      <w:r>
-        <w:rPr>
-          <w:rFonts w:ascii="Arial" w:hAnsi="Arial" w:cs="Arial"/>
-          <w:sz w:val="24"/>
-          <w:szCs w:val="24"/>
-        </w:rPr>
-        <w:t xml:space="preserve">: </w:t>
-      </w:r>
-      <w:r>
-        <w:rPr>
-          <w:rFonts w:ascii="Arial" w:hAnsi="Arial" w:cs="Arial"/>
-          <w:sz w:val="24"/>
-          <w:szCs w:val="24"/>
-        </w:rPr>
-        <w:t>Toda carta</w:t>
-      </w:r>
-      <w:r>
-        <w:rPr>
-          <w:rFonts w:ascii="Arial" w:hAnsi="Arial" w:cs="Arial"/>
-          <w:sz w:val="24"/>
-          <w:szCs w:val="24"/>
-        </w:rPr>
-        <w:t xml:space="preserve"> após cadastrado deverá ser associado a um grupo de precificação onde o valor deverá ter como base a margem de lucro parametrizado para o grupo definido no cadastro </w:t>
-      </w:r>
-      <w:r>
-        <w:rPr>
-          <w:rFonts w:ascii="Arial" w:hAnsi="Arial" w:cs="Arial"/>
-          <w:sz w:val="24"/>
-          <w:szCs w:val="24"/>
-        </w:rPr>
-        <w:t>da carta</w:t>
-      </w:r>
-      <w:r>
-        <w:rPr>
-          <w:rFonts w:ascii="Arial" w:hAnsi="Arial" w:cs="Arial"/>
-          <w:sz w:val="24"/>
-          <w:szCs w:val="24"/>
-        </w:rPr>
-        <w:t>.</w:t>
-      </w:r>
-    </w:p>
-    <w:p>
-      <w:pPr>
-        <w:pStyle w:val="PargrafodaLista"/>
-        <w:numPr>
-          <w:ilvl w:val="0"/>
-          <w:numId w:val="8"/>
-        </w:numPr>
-        <w:spacing w:line="360" w:lineRule="auto"/>
-        <w:jc w:val="both"/>
-        <w:rPr>
-          <w:rFonts w:ascii="Arial" w:hAnsi="Arial" w:cs="Arial"/>
-          <w:sz w:val="24"/>
-          <w:szCs w:val="24"/>
-        </w:rPr>
-      </w:pPr>
-      <w:r>
-        <w:rPr>
-          <w:rFonts w:ascii="Arial" w:hAnsi="Arial" w:cs="Arial"/>
-          <w:sz w:val="24"/>
-          <w:szCs w:val="24"/>
-        </w:rPr>
-        <w:t>RN0014    Validar margem de lucro</w:t>
-      </w:r>
-      <w:r>
-        <w:rPr>
-          <w:rFonts w:ascii="Arial" w:hAnsi="Arial" w:cs="Arial"/>
-          <w:sz w:val="24"/>
-          <w:szCs w:val="24"/>
-        </w:rPr>
-        <w:t xml:space="preserve">: </w:t>
-      </w:r>
-      <w:r>
-        <w:rPr>
-          <w:rFonts w:ascii="Arial" w:hAnsi="Arial" w:cs="Arial"/>
-          <w:sz w:val="24"/>
-          <w:szCs w:val="24"/>
-        </w:rPr>
-        <w:t>Um</w:t>
-      </w:r>
-      <w:r>
-        <w:rPr>
-          <w:rFonts w:ascii="Arial" w:hAnsi="Arial" w:cs="Arial"/>
-          <w:sz w:val="24"/>
-          <w:szCs w:val="24"/>
-        </w:rPr>
-        <w:t>a</w:t>
-      </w:r>
-      <w:r>
-        <w:rPr>
-          <w:rFonts w:ascii="Arial" w:hAnsi="Arial" w:cs="Arial"/>
-          <w:sz w:val="24"/>
-          <w:szCs w:val="24"/>
-        </w:rPr>
-        <w:t xml:space="preserve"> </w:t>
-      </w:r>
-      <w:r>
-        <w:rPr>
-          <w:rFonts w:ascii="Arial" w:hAnsi="Arial" w:cs="Arial"/>
-          <w:sz w:val="24"/>
-          <w:szCs w:val="24"/>
-        </w:rPr>
-        <w:t>carta</w:t>
-      </w:r>
-      <w:r>
-        <w:rPr>
-          <w:rFonts w:ascii="Arial" w:hAnsi="Arial" w:cs="Arial"/>
-          <w:sz w:val="24"/>
-          <w:szCs w:val="24"/>
-        </w:rPr>
-        <w:t xml:space="preserve"> somente pode ter seu valor alterado se estiver dentro da margem de lucro definida pelo critério de grupo de precificação. Para </w:t>
-      </w:r>
-      <w:r>
-        <w:rPr>
-          <w:rFonts w:ascii="Arial" w:hAnsi="Arial" w:cs="Arial"/>
-          <w:sz w:val="24"/>
-          <w:szCs w:val="24"/>
-        </w:rPr>
-        <w:t>uma carta</w:t>
-      </w:r>
-      <w:r>
-        <w:rPr>
-          <w:rFonts w:ascii="Arial" w:hAnsi="Arial" w:cs="Arial"/>
-          <w:sz w:val="24"/>
-          <w:szCs w:val="24"/>
-        </w:rPr>
-        <w:t xml:space="preserve"> ter seu valor alterado para baixo da margem de lucro definida pelo grupo de precificação é necessária uma autorização de um gerente de vendas.</w:t>
-      </w:r>
-    </w:p>
-    <w:p>
-      <w:pPr>
-        <w:pStyle w:val="PargrafodaLista"/>
-        <w:numPr>
-          <w:ilvl w:val="0"/>
-          <w:numId w:val="8"/>
-        </w:numPr>
-        <w:spacing w:line="360" w:lineRule="auto"/>
-        <w:jc w:val="both"/>
-        <w:rPr>
-          <w:rFonts w:ascii="Arial" w:hAnsi="Arial" w:cs="Arial"/>
-          <w:sz w:val="24"/>
-          <w:szCs w:val="24"/>
-        </w:rPr>
-      </w:pPr>
-      <w:r>
-        <w:rPr>
-          <w:rFonts w:ascii="Arial" w:hAnsi="Arial" w:cs="Arial"/>
-          <w:sz w:val="24"/>
-          <w:szCs w:val="24"/>
-        </w:rPr>
-        <w:t>RN0015    Associar motivo de inativação</w:t>
-      </w:r>
-      <w:r>
-        <w:rPr>
-          <w:rFonts w:ascii="Arial" w:hAnsi="Arial" w:cs="Arial"/>
-          <w:sz w:val="24"/>
-          <w:szCs w:val="24"/>
-        </w:rPr>
-        <w:t xml:space="preserve">: </w:t>
-      </w:r>
-      <w:r>
-        <w:rPr>
-          <w:rFonts w:ascii="Arial" w:hAnsi="Arial" w:cs="Arial"/>
-          <w:sz w:val="24"/>
-          <w:szCs w:val="24"/>
-        </w:rPr>
-        <w:t>Toda carta</w:t>
-      </w:r>
-      <w:r>
-        <w:rPr>
-          <w:rFonts w:ascii="Arial" w:hAnsi="Arial" w:cs="Arial"/>
-          <w:sz w:val="24"/>
-          <w:szCs w:val="24"/>
-        </w:rPr>
-        <w:t xml:space="preserve"> que for inativado manualmente deve ter uma justificativa e uma categoria de inativação associada.</w:t>
-      </w:r>
-    </w:p>
-    <w:p>
-      <w:pPr>
-        <w:pStyle w:val="PargrafodaLista"/>
-        <w:numPr>
-          <w:ilvl w:val="0"/>
-          <w:numId w:val="8"/>
-        </w:numPr>
-        <w:spacing w:line="360" w:lineRule="auto"/>
-        <w:jc w:val="both"/>
-        <w:rPr>
-          <w:rFonts w:ascii="Arial" w:hAnsi="Arial" w:cs="Arial"/>
-          <w:sz w:val="24"/>
-          <w:szCs w:val="24"/>
-        </w:rPr>
-      </w:pPr>
-      <w:r>
-        <w:rPr>
-          <w:rFonts w:ascii="Arial" w:hAnsi="Arial" w:cs="Arial"/>
-          <w:sz w:val="24"/>
-          <w:szCs w:val="24"/>
-        </w:rPr>
-        <w:t>RN0016    Associar motivo de inativação automática</w:t>
-      </w:r>
-      <w:r>
-        <w:rPr>
-          <w:rFonts w:ascii="Arial" w:hAnsi="Arial" w:cs="Arial"/>
-          <w:sz w:val="24"/>
-          <w:szCs w:val="24"/>
-        </w:rPr>
-        <w:t xml:space="preserve">: </w:t>
-      </w:r>
-      <w:r>
-        <w:rPr>
-          <w:rFonts w:ascii="Arial" w:hAnsi="Arial" w:cs="Arial"/>
-          <w:sz w:val="24"/>
-          <w:szCs w:val="24"/>
-        </w:rPr>
-        <w:t xml:space="preserve">Todo cadastro de </w:t>
-      </w:r>
-      <w:r>
-        <w:rPr>
-          <w:rFonts w:ascii="Arial" w:hAnsi="Arial" w:cs="Arial"/>
-          <w:sz w:val="24"/>
-          <w:szCs w:val="24"/>
-        </w:rPr>
-        <w:t>carta</w:t>
-      </w:r>
-      <w:r>
-        <w:rPr>
-          <w:rFonts w:ascii="Arial" w:hAnsi="Arial" w:cs="Arial"/>
-          <w:sz w:val="24"/>
-          <w:szCs w:val="24"/>
-        </w:rPr>
-        <w:t xml:space="preserve"> inativado de forma automática deve ser categorizado como FORA DE MERCADO.</w:t>
-      </w:r>
-    </w:p>
-    <w:p>
-      <w:pPr>
-        <w:pStyle w:val="PargrafodaLista"/>
-        <w:numPr>
-          <w:ilvl w:val="0"/>
-          <w:numId w:val="8"/>
-        </w:numPr>
-        <w:spacing w:line="360" w:lineRule="auto"/>
-        <w:jc w:val="both"/>
-        <w:rPr>
-          <w:rFonts w:ascii="Arial" w:hAnsi="Arial" w:cs="Arial"/>
-          <w:sz w:val="24"/>
-          <w:szCs w:val="24"/>
-        </w:rPr>
-      </w:pPr>
-      <w:r>
-        <w:rPr>
-          <w:rFonts w:ascii="Arial" w:hAnsi="Arial" w:cs="Arial"/>
-          <w:sz w:val="24"/>
-          <w:szCs w:val="24"/>
-        </w:rPr>
-        <w:t>RN0017    Associar motivo de ativação</w:t>
-      </w:r>
-      <w:r>
-        <w:rPr>
-          <w:rFonts w:ascii="Arial" w:hAnsi="Arial" w:cs="Arial"/>
-          <w:sz w:val="24"/>
-          <w:szCs w:val="24"/>
-        </w:rPr>
-        <w:t xml:space="preserve">: </w:t>
-      </w:r>
-      <w:r>
-        <w:rPr>
-          <w:rFonts w:ascii="Arial" w:hAnsi="Arial" w:cs="Arial"/>
-          <w:sz w:val="24"/>
-          <w:szCs w:val="24"/>
-        </w:rPr>
-        <w:t>Toda carta</w:t>
-      </w:r>
-      <w:r>
-        <w:rPr>
-          <w:rFonts w:ascii="Arial" w:hAnsi="Arial" w:cs="Arial"/>
-          <w:sz w:val="24"/>
-          <w:szCs w:val="24"/>
-        </w:rPr>
-        <w:t xml:space="preserve"> que for ativado deve ter uma justificativa e uma categoria de ativação associada.</w:t>
-      </w:r>
-    </w:p>
-    <w:p>
-      <w:pPr>
-        <w:spacing w:line="360" w:lineRule="auto"/>
-        <w:jc w:val="both"/>
-        <w:rPr>
-          <w:rFonts w:ascii="Arial" w:hAnsi="Arial" w:cs="Arial"/>
-          <w:sz w:val="24"/>
-          <w:szCs w:val="24"/>
-        </w:rPr>
-      </w:pPr>
-    </w:p>
-    <w:p>
-      <w:pPr>
-        <w:spacing w:line="360" w:lineRule="auto"/>
-        <w:jc w:val="both"/>
-        <w:rPr>
-          <w:rFonts w:ascii="Arial" w:hAnsi="Arial" w:cs="Arial"/>
-          <w:sz w:val="24"/>
-          <w:szCs w:val="24"/>
-        </w:rPr>
-      </w:pPr>
-      <w:r>
-        <w:rPr>
-          <w:rFonts w:ascii="Arial" w:hAnsi="Arial" w:cs="Arial"/>
-          <w:sz w:val="24"/>
-          <w:szCs w:val="24"/>
-        </w:rPr>
-        <w:lastRenderedPageBreak/>
-        <w:t>Grupo: Cadastro de Clientes</w:t>
-      </w:r>
-    </w:p>
-    <w:p>
-      <w:pPr>
-        <w:pStyle w:val="PargrafodaLista"/>
-        <w:numPr>
-          <w:ilvl w:val="0"/>
-          <w:numId w:val="9"/>
-        </w:numPr>
-        <w:spacing w:line="360" w:lineRule="auto"/>
-        <w:jc w:val="both"/>
-        <w:rPr>
-          <w:rFonts w:ascii="Arial" w:hAnsi="Arial" w:cs="Arial"/>
-          <w:sz w:val="24"/>
-          <w:szCs w:val="24"/>
-        </w:rPr>
-      </w:pPr>
-      <w:r>
-        <w:rPr>
-          <w:rFonts w:ascii="Arial" w:hAnsi="Arial" w:cs="Arial"/>
-          <w:sz w:val="24"/>
-          <w:szCs w:val="24"/>
-        </w:rPr>
-        <w:t>RN0021    Cadastro de endereço de cobrança</w:t>
-      </w:r>
-      <w:r>
-        <w:rPr>
-          <w:rFonts w:ascii="Arial" w:hAnsi="Arial" w:cs="Arial"/>
-          <w:sz w:val="24"/>
-          <w:szCs w:val="24"/>
-        </w:rPr>
-        <w:t xml:space="preserve">: </w:t>
-      </w:r>
-      <w:r>
-        <w:rPr>
-          <w:rFonts w:ascii="Arial" w:hAnsi="Arial" w:cs="Arial"/>
-          <w:sz w:val="24"/>
-          <w:szCs w:val="24"/>
-        </w:rPr>
-        <w:t xml:space="preserve">Para todo cliente cadastrado é obrigatório o registro de ao menos um endereço de cobrança. </w:t>
-      </w:r>
-    </w:p>
-    <w:p>
-      <w:pPr>
-        <w:pStyle w:val="PargrafodaLista"/>
-        <w:numPr>
-          <w:ilvl w:val="0"/>
-          <w:numId w:val="9"/>
-        </w:numPr>
-        <w:spacing w:line="360" w:lineRule="auto"/>
-        <w:jc w:val="both"/>
-        <w:rPr>
-          <w:rFonts w:ascii="Arial" w:hAnsi="Arial" w:cs="Arial"/>
-          <w:sz w:val="24"/>
-          <w:szCs w:val="24"/>
-        </w:rPr>
-      </w:pPr>
-      <w:r>
-        <w:rPr>
-          <w:rFonts w:ascii="Arial" w:hAnsi="Arial" w:cs="Arial"/>
-          <w:sz w:val="24"/>
-          <w:szCs w:val="24"/>
-        </w:rPr>
-        <w:t>RN0022    Cadastro de endereço de entrega</w:t>
-      </w:r>
-      <w:r>
-        <w:rPr>
-          <w:rFonts w:ascii="Arial" w:hAnsi="Arial" w:cs="Arial"/>
-          <w:sz w:val="24"/>
-          <w:szCs w:val="24"/>
-        </w:rPr>
-        <w:t xml:space="preserve">: </w:t>
-      </w:r>
-      <w:r>
-        <w:rPr>
-          <w:rFonts w:ascii="Arial" w:hAnsi="Arial" w:cs="Arial"/>
-          <w:sz w:val="24"/>
-          <w:szCs w:val="24"/>
-        </w:rPr>
-        <w:t xml:space="preserve">Para todo cliente cadastrado é obrigatório o registro de ao menos um endereço de entrega. </w:t>
-      </w:r>
-    </w:p>
-    <w:p>
-      <w:pPr>
-        <w:pStyle w:val="PargrafodaLista"/>
-        <w:numPr>
-          <w:ilvl w:val="0"/>
-          <w:numId w:val="9"/>
-        </w:numPr>
-        <w:spacing w:line="360" w:lineRule="auto"/>
-        <w:jc w:val="both"/>
-        <w:rPr>
-          <w:rFonts w:ascii="Arial" w:hAnsi="Arial" w:cs="Arial"/>
-          <w:sz w:val="24"/>
-          <w:szCs w:val="24"/>
-        </w:rPr>
-      </w:pPr>
-      <w:r>
-        <w:rPr>
-          <w:rFonts w:ascii="Arial" w:hAnsi="Arial" w:cs="Arial"/>
-          <w:sz w:val="24"/>
-          <w:szCs w:val="24"/>
-        </w:rPr>
-        <w:t>RN0023    Composição do registro de endereços</w:t>
-      </w:r>
-      <w:r>
-        <w:rPr>
-          <w:rFonts w:ascii="Arial" w:hAnsi="Arial" w:cs="Arial"/>
-          <w:sz w:val="24"/>
-          <w:szCs w:val="24"/>
-        </w:rPr>
-        <w:t xml:space="preserve">: </w:t>
-      </w:r>
-      <w:r>
-        <w:rPr>
-          <w:rFonts w:ascii="Arial" w:hAnsi="Arial" w:cs="Arial"/>
-          <w:sz w:val="24"/>
-          <w:szCs w:val="24"/>
-        </w:rPr>
-        <w:t>Todo cadastro de endereços associados a clientes deve ser composto dos seguintes dados: Tipo de residência (Casa, Apartamento etc.), Tipo Logradouro, Logradouro, Número, Bairro, CEP, Cidade, Estado e País. Todos os campos anteriores são de preenchimento obrigatório. Opcionalmente pode ser preenchido um campo observações.</w:t>
-      </w:r>
-    </w:p>
-    <w:p>
-      <w:pPr>
-        <w:pStyle w:val="PargrafodaLista"/>
-        <w:numPr>
-          <w:ilvl w:val="0"/>
-          <w:numId w:val="9"/>
-        </w:numPr>
-        <w:spacing w:line="360" w:lineRule="auto"/>
-        <w:jc w:val="both"/>
-        <w:rPr>
-          <w:rFonts w:ascii="Arial" w:hAnsi="Arial" w:cs="Arial"/>
-          <w:sz w:val="24"/>
-          <w:szCs w:val="24"/>
-        </w:rPr>
-      </w:pPr>
-      <w:r>
-        <w:rPr>
-          <w:rFonts w:ascii="Arial" w:hAnsi="Arial" w:cs="Arial"/>
-          <w:sz w:val="24"/>
-          <w:szCs w:val="24"/>
-        </w:rPr>
-        <w:t>RN0024    Composição do registro de cartões de crédito</w:t>
-      </w:r>
-      <w:r>
-        <w:rPr>
-          <w:rFonts w:ascii="Arial" w:hAnsi="Arial" w:cs="Arial"/>
-          <w:sz w:val="24"/>
-          <w:szCs w:val="24"/>
-        </w:rPr>
-        <w:t xml:space="preserve">: </w:t>
-      </w:r>
-      <w:r>
-        <w:rPr>
-          <w:rFonts w:ascii="Arial" w:hAnsi="Arial" w:cs="Arial"/>
-          <w:sz w:val="24"/>
-          <w:szCs w:val="24"/>
-        </w:rPr>
-        <w:t>Todo cartão de crédito associado a um cliente deverá ser composto pelos seguintes campos: Nº do Cartão, Nome impresso no Cartão, Bandeira do Cartão e Código de Segurança.</w:t>
-      </w:r>
-    </w:p>
-    <w:p>
-      <w:pPr>
-        <w:pStyle w:val="PargrafodaLista"/>
-        <w:numPr>
-          <w:ilvl w:val="0"/>
-          <w:numId w:val="9"/>
-        </w:numPr>
-        <w:spacing w:line="360" w:lineRule="auto"/>
-        <w:jc w:val="both"/>
-        <w:rPr>
-          <w:rFonts w:ascii="Arial" w:hAnsi="Arial" w:cs="Arial"/>
-          <w:sz w:val="24"/>
-          <w:szCs w:val="24"/>
-        </w:rPr>
-      </w:pPr>
-      <w:r>
-        <w:rPr>
-          <w:rFonts w:ascii="Arial" w:hAnsi="Arial" w:cs="Arial"/>
-          <w:sz w:val="24"/>
-          <w:szCs w:val="24"/>
-        </w:rPr>
-        <w:t>RN0025    Bandeiras permitidas para registro de cartões de crédito</w:t>
-      </w:r>
-      <w:r>
-        <w:rPr>
-          <w:rFonts w:ascii="Arial" w:hAnsi="Arial" w:cs="Arial"/>
-          <w:sz w:val="24"/>
-          <w:szCs w:val="24"/>
-        </w:rPr>
-        <w:t xml:space="preserve">: </w:t>
-      </w:r>
-      <w:r>
-        <w:rPr>
-          <w:rFonts w:ascii="Arial" w:hAnsi="Arial" w:cs="Arial"/>
-          <w:sz w:val="24"/>
-          <w:szCs w:val="24"/>
-        </w:rPr>
-        <w:t>Todo cartão de crédito associado a um cliente deverá ser de alguma bandeira registrada no sistema.</w:t>
-      </w:r>
-    </w:p>
-    <w:p>
-      <w:pPr>
-        <w:pStyle w:val="PargrafodaLista"/>
-        <w:numPr>
-          <w:ilvl w:val="0"/>
-          <w:numId w:val="9"/>
-        </w:numPr>
-        <w:spacing w:line="360" w:lineRule="auto"/>
-        <w:jc w:val="both"/>
-        <w:rPr>
-          <w:rFonts w:ascii="Arial" w:hAnsi="Arial" w:cs="Arial"/>
-          <w:sz w:val="24"/>
-          <w:szCs w:val="24"/>
-        </w:rPr>
-      </w:pPr>
-      <w:r>
-        <w:rPr>
-          <w:rFonts w:ascii="Arial" w:hAnsi="Arial" w:cs="Arial"/>
-          <w:sz w:val="24"/>
-          <w:szCs w:val="24"/>
-        </w:rPr>
-        <w:t>RN0026    Dados obrigatórios para o cadastro de um cliente</w:t>
-      </w:r>
-      <w:r>
-        <w:rPr>
-          <w:rFonts w:ascii="Arial" w:hAnsi="Arial" w:cs="Arial"/>
-          <w:sz w:val="24"/>
-          <w:szCs w:val="24"/>
-        </w:rPr>
-        <w:t xml:space="preserve">: </w:t>
-      </w:r>
-      <w:r>
-        <w:rPr>
-          <w:rFonts w:ascii="Arial" w:hAnsi="Arial" w:cs="Arial"/>
-          <w:sz w:val="24"/>
-          <w:szCs w:val="24"/>
-        </w:rPr>
-        <w:t>Para todo cliente cadastrado é obrigatório o cadastro dos seguintes dados: Gênero, Nome, Data de Nascimento, CPF, Telefone (deve ser composto pelo tipo, DDD e número), e-mail, senha, endereço residencial.</w:t>
-      </w:r>
-    </w:p>
-    <w:p>
-      <w:pPr>
-        <w:pStyle w:val="PargrafodaLista"/>
-        <w:numPr>
-          <w:ilvl w:val="0"/>
-          <w:numId w:val="9"/>
-        </w:numPr>
-        <w:spacing w:line="360" w:lineRule="auto"/>
-        <w:jc w:val="both"/>
-        <w:rPr>
-          <w:rFonts w:ascii="Arial" w:hAnsi="Arial" w:cs="Arial"/>
-          <w:sz w:val="24"/>
-          <w:szCs w:val="24"/>
-        </w:rPr>
-      </w:pPr>
-      <w:r>
-        <w:rPr>
-          <w:rFonts w:ascii="Arial" w:hAnsi="Arial" w:cs="Arial"/>
-          <w:sz w:val="24"/>
-          <w:szCs w:val="24"/>
-        </w:rPr>
-        <w:t>RN0027    Ranking de cliente    O cliente deve receber um ranking numérico com base no seu perfil de compra.</w:t>
-      </w:r>
-    </w:p>
-    <w:p>
-      <w:pPr>
-        <w:pStyle w:val="PargrafodaLista"/>
-        <w:numPr>
-          <w:ilvl w:val="0"/>
-          <w:numId w:val="9"/>
-        </w:numPr>
-        <w:spacing w:line="360" w:lineRule="auto"/>
-        <w:jc w:val="both"/>
-        <w:rPr>
-          <w:rFonts w:ascii="Arial" w:hAnsi="Arial" w:cs="Arial"/>
-          <w:sz w:val="24"/>
-          <w:szCs w:val="24"/>
-        </w:rPr>
-      </w:pPr>
-      <w:r>
-        <w:rPr>
-          <w:rFonts w:ascii="Arial" w:hAnsi="Arial" w:cs="Arial"/>
-          <w:sz w:val="24"/>
-          <w:szCs w:val="24"/>
-        </w:rPr>
-        <w:t>RN0028    Validar retorno da operadora de cartão de crédito</w:t>
-      </w:r>
-      <w:r>
-        <w:rPr>
-          <w:rFonts w:ascii="Arial" w:hAnsi="Arial" w:cs="Arial"/>
-          <w:sz w:val="24"/>
-          <w:szCs w:val="24"/>
-        </w:rPr>
-        <w:t xml:space="preserve">: </w:t>
-      </w:r>
-      <w:r>
-        <w:rPr>
-          <w:rFonts w:ascii="Arial" w:hAnsi="Arial" w:cs="Arial"/>
-          <w:sz w:val="24"/>
-          <w:szCs w:val="24"/>
-        </w:rPr>
-        <w:t xml:space="preserve">Somente deve-se dar baixa no estoque de itens cuja compra tenha sido efetivada, isso significa que o status não é mais EM PROCESSAMENTO. Todo item que faça parte de uma compra não aprovada deve ser desbloqueado e mantido em estoque. </w:t>
-      </w:r>
-    </w:p>
-    <w:p>
-      <w:pPr>
-        <w:spacing w:line="360" w:lineRule="auto"/>
-        <w:jc w:val="both"/>
-        <w:rPr>
-          <w:rFonts w:ascii="Arial" w:hAnsi="Arial" w:cs="Arial"/>
-          <w:sz w:val="24"/>
-          <w:szCs w:val="24"/>
-        </w:rPr>
-      </w:pPr>
-    </w:p>
-    <w:p>
-      <w:pPr>
-        <w:spacing w:line="360" w:lineRule="auto"/>
-        <w:jc w:val="both"/>
-        <w:rPr>
-          <w:rFonts w:ascii="Arial" w:hAnsi="Arial" w:cs="Arial"/>
-          <w:sz w:val="24"/>
-          <w:szCs w:val="24"/>
-        </w:rPr>
-      </w:pPr>
-      <w:r>
-        <w:rPr>
-          <w:rFonts w:ascii="Arial" w:hAnsi="Arial" w:cs="Arial"/>
-          <w:sz w:val="24"/>
-          <w:szCs w:val="24"/>
-        </w:rPr>
-        <w:t xml:space="preserve">Grupo: Gerenciar </w:t>
-      </w:r>
-      <w:r>
-        <w:rPr>
-          <w:rFonts w:ascii="Arial" w:hAnsi="Arial" w:cs="Arial"/>
-          <w:sz w:val="24"/>
-          <w:szCs w:val="24"/>
-        </w:rPr>
-        <w:t>Pedidos</w:t>
-      </w:r>
-    </w:p>
-    <w:p>
-      <w:pPr>
-        <w:pStyle w:val="PargrafodaLista"/>
-        <w:numPr>
-          <w:ilvl w:val="0"/>
-          <w:numId w:val="10"/>
-        </w:numPr>
-        <w:spacing w:line="360" w:lineRule="auto"/>
-        <w:jc w:val="both"/>
-        <w:rPr>
-          <w:rFonts w:ascii="Arial" w:hAnsi="Arial" w:cs="Arial"/>
-          <w:sz w:val="24"/>
-          <w:szCs w:val="24"/>
-        </w:rPr>
-      </w:pPr>
-      <w:r>
-        <w:rPr>
-          <w:rFonts w:ascii="Arial" w:hAnsi="Arial" w:cs="Arial"/>
-          <w:sz w:val="24"/>
-          <w:szCs w:val="24"/>
-        </w:rPr>
-        <w:lastRenderedPageBreak/>
-        <w:t>RN0031    Validar estoque para adição de itens no carrinho</w:t>
-      </w:r>
-      <w:r>
-        <w:rPr>
-          <w:rFonts w:ascii="Arial" w:hAnsi="Arial" w:cs="Arial"/>
-          <w:sz w:val="24"/>
-          <w:szCs w:val="24"/>
-        </w:rPr>
-        <w:t xml:space="preserve">: </w:t>
-      </w:r>
-      <w:r>
-        <w:rPr>
-          <w:rFonts w:ascii="Arial" w:hAnsi="Arial" w:cs="Arial"/>
-          <w:sz w:val="24"/>
-          <w:szCs w:val="24"/>
-        </w:rPr>
-        <w:t>Não deve ser permitido adicionar um item no carrinho de compra que não esteja disponível em estoque. Também deve ser validado a quantidade do item adicionado ao carrinho para que não seja adicionado mais itens do que o disponível em estoque.</w:t>
-      </w:r>
-    </w:p>
-    <w:p>
-      <w:pPr>
-        <w:pStyle w:val="PargrafodaLista"/>
-        <w:numPr>
-          <w:ilvl w:val="0"/>
-          <w:numId w:val="10"/>
-        </w:numPr>
-        <w:spacing w:line="360" w:lineRule="auto"/>
-        <w:jc w:val="both"/>
-        <w:rPr>
-          <w:rFonts w:ascii="Arial" w:hAnsi="Arial" w:cs="Arial"/>
-          <w:sz w:val="24"/>
-          <w:szCs w:val="24"/>
-        </w:rPr>
-      </w:pPr>
-      <w:r>
-        <w:rPr>
-          <w:rFonts w:ascii="Arial" w:hAnsi="Arial" w:cs="Arial"/>
-          <w:sz w:val="24"/>
-          <w:szCs w:val="24"/>
-        </w:rPr>
-        <w:t>RN0032    Validar estoque para compra</w:t>
-      </w:r>
-      <w:r>
-        <w:rPr>
-          <w:rFonts w:ascii="Arial" w:hAnsi="Arial" w:cs="Arial"/>
-          <w:sz w:val="24"/>
-          <w:szCs w:val="24"/>
-        </w:rPr>
-        <w:t xml:space="preserve">: </w:t>
-      </w:r>
-      <w:r>
-        <w:rPr>
-          <w:rFonts w:ascii="Arial" w:hAnsi="Arial" w:cs="Arial"/>
-          <w:sz w:val="24"/>
-          <w:szCs w:val="24"/>
-        </w:rPr>
-        <w:t>Ao solicitar a compra de itens que estejam em um carrinho deve-se garantir que tais itens ainda permanecem disponíveis em estoque.</w:t>
-      </w:r>
-    </w:p>
-    <w:p>
-      <w:pPr>
-        <w:pStyle w:val="PargrafodaLista"/>
-        <w:numPr>
-          <w:ilvl w:val="0"/>
-          <w:numId w:val="10"/>
-        </w:numPr>
-        <w:spacing w:line="360" w:lineRule="auto"/>
-        <w:jc w:val="both"/>
-        <w:rPr>
-          <w:rFonts w:ascii="Arial" w:hAnsi="Arial" w:cs="Arial"/>
-          <w:sz w:val="24"/>
-          <w:szCs w:val="24"/>
-        </w:rPr>
-      </w:pPr>
-      <w:r>
-        <w:rPr>
-          <w:rFonts w:ascii="Arial" w:hAnsi="Arial" w:cs="Arial"/>
-          <w:sz w:val="24"/>
-          <w:szCs w:val="24"/>
-        </w:rPr>
-        <w:t>RN0033    Uso de cupom promocional para pagamento</w:t>
-      </w:r>
-      <w:r>
-        <w:rPr>
-          <w:rFonts w:ascii="Arial" w:hAnsi="Arial" w:cs="Arial"/>
-          <w:sz w:val="24"/>
-          <w:szCs w:val="24"/>
-        </w:rPr>
-        <w:t xml:space="preserve">: </w:t>
-      </w:r>
-      <w:r>
-        <w:rPr>
-          <w:rFonts w:ascii="Arial" w:hAnsi="Arial" w:cs="Arial"/>
-          <w:sz w:val="24"/>
-          <w:szCs w:val="24"/>
-        </w:rPr>
-        <w:t>Apenas um cupom promocional pode ser utilizado por compra.</w:t>
-      </w:r>
-    </w:p>
-    <w:p>
-      <w:pPr>
-        <w:pStyle w:val="PargrafodaLista"/>
-        <w:numPr>
-          <w:ilvl w:val="0"/>
-          <w:numId w:val="10"/>
-        </w:numPr>
-        <w:spacing w:line="360" w:lineRule="auto"/>
-        <w:jc w:val="both"/>
-        <w:rPr>
-          <w:rFonts w:ascii="Arial" w:hAnsi="Arial" w:cs="Arial"/>
-          <w:sz w:val="24"/>
-          <w:szCs w:val="24"/>
-        </w:rPr>
-      </w:pPr>
-      <w:r>
-        <w:rPr>
-          <w:rFonts w:ascii="Arial" w:hAnsi="Arial" w:cs="Arial"/>
-          <w:sz w:val="24"/>
-          <w:szCs w:val="24"/>
-        </w:rPr>
-        <w:t>RN0034    Uso de diver</w:t>
-      </w:r>
-      <w:r>
-        <w:rPr>
-          <w:rFonts w:ascii="Arial" w:hAnsi="Arial" w:cs="Arial"/>
-          <w:sz w:val="24"/>
-          <w:szCs w:val="24"/>
-        </w:rPr>
-        <w:t>sos</w:t>
-      </w:r>
-      <w:r>
-        <w:rPr>
-          <w:rFonts w:ascii="Arial" w:hAnsi="Arial" w:cs="Arial"/>
-          <w:sz w:val="24"/>
-          <w:szCs w:val="24"/>
-        </w:rPr>
-        <w:t xml:space="preserve"> cartões de crédito</w:t>
-      </w:r>
-      <w:r>
-        <w:rPr>
-          <w:rFonts w:ascii="Arial" w:hAnsi="Arial" w:cs="Arial"/>
-          <w:sz w:val="24"/>
-          <w:szCs w:val="24"/>
-        </w:rPr>
-        <w:t xml:space="preserve">: </w:t>
-      </w:r>
-      <w:r>
-        <w:rPr>
-          <w:rFonts w:ascii="Arial" w:hAnsi="Arial" w:cs="Arial"/>
-          <w:sz w:val="24"/>
-          <w:szCs w:val="24"/>
-        </w:rPr>
-        <w:t>Uma compra pode ser paga utilizando mais de um cartão de crédito, porém o valor mínimo para ser pago com cada cartão deve ser R$ 10,00.</w:t>
-      </w:r>
-    </w:p>
-    <w:p>
-      <w:pPr>
-        <w:pStyle w:val="PargrafodaLista"/>
-        <w:numPr>
-          <w:ilvl w:val="0"/>
-          <w:numId w:val="10"/>
-        </w:numPr>
-        <w:spacing w:line="360" w:lineRule="auto"/>
-        <w:jc w:val="both"/>
-        <w:rPr>
-          <w:rFonts w:ascii="Arial" w:hAnsi="Arial" w:cs="Arial"/>
-          <w:sz w:val="24"/>
-          <w:szCs w:val="24"/>
-        </w:rPr>
-      </w:pPr>
-      <w:r>
-        <w:rPr>
-          <w:rFonts w:ascii="Arial" w:hAnsi="Arial" w:cs="Arial"/>
-          <w:sz w:val="24"/>
-          <w:szCs w:val="24"/>
-        </w:rPr>
-        <w:t>RN0035    Uso de cupons junto a cartão de crédito</w:t>
-      </w:r>
-      <w:r>
-        <w:rPr>
-          <w:rFonts w:ascii="Arial" w:hAnsi="Arial" w:cs="Arial"/>
-          <w:sz w:val="24"/>
-          <w:szCs w:val="24"/>
-        </w:rPr>
-        <w:t>:</w:t>
-      </w:r>
-      <w:r>
-        <w:rPr>
-          <w:rFonts w:ascii="Arial" w:hAnsi="Arial" w:cs="Arial"/>
-          <w:sz w:val="24"/>
-          <w:szCs w:val="24"/>
-        </w:rPr>
-        <w:t xml:space="preserve"> Ao realizar pagamento utilizando cupons e cartões em conjunto, deve-se sempre considerar o valor máximo dos cupons. Somente neste caso é permitido que seja realizado um pagamento de um valor menor que R$ 10,00 no cartão. Exemplo: Uma compra de R$ 35,00 o cliente pode pagar R$ 30,00 utilizando cupons de troca ou cupons promocionais e pagar R$ 5,00 com cartão de crédito.</w:t>
-      </w:r>
-    </w:p>
-    <w:p>
-      <w:pPr>
-        <w:pStyle w:val="PargrafodaLista"/>
-        <w:numPr>
-          <w:ilvl w:val="0"/>
-          <w:numId w:val="10"/>
-        </w:numPr>
-        <w:spacing w:line="360" w:lineRule="auto"/>
-        <w:jc w:val="both"/>
-        <w:rPr>
-          <w:rFonts w:ascii="Arial" w:hAnsi="Arial" w:cs="Arial"/>
-          <w:sz w:val="24"/>
-          <w:szCs w:val="24"/>
-        </w:rPr>
-      </w:pPr>
-      <w:r>
-        <w:rPr>
-          <w:rFonts w:ascii="Arial" w:hAnsi="Arial" w:cs="Arial"/>
-          <w:sz w:val="24"/>
-          <w:szCs w:val="24"/>
-        </w:rPr>
-        <w:t>RN0036    Gerar cupom de troca</w:t>
-      </w:r>
-      <w:r>
-        <w:rPr>
-          <w:rFonts w:ascii="Arial" w:hAnsi="Arial" w:cs="Arial"/>
-          <w:sz w:val="24"/>
-          <w:szCs w:val="24"/>
-        </w:rPr>
-        <w:t xml:space="preserve">: </w:t>
-      </w:r>
-      <w:r>
-        <w:rPr>
-          <w:rFonts w:ascii="Arial" w:hAnsi="Arial" w:cs="Arial"/>
-          <w:sz w:val="24"/>
-          <w:szCs w:val="24"/>
-        </w:rPr>
-        <w:t xml:space="preserve">Um cupom de troca deve ser gerado quando uma compra for paga com outros cupons em que o valor supere o valor da compra. </w:t>
-      </w:r>
-      <w:proofErr w:type="spellStart"/>
-      <w:r>
-        <w:rPr>
-          <w:rFonts w:ascii="Arial" w:hAnsi="Arial" w:cs="Arial"/>
-          <w:sz w:val="24"/>
-          <w:szCs w:val="24"/>
-        </w:rPr>
-        <w:t>Obs</w:t>
-      </w:r>
-      <w:proofErr w:type="spellEnd"/>
-      <w:r>
-        <w:rPr>
-          <w:rFonts w:ascii="Arial" w:hAnsi="Arial" w:cs="Arial"/>
-          <w:sz w:val="24"/>
-          <w:szCs w:val="24"/>
-        </w:rPr>
-        <w:t xml:space="preserve">: O sistema não deve possibilitar o uso de cupons que supere a compra desnecessariamente, </w:t>
-      </w:r>
-      <w:proofErr w:type="spellStart"/>
-      <w:r>
-        <w:rPr>
-          <w:rFonts w:ascii="Arial" w:hAnsi="Arial" w:cs="Arial"/>
-          <w:sz w:val="24"/>
-          <w:szCs w:val="24"/>
-        </w:rPr>
-        <w:t>ex</w:t>
-      </w:r>
-      <w:proofErr w:type="spellEnd"/>
-      <w:r>
-        <w:rPr>
-          <w:rFonts w:ascii="Arial" w:hAnsi="Arial" w:cs="Arial"/>
-          <w:sz w:val="24"/>
-          <w:szCs w:val="24"/>
-        </w:rPr>
-        <w:t>: a venda tem valor total de R$ 50,00 e o cliente possui três cupons, um com valor de R$ 20,00, outro com valor de R$ 40,00 e um terceiro com valor de R$ 35,00 o sistema não deve possibilitar o uso dos três cupons nesta compra, deve ser aceito apenas dois cupons e consequentemente gerar um cupom com a diferença de R$ 5,00, ou R$ 10,00 ou R$ 25,00.</w:t>
-      </w:r>
-    </w:p>
-    <w:p>
-      <w:pPr>
-        <w:pStyle w:val="PargrafodaLista"/>
-        <w:numPr>
-          <w:ilvl w:val="0"/>
-          <w:numId w:val="10"/>
-        </w:numPr>
-        <w:spacing w:line="360" w:lineRule="auto"/>
-        <w:jc w:val="both"/>
-        <w:rPr>
-          <w:rFonts w:ascii="Arial" w:hAnsi="Arial" w:cs="Arial"/>
-          <w:sz w:val="24"/>
-          <w:szCs w:val="24"/>
-        </w:rPr>
-      </w:pPr>
-      <w:r>
-        <w:rPr>
-          <w:rFonts w:ascii="Arial" w:hAnsi="Arial" w:cs="Arial"/>
-          <w:sz w:val="24"/>
-          <w:szCs w:val="24"/>
-        </w:rPr>
-        <w:t>RN0037    Validar Forma de Pagamento para finalização de compra</w:t>
-      </w:r>
-      <w:r>
-        <w:rPr>
-          <w:rFonts w:ascii="Arial" w:hAnsi="Arial" w:cs="Arial"/>
-          <w:sz w:val="24"/>
-          <w:szCs w:val="24"/>
-        </w:rPr>
-        <w:t xml:space="preserve">: </w:t>
-      </w:r>
-      <w:r>
-        <w:rPr>
-          <w:rFonts w:ascii="Arial" w:hAnsi="Arial" w:cs="Arial"/>
-          <w:sz w:val="24"/>
-          <w:szCs w:val="24"/>
-        </w:rPr>
-        <w:t xml:space="preserve">Após a finalização da compra a forma de pagamento deve ser validada. Para tal deve-se validar a validade e veracidade dos cupons de troca e </w:t>
-      </w:r>
-      <w:r>
-        <w:rPr>
-          <w:rFonts w:ascii="Arial" w:hAnsi="Arial" w:cs="Arial"/>
-          <w:sz w:val="24"/>
-          <w:szCs w:val="24"/>
-        </w:rPr>
-        <w:lastRenderedPageBreak/>
-        <w:t>promocionais que porventura foram utilizados. Também deve ser validado o aceite da compra pela respectiva operadora de cartão de crédito.</w:t>
-      </w:r>
-    </w:p>
-    <w:p>
-      <w:pPr>
-        <w:pStyle w:val="PargrafodaLista"/>
-        <w:numPr>
-          <w:ilvl w:val="0"/>
-          <w:numId w:val="10"/>
-        </w:numPr>
-        <w:spacing w:line="360" w:lineRule="auto"/>
-        <w:jc w:val="both"/>
-        <w:rPr>
-          <w:rFonts w:ascii="Arial" w:hAnsi="Arial" w:cs="Arial"/>
-          <w:sz w:val="24"/>
-          <w:szCs w:val="24"/>
-        </w:rPr>
-      </w:pPr>
-      <w:r>
-        <w:rPr>
-          <w:rFonts w:ascii="Arial" w:hAnsi="Arial" w:cs="Arial"/>
-          <w:sz w:val="24"/>
-          <w:szCs w:val="24"/>
-        </w:rPr>
-        <w:t>RN0038    Alterar status da compra conforme processo de aprovação de forma de pagamento</w:t>
-      </w:r>
-      <w:r>
-        <w:rPr>
-          <w:rFonts w:ascii="Arial" w:hAnsi="Arial" w:cs="Arial"/>
-          <w:sz w:val="24"/>
-          <w:szCs w:val="24"/>
-        </w:rPr>
-        <w:t xml:space="preserve">: </w:t>
-      </w:r>
-      <w:r>
-        <w:rPr>
-          <w:rFonts w:ascii="Arial" w:hAnsi="Arial" w:cs="Arial"/>
-          <w:sz w:val="24"/>
-          <w:szCs w:val="24"/>
-        </w:rPr>
-        <w:t>Caso as formas de pagamento tenham sido validadas com sucesso, a compra deve passar ter o status APROVADA. Caso contrário deve passar a ter o status REPROVADA.</w:t>
-      </w:r>
-    </w:p>
-    <w:p>
-      <w:pPr>
-        <w:pStyle w:val="PargrafodaLista"/>
-        <w:numPr>
-          <w:ilvl w:val="0"/>
-          <w:numId w:val="10"/>
-        </w:numPr>
-        <w:spacing w:line="360" w:lineRule="auto"/>
-        <w:jc w:val="both"/>
-        <w:rPr>
-          <w:rFonts w:ascii="Arial" w:hAnsi="Arial" w:cs="Arial"/>
-          <w:sz w:val="24"/>
-          <w:szCs w:val="24"/>
-        </w:rPr>
-      </w:pPr>
-      <w:r>
-        <w:rPr>
-          <w:rFonts w:ascii="Arial" w:hAnsi="Arial" w:cs="Arial"/>
-          <w:sz w:val="24"/>
-          <w:szCs w:val="24"/>
-        </w:rPr>
-        <w:t>RN0039    Alterar status da compra para transporte</w:t>
-      </w:r>
-      <w:r>
-        <w:rPr>
-          <w:rFonts w:ascii="Arial" w:hAnsi="Arial" w:cs="Arial"/>
-          <w:sz w:val="24"/>
-          <w:szCs w:val="24"/>
-        </w:rPr>
-        <w:t xml:space="preserve">: </w:t>
-      </w:r>
-      <w:r>
-        <w:rPr>
-          <w:rFonts w:ascii="Arial" w:hAnsi="Arial" w:cs="Arial"/>
-          <w:sz w:val="24"/>
-          <w:szCs w:val="24"/>
-        </w:rPr>
-        <w:t>Toda compra selecionada para ser entregue por um administrador deve ter seu status alterado para EM TRANSPORTE.</w:t>
-      </w:r>
-    </w:p>
-    <w:p>
-      <w:pPr>
-        <w:pStyle w:val="PargrafodaLista"/>
-        <w:numPr>
-          <w:ilvl w:val="0"/>
-          <w:numId w:val="10"/>
-        </w:numPr>
-        <w:spacing w:line="360" w:lineRule="auto"/>
-        <w:jc w:val="both"/>
-        <w:rPr>
-          <w:rFonts w:ascii="Arial" w:hAnsi="Arial" w:cs="Arial"/>
-          <w:sz w:val="24"/>
-          <w:szCs w:val="24"/>
-        </w:rPr>
-      </w:pPr>
-      <w:r>
-        <w:rPr>
-          <w:rFonts w:ascii="Arial" w:hAnsi="Arial" w:cs="Arial"/>
-          <w:sz w:val="24"/>
-          <w:szCs w:val="24"/>
-        </w:rPr>
-        <w:t>RN0040    Alterar status da compra após entrega</w:t>
-      </w:r>
-      <w:r>
-        <w:rPr>
-          <w:rFonts w:ascii="Arial" w:hAnsi="Arial" w:cs="Arial"/>
-          <w:sz w:val="24"/>
-          <w:szCs w:val="24"/>
-        </w:rPr>
-        <w:t xml:space="preserve">: </w:t>
-      </w:r>
-      <w:r>
-        <w:rPr>
-          <w:rFonts w:ascii="Arial" w:hAnsi="Arial" w:cs="Arial"/>
-          <w:sz w:val="24"/>
-          <w:szCs w:val="24"/>
-        </w:rPr>
-        <w:t>Toda compra selecionada como entregue por um administrador deve ter seu status alterado para ENTREGUE.</w:t>
-      </w:r>
-    </w:p>
-    <w:p>
-      <w:pPr>
-        <w:pStyle w:val="PargrafodaLista"/>
-        <w:numPr>
-          <w:ilvl w:val="0"/>
-          <w:numId w:val="10"/>
-        </w:numPr>
-        <w:spacing w:line="360" w:lineRule="auto"/>
-        <w:jc w:val="both"/>
-        <w:rPr>
-          <w:rFonts w:ascii="Arial" w:hAnsi="Arial" w:cs="Arial"/>
-          <w:sz w:val="24"/>
-          <w:szCs w:val="24"/>
-        </w:rPr>
-      </w:pPr>
-      <w:r>
-        <w:rPr>
-          <w:rFonts w:ascii="Arial" w:hAnsi="Arial" w:cs="Arial"/>
-          <w:sz w:val="24"/>
-          <w:szCs w:val="24"/>
-        </w:rPr>
-        <w:t>RN0041    Gerar pedido de troca</w:t>
-      </w:r>
-      <w:r>
-        <w:rPr>
-          <w:rFonts w:ascii="Arial" w:hAnsi="Arial" w:cs="Arial"/>
-          <w:sz w:val="24"/>
-          <w:szCs w:val="24"/>
-        </w:rPr>
-        <w:t xml:space="preserve">: </w:t>
-      </w:r>
-      <w:r>
-        <w:rPr>
-          <w:rFonts w:ascii="Arial" w:hAnsi="Arial" w:cs="Arial"/>
-          <w:sz w:val="24"/>
-          <w:szCs w:val="24"/>
-        </w:rPr>
-        <w:t>Todo item selecionado para troca deve gerar um pedido de troca. Este pedido deverá terá o status EM TROCA. Caso o cliente solicite a troca de toda a compra o status do pedido deverá ser EM TROCA.</w:t>
-      </w:r>
-    </w:p>
-    <w:p>
-      <w:pPr>
-        <w:pStyle w:val="PargrafodaLista"/>
-        <w:numPr>
-          <w:ilvl w:val="0"/>
-          <w:numId w:val="10"/>
-        </w:numPr>
-        <w:spacing w:line="360" w:lineRule="auto"/>
-        <w:jc w:val="both"/>
-        <w:rPr>
-          <w:rFonts w:ascii="Arial" w:hAnsi="Arial" w:cs="Arial"/>
-          <w:sz w:val="24"/>
-          <w:szCs w:val="24"/>
-        </w:rPr>
-      </w:pPr>
-      <w:r>
-        <w:rPr>
-          <w:rFonts w:ascii="Arial" w:hAnsi="Arial" w:cs="Arial"/>
-          <w:sz w:val="24"/>
-          <w:szCs w:val="24"/>
-        </w:rPr>
-        <w:t>RN0042    Alterar status do pedido após recebimento de troca</w:t>
-      </w:r>
-      <w:r>
-        <w:rPr>
-          <w:rFonts w:ascii="Arial" w:hAnsi="Arial" w:cs="Arial"/>
-          <w:sz w:val="24"/>
-          <w:szCs w:val="24"/>
-        </w:rPr>
-        <w:t xml:space="preserve">: </w:t>
-      </w:r>
-      <w:r>
-        <w:rPr>
-          <w:rFonts w:ascii="Arial" w:hAnsi="Arial" w:cs="Arial"/>
-          <w:sz w:val="24"/>
-          <w:szCs w:val="24"/>
-        </w:rPr>
-        <w:t>Ao confirmar que os itens de um pedido de troca ou uma compra com status EM TROCA foi recebido o status do pedido ou compra deverá ser TROCADO.</w:t>
-      </w:r>
-    </w:p>
-    <w:p>
-      <w:pPr>
-        <w:pStyle w:val="PargrafodaLista"/>
-        <w:numPr>
-          <w:ilvl w:val="0"/>
-          <w:numId w:val="10"/>
-        </w:numPr>
-        <w:spacing w:line="360" w:lineRule="auto"/>
-        <w:jc w:val="both"/>
-        <w:rPr>
-          <w:rFonts w:ascii="Arial" w:hAnsi="Arial" w:cs="Arial"/>
-          <w:sz w:val="24"/>
-          <w:szCs w:val="24"/>
-        </w:rPr>
-      </w:pPr>
-      <w:r>
-        <w:rPr>
-          <w:rFonts w:ascii="Arial" w:hAnsi="Arial" w:cs="Arial"/>
-          <w:sz w:val="24"/>
-          <w:szCs w:val="24"/>
-        </w:rPr>
-        <w:t>RN0043    Validação para solicitar troca</w:t>
-      </w:r>
-      <w:r>
-        <w:rPr>
-          <w:rFonts w:ascii="Arial" w:hAnsi="Arial" w:cs="Arial"/>
-          <w:sz w:val="24"/>
-          <w:szCs w:val="24"/>
-        </w:rPr>
-        <w:t xml:space="preserve">: </w:t>
-      </w:r>
-      <w:r>
-        <w:rPr>
-          <w:rFonts w:ascii="Arial" w:hAnsi="Arial" w:cs="Arial"/>
-          <w:sz w:val="24"/>
-          <w:szCs w:val="24"/>
-        </w:rPr>
-        <w:t>Somente itens de pedidos com status ENTREGUE poderão receber solicitação de troca.</w:t>
-      </w:r>
-    </w:p>
-    <w:p>
-      <w:pPr>
-        <w:pStyle w:val="PargrafodaLista"/>
-        <w:numPr>
-          <w:ilvl w:val="0"/>
-          <w:numId w:val="10"/>
-        </w:numPr>
-        <w:spacing w:line="360" w:lineRule="auto"/>
-        <w:jc w:val="both"/>
-        <w:rPr>
-          <w:rFonts w:ascii="Arial" w:hAnsi="Arial" w:cs="Arial"/>
-          <w:sz w:val="24"/>
-          <w:szCs w:val="24"/>
-        </w:rPr>
-      </w:pPr>
-      <w:r>
-        <w:rPr>
-          <w:rFonts w:ascii="Arial" w:hAnsi="Arial" w:cs="Arial"/>
-          <w:sz w:val="24"/>
-          <w:szCs w:val="24"/>
-        </w:rPr>
-        <w:t>RN0044    Bloqueio de produtos</w:t>
-      </w:r>
-      <w:r>
-        <w:rPr>
-          <w:rFonts w:ascii="Arial" w:hAnsi="Arial" w:cs="Arial"/>
-          <w:sz w:val="24"/>
-          <w:szCs w:val="24"/>
-        </w:rPr>
-        <w:t xml:space="preserve">: </w:t>
-      </w:r>
-      <w:r>
-        <w:rPr>
-          <w:rFonts w:ascii="Arial" w:hAnsi="Arial" w:cs="Arial"/>
-          <w:sz w:val="24"/>
-          <w:szCs w:val="24"/>
-        </w:rPr>
-        <w:t>Ao adicionar o item no carrinho, este deverá ser temporiamente bloqueado para que novas compras não sejam solicitadas. Tal bloqueio só deve ser retirado no caso da compra que gerou tal status não ser efetivada ou aprovada em um prazo parametrizado, o prazo deve levar em consideração o momento do bloqueio. Obs.: O prazo parametrizado deve ser relativo ao último item incluído no carrinho.</w:t>
-      </w:r>
-    </w:p>
-    <w:p>
-      <w:pPr>
-        <w:pStyle w:val="PargrafodaLista"/>
-        <w:numPr>
-          <w:ilvl w:val="0"/>
-          <w:numId w:val="10"/>
-        </w:numPr>
-        <w:spacing w:line="360" w:lineRule="auto"/>
-        <w:jc w:val="both"/>
-        <w:rPr>
-          <w:rFonts w:ascii="Arial" w:hAnsi="Arial" w:cs="Arial"/>
-          <w:sz w:val="24"/>
-          <w:szCs w:val="24"/>
-        </w:rPr>
-      </w:pPr>
-      <w:r>
-        <w:rPr>
-          <w:rFonts w:ascii="Arial" w:hAnsi="Arial" w:cs="Arial"/>
-          <w:sz w:val="24"/>
-          <w:szCs w:val="24"/>
-        </w:rPr>
-        <w:t>RNF0045    Retirar item do carrinho</w:t>
-      </w:r>
-      <w:r>
-        <w:rPr>
-          <w:rFonts w:ascii="Arial" w:hAnsi="Arial" w:cs="Arial"/>
-          <w:sz w:val="24"/>
-          <w:szCs w:val="24"/>
-        </w:rPr>
-        <w:t xml:space="preserve">: </w:t>
-      </w:r>
-      <w:r>
-        <w:rPr>
-          <w:rFonts w:ascii="Arial" w:hAnsi="Arial" w:cs="Arial"/>
-          <w:sz w:val="24"/>
-          <w:szCs w:val="24"/>
-        </w:rPr>
-        <w:t>Toda vez que um item for desbloqueado todos</w:t>
-      </w:r>
-      <w:r>
-        <w:rPr>
-          <w:rFonts w:ascii="Arial" w:hAnsi="Arial" w:cs="Arial"/>
-          <w:sz w:val="24"/>
-          <w:szCs w:val="24"/>
-        </w:rPr>
-        <w:t xml:space="preserve"> os</w:t>
-      </w:r>
-      <w:r>
-        <w:rPr>
-          <w:rFonts w:ascii="Arial" w:hAnsi="Arial" w:cs="Arial"/>
-          <w:sz w:val="24"/>
-          <w:szCs w:val="24"/>
-        </w:rPr>
-        <w:t xml:space="preserve"> itens do mesmo produto deverão ser retirados do carrinho de compra que gerou o prazo de bloqueio. </w:t>
-      </w:r>
-    </w:p>
-    <w:p>
-      <w:pPr>
-        <w:pStyle w:val="PargrafodaLista"/>
-        <w:numPr>
-          <w:ilvl w:val="0"/>
-          <w:numId w:val="10"/>
-        </w:numPr>
-        <w:spacing w:line="360" w:lineRule="auto"/>
-        <w:jc w:val="both"/>
-        <w:rPr>
-          <w:rFonts w:ascii="Arial" w:hAnsi="Arial" w:cs="Arial"/>
-          <w:sz w:val="24"/>
-          <w:szCs w:val="24"/>
-        </w:rPr>
-      </w:pPr>
-      <w:r>
-        <w:rPr>
-          <w:rFonts w:ascii="Arial" w:hAnsi="Arial" w:cs="Arial"/>
-          <w:sz w:val="24"/>
-          <w:szCs w:val="24"/>
-        </w:rPr>
-        <w:lastRenderedPageBreak/>
-        <w:t>RNF0046    Gerar notificação de autorização de troca</w:t>
-      </w:r>
-      <w:r>
-        <w:rPr>
-          <w:rFonts w:ascii="Arial" w:hAnsi="Arial" w:cs="Arial"/>
-          <w:sz w:val="24"/>
-          <w:szCs w:val="24"/>
-        </w:rPr>
-        <w:t xml:space="preserve">: </w:t>
-      </w:r>
-      <w:r>
-        <w:rPr>
-          <w:rFonts w:ascii="Arial" w:hAnsi="Arial" w:cs="Arial"/>
-          <w:sz w:val="24"/>
-          <w:szCs w:val="24"/>
-        </w:rPr>
-        <w:t>Quando o administrador autorizar uma troca o sistema deverá gerar uma notificação sobre tal ao cliente.</w:t>
-      </w:r>
-    </w:p>
-    <w:p>
-      <w:pPr>
-        <w:spacing w:line="360" w:lineRule="auto"/>
-        <w:jc w:val="both"/>
-        <w:rPr>
-          <w:rFonts w:ascii="Arial" w:hAnsi="Arial" w:cs="Arial"/>
-          <w:sz w:val="24"/>
-          <w:szCs w:val="24"/>
-        </w:rPr>
-      </w:pPr>
-    </w:p>
-    <w:p>
-      <w:pPr>
-        <w:spacing w:line="360" w:lineRule="auto"/>
-        <w:jc w:val="both"/>
-        <w:rPr>
-          <w:rFonts w:ascii="Arial" w:hAnsi="Arial" w:cs="Arial"/>
-          <w:sz w:val="24"/>
-          <w:szCs w:val="24"/>
-        </w:rPr>
-      </w:pPr>
-    </w:p>
-    <w:p>
-      <w:pPr>
-        <w:spacing w:line="360" w:lineRule="auto"/>
-        <w:jc w:val="both"/>
-        <w:rPr>
-          <w:rFonts w:ascii="Arial" w:hAnsi="Arial" w:cs="Arial"/>
-          <w:sz w:val="24"/>
-          <w:szCs w:val="24"/>
-        </w:rPr>
-      </w:pPr>
-      <w:r>
-        <w:rPr>
-          <w:rFonts w:ascii="Arial" w:hAnsi="Arial" w:cs="Arial"/>
-          <w:sz w:val="24"/>
-          <w:szCs w:val="24"/>
-        </w:rPr>
-        <w:t>Grupo: Controle de estoque</w:t>
-      </w:r>
-    </w:p>
-    <w:p>
-      <w:pPr>
-        <w:pStyle w:val="PargrafodaLista"/>
-        <w:numPr>
-          <w:ilvl w:val="0"/>
-          <w:numId w:val="11"/>
-        </w:numPr>
-        <w:spacing w:line="360" w:lineRule="auto"/>
-        <w:jc w:val="both"/>
-        <w:rPr>
-          <w:rFonts w:ascii="Arial" w:hAnsi="Arial" w:cs="Arial"/>
-          <w:sz w:val="24"/>
-          <w:szCs w:val="24"/>
-        </w:rPr>
-      </w:pPr>
-      <w:r>
-        <w:rPr>
-          <w:rFonts w:ascii="Arial" w:hAnsi="Arial" w:cs="Arial"/>
-          <w:sz w:val="24"/>
-          <w:szCs w:val="24"/>
-        </w:rPr>
-        <w:t>RN0051    Validar dados de estoque</w:t>
-      </w:r>
-      <w:r>
-        <w:rPr>
-          <w:rFonts w:ascii="Arial" w:hAnsi="Arial" w:cs="Arial"/>
-          <w:sz w:val="24"/>
-          <w:szCs w:val="24"/>
-        </w:rPr>
-        <w:t xml:space="preserve">: </w:t>
-      </w:r>
-      <w:r>
-        <w:rPr>
-          <w:rFonts w:ascii="Arial" w:hAnsi="Arial" w:cs="Arial"/>
-          <w:sz w:val="24"/>
-          <w:szCs w:val="24"/>
-        </w:rPr>
-        <w:t>Para cada entrada em estoque, deve ser obrigatoriamente informado o produto, a quantidade, o valor de custo, fornecedor, e a data de entrada dos itens de produto.</w:t>
-      </w:r>
-    </w:p>
-    <w:p>
-      <w:pPr>
-        <w:pStyle w:val="PargrafodaLista"/>
-        <w:numPr>
-          <w:ilvl w:val="0"/>
-          <w:numId w:val="11"/>
-        </w:numPr>
-        <w:spacing w:line="360" w:lineRule="auto"/>
-        <w:jc w:val="both"/>
-        <w:rPr>
-          <w:rFonts w:ascii="Arial" w:hAnsi="Arial" w:cs="Arial"/>
-          <w:sz w:val="24"/>
-          <w:szCs w:val="24"/>
-        </w:rPr>
-      </w:pPr>
-      <w:r>
-        <w:rPr>
-          <w:rFonts w:ascii="Arial" w:hAnsi="Arial" w:cs="Arial"/>
-          <w:sz w:val="24"/>
-          <w:szCs w:val="24"/>
-        </w:rPr>
-        <w:t>RN005x    Definir valor de item com diferentes custos</w:t>
-      </w:r>
-      <w:r>
-        <w:rPr>
-          <w:rFonts w:ascii="Arial" w:hAnsi="Arial" w:cs="Arial"/>
-          <w:sz w:val="24"/>
-          <w:szCs w:val="24"/>
-        </w:rPr>
-        <w:t xml:space="preserve">: </w:t>
-      </w:r>
-      <w:r>
-        <w:rPr>
-          <w:rFonts w:ascii="Arial" w:hAnsi="Arial" w:cs="Arial"/>
-          <w:sz w:val="24"/>
-          <w:szCs w:val="24"/>
-        </w:rPr>
-        <w:t xml:space="preserve">Quando itens de </w:t>
-      </w:r>
-      <w:r>
-        <w:rPr>
-          <w:rFonts w:ascii="Arial" w:hAnsi="Arial" w:cs="Arial"/>
-          <w:sz w:val="24"/>
-          <w:szCs w:val="24"/>
-        </w:rPr>
-        <w:t>uma determinada carta</w:t>
-      </w:r>
-      <w:r>
-        <w:rPr>
-          <w:rFonts w:ascii="Arial" w:hAnsi="Arial" w:cs="Arial"/>
-          <w:sz w:val="24"/>
-          <w:szCs w:val="24"/>
-        </w:rPr>
-        <w:t xml:space="preserve"> for registrado com valores de custo diferentes deverá ser calculado o valor de venda com base no grupo de precificação, porém </w:t>
-      </w:r>
-      <w:r>
-        <w:rPr>
-          <w:rFonts w:ascii="Arial" w:hAnsi="Arial" w:cs="Arial"/>
-          <w:sz w:val="24"/>
-          <w:szCs w:val="24"/>
-        </w:rPr>
-        <w:t>o valor de todos os itens deverá</w:t>
-      </w:r>
-      <w:r>
-        <w:rPr>
-          <w:rFonts w:ascii="Arial" w:hAnsi="Arial" w:cs="Arial"/>
-          <w:sz w:val="24"/>
-          <w:szCs w:val="24"/>
-        </w:rPr>
-        <w:t xml:space="preserve"> ser iguais, considerando então o maior valor de custo.</w:t>
-      </w:r>
-    </w:p>
-    <w:p>
-      <w:pPr>
-        <w:pStyle w:val="PargrafodaLista"/>
-        <w:numPr>
-          <w:ilvl w:val="0"/>
-          <w:numId w:val="11"/>
-        </w:numPr>
-        <w:spacing w:line="360" w:lineRule="auto"/>
-        <w:jc w:val="both"/>
-        <w:rPr>
-          <w:rFonts w:ascii="Arial" w:hAnsi="Arial" w:cs="Arial"/>
-          <w:sz w:val="24"/>
-          <w:szCs w:val="24"/>
-        </w:rPr>
-      </w:pPr>
-      <w:r>
-        <w:rPr>
-          <w:rFonts w:ascii="Arial" w:hAnsi="Arial" w:cs="Arial"/>
-          <w:sz w:val="24"/>
-          <w:szCs w:val="24"/>
-        </w:rPr>
-        <w:t>RN0061    Quantidade de itens</w:t>
-      </w:r>
-      <w:r>
-        <w:rPr>
-          <w:rFonts w:ascii="Arial" w:hAnsi="Arial" w:cs="Arial"/>
-          <w:sz w:val="24"/>
-          <w:szCs w:val="24"/>
-        </w:rPr>
-        <w:t xml:space="preserve">: </w:t>
-      </w:r>
-      <w:r>
-        <w:rPr>
-          <w:rFonts w:ascii="Arial" w:hAnsi="Arial" w:cs="Arial"/>
-          <w:sz w:val="24"/>
-          <w:szCs w:val="24"/>
-        </w:rPr>
-        <w:t xml:space="preserve">Não deve ser permitido que seja realizado a entrada de itens de </w:t>
-      </w:r>
-      <w:r>
-        <w:rPr>
-          <w:rFonts w:ascii="Arial" w:hAnsi="Arial" w:cs="Arial"/>
-          <w:sz w:val="24"/>
-          <w:szCs w:val="24"/>
-        </w:rPr>
-        <w:t>Cartas</w:t>
-      </w:r>
-      <w:r>
-        <w:rPr>
-          <w:rFonts w:ascii="Arial" w:hAnsi="Arial" w:cs="Arial"/>
-          <w:sz w:val="24"/>
-          <w:szCs w:val="24"/>
-        </w:rPr>
-        <w:t xml:space="preserve"> com quantidade igual a zero.</w:t>
-      </w:r>
-    </w:p>
-    <w:p>
-      <w:pPr>
-        <w:pStyle w:val="PargrafodaLista"/>
-        <w:numPr>
-          <w:ilvl w:val="0"/>
-          <w:numId w:val="11"/>
-        </w:numPr>
-        <w:spacing w:line="360" w:lineRule="auto"/>
-        <w:jc w:val="both"/>
-        <w:rPr>
-          <w:rFonts w:ascii="Arial" w:hAnsi="Arial" w:cs="Arial"/>
-          <w:sz w:val="24"/>
-          <w:szCs w:val="24"/>
-        </w:rPr>
-      </w:pPr>
-      <w:r>
-        <w:rPr>
-          <w:rFonts w:ascii="Arial" w:hAnsi="Arial" w:cs="Arial"/>
-          <w:sz w:val="24"/>
-          <w:szCs w:val="24"/>
-        </w:rPr>
-        <w:t>RN0062    Valor de custo</w:t>
-      </w:r>
-      <w:r>
-        <w:rPr>
-          <w:rFonts w:ascii="Arial" w:hAnsi="Arial" w:cs="Arial"/>
-          <w:sz w:val="24"/>
-          <w:szCs w:val="24"/>
-        </w:rPr>
-        <w:t xml:space="preserve">: </w:t>
-      </w:r>
-      <w:r>
-        <w:rPr>
-          <w:rFonts w:ascii="Arial" w:hAnsi="Arial" w:cs="Arial"/>
-          <w:sz w:val="24"/>
-          <w:szCs w:val="24"/>
-        </w:rPr>
-        <w:t>Para todo item deve haver um valor de custo.</w:t>
-      </w:r>
-    </w:p>
-    <w:p>
-      <w:pPr>
-        <w:pStyle w:val="PargrafodaLista"/>
-        <w:numPr>
-          <w:ilvl w:val="0"/>
-          <w:numId w:val="11"/>
-        </w:numPr>
-        <w:spacing w:line="360" w:lineRule="auto"/>
-        <w:jc w:val="both"/>
-        <w:rPr>
-          <w:rFonts w:ascii="Arial" w:hAnsi="Arial" w:cs="Arial"/>
-          <w:sz w:val="24"/>
-          <w:szCs w:val="24"/>
-        </w:rPr>
-      </w:pPr>
-      <w:r>
-        <w:rPr>
-          <w:rFonts w:ascii="Arial" w:hAnsi="Arial" w:cs="Arial"/>
-          <w:sz w:val="24"/>
-          <w:szCs w:val="24"/>
-        </w:rPr>
-        <w:t>RNF0064    Data de entrada</w:t>
-      </w:r>
-      <w:r>
-        <w:rPr>
-          <w:rFonts w:ascii="Arial" w:hAnsi="Arial" w:cs="Arial"/>
-          <w:sz w:val="24"/>
-          <w:szCs w:val="24"/>
-        </w:rPr>
-        <w:t xml:space="preserve">: </w:t>
-      </w:r>
-      <w:r>
-        <w:rPr>
-          <w:rFonts w:ascii="Arial" w:hAnsi="Arial" w:cs="Arial"/>
-          <w:sz w:val="24"/>
-          <w:szCs w:val="24"/>
-        </w:rPr>
-        <w:t>Não deve ser permitido que itens sejam registrados sem que uma data de entrada seja registrada.</w:t>
-      </w:r>
+        <w:t>RNF003</w:t>
+      </w:r>
+      <w:r>
+        <w:rPr>
+          <w:rFonts w:ascii="Arial" w:hAnsi="Arial" w:cs="Arial"/>
+          <w:sz w:val="24"/>
+          <w:szCs w:val="24"/>
+        </w:rPr>
+        <w:t>4</w:t>
+      </w:r>
+      <w:r>
+        <w:rPr>
+          <w:rFonts w:ascii="Arial" w:hAnsi="Arial" w:cs="Arial"/>
+          <w:sz w:val="24"/>
+          <w:szCs w:val="24"/>
+        </w:rPr>
+        <w:t xml:space="preserve"> - </w:t>
+      </w:r>
+      <w:r>
+        <w:rPr>
+          <w:rFonts w:ascii="Arial" w:hAnsi="Arial" w:cs="Arial"/>
+          <w:sz w:val="24"/>
+          <w:szCs w:val="24"/>
+        </w:rPr>
+        <w:t>Código de cliente    Todo cliente cadastrado deve receber um código único no sistema.</w:t>
+      </w:r>
+    </w:p>
+    <w:p>
+      <w:pPr>
+        <w:spacing w:line="360" w:lineRule="auto"/>
+        <w:ind w:left="360"/>
+        <w:jc w:val="both"/>
+        <w:rPr>
+          <w:rFonts w:ascii="Arial" w:hAnsi="Arial" w:cs="Arial"/>
+          <w:sz w:val="24"/>
+          <w:szCs w:val="24"/>
+        </w:rPr>
+      </w:pPr>
     </w:p>
     <w:sectPr>
       <w:pgSz w:w="11906" w:h="16838"/>
@@ -4784,6 +3479,119 @@
 <file path=word/numbering.xml><?xml version="1.0" encoding="utf-8"?>
 <w:numbering xmlns:wpc="http://schemas.microsoft.com/office/word/2010/wordprocessingCanvas" xmlns:cx="http://schemas.microsoft.com/office/drawing/2014/chartex" xmlns:cx1="http://schemas.microsoft.com/office/drawing/2015/9/8/chartex" xmlns:cx2="http://schemas.microsoft.com/office/drawing/2015/10/21/chartex" xmlns:cx3="http://schemas.microsoft.com/office/drawing/2016/5/9/chartex" xmlns:cx4="http://schemas.microsoft.com/office/drawing/2016/5/10/chartex" xmlns:cx5="http://schemas.microsoft.com/office/drawing/2016/5/11/chartex" xmlns:cx6="http://schemas.microsoft.com/office/drawing/2016/5/12/chartex" xmlns:cx7="http://schemas.microsoft.com/office/drawing/2016/5/13/chartex" xmlns:cx8="http://schemas.microsoft.com/office/drawing/2016/5/14/chartex" xmlns:mc="http://schemas.openxmlformats.org/markup-compatibility/2006" xmlns:aink="http://schemas.microsoft.com/office/drawing/2016/ink" xmlns:am3d="http://schemas.microsoft.com/office/drawing/2017/model3d" xmlns:o="urn:schemas-microsoft-com:office:office" xmlns:r="http://schemas.openxmlformats.org/officeDocument/2006/relationships" xmlns:m="http://schemas.openxmlformats.org/officeDocument/2006/math" xmlns:v="urn:schemas-microsoft-com:vml" xmlns:wp14="http://schemas.microsoft.com/office/word/2010/wordprocessingDrawing" xmlns:wp="http://schemas.openxmlformats.org/drawingml/2006/wordprocessingDrawing" xmlns:w10="urn:schemas-microsoft-com:office:word" xmlns:w="http://schemas.openxmlformats.org/wordprocessingml/2006/main" xmlns:w14="http://schemas.microsoft.com/office/word/2010/wordml" xmlns:w15="http://schemas.microsoft.com/office/word/2012/wordml" xmlns:w16cex="http://schemas.microsoft.com/office/word/2018/wordml/cex" xmlns:w16cid="http://schemas.microsoft.com/office/word/2016/wordml/cid" xmlns:w16="http://schemas.microsoft.com/office/word/2018/wordml" xmlns:w16se="http://schemas.microsoft.com/office/word/2015/wordml/symex" xmlns:wpg="http://schemas.microsoft.com/office/word/2010/wordprocessingGroup" xmlns:wpi="http://schemas.microsoft.com/office/word/2010/wordprocessingInk" xmlns:wne="http://schemas.microsoft.com/office/word/2006/wordml" xmlns:wps="http://schemas.microsoft.com/office/word/2010/wordprocessingShape" mc:Ignorable="w14 w15 w16se w16cid w16 w16cex wp14">
   <w:abstractNum w:abstractNumId="0" w15:restartNumberingAfterBreak="0">
+    <w:nsid w:val="0344680D"/>
+    <w:multiLevelType w:val="hybridMultilevel"/>
+    <w:tmpl w:val="21A8908E"/>
+    <w:lvl w:ilvl="0" w:tplc="04160001">
+      <w:start w:val="1"/>
+      <w:numFmt w:val="bullet"/>
+      <w:lvlText w:val=""/>
+      <w:lvlJc w:val="left"/>
+      <w:pPr>
+        <w:ind w:left="1440" w:hanging="360"/>
+      </w:pPr>
+      <w:rPr>
+        <w:rFonts w:ascii="Symbol" w:hAnsi="Symbol" w:hint="default"/>
+      </w:rPr>
+    </w:lvl>
+    <w:lvl w:ilvl="1" w:tplc="04160003" w:tentative="1">
+      <w:start w:val="1"/>
+      <w:numFmt w:val="bullet"/>
+      <w:lvlText w:val="o"/>
+      <w:lvlJc w:val="left"/>
+      <w:pPr>
+        <w:ind w:left="2160" w:hanging="360"/>
+      </w:pPr>
+      <w:rPr>
+        <w:rFonts w:ascii="Courier New" w:hAnsi="Courier New" w:cs="Courier New" w:hint="default"/>
+      </w:rPr>
+    </w:lvl>
+    <w:lvl w:ilvl="2" w:tplc="04160005" w:tentative="1">
+      <w:start w:val="1"/>
+      <w:numFmt w:val="bullet"/>
+      <w:lvlText w:val=""/>
+      <w:lvlJc w:val="left"/>
+      <w:pPr>
+        <w:ind w:left="2880" w:hanging="360"/>
+      </w:pPr>
+      <w:rPr>
+        <w:rFonts w:ascii="Wingdings" w:hAnsi="Wingdings" w:hint="default"/>
+      </w:rPr>
+    </w:lvl>
+    <w:lvl w:ilvl="3" w:tplc="04160001" w:tentative="1">
+      <w:start w:val="1"/>
+      <w:numFmt w:val="bullet"/>
+      <w:lvlText w:val=""/>
+      <w:lvlJc w:val="left"/>
+      <w:pPr>
+        <w:ind w:left="3600" w:hanging="360"/>
+      </w:pPr>
+      <w:rPr>
+        <w:rFonts w:ascii="Symbol" w:hAnsi="Symbol" w:hint="default"/>
+      </w:rPr>
+    </w:lvl>
+    <w:lvl w:ilvl="4" w:tplc="04160003" w:tentative="1">
+      <w:start w:val="1"/>
+      <w:numFmt w:val="bullet"/>
+      <w:lvlText w:val="o"/>
+      <w:lvlJc w:val="left"/>
+      <w:pPr>
+        <w:ind w:left="4320" w:hanging="360"/>
+      </w:pPr>
+      <w:rPr>
+        <w:rFonts w:ascii="Courier New" w:hAnsi="Courier New" w:cs="Courier New" w:hint="default"/>
+      </w:rPr>
+    </w:lvl>
+    <w:lvl w:ilvl="5" w:tplc="04160005" w:tentative="1">
+      <w:start w:val="1"/>
+      <w:numFmt w:val="bullet"/>
+      <w:lvlText w:val=""/>
+      <w:lvlJc w:val="left"/>
+      <w:pPr>
+        <w:ind w:left="5040" w:hanging="360"/>
+      </w:pPr>
+      <w:rPr>
+        <w:rFonts w:ascii="Wingdings" w:hAnsi="Wingdings" w:hint="default"/>
+      </w:rPr>
+    </w:lvl>
+    <w:lvl w:ilvl="6" w:tplc="04160001" w:tentative="1">
+      <w:start w:val="1"/>
+      <w:numFmt w:val="bullet"/>
+      <w:lvlText w:val=""/>
+      <w:lvlJc w:val="left"/>
+      <w:pPr>
+        <w:ind w:left="5760" w:hanging="360"/>
+      </w:pPr>
+      <w:rPr>
+        <w:rFonts w:ascii="Symbol" w:hAnsi="Symbol" w:hint="default"/>
+      </w:rPr>
+    </w:lvl>
+    <w:lvl w:ilvl="7" w:tplc="04160003" w:tentative="1">
+      <w:start w:val="1"/>
+      <w:numFmt w:val="bullet"/>
+      <w:lvlText w:val="o"/>
+      <w:lvlJc w:val="left"/>
+      <w:pPr>
+        <w:ind w:left="6480" w:hanging="360"/>
+      </w:pPr>
+      <w:rPr>
+        <w:rFonts w:ascii="Courier New" w:hAnsi="Courier New" w:cs="Courier New" w:hint="default"/>
+      </w:rPr>
+    </w:lvl>
+    <w:lvl w:ilvl="8" w:tplc="04160005" w:tentative="1">
+      <w:start w:val="1"/>
+      <w:numFmt w:val="bullet"/>
+      <w:lvlText w:val=""/>
+      <w:lvlJc w:val="left"/>
+      <w:pPr>
+        <w:ind w:left="7200" w:hanging="360"/>
+      </w:pPr>
+      <w:rPr>
+        <w:rFonts w:ascii="Wingdings" w:hAnsi="Wingdings" w:hint="default"/>
+      </w:rPr>
+    </w:lvl>
+  </w:abstractNum>
+  <w:abstractNum w:abstractNumId="1" w15:restartNumberingAfterBreak="0">
     <w:nsid w:val="0ABD20A9"/>
     <w:multiLevelType w:val="hybridMultilevel"/>
     <w:tmpl w:val="4A783994"/>
@@ -4896,7 +3704,120 @@
       </w:rPr>
     </w:lvl>
   </w:abstractNum>
-  <w:abstractNum w:abstractNumId="1" w15:restartNumberingAfterBreak="0">
+  <w:abstractNum w:abstractNumId="2" w15:restartNumberingAfterBreak="0">
+    <w:nsid w:val="0BA14E70"/>
+    <w:multiLevelType w:val="hybridMultilevel"/>
+    <w:tmpl w:val="EE2254F0"/>
+    <w:lvl w:ilvl="0" w:tplc="04160001">
+      <w:start w:val="1"/>
+      <w:numFmt w:val="bullet"/>
+      <w:lvlText w:val=""/>
+      <w:lvlJc w:val="left"/>
+      <w:pPr>
+        <w:ind w:left="1440" w:hanging="360"/>
+      </w:pPr>
+      <w:rPr>
+        <w:rFonts w:ascii="Symbol" w:hAnsi="Symbol" w:hint="default"/>
+      </w:rPr>
+    </w:lvl>
+    <w:lvl w:ilvl="1" w:tplc="04160003" w:tentative="1">
+      <w:start w:val="1"/>
+      <w:numFmt w:val="bullet"/>
+      <w:lvlText w:val="o"/>
+      <w:lvlJc w:val="left"/>
+      <w:pPr>
+        <w:ind w:left="2160" w:hanging="360"/>
+      </w:pPr>
+      <w:rPr>
+        <w:rFonts w:ascii="Courier New" w:hAnsi="Courier New" w:cs="Courier New" w:hint="default"/>
+      </w:rPr>
+    </w:lvl>
+    <w:lvl w:ilvl="2" w:tplc="04160005" w:tentative="1">
+      <w:start w:val="1"/>
+      <w:numFmt w:val="bullet"/>
+      <w:lvlText w:val=""/>
+      <w:lvlJc w:val="left"/>
+      <w:pPr>
+        <w:ind w:left="2880" w:hanging="360"/>
+      </w:pPr>
+      <w:rPr>
+        <w:rFonts w:ascii="Wingdings" w:hAnsi="Wingdings" w:hint="default"/>
+      </w:rPr>
+    </w:lvl>
+    <w:lvl w:ilvl="3" w:tplc="04160001" w:tentative="1">
+      <w:start w:val="1"/>
+      <w:numFmt w:val="bullet"/>
+      <w:lvlText w:val=""/>
+      <w:lvlJc w:val="left"/>
+      <w:pPr>
+        <w:ind w:left="3600" w:hanging="360"/>
+      </w:pPr>
+      <w:rPr>
+        <w:rFonts w:ascii="Symbol" w:hAnsi="Symbol" w:hint="default"/>
+      </w:rPr>
+    </w:lvl>
+    <w:lvl w:ilvl="4" w:tplc="04160003" w:tentative="1">
+      <w:start w:val="1"/>
+      <w:numFmt w:val="bullet"/>
+      <w:lvlText w:val="o"/>
+      <w:lvlJc w:val="left"/>
+      <w:pPr>
+        <w:ind w:left="4320" w:hanging="360"/>
+      </w:pPr>
+      <w:rPr>
+        <w:rFonts w:ascii="Courier New" w:hAnsi="Courier New" w:cs="Courier New" w:hint="default"/>
+      </w:rPr>
+    </w:lvl>
+    <w:lvl w:ilvl="5" w:tplc="04160005" w:tentative="1">
+      <w:start w:val="1"/>
+      <w:numFmt w:val="bullet"/>
+      <w:lvlText w:val=""/>
+      <w:lvlJc w:val="left"/>
+      <w:pPr>
+        <w:ind w:left="5040" w:hanging="360"/>
+      </w:pPr>
+      <w:rPr>
+        <w:rFonts w:ascii="Wingdings" w:hAnsi="Wingdings" w:hint="default"/>
+      </w:rPr>
+    </w:lvl>
+    <w:lvl w:ilvl="6" w:tplc="04160001" w:tentative="1">
+      <w:start w:val="1"/>
+      <w:numFmt w:val="bullet"/>
+      <w:lvlText w:val=""/>
+      <w:lvlJc w:val="left"/>
+      <w:pPr>
+        <w:ind w:left="5760" w:hanging="360"/>
+      </w:pPr>
+      <w:rPr>
+        <w:rFonts w:ascii="Symbol" w:hAnsi="Symbol" w:hint="default"/>
+      </w:rPr>
+    </w:lvl>
+    <w:lvl w:ilvl="7" w:tplc="04160003" w:tentative="1">
+      <w:start w:val="1"/>
+      <w:numFmt w:val="bullet"/>
+      <w:lvlText w:val="o"/>
+      <w:lvlJc w:val="left"/>
+      <w:pPr>
+        <w:ind w:left="6480" w:hanging="360"/>
+      </w:pPr>
+      <w:rPr>
+        <w:rFonts w:ascii="Courier New" w:hAnsi="Courier New" w:cs="Courier New" w:hint="default"/>
+      </w:rPr>
+    </w:lvl>
+    <w:lvl w:ilvl="8" w:tplc="04160005" w:tentative="1">
+      <w:start w:val="1"/>
+      <w:numFmt w:val="bullet"/>
+      <w:lvlText w:val=""/>
+      <w:lvlJc w:val="left"/>
+      <w:pPr>
+        <w:ind w:left="7200" w:hanging="360"/>
+      </w:pPr>
+      <w:rPr>
+        <w:rFonts w:ascii="Wingdings" w:hAnsi="Wingdings" w:hint="default"/>
+      </w:rPr>
+    </w:lvl>
+  </w:abstractNum>
+  <w:abstractNum w:abstractNumId="3" w15:restartNumberingAfterBreak="0">
     <w:nsid w:val="0E3D6D0D"/>
     <w:multiLevelType w:val="hybridMultilevel"/>
     <w:tmpl w:val="B0924182"/>
@@ -5009,7 +3930,7 @@
       </w:rPr>
     </w:lvl>
   </w:abstractNum>
-  <w:abstractNum w:abstractNumId="2" w15:restartNumberingAfterBreak="0">
+  <w:abstractNum w:abstractNumId="4" w15:restartNumberingAfterBreak="0">
     <w:nsid w:val="1870346A"/>
     <w:multiLevelType w:val="hybridMultilevel"/>
     <w:tmpl w:val="ECEEEDDC"/>
@@ -5122,7 +4043,120 @@
       </w:rPr>
     </w:lvl>
   </w:abstractNum>
-  <w:abstractNum w:abstractNumId="3" w15:restartNumberingAfterBreak="0">
+  <w:abstractNum w:abstractNumId="5" w15:restartNumberingAfterBreak="0">
+    <w:nsid w:val="254E6977"/>
+    <w:multiLevelType w:val="hybridMultilevel"/>
+    <w:tmpl w:val="9CBE9922"/>
+    <w:lvl w:ilvl="0" w:tplc="04160001">
+      <w:start w:val="1"/>
+      <w:numFmt w:val="bullet"/>
+      <w:lvlText w:val=""/>
+      <w:lvlJc w:val="left"/>
+      <w:pPr>
+        <w:ind w:left="1440" w:hanging="360"/>
+      </w:pPr>
+      <w:rPr>
+        <w:rFonts w:ascii="Symbol" w:hAnsi="Symbol" w:hint="default"/>
+      </w:rPr>
+    </w:lvl>
+    <w:lvl w:ilvl="1" w:tplc="04160003" w:tentative="1">
+      <w:start w:val="1"/>
+      <w:numFmt w:val="bullet"/>
+      <w:lvlText w:val="o"/>
+      <w:lvlJc w:val="left"/>
+      <w:pPr>
+        <w:ind w:left="2160" w:hanging="360"/>
+      </w:pPr>
+      <w:rPr>
+        <w:rFonts w:ascii="Courier New" w:hAnsi="Courier New" w:cs="Courier New" w:hint="default"/>
+      </w:rPr>
+    </w:lvl>
+    <w:lvl w:ilvl="2" w:tplc="04160005" w:tentative="1">
+      <w:start w:val="1"/>
+      <w:numFmt w:val="bullet"/>
+      <w:lvlText w:val=""/>
+      <w:lvlJc w:val="left"/>
+      <w:pPr>
+        <w:ind w:left="2880" w:hanging="360"/>
+      </w:pPr>
+      <w:rPr>
+        <w:rFonts w:ascii="Wingdings" w:hAnsi="Wingdings" w:hint="default"/>
+      </w:rPr>
+    </w:lvl>
+    <w:lvl w:ilvl="3" w:tplc="04160001" w:tentative="1">
+      <w:start w:val="1"/>
+      <w:numFmt w:val="bullet"/>
+      <w:lvlText w:val=""/>
+      <w:lvlJc w:val="left"/>
+      <w:pPr>
+        <w:ind w:left="3600" w:hanging="360"/>
+      </w:pPr>
+      <w:rPr>
+        <w:rFonts w:ascii="Symbol" w:hAnsi="Symbol" w:hint="default"/>
+      </w:rPr>
+    </w:lvl>
+    <w:lvl w:ilvl="4" w:tplc="04160003" w:tentative="1">
+      <w:start w:val="1"/>
+      <w:numFmt w:val="bullet"/>
+      <w:lvlText w:val="o"/>
+      <w:lvlJc w:val="left"/>
+      <w:pPr>
+        <w:ind w:left="4320" w:hanging="360"/>
+      </w:pPr>
+      <w:rPr>
+        <w:rFonts w:ascii="Courier New" w:hAnsi="Courier New" w:cs="Courier New" w:hint="default"/>
+      </w:rPr>
+    </w:lvl>
+    <w:lvl w:ilvl="5" w:tplc="04160005" w:tentative="1">
+      <w:start w:val="1"/>
+      <w:numFmt w:val="bullet"/>
+      <w:lvlText w:val=""/>
+      <w:lvlJc w:val="left"/>
+      <w:pPr>
+        <w:ind w:left="5040" w:hanging="360"/>
+      </w:pPr>
+      <w:rPr>
+        <w:rFonts w:ascii="Wingdings" w:hAnsi="Wingdings" w:hint="default"/>
+      </w:rPr>
+    </w:lvl>
+    <w:lvl w:ilvl="6" w:tplc="04160001" w:tentative="1">
+      <w:start w:val="1"/>
+      <w:numFmt w:val="bullet"/>
+      <w:lvlText w:val=""/>
+      <w:lvlJc w:val="left"/>
+      <w:pPr>
+        <w:ind w:left="5760" w:hanging="360"/>
+      </w:pPr>
+      <w:rPr>
+        <w:rFonts w:ascii="Symbol" w:hAnsi="Symbol" w:hint="default"/>
+      </w:rPr>
+    </w:lvl>
+    <w:lvl w:ilvl="7" w:tplc="04160003" w:tentative="1">
+      <w:start w:val="1"/>
+      <w:numFmt w:val="bullet"/>
+      <w:lvlText w:val="o"/>
+      <w:lvlJc w:val="left"/>
+      <w:pPr>
+        <w:ind w:left="6480" w:hanging="360"/>
+      </w:pPr>
+      <w:rPr>
+        <w:rFonts w:ascii="Courier New" w:hAnsi="Courier New" w:cs="Courier New" w:hint="default"/>
+      </w:rPr>
+    </w:lvl>
+    <w:lvl w:ilvl="8" w:tplc="04160005" w:tentative="1">
+      <w:start w:val="1"/>
+      <w:numFmt w:val="bullet"/>
+      <w:lvlText w:val=""/>
+      <w:lvlJc w:val="left"/>
+      <w:pPr>
+        <w:ind w:left="7200" w:hanging="360"/>
+      </w:pPr>
+      <w:rPr>
+        <w:rFonts w:ascii="Wingdings" w:hAnsi="Wingdings" w:hint="default"/>
+      </w:rPr>
+    </w:lvl>
+  </w:abstractNum>
+  <w:abstractNum w:abstractNumId="6" w15:restartNumberingAfterBreak="0">
     <w:nsid w:val="2EE953FB"/>
     <w:multiLevelType w:val="hybridMultilevel"/>
     <w:tmpl w:val="107CC1E2"/>
@@ -5235,7 +4269,7 @@
       </w:rPr>
     </w:lvl>
   </w:abstractNum>
-  <w:abstractNum w:abstractNumId="4" w15:restartNumberingAfterBreak="0">
+  <w:abstractNum w:abstractNumId="7" w15:restartNumberingAfterBreak="0">
     <w:nsid w:val="2F78484E"/>
     <w:multiLevelType w:val="hybridMultilevel"/>
     <w:tmpl w:val="89923A78"/>
@@ -5348,7 +4382,7 @@
       </w:rPr>
     </w:lvl>
   </w:abstractNum>
-  <w:abstractNum w:abstractNumId="5" w15:restartNumberingAfterBreak="0">
+  <w:abstractNum w:abstractNumId="8" w15:restartNumberingAfterBreak="0">
     <w:nsid w:val="33B449D5"/>
     <w:multiLevelType w:val="hybridMultilevel"/>
     <w:tmpl w:val="5DD664E8"/>
@@ -5461,7 +4495,7 @@
       </w:rPr>
     </w:lvl>
   </w:abstractNum>
-  <w:abstractNum w:abstractNumId="6" w15:restartNumberingAfterBreak="0">
+  <w:abstractNum w:abstractNumId="9" w15:restartNumberingAfterBreak="0">
     <w:nsid w:val="41867991"/>
     <w:multiLevelType w:val="hybridMultilevel"/>
     <w:tmpl w:val="E8547FF6"/>
@@ -5574,7 +4608,7 @@
       </w:rPr>
     </w:lvl>
   </w:abstractNum>
-  <w:abstractNum w:abstractNumId="7" w15:restartNumberingAfterBreak="0">
+  <w:abstractNum w:abstractNumId="10" w15:restartNumberingAfterBreak="0">
     <w:nsid w:val="45A93A68"/>
     <w:multiLevelType w:val="hybridMultilevel"/>
     <w:tmpl w:val="F44CC02E"/>
@@ -5687,7 +4721,7 @@
       </w:rPr>
     </w:lvl>
   </w:abstractNum>
-  <w:abstractNum w:abstractNumId="8" w15:restartNumberingAfterBreak="0">
+  <w:abstractNum w:abstractNumId="11" w15:restartNumberingAfterBreak="0">
     <w:nsid w:val="4EEF680A"/>
     <w:multiLevelType w:val="hybridMultilevel"/>
     <w:tmpl w:val="5DA4DACC"/>
@@ -5800,7 +4834,7 @@
       </w:rPr>
     </w:lvl>
   </w:abstractNum>
-  <w:abstractNum w:abstractNumId="9" w15:restartNumberingAfterBreak="0">
+  <w:abstractNum w:abstractNumId="12" w15:restartNumberingAfterBreak="0">
     <w:nsid w:val="694E32D2"/>
     <w:multiLevelType w:val="hybridMultilevel"/>
     <w:tmpl w:val="E576A29C"/>
@@ -5913,7 +4947,7 @@
       </w:rPr>
     </w:lvl>
   </w:abstractNum>
-  <w:abstractNum w:abstractNumId="10" w15:restartNumberingAfterBreak="0">
+  <w:abstractNum w:abstractNumId="13" w15:restartNumberingAfterBreak="0">
     <w:nsid w:val="6E033259"/>
     <w:multiLevelType w:val="hybridMultilevel"/>
     <w:tmpl w:val="49D26DE4"/>
@@ -5929,7 +4963,7 @@
         <w:rFonts w:ascii="Symbol" w:hAnsi="Symbol" w:hint="default"/>
       </w:rPr>
     </w:lvl>
-    <w:lvl w:ilvl="1" w:tplc="04160003" w:tentative="1">
+    <w:lvl w:ilvl="1" w:tplc="04160003">
       <w:start w:val="1"/>
       <w:numFmt w:val="bullet"/>
       <w:lvlText w:val="o"/>
@@ -6027,37 +5061,46 @@
     </w:lvl>
   </w:abstractNum>
   <w:num w:numId="1">
+    <w:abstractNumId w:val="3"/>
+  </w:num>
+  <w:num w:numId="2">
+    <w:abstractNumId w:val="7"/>
+  </w:num>
+  <w:num w:numId="3">
+    <w:abstractNumId w:val="9"/>
+  </w:num>
+  <w:num w:numId="4">
     <w:abstractNumId w:val="1"/>
   </w:num>
-  <w:num w:numId="2">
+  <w:num w:numId="5">
     <w:abstractNumId w:val="4"/>
   </w:num>
-  <w:num w:numId="3">
+  <w:num w:numId="6">
+    <w:abstractNumId w:val="12"/>
+  </w:num>
+  <w:num w:numId="7">
+    <w:abstractNumId w:val="10"/>
+  </w:num>
+  <w:num w:numId="8">
+    <w:abstractNumId w:val="13"/>
+  </w:num>
+  <w:num w:numId="9">
+    <w:abstractNumId w:val="8"/>
+  </w:num>
+  <w:num w:numId="10">
+    <w:abstractNumId w:val="11"/>
+  </w:num>
+  <w:num w:numId="11">
     <w:abstractNumId w:val="6"/>
   </w:num>
-  <w:num w:numId="4">
-    <w:abstractNumId w:val="0"/>
+  <w:num w:numId="12">
+    <w:abstractNumId w:val="5"/>
   </w:num>
-  <w:num w:numId="5">
+  <w:num w:numId="13">
     <w:abstractNumId w:val="2"/>
   </w:num>
-  <w:num w:numId="6">
-    <w:abstractNumId w:val="9"/>
-  </w:num>
-  <w:num w:numId="7">
-    <w:abstractNumId w:val="7"/>
-  </w:num>
-  <w:num w:numId="8">
-    <w:abstractNumId w:val="10"/>
-  </w:num>
-  <w:num w:numId="9">
-    <w:abstractNumId w:val="5"/>
-  </w:num>
-  <w:num w:numId="10">
-    <w:abstractNumId w:val="8"/>
-  </w:num>
-  <w:num w:numId="11">
-    <w:abstractNumId w:val="3"/>
+  <w:num w:numId="14">
+    <w:abstractNumId w:val="0"/>
   </w:num>
 </w:numbering>
 </file>
